--- a/JS_Course.docx
+++ b/JS_Course.docx
@@ -1,6 +1,6 @@
 
 <file path=word/document.xml><?xml version="1.0" encoding="utf-8"?>
-<w:document xmlns:wpc="http://schemas.microsoft.com/office/word/2010/wordprocessingCanvas" xmlns:cx="http://schemas.microsoft.com/office/drawing/2014/chartex" xmlns:cx1="http://schemas.microsoft.com/office/drawing/2015/9/8/chartex" xmlns:cx2="http://schemas.microsoft.com/office/drawing/2015/10/21/chartex" xmlns:cx3="http://schemas.microsoft.com/office/drawing/2016/5/9/chartex" xmlns:cx4="http://schemas.microsoft.com/office/drawing/2016/5/10/chartex" xmlns:cx5="http://schemas.microsoft.com/office/drawing/2016/5/11/chartex" xmlns:cx6="http://schemas.microsoft.com/office/drawing/2016/5/12/chartex" xmlns:cx7="http://schemas.microsoft.com/office/drawing/2016/5/13/chartex" xmlns:cx8="http://schemas.microsoft.com/office/drawing/2016/5/14/chartex" xmlns:mc="http://schemas.openxmlformats.org/markup-compatibility/2006" xmlns:aink="http://schemas.microsoft.com/office/drawing/2016/ink" xmlns:am3d="http://schemas.microsoft.com/office/drawing/2017/model3d" xmlns:o="urn:schemas-microsoft-com:office:office" xmlns:r="http://schemas.openxmlformats.org/officeDocument/2006/relationships" xmlns:m="http://schemas.openxmlformats.org/officeDocument/2006/math" xmlns:v="urn:schemas-microsoft-com:vml" xmlns:wp14="http://schemas.microsoft.com/office/word/2010/wordprocessingDrawing" xmlns:wp="http://schemas.openxmlformats.org/drawingml/2006/wordprocessingDrawing" xmlns:w10="urn:schemas-microsoft-com:office:word" xmlns:w="http://schemas.openxmlformats.org/wordprocessingml/2006/main" xmlns:w14="http://schemas.microsoft.com/office/word/2010/wordml" xmlns:w15="http://schemas.microsoft.com/office/word/2012/wordml" xmlns:w16cid="http://schemas.microsoft.com/office/word/2016/wordml/cid" xmlns:w16se="http://schemas.microsoft.com/office/word/2015/wordml/symex" xmlns:wpg="http://schemas.microsoft.com/office/word/2010/wordprocessingGroup" xmlns:wpi="http://schemas.microsoft.com/office/word/2010/wordprocessingInk" xmlns:wne="http://schemas.microsoft.com/office/word/2006/wordml" xmlns:wps="http://schemas.microsoft.com/office/word/2010/wordprocessingShape" mc:Ignorable="w14 w15 w16se w16cid wp14">
+<w:document xmlns:wpc="http://schemas.microsoft.com/office/word/2010/wordprocessingCanvas" xmlns:mc="http://schemas.openxmlformats.org/markup-compatibility/2006" xmlns:o="urn:schemas-microsoft-com:office:office" xmlns:r="http://schemas.openxmlformats.org/officeDocument/2006/relationships" xmlns:m="http://schemas.openxmlformats.org/officeDocument/2006/math" xmlns:v="urn:schemas-microsoft-com:vml" xmlns:wp14="http://schemas.microsoft.com/office/word/2010/wordprocessingDrawing" xmlns:wp="http://schemas.openxmlformats.org/drawingml/2006/wordprocessingDrawing" xmlns:w10="urn:schemas-microsoft-com:office:word" xmlns:w="http://schemas.openxmlformats.org/wordprocessingml/2006/main" xmlns:w14="http://schemas.microsoft.com/office/word/2010/wordml" xmlns:w15="http://schemas.microsoft.com/office/word/2012/wordml" xmlns:wpg="http://schemas.microsoft.com/office/word/2010/wordprocessingGroup" xmlns:wpi="http://schemas.microsoft.com/office/word/2010/wordprocessingInk" xmlns:wne="http://schemas.microsoft.com/office/word/2006/wordml" xmlns:wps="http://schemas.microsoft.com/office/word/2010/wordprocessingShape" mc:Ignorable="w14 w15 wp14">
   <w:body>
     <w:p>
       <w:pPr>
@@ -24,7 +24,7 @@
     <w:p>
       <w:pPr>
         <w:shd w:val="clear" w:color="auto" w:fill="282C34"/>
-        <w:spacing w:after="0" w:line="285" w:lineRule="atLeast"/>
+        <w:spacing w:after="20" w:line="285" w:lineRule="atLeast"/>
         <w:rPr>
           <w:rFonts w:ascii="Consolas" w:eastAsia="Times New Roman" w:hAnsi="Consolas" w:cs="Times New Roman"/>
           <w:color w:val="BBBBBB"/>
@@ -99,7 +99,7 @@
     <w:p>
       <w:pPr>
         <w:shd w:val="clear" w:color="auto" w:fill="282C34"/>
-        <w:spacing w:after="0" w:line="285" w:lineRule="atLeast"/>
+        <w:spacing w:after="20" w:line="285" w:lineRule="atLeast"/>
         <w:rPr>
           <w:rFonts w:ascii="Consolas" w:eastAsia="Times New Roman" w:hAnsi="Consolas" w:cs="Times New Roman"/>
           <w:color w:val="BBBBBB"/>
@@ -138,7 +138,7 @@
     <w:p>
       <w:pPr>
         <w:shd w:val="clear" w:color="auto" w:fill="282C34"/>
-        <w:spacing w:after="0" w:line="285" w:lineRule="atLeast"/>
+        <w:spacing w:after="20" w:line="285" w:lineRule="atLeast"/>
         <w:rPr>
           <w:rFonts w:ascii="Consolas" w:eastAsia="Times New Roman" w:hAnsi="Consolas" w:cs="Times New Roman"/>
           <w:color w:val="BBBBBB"/>
@@ -177,7 +177,7 @@
     <w:p>
       <w:pPr>
         <w:shd w:val="clear" w:color="auto" w:fill="282C34"/>
-        <w:spacing w:after="0" w:line="285" w:lineRule="atLeast"/>
+        <w:spacing w:after="20" w:line="285" w:lineRule="atLeast"/>
         <w:rPr>
           <w:rFonts w:ascii="Consolas" w:eastAsia="Times New Roman" w:hAnsi="Consolas" w:cs="Times New Roman"/>
           <w:color w:val="BBBBBB"/>
@@ -216,7 +216,7 @@
     <w:p>
       <w:pPr>
         <w:shd w:val="clear" w:color="auto" w:fill="282C34"/>
-        <w:spacing w:after="0" w:line="285" w:lineRule="atLeast"/>
+        <w:spacing w:after="20" w:line="285" w:lineRule="atLeast"/>
         <w:rPr>
           <w:rFonts w:ascii="Consolas" w:eastAsia="Times New Roman" w:hAnsi="Consolas" w:cs="Times New Roman"/>
           <w:color w:val="BBBBBB"/>
@@ -255,100 +255,85 @@
     <w:p>
       <w:pPr>
         <w:shd w:val="clear" w:color="auto" w:fill="282C34"/>
-        <w:spacing w:after="0" w:line="285" w:lineRule="atLeast"/>
+        <w:spacing w:after="20" w:line="285" w:lineRule="atLeast"/>
+        <w:rPr>
+          <w:rFonts w:ascii="Consolas" w:eastAsia="Times New Roman" w:hAnsi="Consolas" w:cs="Times New Roman"/>
+          <w:color w:val="98C379"/>
+          <w:sz w:val="21"/>
+          <w:szCs w:val="21"/>
+        </w:rPr>
+      </w:pPr>
+      <w:r>
         <w:rPr>
           <w:rFonts w:ascii="Consolas" w:eastAsia="Times New Roman" w:hAnsi="Consolas" w:cs="Times New Roman"/>
           <w:color w:val="BBBBBB"/>
           <w:sz w:val="21"/>
           <w:szCs w:val="21"/>
         </w:rPr>
-      </w:pPr>
-      <w:r>
+        <w:t>  </w:t>
+      </w:r>
+      <w:r>
+        <w:rPr>
+          <w:rFonts w:ascii="Consolas" w:eastAsia="Times New Roman" w:hAnsi="Consolas" w:cs="Times New Roman"/>
+          <w:color w:val="98C379"/>
+          <w:sz w:val="21"/>
+          <w:szCs w:val="21"/>
+        </w:rPr>
+        <w:t>"destruction"</w:t>
+      </w:r>
+      <w:r>
+        <w:rPr>
+          <w:rFonts w:ascii="Consolas" w:eastAsia="Times New Roman" w:hAnsi="Consolas" w:cs="Times New Roman"/>
+          <w:color w:val="ABB2BF"/>
+          <w:sz w:val="21"/>
+          <w:szCs w:val="21"/>
+        </w:rPr>
+        <w:t>,</w:t>
+      </w:r>
+      <w:r>
+        <w:rPr>
+          <w:rFonts w:ascii="Consolas" w:eastAsia="Times New Roman" w:hAnsi="Consolas" w:cs="Times New Roman"/>
+          <w:color w:val="ABB2BF"/>
+          <w:sz w:val="21"/>
+          <w:szCs w:val="21"/>
+        </w:rPr>
+        <w:br/>
+      </w:r>
+      <w:r>
+        <w:rPr>
+          <w:rFonts w:ascii="Consolas" w:eastAsia="Times New Roman" w:hAnsi="Consolas" w:cs="Times New Roman"/>
+          <w:color w:val="98C379"/>
+          <w:sz w:val="21"/>
+          <w:szCs w:val="21"/>
+        </w:rPr>
+        <w:t xml:space="preserve">  "present"</w:t>
+      </w:r>
+      <w:r>
+        <w:rPr>
+          <w:rFonts w:ascii="Consolas" w:eastAsia="Times New Roman" w:hAnsi="Consolas" w:cs="Times New Roman"/>
+          <w:color w:val="ABB2BF"/>
+          <w:sz w:val="21"/>
+          <w:szCs w:val="21"/>
+        </w:rPr>
+        <w:t>];</w:t>
+      </w:r>
+    </w:p>
+    <w:p>
+      <w:pPr>
+        <w:shd w:val="clear" w:color="auto" w:fill="282C34"/>
+        <w:spacing w:after="20" w:line="285" w:lineRule="atLeast"/>
         <w:rPr>
           <w:rFonts w:ascii="Consolas" w:eastAsia="Times New Roman" w:hAnsi="Consolas" w:cs="Times New Roman"/>
           <w:color w:val="BBBBBB"/>
           <w:sz w:val="21"/>
           <w:szCs w:val="21"/>
         </w:rPr>
-        <w:t>  </w:t>
-      </w:r>
-      <w:r>
-        <w:rPr>
-          <w:rFonts w:ascii="Consolas" w:eastAsia="Times New Roman" w:hAnsi="Consolas" w:cs="Times New Roman"/>
-          <w:color w:val="98C379"/>
-          <w:sz w:val="21"/>
-          <w:szCs w:val="21"/>
-        </w:rPr>
-        <w:t>"destruction"</w:t>
-      </w:r>
-      <w:r>
-        <w:rPr>
-          <w:rFonts w:ascii="Consolas" w:eastAsia="Times New Roman" w:hAnsi="Consolas" w:cs="Times New Roman"/>
-          <w:color w:val="ABB2BF"/>
-          <w:sz w:val="21"/>
-          <w:szCs w:val="21"/>
-        </w:rPr>
-        <w:t>,</w:t>
-      </w:r>
-      <w:r>
-        <w:rPr>
-          <w:rFonts w:ascii="Consolas" w:eastAsia="Times New Roman" w:hAnsi="Consolas" w:cs="Times New Roman"/>
-          <w:color w:val="ABB2BF"/>
-          <w:sz w:val="21"/>
-          <w:szCs w:val="21"/>
-        </w:rPr>
-        <w:br/>
-      </w:r>
-      <w:r>
-        <w:rPr>
-          <w:rFonts w:ascii="Consolas" w:eastAsia="Times New Roman" w:hAnsi="Consolas" w:cs="Times New Roman"/>
-          <w:color w:val="98C379"/>
-          <w:sz w:val="21"/>
-          <w:szCs w:val="21"/>
-        </w:rPr>
-        <w:t xml:space="preserve">  </w:t>
-      </w:r>
-      <w:r>
-        <w:rPr>
-          <w:rFonts w:ascii="Consolas" w:eastAsia="Times New Roman" w:hAnsi="Consolas" w:cs="Times New Roman"/>
-          <w:color w:val="98C379"/>
-          <w:sz w:val="21"/>
-          <w:szCs w:val="21"/>
-        </w:rPr>
-        <w:t>"present"</w:t>
-      </w:r>
-      <w:r>
-        <w:rPr>
-          <w:rFonts w:ascii="Consolas" w:eastAsia="Times New Roman" w:hAnsi="Consolas" w:cs="Times New Roman"/>
-          <w:color w:val="ABB2BF"/>
-          <w:sz w:val="21"/>
-          <w:szCs w:val="21"/>
-        </w:rPr>
-        <w:t>];</w:t>
-      </w:r>
-      <w:r>
-        <w:rPr>
-          <w:rFonts w:ascii="Consolas" w:eastAsia="Times New Roman" w:hAnsi="Consolas" w:cs="Times New Roman"/>
-          <w:color w:val="98C379"/>
-          <w:sz w:val="21"/>
-          <w:szCs w:val="21"/>
-        </w:rPr>
-        <w:br/>
-      </w:r>
-      <w:r>
-        <w:rPr>
-          <w:rFonts w:ascii="Consolas" w:eastAsia="Times New Roman" w:hAnsi="Consolas" w:cs="Times New Roman"/>
-          <w:color w:val="98C379"/>
-          <w:sz w:val="21"/>
-          <w:szCs w:val="21"/>
-        </w:rPr>
-        <w:br/>
-      </w:r>
+      </w:pPr>
     </w:p>
     <w:p>
       <w:pPr>
         <w:shd w:val="clear" w:color="auto" w:fill="282C34"/>
-        <w:spacing w:after="0" w:line="285" w:lineRule="atLeast"/>
+        <w:spacing w:after="20" w:line="285" w:lineRule="atLeast"/>
         <w:rPr>
           <w:rFonts w:ascii="Consolas" w:eastAsia="Times New Roman" w:hAnsi="Consolas" w:cs="Times New Roman"/>
           <w:i/>
@@ -412,7 +397,6 @@
         </w:rPr>
         <w:t> </w:t>
       </w:r>
-      <w:proofErr w:type="gramStart"/>
       <w:r>
         <w:rPr>
           <w:rFonts w:ascii="Consolas" w:eastAsia="Times New Roman" w:hAnsi="Consolas" w:cs="Times New Roman"/>
@@ -440,7 +424,6 @@
         </w:rPr>
         <w:t>filter</w:t>
       </w:r>
-      <w:proofErr w:type="gramEnd"/>
       <w:r>
         <w:rPr>
           <w:rFonts w:ascii="Consolas" w:eastAsia="Times New Roman" w:hAnsi="Consolas" w:cs="Times New Roman"/>
@@ -565,16 +548,7 @@
           <w:sz w:val="21"/>
           <w:szCs w:val="21"/>
         </w:rPr>
-        <w:t>c</w:t>
-      </w:r>
-      <w:r>
-        <w:rPr>
-          <w:rFonts w:ascii="Consolas" w:eastAsia="Times New Roman" w:hAnsi="Consolas" w:cs="Times New Roman"/>
-          <w:color w:val="E5C07B"/>
-          <w:sz w:val="21"/>
-          <w:szCs w:val="21"/>
-        </w:rPr>
-        <w:t>onsole</w:t>
+        <w:t>console</w:t>
       </w:r>
       <w:r>
         <w:rPr>
@@ -634,7 +608,6 @@
           <w:szCs w:val="28"/>
         </w:rPr>
       </w:pPr>
-      <w:proofErr w:type="gramStart"/>
       <w:r>
         <w:rPr>
           <w:b/>
@@ -642,17 +615,7 @@
           <w:sz w:val="28"/>
           <w:szCs w:val="28"/>
         </w:rPr>
-        <w:t>Match(</w:t>
-      </w:r>
-      <w:proofErr w:type="gramEnd"/>
-      <w:r>
-        <w:rPr>
-          <w:b/>
-          <w:bCs/>
-          <w:sz w:val="28"/>
-          <w:szCs w:val="28"/>
-        </w:rPr>
-        <w:t>)</w:t>
+        <w:t>Match()</w:t>
       </w:r>
     </w:p>
     <w:p>
@@ -804,7 +767,6 @@
         </w:rPr>
         <w:t> </w:t>
       </w:r>
-      <w:proofErr w:type="gramStart"/>
       <w:r>
         <w:rPr>
           <w:rFonts w:ascii="Consolas" w:eastAsia="Times New Roman" w:hAnsi="Consolas" w:cs="Times New Roman"/>
@@ -832,7 +794,6 @@
         </w:rPr>
         <w:t>match</w:t>
       </w:r>
-      <w:proofErr w:type="gramEnd"/>
       <w:r>
         <w:rPr>
           <w:rFonts w:ascii="Consolas" w:eastAsia="Times New Roman" w:hAnsi="Consolas" w:cs="Times New Roman"/>
@@ -956,18 +917,7 @@
           <w:sz w:val="21"/>
           <w:szCs w:val="21"/>
         </w:rPr>
-        <w:t>// expected output: Array </w:t>
-      </w:r>
-      <w:r>
-        <w:rPr>
-          <w:rFonts w:ascii="Consolas" w:eastAsia="Times New Roman" w:hAnsi="Consolas" w:cs="Times New Roman"/>
-          <w:i/>
-          <w:iCs/>
-          <w:color w:val="5C6370"/>
-          <w:sz w:val="21"/>
-          <w:szCs w:val="21"/>
-        </w:rPr>
-        <w:t>["ain", "AIN", "ain", "ain"]</w:t>
+        <w:t>// expected output: Array ["ain", "AIN", "ain", "ain"]</w:t>
       </w:r>
     </w:p>
     <w:p>
@@ -1029,8 +979,1784 @@
           <w:szCs w:val="28"/>
         </w:rPr>
       </w:pPr>
+    </w:p>
+    <w:p>
+      <w:pPr>
+        <w:rPr>
+          <w:b/>
+          <w:bCs/>
+          <w:sz w:val="28"/>
+          <w:szCs w:val="28"/>
+        </w:rPr>
+      </w:pPr>
+    </w:p>
+    <w:p>
+      <w:pPr>
+        <w:rPr>
+          <w:b/>
+          <w:bCs/>
+          <w:sz w:val="28"/>
+          <w:szCs w:val="28"/>
+        </w:rPr>
+      </w:pPr>
+    </w:p>
+    <w:p>
+      <w:pPr>
+        <w:rPr>
+          <w:b/>
+          <w:bCs/>
+          <w:sz w:val="28"/>
+          <w:szCs w:val="28"/>
+        </w:rPr>
+      </w:pPr>
+    </w:p>
+    <w:p>
+      <w:pPr>
+        <w:rPr>
+          <w:b/>
+          <w:bCs/>
+          <w:sz w:val="28"/>
+          <w:szCs w:val="28"/>
+        </w:rPr>
+      </w:pPr>
+    </w:p>
+    <w:p>
+      <w:pPr>
+        <w:rPr>
+          <w:b/>
+          <w:bCs/>
+          <w:sz w:val="28"/>
+          <w:szCs w:val="28"/>
+        </w:rPr>
+      </w:pPr>
+    </w:p>
+    <w:p>
+      <w:pPr>
+        <w:rPr>
+          <w:b/>
+          <w:bCs/>
+          <w:sz w:val="28"/>
+          <w:szCs w:val="28"/>
+        </w:rPr>
+      </w:pPr>
+    </w:p>
+    <w:p>
+      <w:pPr>
+        <w:rPr>
+          <w:b/>
+          <w:bCs/>
+          <w:sz w:val="28"/>
+          <w:szCs w:val="28"/>
+        </w:rPr>
+      </w:pPr>
+    </w:p>
+    <w:p>
+      <w:pPr>
+        <w:spacing w:after="80"/>
+        <w:rPr>
+          <w:b/>
+          <w:bCs/>
+          <w:sz w:val="28"/>
+          <w:szCs w:val="28"/>
+        </w:rPr>
+      </w:pPr>
+      <w:r>
+        <w:rPr>
+          <w:b/>
+          <w:bCs/>
+          <w:sz w:val="28"/>
+          <w:szCs w:val="28"/>
+        </w:rPr>
+        <w:lastRenderedPageBreak/>
+        <w:t>Splice</w:t>
+      </w:r>
+      <w:r>
+        <w:rPr>
+          <w:b/>
+          <w:bCs/>
+          <w:sz w:val="28"/>
+          <w:szCs w:val="28"/>
+        </w:rPr>
+        <w:t xml:space="preserve"> to Add or Remove element to Array</w:t>
+      </w:r>
+    </w:p>
+    <w:p>
+      <w:pPr>
+        <w:spacing w:after="80"/>
+        <w:rPr>
+          <w:sz w:val="28"/>
+          <w:szCs w:val="28"/>
+        </w:rPr>
+      </w:pPr>
+      <w:r>
+        <w:rPr>
+          <w:sz w:val="28"/>
+          <w:szCs w:val="28"/>
+        </w:rPr>
+        <w:t>Array.splice(</w:t>
+      </w:r>
+      <w:r>
+        <w:rPr>
+          <w:color w:val="00B050"/>
+          <w:sz w:val="28"/>
+          <w:szCs w:val="28"/>
+        </w:rPr>
+        <w:t xml:space="preserve">start </w:t>
+      </w:r>
+      <w:r>
+        <w:rPr>
+          <w:sz w:val="28"/>
+          <w:szCs w:val="28"/>
+        </w:rPr>
+        <w:t xml:space="preserve">, </w:t>
+      </w:r>
+      <w:r>
+        <w:rPr>
+          <w:color w:val="C00000"/>
+          <w:sz w:val="28"/>
+          <w:szCs w:val="28"/>
+        </w:rPr>
+        <w:t xml:space="preserve">deleteCount </w:t>
+      </w:r>
+      <w:r>
+        <w:rPr>
+          <w:sz w:val="28"/>
+          <w:szCs w:val="28"/>
+        </w:rPr>
+        <w:t xml:space="preserve">, </w:t>
+      </w:r>
+      <w:r>
+        <w:rPr>
+          <w:color w:val="7030A0"/>
+          <w:sz w:val="28"/>
+          <w:szCs w:val="28"/>
+        </w:rPr>
+        <w:t>add</w:t>
+      </w:r>
+      <w:r>
+        <w:rPr>
+          <w:color w:val="7030A0"/>
+          <w:sz w:val="28"/>
+          <w:szCs w:val="28"/>
+        </w:rPr>
+        <w:t>Item1</w:t>
+      </w:r>
+      <w:r>
+        <w:rPr>
+          <w:sz w:val="28"/>
+          <w:szCs w:val="28"/>
+        </w:rPr>
+        <w:t xml:space="preserve">, </w:t>
+      </w:r>
+      <w:r>
+        <w:rPr>
+          <w:color w:val="7030A0"/>
+          <w:sz w:val="28"/>
+          <w:szCs w:val="28"/>
+        </w:rPr>
+        <w:t>add</w:t>
+      </w:r>
+      <w:r>
+        <w:rPr>
+          <w:color w:val="7030A0"/>
+          <w:sz w:val="28"/>
+          <w:szCs w:val="28"/>
+        </w:rPr>
+        <w:t>Item</w:t>
+      </w:r>
+      <w:r>
+        <w:rPr>
+          <w:color w:val="7030A0"/>
+          <w:sz w:val="28"/>
+          <w:szCs w:val="28"/>
+        </w:rPr>
+        <w:t>2</w:t>
+      </w:r>
+      <w:r>
+        <w:rPr>
+          <w:sz w:val="28"/>
+          <w:szCs w:val="28"/>
+        </w:rPr>
+        <w:t>)</w:t>
+      </w:r>
+    </w:p>
+    <w:p>
+      <w:pPr>
+        <w:spacing w:after="80"/>
+        <w:rPr>
+          <w:sz w:val="28"/>
+          <w:szCs w:val="28"/>
+        </w:rPr>
+      </w:pPr>
+      <w:r>
+        <w:rPr>
+          <w:sz w:val="28"/>
+          <w:szCs w:val="28"/>
+        </w:rPr>
+        <w:t xml:space="preserve">Note: </w:t>
+      </w:r>
+      <w:r>
+        <w:rPr>
+          <w:color w:val="C00000"/>
+          <w:sz w:val="28"/>
+          <w:szCs w:val="28"/>
+        </w:rPr>
+        <w:t xml:space="preserve">deleteCount </w:t>
+      </w:r>
+      <w:r>
+        <w:rPr>
+          <w:sz w:val="28"/>
+          <w:szCs w:val="28"/>
+        </w:rPr>
+        <w:t>starts from 1, if 0 will not delete items</w:t>
+      </w:r>
+    </w:p>
+    <w:p>
+      <w:pPr>
+        <w:spacing w:after="120"/>
+        <w:rPr>
+          <w:sz w:val="28"/>
+          <w:szCs w:val="28"/>
+        </w:rPr>
+      </w:pPr>
+      <w:r>
+        <w:rPr>
+          <w:sz w:val="28"/>
+          <w:szCs w:val="28"/>
+        </w:rPr>
+        <w:t xml:space="preserve">Note: </w:t>
+      </w:r>
       <w:bookmarkStart w:id="0" w:name="_GoBack"/>
+      <w:r>
+        <w:rPr>
+          <w:color w:val="00B050"/>
+          <w:sz w:val="28"/>
+          <w:szCs w:val="28"/>
+        </w:rPr>
+        <w:t>start</w:t>
+      </w:r>
+      <w:r>
+        <w:rPr>
+          <w:color w:val="00B050"/>
+          <w:sz w:val="28"/>
+          <w:szCs w:val="28"/>
+        </w:rPr>
+        <w:t xml:space="preserve"> </w:t>
+      </w:r>
       <w:bookmarkEnd w:id="0"/>
+      <w:r>
+        <w:rPr>
+          <w:sz w:val="28"/>
+          <w:szCs w:val="28"/>
+        </w:rPr>
+        <w:t>with minus =&gt; count from right side</w:t>
+      </w:r>
+    </w:p>
+    <w:p>
+      <w:pPr>
+        <w:spacing w:after="80"/>
+        <w:rPr>
+          <w:sz w:val="28"/>
+          <w:szCs w:val="28"/>
+        </w:rPr>
+      </w:pPr>
+      <w:r>
+        <w:rPr>
+          <w:sz w:val="28"/>
+          <w:szCs w:val="28"/>
+        </w:rPr>
+        <w:t>Array.splice(</w:t>
+      </w:r>
+      <w:r>
+        <w:rPr>
+          <w:color w:val="00B050"/>
+          <w:sz w:val="28"/>
+          <w:szCs w:val="28"/>
+        </w:rPr>
+        <w:t>0</w:t>
+      </w:r>
+      <w:r>
+        <w:rPr>
+          <w:sz w:val="28"/>
+          <w:szCs w:val="28"/>
+        </w:rPr>
+        <w:t>,</w:t>
+      </w:r>
+      <w:r>
+        <w:rPr>
+          <w:sz w:val="28"/>
+          <w:szCs w:val="28"/>
+        </w:rPr>
+        <w:t xml:space="preserve"> </w:t>
+      </w:r>
+      <w:r>
+        <w:rPr>
+          <w:color w:val="FF0000"/>
+          <w:sz w:val="28"/>
+          <w:szCs w:val="28"/>
+        </w:rPr>
+        <w:t>1</w:t>
+      </w:r>
+      <w:r>
+        <w:rPr>
+          <w:sz w:val="28"/>
+          <w:szCs w:val="28"/>
+        </w:rPr>
+        <w:t xml:space="preserve">) =&gt; Remove from 0 index </w:t>
+      </w:r>
+      <w:r>
+        <w:rPr>
+          <w:color w:val="FF0000"/>
+          <w:sz w:val="28"/>
+          <w:szCs w:val="28"/>
+        </w:rPr>
+        <w:t xml:space="preserve">one </w:t>
+      </w:r>
+      <w:r>
+        <w:rPr>
+          <w:color w:val="FF0000"/>
+          <w:sz w:val="28"/>
+          <w:szCs w:val="28"/>
+        </w:rPr>
+        <w:t>Item</w:t>
+      </w:r>
+    </w:p>
+    <w:p>
+      <w:pPr>
+        <w:spacing w:after="80"/>
+        <w:rPr>
+          <w:color w:val="00B050"/>
+          <w:sz w:val="28"/>
+          <w:szCs w:val="28"/>
+        </w:rPr>
+      </w:pPr>
+      <w:r>
+        <w:rPr>
+          <w:sz w:val="28"/>
+          <w:szCs w:val="28"/>
+        </w:rPr>
+        <w:t>Array.splice(</w:t>
+      </w:r>
+      <w:r>
+        <w:rPr>
+          <w:color w:val="00B050"/>
+          <w:sz w:val="28"/>
+          <w:szCs w:val="28"/>
+        </w:rPr>
+        <w:t>1</w:t>
+      </w:r>
+      <w:r>
+        <w:rPr>
+          <w:sz w:val="28"/>
+          <w:szCs w:val="28"/>
+        </w:rPr>
+        <w:t>,</w:t>
+      </w:r>
+      <w:r>
+        <w:rPr>
+          <w:sz w:val="28"/>
+          <w:szCs w:val="28"/>
+        </w:rPr>
+        <w:t xml:space="preserve"> </w:t>
+      </w:r>
+      <w:r>
+        <w:rPr>
+          <w:color w:val="FF0000"/>
+          <w:sz w:val="28"/>
+          <w:szCs w:val="28"/>
+        </w:rPr>
+        <w:t>2</w:t>
+      </w:r>
+      <w:r>
+        <w:rPr>
+          <w:sz w:val="28"/>
+          <w:szCs w:val="28"/>
+        </w:rPr>
+        <w:t>, “</w:t>
+      </w:r>
+      <w:r>
+        <w:rPr>
+          <w:color w:val="7030A0"/>
+          <w:sz w:val="28"/>
+          <w:szCs w:val="28"/>
+        </w:rPr>
+        <w:t>name</w:t>
+      </w:r>
+      <w:r>
+        <w:rPr>
+          <w:sz w:val="28"/>
+          <w:szCs w:val="28"/>
+        </w:rPr>
+        <w:t>”</w:t>
+      </w:r>
+      <w:r>
+        <w:rPr>
+          <w:sz w:val="28"/>
+          <w:szCs w:val="28"/>
+        </w:rPr>
+        <w:t xml:space="preserve">) =&gt; Remove from </w:t>
+      </w:r>
+      <w:r>
+        <w:rPr>
+          <w:sz w:val="28"/>
+          <w:szCs w:val="28"/>
+        </w:rPr>
+        <w:t>1</w:t>
+      </w:r>
+      <w:r>
+        <w:rPr>
+          <w:sz w:val="28"/>
+          <w:szCs w:val="28"/>
+        </w:rPr>
+        <w:t xml:space="preserve"> index </w:t>
+      </w:r>
+      <w:r>
+        <w:rPr>
+          <w:sz w:val="28"/>
+          <w:szCs w:val="28"/>
+        </w:rPr>
+        <w:t>two</w:t>
+      </w:r>
+      <w:r>
+        <w:rPr>
+          <w:sz w:val="28"/>
+          <w:szCs w:val="28"/>
+        </w:rPr>
+        <w:t xml:space="preserve"> Item</w:t>
+      </w:r>
+      <w:r>
+        <w:rPr>
+          <w:sz w:val="28"/>
+          <w:szCs w:val="28"/>
+        </w:rPr>
+        <w:t xml:space="preserve">s and insert </w:t>
+      </w:r>
+      <w:r>
+        <w:rPr>
+          <w:color w:val="7030A0"/>
+          <w:sz w:val="28"/>
+          <w:szCs w:val="28"/>
+        </w:rPr>
+        <w:t>name</w:t>
+      </w:r>
+    </w:p>
+    <w:p>
+      <w:pPr>
+        <w:spacing w:after="80"/>
+        <w:rPr>
+          <w:sz w:val="28"/>
+          <w:szCs w:val="28"/>
+        </w:rPr>
+      </w:pPr>
+      <w:r>
+        <w:rPr>
+          <w:sz w:val="28"/>
+          <w:szCs w:val="28"/>
+        </w:rPr>
+        <w:t>Array.splice(</w:t>
+      </w:r>
+      <w:r>
+        <w:rPr>
+          <w:color w:val="00B050"/>
+          <w:sz w:val="28"/>
+          <w:szCs w:val="28"/>
+        </w:rPr>
+        <w:t>-1</w:t>
+      </w:r>
+      <w:r>
+        <w:rPr>
+          <w:sz w:val="28"/>
+          <w:szCs w:val="28"/>
+        </w:rPr>
+        <w:t>,</w:t>
+      </w:r>
+      <w:r>
+        <w:rPr>
+          <w:sz w:val="28"/>
+          <w:szCs w:val="28"/>
+        </w:rPr>
+        <w:t xml:space="preserve"> </w:t>
+      </w:r>
+      <w:r>
+        <w:rPr>
+          <w:color w:val="FF0000"/>
+          <w:sz w:val="28"/>
+          <w:szCs w:val="28"/>
+        </w:rPr>
+        <w:t>1</w:t>
+      </w:r>
+      <w:r>
+        <w:rPr>
+          <w:sz w:val="28"/>
+          <w:szCs w:val="28"/>
+        </w:rPr>
+        <w:t>) =&gt; Remove</w:t>
+      </w:r>
+      <w:r>
+        <w:rPr>
+          <w:sz w:val="28"/>
+          <w:szCs w:val="28"/>
+        </w:rPr>
+        <w:t xml:space="preserve"> last </w:t>
+      </w:r>
+      <w:r>
+        <w:rPr>
+          <w:color w:val="FF0000"/>
+          <w:sz w:val="28"/>
+          <w:szCs w:val="28"/>
+        </w:rPr>
+        <w:t>one item</w:t>
+      </w:r>
+    </w:p>
+    <w:p>
+      <w:pPr>
+        <w:spacing w:after="80"/>
+        <w:rPr>
+          <w:sz w:val="28"/>
+          <w:szCs w:val="28"/>
+        </w:rPr>
+      </w:pPr>
+      <w:r>
+        <w:rPr>
+          <w:sz w:val="28"/>
+          <w:szCs w:val="28"/>
+        </w:rPr>
+        <w:t>Array.splice(</w:t>
+      </w:r>
+      <w:r>
+        <w:rPr>
+          <w:color w:val="00B050"/>
+          <w:sz w:val="28"/>
+          <w:szCs w:val="28"/>
+        </w:rPr>
+        <w:t>-1</w:t>
+      </w:r>
+      <w:r>
+        <w:rPr>
+          <w:sz w:val="28"/>
+          <w:szCs w:val="28"/>
+        </w:rPr>
+        <w:t>,</w:t>
+      </w:r>
+      <w:r>
+        <w:rPr>
+          <w:sz w:val="28"/>
+          <w:szCs w:val="28"/>
+        </w:rPr>
+        <w:t xml:space="preserve"> </w:t>
+      </w:r>
+      <w:r>
+        <w:rPr>
+          <w:color w:val="FF0000"/>
+          <w:sz w:val="28"/>
+          <w:szCs w:val="28"/>
+        </w:rPr>
+        <w:t>1</w:t>
+      </w:r>
+      <w:r>
+        <w:rPr>
+          <w:sz w:val="28"/>
+          <w:szCs w:val="28"/>
+        </w:rPr>
+        <w:t>,</w:t>
+      </w:r>
+      <w:r>
+        <w:rPr>
+          <w:sz w:val="28"/>
+          <w:szCs w:val="28"/>
+        </w:rPr>
+        <w:t xml:space="preserve"> </w:t>
+      </w:r>
+      <w:r>
+        <w:rPr>
+          <w:sz w:val="28"/>
+          <w:szCs w:val="28"/>
+        </w:rPr>
+        <w:t>’ashta’</w:t>
+      </w:r>
+      <w:r>
+        <w:rPr>
+          <w:sz w:val="28"/>
+          <w:szCs w:val="28"/>
+        </w:rPr>
+        <w:t xml:space="preserve">) =&gt; Remove </w:t>
+      </w:r>
+      <w:r>
+        <w:rPr>
+          <w:sz w:val="28"/>
+          <w:szCs w:val="28"/>
+        </w:rPr>
+        <w:t xml:space="preserve">last </w:t>
+      </w:r>
+      <w:r>
+        <w:rPr>
+          <w:sz w:val="28"/>
+          <w:szCs w:val="28"/>
+        </w:rPr>
+        <w:t>Item</w:t>
+      </w:r>
+      <w:r>
+        <w:rPr>
+          <w:sz w:val="28"/>
+          <w:szCs w:val="28"/>
+        </w:rPr>
+        <w:t xml:space="preserve"> and add </w:t>
+      </w:r>
+      <w:r>
+        <w:rPr>
+          <w:color w:val="7030A0"/>
+          <w:sz w:val="28"/>
+          <w:szCs w:val="28"/>
+        </w:rPr>
+        <w:t>ashta</w:t>
+      </w:r>
+    </w:p>
+    <w:p>
+      <w:pPr>
+        <w:spacing w:after="80"/>
+        <w:rPr>
+          <w:sz w:val="28"/>
+          <w:szCs w:val="28"/>
+        </w:rPr>
+      </w:pPr>
+      <w:r>
+        <w:rPr>
+          <w:sz w:val="28"/>
+          <w:szCs w:val="28"/>
+        </w:rPr>
+        <w:t>Array.splice(</w:t>
+      </w:r>
+      <w:r>
+        <w:rPr>
+          <w:color w:val="00B050"/>
+          <w:sz w:val="28"/>
+          <w:szCs w:val="28"/>
+        </w:rPr>
+        <w:t>Array.length</w:t>
+      </w:r>
+      <w:r>
+        <w:rPr>
+          <w:sz w:val="28"/>
+          <w:szCs w:val="28"/>
+        </w:rPr>
+        <w:t>,</w:t>
+      </w:r>
+      <w:r>
+        <w:rPr>
+          <w:sz w:val="28"/>
+          <w:szCs w:val="28"/>
+        </w:rPr>
+        <w:t xml:space="preserve"> </w:t>
+      </w:r>
+      <w:r>
+        <w:rPr>
+          <w:color w:val="FF0000"/>
+          <w:sz w:val="28"/>
+          <w:szCs w:val="28"/>
+        </w:rPr>
+        <w:t>0</w:t>
+      </w:r>
+      <w:r>
+        <w:rPr>
+          <w:sz w:val="28"/>
+          <w:szCs w:val="28"/>
+        </w:rPr>
+        <w:t>,</w:t>
+      </w:r>
+      <w:r>
+        <w:rPr>
+          <w:sz w:val="28"/>
+          <w:szCs w:val="28"/>
+        </w:rPr>
+        <w:t xml:space="preserve"> </w:t>
+      </w:r>
+      <w:r>
+        <w:rPr>
+          <w:sz w:val="28"/>
+          <w:szCs w:val="28"/>
+        </w:rPr>
+        <w:t xml:space="preserve">’ashta’) =&gt; </w:t>
+      </w:r>
+      <w:r>
+        <w:rPr>
+          <w:sz w:val="28"/>
+          <w:szCs w:val="28"/>
+        </w:rPr>
+        <w:t xml:space="preserve">Add </w:t>
+      </w:r>
+      <w:r>
+        <w:rPr>
+          <w:color w:val="7030A0"/>
+          <w:sz w:val="28"/>
+          <w:szCs w:val="28"/>
+        </w:rPr>
+        <w:t xml:space="preserve">ashta </w:t>
+      </w:r>
+      <w:r>
+        <w:rPr>
+          <w:sz w:val="28"/>
+          <w:szCs w:val="28"/>
+        </w:rPr>
+        <w:t>at the end of array</w:t>
+      </w:r>
+      <w:r>
+        <w:rPr>
+          <w:sz w:val="28"/>
+          <w:szCs w:val="28"/>
+        </w:rPr>
+        <w:t xml:space="preserve"> </w:t>
+      </w:r>
+    </w:p>
+    <w:p>
+      <w:pPr>
+        <w:spacing w:after="80"/>
+        <w:rPr>
+          <w:sz w:val="28"/>
+          <w:szCs w:val="28"/>
+        </w:rPr>
+      </w:pPr>
+      <w:r>
+        <w:rPr>
+          <w:sz w:val="28"/>
+          <w:szCs w:val="28"/>
+        </w:rPr>
+        <w:t>Array.splice(</w:t>
+      </w:r>
+      <w:r>
+        <w:rPr>
+          <w:color w:val="00B050"/>
+          <w:sz w:val="28"/>
+          <w:szCs w:val="28"/>
+        </w:rPr>
+        <w:t>0</w:t>
+      </w:r>
+      <w:r>
+        <w:rPr>
+          <w:sz w:val="28"/>
+          <w:szCs w:val="28"/>
+        </w:rPr>
+        <w:t>,</w:t>
+      </w:r>
+      <w:r>
+        <w:rPr>
+          <w:sz w:val="28"/>
+          <w:szCs w:val="28"/>
+        </w:rPr>
+        <w:t xml:space="preserve"> </w:t>
+      </w:r>
+      <w:r>
+        <w:rPr>
+          <w:color w:val="FF0000"/>
+          <w:sz w:val="28"/>
+          <w:szCs w:val="28"/>
+        </w:rPr>
+        <w:t>0</w:t>
+      </w:r>
+      <w:r>
+        <w:rPr>
+          <w:sz w:val="28"/>
+          <w:szCs w:val="28"/>
+        </w:rPr>
+        <w:t>,</w:t>
+      </w:r>
+      <w:r>
+        <w:rPr>
+          <w:sz w:val="28"/>
+          <w:szCs w:val="28"/>
+        </w:rPr>
+        <w:t xml:space="preserve"> </w:t>
+      </w:r>
+      <w:r>
+        <w:rPr>
+          <w:sz w:val="28"/>
+          <w:szCs w:val="28"/>
+        </w:rPr>
+        <w:t xml:space="preserve">’ashta’) =&gt; Add </w:t>
+      </w:r>
+      <w:r>
+        <w:rPr>
+          <w:color w:val="7030A0"/>
+          <w:sz w:val="28"/>
+          <w:szCs w:val="28"/>
+        </w:rPr>
+        <w:t xml:space="preserve">ashta </w:t>
+      </w:r>
+      <w:r>
+        <w:rPr>
+          <w:sz w:val="28"/>
+          <w:szCs w:val="28"/>
+        </w:rPr>
+        <w:t xml:space="preserve">at the </w:t>
+      </w:r>
+      <w:r>
+        <w:rPr>
+          <w:sz w:val="28"/>
+          <w:szCs w:val="28"/>
+        </w:rPr>
+        <w:t>Begin</w:t>
+      </w:r>
+      <w:r>
+        <w:rPr>
+          <w:sz w:val="28"/>
+          <w:szCs w:val="28"/>
+        </w:rPr>
+        <w:t xml:space="preserve"> of array </w:t>
+      </w:r>
+    </w:p>
+    <w:p>
+      <w:pPr>
+        <w:spacing w:after="80"/>
+        <w:rPr>
+          <w:sz w:val="28"/>
+          <w:szCs w:val="28"/>
+        </w:rPr>
+      </w:pPr>
+      <w:r>
+        <w:rPr>
+          <w:sz w:val="28"/>
+          <w:szCs w:val="28"/>
+        </w:rPr>
+        <w:t>Array.splice(</w:t>
+      </w:r>
+      <w:r>
+        <w:rPr>
+          <w:color w:val="FF0000"/>
+          <w:sz w:val="28"/>
+          <w:szCs w:val="28"/>
+        </w:rPr>
+        <w:t>2</w:t>
+      </w:r>
+      <w:r>
+        <w:rPr>
+          <w:sz w:val="28"/>
+          <w:szCs w:val="28"/>
+        </w:rPr>
+        <w:t xml:space="preserve">) =&gt; Remove </w:t>
+      </w:r>
+      <w:r>
+        <w:rPr>
+          <w:sz w:val="28"/>
+          <w:szCs w:val="28"/>
+        </w:rPr>
+        <w:t>all elements after 2 index</w:t>
+      </w:r>
+    </w:p>
+    <w:p>
+      <w:pPr>
+        <w:spacing w:after="80"/>
+        <w:rPr>
+          <w:sz w:val="28"/>
+          <w:szCs w:val="28"/>
+        </w:rPr>
+      </w:pPr>
+      <w:r>
+        <w:rPr>
+          <w:sz w:val="28"/>
+          <w:szCs w:val="28"/>
+        </w:rPr>
+        <w:t>Array.splice(</w:t>
+      </w:r>
+      <w:r>
+        <w:rPr>
+          <w:color w:val="FF0000"/>
+          <w:sz w:val="28"/>
+          <w:szCs w:val="28"/>
+        </w:rPr>
+        <w:t>0</w:t>
+      </w:r>
+      <w:r>
+        <w:rPr>
+          <w:sz w:val="28"/>
+          <w:szCs w:val="28"/>
+        </w:rPr>
+        <w:t>,</w:t>
+      </w:r>
+      <w:r>
+        <w:rPr>
+          <w:color w:val="FF0000"/>
+          <w:sz w:val="28"/>
+          <w:szCs w:val="28"/>
+        </w:rPr>
+        <w:t xml:space="preserve"> </w:t>
+      </w:r>
+      <w:r>
+        <w:rPr>
+          <w:color w:val="00B050"/>
+          <w:sz w:val="28"/>
+          <w:szCs w:val="28"/>
+        </w:rPr>
+        <w:t>Array.length</w:t>
+      </w:r>
+      <w:r>
+        <w:rPr>
+          <w:sz w:val="28"/>
+          <w:szCs w:val="28"/>
+        </w:rPr>
+        <w:t xml:space="preserve">) =&gt; Remove all elements </w:t>
+      </w:r>
+    </w:p>
+    <w:p>
+      <w:pPr>
+        <w:spacing w:after="80"/>
+        <w:rPr>
+          <w:sz w:val="28"/>
+          <w:szCs w:val="28"/>
+        </w:rPr>
+      </w:pPr>
+      <w:r>
+        <w:rPr>
+          <w:sz w:val="28"/>
+          <w:szCs w:val="28"/>
+        </w:rPr>
+        <w:t>Array.splice(</w:t>
+      </w:r>
+      <w:r>
+        <w:rPr>
+          <w:color w:val="FF0000"/>
+          <w:sz w:val="28"/>
+          <w:szCs w:val="28"/>
+        </w:rPr>
+        <w:t>0</w:t>
+      </w:r>
+      <w:r>
+        <w:rPr>
+          <w:sz w:val="28"/>
+          <w:szCs w:val="28"/>
+        </w:rPr>
+        <w:t>,</w:t>
+      </w:r>
+      <w:r>
+        <w:rPr>
+          <w:color w:val="FF0000"/>
+          <w:sz w:val="28"/>
+          <w:szCs w:val="28"/>
+        </w:rPr>
+        <w:t xml:space="preserve"> </w:t>
+      </w:r>
+      <w:r>
+        <w:rPr>
+          <w:color w:val="00B050"/>
+          <w:sz w:val="28"/>
+          <w:szCs w:val="28"/>
+        </w:rPr>
+        <w:t>Array.length</w:t>
+      </w:r>
+      <w:r>
+        <w:rPr>
+          <w:sz w:val="28"/>
+          <w:szCs w:val="28"/>
+        </w:rPr>
+        <w:t>,</w:t>
+      </w:r>
+      <w:r>
+        <w:rPr>
+          <w:color w:val="00B050"/>
+          <w:sz w:val="28"/>
+          <w:szCs w:val="28"/>
+        </w:rPr>
+        <w:t xml:space="preserve"> </w:t>
+      </w:r>
+      <w:r>
+        <w:rPr>
+          <w:color w:val="7030A0"/>
+          <w:sz w:val="28"/>
+          <w:szCs w:val="28"/>
+        </w:rPr>
+        <w:t>‘ashta’</w:t>
+      </w:r>
+      <w:r>
+        <w:rPr>
+          <w:sz w:val="28"/>
+          <w:szCs w:val="28"/>
+        </w:rPr>
+        <w:t xml:space="preserve">) =&gt; Remove all elements </w:t>
+      </w:r>
+      <w:r>
+        <w:rPr>
+          <w:sz w:val="28"/>
+          <w:szCs w:val="28"/>
+        </w:rPr>
+        <w:t xml:space="preserve">&amp; add </w:t>
+      </w:r>
+      <w:r>
+        <w:rPr>
+          <w:color w:val="7030A0"/>
+          <w:sz w:val="28"/>
+          <w:szCs w:val="28"/>
+        </w:rPr>
+        <w:t>ashta</w:t>
+      </w:r>
+    </w:p>
+    <w:p>
+      <w:pPr>
+        <w:rPr>
+          <w:sz w:val="28"/>
+          <w:szCs w:val="28"/>
+        </w:rPr>
+      </w:pPr>
+    </w:p>
+    <w:p>
+      <w:pPr>
+        <w:rPr>
+          <w:sz w:val="28"/>
+          <w:szCs w:val="28"/>
+        </w:rPr>
+      </w:pPr>
+    </w:p>
+    <w:p>
+      <w:pPr>
+        <w:rPr>
+          <w:sz w:val="28"/>
+          <w:szCs w:val="28"/>
+        </w:rPr>
+      </w:pPr>
+    </w:p>
+    <w:p>
+      <w:pPr>
+        <w:spacing w:after="120"/>
+        <w:rPr>
+          <w:b/>
+          <w:bCs/>
+          <w:sz w:val="28"/>
+          <w:szCs w:val="28"/>
+        </w:rPr>
+      </w:pPr>
+      <w:r>
+        <w:rPr>
+          <w:b/>
+          <w:bCs/>
+          <w:sz w:val="28"/>
+          <w:szCs w:val="28"/>
+        </w:rPr>
+        <w:t>A</w:t>
+      </w:r>
+      <w:r>
+        <w:rPr>
+          <w:b/>
+          <w:bCs/>
+          <w:sz w:val="28"/>
+          <w:szCs w:val="28"/>
+        </w:rPr>
+        <w:t>rr</w:t>
+      </w:r>
+      <w:r>
+        <w:rPr>
+          <w:b/>
+          <w:bCs/>
+          <w:sz w:val="28"/>
+          <w:szCs w:val="28"/>
+        </w:rPr>
+        <w:t>ay</w:t>
+      </w:r>
+      <w:r>
+        <w:rPr>
+          <w:b/>
+          <w:bCs/>
+          <w:sz w:val="28"/>
+          <w:szCs w:val="28"/>
+        </w:rPr>
+        <w:t>.slice(</w:t>
+      </w:r>
+      <w:r>
+        <w:rPr>
+          <w:b/>
+          <w:bCs/>
+          <w:color w:val="00B050"/>
+          <w:sz w:val="28"/>
+          <w:szCs w:val="28"/>
+        </w:rPr>
+        <w:t>begin</w:t>
+      </w:r>
+      <w:r>
+        <w:rPr>
+          <w:b/>
+          <w:bCs/>
+          <w:sz w:val="28"/>
+          <w:szCs w:val="28"/>
+        </w:rPr>
+        <w:t xml:space="preserve">, </w:t>
+      </w:r>
+      <w:r>
+        <w:rPr>
+          <w:b/>
+          <w:bCs/>
+          <w:color w:val="FF0000"/>
+          <w:sz w:val="28"/>
+          <w:szCs w:val="28"/>
+        </w:rPr>
+        <w:t>end</w:t>
+      </w:r>
+      <w:r>
+        <w:rPr>
+          <w:b/>
+          <w:bCs/>
+          <w:sz w:val="28"/>
+          <w:szCs w:val="28"/>
+        </w:rPr>
+        <w:t>)</w:t>
+      </w:r>
+      <w:r>
+        <w:rPr>
+          <w:b/>
+          <w:bCs/>
+          <w:sz w:val="28"/>
+          <w:szCs w:val="28"/>
+        </w:rPr>
+        <w:t xml:space="preserve"> =&gt; Remove Elemnts From Array</w:t>
+      </w:r>
+    </w:p>
+    <w:p>
+      <w:pPr>
+        <w:spacing w:after="120"/>
+        <w:rPr>
+          <w:sz w:val="28"/>
+          <w:szCs w:val="28"/>
+        </w:rPr>
+      </w:pPr>
+      <w:r>
+        <w:rPr>
+          <w:sz w:val="28"/>
+          <w:szCs w:val="28"/>
+        </w:rPr>
+        <w:t xml:space="preserve">Note: </w:t>
+      </w:r>
+      <w:r>
+        <w:rPr>
+          <w:color w:val="00B050"/>
+          <w:sz w:val="28"/>
+          <w:szCs w:val="28"/>
+        </w:rPr>
+        <w:t>begin</w:t>
+      </w:r>
+      <w:r>
+        <w:rPr>
+          <w:color w:val="00B050"/>
+          <w:sz w:val="28"/>
+          <w:szCs w:val="28"/>
+        </w:rPr>
+        <w:t xml:space="preserve"> </w:t>
+      </w:r>
+      <w:r>
+        <w:rPr>
+          <w:sz w:val="28"/>
+          <w:szCs w:val="28"/>
+        </w:rPr>
+        <w:t>start counting from 0</w:t>
+      </w:r>
+    </w:p>
+    <w:p>
+      <w:pPr>
+        <w:spacing w:after="120"/>
+        <w:rPr>
+          <w:sz w:val="28"/>
+          <w:szCs w:val="28"/>
+        </w:rPr>
+      </w:pPr>
+      <w:r>
+        <w:rPr>
+          <w:sz w:val="28"/>
+          <w:szCs w:val="28"/>
+        </w:rPr>
+        <w:t xml:space="preserve">Note: </w:t>
+      </w:r>
+      <w:r>
+        <w:rPr>
+          <w:color w:val="FF0000"/>
+          <w:sz w:val="28"/>
+          <w:szCs w:val="28"/>
+        </w:rPr>
+        <w:t xml:space="preserve">end </w:t>
+      </w:r>
+      <w:r>
+        <w:rPr>
+          <w:sz w:val="28"/>
+          <w:szCs w:val="28"/>
+        </w:rPr>
+        <w:t>start counting from 1</w:t>
+      </w:r>
+    </w:p>
+    <w:p>
+      <w:pPr>
+        <w:spacing w:after="120"/>
+        <w:rPr>
+          <w:sz w:val="28"/>
+          <w:szCs w:val="28"/>
+        </w:rPr>
+      </w:pPr>
+      <w:r>
+        <w:rPr>
+          <w:sz w:val="28"/>
+          <w:szCs w:val="28"/>
+        </w:rPr>
+        <w:t xml:space="preserve">Note: </w:t>
+      </w:r>
+      <w:r>
+        <w:rPr>
+          <w:color w:val="C00000"/>
+          <w:sz w:val="28"/>
+          <w:szCs w:val="28"/>
+        </w:rPr>
+        <w:t xml:space="preserve">end </w:t>
+      </w:r>
+      <w:r>
+        <w:rPr>
+          <w:sz w:val="28"/>
+          <w:szCs w:val="28"/>
+        </w:rPr>
+        <w:t xml:space="preserve">with minus =&gt; count from </w:t>
+      </w:r>
+      <w:r>
+        <w:rPr>
+          <w:sz w:val="28"/>
+          <w:szCs w:val="28"/>
+        </w:rPr>
+        <w:t>right side</w:t>
+      </w:r>
+    </w:p>
+    <w:p>
+      <w:pPr>
+        <w:spacing w:after="120"/>
+        <w:rPr>
+          <w:sz w:val="28"/>
+          <w:szCs w:val="28"/>
+        </w:rPr>
+      </w:pPr>
+      <w:r>
+        <w:rPr>
+          <w:sz w:val="28"/>
+          <w:szCs w:val="28"/>
+        </w:rPr>
+        <w:t xml:space="preserve">Array = </w:t>
+      </w:r>
+      <w:r>
+        <w:rPr>
+          <w:sz w:val="28"/>
+          <w:szCs w:val="28"/>
+        </w:rPr>
+        <w:t>["Banana", "Orange", "Lemon", "Apple", "Mango"]</w:t>
+      </w:r>
+    </w:p>
+    <w:p>
+      <w:pPr>
+        <w:spacing w:after="120"/>
+        <w:rPr>
+          <w:color w:val="000000"/>
+          <w:sz w:val="27"/>
+          <w:szCs w:val="27"/>
+        </w:rPr>
+      </w:pPr>
+      <w:r>
+        <w:rPr>
+          <w:sz w:val="28"/>
+          <w:szCs w:val="28"/>
+        </w:rPr>
+        <w:t>Array.splice(</w:t>
+      </w:r>
+      <w:r>
+        <w:rPr>
+          <w:color w:val="00B050"/>
+          <w:sz w:val="28"/>
+          <w:szCs w:val="28"/>
+        </w:rPr>
+        <w:t>0</w:t>
+      </w:r>
+      <w:r>
+        <w:rPr>
+          <w:sz w:val="28"/>
+          <w:szCs w:val="28"/>
+        </w:rPr>
+        <w:t xml:space="preserve">, </w:t>
+      </w:r>
+      <w:r>
+        <w:rPr>
+          <w:color w:val="FF0000"/>
+          <w:sz w:val="28"/>
+          <w:szCs w:val="28"/>
+        </w:rPr>
+        <w:t>2</w:t>
+      </w:r>
+      <w:r>
+        <w:rPr>
+          <w:sz w:val="28"/>
+          <w:szCs w:val="28"/>
+        </w:rPr>
+        <w:t>) =&gt;</w:t>
+      </w:r>
+      <w:r>
+        <w:rPr>
+          <w:sz w:val="28"/>
+          <w:szCs w:val="28"/>
+        </w:rPr>
+        <w:t xml:space="preserve"> [</w:t>
+      </w:r>
+      <w:r>
+        <w:rPr>
+          <w:color w:val="000000"/>
+          <w:sz w:val="27"/>
+          <w:szCs w:val="27"/>
+        </w:rPr>
+        <w:t>Banana,</w:t>
+      </w:r>
+      <w:r>
+        <w:rPr>
+          <w:color w:val="000000"/>
+          <w:sz w:val="27"/>
+          <w:szCs w:val="27"/>
+        </w:rPr>
+        <w:t xml:space="preserve"> </w:t>
+      </w:r>
+      <w:r>
+        <w:rPr>
+          <w:color w:val="000000"/>
+          <w:sz w:val="27"/>
+          <w:szCs w:val="27"/>
+        </w:rPr>
+        <w:t>Orange</w:t>
+      </w:r>
+      <w:r>
+        <w:rPr>
+          <w:color w:val="000000"/>
+          <w:sz w:val="27"/>
+          <w:szCs w:val="27"/>
+        </w:rPr>
+        <w:t>]</w:t>
+      </w:r>
+    </w:p>
+    <w:p>
+      <w:pPr>
+        <w:spacing w:after="120"/>
+        <w:rPr>
+          <w:color w:val="000000"/>
+          <w:sz w:val="27"/>
+          <w:szCs w:val="27"/>
+        </w:rPr>
+      </w:pPr>
+      <w:r>
+        <w:rPr>
+          <w:sz w:val="28"/>
+          <w:szCs w:val="28"/>
+        </w:rPr>
+        <w:t>Array.splice(</w:t>
+      </w:r>
+      <w:r>
+        <w:rPr>
+          <w:color w:val="00B050"/>
+          <w:sz w:val="28"/>
+          <w:szCs w:val="28"/>
+        </w:rPr>
+        <w:t>1</w:t>
+      </w:r>
+      <w:r>
+        <w:rPr>
+          <w:sz w:val="28"/>
+          <w:szCs w:val="28"/>
+        </w:rPr>
+        <w:t xml:space="preserve">, </w:t>
+      </w:r>
+      <w:r>
+        <w:rPr>
+          <w:color w:val="FF0000"/>
+          <w:sz w:val="28"/>
+          <w:szCs w:val="28"/>
+        </w:rPr>
+        <w:t>4</w:t>
+      </w:r>
+      <w:r>
+        <w:rPr>
+          <w:sz w:val="28"/>
+          <w:szCs w:val="28"/>
+        </w:rPr>
+        <w:t>) =&gt;</w:t>
+      </w:r>
+      <w:r>
+        <w:rPr>
+          <w:sz w:val="28"/>
+          <w:szCs w:val="28"/>
+        </w:rPr>
+        <w:t xml:space="preserve"> </w:t>
+      </w:r>
+      <w:r>
+        <w:rPr>
+          <w:sz w:val="28"/>
+          <w:szCs w:val="28"/>
+        </w:rPr>
+        <w:t>[</w:t>
+      </w:r>
+      <w:r>
+        <w:rPr>
+          <w:color w:val="000000"/>
+          <w:sz w:val="27"/>
+          <w:szCs w:val="27"/>
+        </w:rPr>
+        <w:t>Orange,</w:t>
+      </w:r>
+      <w:r>
+        <w:rPr>
+          <w:color w:val="000000"/>
+          <w:sz w:val="27"/>
+          <w:szCs w:val="27"/>
+        </w:rPr>
+        <w:t xml:space="preserve"> </w:t>
+      </w:r>
+      <w:r>
+        <w:rPr>
+          <w:color w:val="000000"/>
+          <w:sz w:val="27"/>
+          <w:szCs w:val="27"/>
+        </w:rPr>
+        <w:t>Lemon,</w:t>
+      </w:r>
+      <w:r>
+        <w:rPr>
+          <w:color w:val="000000"/>
+          <w:sz w:val="27"/>
+          <w:szCs w:val="27"/>
+        </w:rPr>
+        <w:t xml:space="preserve"> </w:t>
+      </w:r>
+      <w:r>
+        <w:rPr>
+          <w:color w:val="000000"/>
+          <w:sz w:val="27"/>
+          <w:szCs w:val="27"/>
+        </w:rPr>
+        <w:t>Apple</w:t>
+      </w:r>
+      <w:r>
+        <w:rPr>
+          <w:color w:val="000000"/>
+          <w:sz w:val="27"/>
+          <w:szCs w:val="27"/>
+        </w:rPr>
+        <w:t>]</w:t>
+      </w:r>
+    </w:p>
+    <w:p>
+      <w:pPr>
+        <w:spacing w:after="120"/>
+        <w:rPr>
+          <w:color w:val="000000"/>
+          <w:sz w:val="27"/>
+          <w:szCs w:val="27"/>
+        </w:rPr>
+      </w:pPr>
+      <w:r>
+        <w:rPr>
+          <w:sz w:val="28"/>
+          <w:szCs w:val="28"/>
+        </w:rPr>
+        <w:t>Array.splice(</w:t>
+      </w:r>
+      <w:r>
+        <w:rPr>
+          <w:color w:val="00B050"/>
+          <w:sz w:val="28"/>
+          <w:szCs w:val="28"/>
+        </w:rPr>
+        <w:t>0</w:t>
+      </w:r>
+      <w:r>
+        <w:rPr>
+          <w:sz w:val="28"/>
+          <w:szCs w:val="28"/>
+        </w:rPr>
+        <w:t xml:space="preserve">, </w:t>
+      </w:r>
+      <w:r>
+        <w:rPr>
+          <w:color w:val="FF0000"/>
+          <w:sz w:val="28"/>
+          <w:szCs w:val="28"/>
+        </w:rPr>
+        <w:t>-1</w:t>
+      </w:r>
+      <w:r>
+        <w:rPr>
+          <w:sz w:val="28"/>
+          <w:szCs w:val="28"/>
+        </w:rPr>
+        <w:t>) =&gt;</w:t>
+      </w:r>
+      <w:r>
+        <w:rPr>
+          <w:sz w:val="28"/>
+          <w:szCs w:val="28"/>
+        </w:rPr>
+        <w:t xml:space="preserve"> [</w:t>
+      </w:r>
+      <w:r>
+        <w:rPr>
+          <w:color w:val="000000"/>
+          <w:sz w:val="27"/>
+          <w:szCs w:val="27"/>
+        </w:rPr>
+        <w:t>Banana,</w:t>
+      </w:r>
+      <w:r>
+        <w:rPr>
+          <w:color w:val="000000"/>
+          <w:sz w:val="27"/>
+          <w:szCs w:val="27"/>
+        </w:rPr>
+        <w:t xml:space="preserve"> </w:t>
+      </w:r>
+      <w:r>
+        <w:rPr>
+          <w:color w:val="000000"/>
+          <w:sz w:val="27"/>
+          <w:szCs w:val="27"/>
+        </w:rPr>
+        <w:t>Orange,</w:t>
+      </w:r>
+      <w:r>
+        <w:rPr>
+          <w:color w:val="000000"/>
+          <w:sz w:val="27"/>
+          <w:szCs w:val="27"/>
+        </w:rPr>
+        <w:t xml:space="preserve"> </w:t>
+      </w:r>
+      <w:r>
+        <w:rPr>
+          <w:color w:val="000000"/>
+          <w:sz w:val="27"/>
+          <w:szCs w:val="27"/>
+        </w:rPr>
+        <w:t>Lemon,</w:t>
+      </w:r>
+      <w:r>
+        <w:rPr>
+          <w:color w:val="000000"/>
+          <w:sz w:val="27"/>
+          <w:szCs w:val="27"/>
+        </w:rPr>
+        <w:t xml:space="preserve"> </w:t>
+      </w:r>
+      <w:r>
+        <w:rPr>
+          <w:color w:val="000000"/>
+          <w:sz w:val="27"/>
+          <w:szCs w:val="27"/>
+        </w:rPr>
+        <w:t>Apple]</w:t>
+      </w:r>
+    </w:p>
+    <w:p>
+      <w:pPr>
+        <w:spacing w:after="120"/>
+        <w:rPr>
+          <w:color w:val="000000"/>
+          <w:sz w:val="27"/>
+          <w:szCs w:val="27"/>
+        </w:rPr>
+      </w:pPr>
+      <w:r>
+        <w:rPr>
+          <w:color w:val="000000"/>
+          <w:sz w:val="27"/>
+          <w:szCs w:val="27"/>
+        </w:rPr>
+        <w:t>Array.slice(</w:t>
+      </w:r>
+      <w:r>
+        <w:rPr>
+          <w:color w:val="00B050"/>
+          <w:sz w:val="27"/>
+          <w:szCs w:val="27"/>
+        </w:rPr>
+        <w:t>0</w:t>
+      </w:r>
+      <w:r>
+        <w:rPr>
+          <w:color w:val="000000"/>
+          <w:sz w:val="27"/>
+          <w:szCs w:val="27"/>
+        </w:rPr>
+        <w:t xml:space="preserve">, </w:t>
+      </w:r>
+      <w:r>
+        <w:rPr>
+          <w:color w:val="C00000"/>
+          <w:sz w:val="27"/>
+          <w:szCs w:val="27"/>
+        </w:rPr>
+        <w:t>fruits.length</w:t>
+      </w:r>
+      <w:r>
+        <w:rPr>
+          <w:color w:val="000000"/>
+          <w:sz w:val="27"/>
+          <w:szCs w:val="27"/>
+        </w:rPr>
+        <w:t>)=&gt; Get all Array</w:t>
+      </w:r>
+    </w:p>
+    <w:p>
+      <w:pPr>
+        <w:spacing w:after="120"/>
+        <w:rPr>
+          <w:color w:val="000000"/>
+          <w:sz w:val="27"/>
+          <w:szCs w:val="27"/>
+        </w:rPr>
+      </w:pPr>
+      <w:r>
+        <w:rPr>
+          <w:color w:val="000000"/>
+          <w:sz w:val="27"/>
+          <w:szCs w:val="27"/>
+        </w:rPr>
+        <w:t>Array.slice(</w:t>
+      </w:r>
+      <w:r>
+        <w:rPr>
+          <w:color w:val="00B050"/>
+          <w:sz w:val="27"/>
+          <w:szCs w:val="27"/>
+        </w:rPr>
+        <w:t>0</w:t>
+      </w:r>
+      <w:r>
+        <w:rPr>
+          <w:color w:val="000000"/>
+          <w:sz w:val="27"/>
+          <w:szCs w:val="27"/>
+        </w:rPr>
+        <w:t xml:space="preserve">, </w:t>
+      </w:r>
+      <w:r>
+        <w:rPr>
+          <w:color w:val="C00000"/>
+          <w:sz w:val="27"/>
+          <w:szCs w:val="27"/>
+        </w:rPr>
+        <w:t>-</w:t>
+      </w:r>
+      <w:r>
+        <w:rPr>
+          <w:color w:val="C00000"/>
+          <w:sz w:val="27"/>
+          <w:szCs w:val="27"/>
+        </w:rPr>
+        <w:t>fruits.length</w:t>
+      </w:r>
+      <w:r>
+        <w:rPr>
+          <w:color w:val="000000"/>
+          <w:sz w:val="27"/>
+          <w:szCs w:val="27"/>
+        </w:rPr>
+        <w:t xml:space="preserve">)=&gt; </w:t>
+      </w:r>
+      <w:r>
+        <w:rPr>
+          <w:color w:val="000000"/>
+          <w:sz w:val="27"/>
+          <w:szCs w:val="27"/>
+        </w:rPr>
+        <w:t>Remove</w:t>
+      </w:r>
+      <w:r>
+        <w:rPr>
+          <w:color w:val="000000"/>
+          <w:sz w:val="27"/>
+          <w:szCs w:val="27"/>
+        </w:rPr>
+        <w:t xml:space="preserve"> all Array</w:t>
+      </w:r>
+    </w:p>
+    <w:p>
+      <w:pPr>
+        <w:spacing w:after="120"/>
+        <w:rPr>
+          <w:color w:val="000000"/>
+          <w:sz w:val="27"/>
+          <w:szCs w:val="27"/>
+        </w:rPr>
+      </w:pPr>
+    </w:p>
+    <w:p>
+      <w:pPr>
+        <w:spacing w:after="120"/>
+        <w:rPr>
+          <w:color w:val="000000"/>
+          <w:sz w:val="27"/>
+          <w:szCs w:val="27"/>
+        </w:rPr>
+      </w:pPr>
+    </w:p>
+    <w:p>
+      <w:pPr>
+        <w:spacing w:after="120"/>
+        <w:rPr>
+          <w:b/>
+          <w:bCs/>
+          <w:sz w:val="28"/>
+          <w:szCs w:val="28"/>
+        </w:rPr>
+      </w:pPr>
+    </w:p>
+    <w:p>
+      <w:pPr>
+        <w:spacing w:after="120"/>
+        <w:rPr>
+          <w:b/>
+          <w:bCs/>
+          <w:sz w:val="28"/>
+          <w:szCs w:val="28"/>
+        </w:rPr>
+      </w:pPr>
+    </w:p>
+    <w:p>
+      <w:pPr>
+        <w:spacing w:after="80"/>
+        <w:rPr>
+          <w:b/>
+          <w:bCs/>
+          <w:sz w:val="28"/>
+          <w:szCs w:val="28"/>
+        </w:rPr>
+      </w:pPr>
+    </w:p>
+    <w:p>
+      <w:pPr>
+        <w:rPr>
+          <w:b/>
+          <w:bCs/>
+          <w:sz w:val="28"/>
+          <w:szCs w:val="28"/>
+        </w:rPr>
+      </w:pPr>
+    </w:p>
+    <w:p>
+      <w:pPr>
+        <w:rPr>
+          <w:b/>
+          <w:bCs/>
+          <w:sz w:val="28"/>
+          <w:szCs w:val="28"/>
+        </w:rPr>
+      </w:pPr>
+    </w:p>
+    <w:p>
+      <w:pPr>
+        <w:rPr>
+          <w:b/>
+          <w:bCs/>
+          <w:sz w:val="28"/>
+          <w:szCs w:val="28"/>
+        </w:rPr>
+      </w:pPr>
+    </w:p>
+    <w:p>
+      <w:pPr>
+        <w:rPr>
+          <w:b/>
+          <w:bCs/>
+          <w:sz w:val="28"/>
+          <w:szCs w:val="28"/>
+        </w:rPr>
+      </w:pPr>
     </w:p>
     <w:p/>
     <w:p/>
@@ -1053,7 +2779,7 @@
 </file>
 
 <file path=word/styles.xml><?xml version="1.0" encoding="utf-8"?>
-<w:styles xmlns:mc="http://schemas.openxmlformats.org/markup-compatibility/2006" xmlns:r="http://schemas.openxmlformats.org/officeDocument/2006/relationships" xmlns:w="http://schemas.openxmlformats.org/wordprocessingml/2006/main" xmlns:w14="http://schemas.microsoft.com/office/word/2010/wordml" xmlns:w15="http://schemas.microsoft.com/office/word/2012/wordml" xmlns:w16cid="http://schemas.microsoft.com/office/word/2016/wordml/cid" xmlns:w16se="http://schemas.microsoft.com/office/word/2015/wordml/symex" mc:Ignorable="w14 w15 w16se w16cid">
+<w:styles xmlns:mc="http://schemas.openxmlformats.org/markup-compatibility/2006" xmlns:r="http://schemas.openxmlformats.org/officeDocument/2006/relationships" xmlns:w="http://schemas.openxmlformats.org/wordprocessingml/2006/main" xmlns:w14="http://schemas.microsoft.com/office/word/2010/wordml" xmlns:w15="http://schemas.microsoft.com/office/word/2012/wordml" mc:Ignorable="w14 w15">
   <w:docDefaults>
     <w:rPrDefault>
       <w:rPr>
@@ -1069,7 +2795,7 @@
       </w:pPr>
     </w:pPrDefault>
   </w:docDefaults>
-  <w:latentStyles w:defLockedState="0" w:defUIPriority="99" w:defSemiHidden="0" w:defUnhideWhenUsed="0" w:defQFormat="0" w:count="376">
+  <w:latentStyles w:defLockedState="0" w:defUIPriority="99" w:defSemiHidden="0" w:defUnhideWhenUsed="0" w:defQFormat="0" w:count="371">
     <w:lsdException w:name="Normal" w:uiPriority="0" w:qFormat="1"/>
     <w:lsdException w:name="heading 1" w:uiPriority="9" w:qFormat="1"/>
     <w:lsdException w:name="heading 2" w:semiHidden="1" w:uiPriority="9" w:unhideWhenUsed="1" w:qFormat="1"/>
@@ -1441,20 +3167,34 @@
     <w:lsdException w:name="List Table 5 Dark Accent 6" w:uiPriority="50"/>
     <w:lsdException w:name="List Table 6 Colorful Accent 6" w:uiPriority="51"/>
     <w:lsdException w:name="List Table 7 Colorful Accent 6" w:uiPriority="52"/>
-    <w:lsdException w:name="Mention" w:semiHidden="1" w:unhideWhenUsed="1"/>
-    <w:lsdException w:name="Smart Hyperlink" w:semiHidden="1" w:unhideWhenUsed="1"/>
-    <w:lsdException w:name="Hashtag" w:semiHidden="1" w:unhideWhenUsed="1"/>
-    <w:lsdException w:name="Unresolved Mention" w:semiHidden="1" w:unhideWhenUsed="1"/>
-    <w:lsdException w:name="Smart Link" w:semiHidden="1" w:unhideWhenUsed="1"/>
   </w:latentStyles>
   <w:style w:type="paragraph" w:default="1" w:styleId="Normal">
     <w:name w:val="Normal"/>
     <w:qFormat/>
-    <w:rsid w:val="00A20707"/>
+    <w:rsid w:val="00BE4158"/>
     <w:rPr>
       <w:rFonts w:asciiTheme="minorHAnsi" w:hAnsiTheme="minorHAnsi"/>
       <w:sz w:val="22"/>
       <w:szCs w:val="22"/>
+    </w:rPr>
+  </w:style>
+  <w:style w:type="paragraph" w:styleId="Heading3">
+    <w:name w:val="heading 3"/>
+    <w:basedOn w:val="Normal"/>
+    <w:link w:val="Heading3Char"/>
+    <w:uiPriority w:val="9"/>
+    <w:qFormat/>
+    <w:rsid w:val="0023473F"/>
+    <w:pPr>
+      <w:spacing w:before="100" w:beforeAutospacing="1" w:after="100" w:afterAutospacing="1" w:line="240" w:lineRule="auto"/>
+      <w:outlineLvl w:val="2"/>
+    </w:pPr>
+    <w:rPr>
+      <w:rFonts w:ascii="Times New Roman" w:eastAsia="Times New Roman" w:hAnsi="Times New Roman" w:cs="Times New Roman"/>
+      <w:b/>
+      <w:bCs/>
+      <w:sz w:val="27"/>
+      <w:szCs w:val="27"/>
     </w:rPr>
   </w:style>
   <w:style w:type="character" w:default="1" w:styleId="DefaultParagraphFont">
@@ -1483,6 +3223,116 @@
     <w:uiPriority w:val="99"/>
     <w:semiHidden/>
     <w:unhideWhenUsed/>
+  </w:style>
+  <w:style w:type="character" w:customStyle="1" w:styleId="Heading3Char">
+    <w:name w:val="Heading 3 Char"/>
+    <w:basedOn w:val="DefaultParagraphFont"/>
+    <w:link w:val="Heading3"/>
+    <w:uiPriority w:val="9"/>
+    <w:rsid w:val="0023473F"/>
+    <w:rPr>
+      <w:rFonts w:ascii="Times New Roman" w:eastAsia="Times New Roman" w:hAnsi="Times New Roman" w:cs="Times New Roman"/>
+      <w:b/>
+      <w:bCs/>
+      <w:sz w:val="27"/>
+      <w:szCs w:val="27"/>
+    </w:rPr>
+  </w:style>
+  <w:style w:type="paragraph" w:styleId="HTMLPreformatted">
+    <w:name w:val="HTML Preformatted"/>
+    <w:basedOn w:val="Normal"/>
+    <w:link w:val="HTMLPreformattedChar"/>
+    <w:uiPriority w:val="99"/>
+    <w:semiHidden/>
+    <w:unhideWhenUsed/>
+    <w:rsid w:val="0023473F"/>
+    <w:pPr>
+      <w:tabs>
+        <w:tab w:val="left" w:pos="916"/>
+        <w:tab w:val="left" w:pos="1832"/>
+        <w:tab w:val="left" w:pos="2748"/>
+        <w:tab w:val="left" w:pos="3664"/>
+        <w:tab w:val="left" w:pos="4580"/>
+        <w:tab w:val="left" w:pos="5496"/>
+        <w:tab w:val="left" w:pos="6412"/>
+        <w:tab w:val="left" w:pos="7328"/>
+        <w:tab w:val="left" w:pos="8244"/>
+        <w:tab w:val="left" w:pos="9160"/>
+        <w:tab w:val="left" w:pos="10076"/>
+        <w:tab w:val="left" w:pos="10992"/>
+        <w:tab w:val="left" w:pos="11908"/>
+        <w:tab w:val="left" w:pos="12824"/>
+        <w:tab w:val="left" w:pos="13740"/>
+        <w:tab w:val="left" w:pos="14656"/>
+      </w:tabs>
+      <w:spacing w:after="0" w:line="240" w:lineRule="auto"/>
+    </w:pPr>
+    <w:rPr>
+      <w:rFonts w:ascii="Courier New" w:eastAsia="Times New Roman" w:hAnsi="Courier New" w:cs="Courier New"/>
+      <w:sz w:val="20"/>
+      <w:szCs w:val="20"/>
+    </w:rPr>
+  </w:style>
+  <w:style w:type="character" w:customStyle="1" w:styleId="HTMLPreformattedChar">
+    <w:name w:val="HTML Preformatted Char"/>
+    <w:basedOn w:val="DefaultParagraphFont"/>
+    <w:link w:val="HTMLPreformatted"/>
+    <w:uiPriority w:val="99"/>
+    <w:semiHidden/>
+    <w:rsid w:val="0023473F"/>
+    <w:rPr>
+      <w:rFonts w:ascii="Courier New" w:eastAsia="Times New Roman" w:hAnsi="Courier New" w:cs="Courier New"/>
+      <w:sz w:val="20"/>
+      <w:szCs w:val="20"/>
+    </w:rPr>
+  </w:style>
+  <w:style w:type="character" w:styleId="HTMLCode">
+    <w:name w:val="HTML Code"/>
+    <w:basedOn w:val="DefaultParagraphFont"/>
+    <w:uiPriority w:val="99"/>
+    <w:semiHidden/>
+    <w:unhideWhenUsed/>
+    <w:rsid w:val="0023473F"/>
+    <w:rPr>
+      <w:rFonts w:ascii="Courier New" w:eastAsia="Times New Roman" w:hAnsi="Courier New" w:cs="Courier New"/>
+      <w:sz w:val="20"/>
+      <w:szCs w:val="20"/>
+    </w:rPr>
+  </w:style>
+  <w:style w:type="character" w:customStyle="1" w:styleId="token">
+    <w:name w:val="token"/>
+    <w:basedOn w:val="DefaultParagraphFont"/>
+    <w:rsid w:val="0023473F"/>
+  </w:style>
+  <w:style w:type="paragraph" w:styleId="BalloonText">
+    <w:name w:val="Balloon Text"/>
+    <w:basedOn w:val="Normal"/>
+    <w:link w:val="BalloonTextChar"/>
+    <w:uiPriority w:val="99"/>
+    <w:semiHidden/>
+    <w:unhideWhenUsed/>
+    <w:rsid w:val="0023473F"/>
+    <w:pPr>
+      <w:spacing w:after="0" w:line="240" w:lineRule="auto"/>
+    </w:pPr>
+    <w:rPr>
+      <w:rFonts w:ascii="Segoe UI" w:hAnsi="Segoe UI" w:cs="Segoe UI"/>
+      <w:sz w:val="18"/>
+      <w:szCs w:val="18"/>
+    </w:rPr>
+  </w:style>
+  <w:style w:type="character" w:customStyle="1" w:styleId="BalloonTextChar">
+    <w:name w:val="Balloon Text Char"/>
+    <w:basedOn w:val="DefaultParagraphFont"/>
+    <w:link w:val="BalloonText"/>
+    <w:uiPriority w:val="99"/>
+    <w:semiHidden/>
+    <w:rsid w:val="0023473F"/>
+    <w:rPr>
+      <w:rFonts w:ascii="Segoe UI" w:hAnsi="Segoe UI" w:cs="Segoe UI"/>
+      <w:sz w:val="18"/>
+      <w:szCs w:val="18"/>
+    </w:rPr>
   </w:style>
 </w:styles>
 </file>

--- a/JS_Course.docx
+++ b/JS_Course.docx
@@ -1,6 +1,6 @@
 
 <file path=word/document.xml><?xml version="1.0" encoding="utf-8"?>
-<w:document xmlns:wpc="http://schemas.microsoft.com/office/word/2010/wordprocessingCanvas" xmlns:mc="http://schemas.openxmlformats.org/markup-compatibility/2006" xmlns:o="urn:schemas-microsoft-com:office:office" xmlns:r="http://schemas.openxmlformats.org/officeDocument/2006/relationships" xmlns:m="http://schemas.openxmlformats.org/officeDocument/2006/math" xmlns:v="urn:schemas-microsoft-com:vml" xmlns:wp14="http://schemas.microsoft.com/office/word/2010/wordprocessingDrawing" xmlns:wp="http://schemas.openxmlformats.org/drawingml/2006/wordprocessingDrawing" xmlns:w10="urn:schemas-microsoft-com:office:word" xmlns:w="http://schemas.openxmlformats.org/wordprocessingml/2006/main" xmlns:w14="http://schemas.microsoft.com/office/word/2010/wordml" xmlns:w15="http://schemas.microsoft.com/office/word/2012/wordml" xmlns:wpg="http://schemas.microsoft.com/office/word/2010/wordprocessingGroup" xmlns:wpi="http://schemas.microsoft.com/office/word/2010/wordprocessingInk" xmlns:wne="http://schemas.microsoft.com/office/word/2006/wordml" xmlns:wps="http://schemas.microsoft.com/office/word/2010/wordprocessingShape" mc:Ignorable="w14 w15 wp14">
+<w:document xmlns:wpc="http://schemas.microsoft.com/office/word/2010/wordprocessingCanvas" xmlns:cx="http://schemas.microsoft.com/office/drawing/2014/chartex" xmlns:cx1="http://schemas.microsoft.com/office/drawing/2015/9/8/chartex" xmlns:cx2="http://schemas.microsoft.com/office/drawing/2015/10/21/chartex" xmlns:cx3="http://schemas.microsoft.com/office/drawing/2016/5/9/chartex" xmlns:cx4="http://schemas.microsoft.com/office/drawing/2016/5/10/chartex" xmlns:cx5="http://schemas.microsoft.com/office/drawing/2016/5/11/chartex" xmlns:cx6="http://schemas.microsoft.com/office/drawing/2016/5/12/chartex" xmlns:cx7="http://schemas.microsoft.com/office/drawing/2016/5/13/chartex" xmlns:cx8="http://schemas.microsoft.com/office/drawing/2016/5/14/chartex" xmlns:mc="http://schemas.openxmlformats.org/markup-compatibility/2006" xmlns:aink="http://schemas.microsoft.com/office/drawing/2016/ink" xmlns:am3d="http://schemas.microsoft.com/office/drawing/2017/model3d" xmlns:o="urn:schemas-microsoft-com:office:office" xmlns:r="http://schemas.openxmlformats.org/officeDocument/2006/relationships" xmlns:m="http://schemas.openxmlformats.org/officeDocument/2006/math" xmlns:v="urn:schemas-microsoft-com:vml" xmlns:wp14="http://schemas.microsoft.com/office/word/2010/wordprocessingDrawing" xmlns:wp="http://schemas.openxmlformats.org/drawingml/2006/wordprocessingDrawing" xmlns:w10="urn:schemas-microsoft-com:office:word" xmlns:w="http://schemas.openxmlformats.org/wordprocessingml/2006/main" xmlns:w14="http://schemas.microsoft.com/office/word/2010/wordml" xmlns:w15="http://schemas.microsoft.com/office/word/2012/wordml" xmlns:w16cid="http://schemas.microsoft.com/office/word/2016/wordml/cid" xmlns:w16se="http://schemas.microsoft.com/office/word/2015/wordml/symex" xmlns:wpg="http://schemas.microsoft.com/office/word/2010/wordprocessingGroup" xmlns:wpi="http://schemas.microsoft.com/office/word/2010/wordprocessingInk" xmlns:wne="http://schemas.microsoft.com/office/word/2006/wordml" xmlns:wps="http://schemas.microsoft.com/office/word/2010/wordprocessingShape" mc:Ignorable="w14 w15 w16se w16cid wp14">
   <w:body>
     <w:p>
       <w:pPr>
@@ -397,6 +397,8 @@
         </w:rPr>
         <w:t> </w:t>
       </w:r>
+      <w:proofErr w:type="spellStart"/>
+      <w:proofErr w:type="gramStart"/>
       <w:r>
         <w:rPr>
           <w:rFonts w:ascii="Consolas" w:eastAsia="Times New Roman" w:hAnsi="Consolas" w:cs="Times New Roman"/>
@@ -424,6 +426,8 @@
         </w:rPr>
         <w:t>filter</w:t>
       </w:r>
+      <w:proofErr w:type="spellEnd"/>
+      <w:proofErr w:type="gramEnd"/>
       <w:r>
         <w:rPr>
           <w:rFonts w:ascii="Consolas" w:eastAsia="Times New Roman" w:hAnsi="Consolas" w:cs="Times New Roman"/>
@@ -460,6 +464,7 @@
         </w:rPr>
         <w:t> </w:t>
       </w:r>
+      <w:proofErr w:type="spellStart"/>
       <w:r>
         <w:rPr>
           <w:rFonts w:ascii="Consolas" w:eastAsia="Times New Roman" w:hAnsi="Consolas" w:cs="Times New Roman"/>
@@ -487,6 +492,7 @@
         </w:rPr>
         <w:t>length</w:t>
       </w:r>
+      <w:proofErr w:type="spellEnd"/>
       <w:r>
         <w:rPr>
           <w:rFonts w:ascii="Consolas" w:eastAsia="Times New Roman" w:hAnsi="Consolas" w:cs="Times New Roman"/>
@@ -608,14 +614,25 @@
           <w:szCs w:val="28"/>
         </w:rPr>
       </w:pPr>
-      <w:r>
-        <w:rPr>
-          <w:b/>
-          <w:bCs/>
-          <w:sz w:val="28"/>
-          <w:szCs w:val="28"/>
-        </w:rPr>
-        <w:t>Match()</w:t>
+      <w:proofErr w:type="gramStart"/>
+      <w:r>
+        <w:rPr>
+          <w:b/>
+          <w:bCs/>
+          <w:sz w:val="28"/>
+          <w:szCs w:val="28"/>
+        </w:rPr>
+        <w:t>Match(</w:t>
+      </w:r>
+      <w:proofErr w:type="gramEnd"/>
+      <w:r>
+        <w:rPr>
+          <w:b/>
+          <w:bCs/>
+          <w:sz w:val="28"/>
+          <w:szCs w:val="28"/>
+        </w:rPr>
+        <w:t>)</w:t>
       </w:r>
     </w:p>
     <w:p>
@@ -767,6 +784,8 @@
         </w:rPr>
         <w:t> </w:t>
       </w:r>
+      <w:proofErr w:type="spellStart"/>
+      <w:proofErr w:type="gramStart"/>
       <w:r>
         <w:rPr>
           <w:rFonts w:ascii="Consolas" w:eastAsia="Times New Roman" w:hAnsi="Consolas" w:cs="Times New Roman"/>
@@ -794,6 +813,8 @@
         </w:rPr>
         <w:t>match</w:t>
       </w:r>
+      <w:proofErr w:type="spellEnd"/>
+      <w:proofErr w:type="gramEnd"/>
       <w:r>
         <w:rPr>
           <w:rFonts w:ascii="Consolas" w:eastAsia="Times New Roman" w:hAnsi="Consolas" w:cs="Times New Roman"/>
@@ -810,8 +831,29 @@
           <w:sz w:val="21"/>
           <w:szCs w:val="21"/>
         </w:rPr>
-        <w:t>/ain/</w:t>
-      </w:r>
+        <w:t>/</w:t>
+      </w:r>
+      <w:proofErr w:type="spellStart"/>
+      <w:r>
+        <w:rPr>
+          <w:rFonts w:ascii="Consolas" w:eastAsia="Times New Roman" w:hAnsi="Consolas" w:cs="Times New Roman"/>
+          <w:color w:val="56B6C2"/>
+          <w:sz w:val="21"/>
+          <w:szCs w:val="21"/>
+        </w:rPr>
+        <w:t>ain</w:t>
+      </w:r>
+      <w:proofErr w:type="spellEnd"/>
+      <w:r>
+        <w:rPr>
+          <w:rFonts w:ascii="Consolas" w:eastAsia="Times New Roman" w:hAnsi="Consolas" w:cs="Times New Roman"/>
+          <w:color w:val="56B6C2"/>
+          <w:sz w:val="21"/>
+          <w:szCs w:val="21"/>
+        </w:rPr>
+        <w:t>/</w:t>
+      </w:r>
+      <w:proofErr w:type="spellStart"/>
       <w:r>
         <w:rPr>
           <w:rFonts w:ascii="Consolas" w:eastAsia="Times New Roman" w:hAnsi="Consolas" w:cs="Times New Roman"/>
@@ -821,6 +863,7 @@
         </w:rPr>
         <w:t>gi</w:t>
       </w:r>
+      <w:proofErr w:type="spellEnd"/>
       <w:r>
         <w:rPr>
           <w:rFonts w:ascii="Consolas" w:eastAsia="Times New Roman" w:hAnsi="Consolas" w:cs="Times New Roman"/>
@@ -917,7 +960,79 @@
           <w:sz w:val="21"/>
           <w:szCs w:val="21"/>
         </w:rPr>
-        <w:t>// expected output: Array ["ain", "AIN", "ain", "ain"]</w:t>
+        <w:t>// expected output: Array ["</w:t>
+      </w:r>
+      <w:proofErr w:type="spellStart"/>
+      <w:r>
+        <w:rPr>
+          <w:rFonts w:ascii="Consolas" w:eastAsia="Times New Roman" w:hAnsi="Consolas" w:cs="Times New Roman"/>
+          <w:i/>
+          <w:iCs/>
+          <w:color w:val="5C6370"/>
+          <w:sz w:val="21"/>
+          <w:szCs w:val="21"/>
+        </w:rPr>
+        <w:t>ain</w:t>
+      </w:r>
+      <w:proofErr w:type="spellEnd"/>
+      <w:r>
+        <w:rPr>
+          <w:rFonts w:ascii="Consolas" w:eastAsia="Times New Roman" w:hAnsi="Consolas" w:cs="Times New Roman"/>
+          <w:i/>
+          <w:iCs/>
+          <w:color w:val="5C6370"/>
+          <w:sz w:val="21"/>
+          <w:szCs w:val="21"/>
+        </w:rPr>
+        <w:t>", "AIN", "</w:t>
+      </w:r>
+      <w:proofErr w:type="spellStart"/>
+      <w:r>
+        <w:rPr>
+          <w:rFonts w:ascii="Consolas" w:eastAsia="Times New Roman" w:hAnsi="Consolas" w:cs="Times New Roman"/>
+          <w:i/>
+          <w:iCs/>
+          <w:color w:val="5C6370"/>
+          <w:sz w:val="21"/>
+          <w:szCs w:val="21"/>
+        </w:rPr>
+        <w:t>ain</w:t>
+      </w:r>
+      <w:proofErr w:type="spellEnd"/>
+      <w:r>
+        <w:rPr>
+          <w:rFonts w:ascii="Consolas" w:eastAsia="Times New Roman" w:hAnsi="Consolas" w:cs="Times New Roman"/>
+          <w:i/>
+          <w:iCs/>
+          <w:color w:val="5C6370"/>
+          <w:sz w:val="21"/>
+          <w:szCs w:val="21"/>
+        </w:rPr>
+        <w:t>", "</w:t>
+      </w:r>
+      <w:proofErr w:type="spellStart"/>
+      <w:r>
+        <w:rPr>
+          <w:rFonts w:ascii="Consolas" w:eastAsia="Times New Roman" w:hAnsi="Consolas" w:cs="Times New Roman"/>
+          <w:i/>
+          <w:iCs/>
+          <w:color w:val="5C6370"/>
+          <w:sz w:val="21"/>
+          <w:szCs w:val="21"/>
+        </w:rPr>
+        <w:t>ain</w:t>
+      </w:r>
+      <w:proofErr w:type="spellEnd"/>
+      <w:r>
+        <w:rPr>
+          <w:rFonts w:ascii="Consolas" w:eastAsia="Times New Roman" w:hAnsi="Consolas" w:cs="Times New Roman"/>
+          <w:i/>
+          <w:iCs/>
+          <w:color w:val="5C6370"/>
+          <w:sz w:val="21"/>
+          <w:szCs w:val="21"/>
+        </w:rPr>
+        <w:t>"]</w:t>
       </w:r>
     </w:p>
     <w:p>
@@ -1088,13 +1203,23 @@
           <w:szCs w:val="28"/>
         </w:rPr>
       </w:pPr>
-      <w:r>
-        <w:rPr>
-          <w:sz w:val="28"/>
-          <w:szCs w:val="28"/>
-        </w:rPr>
-        <w:t>Array.splice(</w:t>
-      </w:r>
+      <w:proofErr w:type="spellStart"/>
+      <w:r>
+        <w:rPr>
+          <w:sz w:val="28"/>
+          <w:szCs w:val="28"/>
+        </w:rPr>
+        <w:t>Array.splice</w:t>
+      </w:r>
+      <w:proofErr w:type="spellEnd"/>
+      <w:r>
+        <w:rPr>
+          <w:sz w:val="28"/>
+          <w:szCs w:val="28"/>
+        </w:rPr>
+        <w:t>(</w:t>
+      </w:r>
+      <w:proofErr w:type="gramStart"/>
       <w:r>
         <w:rPr>
           <w:color w:val="00B050"/>
@@ -1108,16 +1233,566 @@
           <w:sz w:val="28"/>
           <w:szCs w:val="28"/>
         </w:rPr>
+        <w:t>,</w:t>
+      </w:r>
+      <w:proofErr w:type="gramEnd"/>
+      <w:r>
+        <w:rPr>
+          <w:sz w:val="28"/>
+          <w:szCs w:val="28"/>
+        </w:rPr>
+        <w:t xml:space="preserve"> </w:t>
+      </w:r>
+      <w:proofErr w:type="spellStart"/>
+      <w:r>
+        <w:rPr>
+          <w:color w:val="C00000"/>
+          <w:sz w:val="28"/>
+          <w:szCs w:val="28"/>
+        </w:rPr>
+        <w:t>deleteCount</w:t>
+      </w:r>
+      <w:proofErr w:type="spellEnd"/>
+      <w:r>
+        <w:rPr>
+          <w:color w:val="C00000"/>
+          <w:sz w:val="28"/>
+          <w:szCs w:val="28"/>
+        </w:rPr>
+        <w:t xml:space="preserve"> </w:t>
+      </w:r>
+      <w:r>
+        <w:rPr>
+          <w:sz w:val="28"/>
+          <w:szCs w:val="28"/>
+        </w:rPr>
         <w:t xml:space="preserve">, </w:t>
       </w:r>
       <w:r>
         <w:rPr>
+          <w:color w:val="7030A0"/>
+          <w:sz w:val="28"/>
+          <w:szCs w:val="28"/>
+        </w:rPr>
+        <w:t>add</w:t>
+      </w:r>
+      <w:r>
+        <w:rPr>
+          <w:color w:val="7030A0"/>
+          <w:sz w:val="28"/>
+          <w:szCs w:val="28"/>
+        </w:rPr>
+        <w:t>Item1</w:t>
+      </w:r>
+      <w:r>
+        <w:rPr>
+          <w:sz w:val="28"/>
+          <w:szCs w:val="28"/>
+        </w:rPr>
+        <w:t xml:space="preserve">, </w:t>
+      </w:r>
+      <w:r>
+        <w:rPr>
+          <w:color w:val="7030A0"/>
+          <w:sz w:val="28"/>
+          <w:szCs w:val="28"/>
+        </w:rPr>
+        <w:t>add</w:t>
+      </w:r>
+      <w:r>
+        <w:rPr>
+          <w:color w:val="7030A0"/>
+          <w:sz w:val="28"/>
+          <w:szCs w:val="28"/>
+        </w:rPr>
+        <w:t>Item</w:t>
+      </w:r>
+      <w:r>
+        <w:rPr>
+          <w:color w:val="7030A0"/>
+          <w:sz w:val="28"/>
+          <w:szCs w:val="28"/>
+        </w:rPr>
+        <w:t>2</w:t>
+      </w:r>
+      <w:r>
+        <w:rPr>
+          <w:sz w:val="28"/>
+          <w:szCs w:val="28"/>
+        </w:rPr>
+        <w:t>)</w:t>
+      </w:r>
+    </w:p>
+    <w:p>
+      <w:pPr>
+        <w:spacing w:after="80"/>
+        <w:rPr>
+          <w:sz w:val="28"/>
+          <w:szCs w:val="28"/>
+        </w:rPr>
+      </w:pPr>
+      <w:r>
+        <w:rPr>
+          <w:sz w:val="28"/>
+          <w:szCs w:val="28"/>
+        </w:rPr>
+        <w:t xml:space="preserve">Note: </w:t>
+      </w:r>
+      <w:proofErr w:type="spellStart"/>
+      <w:r>
+        <w:rPr>
           <w:color w:val="C00000"/>
           <w:sz w:val="28"/>
           <w:szCs w:val="28"/>
         </w:rPr>
-        <w:t xml:space="preserve">deleteCount </w:t>
-      </w:r>
+        <w:t>deleteCount</w:t>
+      </w:r>
+      <w:proofErr w:type="spellEnd"/>
+      <w:r>
+        <w:rPr>
+          <w:color w:val="C00000"/>
+          <w:sz w:val="28"/>
+          <w:szCs w:val="28"/>
+        </w:rPr>
+        <w:t xml:space="preserve"> </w:t>
+      </w:r>
+      <w:r>
+        <w:rPr>
+          <w:sz w:val="28"/>
+          <w:szCs w:val="28"/>
+        </w:rPr>
+        <w:t>starts from 1, if 0 will not delete items</w:t>
+      </w:r>
+    </w:p>
+    <w:p>
+      <w:pPr>
+        <w:spacing w:after="120"/>
+        <w:rPr>
+          <w:sz w:val="28"/>
+          <w:szCs w:val="28"/>
+        </w:rPr>
+      </w:pPr>
+      <w:r>
+        <w:rPr>
+          <w:sz w:val="28"/>
+          <w:szCs w:val="28"/>
+        </w:rPr>
+        <w:t xml:space="preserve">Note: </w:t>
+      </w:r>
+      <w:r>
+        <w:rPr>
+          <w:color w:val="00B050"/>
+          <w:sz w:val="28"/>
+          <w:szCs w:val="28"/>
+        </w:rPr>
+        <w:t xml:space="preserve">start </w:t>
+      </w:r>
+      <w:r>
+        <w:rPr>
+          <w:sz w:val="28"/>
+          <w:szCs w:val="28"/>
+        </w:rPr>
+        <w:t>with minus =&gt; count from right side</w:t>
+      </w:r>
+    </w:p>
+    <w:p>
+      <w:pPr>
+        <w:spacing w:after="80"/>
+        <w:rPr>
+          <w:sz w:val="28"/>
+          <w:szCs w:val="28"/>
+        </w:rPr>
+      </w:pPr>
+      <w:proofErr w:type="spellStart"/>
+      <w:r>
+        <w:rPr>
+          <w:sz w:val="28"/>
+          <w:szCs w:val="28"/>
+        </w:rPr>
+        <w:t>Array.splice</w:t>
+      </w:r>
+      <w:proofErr w:type="spellEnd"/>
+      <w:r>
+        <w:rPr>
+          <w:sz w:val="28"/>
+          <w:szCs w:val="28"/>
+        </w:rPr>
+        <w:t>(</w:t>
+      </w:r>
+      <w:r>
+        <w:rPr>
+          <w:color w:val="00B050"/>
+          <w:sz w:val="28"/>
+          <w:szCs w:val="28"/>
+        </w:rPr>
+        <w:t>0</w:t>
+      </w:r>
+      <w:r>
+        <w:rPr>
+          <w:sz w:val="28"/>
+          <w:szCs w:val="28"/>
+        </w:rPr>
+        <w:t>,</w:t>
+      </w:r>
+      <w:r>
+        <w:rPr>
+          <w:sz w:val="28"/>
+          <w:szCs w:val="28"/>
+        </w:rPr>
+        <w:t xml:space="preserve"> </w:t>
+      </w:r>
+      <w:r>
+        <w:rPr>
+          <w:color w:val="FF0000"/>
+          <w:sz w:val="28"/>
+          <w:szCs w:val="28"/>
+        </w:rPr>
+        <w:t>1</w:t>
+      </w:r>
+      <w:r>
+        <w:rPr>
+          <w:sz w:val="28"/>
+          <w:szCs w:val="28"/>
+        </w:rPr>
+        <w:t xml:space="preserve">) =&gt; Remove from 0 index </w:t>
+      </w:r>
+      <w:r>
+        <w:rPr>
+          <w:color w:val="FF0000"/>
+          <w:sz w:val="28"/>
+          <w:szCs w:val="28"/>
+        </w:rPr>
+        <w:t xml:space="preserve">one </w:t>
+      </w:r>
+      <w:r>
+        <w:rPr>
+          <w:color w:val="FF0000"/>
+          <w:sz w:val="28"/>
+          <w:szCs w:val="28"/>
+        </w:rPr>
+        <w:t>Item</w:t>
+      </w:r>
+    </w:p>
+    <w:p>
+      <w:pPr>
+        <w:spacing w:after="80"/>
+        <w:rPr>
+          <w:color w:val="00B050"/>
+          <w:sz w:val="28"/>
+          <w:szCs w:val="28"/>
+        </w:rPr>
+      </w:pPr>
+      <w:proofErr w:type="spellStart"/>
+      <w:r>
+        <w:rPr>
+          <w:sz w:val="28"/>
+          <w:szCs w:val="28"/>
+        </w:rPr>
+        <w:t>Array.splice</w:t>
+      </w:r>
+      <w:proofErr w:type="spellEnd"/>
+      <w:r>
+        <w:rPr>
+          <w:sz w:val="28"/>
+          <w:szCs w:val="28"/>
+        </w:rPr>
+        <w:t>(</w:t>
+      </w:r>
+      <w:r>
+        <w:rPr>
+          <w:color w:val="00B050"/>
+          <w:sz w:val="28"/>
+          <w:szCs w:val="28"/>
+        </w:rPr>
+        <w:t>1</w:t>
+      </w:r>
+      <w:r>
+        <w:rPr>
+          <w:sz w:val="28"/>
+          <w:szCs w:val="28"/>
+        </w:rPr>
+        <w:t>,</w:t>
+      </w:r>
+      <w:r>
+        <w:rPr>
+          <w:sz w:val="28"/>
+          <w:szCs w:val="28"/>
+        </w:rPr>
+        <w:t xml:space="preserve"> </w:t>
+      </w:r>
+      <w:r>
+        <w:rPr>
+          <w:color w:val="FF0000"/>
+          <w:sz w:val="28"/>
+          <w:szCs w:val="28"/>
+        </w:rPr>
+        <w:t>2</w:t>
+      </w:r>
+      <w:r>
+        <w:rPr>
+          <w:sz w:val="28"/>
+          <w:szCs w:val="28"/>
+        </w:rPr>
+        <w:t>, “</w:t>
+      </w:r>
+      <w:r>
+        <w:rPr>
+          <w:color w:val="7030A0"/>
+          <w:sz w:val="28"/>
+          <w:szCs w:val="28"/>
+        </w:rPr>
+        <w:t>name</w:t>
+      </w:r>
+      <w:r>
+        <w:rPr>
+          <w:sz w:val="28"/>
+          <w:szCs w:val="28"/>
+        </w:rPr>
+        <w:t xml:space="preserve">”) =&gt; Remove from 1 index two Items and insert </w:t>
+      </w:r>
+      <w:r>
+        <w:rPr>
+          <w:color w:val="7030A0"/>
+          <w:sz w:val="28"/>
+          <w:szCs w:val="28"/>
+        </w:rPr>
+        <w:t>name</w:t>
+      </w:r>
+    </w:p>
+    <w:p>
+      <w:pPr>
+        <w:spacing w:after="80"/>
+        <w:rPr>
+          <w:sz w:val="28"/>
+          <w:szCs w:val="28"/>
+        </w:rPr>
+      </w:pPr>
+      <w:proofErr w:type="spellStart"/>
+      <w:r>
+        <w:rPr>
+          <w:sz w:val="28"/>
+          <w:szCs w:val="28"/>
+        </w:rPr>
+        <w:t>Array.splice</w:t>
+      </w:r>
+      <w:proofErr w:type="spellEnd"/>
+      <w:r>
+        <w:rPr>
+          <w:sz w:val="28"/>
+          <w:szCs w:val="28"/>
+        </w:rPr>
+        <w:t>(</w:t>
+      </w:r>
+      <w:r>
+        <w:rPr>
+          <w:color w:val="00B050"/>
+          <w:sz w:val="28"/>
+          <w:szCs w:val="28"/>
+        </w:rPr>
+        <w:t>-1</w:t>
+      </w:r>
+      <w:r>
+        <w:rPr>
+          <w:sz w:val="28"/>
+          <w:szCs w:val="28"/>
+        </w:rPr>
+        <w:t>,</w:t>
+      </w:r>
+      <w:r>
+        <w:rPr>
+          <w:sz w:val="28"/>
+          <w:szCs w:val="28"/>
+        </w:rPr>
+        <w:t xml:space="preserve"> </w:t>
+      </w:r>
+      <w:r>
+        <w:rPr>
+          <w:color w:val="FF0000"/>
+          <w:sz w:val="28"/>
+          <w:szCs w:val="28"/>
+        </w:rPr>
+        <w:t>1</w:t>
+      </w:r>
+      <w:r>
+        <w:rPr>
+          <w:sz w:val="28"/>
+          <w:szCs w:val="28"/>
+        </w:rPr>
+        <w:t>) =&gt; Remove</w:t>
+      </w:r>
+      <w:r>
+        <w:rPr>
+          <w:sz w:val="28"/>
+          <w:szCs w:val="28"/>
+        </w:rPr>
+        <w:t xml:space="preserve"> last </w:t>
+      </w:r>
+      <w:r>
+        <w:rPr>
+          <w:color w:val="FF0000"/>
+          <w:sz w:val="28"/>
+          <w:szCs w:val="28"/>
+        </w:rPr>
+        <w:t>one item</w:t>
+      </w:r>
+    </w:p>
+    <w:p>
+      <w:pPr>
+        <w:spacing w:after="80"/>
+        <w:rPr>
+          <w:sz w:val="28"/>
+          <w:szCs w:val="28"/>
+        </w:rPr>
+      </w:pPr>
+      <w:proofErr w:type="spellStart"/>
+      <w:r>
+        <w:rPr>
+          <w:sz w:val="28"/>
+          <w:szCs w:val="28"/>
+        </w:rPr>
+        <w:t>Array.splice</w:t>
+      </w:r>
+      <w:proofErr w:type="spellEnd"/>
+      <w:r>
+        <w:rPr>
+          <w:sz w:val="28"/>
+          <w:szCs w:val="28"/>
+        </w:rPr>
+        <w:t>(</w:t>
+      </w:r>
+      <w:r>
+        <w:rPr>
+          <w:color w:val="00B050"/>
+          <w:sz w:val="28"/>
+          <w:szCs w:val="28"/>
+        </w:rPr>
+        <w:t>-1</w:t>
+      </w:r>
+      <w:r>
+        <w:rPr>
+          <w:sz w:val="28"/>
+          <w:szCs w:val="28"/>
+        </w:rPr>
+        <w:t>,</w:t>
+      </w:r>
+      <w:r>
+        <w:rPr>
+          <w:sz w:val="28"/>
+          <w:szCs w:val="28"/>
+        </w:rPr>
+        <w:t xml:space="preserve"> </w:t>
+      </w:r>
+      <w:r>
+        <w:rPr>
+          <w:color w:val="FF0000"/>
+          <w:sz w:val="28"/>
+          <w:szCs w:val="28"/>
+        </w:rPr>
+        <w:t>1</w:t>
+      </w:r>
+      <w:r>
+        <w:rPr>
+          <w:sz w:val="28"/>
+          <w:szCs w:val="28"/>
+        </w:rPr>
+        <w:t>,</w:t>
+      </w:r>
+      <w:r>
+        <w:rPr>
+          <w:sz w:val="28"/>
+          <w:szCs w:val="28"/>
+        </w:rPr>
+        <w:t xml:space="preserve"> </w:t>
+      </w:r>
+      <w:r>
+        <w:rPr>
+          <w:sz w:val="28"/>
+          <w:szCs w:val="28"/>
+        </w:rPr>
+        <w:t>’</w:t>
+      </w:r>
+      <w:proofErr w:type="spellStart"/>
+      <w:r>
+        <w:rPr>
+          <w:sz w:val="28"/>
+          <w:szCs w:val="28"/>
+        </w:rPr>
+        <w:t>ashta</w:t>
+      </w:r>
+      <w:proofErr w:type="spellEnd"/>
+      <w:r>
+        <w:rPr>
+          <w:sz w:val="28"/>
+          <w:szCs w:val="28"/>
+        </w:rPr>
+        <w:t xml:space="preserve">’) =&gt; Remove </w:t>
+      </w:r>
+      <w:r>
+        <w:rPr>
+          <w:sz w:val="28"/>
+          <w:szCs w:val="28"/>
+        </w:rPr>
+        <w:t xml:space="preserve">last </w:t>
+      </w:r>
+      <w:r>
+        <w:rPr>
+          <w:sz w:val="28"/>
+          <w:szCs w:val="28"/>
+        </w:rPr>
+        <w:t>Item</w:t>
+      </w:r>
+      <w:r>
+        <w:rPr>
+          <w:sz w:val="28"/>
+          <w:szCs w:val="28"/>
+        </w:rPr>
+        <w:t xml:space="preserve"> and add </w:t>
+      </w:r>
+      <w:proofErr w:type="spellStart"/>
+      <w:r>
+        <w:rPr>
+          <w:color w:val="7030A0"/>
+          <w:sz w:val="28"/>
+          <w:szCs w:val="28"/>
+        </w:rPr>
+        <w:t>ashta</w:t>
+      </w:r>
+      <w:proofErr w:type="spellEnd"/>
+    </w:p>
+    <w:p>
+      <w:pPr>
+        <w:spacing w:after="80"/>
+        <w:rPr>
+          <w:sz w:val="28"/>
+          <w:szCs w:val="28"/>
+        </w:rPr>
+      </w:pPr>
+      <w:proofErr w:type="spellStart"/>
+      <w:r>
+        <w:rPr>
+          <w:sz w:val="28"/>
+          <w:szCs w:val="28"/>
+        </w:rPr>
+        <w:t>Array.splice</w:t>
+      </w:r>
+      <w:proofErr w:type="spellEnd"/>
+      <w:r>
+        <w:rPr>
+          <w:sz w:val="28"/>
+          <w:szCs w:val="28"/>
+        </w:rPr>
+        <w:t>(</w:t>
+      </w:r>
+      <w:proofErr w:type="spellStart"/>
+      <w:r>
+        <w:rPr>
+          <w:color w:val="00B050"/>
+          <w:sz w:val="28"/>
+          <w:szCs w:val="28"/>
+        </w:rPr>
+        <w:t>Array.length</w:t>
+      </w:r>
+      <w:proofErr w:type="spellEnd"/>
       <w:r>
         <w:rPr>
           <w:sz w:val="28"/>
@@ -1127,19 +1802,92 @@
       </w:r>
       <w:r>
         <w:rPr>
+          <w:color w:val="FF0000"/>
+          <w:sz w:val="28"/>
+          <w:szCs w:val="28"/>
+        </w:rPr>
+        <w:t>0</w:t>
+      </w:r>
+      <w:r>
+        <w:rPr>
+          <w:sz w:val="28"/>
+          <w:szCs w:val="28"/>
+        </w:rPr>
+        <w:t>, ’</w:t>
+      </w:r>
+      <w:proofErr w:type="spellStart"/>
+      <w:r>
+        <w:rPr>
+          <w:sz w:val="28"/>
+          <w:szCs w:val="28"/>
+        </w:rPr>
+        <w:t>ashta</w:t>
+      </w:r>
+      <w:proofErr w:type="spellEnd"/>
+      <w:r>
+        <w:rPr>
+          <w:sz w:val="28"/>
+          <w:szCs w:val="28"/>
+        </w:rPr>
+        <w:t xml:space="preserve">’) =&gt; Add </w:t>
+      </w:r>
+      <w:proofErr w:type="spellStart"/>
+      <w:r>
+        <w:rPr>
           <w:color w:val="7030A0"/>
           <w:sz w:val="28"/>
           <w:szCs w:val="28"/>
         </w:rPr>
-        <w:t>add</w:t>
-      </w:r>
+        <w:t>ashta</w:t>
+      </w:r>
+      <w:proofErr w:type="spellEnd"/>
       <w:r>
         <w:rPr>
           <w:color w:val="7030A0"/>
           <w:sz w:val="28"/>
           <w:szCs w:val="28"/>
         </w:rPr>
-        <w:t>Item1</w:t>
+        <w:t xml:space="preserve"> </w:t>
+      </w:r>
+      <w:r>
+        <w:rPr>
+          <w:sz w:val="28"/>
+          <w:szCs w:val="28"/>
+        </w:rPr>
+        <w:t xml:space="preserve">at the end of array </w:t>
+      </w:r>
+    </w:p>
+    <w:p>
+      <w:pPr>
+        <w:spacing w:after="80"/>
+        <w:rPr>
+          <w:sz w:val="28"/>
+          <w:szCs w:val="28"/>
+        </w:rPr>
+      </w:pPr>
+      <w:proofErr w:type="spellStart"/>
+      <w:r>
+        <w:rPr>
+          <w:sz w:val="28"/>
+          <w:szCs w:val="28"/>
+        </w:rPr>
+        <w:t>Array.splice</w:t>
+      </w:r>
+      <w:proofErr w:type="spellEnd"/>
+      <w:r>
+        <w:rPr>
+          <w:sz w:val="28"/>
+          <w:szCs w:val="28"/>
+        </w:rPr>
+        <w:t>(</w:t>
+      </w:r>
+      <w:r>
+        <w:rPr>
+          <w:color w:val="00B050"/>
+          <w:sz w:val="28"/>
+          <w:szCs w:val="28"/>
+        </w:rPr>
+        <w:t>0</w:t>
       </w:r>
       <w:r>
         <w:rPr>
@@ -1150,19 +1898,260 @@
       </w:r>
       <w:r>
         <w:rPr>
+          <w:color w:val="FF0000"/>
+          <w:sz w:val="28"/>
+          <w:szCs w:val="28"/>
+        </w:rPr>
+        <w:t>0</w:t>
+      </w:r>
+      <w:r>
+        <w:rPr>
+          <w:sz w:val="28"/>
+          <w:szCs w:val="28"/>
+        </w:rPr>
+        <w:t>, ’</w:t>
+      </w:r>
+      <w:proofErr w:type="spellStart"/>
+      <w:r>
+        <w:rPr>
+          <w:sz w:val="28"/>
+          <w:szCs w:val="28"/>
+        </w:rPr>
+        <w:t>ashta</w:t>
+      </w:r>
+      <w:proofErr w:type="spellEnd"/>
+      <w:r>
+        <w:rPr>
+          <w:sz w:val="28"/>
+          <w:szCs w:val="28"/>
+        </w:rPr>
+        <w:t xml:space="preserve">’) =&gt; Add </w:t>
+      </w:r>
+      <w:proofErr w:type="spellStart"/>
+      <w:r>
+        <w:rPr>
           <w:color w:val="7030A0"/>
           <w:sz w:val="28"/>
           <w:szCs w:val="28"/>
         </w:rPr>
-        <w:t>add</w:t>
-      </w:r>
+        <w:t>ashta</w:t>
+      </w:r>
+      <w:proofErr w:type="spellEnd"/>
       <w:r>
         <w:rPr>
           <w:color w:val="7030A0"/>
           <w:sz w:val="28"/>
           <w:szCs w:val="28"/>
         </w:rPr>
-        <w:t>Item</w:t>
+        <w:t xml:space="preserve"> </w:t>
+      </w:r>
+      <w:r>
+        <w:rPr>
+          <w:sz w:val="28"/>
+          <w:szCs w:val="28"/>
+        </w:rPr>
+        <w:t xml:space="preserve">at the </w:t>
+      </w:r>
+      <w:r>
+        <w:rPr>
+          <w:sz w:val="28"/>
+          <w:szCs w:val="28"/>
+        </w:rPr>
+        <w:t>Begin</w:t>
+      </w:r>
+      <w:r>
+        <w:rPr>
+          <w:sz w:val="28"/>
+          <w:szCs w:val="28"/>
+        </w:rPr>
+        <w:t xml:space="preserve"> of array </w:t>
+      </w:r>
+    </w:p>
+    <w:p>
+      <w:pPr>
+        <w:spacing w:after="80"/>
+        <w:rPr>
+          <w:sz w:val="28"/>
+          <w:szCs w:val="28"/>
+        </w:rPr>
+      </w:pPr>
+      <w:proofErr w:type="spellStart"/>
+      <w:r>
+        <w:rPr>
+          <w:sz w:val="28"/>
+          <w:szCs w:val="28"/>
+        </w:rPr>
+        <w:t>Array.splice</w:t>
+      </w:r>
+      <w:proofErr w:type="spellEnd"/>
+      <w:r>
+        <w:rPr>
+          <w:sz w:val="28"/>
+          <w:szCs w:val="28"/>
+        </w:rPr>
+        <w:t>(</w:t>
+      </w:r>
+      <w:r>
+        <w:rPr>
+          <w:color w:val="FF0000"/>
+          <w:sz w:val="28"/>
+          <w:szCs w:val="28"/>
+        </w:rPr>
+        <w:t>2</w:t>
+      </w:r>
+      <w:r>
+        <w:rPr>
+          <w:sz w:val="28"/>
+          <w:szCs w:val="28"/>
+        </w:rPr>
+        <w:t xml:space="preserve">) =&gt; Remove all elements after 2 </w:t>
+      </w:r>
+      <w:proofErr w:type="gramStart"/>
+      <w:r>
+        <w:rPr>
+          <w:sz w:val="28"/>
+          <w:szCs w:val="28"/>
+        </w:rPr>
+        <w:t>index</w:t>
+      </w:r>
+      <w:proofErr w:type="gramEnd"/>
+    </w:p>
+    <w:p>
+      <w:pPr>
+        <w:spacing w:after="80"/>
+        <w:rPr>
+          <w:sz w:val="28"/>
+          <w:szCs w:val="28"/>
+        </w:rPr>
+      </w:pPr>
+      <w:proofErr w:type="spellStart"/>
+      <w:r>
+        <w:rPr>
+          <w:sz w:val="28"/>
+          <w:szCs w:val="28"/>
+        </w:rPr>
+        <w:t>Array.splice</w:t>
+      </w:r>
+      <w:proofErr w:type="spellEnd"/>
+      <w:r>
+        <w:rPr>
+          <w:sz w:val="28"/>
+          <w:szCs w:val="28"/>
+        </w:rPr>
+        <w:t>(</w:t>
+      </w:r>
+      <w:r>
+        <w:rPr>
+          <w:color w:val="FF0000"/>
+          <w:sz w:val="28"/>
+          <w:szCs w:val="28"/>
+        </w:rPr>
+        <w:t>0</w:t>
+      </w:r>
+      <w:r>
+        <w:rPr>
+          <w:sz w:val="28"/>
+          <w:szCs w:val="28"/>
+        </w:rPr>
+        <w:t>,</w:t>
+      </w:r>
+      <w:r>
+        <w:rPr>
+          <w:color w:val="FF0000"/>
+          <w:sz w:val="28"/>
+          <w:szCs w:val="28"/>
+        </w:rPr>
+        <w:t xml:space="preserve"> </w:t>
+      </w:r>
+      <w:proofErr w:type="spellStart"/>
+      <w:r>
+        <w:rPr>
+          <w:color w:val="00B050"/>
+          <w:sz w:val="28"/>
+          <w:szCs w:val="28"/>
+        </w:rPr>
+        <w:t>Array.length</w:t>
+      </w:r>
+      <w:proofErr w:type="spellEnd"/>
+      <w:r>
+        <w:rPr>
+          <w:sz w:val="28"/>
+          <w:szCs w:val="28"/>
+        </w:rPr>
+        <w:t xml:space="preserve">) =&gt; Remove all elements </w:t>
+      </w:r>
+    </w:p>
+    <w:p>
+      <w:pPr>
+        <w:spacing w:after="80"/>
+        <w:rPr>
+          <w:sz w:val="28"/>
+          <w:szCs w:val="28"/>
+        </w:rPr>
+      </w:pPr>
+      <w:proofErr w:type="spellStart"/>
+      <w:r>
+        <w:rPr>
+          <w:sz w:val="28"/>
+          <w:szCs w:val="28"/>
+        </w:rPr>
+        <w:t>Array.splice</w:t>
+      </w:r>
+      <w:proofErr w:type="spellEnd"/>
+      <w:r>
+        <w:rPr>
+          <w:sz w:val="28"/>
+          <w:szCs w:val="28"/>
+        </w:rPr>
+        <w:t>(</w:t>
+      </w:r>
+      <w:r>
+        <w:rPr>
+          <w:color w:val="FF0000"/>
+          <w:sz w:val="28"/>
+          <w:szCs w:val="28"/>
+        </w:rPr>
+        <w:t>0</w:t>
+      </w:r>
+      <w:r>
+        <w:rPr>
+          <w:sz w:val="28"/>
+          <w:szCs w:val="28"/>
+        </w:rPr>
+        <w:t>,</w:t>
+      </w:r>
+      <w:r>
+        <w:rPr>
+          <w:color w:val="FF0000"/>
+          <w:sz w:val="28"/>
+          <w:szCs w:val="28"/>
+        </w:rPr>
+        <w:t xml:space="preserve"> </w:t>
+      </w:r>
+      <w:proofErr w:type="spellStart"/>
+      <w:r>
+        <w:rPr>
+          <w:color w:val="00B050"/>
+          <w:sz w:val="28"/>
+          <w:szCs w:val="28"/>
+        </w:rPr>
+        <w:t>Array.length</w:t>
+      </w:r>
+      <w:proofErr w:type="spellEnd"/>
+      <w:r>
+        <w:rPr>
+          <w:sz w:val="28"/>
+          <w:szCs w:val="28"/>
+        </w:rPr>
+        <w:t>,</w:t>
+      </w:r>
+      <w:r>
+        <w:rPr>
+          <w:color w:val="00B050"/>
+          <w:sz w:val="28"/>
+          <w:szCs w:val="28"/>
+        </w:rPr>
+        <w:t xml:space="preserve"> </w:t>
       </w:r>
       <w:r>
         <w:rPr>
@@ -1170,19 +2159,196 @@
           <w:sz w:val="28"/>
           <w:szCs w:val="28"/>
         </w:rPr>
-        <w:t>2</w:t>
-      </w:r>
-      <w:r>
-        <w:rPr>
+        <w:t>‘</w:t>
+      </w:r>
+      <w:proofErr w:type="spellStart"/>
+      <w:r>
+        <w:rPr>
+          <w:color w:val="7030A0"/>
+          <w:sz w:val="28"/>
+          <w:szCs w:val="28"/>
+        </w:rPr>
+        <w:t>ashta</w:t>
+      </w:r>
+      <w:proofErr w:type="spellEnd"/>
+      <w:r>
+        <w:rPr>
+          <w:color w:val="7030A0"/>
+          <w:sz w:val="28"/>
+          <w:szCs w:val="28"/>
+        </w:rPr>
+        <w:t>’</w:t>
+      </w:r>
+      <w:r>
+        <w:rPr>
+          <w:sz w:val="28"/>
+          <w:szCs w:val="28"/>
+        </w:rPr>
+        <w:t xml:space="preserve">) =&gt; Remove all elements &amp; add </w:t>
+      </w:r>
+      <w:proofErr w:type="spellStart"/>
+      <w:r>
+        <w:rPr>
+          <w:color w:val="7030A0"/>
+          <w:sz w:val="28"/>
+          <w:szCs w:val="28"/>
+        </w:rPr>
+        <w:t>ashta</w:t>
+      </w:r>
+      <w:proofErr w:type="spellEnd"/>
+    </w:p>
+    <w:p>
+      <w:pPr>
+        <w:rPr>
+          <w:sz w:val="28"/>
+          <w:szCs w:val="28"/>
+        </w:rPr>
+      </w:pPr>
+    </w:p>
+    <w:p>
+      <w:pPr>
+        <w:rPr>
+          <w:sz w:val="28"/>
+          <w:szCs w:val="28"/>
+        </w:rPr>
+      </w:pPr>
+    </w:p>
+    <w:p>
+      <w:pPr>
+        <w:rPr>
+          <w:sz w:val="28"/>
+          <w:szCs w:val="28"/>
+        </w:rPr>
+      </w:pPr>
+    </w:p>
+    <w:p>
+      <w:pPr>
+        <w:spacing w:after="120"/>
+        <w:rPr>
+          <w:b/>
+          <w:bCs/>
+          <w:sz w:val="28"/>
+          <w:szCs w:val="28"/>
+        </w:rPr>
+      </w:pPr>
+      <w:proofErr w:type="spellStart"/>
+      <w:r>
+        <w:rPr>
+          <w:b/>
+          <w:bCs/>
+          <w:sz w:val="28"/>
+          <w:szCs w:val="28"/>
+        </w:rPr>
+        <w:t>A</w:t>
+      </w:r>
+      <w:r>
+        <w:rPr>
+          <w:b/>
+          <w:bCs/>
+          <w:sz w:val="28"/>
+          <w:szCs w:val="28"/>
+        </w:rPr>
+        <w:t>rr</w:t>
+      </w:r>
+      <w:r>
+        <w:rPr>
+          <w:b/>
+          <w:bCs/>
+          <w:sz w:val="28"/>
+          <w:szCs w:val="28"/>
+        </w:rPr>
+        <w:t>ay</w:t>
+      </w:r>
+      <w:r>
+        <w:rPr>
+          <w:b/>
+          <w:bCs/>
+          <w:sz w:val="28"/>
+          <w:szCs w:val="28"/>
+        </w:rPr>
+        <w:t>.slice</w:t>
+      </w:r>
+      <w:proofErr w:type="spellEnd"/>
+      <w:r>
+        <w:rPr>
+          <w:b/>
+          <w:bCs/>
+          <w:sz w:val="28"/>
+          <w:szCs w:val="28"/>
+        </w:rPr>
+        <w:t>(</w:t>
+      </w:r>
+      <w:r>
+        <w:rPr>
+          <w:b/>
+          <w:bCs/>
+          <w:color w:val="00B050"/>
+          <w:sz w:val="28"/>
+          <w:szCs w:val="28"/>
+        </w:rPr>
+        <w:t>begin</w:t>
+      </w:r>
+      <w:r>
+        <w:rPr>
+          <w:b/>
+          <w:bCs/>
+          <w:sz w:val="28"/>
+          <w:szCs w:val="28"/>
+        </w:rPr>
+        <w:t xml:space="preserve">, </w:t>
+      </w:r>
+      <w:r>
+        <w:rPr>
+          <w:b/>
+          <w:bCs/>
+          <w:color w:val="FF0000"/>
+          <w:sz w:val="28"/>
+          <w:szCs w:val="28"/>
+        </w:rPr>
+        <w:t>end</w:t>
+      </w:r>
+      <w:r>
+        <w:rPr>
+          <w:b/>
+          <w:bCs/>
           <w:sz w:val="28"/>
           <w:szCs w:val="28"/>
         </w:rPr>
         <w:t>)</w:t>
       </w:r>
-    </w:p>
-    <w:p>
-      <w:pPr>
-        <w:spacing w:after="80"/>
+      <w:r>
+        <w:rPr>
+          <w:b/>
+          <w:bCs/>
+          <w:sz w:val="28"/>
+          <w:szCs w:val="28"/>
+        </w:rPr>
+        <w:t xml:space="preserve"> =&gt; Remove </w:t>
+      </w:r>
+      <w:proofErr w:type="spellStart"/>
+      <w:r>
+        <w:rPr>
+          <w:b/>
+          <w:bCs/>
+          <w:sz w:val="28"/>
+          <w:szCs w:val="28"/>
+        </w:rPr>
+        <w:t>Elemnts</w:t>
+      </w:r>
+      <w:proofErr w:type="spellEnd"/>
+      <w:r>
+        <w:rPr>
+          <w:b/>
+          <w:bCs/>
+          <w:sz w:val="28"/>
+          <w:szCs w:val="28"/>
+        </w:rPr>
+        <w:t xml:space="preserve"> From Array</w:t>
+      </w:r>
+    </w:p>
+    <w:p>
+      <w:pPr>
+        <w:spacing w:after="120"/>
         <w:rPr>
           <w:sz w:val="28"/>
           <w:szCs w:val="28"/>
@@ -1197,1020 +2363,80 @@
       </w:r>
       <w:r>
         <w:rPr>
+          <w:color w:val="00B050"/>
+          <w:sz w:val="28"/>
+          <w:szCs w:val="28"/>
+        </w:rPr>
+        <w:t xml:space="preserve">begin </w:t>
+      </w:r>
+      <w:r>
+        <w:rPr>
+          <w:sz w:val="28"/>
+          <w:szCs w:val="28"/>
+        </w:rPr>
+        <w:t>start counting from 0</w:t>
+      </w:r>
+    </w:p>
+    <w:p>
+      <w:pPr>
+        <w:spacing w:after="120"/>
+        <w:rPr>
+          <w:sz w:val="28"/>
+          <w:szCs w:val="28"/>
+        </w:rPr>
+      </w:pPr>
+      <w:r>
+        <w:rPr>
+          <w:sz w:val="28"/>
+          <w:szCs w:val="28"/>
+        </w:rPr>
+        <w:t xml:space="preserve">Note: </w:t>
+      </w:r>
+      <w:r>
+        <w:rPr>
+          <w:color w:val="FF0000"/>
+          <w:sz w:val="28"/>
+          <w:szCs w:val="28"/>
+        </w:rPr>
+        <w:t xml:space="preserve">end </w:t>
+      </w:r>
+      <w:r>
+        <w:rPr>
+          <w:sz w:val="28"/>
+          <w:szCs w:val="28"/>
+        </w:rPr>
+        <w:t>start counting from 1</w:t>
+      </w:r>
+    </w:p>
+    <w:p>
+      <w:pPr>
+        <w:spacing w:after="120"/>
+        <w:rPr>
+          <w:sz w:val="28"/>
+          <w:szCs w:val="28"/>
+        </w:rPr>
+      </w:pPr>
+      <w:r>
+        <w:rPr>
+          <w:sz w:val="28"/>
+          <w:szCs w:val="28"/>
+        </w:rPr>
+        <w:t xml:space="preserve">Note: </w:t>
+      </w:r>
+      <w:r>
+        <w:rPr>
           <w:color w:val="C00000"/>
           <w:sz w:val="28"/>
           <w:szCs w:val="28"/>
         </w:rPr>
-        <w:t xml:space="preserve">deleteCount </w:t>
-      </w:r>
-      <w:r>
-        <w:rPr>
-          <w:sz w:val="28"/>
-          <w:szCs w:val="28"/>
-        </w:rPr>
-        <w:t>starts from 1, if 0 will not delete items</w:t>
-      </w:r>
-    </w:p>
-    <w:p>
-      <w:pPr>
-        <w:spacing w:after="120"/>
-        <w:rPr>
-          <w:sz w:val="28"/>
-          <w:szCs w:val="28"/>
-        </w:rPr>
-      </w:pPr>
-      <w:r>
-        <w:rPr>
-          <w:sz w:val="28"/>
-          <w:szCs w:val="28"/>
-        </w:rPr>
-        <w:t xml:space="preserve">Note: </w:t>
-      </w:r>
-      <w:bookmarkStart w:id="0" w:name="_GoBack"/>
-      <w:r>
-        <w:rPr>
-          <w:color w:val="00B050"/>
-          <w:sz w:val="28"/>
-          <w:szCs w:val="28"/>
-        </w:rPr>
-        <w:t>start</w:t>
-      </w:r>
-      <w:r>
-        <w:rPr>
-          <w:color w:val="00B050"/>
-          <w:sz w:val="28"/>
-          <w:szCs w:val="28"/>
-        </w:rPr>
-        <w:t xml:space="preserve"> </w:t>
-      </w:r>
-      <w:bookmarkEnd w:id="0"/>
+        <w:t xml:space="preserve">end </w:t>
+      </w:r>
       <w:r>
         <w:rPr>
           <w:sz w:val="28"/>
           <w:szCs w:val="28"/>
         </w:rPr>
         <w:t>with minus =&gt; count from right side</w:t>
-      </w:r>
-    </w:p>
-    <w:p>
-      <w:pPr>
-        <w:spacing w:after="80"/>
-        <w:rPr>
-          <w:sz w:val="28"/>
-          <w:szCs w:val="28"/>
-        </w:rPr>
-      </w:pPr>
-      <w:r>
-        <w:rPr>
-          <w:sz w:val="28"/>
-          <w:szCs w:val="28"/>
-        </w:rPr>
-        <w:t>Array.splice(</w:t>
-      </w:r>
-      <w:r>
-        <w:rPr>
-          <w:color w:val="00B050"/>
-          <w:sz w:val="28"/>
-          <w:szCs w:val="28"/>
-        </w:rPr>
-        <w:t>0</w:t>
-      </w:r>
-      <w:r>
-        <w:rPr>
-          <w:sz w:val="28"/>
-          <w:szCs w:val="28"/>
-        </w:rPr>
-        <w:t>,</w:t>
-      </w:r>
-      <w:r>
-        <w:rPr>
-          <w:sz w:val="28"/>
-          <w:szCs w:val="28"/>
-        </w:rPr>
-        <w:t xml:space="preserve"> </w:t>
-      </w:r>
-      <w:r>
-        <w:rPr>
-          <w:color w:val="FF0000"/>
-          <w:sz w:val="28"/>
-          <w:szCs w:val="28"/>
-        </w:rPr>
-        <w:t>1</w:t>
-      </w:r>
-      <w:r>
-        <w:rPr>
-          <w:sz w:val="28"/>
-          <w:szCs w:val="28"/>
-        </w:rPr>
-        <w:t xml:space="preserve">) =&gt; Remove from 0 index </w:t>
-      </w:r>
-      <w:r>
-        <w:rPr>
-          <w:color w:val="FF0000"/>
-          <w:sz w:val="28"/>
-          <w:szCs w:val="28"/>
-        </w:rPr>
-        <w:t xml:space="preserve">one </w:t>
-      </w:r>
-      <w:r>
-        <w:rPr>
-          <w:color w:val="FF0000"/>
-          <w:sz w:val="28"/>
-          <w:szCs w:val="28"/>
-        </w:rPr>
-        <w:t>Item</w:t>
-      </w:r>
-    </w:p>
-    <w:p>
-      <w:pPr>
-        <w:spacing w:after="80"/>
-        <w:rPr>
-          <w:color w:val="00B050"/>
-          <w:sz w:val="28"/>
-          <w:szCs w:val="28"/>
-        </w:rPr>
-      </w:pPr>
-      <w:r>
-        <w:rPr>
-          <w:sz w:val="28"/>
-          <w:szCs w:val="28"/>
-        </w:rPr>
-        <w:t>Array.splice(</w:t>
-      </w:r>
-      <w:r>
-        <w:rPr>
-          <w:color w:val="00B050"/>
-          <w:sz w:val="28"/>
-          <w:szCs w:val="28"/>
-        </w:rPr>
-        <w:t>1</w:t>
-      </w:r>
-      <w:r>
-        <w:rPr>
-          <w:sz w:val="28"/>
-          <w:szCs w:val="28"/>
-        </w:rPr>
-        <w:t>,</w:t>
-      </w:r>
-      <w:r>
-        <w:rPr>
-          <w:sz w:val="28"/>
-          <w:szCs w:val="28"/>
-        </w:rPr>
-        <w:t xml:space="preserve"> </w:t>
-      </w:r>
-      <w:r>
-        <w:rPr>
-          <w:color w:val="FF0000"/>
-          <w:sz w:val="28"/>
-          <w:szCs w:val="28"/>
-        </w:rPr>
-        <w:t>2</w:t>
-      </w:r>
-      <w:r>
-        <w:rPr>
-          <w:sz w:val="28"/>
-          <w:szCs w:val="28"/>
-        </w:rPr>
-        <w:t>, “</w:t>
-      </w:r>
-      <w:r>
-        <w:rPr>
-          <w:color w:val="7030A0"/>
-          <w:sz w:val="28"/>
-          <w:szCs w:val="28"/>
-        </w:rPr>
-        <w:t>name</w:t>
-      </w:r>
-      <w:r>
-        <w:rPr>
-          <w:sz w:val="28"/>
-          <w:szCs w:val="28"/>
-        </w:rPr>
-        <w:t>”</w:t>
-      </w:r>
-      <w:r>
-        <w:rPr>
-          <w:sz w:val="28"/>
-          <w:szCs w:val="28"/>
-        </w:rPr>
-        <w:t xml:space="preserve">) =&gt; Remove from </w:t>
-      </w:r>
-      <w:r>
-        <w:rPr>
-          <w:sz w:val="28"/>
-          <w:szCs w:val="28"/>
-        </w:rPr>
-        <w:t>1</w:t>
-      </w:r>
-      <w:r>
-        <w:rPr>
-          <w:sz w:val="28"/>
-          <w:szCs w:val="28"/>
-        </w:rPr>
-        <w:t xml:space="preserve"> index </w:t>
-      </w:r>
-      <w:r>
-        <w:rPr>
-          <w:sz w:val="28"/>
-          <w:szCs w:val="28"/>
-        </w:rPr>
-        <w:t>two</w:t>
-      </w:r>
-      <w:r>
-        <w:rPr>
-          <w:sz w:val="28"/>
-          <w:szCs w:val="28"/>
-        </w:rPr>
-        <w:t xml:space="preserve"> Item</w:t>
-      </w:r>
-      <w:r>
-        <w:rPr>
-          <w:sz w:val="28"/>
-          <w:szCs w:val="28"/>
-        </w:rPr>
-        <w:t xml:space="preserve">s and insert </w:t>
-      </w:r>
-      <w:r>
-        <w:rPr>
-          <w:color w:val="7030A0"/>
-          <w:sz w:val="28"/>
-          <w:szCs w:val="28"/>
-        </w:rPr>
-        <w:t>name</w:t>
-      </w:r>
-    </w:p>
-    <w:p>
-      <w:pPr>
-        <w:spacing w:after="80"/>
-        <w:rPr>
-          <w:sz w:val="28"/>
-          <w:szCs w:val="28"/>
-        </w:rPr>
-      </w:pPr>
-      <w:r>
-        <w:rPr>
-          <w:sz w:val="28"/>
-          <w:szCs w:val="28"/>
-        </w:rPr>
-        <w:t>Array.splice(</w:t>
-      </w:r>
-      <w:r>
-        <w:rPr>
-          <w:color w:val="00B050"/>
-          <w:sz w:val="28"/>
-          <w:szCs w:val="28"/>
-        </w:rPr>
-        <w:t>-1</w:t>
-      </w:r>
-      <w:r>
-        <w:rPr>
-          <w:sz w:val="28"/>
-          <w:szCs w:val="28"/>
-        </w:rPr>
-        <w:t>,</w:t>
-      </w:r>
-      <w:r>
-        <w:rPr>
-          <w:sz w:val="28"/>
-          <w:szCs w:val="28"/>
-        </w:rPr>
-        <w:t xml:space="preserve"> </w:t>
-      </w:r>
-      <w:r>
-        <w:rPr>
-          <w:color w:val="FF0000"/>
-          <w:sz w:val="28"/>
-          <w:szCs w:val="28"/>
-        </w:rPr>
-        <w:t>1</w:t>
-      </w:r>
-      <w:r>
-        <w:rPr>
-          <w:sz w:val="28"/>
-          <w:szCs w:val="28"/>
-        </w:rPr>
-        <w:t>) =&gt; Remove</w:t>
-      </w:r>
-      <w:r>
-        <w:rPr>
-          <w:sz w:val="28"/>
-          <w:szCs w:val="28"/>
-        </w:rPr>
-        <w:t xml:space="preserve"> last </w:t>
-      </w:r>
-      <w:r>
-        <w:rPr>
-          <w:color w:val="FF0000"/>
-          <w:sz w:val="28"/>
-          <w:szCs w:val="28"/>
-        </w:rPr>
-        <w:t>one item</w:t>
-      </w:r>
-    </w:p>
-    <w:p>
-      <w:pPr>
-        <w:spacing w:after="80"/>
-        <w:rPr>
-          <w:sz w:val="28"/>
-          <w:szCs w:val="28"/>
-        </w:rPr>
-      </w:pPr>
-      <w:r>
-        <w:rPr>
-          <w:sz w:val="28"/>
-          <w:szCs w:val="28"/>
-        </w:rPr>
-        <w:t>Array.splice(</w:t>
-      </w:r>
-      <w:r>
-        <w:rPr>
-          <w:color w:val="00B050"/>
-          <w:sz w:val="28"/>
-          <w:szCs w:val="28"/>
-        </w:rPr>
-        <w:t>-1</w:t>
-      </w:r>
-      <w:r>
-        <w:rPr>
-          <w:sz w:val="28"/>
-          <w:szCs w:val="28"/>
-        </w:rPr>
-        <w:t>,</w:t>
-      </w:r>
-      <w:r>
-        <w:rPr>
-          <w:sz w:val="28"/>
-          <w:szCs w:val="28"/>
-        </w:rPr>
-        <w:t xml:space="preserve"> </w:t>
-      </w:r>
-      <w:r>
-        <w:rPr>
-          <w:color w:val="FF0000"/>
-          <w:sz w:val="28"/>
-          <w:szCs w:val="28"/>
-        </w:rPr>
-        <w:t>1</w:t>
-      </w:r>
-      <w:r>
-        <w:rPr>
-          <w:sz w:val="28"/>
-          <w:szCs w:val="28"/>
-        </w:rPr>
-        <w:t>,</w:t>
-      </w:r>
-      <w:r>
-        <w:rPr>
-          <w:sz w:val="28"/>
-          <w:szCs w:val="28"/>
-        </w:rPr>
-        <w:t xml:space="preserve"> </w:t>
-      </w:r>
-      <w:r>
-        <w:rPr>
-          <w:sz w:val="28"/>
-          <w:szCs w:val="28"/>
-        </w:rPr>
-        <w:t>’ashta’</w:t>
-      </w:r>
-      <w:r>
-        <w:rPr>
-          <w:sz w:val="28"/>
-          <w:szCs w:val="28"/>
-        </w:rPr>
-        <w:t xml:space="preserve">) =&gt; Remove </w:t>
-      </w:r>
-      <w:r>
-        <w:rPr>
-          <w:sz w:val="28"/>
-          <w:szCs w:val="28"/>
-        </w:rPr>
-        <w:t xml:space="preserve">last </w:t>
-      </w:r>
-      <w:r>
-        <w:rPr>
-          <w:sz w:val="28"/>
-          <w:szCs w:val="28"/>
-        </w:rPr>
-        <w:t>Item</w:t>
-      </w:r>
-      <w:r>
-        <w:rPr>
-          <w:sz w:val="28"/>
-          <w:szCs w:val="28"/>
-        </w:rPr>
-        <w:t xml:space="preserve"> and add </w:t>
-      </w:r>
-      <w:r>
-        <w:rPr>
-          <w:color w:val="7030A0"/>
-          <w:sz w:val="28"/>
-          <w:szCs w:val="28"/>
-        </w:rPr>
-        <w:t>ashta</w:t>
-      </w:r>
-    </w:p>
-    <w:p>
-      <w:pPr>
-        <w:spacing w:after="80"/>
-        <w:rPr>
-          <w:sz w:val="28"/>
-          <w:szCs w:val="28"/>
-        </w:rPr>
-      </w:pPr>
-      <w:r>
-        <w:rPr>
-          <w:sz w:val="28"/>
-          <w:szCs w:val="28"/>
-        </w:rPr>
-        <w:t>Array.splice(</w:t>
-      </w:r>
-      <w:r>
-        <w:rPr>
-          <w:color w:val="00B050"/>
-          <w:sz w:val="28"/>
-          <w:szCs w:val="28"/>
-        </w:rPr>
-        <w:t>Array.length</w:t>
-      </w:r>
-      <w:r>
-        <w:rPr>
-          <w:sz w:val="28"/>
-          <w:szCs w:val="28"/>
-        </w:rPr>
-        <w:t>,</w:t>
-      </w:r>
-      <w:r>
-        <w:rPr>
-          <w:sz w:val="28"/>
-          <w:szCs w:val="28"/>
-        </w:rPr>
-        <w:t xml:space="preserve"> </w:t>
-      </w:r>
-      <w:r>
-        <w:rPr>
-          <w:color w:val="FF0000"/>
-          <w:sz w:val="28"/>
-          <w:szCs w:val="28"/>
-        </w:rPr>
-        <w:t>0</w:t>
-      </w:r>
-      <w:r>
-        <w:rPr>
-          <w:sz w:val="28"/>
-          <w:szCs w:val="28"/>
-        </w:rPr>
-        <w:t>,</w:t>
-      </w:r>
-      <w:r>
-        <w:rPr>
-          <w:sz w:val="28"/>
-          <w:szCs w:val="28"/>
-        </w:rPr>
-        <w:t xml:space="preserve"> </w:t>
-      </w:r>
-      <w:r>
-        <w:rPr>
-          <w:sz w:val="28"/>
-          <w:szCs w:val="28"/>
-        </w:rPr>
-        <w:t xml:space="preserve">’ashta’) =&gt; </w:t>
-      </w:r>
-      <w:r>
-        <w:rPr>
-          <w:sz w:val="28"/>
-          <w:szCs w:val="28"/>
-        </w:rPr>
-        <w:t xml:space="preserve">Add </w:t>
-      </w:r>
-      <w:r>
-        <w:rPr>
-          <w:color w:val="7030A0"/>
-          <w:sz w:val="28"/>
-          <w:szCs w:val="28"/>
-        </w:rPr>
-        <w:t xml:space="preserve">ashta </w:t>
-      </w:r>
-      <w:r>
-        <w:rPr>
-          <w:sz w:val="28"/>
-          <w:szCs w:val="28"/>
-        </w:rPr>
-        <w:t>at the end of array</w:t>
-      </w:r>
-      <w:r>
-        <w:rPr>
-          <w:sz w:val="28"/>
-          <w:szCs w:val="28"/>
-        </w:rPr>
-        <w:t xml:space="preserve"> </w:t>
-      </w:r>
-    </w:p>
-    <w:p>
-      <w:pPr>
-        <w:spacing w:after="80"/>
-        <w:rPr>
-          <w:sz w:val="28"/>
-          <w:szCs w:val="28"/>
-        </w:rPr>
-      </w:pPr>
-      <w:r>
-        <w:rPr>
-          <w:sz w:val="28"/>
-          <w:szCs w:val="28"/>
-        </w:rPr>
-        <w:t>Array.splice(</w:t>
-      </w:r>
-      <w:r>
-        <w:rPr>
-          <w:color w:val="00B050"/>
-          <w:sz w:val="28"/>
-          <w:szCs w:val="28"/>
-        </w:rPr>
-        <w:t>0</w:t>
-      </w:r>
-      <w:r>
-        <w:rPr>
-          <w:sz w:val="28"/>
-          <w:szCs w:val="28"/>
-        </w:rPr>
-        <w:t>,</w:t>
-      </w:r>
-      <w:r>
-        <w:rPr>
-          <w:sz w:val="28"/>
-          <w:szCs w:val="28"/>
-        </w:rPr>
-        <w:t xml:space="preserve"> </w:t>
-      </w:r>
-      <w:r>
-        <w:rPr>
-          <w:color w:val="FF0000"/>
-          <w:sz w:val="28"/>
-          <w:szCs w:val="28"/>
-        </w:rPr>
-        <w:t>0</w:t>
-      </w:r>
-      <w:r>
-        <w:rPr>
-          <w:sz w:val="28"/>
-          <w:szCs w:val="28"/>
-        </w:rPr>
-        <w:t>,</w:t>
-      </w:r>
-      <w:r>
-        <w:rPr>
-          <w:sz w:val="28"/>
-          <w:szCs w:val="28"/>
-        </w:rPr>
-        <w:t xml:space="preserve"> </w:t>
-      </w:r>
-      <w:r>
-        <w:rPr>
-          <w:sz w:val="28"/>
-          <w:szCs w:val="28"/>
-        </w:rPr>
-        <w:t xml:space="preserve">’ashta’) =&gt; Add </w:t>
-      </w:r>
-      <w:r>
-        <w:rPr>
-          <w:color w:val="7030A0"/>
-          <w:sz w:val="28"/>
-          <w:szCs w:val="28"/>
-        </w:rPr>
-        <w:t xml:space="preserve">ashta </w:t>
-      </w:r>
-      <w:r>
-        <w:rPr>
-          <w:sz w:val="28"/>
-          <w:szCs w:val="28"/>
-        </w:rPr>
-        <w:t xml:space="preserve">at the </w:t>
-      </w:r>
-      <w:r>
-        <w:rPr>
-          <w:sz w:val="28"/>
-          <w:szCs w:val="28"/>
-        </w:rPr>
-        <w:t>Begin</w:t>
-      </w:r>
-      <w:r>
-        <w:rPr>
-          <w:sz w:val="28"/>
-          <w:szCs w:val="28"/>
-        </w:rPr>
-        <w:t xml:space="preserve"> of array </w:t>
-      </w:r>
-    </w:p>
-    <w:p>
-      <w:pPr>
-        <w:spacing w:after="80"/>
-        <w:rPr>
-          <w:sz w:val="28"/>
-          <w:szCs w:val="28"/>
-        </w:rPr>
-      </w:pPr>
-      <w:r>
-        <w:rPr>
-          <w:sz w:val="28"/>
-          <w:szCs w:val="28"/>
-        </w:rPr>
-        <w:t>Array.splice(</w:t>
-      </w:r>
-      <w:r>
-        <w:rPr>
-          <w:color w:val="FF0000"/>
-          <w:sz w:val="28"/>
-          <w:szCs w:val="28"/>
-        </w:rPr>
-        <w:t>2</w:t>
-      </w:r>
-      <w:r>
-        <w:rPr>
-          <w:sz w:val="28"/>
-          <w:szCs w:val="28"/>
-        </w:rPr>
-        <w:t xml:space="preserve">) =&gt; Remove </w:t>
-      </w:r>
-      <w:r>
-        <w:rPr>
-          <w:sz w:val="28"/>
-          <w:szCs w:val="28"/>
-        </w:rPr>
-        <w:t>all elements after 2 index</w:t>
-      </w:r>
-    </w:p>
-    <w:p>
-      <w:pPr>
-        <w:spacing w:after="80"/>
-        <w:rPr>
-          <w:sz w:val="28"/>
-          <w:szCs w:val="28"/>
-        </w:rPr>
-      </w:pPr>
-      <w:r>
-        <w:rPr>
-          <w:sz w:val="28"/>
-          <w:szCs w:val="28"/>
-        </w:rPr>
-        <w:t>Array.splice(</w:t>
-      </w:r>
-      <w:r>
-        <w:rPr>
-          <w:color w:val="FF0000"/>
-          <w:sz w:val="28"/>
-          <w:szCs w:val="28"/>
-        </w:rPr>
-        <w:t>0</w:t>
-      </w:r>
-      <w:r>
-        <w:rPr>
-          <w:sz w:val="28"/>
-          <w:szCs w:val="28"/>
-        </w:rPr>
-        <w:t>,</w:t>
-      </w:r>
-      <w:r>
-        <w:rPr>
-          <w:color w:val="FF0000"/>
-          <w:sz w:val="28"/>
-          <w:szCs w:val="28"/>
-        </w:rPr>
-        <w:t xml:space="preserve"> </w:t>
-      </w:r>
-      <w:r>
-        <w:rPr>
-          <w:color w:val="00B050"/>
-          <w:sz w:val="28"/>
-          <w:szCs w:val="28"/>
-        </w:rPr>
-        <w:t>Array.length</w:t>
-      </w:r>
-      <w:r>
-        <w:rPr>
-          <w:sz w:val="28"/>
-          <w:szCs w:val="28"/>
-        </w:rPr>
-        <w:t xml:space="preserve">) =&gt; Remove all elements </w:t>
-      </w:r>
-    </w:p>
-    <w:p>
-      <w:pPr>
-        <w:spacing w:after="80"/>
-        <w:rPr>
-          <w:sz w:val="28"/>
-          <w:szCs w:val="28"/>
-        </w:rPr>
-      </w:pPr>
-      <w:r>
-        <w:rPr>
-          <w:sz w:val="28"/>
-          <w:szCs w:val="28"/>
-        </w:rPr>
-        <w:t>Array.splice(</w:t>
-      </w:r>
-      <w:r>
-        <w:rPr>
-          <w:color w:val="FF0000"/>
-          <w:sz w:val="28"/>
-          <w:szCs w:val="28"/>
-        </w:rPr>
-        <w:t>0</w:t>
-      </w:r>
-      <w:r>
-        <w:rPr>
-          <w:sz w:val="28"/>
-          <w:szCs w:val="28"/>
-        </w:rPr>
-        <w:t>,</w:t>
-      </w:r>
-      <w:r>
-        <w:rPr>
-          <w:color w:val="FF0000"/>
-          <w:sz w:val="28"/>
-          <w:szCs w:val="28"/>
-        </w:rPr>
-        <w:t xml:space="preserve"> </w:t>
-      </w:r>
-      <w:r>
-        <w:rPr>
-          <w:color w:val="00B050"/>
-          <w:sz w:val="28"/>
-          <w:szCs w:val="28"/>
-        </w:rPr>
-        <w:t>Array.length</w:t>
-      </w:r>
-      <w:r>
-        <w:rPr>
-          <w:sz w:val="28"/>
-          <w:szCs w:val="28"/>
-        </w:rPr>
-        <w:t>,</w:t>
-      </w:r>
-      <w:r>
-        <w:rPr>
-          <w:color w:val="00B050"/>
-          <w:sz w:val="28"/>
-          <w:szCs w:val="28"/>
-        </w:rPr>
-        <w:t xml:space="preserve"> </w:t>
-      </w:r>
-      <w:r>
-        <w:rPr>
-          <w:color w:val="7030A0"/>
-          <w:sz w:val="28"/>
-          <w:szCs w:val="28"/>
-        </w:rPr>
-        <w:t>‘ashta’</w:t>
-      </w:r>
-      <w:r>
-        <w:rPr>
-          <w:sz w:val="28"/>
-          <w:szCs w:val="28"/>
-        </w:rPr>
-        <w:t xml:space="preserve">) =&gt; Remove all elements </w:t>
-      </w:r>
-      <w:r>
-        <w:rPr>
-          <w:sz w:val="28"/>
-          <w:szCs w:val="28"/>
-        </w:rPr>
-        <w:t xml:space="preserve">&amp; add </w:t>
-      </w:r>
-      <w:r>
-        <w:rPr>
-          <w:color w:val="7030A0"/>
-          <w:sz w:val="28"/>
-          <w:szCs w:val="28"/>
-        </w:rPr>
-        <w:t>ashta</w:t>
-      </w:r>
-    </w:p>
-    <w:p>
-      <w:pPr>
-        <w:rPr>
-          <w:sz w:val="28"/>
-          <w:szCs w:val="28"/>
-        </w:rPr>
-      </w:pPr>
-    </w:p>
-    <w:p>
-      <w:pPr>
-        <w:rPr>
-          <w:sz w:val="28"/>
-          <w:szCs w:val="28"/>
-        </w:rPr>
-      </w:pPr>
-    </w:p>
-    <w:p>
-      <w:pPr>
-        <w:rPr>
-          <w:sz w:val="28"/>
-          <w:szCs w:val="28"/>
-        </w:rPr>
-      </w:pPr>
-    </w:p>
-    <w:p>
-      <w:pPr>
-        <w:spacing w:after="120"/>
-        <w:rPr>
-          <w:b/>
-          <w:bCs/>
-          <w:sz w:val="28"/>
-          <w:szCs w:val="28"/>
-        </w:rPr>
-      </w:pPr>
-      <w:r>
-        <w:rPr>
-          <w:b/>
-          <w:bCs/>
-          <w:sz w:val="28"/>
-          <w:szCs w:val="28"/>
-        </w:rPr>
-        <w:t>A</w:t>
-      </w:r>
-      <w:r>
-        <w:rPr>
-          <w:b/>
-          <w:bCs/>
-          <w:sz w:val="28"/>
-          <w:szCs w:val="28"/>
-        </w:rPr>
-        <w:t>rr</w:t>
-      </w:r>
-      <w:r>
-        <w:rPr>
-          <w:b/>
-          <w:bCs/>
-          <w:sz w:val="28"/>
-          <w:szCs w:val="28"/>
-        </w:rPr>
-        <w:t>ay</w:t>
-      </w:r>
-      <w:r>
-        <w:rPr>
-          <w:b/>
-          <w:bCs/>
-          <w:sz w:val="28"/>
-          <w:szCs w:val="28"/>
-        </w:rPr>
-        <w:t>.slice(</w:t>
-      </w:r>
-      <w:r>
-        <w:rPr>
-          <w:b/>
-          <w:bCs/>
-          <w:color w:val="00B050"/>
-          <w:sz w:val="28"/>
-          <w:szCs w:val="28"/>
-        </w:rPr>
-        <w:t>begin</w:t>
-      </w:r>
-      <w:r>
-        <w:rPr>
-          <w:b/>
-          <w:bCs/>
-          <w:sz w:val="28"/>
-          <w:szCs w:val="28"/>
-        </w:rPr>
-        <w:t xml:space="preserve">, </w:t>
-      </w:r>
-      <w:r>
-        <w:rPr>
-          <w:b/>
-          <w:bCs/>
-          <w:color w:val="FF0000"/>
-          <w:sz w:val="28"/>
-          <w:szCs w:val="28"/>
-        </w:rPr>
-        <w:t>end</w:t>
-      </w:r>
-      <w:r>
-        <w:rPr>
-          <w:b/>
-          <w:bCs/>
-          <w:sz w:val="28"/>
-          <w:szCs w:val="28"/>
-        </w:rPr>
-        <w:t>)</w:t>
-      </w:r>
-      <w:r>
-        <w:rPr>
-          <w:b/>
-          <w:bCs/>
-          <w:sz w:val="28"/>
-          <w:szCs w:val="28"/>
-        </w:rPr>
-        <w:t xml:space="preserve"> =&gt; Remove Elemnts From Array</w:t>
-      </w:r>
-    </w:p>
-    <w:p>
-      <w:pPr>
-        <w:spacing w:after="120"/>
-        <w:rPr>
-          <w:sz w:val="28"/>
-          <w:szCs w:val="28"/>
-        </w:rPr>
-      </w:pPr>
-      <w:r>
-        <w:rPr>
-          <w:sz w:val="28"/>
-          <w:szCs w:val="28"/>
-        </w:rPr>
-        <w:t xml:space="preserve">Note: </w:t>
-      </w:r>
-      <w:r>
-        <w:rPr>
-          <w:color w:val="00B050"/>
-          <w:sz w:val="28"/>
-          <w:szCs w:val="28"/>
-        </w:rPr>
-        <w:t>begin</w:t>
-      </w:r>
-      <w:r>
-        <w:rPr>
-          <w:color w:val="00B050"/>
-          <w:sz w:val="28"/>
-          <w:szCs w:val="28"/>
-        </w:rPr>
-        <w:t xml:space="preserve"> </w:t>
-      </w:r>
-      <w:r>
-        <w:rPr>
-          <w:sz w:val="28"/>
-          <w:szCs w:val="28"/>
-        </w:rPr>
-        <w:t>start counting from 0</w:t>
-      </w:r>
-    </w:p>
-    <w:p>
-      <w:pPr>
-        <w:spacing w:after="120"/>
-        <w:rPr>
-          <w:sz w:val="28"/>
-          <w:szCs w:val="28"/>
-        </w:rPr>
-      </w:pPr>
-      <w:r>
-        <w:rPr>
-          <w:sz w:val="28"/>
-          <w:szCs w:val="28"/>
-        </w:rPr>
-        <w:t xml:space="preserve">Note: </w:t>
-      </w:r>
-      <w:r>
-        <w:rPr>
-          <w:color w:val="FF0000"/>
-          <w:sz w:val="28"/>
-          <w:szCs w:val="28"/>
-        </w:rPr>
-        <w:t xml:space="preserve">end </w:t>
-      </w:r>
-      <w:r>
-        <w:rPr>
-          <w:sz w:val="28"/>
-          <w:szCs w:val="28"/>
-        </w:rPr>
-        <w:t>start counting from 1</w:t>
-      </w:r>
-    </w:p>
-    <w:p>
-      <w:pPr>
-        <w:spacing w:after="120"/>
-        <w:rPr>
-          <w:sz w:val="28"/>
-          <w:szCs w:val="28"/>
-        </w:rPr>
-      </w:pPr>
-      <w:r>
-        <w:rPr>
-          <w:sz w:val="28"/>
-          <w:szCs w:val="28"/>
-        </w:rPr>
-        <w:t xml:space="preserve">Note: </w:t>
-      </w:r>
-      <w:r>
-        <w:rPr>
-          <w:color w:val="C00000"/>
-          <w:sz w:val="28"/>
-          <w:szCs w:val="28"/>
-        </w:rPr>
-        <w:t xml:space="preserve">end </w:t>
-      </w:r>
-      <w:r>
-        <w:rPr>
-          <w:sz w:val="28"/>
-          <w:szCs w:val="28"/>
-        </w:rPr>
-        <w:t xml:space="preserve">with minus =&gt; count from </w:t>
-      </w:r>
-      <w:r>
-        <w:rPr>
-          <w:sz w:val="28"/>
-          <w:szCs w:val="28"/>
-        </w:rPr>
-        <w:t>right side</w:t>
       </w:r>
     </w:p>
     <w:p>
@@ -2245,12 +2471,21 @@
           <w:szCs w:val="27"/>
         </w:rPr>
       </w:pPr>
-      <w:r>
-        <w:rPr>
-          <w:sz w:val="28"/>
-          <w:szCs w:val="28"/>
-        </w:rPr>
-        <w:t>Array.splice(</w:t>
+      <w:proofErr w:type="spellStart"/>
+      <w:r>
+        <w:rPr>
+          <w:sz w:val="28"/>
+          <w:szCs w:val="28"/>
+        </w:rPr>
+        <w:t>Array.slice</w:t>
+      </w:r>
+      <w:proofErr w:type="spellEnd"/>
+      <w:r>
+        <w:rPr>
+          <w:sz w:val="28"/>
+          <w:szCs w:val="28"/>
+        </w:rPr>
+        <w:t>(</w:t>
       </w:r>
       <w:r>
         <w:rPr>
@@ -2295,15 +2530,70 @@
           <w:sz w:val="27"/>
           <w:szCs w:val="27"/>
         </w:rPr>
-        <w:t>Banana,</w:t>
-      </w:r>
-      <w:r>
+        <w:t>Banana, Orange]</w:t>
+      </w:r>
+    </w:p>
+    <w:p>
+      <w:pPr>
+        <w:spacing w:after="120"/>
         <w:rPr>
           <w:color w:val="000000"/>
           <w:sz w:val="27"/>
           <w:szCs w:val="27"/>
         </w:rPr>
-        <w:t xml:space="preserve"> </w:t>
+      </w:pPr>
+      <w:proofErr w:type="spellStart"/>
+      <w:r>
+        <w:rPr>
+          <w:sz w:val="28"/>
+          <w:szCs w:val="28"/>
+        </w:rPr>
+        <w:t>Array.slice</w:t>
+      </w:r>
+      <w:proofErr w:type="spellEnd"/>
+      <w:r>
+        <w:rPr>
+          <w:sz w:val="28"/>
+          <w:szCs w:val="28"/>
+        </w:rPr>
+        <w:t>(</w:t>
+      </w:r>
+      <w:r>
+        <w:rPr>
+          <w:color w:val="00B050"/>
+          <w:sz w:val="28"/>
+          <w:szCs w:val="28"/>
+        </w:rPr>
+        <w:t>1</w:t>
+      </w:r>
+      <w:r>
+        <w:rPr>
+          <w:sz w:val="28"/>
+          <w:szCs w:val="28"/>
+        </w:rPr>
+        <w:t xml:space="preserve">, </w:t>
+      </w:r>
+      <w:r>
+        <w:rPr>
+          <w:color w:val="FF0000"/>
+          <w:sz w:val="28"/>
+          <w:szCs w:val="28"/>
+        </w:rPr>
+        <w:t>4</w:t>
+      </w:r>
+      <w:r>
+        <w:rPr>
+          <w:sz w:val="28"/>
+          <w:szCs w:val="28"/>
+        </w:rPr>
+        <w:t>) =&gt;</w:t>
+      </w:r>
+      <w:r>
+        <w:rPr>
+          <w:sz w:val="28"/>
+          <w:szCs w:val="28"/>
+        </w:rPr>
+        <w:t xml:space="preserve"> [</w:t>
       </w:r>
       <w:r>
         <w:rPr>
@@ -2311,15 +2601,17 @@
           <w:sz w:val="27"/>
           <w:szCs w:val="27"/>
         </w:rPr>
-        <w:t>Orange</w:t>
-      </w:r>
+        <w:t>Orange, Lem</w:t>
+      </w:r>
+      <w:bookmarkStart w:id="0" w:name="_GoBack"/>
+      <w:bookmarkEnd w:id="0"/>
       <w:r>
         <w:rPr>
           <w:color w:val="000000"/>
           <w:sz w:val="27"/>
           <w:szCs w:val="27"/>
         </w:rPr>
-        <w:t>]</w:t>
+        <w:t>on, Apple]</w:t>
       </w:r>
     </w:p>
     <w:p>
@@ -2331,12 +2623,21 @@
           <w:szCs w:val="27"/>
         </w:rPr>
       </w:pPr>
-      <w:r>
-        <w:rPr>
-          <w:sz w:val="28"/>
-          <w:szCs w:val="28"/>
-        </w:rPr>
-        <w:t>Array.splice(</w:t>
+      <w:proofErr w:type="spellStart"/>
+      <w:r>
+        <w:rPr>
+          <w:sz w:val="28"/>
+          <w:szCs w:val="28"/>
+        </w:rPr>
+        <w:t>Array.slice</w:t>
+      </w:r>
+      <w:proofErr w:type="spellEnd"/>
+      <w:r>
+        <w:rPr>
+          <w:sz w:val="28"/>
+          <w:szCs w:val="28"/>
+        </w:rPr>
+        <w:t>(</w:t>
       </w:r>
       <w:r>
         <w:rPr>
@@ -2344,7 +2645,7 @@
           <w:sz w:val="28"/>
           <w:szCs w:val="28"/>
         </w:rPr>
-        <w:t>1</w:t>
+        <w:t>0</w:t>
       </w:r>
       <w:r>
         <w:rPr>
@@ -2359,7 +2660,7 @@
           <w:sz w:val="28"/>
           <w:szCs w:val="28"/>
         </w:rPr>
-        <w:t>4</w:t>
+        <w:t>-1</w:t>
       </w:r>
       <w:r>
         <w:rPr>
@@ -2373,14 +2674,7 @@
           <w:sz w:val="28"/>
           <w:szCs w:val="28"/>
         </w:rPr>
-        <w:t xml:space="preserve"> </w:t>
-      </w:r>
-      <w:r>
-        <w:rPr>
-          <w:sz w:val="28"/>
-          <w:szCs w:val="28"/>
-        </w:rPr>
-        <w:t>[</w:t>
+        <w:t xml:space="preserve"> [</w:t>
       </w:r>
       <w:r>
         <w:rPr>
@@ -2388,31 +2682,43 @@
           <w:sz w:val="27"/>
           <w:szCs w:val="27"/>
         </w:rPr>
-        <w:t>Orange,</w:t>
-      </w:r>
-      <w:r>
+        <w:t>Banana, Orange, Lemon, Apple]</w:t>
+      </w:r>
+    </w:p>
+    <w:p>
+      <w:pPr>
+        <w:spacing w:after="120"/>
         <w:rPr>
           <w:color w:val="000000"/>
           <w:sz w:val="27"/>
           <w:szCs w:val="27"/>
         </w:rPr>
-        <w:t xml:space="preserve"> </w:t>
-      </w:r>
+      </w:pPr>
+      <w:proofErr w:type="spellStart"/>
       <w:r>
         <w:rPr>
           <w:color w:val="000000"/>
           <w:sz w:val="27"/>
           <w:szCs w:val="27"/>
         </w:rPr>
-        <w:t>Lemon,</w:t>
-      </w:r>
+        <w:t>Array.slice</w:t>
+      </w:r>
+      <w:proofErr w:type="spellEnd"/>
       <w:r>
         <w:rPr>
           <w:color w:val="000000"/>
           <w:sz w:val="27"/>
           <w:szCs w:val="27"/>
         </w:rPr>
-        <w:t xml:space="preserve"> </w:t>
+        <w:t>(</w:t>
+      </w:r>
+      <w:r>
+        <w:rPr>
+          <w:color w:val="00B050"/>
+          <w:sz w:val="27"/>
+          <w:szCs w:val="27"/>
+        </w:rPr>
+        <w:t>0</w:t>
       </w:r>
       <w:r>
         <w:rPr>
@@ -2420,15 +2726,27 @@
           <w:sz w:val="27"/>
           <w:szCs w:val="27"/>
         </w:rPr>
-        <w:t>Apple</w:t>
-      </w:r>
+        <w:t xml:space="preserve">, </w:t>
+      </w:r>
+      <w:proofErr w:type="spellStart"/>
+      <w:proofErr w:type="gramStart"/>
+      <w:r>
+        <w:rPr>
+          <w:color w:val="C00000"/>
+          <w:sz w:val="27"/>
+          <w:szCs w:val="27"/>
+        </w:rPr>
+        <w:t>fruits.length</w:t>
+      </w:r>
+      <w:proofErr w:type="spellEnd"/>
+      <w:proofErr w:type="gramEnd"/>
       <w:r>
         <w:rPr>
           <w:color w:val="000000"/>
           <w:sz w:val="27"/>
           <w:szCs w:val="27"/>
         </w:rPr>
-        <w:t>]</w:t>
+        <w:t>)=&gt; Get all Array</w:t>
       </w:r>
     </w:p>
     <w:p>
@@ -2440,65 +2758,31 @@
           <w:szCs w:val="27"/>
         </w:rPr>
       </w:pPr>
-      <w:r>
-        <w:rPr>
-          <w:sz w:val="28"/>
-          <w:szCs w:val="28"/>
-        </w:rPr>
-        <w:t>Array.splice(</w:t>
-      </w:r>
-      <w:r>
-        <w:rPr>
-          <w:color w:val="00B050"/>
-          <w:sz w:val="28"/>
-          <w:szCs w:val="28"/>
-        </w:rPr>
-        <w:t>0</w:t>
-      </w:r>
-      <w:r>
-        <w:rPr>
-          <w:sz w:val="28"/>
-          <w:szCs w:val="28"/>
-        </w:rPr>
-        <w:t xml:space="preserve">, </w:t>
-      </w:r>
-      <w:r>
-        <w:rPr>
-          <w:color w:val="FF0000"/>
-          <w:sz w:val="28"/>
-          <w:szCs w:val="28"/>
-        </w:rPr>
-        <w:t>-1</w:t>
-      </w:r>
-      <w:r>
-        <w:rPr>
-          <w:sz w:val="28"/>
-          <w:szCs w:val="28"/>
-        </w:rPr>
-        <w:t>) =&gt;</w:t>
-      </w:r>
-      <w:r>
-        <w:rPr>
-          <w:sz w:val="28"/>
-          <w:szCs w:val="28"/>
-        </w:rPr>
-        <w:t xml:space="preserve"> [</w:t>
-      </w:r>
+      <w:proofErr w:type="spellStart"/>
       <w:r>
         <w:rPr>
           <w:color w:val="000000"/>
           <w:sz w:val="27"/>
           <w:szCs w:val="27"/>
         </w:rPr>
-        <w:t>Banana,</w:t>
-      </w:r>
+        <w:t>Array.slice</w:t>
+      </w:r>
+      <w:proofErr w:type="spellEnd"/>
       <w:r>
         <w:rPr>
           <w:color w:val="000000"/>
           <w:sz w:val="27"/>
           <w:szCs w:val="27"/>
         </w:rPr>
-        <w:t xml:space="preserve"> </w:t>
+        <w:t>(</w:t>
+      </w:r>
+      <w:r>
+        <w:rPr>
+          <w:color w:val="00B050"/>
+          <w:sz w:val="27"/>
+          <w:szCs w:val="27"/>
+        </w:rPr>
+        <w:t>0</w:t>
       </w:r>
       <w:r>
         <w:rPr>
@@ -2506,163 +2790,35 @@
           <w:sz w:val="27"/>
           <w:szCs w:val="27"/>
         </w:rPr>
-        <w:t>Orange,</w:t>
-      </w:r>
+        <w:t xml:space="preserve">, </w:t>
+      </w:r>
+      <w:r>
+        <w:rPr>
+          <w:color w:val="C00000"/>
+          <w:sz w:val="27"/>
+          <w:szCs w:val="27"/>
+        </w:rPr>
+        <w:t>-</w:t>
+      </w:r>
+      <w:proofErr w:type="spellStart"/>
+      <w:proofErr w:type="gramStart"/>
+      <w:r>
+        <w:rPr>
+          <w:color w:val="C00000"/>
+          <w:sz w:val="27"/>
+          <w:szCs w:val="27"/>
+        </w:rPr>
+        <w:t>fruits.length</w:t>
+      </w:r>
+      <w:proofErr w:type="spellEnd"/>
+      <w:proofErr w:type="gramEnd"/>
       <w:r>
         <w:rPr>
           <w:color w:val="000000"/>
           <w:sz w:val="27"/>
           <w:szCs w:val="27"/>
         </w:rPr>
-        <w:t xml:space="preserve"> </w:t>
-      </w:r>
-      <w:r>
-        <w:rPr>
-          <w:color w:val="000000"/>
-          <w:sz w:val="27"/>
-          <w:szCs w:val="27"/>
-        </w:rPr>
-        <w:t>Lemon,</w:t>
-      </w:r>
-      <w:r>
-        <w:rPr>
-          <w:color w:val="000000"/>
-          <w:sz w:val="27"/>
-          <w:szCs w:val="27"/>
-        </w:rPr>
-        <w:t xml:space="preserve"> </w:t>
-      </w:r>
-      <w:r>
-        <w:rPr>
-          <w:color w:val="000000"/>
-          <w:sz w:val="27"/>
-          <w:szCs w:val="27"/>
-        </w:rPr>
-        <w:t>Apple]</w:t>
-      </w:r>
-    </w:p>
-    <w:p>
-      <w:pPr>
-        <w:spacing w:after="120"/>
-        <w:rPr>
-          <w:color w:val="000000"/>
-          <w:sz w:val="27"/>
-          <w:szCs w:val="27"/>
-        </w:rPr>
-      </w:pPr>
-      <w:r>
-        <w:rPr>
-          <w:color w:val="000000"/>
-          <w:sz w:val="27"/>
-          <w:szCs w:val="27"/>
-        </w:rPr>
-        <w:t>Array.slice(</w:t>
-      </w:r>
-      <w:r>
-        <w:rPr>
-          <w:color w:val="00B050"/>
-          <w:sz w:val="27"/>
-          <w:szCs w:val="27"/>
-        </w:rPr>
-        <w:t>0</w:t>
-      </w:r>
-      <w:r>
-        <w:rPr>
-          <w:color w:val="000000"/>
-          <w:sz w:val="27"/>
-          <w:szCs w:val="27"/>
-        </w:rPr>
-        <w:t xml:space="preserve">, </w:t>
-      </w:r>
-      <w:r>
-        <w:rPr>
-          <w:color w:val="C00000"/>
-          <w:sz w:val="27"/>
-          <w:szCs w:val="27"/>
-        </w:rPr>
-        <w:t>fruits.length</w:t>
-      </w:r>
-      <w:r>
-        <w:rPr>
-          <w:color w:val="000000"/>
-          <w:sz w:val="27"/>
-          <w:szCs w:val="27"/>
-        </w:rPr>
-        <w:t>)=&gt; Get all Array</w:t>
-      </w:r>
-    </w:p>
-    <w:p>
-      <w:pPr>
-        <w:spacing w:after="120"/>
-        <w:rPr>
-          <w:color w:val="000000"/>
-          <w:sz w:val="27"/>
-          <w:szCs w:val="27"/>
-        </w:rPr>
-      </w:pPr>
-      <w:r>
-        <w:rPr>
-          <w:color w:val="000000"/>
-          <w:sz w:val="27"/>
-          <w:szCs w:val="27"/>
-        </w:rPr>
-        <w:t>Array.slice(</w:t>
-      </w:r>
-      <w:r>
-        <w:rPr>
-          <w:color w:val="00B050"/>
-          <w:sz w:val="27"/>
-          <w:szCs w:val="27"/>
-        </w:rPr>
-        <w:t>0</w:t>
-      </w:r>
-      <w:r>
-        <w:rPr>
-          <w:color w:val="000000"/>
-          <w:sz w:val="27"/>
-          <w:szCs w:val="27"/>
-        </w:rPr>
-        <w:t xml:space="preserve">, </w:t>
-      </w:r>
-      <w:r>
-        <w:rPr>
-          <w:color w:val="C00000"/>
-          <w:sz w:val="27"/>
-          <w:szCs w:val="27"/>
-        </w:rPr>
-        <w:t>-</w:t>
-      </w:r>
-      <w:r>
-        <w:rPr>
-          <w:color w:val="C00000"/>
-          <w:sz w:val="27"/>
-          <w:szCs w:val="27"/>
-        </w:rPr>
-        <w:t>fruits.length</w:t>
-      </w:r>
-      <w:r>
-        <w:rPr>
-          <w:color w:val="000000"/>
-          <w:sz w:val="27"/>
-          <w:szCs w:val="27"/>
-        </w:rPr>
-        <w:t xml:space="preserve">)=&gt; </w:t>
-      </w:r>
-      <w:r>
-        <w:rPr>
-          <w:color w:val="000000"/>
-          <w:sz w:val="27"/>
-          <w:szCs w:val="27"/>
-        </w:rPr>
-        <w:t>Remove</w:t>
-      </w:r>
-      <w:r>
-        <w:rPr>
-          <w:color w:val="000000"/>
-          <w:sz w:val="27"/>
-          <w:szCs w:val="27"/>
-        </w:rPr>
-        <w:t xml:space="preserve"> all Array</w:t>
+        <w:t>)=&gt; Remove all Array</w:t>
       </w:r>
     </w:p>
     <w:p>
@@ -2779,7 +2935,7 @@
 </file>
 
 <file path=word/styles.xml><?xml version="1.0" encoding="utf-8"?>
-<w:styles xmlns:mc="http://schemas.openxmlformats.org/markup-compatibility/2006" xmlns:r="http://schemas.openxmlformats.org/officeDocument/2006/relationships" xmlns:w="http://schemas.openxmlformats.org/wordprocessingml/2006/main" xmlns:w14="http://schemas.microsoft.com/office/word/2010/wordml" xmlns:w15="http://schemas.microsoft.com/office/word/2012/wordml" mc:Ignorable="w14 w15">
+<w:styles xmlns:mc="http://schemas.openxmlformats.org/markup-compatibility/2006" xmlns:r="http://schemas.openxmlformats.org/officeDocument/2006/relationships" xmlns:w="http://schemas.openxmlformats.org/wordprocessingml/2006/main" xmlns:w14="http://schemas.microsoft.com/office/word/2010/wordml" xmlns:w15="http://schemas.microsoft.com/office/word/2012/wordml" xmlns:w16cid="http://schemas.microsoft.com/office/word/2016/wordml/cid" xmlns:w16se="http://schemas.microsoft.com/office/word/2015/wordml/symex" mc:Ignorable="w14 w15 w16se w16cid">
   <w:docDefaults>
     <w:rPrDefault>
       <w:rPr>
@@ -2795,7 +2951,7 @@
       </w:pPr>
     </w:pPrDefault>
   </w:docDefaults>
-  <w:latentStyles w:defLockedState="0" w:defUIPriority="99" w:defSemiHidden="0" w:defUnhideWhenUsed="0" w:defQFormat="0" w:count="371">
+  <w:latentStyles w:defLockedState="0" w:defUIPriority="99" w:defSemiHidden="0" w:defUnhideWhenUsed="0" w:defQFormat="0" w:count="376">
     <w:lsdException w:name="Normal" w:uiPriority="0" w:qFormat="1"/>
     <w:lsdException w:name="heading 1" w:uiPriority="9" w:qFormat="1"/>
     <w:lsdException w:name="heading 2" w:semiHidden="1" w:uiPriority="9" w:unhideWhenUsed="1" w:qFormat="1"/>
@@ -2901,7 +3057,6 @@
     <w:lsdException w:name="HTML Sample" w:semiHidden="1" w:unhideWhenUsed="1"/>
     <w:lsdException w:name="HTML Typewriter" w:semiHidden="1" w:unhideWhenUsed="1"/>
     <w:lsdException w:name="HTML Variable" w:semiHidden="1" w:unhideWhenUsed="1"/>
-    <w:lsdException w:name="Normal Table" w:semiHidden="1" w:unhideWhenUsed="1"/>
     <w:lsdException w:name="annotation subject" w:semiHidden="1" w:unhideWhenUsed="1"/>
     <w:lsdException w:name="No List" w:semiHidden="1" w:unhideWhenUsed="1"/>
     <w:lsdException w:name="Outline List 1" w:semiHidden="1" w:unhideWhenUsed="1"/>
@@ -2944,11 +3099,8 @@
     <w:lsdException w:name="Table Contemporary" w:semiHidden="1" w:unhideWhenUsed="1"/>
     <w:lsdException w:name="Table Elegant" w:semiHidden="1" w:unhideWhenUsed="1"/>
     <w:lsdException w:name="Table Professional" w:semiHidden="1" w:unhideWhenUsed="1"/>
-    <w:lsdException w:name="Table Subtle 1" w:semiHidden="1" w:unhideWhenUsed="1"/>
     <w:lsdException w:name="Table Subtle 2" w:semiHidden="1" w:unhideWhenUsed="1"/>
     <w:lsdException w:name="Table Web 1" w:semiHidden="1" w:unhideWhenUsed="1"/>
-    <w:lsdException w:name="Table Web 2" w:semiHidden="1" w:unhideWhenUsed="1"/>
-    <w:lsdException w:name="Table Web 3" w:semiHidden="1" w:unhideWhenUsed="1"/>
     <w:lsdException w:name="Balloon Text" w:semiHidden="1" w:unhideWhenUsed="1"/>
     <w:lsdException w:name="Table Grid" w:uiPriority="39"/>
     <w:lsdException w:name="Table Theme" w:semiHidden="1" w:unhideWhenUsed="1"/>
@@ -3167,6 +3319,11 @@
     <w:lsdException w:name="List Table 5 Dark Accent 6" w:uiPriority="50"/>
     <w:lsdException w:name="List Table 6 Colorful Accent 6" w:uiPriority="51"/>
     <w:lsdException w:name="List Table 7 Colorful Accent 6" w:uiPriority="52"/>
+    <w:lsdException w:name="Mention" w:semiHidden="1" w:unhideWhenUsed="1"/>
+    <w:lsdException w:name="Smart Hyperlink" w:semiHidden="1" w:unhideWhenUsed="1"/>
+    <w:lsdException w:name="Hashtag" w:semiHidden="1" w:unhideWhenUsed="1"/>
+    <w:lsdException w:name="Unresolved Mention" w:semiHidden="1" w:unhideWhenUsed="1"/>
+    <w:lsdException w:name="Smart Link" w:semiHidden="1" w:unhideWhenUsed="1"/>
   </w:latentStyles>
   <w:style w:type="paragraph" w:default="1" w:styleId="Normal">
     <w:name w:val="Normal"/>

--- a/JS_Course.docx
+++ b/JS_Course.docx
@@ -401,6 +401,52 @@
           <w:szCs w:val="28"/>
         </w:rPr>
       </w:pPr>
+      <w:r>
+        <w:rPr>
+          <w:rFonts w:ascii="Arial" w:hAnsi="Arial" w:cs="Arial"/>
+          <w:b/>
+          <w:bCs/>
+          <w:color w:val="222222"/>
+          <w:shd w:val="clear" w:color="auto" w:fill="FFFFFF"/>
+        </w:rPr>
+        <w:t>JavaScript</w:t>
+      </w:r>
+      <w:r>
+        <w:rPr>
+          <w:rFonts w:ascii="Arial" w:hAnsi="Arial" w:cs="Arial"/>
+          <w:color w:val="222222"/>
+          <w:shd w:val="clear" w:color="auto" w:fill="FFFFFF"/>
+        </w:rPr>
+        <w:t> is an interpreted </w:t>
+      </w:r>
+      <w:r>
+        <w:rPr>
+          <w:rFonts w:ascii="Arial" w:hAnsi="Arial" w:cs="Arial"/>
+          <w:b/>
+          <w:bCs/>
+          <w:color w:val="222222"/>
+          <w:shd w:val="clear" w:color="auto" w:fill="FFFFFF"/>
+        </w:rPr>
+        <w:t>language</w:t>
+      </w:r>
+      <w:r>
+        <w:rPr>
+          <w:rFonts w:ascii="Arial" w:hAnsi="Arial" w:cs="Arial"/>
+          <w:color w:val="222222"/>
+          <w:shd w:val="clear" w:color="auto" w:fill="FFFFFF"/>
+        </w:rPr>
+        <w:t>, it is read </w:t>
+      </w:r>
+      <w:r>
+        <w:rPr>
+          <w:rFonts w:ascii="Arial" w:hAnsi="Arial" w:cs="Arial"/>
+          <w:b/>
+          <w:bCs/>
+          <w:color w:val="222222"/>
+          <w:shd w:val="clear" w:color="auto" w:fill="FFFFFF"/>
+        </w:rPr>
+        <w:t>line by line</w:t>
+      </w:r>
     </w:p>
     <w:p>
       <w:pPr>
@@ -2299,15 +2345,30 @@
           <w:bCs/>
           <w:sz w:val="28"/>
           <w:szCs w:val="28"/>
-        </w:rPr>
-      </w:pPr>
-      <w:r>
-        <w:rPr>
-          <w:b/>
-          <w:bCs/>
-          <w:sz w:val="28"/>
-          <w:szCs w:val="28"/>
-        </w:rPr>
+          <w:rtl/>
+        </w:rPr>
+      </w:pPr>
+    </w:p>
+    <w:p>
+      <w:pPr>
+        <w:spacing w:after="120"/>
+        <w:rPr>
+          <w:b/>
+          <w:bCs/>
+          <w:sz w:val="28"/>
+          <w:szCs w:val="28"/>
+        </w:rPr>
+      </w:pPr>
+      <w:bookmarkStart w:id="0" w:name="_GoBack"/>
+      <w:bookmarkEnd w:id="0"/>
+      <w:r>
+        <w:rPr>
+          <w:b/>
+          <w:bCs/>
+          <w:sz w:val="28"/>
+          <w:szCs w:val="28"/>
+        </w:rPr>
+        <w:lastRenderedPageBreak/>
         <w:t>A</w:t>
       </w:r>
       <w:r>
@@ -2398,7 +2459,6 @@
           <w:sz w:val="28"/>
           <w:szCs w:val="28"/>
         </w:rPr>
-        <w:lastRenderedPageBreak/>
         <w:t xml:space="preserve">Note: </w:t>
       </w:r>
       <w:r>
@@ -2817,17 +2877,7 @@
           <w:sz w:val="27"/>
           <w:szCs w:val="27"/>
         </w:rPr>
-        <w:t xml:space="preserve">Javascript </w:t>
-      </w:r>
-      <w:r>
-        <w:rPr>
-          <w:b/>
-          <w:bCs/>
-          <w:color w:val="000000"/>
-          <w:sz w:val="27"/>
-          <w:szCs w:val="27"/>
-        </w:rPr>
-        <w:t xml:space="preserve"> event delegation</w:t>
+        <w:t>Javascript  event delegation</w:t>
       </w:r>
     </w:p>
     <w:p>
@@ -3616,62 +3666,7 @@
           <w:lang w:bidi="ar-EG"/>
         </w:rPr>
         <w:lastRenderedPageBreak/>
-        <w:t>J</w:t>
-      </w:r>
-      <w:r>
-        <w:rPr>
-          <w:b/>
-          <w:bCs/>
-          <w:color w:val="000000"/>
-          <w:sz w:val="27"/>
-          <w:szCs w:val="27"/>
-          <w:lang w:bidi="ar-EG"/>
-        </w:rPr>
-        <w:t>ava</w:t>
-      </w:r>
-      <w:r>
-        <w:rPr>
-          <w:b/>
-          <w:bCs/>
-          <w:color w:val="000000"/>
-          <w:sz w:val="27"/>
-          <w:szCs w:val="27"/>
-          <w:lang w:bidi="ar-EG"/>
-        </w:rPr>
-        <w:t>S</w:t>
-      </w:r>
-      <w:r>
-        <w:rPr>
-          <w:b/>
-          <w:bCs/>
-          <w:color w:val="000000"/>
-          <w:sz w:val="27"/>
-          <w:szCs w:val="27"/>
-          <w:lang w:bidi="ar-EG"/>
-        </w:rPr>
-        <w:t xml:space="preserve">cript </w:t>
-      </w:r>
-      <w:r>
-        <w:rPr>
-          <w:b/>
-          <w:bCs/>
-          <w:color w:val="000000"/>
-          <w:sz w:val="27"/>
-          <w:szCs w:val="27"/>
-          <w:lang w:bidi="ar-EG"/>
-        </w:rPr>
-        <w:t>H</w:t>
-      </w:r>
-      <w:r>
-        <w:rPr>
-          <w:b/>
-          <w:bCs/>
-          <w:color w:val="000000"/>
-          <w:sz w:val="27"/>
-          <w:szCs w:val="27"/>
-          <w:lang w:bidi="ar-EG"/>
-        </w:rPr>
-        <w:t>oisting</w:t>
+        <w:t>JavaScript Hoisting</w:t>
       </w:r>
     </w:p>
     <w:p>
@@ -3691,7 +3686,6 @@
       <w:pPr>
         <w:spacing w:after="120"/>
         <w:rPr>
-          <w:rFonts w:hint="cs"/>
           <w:color w:val="000000"/>
           <w:sz w:val="27"/>
           <w:szCs w:val="27"/>
@@ -3924,7 +3918,6 @@
         <w:bidi/>
         <w:spacing w:after="120"/>
         <w:rPr>
-          <w:rFonts w:hint="cs"/>
           <w:color w:val="000000"/>
           <w:sz w:val="27"/>
           <w:szCs w:val="27"/>
@@ -4645,8 +4638,6 @@
         </w:rPr>
         <w:t>error too because the complier will stop</w:t>
       </w:r>
-      <w:bookmarkStart w:id="0" w:name="_GoBack"/>
-      <w:bookmarkEnd w:id="0"/>
     </w:p>
     <w:p>
       <w:pPr>

--- a/JS_Course.docx
+++ b/JS_Course.docx
@@ -1,6 +1,6 @@
 
 <file path=word/document.xml><?xml version="1.0" encoding="utf-8"?>
-<w:document xmlns:wpc="http://schemas.microsoft.com/office/word/2010/wordprocessingCanvas" xmlns:cx="http://schemas.microsoft.com/office/drawing/2014/chartex" xmlns:cx1="http://schemas.microsoft.com/office/drawing/2015/9/8/chartex" xmlns:cx2="http://schemas.microsoft.com/office/drawing/2015/10/21/chartex" xmlns:cx3="http://schemas.microsoft.com/office/drawing/2016/5/9/chartex" xmlns:cx4="http://schemas.microsoft.com/office/drawing/2016/5/10/chartex" xmlns:cx5="http://schemas.microsoft.com/office/drawing/2016/5/11/chartex" xmlns:cx6="http://schemas.microsoft.com/office/drawing/2016/5/12/chartex" xmlns:cx7="http://schemas.microsoft.com/office/drawing/2016/5/13/chartex" xmlns:cx8="http://schemas.microsoft.com/office/drawing/2016/5/14/chartex" xmlns:mc="http://schemas.openxmlformats.org/markup-compatibility/2006" xmlns:aink="http://schemas.microsoft.com/office/drawing/2016/ink" xmlns:am3d="http://schemas.microsoft.com/office/drawing/2017/model3d" xmlns:o="urn:schemas-microsoft-com:office:office" xmlns:r="http://schemas.openxmlformats.org/officeDocument/2006/relationships" xmlns:m="http://schemas.openxmlformats.org/officeDocument/2006/math" xmlns:v="urn:schemas-microsoft-com:vml" xmlns:wp14="http://schemas.microsoft.com/office/word/2010/wordprocessingDrawing" xmlns:wp="http://schemas.openxmlformats.org/drawingml/2006/wordprocessingDrawing" xmlns:w10="urn:schemas-microsoft-com:office:word" xmlns:w="http://schemas.openxmlformats.org/wordprocessingml/2006/main" xmlns:w14="http://schemas.microsoft.com/office/word/2010/wordml" xmlns:w15="http://schemas.microsoft.com/office/word/2012/wordml" xmlns:w16cid="http://schemas.microsoft.com/office/word/2016/wordml/cid" xmlns:w16se="http://schemas.microsoft.com/office/word/2015/wordml/symex" xmlns:wpg="http://schemas.microsoft.com/office/word/2010/wordprocessingGroup" xmlns:wpi="http://schemas.microsoft.com/office/word/2010/wordprocessingInk" xmlns:wne="http://schemas.microsoft.com/office/word/2006/wordml" xmlns:wps="http://schemas.microsoft.com/office/word/2010/wordprocessingShape" mc:Ignorable="w14 w15 w16se w16cid wp14">
+<w:document xmlns:wpc="http://schemas.microsoft.com/office/word/2010/wordprocessingCanvas" xmlns:cx="http://schemas.microsoft.com/office/drawing/2014/chartex" xmlns:cx1="http://schemas.microsoft.com/office/drawing/2015/9/8/chartex" xmlns:cx2="http://schemas.microsoft.com/office/drawing/2015/10/21/chartex" xmlns:cx3="http://schemas.microsoft.com/office/drawing/2016/5/9/chartex" xmlns:cx4="http://schemas.microsoft.com/office/drawing/2016/5/10/chartex" xmlns:cx5="http://schemas.microsoft.com/office/drawing/2016/5/11/chartex" xmlns:cx6="http://schemas.microsoft.com/office/drawing/2016/5/12/chartex" xmlns:cx7="http://schemas.microsoft.com/office/drawing/2016/5/13/chartex" xmlns:cx8="http://schemas.microsoft.com/office/drawing/2016/5/14/chartex" xmlns:mc="http://schemas.openxmlformats.org/markup-compatibility/2006" xmlns:aink="http://schemas.microsoft.com/office/drawing/2016/ink" xmlns:am3d="http://schemas.microsoft.com/office/drawing/2017/model3d" xmlns:o="urn:schemas-microsoft-com:office:office" xmlns:r="http://schemas.openxmlformats.org/officeDocument/2006/relationships" xmlns:m="http://schemas.openxmlformats.org/officeDocument/2006/math" xmlns:v="urn:schemas-microsoft-com:vml" xmlns:wp14="http://schemas.microsoft.com/office/word/2010/wordprocessingDrawing" xmlns:wp="http://schemas.openxmlformats.org/drawingml/2006/wordprocessingDrawing" xmlns:w10="urn:schemas-microsoft-com:office:word" xmlns:w="http://schemas.openxmlformats.org/wordprocessingml/2006/main" xmlns:w14="http://schemas.microsoft.com/office/word/2010/wordml" xmlns:w15="http://schemas.microsoft.com/office/word/2012/wordml" xmlns:w16cex="http://schemas.microsoft.com/office/word/2018/wordml/cex" xmlns:w16cid="http://schemas.microsoft.com/office/word/2016/wordml/cid" xmlns:w16="http://schemas.microsoft.com/office/word/2018/wordml" xmlns:w16se="http://schemas.microsoft.com/office/word/2015/wordml/symex" xmlns:wpg="http://schemas.microsoft.com/office/word/2010/wordprocessingGroup" xmlns:wpi="http://schemas.microsoft.com/office/word/2010/wordprocessingInk" xmlns:wne="http://schemas.microsoft.com/office/word/2006/wordml" xmlns:wps="http://schemas.microsoft.com/office/word/2010/wordprocessingShape" mc:Ignorable="w14 w15 w16se w16cid w16 w16cex wp14">
   <w:body>
     <w:p>
       <w:pPr>
@@ -18,7 +18,27 @@
           <w:sz w:val="28"/>
           <w:szCs w:val="28"/>
         </w:rPr>
-        <w:t>New Javascript codes</w:t>
+        <w:t xml:space="preserve">New </w:t>
+      </w:r>
+      <w:proofErr w:type="spellStart"/>
+      <w:r>
+        <w:rPr>
+          <w:b/>
+          <w:bCs/>
+          <w:sz w:val="28"/>
+          <w:szCs w:val="28"/>
+        </w:rPr>
+        <w:t>Javascript</w:t>
+      </w:r>
+      <w:proofErr w:type="spellEnd"/>
+      <w:r>
+        <w:rPr>
+          <w:b/>
+          <w:bCs/>
+          <w:sz w:val="28"/>
+          <w:szCs w:val="28"/>
+        </w:rPr>
+        <w:t xml:space="preserve"> codes</w:t>
       </w:r>
     </w:p>
     <w:p>
@@ -44,6 +64,8 @@
           <w:szCs w:val="19"/>
         </w:rPr>
       </w:pPr>
+      <w:proofErr w:type="spellStart"/>
+      <w:proofErr w:type="gramStart"/>
       <w:r>
         <w:rPr>
           <w:rFonts w:ascii="Fira Code" w:eastAsia="Times New Roman" w:hAnsi="Fira Code" w:cs="Times New Roman"/>
@@ -71,6 +93,8 @@
         </w:rPr>
         <w:t>getElementById</w:t>
       </w:r>
+      <w:proofErr w:type="spellEnd"/>
+      <w:proofErr w:type="gramEnd"/>
       <w:r>
         <w:rPr>
           <w:rFonts w:ascii="Fira Code" w:eastAsia="Times New Roman" w:hAnsi="Fira Code" w:cs="Times New Roman"/>
@@ -87,7 +111,27 @@
           <w:sz w:val="19"/>
           <w:szCs w:val="19"/>
         </w:rPr>
-        <w:t>"divParent"</w:t>
+        <w:t>"</w:t>
+      </w:r>
+      <w:proofErr w:type="spellStart"/>
+      <w:r>
+        <w:rPr>
+          <w:rFonts w:ascii="Fira Code" w:eastAsia="Times New Roman" w:hAnsi="Fira Code" w:cs="Times New Roman"/>
+          <w:color w:val="98C379"/>
+          <w:sz w:val="19"/>
+          <w:szCs w:val="19"/>
+        </w:rPr>
+        <w:t>divParent</w:t>
+      </w:r>
+      <w:proofErr w:type="spellEnd"/>
+      <w:r>
+        <w:rPr>
+          <w:rFonts w:ascii="Fira Code" w:eastAsia="Times New Roman" w:hAnsi="Fira Code" w:cs="Times New Roman"/>
+          <w:color w:val="98C379"/>
+          <w:sz w:val="19"/>
+          <w:szCs w:val="19"/>
+        </w:rPr>
+        <w:t>"</w:t>
       </w:r>
       <w:r>
         <w:rPr>
@@ -134,6 +178,7 @@
         </w:rPr>
         <w:t>  </w:t>
       </w:r>
+      <w:proofErr w:type="spellStart"/>
       <w:r>
         <w:rPr>
           <w:rFonts w:ascii="Fira Code" w:eastAsia="Times New Roman" w:hAnsi="Fira Code" w:cs="Times New Roman"/>
@@ -161,6 +206,7 @@
         </w:rPr>
         <w:t>onlick</w:t>
       </w:r>
+      <w:proofErr w:type="spellEnd"/>
       <w:r>
         <w:rPr>
           <w:rFonts w:ascii="Fira Code" w:eastAsia="Times New Roman" w:hAnsi="Fira Code" w:cs="Times New Roman"/>
@@ -267,6 +313,7 @@
         </w:rPr>
         <w:t>"</w:t>
       </w:r>
+      <w:proofErr w:type="spellStart"/>
       <w:r>
         <w:rPr>
           <w:rFonts w:ascii="Fira Code" w:eastAsia="Times New Roman" w:hAnsi="Fira Code" w:cs="Times New Roman"/>
@@ -276,6 +323,7 @@
         </w:rPr>
         <w:t>someValue</w:t>
       </w:r>
+      <w:proofErr w:type="spellEnd"/>
       <w:r>
         <w:rPr>
           <w:rFonts w:ascii="Fira Code" w:eastAsia="Times New Roman" w:hAnsi="Fira Code" w:cs="Times New Roman"/>
@@ -301,7 +349,17 @@
           <w:sz w:val="19"/>
           <w:szCs w:val="19"/>
         </w:rPr>
-        <w:t>&amp;&amp;</w:t>
+        <w:t>&amp;</w:t>
+      </w:r>
+      <w:proofErr w:type="gramStart"/>
+      <w:r>
+        <w:rPr>
+          <w:rFonts w:ascii="Fira Code" w:eastAsia="Times New Roman" w:hAnsi="Fira Code" w:cs="Times New Roman"/>
+          <w:color w:val="56B6C2"/>
+          <w:sz w:val="19"/>
+          <w:szCs w:val="19"/>
+        </w:rPr>
+        <w:t>&amp;</w:t>
       </w:r>
       <w:r>
         <w:rPr>
@@ -321,6 +379,7 @@
         </w:rPr>
         <w:t>alert</w:t>
       </w:r>
+      <w:proofErr w:type="gramEnd"/>
       <w:r>
         <w:rPr>
           <w:rFonts w:ascii="Fira Code" w:eastAsia="Times New Roman" w:hAnsi="Fira Code" w:cs="Times New Roman"/>
@@ -853,6 +912,8 @@
         </w:rPr>
         <w:t> </w:t>
       </w:r>
+      <w:proofErr w:type="spellStart"/>
+      <w:proofErr w:type="gramStart"/>
       <w:r>
         <w:rPr>
           <w:rFonts w:ascii="Consolas" w:eastAsia="Times New Roman" w:hAnsi="Consolas" w:cs="Times New Roman"/>
@@ -880,6 +941,8 @@
         </w:rPr>
         <w:t>filter</w:t>
       </w:r>
+      <w:proofErr w:type="spellEnd"/>
+      <w:proofErr w:type="gramEnd"/>
       <w:r>
         <w:rPr>
           <w:rFonts w:ascii="Consolas" w:eastAsia="Times New Roman" w:hAnsi="Consolas" w:cs="Times New Roman"/>
@@ -916,6 +979,7 @@
         </w:rPr>
         <w:t> </w:t>
       </w:r>
+      <w:proofErr w:type="spellStart"/>
       <w:r>
         <w:rPr>
           <w:rFonts w:ascii="Consolas" w:eastAsia="Times New Roman" w:hAnsi="Consolas" w:cs="Times New Roman"/>
@@ -943,6 +1007,7 @@
         </w:rPr>
         <w:t>length</w:t>
       </w:r>
+      <w:proofErr w:type="spellEnd"/>
       <w:r>
         <w:rPr>
           <w:rFonts w:ascii="Consolas" w:eastAsia="Times New Roman" w:hAnsi="Consolas" w:cs="Times New Roman"/>
@@ -1064,6 +1129,7 @@
           <w:szCs w:val="28"/>
         </w:rPr>
       </w:pPr>
+      <w:proofErr w:type="gramStart"/>
       <w:r>
         <w:rPr>
           <w:b/>
@@ -1071,7 +1137,17 @@
           <w:sz w:val="28"/>
           <w:szCs w:val="28"/>
         </w:rPr>
-        <w:t>Match()</w:t>
+        <w:t>Match(</w:t>
+      </w:r>
+      <w:proofErr w:type="gramEnd"/>
+      <w:r>
+        <w:rPr>
+          <w:b/>
+          <w:bCs/>
+          <w:sz w:val="28"/>
+          <w:szCs w:val="28"/>
+        </w:rPr>
+        <w:t>)</w:t>
       </w:r>
     </w:p>
     <w:p>
@@ -1223,6 +1299,8 @@
         </w:rPr>
         <w:t> </w:t>
       </w:r>
+      <w:proofErr w:type="spellStart"/>
+      <w:proofErr w:type="gramStart"/>
       <w:r>
         <w:rPr>
           <w:rFonts w:ascii="Consolas" w:eastAsia="Times New Roman" w:hAnsi="Consolas" w:cs="Times New Roman"/>
@@ -1250,6 +1328,8 @@
         </w:rPr>
         <w:t>match</w:t>
       </w:r>
+      <w:proofErr w:type="spellEnd"/>
+      <w:proofErr w:type="gramEnd"/>
       <w:r>
         <w:rPr>
           <w:rFonts w:ascii="Consolas" w:eastAsia="Times New Roman" w:hAnsi="Consolas" w:cs="Times New Roman"/>
@@ -1266,8 +1346,29 @@
           <w:sz w:val="21"/>
           <w:szCs w:val="21"/>
         </w:rPr>
-        <w:t>/ain/</w:t>
-      </w:r>
+        <w:t>/</w:t>
+      </w:r>
+      <w:proofErr w:type="spellStart"/>
+      <w:r>
+        <w:rPr>
+          <w:rFonts w:ascii="Consolas" w:eastAsia="Times New Roman" w:hAnsi="Consolas" w:cs="Times New Roman"/>
+          <w:color w:val="56B6C2"/>
+          <w:sz w:val="21"/>
+          <w:szCs w:val="21"/>
+        </w:rPr>
+        <w:t>ain</w:t>
+      </w:r>
+      <w:proofErr w:type="spellEnd"/>
+      <w:r>
+        <w:rPr>
+          <w:rFonts w:ascii="Consolas" w:eastAsia="Times New Roman" w:hAnsi="Consolas" w:cs="Times New Roman"/>
+          <w:color w:val="56B6C2"/>
+          <w:sz w:val="21"/>
+          <w:szCs w:val="21"/>
+        </w:rPr>
+        <w:t>/</w:t>
+      </w:r>
+      <w:proofErr w:type="spellStart"/>
       <w:r>
         <w:rPr>
           <w:rFonts w:ascii="Consolas" w:eastAsia="Times New Roman" w:hAnsi="Consolas" w:cs="Times New Roman"/>
@@ -1277,6 +1378,7 @@
         </w:rPr>
         <w:t>gi</w:t>
       </w:r>
+      <w:proofErr w:type="spellEnd"/>
       <w:r>
         <w:rPr>
           <w:rFonts w:ascii="Consolas" w:eastAsia="Times New Roman" w:hAnsi="Consolas" w:cs="Times New Roman"/>
@@ -1373,7 +1475,79 @@
           <w:sz w:val="21"/>
           <w:szCs w:val="21"/>
         </w:rPr>
-        <w:t>// expected output: Array ["ain", "AIN", "ain", "ain"]</w:t>
+        <w:t>// expected output: Array ["</w:t>
+      </w:r>
+      <w:proofErr w:type="spellStart"/>
+      <w:r>
+        <w:rPr>
+          <w:rFonts w:ascii="Consolas" w:eastAsia="Times New Roman" w:hAnsi="Consolas" w:cs="Times New Roman"/>
+          <w:i/>
+          <w:iCs/>
+          <w:color w:val="5C6370"/>
+          <w:sz w:val="21"/>
+          <w:szCs w:val="21"/>
+        </w:rPr>
+        <w:t>ain</w:t>
+      </w:r>
+      <w:proofErr w:type="spellEnd"/>
+      <w:r>
+        <w:rPr>
+          <w:rFonts w:ascii="Consolas" w:eastAsia="Times New Roman" w:hAnsi="Consolas" w:cs="Times New Roman"/>
+          <w:i/>
+          <w:iCs/>
+          <w:color w:val="5C6370"/>
+          <w:sz w:val="21"/>
+          <w:szCs w:val="21"/>
+        </w:rPr>
+        <w:t>", "AIN", "</w:t>
+      </w:r>
+      <w:proofErr w:type="spellStart"/>
+      <w:r>
+        <w:rPr>
+          <w:rFonts w:ascii="Consolas" w:eastAsia="Times New Roman" w:hAnsi="Consolas" w:cs="Times New Roman"/>
+          <w:i/>
+          <w:iCs/>
+          <w:color w:val="5C6370"/>
+          <w:sz w:val="21"/>
+          <w:szCs w:val="21"/>
+        </w:rPr>
+        <w:t>ain</w:t>
+      </w:r>
+      <w:proofErr w:type="spellEnd"/>
+      <w:r>
+        <w:rPr>
+          <w:rFonts w:ascii="Consolas" w:eastAsia="Times New Roman" w:hAnsi="Consolas" w:cs="Times New Roman"/>
+          <w:i/>
+          <w:iCs/>
+          <w:color w:val="5C6370"/>
+          <w:sz w:val="21"/>
+          <w:szCs w:val="21"/>
+        </w:rPr>
+        <w:t>", "</w:t>
+      </w:r>
+      <w:proofErr w:type="spellStart"/>
+      <w:r>
+        <w:rPr>
+          <w:rFonts w:ascii="Consolas" w:eastAsia="Times New Roman" w:hAnsi="Consolas" w:cs="Times New Roman"/>
+          <w:i/>
+          <w:iCs/>
+          <w:color w:val="5C6370"/>
+          <w:sz w:val="21"/>
+          <w:szCs w:val="21"/>
+        </w:rPr>
+        <w:t>ain</w:t>
+      </w:r>
+      <w:proofErr w:type="spellEnd"/>
+      <w:r>
+        <w:rPr>
+          <w:rFonts w:ascii="Consolas" w:eastAsia="Times New Roman" w:hAnsi="Consolas" w:cs="Times New Roman"/>
+          <w:i/>
+          <w:iCs/>
+          <w:color w:val="5C6370"/>
+          <w:sz w:val="21"/>
+          <w:szCs w:val="21"/>
+        </w:rPr>
+        <w:t>"]</w:t>
       </w:r>
     </w:p>
     <w:p>
@@ -1543,13 +1717,23 @@
           <w:szCs w:val="28"/>
         </w:rPr>
       </w:pPr>
-      <w:r>
-        <w:rPr>
-          <w:sz w:val="28"/>
-          <w:szCs w:val="28"/>
-        </w:rPr>
-        <w:t>Array.splice(</w:t>
-      </w:r>
+      <w:proofErr w:type="spellStart"/>
+      <w:r>
+        <w:rPr>
+          <w:sz w:val="28"/>
+          <w:szCs w:val="28"/>
+        </w:rPr>
+        <w:t>Array.splice</w:t>
+      </w:r>
+      <w:proofErr w:type="spellEnd"/>
+      <w:r>
+        <w:rPr>
+          <w:sz w:val="28"/>
+          <w:szCs w:val="28"/>
+        </w:rPr>
+        <w:t>(</w:t>
+      </w:r>
+      <w:proofErr w:type="gramStart"/>
       <w:r>
         <w:rPr>
           <w:color w:val="00B050"/>
@@ -1563,16 +1747,566 @@
           <w:sz w:val="28"/>
           <w:szCs w:val="28"/>
         </w:rPr>
+        <w:t>,</w:t>
+      </w:r>
+      <w:proofErr w:type="gramEnd"/>
+      <w:r>
+        <w:rPr>
+          <w:sz w:val="28"/>
+          <w:szCs w:val="28"/>
+        </w:rPr>
+        <w:t xml:space="preserve"> </w:t>
+      </w:r>
+      <w:proofErr w:type="spellStart"/>
+      <w:r>
+        <w:rPr>
+          <w:color w:val="C00000"/>
+          <w:sz w:val="28"/>
+          <w:szCs w:val="28"/>
+        </w:rPr>
+        <w:t>deleteCount</w:t>
+      </w:r>
+      <w:proofErr w:type="spellEnd"/>
+      <w:r>
+        <w:rPr>
+          <w:color w:val="C00000"/>
+          <w:sz w:val="28"/>
+          <w:szCs w:val="28"/>
+        </w:rPr>
+        <w:t xml:space="preserve"> </w:t>
+      </w:r>
+      <w:r>
+        <w:rPr>
+          <w:sz w:val="28"/>
+          <w:szCs w:val="28"/>
+        </w:rPr>
         <w:t xml:space="preserve">, </w:t>
       </w:r>
       <w:r>
         <w:rPr>
+          <w:color w:val="7030A0"/>
+          <w:sz w:val="28"/>
+          <w:szCs w:val="28"/>
+        </w:rPr>
+        <w:t>add</w:t>
+      </w:r>
+      <w:r>
+        <w:rPr>
+          <w:color w:val="7030A0"/>
+          <w:sz w:val="28"/>
+          <w:szCs w:val="28"/>
+        </w:rPr>
+        <w:t>Item1</w:t>
+      </w:r>
+      <w:r>
+        <w:rPr>
+          <w:sz w:val="28"/>
+          <w:szCs w:val="28"/>
+        </w:rPr>
+        <w:t xml:space="preserve">, </w:t>
+      </w:r>
+      <w:r>
+        <w:rPr>
+          <w:color w:val="7030A0"/>
+          <w:sz w:val="28"/>
+          <w:szCs w:val="28"/>
+        </w:rPr>
+        <w:t>add</w:t>
+      </w:r>
+      <w:r>
+        <w:rPr>
+          <w:color w:val="7030A0"/>
+          <w:sz w:val="28"/>
+          <w:szCs w:val="28"/>
+        </w:rPr>
+        <w:t>Item</w:t>
+      </w:r>
+      <w:r>
+        <w:rPr>
+          <w:color w:val="7030A0"/>
+          <w:sz w:val="28"/>
+          <w:szCs w:val="28"/>
+        </w:rPr>
+        <w:t>2</w:t>
+      </w:r>
+      <w:r>
+        <w:rPr>
+          <w:sz w:val="28"/>
+          <w:szCs w:val="28"/>
+        </w:rPr>
+        <w:t>)</w:t>
+      </w:r>
+    </w:p>
+    <w:p>
+      <w:pPr>
+        <w:spacing w:after="80"/>
+        <w:rPr>
+          <w:sz w:val="28"/>
+          <w:szCs w:val="28"/>
+        </w:rPr>
+      </w:pPr>
+      <w:r>
+        <w:rPr>
+          <w:sz w:val="28"/>
+          <w:szCs w:val="28"/>
+        </w:rPr>
+        <w:t xml:space="preserve">Note: </w:t>
+      </w:r>
+      <w:proofErr w:type="spellStart"/>
+      <w:r>
+        <w:rPr>
           <w:color w:val="C00000"/>
           <w:sz w:val="28"/>
           <w:szCs w:val="28"/>
         </w:rPr>
-        <w:t xml:space="preserve">deleteCount </w:t>
-      </w:r>
+        <w:t>deleteCount</w:t>
+      </w:r>
+      <w:proofErr w:type="spellEnd"/>
+      <w:r>
+        <w:rPr>
+          <w:color w:val="C00000"/>
+          <w:sz w:val="28"/>
+          <w:szCs w:val="28"/>
+        </w:rPr>
+        <w:t xml:space="preserve"> </w:t>
+      </w:r>
+      <w:r>
+        <w:rPr>
+          <w:sz w:val="28"/>
+          <w:szCs w:val="28"/>
+        </w:rPr>
+        <w:t>starts from 1, if 0 will not delete items</w:t>
+      </w:r>
+    </w:p>
+    <w:p>
+      <w:pPr>
+        <w:spacing w:after="120"/>
+        <w:rPr>
+          <w:sz w:val="28"/>
+          <w:szCs w:val="28"/>
+        </w:rPr>
+      </w:pPr>
+      <w:r>
+        <w:rPr>
+          <w:sz w:val="28"/>
+          <w:szCs w:val="28"/>
+        </w:rPr>
+        <w:t xml:space="preserve">Note: </w:t>
+      </w:r>
+      <w:r>
+        <w:rPr>
+          <w:color w:val="00B050"/>
+          <w:sz w:val="28"/>
+          <w:szCs w:val="28"/>
+        </w:rPr>
+        <w:t xml:space="preserve">start </w:t>
+      </w:r>
+      <w:r>
+        <w:rPr>
+          <w:sz w:val="28"/>
+          <w:szCs w:val="28"/>
+        </w:rPr>
+        <w:t>with minus =&gt; count from right side</w:t>
+      </w:r>
+    </w:p>
+    <w:p>
+      <w:pPr>
+        <w:spacing w:after="80"/>
+        <w:rPr>
+          <w:sz w:val="28"/>
+          <w:szCs w:val="28"/>
+        </w:rPr>
+      </w:pPr>
+      <w:proofErr w:type="spellStart"/>
+      <w:r>
+        <w:rPr>
+          <w:sz w:val="28"/>
+          <w:szCs w:val="28"/>
+        </w:rPr>
+        <w:t>Array.splice</w:t>
+      </w:r>
+      <w:proofErr w:type="spellEnd"/>
+      <w:r>
+        <w:rPr>
+          <w:sz w:val="28"/>
+          <w:szCs w:val="28"/>
+        </w:rPr>
+        <w:t>(</w:t>
+      </w:r>
+      <w:r>
+        <w:rPr>
+          <w:color w:val="00B050"/>
+          <w:sz w:val="28"/>
+          <w:szCs w:val="28"/>
+        </w:rPr>
+        <w:t>0</w:t>
+      </w:r>
+      <w:r>
+        <w:rPr>
+          <w:sz w:val="28"/>
+          <w:szCs w:val="28"/>
+        </w:rPr>
+        <w:t>,</w:t>
+      </w:r>
+      <w:r>
+        <w:rPr>
+          <w:sz w:val="28"/>
+          <w:szCs w:val="28"/>
+        </w:rPr>
+        <w:t xml:space="preserve"> </w:t>
+      </w:r>
+      <w:r>
+        <w:rPr>
+          <w:color w:val="FF0000"/>
+          <w:sz w:val="28"/>
+          <w:szCs w:val="28"/>
+        </w:rPr>
+        <w:t>1</w:t>
+      </w:r>
+      <w:r>
+        <w:rPr>
+          <w:sz w:val="28"/>
+          <w:szCs w:val="28"/>
+        </w:rPr>
+        <w:t xml:space="preserve">) =&gt; Remove from 0 index </w:t>
+      </w:r>
+      <w:r>
+        <w:rPr>
+          <w:color w:val="FF0000"/>
+          <w:sz w:val="28"/>
+          <w:szCs w:val="28"/>
+        </w:rPr>
+        <w:t xml:space="preserve">one </w:t>
+      </w:r>
+      <w:r>
+        <w:rPr>
+          <w:color w:val="FF0000"/>
+          <w:sz w:val="28"/>
+          <w:szCs w:val="28"/>
+        </w:rPr>
+        <w:t>Item</w:t>
+      </w:r>
+    </w:p>
+    <w:p>
+      <w:pPr>
+        <w:spacing w:after="80"/>
+        <w:rPr>
+          <w:color w:val="00B050"/>
+          <w:sz w:val="28"/>
+          <w:szCs w:val="28"/>
+        </w:rPr>
+      </w:pPr>
+      <w:proofErr w:type="spellStart"/>
+      <w:r>
+        <w:rPr>
+          <w:sz w:val="28"/>
+          <w:szCs w:val="28"/>
+        </w:rPr>
+        <w:t>Array.splice</w:t>
+      </w:r>
+      <w:proofErr w:type="spellEnd"/>
+      <w:r>
+        <w:rPr>
+          <w:sz w:val="28"/>
+          <w:szCs w:val="28"/>
+        </w:rPr>
+        <w:t>(</w:t>
+      </w:r>
+      <w:r>
+        <w:rPr>
+          <w:color w:val="00B050"/>
+          <w:sz w:val="28"/>
+          <w:szCs w:val="28"/>
+        </w:rPr>
+        <w:t>1</w:t>
+      </w:r>
+      <w:r>
+        <w:rPr>
+          <w:sz w:val="28"/>
+          <w:szCs w:val="28"/>
+        </w:rPr>
+        <w:t>,</w:t>
+      </w:r>
+      <w:r>
+        <w:rPr>
+          <w:sz w:val="28"/>
+          <w:szCs w:val="28"/>
+        </w:rPr>
+        <w:t xml:space="preserve"> </w:t>
+      </w:r>
+      <w:r>
+        <w:rPr>
+          <w:color w:val="FF0000"/>
+          <w:sz w:val="28"/>
+          <w:szCs w:val="28"/>
+        </w:rPr>
+        <w:t>2</w:t>
+      </w:r>
+      <w:r>
+        <w:rPr>
+          <w:sz w:val="28"/>
+          <w:szCs w:val="28"/>
+        </w:rPr>
+        <w:t>, “</w:t>
+      </w:r>
+      <w:r>
+        <w:rPr>
+          <w:color w:val="7030A0"/>
+          <w:sz w:val="28"/>
+          <w:szCs w:val="28"/>
+        </w:rPr>
+        <w:t>name</w:t>
+      </w:r>
+      <w:r>
+        <w:rPr>
+          <w:sz w:val="28"/>
+          <w:szCs w:val="28"/>
+        </w:rPr>
+        <w:t xml:space="preserve">”) =&gt; Remove from 1 index two Items and insert </w:t>
+      </w:r>
+      <w:r>
+        <w:rPr>
+          <w:color w:val="7030A0"/>
+          <w:sz w:val="28"/>
+          <w:szCs w:val="28"/>
+        </w:rPr>
+        <w:t>name</w:t>
+      </w:r>
+    </w:p>
+    <w:p>
+      <w:pPr>
+        <w:spacing w:after="80"/>
+        <w:rPr>
+          <w:sz w:val="28"/>
+          <w:szCs w:val="28"/>
+        </w:rPr>
+      </w:pPr>
+      <w:proofErr w:type="spellStart"/>
+      <w:r>
+        <w:rPr>
+          <w:sz w:val="28"/>
+          <w:szCs w:val="28"/>
+        </w:rPr>
+        <w:t>Array.splice</w:t>
+      </w:r>
+      <w:proofErr w:type="spellEnd"/>
+      <w:r>
+        <w:rPr>
+          <w:sz w:val="28"/>
+          <w:szCs w:val="28"/>
+        </w:rPr>
+        <w:t>(</w:t>
+      </w:r>
+      <w:r>
+        <w:rPr>
+          <w:color w:val="00B050"/>
+          <w:sz w:val="28"/>
+          <w:szCs w:val="28"/>
+        </w:rPr>
+        <w:t>-1</w:t>
+      </w:r>
+      <w:r>
+        <w:rPr>
+          <w:sz w:val="28"/>
+          <w:szCs w:val="28"/>
+        </w:rPr>
+        <w:t>,</w:t>
+      </w:r>
+      <w:r>
+        <w:rPr>
+          <w:sz w:val="28"/>
+          <w:szCs w:val="28"/>
+        </w:rPr>
+        <w:t xml:space="preserve"> </w:t>
+      </w:r>
+      <w:r>
+        <w:rPr>
+          <w:color w:val="FF0000"/>
+          <w:sz w:val="28"/>
+          <w:szCs w:val="28"/>
+        </w:rPr>
+        <w:t>1</w:t>
+      </w:r>
+      <w:r>
+        <w:rPr>
+          <w:sz w:val="28"/>
+          <w:szCs w:val="28"/>
+        </w:rPr>
+        <w:t>) =&gt; Remove</w:t>
+      </w:r>
+      <w:r>
+        <w:rPr>
+          <w:sz w:val="28"/>
+          <w:szCs w:val="28"/>
+        </w:rPr>
+        <w:t xml:space="preserve"> last </w:t>
+      </w:r>
+      <w:r>
+        <w:rPr>
+          <w:color w:val="FF0000"/>
+          <w:sz w:val="28"/>
+          <w:szCs w:val="28"/>
+        </w:rPr>
+        <w:t>one item</w:t>
+      </w:r>
+    </w:p>
+    <w:p>
+      <w:pPr>
+        <w:spacing w:after="80"/>
+        <w:rPr>
+          <w:sz w:val="28"/>
+          <w:szCs w:val="28"/>
+        </w:rPr>
+      </w:pPr>
+      <w:proofErr w:type="spellStart"/>
+      <w:r>
+        <w:rPr>
+          <w:sz w:val="28"/>
+          <w:szCs w:val="28"/>
+        </w:rPr>
+        <w:t>Array.splice</w:t>
+      </w:r>
+      <w:proofErr w:type="spellEnd"/>
+      <w:r>
+        <w:rPr>
+          <w:sz w:val="28"/>
+          <w:szCs w:val="28"/>
+        </w:rPr>
+        <w:t>(</w:t>
+      </w:r>
+      <w:r>
+        <w:rPr>
+          <w:color w:val="00B050"/>
+          <w:sz w:val="28"/>
+          <w:szCs w:val="28"/>
+        </w:rPr>
+        <w:t>-1</w:t>
+      </w:r>
+      <w:r>
+        <w:rPr>
+          <w:sz w:val="28"/>
+          <w:szCs w:val="28"/>
+        </w:rPr>
+        <w:t>,</w:t>
+      </w:r>
+      <w:r>
+        <w:rPr>
+          <w:sz w:val="28"/>
+          <w:szCs w:val="28"/>
+        </w:rPr>
+        <w:t xml:space="preserve"> </w:t>
+      </w:r>
+      <w:r>
+        <w:rPr>
+          <w:color w:val="FF0000"/>
+          <w:sz w:val="28"/>
+          <w:szCs w:val="28"/>
+        </w:rPr>
+        <w:t>1</w:t>
+      </w:r>
+      <w:r>
+        <w:rPr>
+          <w:sz w:val="28"/>
+          <w:szCs w:val="28"/>
+        </w:rPr>
+        <w:t>,</w:t>
+      </w:r>
+      <w:r>
+        <w:rPr>
+          <w:sz w:val="28"/>
+          <w:szCs w:val="28"/>
+        </w:rPr>
+        <w:t xml:space="preserve"> </w:t>
+      </w:r>
+      <w:r>
+        <w:rPr>
+          <w:sz w:val="28"/>
+          <w:szCs w:val="28"/>
+        </w:rPr>
+        <w:t>’</w:t>
+      </w:r>
+      <w:proofErr w:type="spellStart"/>
+      <w:r>
+        <w:rPr>
+          <w:sz w:val="28"/>
+          <w:szCs w:val="28"/>
+        </w:rPr>
+        <w:t>ashta</w:t>
+      </w:r>
+      <w:proofErr w:type="spellEnd"/>
+      <w:r>
+        <w:rPr>
+          <w:sz w:val="28"/>
+          <w:szCs w:val="28"/>
+        </w:rPr>
+        <w:t xml:space="preserve">’) =&gt; Remove </w:t>
+      </w:r>
+      <w:r>
+        <w:rPr>
+          <w:sz w:val="28"/>
+          <w:szCs w:val="28"/>
+        </w:rPr>
+        <w:t xml:space="preserve">last </w:t>
+      </w:r>
+      <w:r>
+        <w:rPr>
+          <w:sz w:val="28"/>
+          <w:szCs w:val="28"/>
+        </w:rPr>
+        <w:t>Item</w:t>
+      </w:r>
+      <w:r>
+        <w:rPr>
+          <w:sz w:val="28"/>
+          <w:szCs w:val="28"/>
+        </w:rPr>
+        <w:t xml:space="preserve"> and add </w:t>
+      </w:r>
+      <w:proofErr w:type="spellStart"/>
+      <w:r>
+        <w:rPr>
+          <w:color w:val="7030A0"/>
+          <w:sz w:val="28"/>
+          <w:szCs w:val="28"/>
+        </w:rPr>
+        <w:t>ashta</w:t>
+      </w:r>
+      <w:proofErr w:type="spellEnd"/>
+    </w:p>
+    <w:p>
+      <w:pPr>
+        <w:spacing w:after="80"/>
+        <w:rPr>
+          <w:sz w:val="28"/>
+          <w:szCs w:val="28"/>
+        </w:rPr>
+      </w:pPr>
+      <w:proofErr w:type="spellStart"/>
+      <w:r>
+        <w:rPr>
+          <w:sz w:val="28"/>
+          <w:szCs w:val="28"/>
+        </w:rPr>
+        <w:t>Array.splice</w:t>
+      </w:r>
+      <w:proofErr w:type="spellEnd"/>
+      <w:r>
+        <w:rPr>
+          <w:sz w:val="28"/>
+          <w:szCs w:val="28"/>
+        </w:rPr>
+        <w:t>(</w:t>
+      </w:r>
+      <w:proofErr w:type="spellStart"/>
+      <w:r>
+        <w:rPr>
+          <w:color w:val="00B050"/>
+          <w:sz w:val="28"/>
+          <w:szCs w:val="28"/>
+        </w:rPr>
+        <w:t>Array.length</w:t>
+      </w:r>
+      <w:proofErr w:type="spellEnd"/>
       <w:r>
         <w:rPr>
           <w:sz w:val="28"/>
@@ -1582,19 +2316,92 @@
       </w:r>
       <w:r>
         <w:rPr>
+          <w:color w:val="FF0000"/>
+          <w:sz w:val="28"/>
+          <w:szCs w:val="28"/>
+        </w:rPr>
+        <w:t>0</w:t>
+      </w:r>
+      <w:r>
+        <w:rPr>
+          <w:sz w:val="28"/>
+          <w:szCs w:val="28"/>
+        </w:rPr>
+        <w:t>, ’</w:t>
+      </w:r>
+      <w:proofErr w:type="spellStart"/>
+      <w:r>
+        <w:rPr>
+          <w:sz w:val="28"/>
+          <w:szCs w:val="28"/>
+        </w:rPr>
+        <w:t>ashta</w:t>
+      </w:r>
+      <w:proofErr w:type="spellEnd"/>
+      <w:r>
+        <w:rPr>
+          <w:sz w:val="28"/>
+          <w:szCs w:val="28"/>
+        </w:rPr>
+        <w:t xml:space="preserve">’) =&gt; Add </w:t>
+      </w:r>
+      <w:proofErr w:type="spellStart"/>
+      <w:r>
+        <w:rPr>
           <w:color w:val="7030A0"/>
           <w:sz w:val="28"/>
           <w:szCs w:val="28"/>
         </w:rPr>
-        <w:t>add</w:t>
-      </w:r>
+        <w:t>ashta</w:t>
+      </w:r>
+      <w:proofErr w:type="spellEnd"/>
       <w:r>
         <w:rPr>
           <w:color w:val="7030A0"/>
           <w:sz w:val="28"/>
           <w:szCs w:val="28"/>
         </w:rPr>
-        <w:t>Item1</w:t>
+        <w:t xml:space="preserve"> </w:t>
+      </w:r>
+      <w:r>
+        <w:rPr>
+          <w:sz w:val="28"/>
+          <w:szCs w:val="28"/>
+        </w:rPr>
+        <w:t xml:space="preserve">at the end of array </w:t>
+      </w:r>
+    </w:p>
+    <w:p>
+      <w:pPr>
+        <w:spacing w:after="80"/>
+        <w:rPr>
+          <w:sz w:val="28"/>
+          <w:szCs w:val="28"/>
+        </w:rPr>
+      </w:pPr>
+      <w:proofErr w:type="spellStart"/>
+      <w:r>
+        <w:rPr>
+          <w:sz w:val="28"/>
+          <w:szCs w:val="28"/>
+        </w:rPr>
+        <w:t>Array.splice</w:t>
+      </w:r>
+      <w:proofErr w:type="spellEnd"/>
+      <w:r>
+        <w:rPr>
+          <w:sz w:val="28"/>
+          <w:szCs w:val="28"/>
+        </w:rPr>
+        <w:t>(</w:t>
+      </w:r>
+      <w:r>
+        <w:rPr>
+          <w:color w:val="00B050"/>
+          <w:sz w:val="28"/>
+          <w:szCs w:val="28"/>
+        </w:rPr>
+        <w:t>0</w:t>
       </w:r>
       <w:r>
         <w:rPr>
@@ -1605,19 +2412,260 @@
       </w:r>
       <w:r>
         <w:rPr>
+          <w:color w:val="FF0000"/>
+          <w:sz w:val="28"/>
+          <w:szCs w:val="28"/>
+        </w:rPr>
+        <w:t>0</w:t>
+      </w:r>
+      <w:r>
+        <w:rPr>
+          <w:sz w:val="28"/>
+          <w:szCs w:val="28"/>
+        </w:rPr>
+        <w:t>, ’</w:t>
+      </w:r>
+      <w:proofErr w:type="spellStart"/>
+      <w:r>
+        <w:rPr>
+          <w:sz w:val="28"/>
+          <w:szCs w:val="28"/>
+        </w:rPr>
+        <w:t>ashta</w:t>
+      </w:r>
+      <w:proofErr w:type="spellEnd"/>
+      <w:r>
+        <w:rPr>
+          <w:sz w:val="28"/>
+          <w:szCs w:val="28"/>
+        </w:rPr>
+        <w:t xml:space="preserve">’) =&gt; Add </w:t>
+      </w:r>
+      <w:proofErr w:type="spellStart"/>
+      <w:r>
+        <w:rPr>
           <w:color w:val="7030A0"/>
           <w:sz w:val="28"/>
           <w:szCs w:val="28"/>
         </w:rPr>
-        <w:t>add</w:t>
-      </w:r>
+        <w:t>ashta</w:t>
+      </w:r>
+      <w:proofErr w:type="spellEnd"/>
       <w:r>
         <w:rPr>
           <w:color w:val="7030A0"/>
           <w:sz w:val="28"/>
           <w:szCs w:val="28"/>
         </w:rPr>
-        <w:t>Item</w:t>
+        <w:t xml:space="preserve"> </w:t>
+      </w:r>
+      <w:r>
+        <w:rPr>
+          <w:sz w:val="28"/>
+          <w:szCs w:val="28"/>
+        </w:rPr>
+        <w:t xml:space="preserve">at the </w:t>
+      </w:r>
+      <w:r>
+        <w:rPr>
+          <w:sz w:val="28"/>
+          <w:szCs w:val="28"/>
+        </w:rPr>
+        <w:t>Begin</w:t>
+      </w:r>
+      <w:r>
+        <w:rPr>
+          <w:sz w:val="28"/>
+          <w:szCs w:val="28"/>
+        </w:rPr>
+        <w:t xml:space="preserve"> of array </w:t>
+      </w:r>
+    </w:p>
+    <w:p>
+      <w:pPr>
+        <w:spacing w:after="80"/>
+        <w:rPr>
+          <w:sz w:val="28"/>
+          <w:szCs w:val="28"/>
+        </w:rPr>
+      </w:pPr>
+      <w:proofErr w:type="spellStart"/>
+      <w:r>
+        <w:rPr>
+          <w:sz w:val="28"/>
+          <w:szCs w:val="28"/>
+        </w:rPr>
+        <w:t>Array.splice</w:t>
+      </w:r>
+      <w:proofErr w:type="spellEnd"/>
+      <w:r>
+        <w:rPr>
+          <w:sz w:val="28"/>
+          <w:szCs w:val="28"/>
+        </w:rPr>
+        <w:t>(</w:t>
+      </w:r>
+      <w:r>
+        <w:rPr>
+          <w:color w:val="FF0000"/>
+          <w:sz w:val="28"/>
+          <w:szCs w:val="28"/>
+        </w:rPr>
+        <w:t>2</w:t>
+      </w:r>
+      <w:r>
+        <w:rPr>
+          <w:sz w:val="28"/>
+          <w:szCs w:val="28"/>
+        </w:rPr>
+        <w:t xml:space="preserve">) =&gt; Remove all elements after 2 </w:t>
+      </w:r>
+      <w:proofErr w:type="gramStart"/>
+      <w:r>
+        <w:rPr>
+          <w:sz w:val="28"/>
+          <w:szCs w:val="28"/>
+        </w:rPr>
+        <w:t>index</w:t>
+      </w:r>
+      <w:proofErr w:type="gramEnd"/>
+    </w:p>
+    <w:p>
+      <w:pPr>
+        <w:spacing w:after="80"/>
+        <w:rPr>
+          <w:sz w:val="28"/>
+          <w:szCs w:val="28"/>
+        </w:rPr>
+      </w:pPr>
+      <w:proofErr w:type="spellStart"/>
+      <w:r>
+        <w:rPr>
+          <w:sz w:val="28"/>
+          <w:szCs w:val="28"/>
+        </w:rPr>
+        <w:t>Array.splice</w:t>
+      </w:r>
+      <w:proofErr w:type="spellEnd"/>
+      <w:r>
+        <w:rPr>
+          <w:sz w:val="28"/>
+          <w:szCs w:val="28"/>
+        </w:rPr>
+        <w:t>(</w:t>
+      </w:r>
+      <w:r>
+        <w:rPr>
+          <w:color w:val="FF0000"/>
+          <w:sz w:val="28"/>
+          <w:szCs w:val="28"/>
+        </w:rPr>
+        <w:t>0</w:t>
+      </w:r>
+      <w:r>
+        <w:rPr>
+          <w:sz w:val="28"/>
+          <w:szCs w:val="28"/>
+        </w:rPr>
+        <w:t>,</w:t>
+      </w:r>
+      <w:r>
+        <w:rPr>
+          <w:color w:val="FF0000"/>
+          <w:sz w:val="28"/>
+          <w:szCs w:val="28"/>
+        </w:rPr>
+        <w:t xml:space="preserve"> </w:t>
+      </w:r>
+      <w:proofErr w:type="spellStart"/>
+      <w:r>
+        <w:rPr>
+          <w:color w:val="00B050"/>
+          <w:sz w:val="28"/>
+          <w:szCs w:val="28"/>
+        </w:rPr>
+        <w:t>Array.length</w:t>
+      </w:r>
+      <w:proofErr w:type="spellEnd"/>
+      <w:r>
+        <w:rPr>
+          <w:sz w:val="28"/>
+          <w:szCs w:val="28"/>
+        </w:rPr>
+        <w:t xml:space="preserve">) =&gt; Remove all elements </w:t>
+      </w:r>
+    </w:p>
+    <w:p>
+      <w:pPr>
+        <w:spacing w:after="80"/>
+        <w:rPr>
+          <w:sz w:val="28"/>
+          <w:szCs w:val="28"/>
+        </w:rPr>
+      </w:pPr>
+      <w:proofErr w:type="spellStart"/>
+      <w:r>
+        <w:rPr>
+          <w:sz w:val="28"/>
+          <w:szCs w:val="28"/>
+        </w:rPr>
+        <w:t>Array.splice</w:t>
+      </w:r>
+      <w:proofErr w:type="spellEnd"/>
+      <w:r>
+        <w:rPr>
+          <w:sz w:val="28"/>
+          <w:szCs w:val="28"/>
+        </w:rPr>
+        <w:t>(</w:t>
+      </w:r>
+      <w:r>
+        <w:rPr>
+          <w:color w:val="FF0000"/>
+          <w:sz w:val="28"/>
+          <w:szCs w:val="28"/>
+        </w:rPr>
+        <w:t>0</w:t>
+      </w:r>
+      <w:r>
+        <w:rPr>
+          <w:sz w:val="28"/>
+          <w:szCs w:val="28"/>
+        </w:rPr>
+        <w:t>,</w:t>
+      </w:r>
+      <w:r>
+        <w:rPr>
+          <w:color w:val="FF0000"/>
+          <w:sz w:val="28"/>
+          <w:szCs w:val="28"/>
+        </w:rPr>
+        <w:t xml:space="preserve"> </w:t>
+      </w:r>
+      <w:proofErr w:type="spellStart"/>
+      <w:r>
+        <w:rPr>
+          <w:color w:val="00B050"/>
+          <w:sz w:val="28"/>
+          <w:szCs w:val="28"/>
+        </w:rPr>
+        <w:t>Array.length</w:t>
+      </w:r>
+      <w:proofErr w:type="spellEnd"/>
+      <w:r>
+        <w:rPr>
+          <w:sz w:val="28"/>
+          <w:szCs w:val="28"/>
+        </w:rPr>
+        <w:t>,</w:t>
+      </w:r>
+      <w:r>
+        <w:rPr>
+          <w:color w:val="00B050"/>
+          <w:sz w:val="28"/>
+          <w:szCs w:val="28"/>
+        </w:rPr>
+        <w:t xml:space="preserve"> </w:t>
       </w:r>
       <w:r>
         <w:rPr>
@@ -1625,379 +2673,34 @@
           <w:sz w:val="28"/>
           <w:szCs w:val="28"/>
         </w:rPr>
-        <w:t>2</w:t>
-      </w:r>
-      <w:r>
-        <w:rPr>
-          <w:sz w:val="28"/>
-          <w:szCs w:val="28"/>
-        </w:rPr>
-        <w:t>)</w:t>
-      </w:r>
-    </w:p>
-    <w:p>
-      <w:pPr>
-        <w:spacing w:after="80"/>
-        <w:rPr>
-          <w:sz w:val="28"/>
-          <w:szCs w:val="28"/>
-        </w:rPr>
-      </w:pPr>
-      <w:r>
-        <w:rPr>
-          <w:sz w:val="28"/>
-          <w:szCs w:val="28"/>
-        </w:rPr>
-        <w:t xml:space="preserve">Note: </w:t>
-      </w:r>
-      <w:r>
-        <w:rPr>
-          <w:color w:val="C00000"/>
-          <w:sz w:val="28"/>
-          <w:szCs w:val="28"/>
-        </w:rPr>
-        <w:t xml:space="preserve">deleteCount </w:t>
-      </w:r>
-      <w:r>
-        <w:rPr>
-          <w:sz w:val="28"/>
-          <w:szCs w:val="28"/>
-        </w:rPr>
-        <w:t>starts from 1, if 0 will not delete items</w:t>
-      </w:r>
-    </w:p>
-    <w:p>
-      <w:pPr>
-        <w:spacing w:after="120"/>
-        <w:rPr>
-          <w:sz w:val="28"/>
-          <w:szCs w:val="28"/>
-        </w:rPr>
-      </w:pPr>
-      <w:r>
-        <w:rPr>
-          <w:sz w:val="28"/>
-          <w:szCs w:val="28"/>
-        </w:rPr>
-        <w:t xml:space="preserve">Note: </w:t>
-      </w:r>
-      <w:r>
-        <w:rPr>
-          <w:color w:val="00B050"/>
-          <w:sz w:val="28"/>
-          <w:szCs w:val="28"/>
-        </w:rPr>
-        <w:t xml:space="preserve">start </w:t>
-      </w:r>
-      <w:r>
-        <w:rPr>
-          <w:sz w:val="28"/>
-          <w:szCs w:val="28"/>
-        </w:rPr>
-        <w:t>with minus =&gt; count from right side</w:t>
-      </w:r>
-    </w:p>
-    <w:p>
-      <w:pPr>
-        <w:spacing w:after="80"/>
-        <w:rPr>
-          <w:sz w:val="28"/>
-          <w:szCs w:val="28"/>
-        </w:rPr>
-      </w:pPr>
-      <w:r>
-        <w:rPr>
-          <w:sz w:val="28"/>
-          <w:szCs w:val="28"/>
-        </w:rPr>
-        <w:t>Array.splice(</w:t>
-      </w:r>
-      <w:r>
-        <w:rPr>
-          <w:color w:val="00B050"/>
-          <w:sz w:val="28"/>
-          <w:szCs w:val="28"/>
-        </w:rPr>
-        <w:t>0</w:t>
-      </w:r>
-      <w:r>
-        <w:rPr>
-          <w:sz w:val="28"/>
-          <w:szCs w:val="28"/>
-        </w:rPr>
-        <w:t>,</w:t>
-      </w:r>
-      <w:r>
-        <w:rPr>
-          <w:sz w:val="28"/>
-          <w:szCs w:val="28"/>
-        </w:rPr>
-        <w:t xml:space="preserve"> </w:t>
-      </w:r>
-      <w:r>
-        <w:rPr>
-          <w:color w:val="FF0000"/>
-          <w:sz w:val="28"/>
-          <w:szCs w:val="28"/>
-        </w:rPr>
-        <w:t>1</w:t>
-      </w:r>
-      <w:r>
-        <w:rPr>
-          <w:sz w:val="28"/>
-          <w:szCs w:val="28"/>
-        </w:rPr>
-        <w:t xml:space="preserve">) =&gt; Remove from 0 index </w:t>
-      </w:r>
-      <w:r>
-        <w:rPr>
-          <w:color w:val="FF0000"/>
-          <w:sz w:val="28"/>
-          <w:szCs w:val="28"/>
-        </w:rPr>
-        <w:t xml:space="preserve">one </w:t>
-      </w:r>
-      <w:r>
-        <w:rPr>
-          <w:color w:val="FF0000"/>
-          <w:sz w:val="28"/>
-          <w:szCs w:val="28"/>
-        </w:rPr>
-        <w:t>Item</w:t>
-      </w:r>
-    </w:p>
-    <w:p>
-      <w:pPr>
-        <w:spacing w:after="80"/>
-        <w:rPr>
-          <w:color w:val="00B050"/>
-          <w:sz w:val="28"/>
-          <w:szCs w:val="28"/>
-        </w:rPr>
-      </w:pPr>
-      <w:r>
-        <w:rPr>
-          <w:sz w:val="28"/>
-          <w:szCs w:val="28"/>
-        </w:rPr>
-        <w:t>Array.splice(</w:t>
-      </w:r>
-      <w:r>
-        <w:rPr>
-          <w:color w:val="00B050"/>
-          <w:sz w:val="28"/>
-          <w:szCs w:val="28"/>
-        </w:rPr>
-        <w:t>1</w:t>
-      </w:r>
-      <w:r>
-        <w:rPr>
-          <w:sz w:val="28"/>
-          <w:szCs w:val="28"/>
-        </w:rPr>
-        <w:t>,</w:t>
-      </w:r>
-      <w:r>
-        <w:rPr>
-          <w:sz w:val="28"/>
-          <w:szCs w:val="28"/>
-        </w:rPr>
-        <w:t xml:space="preserve"> </w:t>
-      </w:r>
-      <w:r>
-        <w:rPr>
-          <w:color w:val="FF0000"/>
-          <w:sz w:val="28"/>
-          <w:szCs w:val="28"/>
-        </w:rPr>
-        <w:t>2</w:t>
-      </w:r>
-      <w:r>
-        <w:rPr>
-          <w:sz w:val="28"/>
-          <w:szCs w:val="28"/>
-        </w:rPr>
-        <w:t>, “</w:t>
-      </w:r>
+        <w:t>‘</w:t>
+      </w:r>
+      <w:proofErr w:type="spellStart"/>
       <w:r>
         <w:rPr>
           <w:color w:val="7030A0"/>
           <w:sz w:val="28"/>
           <w:szCs w:val="28"/>
         </w:rPr>
-        <w:t>name</w:t>
-      </w:r>
-      <w:r>
-        <w:rPr>
-          <w:sz w:val="28"/>
-          <w:szCs w:val="28"/>
-        </w:rPr>
-        <w:t xml:space="preserve">”) =&gt; Remove from 1 index two Items and insert </w:t>
-      </w:r>
+        <w:t>ashta</w:t>
+      </w:r>
+      <w:proofErr w:type="spellEnd"/>
       <w:r>
         <w:rPr>
           <w:color w:val="7030A0"/>
           <w:sz w:val="28"/>
           <w:szCs w:val="28"/>
         </w:rPr>
-        <w:t>name</w:t>
-      </w:r>
-    </w:p>
-    <w:p>
-      <w:pPr>
-        <w:spacing w:after="80"/>
-        <w:rPr>
-          <w:sz w:val="28"/>
-          <w:szCs w:val="28"/>
-        </w:rPr>
-      </w:pPr>
-      <w:r>
-        <w:rPr>
-          <w:sz w:val="28"/>
-          <w:szCs w:val="28"/>
-        </w:rPr>
-        <w:t>Array.splice(</w:t>
-      </w:r>
-      <w:r>
-        <w:rPr>
-          <w:color w:val="00B050"/>
-          <w:sz w:val="28"/>
-          <w:szCs w:val="28"/>
-        </w:rPr>
-        <w:t>-1</w:t>
-      </w:r>
-      <w:r>
-        <w:rPr>
-          <w:sz w:val="28"/>
-          <w:szCs w:val="28"/>
-        </w:rPr>
-        <w:t>,</w:t>
-      </w:r>
-      <w:r>
-        <w:rPr>
-          <w:sz w:val="28"/>
-          <w:szCs w:val="28"/>
-        </w:rPr>
-        <w:t xml:space="preserve"> </w:t>
-      </w:r>
-      <w:r>
-        <w:rPr>
-          <w:color w:val="FF0000"/>
-          <w:sz w:val="28"/>
-          <w:szCs w:val="28"/>
-        </w:rPr>
-        <w:t>1</w:t>
-      </w:r>
-      <w:r>
-        <w:rPr>
-          <w:sz w:val="28"/>
-          <w:szCs w:val="28"/>
-        </w:rPr>
-        <w:t>) =&gt; Remove</w:t>
-      </w:r>
-      <w:r>
-        <w:rPr>
-          <w:sz w:val="28"/>
-          <w:szCs w:val="28"/>
-        </w:rPr>
-        <w:t xml:space="preserve"> last </w:t>
-      </w:r>
-      <w:r>
-        <w:rPr>
-          <w:color w:val="FF0000"/>
-          <w:sz w:val="28"/>
-          <w:szCs w:val="28"/>
-        </w:rPr>
-        <w:t>one item</w:t>
-      </w:r>
-    </w:p>
-    <w:p>
-      <w:pPr>
-        <w:spacing w:after="80"/>
-        <w:rPr>
-          <w:sz w:val="28"/>
-          <w:szCs w:val="28"/>
-        </w:rPr>
-      </w:pPr>
-      <w:r>
-        <w:rPr>
-          <w:sz w:val="28"/>
-          <w:szCs w:val="28"/>
-        </w:rPr>
-        <w:t>Array.splice(</w:t>
-      </w:r>
-      <w:r>
-        <w:rPr>
-          <w:color w:val="00B050"/>
-          <w:sz w:val="28"/>
-          <w:szCs w:val="28"/>
-        </w:rPr>
-        <w:t>-1</w:t>
-      </w:r>
-      <w:r>
-        <w:rPr>
-          <w:sz w:val="28"/>
-          <w:szCs w:val="28"/>
-        </w:rPr>
-        <w:t>,</w:t>
-      </w:r>
-      <w:r>
-        <w:rPr>
-          <w:sz w:val="28"/>
-          <w:szCs w:val="28"/>
-        </w:rPr>
-        <w:t xml:space="preserve"> </w:t>
-      </w:r>
-      <w:r>
-        <w:rPr>
-          <w:color w:val="FF0000"/>
-          <w:sz w:val="28"/>
-          <w:szCs w:val="28"/>
-        </w:rPr>
-        <w:t>1</w:t>
-      </w:r>
-      <w:r>
-        <w:rPr>
-          <w:sz w:val="28"/>
-          <w:szCs w:val="28"/>
-        </w:rPr>
-        <w:t>,</w:t>
-      </w:r>
-      <w:r>
-        <w:rPr>
-          <w:sz w:val="28"/>
-          <w:szCs w:val="28"/>
-        </w:rPr>
-        <w:t xml:space="preserve"> </w:t>
-      </w:r>
-      <w:r>
-        <w:rPr>
-          <w:sz w:val="28"/>
-          <w:szCs w:val="28"/>
-        </w:rPr>
-        <w:t xml:space="preserve">’ashta’) =&gt; Remove </w:t>
-      </w:r>
-      <w:r>
-        <w:rPr>
-          <w:sz w:val="28"/>
-          <w:szCs w:val="28"/>
-        </w:rPr>
-        <w:t xml:space="preserve">last </w:t>
-      </w:r>
-      <w:r>
-        <w:rPr>
-          <w:sz w:val="28"/>
-          <w:szCs w:val="28"/>
-        </w:rPr>
-        <w:t>Item</w:t>
-      </w:r>
-      <w:r>
-        <w:rPr>
-          <w:sz w:val="28"/>
-          <w:szCs w:val="28"/>
-        </w:rPr>
-        <w:t xml:space="preserve"> and add </w:t>
-      </w:r>
+        <w:t>’</w:t>
+      </w:r>
+      <w:r>
+        <w:rPr>
+          <w:sz w:val="28"/>
+          <w:szCs w:val="28"/>
+        </w:rPr>
+        <w:t xml:space="preserve">) =&gt; Remove all elements &amp; add </w:t>
+      </w:r>
+      <w:proofErr w:type="spellStart"/>
       <w:r>
         <w:rPr>
           <w:color w:val="7030A0"/>
@@ -2006,312 +2709,7 @@
         </w:rPr>
         <w:t>ashta</w:t>
       </w:r>
-    </w:p>
-    <w:p>
-      <w:pPr>
-        <w:spacing w:after="80"/>
-        <w:rPr>
-          <w:sz w:val="28"/>
-          <w:szCs w:val="28"/>
-        </w:rPr>
-      </w:pPr>
-      <w:r>
-        <w:rPr>
-          <w:sz w:val="28"/>
-          <w:szCs w:val="28"/>
-        </w:rPr>
-        <w:t>Array.splice(</w:t>
-      </w:r>
-      <w:r>
-        <w:rPr>
-          <w:color w:val="00B050"/>
-          <w:sz w:val="28"/>
-          <w:szCs w:val="28"/>
-        </w:rPr>
-        <w:t>Array.length</w:t>
-      </w:r>
-      <w:r>
-        <w:rPr>
-          <w:sz w:val="28"/>
-          <w:szCs w:val="28"/>
-        </w:rPr>
-        <w:t xml:space="preserve">, </w:t>
-      </w:r>
-      <w:r>
-        <w:rPr>
-          <w:color w:val="FF0000"/>
-          <w:sz w:val="28"/>
-          <w:szCs w:val="28"/>
-        </w:rPr>
-        <w:t>0</w:t>
-      </w:r>
-      <w:r>
-        <w:rPr>
-          <w:sz w:val="28"/>
-          <w:szCs w:val="28"/>
-        </w:rPr>
-        <w:t xml:space="preserve">, ’ashta’) =&gt; Add </w:t>
-      </w:r>
-      <w:r>
-        <w:rPr>
-          <w:color w:val="7030A0"/>
-          <w:sz w:val="28"/>
-          <w:szCs w:val="28"/>
-        </w:rPr>
-        <w:t xml:space="preserve">ashta </w:t>
-      </w:r>
-      <w:r>
-        <w:rPr>
-          <w:sz w:val="28"/>
-          <w:szCs w:val="28"/>
-        </w:rPr>
-        <w:t xml:space="preserve">at the end of array </w:t>
-      </w:r>
-    </w:p>
-    <w:p>
-      <w:pPr>
-        <w:spacing w:after="80"/>
-        <w:rPr>
-          <w:sz w:val="28"/>
-          <w:szCs w:val="28"/>
-        </w:rPr>
-      </w:pPr>
-      <w:r>
-        <w:rPr>
-          <w:sz w:val="28"/>
-          <w:szCs w:val="28"/>
-        </w:rPr>
-        <w:t>Array.splice(</w:t>
-      </w:r>
-      <w:r>
-        <w:rPr>
-          <w:color w:val="00B050"/>
-          <w:sz w:val="28"/>
-          <w:szCs w:val="28"/>
-        </w:rPr>
-        <w:t>0</w:t>
-      </w:r>
-      <w:r>
-        <w:rPr>
-          <w:sz w:val="28"/>
-          <w:szCs w:val="28"/>
-        </w:rPr>
-        <w:t xml:space="preserve">, </w:t>
-      </w:r>
-      <w:r>
-        <w:rPr>
-          <w:color w:val="FF0000"/>
-          <w:sz w:val="28"/>
-          <w:szCs w:val="28"/>
-        </w:rPr>
-        <w:t>0</w:t>
-      </w:r>
-      <w:r>
-        <w:rPr>
-          <w:sz w:val="28"/>
-          <w:szCs w:val="28"/>
-        </w:rPr>
-        <w:t xml:space="preserve">, ’ashta’) =&gt; Add </w:t>
-      </w:r>
-      <w:r>
-        <w:rPr>
-          <w:color w:val="7030A0"/>
-          <w:sz w:val="28"/>
-          <w:szCs w:val="28"/>
-        </w:rPr>
-        <w:t xml:space="preserve">ashta </w:t>
-      </w:r>
-      <w:r>
-        <w:rPr>
-          <w:sz w:val="28"/>
-          <w:szCs w:val="28"/>
-        </w:rPr>
-        <w:t xml:space="preserve">at the </w:t>
-      </w:r>
-      <w:r>
-        <w:rPr>
-          <w:sz w:val="28"/>
-          <w:szCs w:val="28"/>
-        </w:rPr>
-        <w:t>Begin</w:t>
-      </w:r>
-      <w:r>
-        <w:rPr>
-          <w:sz w:val="28"/>
-          <w:szCs w:val="28"/>
-        </w:rPr>
-        <w:t xml:space="preserve"> of array </w:t>
-      </w:r>
-    </w:p>
-    <w:p>
-      <w:pPr>
-        <w:spacing w:after="80"/>
-        <w:rPr>
-          <w:sz w:val="28"/>
-          <w:szCs w:val="28"/>
-        </w:rPr>
-      </w:pPr>
-      <w:r>
-        <w:rPr>
-          <w:sz w:val="28"/>
-          <w:szCs w:val="28"/>
-        </w:rPr>
-        <w:t>Array.splice(</w:t>
-      </w:r>
-      <w:r>
-        <w:rPr>
-          <w:color w:val="FF0000"/>
-          <w:sz w:val="28"/>
-          <w:szCs w:val="28"/>
-        </w:rPr>
-        <w:t>2</w:t>
-      </w:r>
-      <w:r>
-        <w:rPr>
-          <w:sz w:val="28"/>
-          <w:szCs w:val="28"/>
-        </w:rPr>
-        <w:t>) =&gt; Remove all elements after 2 index</w:t>
-      </w:r>
-    </w:p>
-    <w:p>
-      <w:pPr>
-        <w:spacing w:after="80"/>
-        <w:rPr>
-          <w:sz w:val="28"/>
-          <w:szCs w:val="28"/>
-        </w:rPr>
-      </w:pPr>
-      <w:r>
-        <w:rPr>
-          <w:sz w:val="28"/>
-          <w:szCs w:val="28"/>
-        </w:rPr>
-        <w:t>Array.splice(</w:t>
-      </w:r>
-      <w:r>
-        <w:rPr>
-          <w:color w:val="FF0000"/>
-          <w:sz w:val="28"/>
-          <w:szCs w:val="28"/>
-        </w:rPr>
-        <w:t>0</w:t>
-      </w:r>
-      <w:r>
-        <w:rPr>
-          <w:sz w:val="28"/>
-          <w:szCs w:val="28"/>
-        </w:rPr>
-        <w:t>,</w:t>
-      </w:r>
-      <w:r>
-        <w:rPr>
-          <w:color w:val="FF0000"/>
-          <w:sz w:val="28"/>
-          <w:szCs w:val="28"/>
-        </w:rPr>
-        <w:t xml:space="preserve"> </w:t>
-      </w:r>
-      <w:r>
-        <w:rPr>
-          <w:color w:val="00B050"/>
-          <w:sz w:val="28"/>
-          <w:szCs w:val="28"/>
-        </w:rPr>
-        <w:t>Array.length</w:t>
-      </w:r>
-      <w:r>
-        <w:rPr>
-          <w:sz w:val="28"/>
-          <w:szCs w:val="28"/>
-        </w:rPr>
-        <w:t xml:space="preserve">) =&gt; Remove all elements </w:t>
-      </w:r>
-    </w:p>
-    <w:p>
-      <w:pPr>
-        <w:spacing w:after="80"/>
-        <w:rPr>
-          <w:sz w:val="28"/>
-          <w:szCs w:val="28"/>
-        </w:rPr>
-      </w:pPr>
-      <w:r>
-        <w:rPr>
-          <w:sz w:val="28"/>
-          <w:szCs w:val="28"/>
-        </w:rPr>
-        <w:t>Array.splice(</w:t>
-      </w:r>
-      <w:r>
-        <w:rPr>
-          <w:color w:val="FF0000"/>
-          <w:sz w:val="28"/>
-          <w:szCs w:val="28"/>
-        </w:rPr>
-        <w:t>0</w:t>
-      </w:r>
-      <w:r>
-        <w:rPr>
-          <w:sz w:val="28"/>
-          <w:szCs w:val="28"/>
-        </w:rPr>
-        <w:t>,</w:t>
-      </w:r>
-      <w:r>
-        <w:rPr>
-          <w:color w:val="FF0000"/>
-          <w:sz w:val="28"/>
-          <w:szCs w:val="28"/>
-        </w:rPr>
-        <w:t xml:space="preserve"> </w:t>
-      </w:r>
-      <w:r>
-        <w:rPr>
-          <w:color w:val="00B050"/>
-          <w:sz w:val="28"/>
-          <w:szCs w:val="28"/>
-        </w:rPr>
-        <w:t>Array.length</w:t>
-      </w:r>
-      <w:r>
-        <w:rPr>
-          <w:sz w:val="28"/>
-          <w:szCs w:val="28"/>
-        </w:rPr>
-        <w:t>,</w:t>
-      </w:r>
-      <w:r>
-        <w:rPr>
-          <w:color w:val="00B050"/>
-          <w:sz w:val="28"/>
-          <w:szCs w:val="28"/>
-        </w:rPr>
-        <w:t xml:space="preserve"> </w:t>
-      </w:r>
-      <w:r>
-        <w:rPr>
-          <w:color w:val="7030A0"/>
-          <w:sz w:val="28"/>
-          <w:szCs w:val="28"/>
-        </w:rPr>
-        <w:t>‘ashta’</w:t>
-      </w:r>
-      <w:r>
-        <w:rPr>
-          <w:sz w:val="28"/>
-          <w:szCs w:val="28"/>
-        </w:rPr>
-        <w:t xml:space="preserve">) =&gt; Remove all elements &amp; add </w:t>
-      </w:r>
-      <w:r>
-        <w:rPr>
-          <w:color w:val="7030A0"/>
-          <w:sz w:val="28"/>
-          <w:szCs w:val="28"/>
-        </w:rPr>
-        <w:t>ashta</w:t>
-      </w:r>
+      <w:proofErr w:type="spellEnd"/>
     </w:p>
     <w:p>
       <w:pPr>
@@ -2359,8 +2757,7 @@
           <w:szCs w:val="28"/>
         </w:rPr>
       </w:pPr>
-      <w:bookmarkStart w:id="0" w:name="_GoBack"/>
-      <w:bookmarkEnd w:id="0"/>
+      <w:proofErr w:type="spellStart"/>
       <w:r>
         <w:rPr>
           <w:b/>
@@ -2396,7 +2793,17 @@
           <w:sz w:val="28"/>
           <w:szCs w:val="28"/>
         </w:rPr>
-        <w:t>.slice(</w:t>
+        <w:t>.slice</w:t>
+      </w:r>
+      <w:proofErr w:type="spellEnd"/>
+      <w:r>
+        <w:rPr>
+          <w:b/>
+          <w:bCs/>
+          <w:sz w:val="28"/>
+          <w:szCs w:val="28"/>
+        </w:rPr>
+        <w:t>(</w:t>
       </w:r>
       <w:r>
         <w:rPr>
@@ -2443,7 +2850,27 @@
           <w:sz w:val="28"/>
           <w:szCs w:val="28"/>
         </w:rPr>
-        <w:t xml:space="preserve"> =&gt; Remove Elemnts From Array</w:t>
+        <w:t xml:space="preserve"> =&gt; Remove </w:t>
+      </w:r>
+      <w:proofErr w:type="spellStart"/>
+      <w:r>
+        <w:rPr>
+          <w:b/>
+          <w:bCs/>
+          <w:sz w:val="28"/>
+          <w:szCs w:val="28"/>
+        </w:rPr>
+        <w:t>Elemnts</w:t>
+      </w:r>
+      <w:proofErr w:type="spellEnd"/>
+      <w:r>
+        <w:rPr>
+          <w:b/>
+          <w:bCs/>
+          <w:sz w:val="28"/>
+          <w:szCs w:val="28"/>
+        </w:rPr>
+        <w:t xml:space="preserve"> From Array</w:t>
       </w:r>
     </w:p>
     <w:p>
@@ -2571,12 +2998,21 @@
           <w:szCs w:val="27"/>
         </w:rPr>
       </w:pPr>
-      <w:r>
-        <w:rPr>
-          <w:sz w:val="28"/>
-          <w:szCs w:val="28"/>
-        </w:rPr>
-        <w:t>Array.slice(</w:t>
+      <w:proofErr w:type="spellStart"/>
+      <w:r>
+        <w:rPr>
+          <w:sz w:val="28"/>
+          <w:szCs w:val="28"/>
+        </w:rPr>
+        <w:t>Array.slice</w:t>
+      </w:r>
+      <w:proofErr w:type="spellEnd"/>
+      <w:r>
+        <w:rPr>
+          <w:sz w:val="28"/>
+          <w:szCs w:val="28"/>
+        </w:rPr>
+        <w:t>(</w:t>
       </w:r>
       <w:r>
         <w:rPr>
@@ -2633,12 +3069,21 @@
           <w:szCs w:val="27"/>
         </w:rPr>
       </w:pPr>
-      <w:r>
-        <w:rPr>
-          <w:sz w:val="28"/>
-          <w:szCs w:val="28"/>
-        </w:rPr>
-        <w:t>Array.slice(</w:t>
+      <w:proofErr w:type="spellStart"/>
+      <w:r>
+        <w:rPr>
+          <w:sz w:val="28"/>
+          <w:szCs w:val="28"/>
+        </w:rPr>
+        <w:t>Array.slice</w:t>
+      </w:r>
+      <w:proofErr w:type="spellEnd"/>
+      <w:r>
+        <w:rPr>
+          <w:sz w:val="28"/>
+          <w:szCs w:val="28"/>
+        </w:rPr>
+        <w:t>(</w:t>
       </w:r>
       <w:r>
         <w:rPr>
@@ -2695,12 +3140,21 @@
           <w:szCs w:val="27"/>
         </w:rPr>
       </w:pPr>
-      <w:r>
-        <w:rPr>
-          <w:sz w:val="28"/>
-          <w:szCs w:val="28"/>
-        </w:rPr>
-        <w:t>Array.slice(</w:t>
+      <w:proofErr w:type="spellStart"/>
+      <w:r>
+        <w:rPr>
+          <w:sz w:val="28"/>
+          <w:szCs w:val="28"/>
+        </w:rPr>
+        <w:t>Array.slice</w:t>
+      </w:r>
+      <w:proofErr w:type="spellEnd"/>
+      <w:r>
+        <w:rPr>
+          <w:sz w:val="28"/>
+          <w:szCs w:val="28"/>
+        </w:rPr>
+        <w:t>(</w:t>
       </w:r>
       <w:r>
         <w:rPr>
@@ -2757,13 +3211,23 @@
           <w:szCs w:val="27"/>
         </w:rPr>
       </w:pPr>
+      <w:proofErr w:type="spellStart"/>
       <w:r>
         <w:rPr>
           <w:color w:val="000000"/>
           <w:sz w:val="27"/>
           <w:szCs w:val="27"/>
         </w:rPr>
-        <w:t>Array.slice(</w:t>
+        <w:t>Array.slice</w:t>
+      </w:r>
+      <w:proofErr w:type="spellEnd"/>
+      <w:r>
+        <w:rPr>
+          <w:color w:val="000000"/>
+          <w:sz w:val="27"/>
+          <w:szCs w:val="27"/>
+        </w:rPr>
+        <w:t>(</w:t>
       </w:r>
       <w:r>
         <w:rPr>
@@ -2781,6 +3245,8 @@
         </w:rPr>
         <w:t xml:space="preserve">, </w:t>
       </w:r>
+      <w:proofErr w:type="spellStart"/>
+      <w:proofErr w:type="gramStart"/>
       <w:r>
         <w:rPr>
           <w:color w:val="C00000"/>
@@ -2789,6 +3255,8 @@
         </w:rPr>
         <w:t>fruits.length</w:t>
       </w:r>
+      <w:proofErr w:type="spellEnd"/>
+      <w:proofErr w:type="gramEnd"/>
       <w:r>
         <w:rPr>
           <w:color w:val="000000"/>
@@ -2807,13 +3275,23 @@
           <w:szCs w:val="27"/>
         </w:rPr>
       </w:pPr>
+      <w:proofErr w:type="spellStart"/>
       <w:r>
         <w:rPr>
           <w:color w:val="000000"/>
           <w:sz w:val="27"/>
           <w:szCs w:val="27"/>
         </w:rPr>
-        <w:t>Array.slice(</w:t>
+        <w:t>Array.slice</w:t>
+      </w:r>
+      <w:proofErr w:type="spellEnd"/>
+      <w:r>
+        <w:rPr>
+          <w:color w:val="000000"/>
+          <w:sz w:val="27"/>
+          <w:szCs w:val="27"/>
+        </w:rPr>
+        <w:t>(</w:t>
       </w:r>
       <w:r>
         <w:rPr>
@@ -2837,25 +3315,37 @@
           <w:sz w:val="27"/>
           <w:szCs w:val="27"/>
         </w:rPr>
-        <w:t>-fruits.length</w:t>
-      </w:r>
-      <w:r>
-        <w:rPr>
-          <w:color w:val="000000"/>
+        <w:t>-</w:t>
+      </w:r>
+      <w:proofErr w:type="spellStart"/>
+      <w:proofErr w:type="gramStart"/>
+      <w:r>
+        <w:rPr>
+          <w:color w:val="C00000"/>
           <w:sz w:val="27"/>
           <w:szCs w:val="27"/>
         </w:rPr>
-        <w:t>)=&gt; Remove all Array</w:t>
-      </w:r>
-    </w:p>
-    <w:p>
-      <w:pPr>
-        <w:spacing w:after="120"/>
+        <w:t>fruits.length</w:t>
+      </w:r>
+      <w:proofErr w:type="spellEnd"/>
+      <w:proofErr w:type="gramEnd"/>
+      <w:r>
         <w:rPr>
           <w:color w:val="000000"/>
           <w:sz w:val="27"/>
           <w:szCs w:val="27"/>
         </w:rPr>
+        <w:t>)=&gt; Remove all Array</w:t>
+      </w:r>
+    </w:p>
+    <w:p>
+      <w:pPr>
+        <w:spacing w:after="120"/>
+        <w:rPr>
+          <w:color w:val="000000"/>
+          <w:sz w:val="27"/>
+          <w:szCs w:val="27"/>
+        </w:rPr>
       </w:pPr>
     </w:p>
     <w:p>
@@ -2869,6 +3359,8 @@
           <w:szCs w:val="27"/>
         </w:rPr>
       </w:pPr>
+      <w:proofErr w:type="spellStart"/>
+      <w:proofErr w:type="gramStart"/>
       <w:r>
         <w:rPr>
           <w:b/>
@@ -2877,7 +3369,29 @@
           <w:sz w:val="27"/>
           <w:szCs w:val="27"/>
         </w:rPr>
-        <w:t>Javascript  event delegation</w:t>
+        <w:t>Javascript</w:t>
+      </w:r>
+      <w:proofErr w:type="spellEnd"/>
+      <w:r>
+        <w:rPr>
+          <w:b/>
+          <w:bCs/>
+          <w:color w:val="000000"/>
+          <w:sz w:val="27"/>
+          <w:szCs w:val="27"/>
+        </w:rPr>
+        <w:t xml:space="preserve">  event</w:t>
+      </w:r>
+      <w:proofErr w:type="gramEnd"/>
+      <w:r>
+        <w:rPr>
+          <w:b/>
+          <w:bCs/>
+          <w:color w:val="000000"/>
+          <w:sz w:val="27"/>
+          <w:szCs w:val="27"/>
+        </w:rPr>
+        <w:t xml:space="preserve"> delegation</w:t>
       </w:r>
     </w:p>
     <w:p>
@@ -3073,6 +3587,7 @@
         </w:rPr>
         <w:t xml:space="preserve">الحل </w:t>
       </w:r>
+      <w:proofErr w:type="spellStart"/>
       <w:r>
         <w:rPr>
           <w:b/>
@@ -3084,6 +3599,7 @@
         </w:rPr>
         <w:t>Jquery</w:t>
       </w:r>
+      <w:proofErr w:type="spellEnd"/>
       <w:r>
         <w:rPr>
           <w:rFonts w:hint="cs"/>
@@ -3202,6 +3718,7 @@
           <w:szCs w:val="19"/>
         </w:rPr>
       </w:pPr>
+      <w:proofErr w:type="gramStart"/>
       <w:r>
         <w:rPr>
           <w:rFonts w:ascii="Fira Code" w:eastAsia="Times New Roman" w:hAnsi="Fira Code" w:cs="Times New Roman"/>
@@ -3229,6 +3746,7 @@
         </w:rPr>
         <w:t>getElementById</w:t>
       </w:r>
+      <w:proofErr w:type="gramEnd"/>
       <w:r>
         <w:rPr>
           <w:rFonts w:ascii="Fira Code" w:eastAsia="Times New Roman" w:hAnsi="Fira Code" w:cs="Times New Roman"/>
@@ -3384,7 +3902,18 @@
           <w:sz w:val="19"/>
           <w:szCs w:val="19"/>
         </w:rPr>
-        <w:t>(event.</w:t>
+        <w:t>(</w:t>
+      </w:r>
+      <w:proofErr w:type="spellStart"/>
+      <w:proofErr w:type="gramStart"/>
+      <w:r>
+        <w:rPr>
+          <w:rFonts w:ascii="Fira Code" w:eastAsia="Times New Roman" w:hAnsi="Fira Code" w:cs="Times New Roman"/>
+          <w:color w:val="ABB2BF"/>
+          <w:sz w:val="19"/>
+          <w:szCs w:val="19"/>
+        </w:rPr>
+        <w:t>event.</w:t>
       </w:r>
       <w:r>
         <w:rPr>
@@ -3395,6 +3924,7 @@
         </w:rPr>
         <w:t>target</w:t>
       </w:r>
+      <w:proofErr w:type="gramEnd"/>
       <w:r>
         <w:rPr>
           <w:rFonts w:ascii="Fira Code" w:eastAsia="Times New Roman" w:hAnsi="Fira Code" w:cs="Times New Roman"/>
@@ -3413,6 +3943,7 @@
         </w:rPr>
         <w:t>nodeName</w:t>
       </w:r>
+      <w:proofErr w:type="spellEnd"/>
       <w:r>
         <w:rPr>
           <w:rFonts w:ascii="Fira Code" w:eastAsia="Times New Roman" w:hAnsi="Fira Code" w:cs="Times New Roman"/>
@@ -3668,19 +4199,6 @@
         <w:lastRenderedPageBreak/>
         <w:t>JavaScript Hoisting</w:t>
       </w:r>
-    </w:p>
-    <w:p>
-      <w:pPr>
-        <w:spacing w:after="120"/>
-        <w:rPr>
-          <w:b/>
-          <w:bCs/>
-          <w:color w:val="000000"/>
-          <w:sz w:val="27"/>
-          <w:szCs w:val="27"/>
-          <w:lang w:bidi="ar-EG"/>
-        </w:rPr>
-      </w:pPr>
     </w:p>
     <w:p>
       <w:pPr>
@@ -3945,6 +4463,7 @@
         </w:rPr>
         <w:t xml:space="preserve">: بتتحط بقيمتها اكنها اتعملها </w:t>
       </w:r>
+      <w:proofErr w:type="gramStart"/>
       <w:r>
         <w:rPr>
           <w:color w:val="000000"/>
@@ -3963,17 +4482,9 @@
           <w:rtl/>
           <w:lang w:bidi="ar-EG"/>
         </w:rPr>
-        <w:t xml:space="preserve"> فوق ف ال </w:t>
-      </w:r>
-      <w:r>
-        <w:rPr>
-          <w:color w:val="000000"/>
-          <w:sz w:val="27"/>
-          <w:szCs w:val="27"/>
-          <w:lang w:bidi="ar-EG"/>
-        </w:rPr>
-        <w:t>top script</w:t>
-      </w:r>
+        <w:t xml:space="preserve"> فوق</w:t>
+      </w:r>
+      <w:proofErr w:type="gramEnd"/>
       <w:r>
         <w:rPr>
           <w:rFonts w:hint="cs"/>
@@ -3983,358 +4494,17 @@
           <w:rtl/>
           <w:lang w:bidi="ar-EG"/>
         </w:rPr>
-        <w:t xml:space="preserve"> </w:t>
-      </w:r>
-    </w:p>
-    <w:p>
-      <w:pPr>
-        <w:shd w:val="clear" w:color="auto" w:fill="282C34"/>
-        <w:spacing w:after="0" w:line="345" w:lineRule="atLeast"/>
-        <w:rPr>
-          <w:rFonts w:ascii="Fira Code" w:eastAsia="Times New Roman" w:hAnsi="Fira Code" w:cs="Times New Roman"/>
-          <w:color w:val="E06C75"/>
-          <w:sz w:val="19"/>
-          <w:szCs w:val="19"/>
-          <w:lang w:bidi="ar-EG"/>
-        </w:rPr>
-      </w:pPr>
-    </w:p>
-    <w:p>
-      <w:pPr>
-        <w:shd w:val="clear" w:color="auto" w:fill="282C34"/>
-        <w:spacing w:after="0" w:line="345" w:lineRule="atLeast"/>
-        <w:rPr>
-          <w:rFonts w:ascii="Fira Code" w:eastAsia="Times New Roman" w:hAnsi="Fira Code" w:cs="Times New Roman"/>
-          <w:color w:val="BBBBBB"/>
-          <w:sz w:val="19"/>
-          <w:szCs w:val="19"/>
-        </w:rPr>
-      </w:pPr>
-      <w:r>
-        <w:rPr>
-          <w:rFonts w:ascii="Fira Code" w:eastAsia="Times New Roman" w:hAnsi="Fira Code" w:cs="Times New Roman"/>
-          <w:color w:val="E06C75"/>
-          <w:sz w:val="19"/>
-          <w:szCs w:val="19"/>
-        </w:rPr>
-        <w:t>console</w:t>
-      </w:r>
-      <w:r>
-        <w:rPr>
-          <w:rFonts w:ascii="Fira Code" w:eastAsia="Times New Roman" w:hAnsi="Fira Code" w:cs="Times New Roman"/>
-          <w:color w:val="ABB2BF"/>
-          <w:sz w:val="19"/>
-          <w:szCs w:val="19"/>
-        </w:rPr>
-        <w:t>.</w:t>
-      </w:r>
-      <w:r>
-        <w:rPr>
-          <w:rFonts w:ascii="Fira Code" w:eastAsia="Times New Roman" w:hAnsi="Fira Code" w:cs="Times New Roman"/>
-          <w:color w:val="61AFEF"/>
-          <w:sz w:val="19"/>
-          <w:szCs w:val="19"/>
-        </w:rPr>
-        <w:t>log</w:t>
-      </w:r>
-      <w:r>
-        <w:rPr>
-          <w:rFonts w:ascii="Fira Code" w:eastAsia="Times New Roman" w:hAnsi="Fira Code" w:cs="Times New Roman"/>
-          <w:color w:val="ABB2BF"/>
-          <w:sz w:val="19"/>
-          <w:szCs w:val="19"/>
-        </w:rPr>
-        <w:t>(</w:t>
-      </w:r>
-      <w:r>
-        <w:rPr>
-          <w:rFonts w:ascii="Fira Code" w:eastAsia="Times New Roman" w:hAnsi="Fira Code" w:cs="Times New Roman"/>
-          <w:color w:val="E06C75"/>
-          <w:sz w:val="19"/>
-          <w:szCs w:val="19"/>
-        </w:rPr>
-        <w:t>x</w:t>
-      </w:r>
-      <w:r>
-        <w:rPr>
-          <w:rFonts w:ascii="Fira Code" w:eastAsia="Times New Roman" w:hAnsi="Fira Code" w:cs="Times New Roman"/>
-          <w:color w:val="ABB2BF"/>
-          <w:sz w:val="19"/>
-          <w:szCs w:val="19"/>
-        </w:rPr>
-        <w:t>);</w:t>
-      </w:r>
-      <w:r>
-        <w:rPr>
-          <w:rFonts w:ascii="Fira Code" w:eastAsia="Times New Roman" w:hAnsi="Fira Code" w:cs="Times New Roman"/>
-          <w:color w:val="BBBBBB"/>
-          <w:sz w:val="19"/>
-          <w:szCs w:val="19"/>
-        </w:rPr>
-        <w:t> </w:t>
-      </w:r>
-      <w:r>
-        <w:rPr>
-          <w:rFonts w:ascii="Fira Code" w:eastAsia="Times New Roman" w:hAnsi="Fira Code" w:cs="Times New Roman"/>
-          <w:i/>
-          <w:iCs/>
-          <w:color w:val="5C6370"/>
-          <w:sz w:val="19"/>
-          <w:szCs w:val="19"/>
-        </w:rPr>
-        <w:t>//</w:t>
-      </w:r>
-      <w:r>
-        <w:rPr>
-          <w:rFonts w:ascii="Fira Code" w:eastAsia="Times New Roman" w:hAnsi="Fira Code" w:cs="Times New Roman"/>
-          <w:i/>
-          <w:iCs/>
-          <w:color w:val="5C6370"/>
-          <w:sz w:val="19"/>
-          <w:szCs w:val="19"/>
-        </w:rPr>
-        <w:t xml:space="preserve">will print </w:t>
-      </w:r>
-      <w:r>
-        <w:rPr>
-          <w:rFonts w:ascii="Fira Code" w:eastAsia="Times New Roman" w:hAnsi="Fira Code" w:cs="Times New Roman"/>
-          <w:i/>
-          <w:iCs/>
-          <w:color w:val="5C6370"/>
-          <w:sz w:val="19"/>
-          <w:szCs w:val="19"/>
-        </w:rPr>
-        <w:t>undefined</w:t>
-      </w:r>
-    </w:p>
-    <w:p>
-      <w:pPr>
-        <w:shd w:val="clear" w:color="auto" w:fill="282C34"/>
-        <w:spacing w:after="0" w:line="345" w:lineRule="atLeast"/>
-        <w:rPr>
-          <w:rFonts w:ascii="Fira Code" w:eastAsia="Times New Roman" w:hAnsi="Fira Code" w:cs="Times New Roman"/>
-          <w:color w:val="BBBBBB"/>
-          <w:sz w:val="19"/>
-          <w:szCs w:val="19"/>
-        </w:rPr>
-      </w:pPr>
-      <w:r>
-        <w:rPr>
-          <w:rFonts w:ascii="Fira Code" w:eastAsia="Times New Roman" w:hAnsi="Fira Code" w:cs="Times New Roman"/>
-          <w:color w:val="C678DD"/>
-          <w:sz w:val="19"/>
-          <w:szCs w:val="19"/>
-        </w:rPr>
-        <w:t>var</w:t>
-      </w:r>
-      <w:r>
-        <w:rPr>
-          <w:rFonts w:ascii="Fira Code" w:eastAsia="Times New Roman" w:hAnsi="Fira Code" w:cs="Times New Roman"/>
-          <w:color w:val="BBBBBB"/>
-          <w:sz w:val="19"/>
-          <w:szCs w:val="19"/>
-        </w:rPr>
-        <w:t> </w:t>
-      </w:r>
-      <w:r>
-        <w:rPr>
-          <w:rFonts w:ascii="Fira Code" w:eastAsia="Times New Roman" w:hAnsi="Fira Code" w:cs="Times New Roman"/>
-          <w:color w:val="E06C75"/>
-          <w:sz w:val="19"/>
-          <w:szCs w:val="19"/>
-        </w:rPr>
-        <w:t>x</w:t>
-      </w:r>
-      <w:r>
-        <w:rPr>
-          <w:rFonts w:ascii="Fira Code" w:eastAsia="Times New Roman" w:hAnsi="Fira Code" w:cs="Times New Roman"/>
-          <w:color w:val="BBBBBB"/>
-          <w:sz w:val="19"/>
-          <w:szCs w:val="19"/>
-        </w:rPr>
-        <w:t> </w:t>
-      </w:r>
-      <w:r>
-        <w:rPr>
-          <w:rFonts w:ascii="Fira Code" w:eastAsia="Times New Roman" w:hAnsi="Fira Code" w:cs="Times New Roman"/>
-          <w:color w:val="56B6C2"/>
-          <w:sz w:val="19"/>
-          <w:szCs w:val="19"/>
-        </w:rPr>
-        <w:t>=</w:t>
-      </w:r>
-      <w:r>
-        <w:rPr>
-          <w:rFonts w:ascii="Fira Code" w:eastAsia="Times New Roman" w:hAnsi="Fira Code" w:cs="Times New Roman"/>
-          <w:color w:val="BBBBBB"/>
-          <w:sz w:val="19"/>
-          <w:szCs w:val="19"/>
-        </w:rPr>
-        <w:t> </w:t>
-      </w:r>
-      <w:r>
-        <w:rPr>
-          <w:rFonts w:ascii="Fira Code" w:eastAsia="Times New Roman" w:hAnsi="Fira Code" w:cs="Times New Roman"/>
-          <w:color w:val="98C379"/>
-          <w:sz w:val="19"/>
-          <w:szCs w:val="19"/>
-        </w:rPr>
-        <w:t>'value'</w:t>
-      </w:r>
-      <w:r>
-        <w:rPr>
-          <w:rFonts w:ascii="Fira Code" w:eastAsia="Times New Roman" w:hAnsi="Fira Code" w:cs="Times New Roman"/>
-          <w:color w:val="ABB2BF"/>
-          <w:sz w:val="19"/>
-          <w:szCs w:val="19"/>
-        </w:rPr>
-        <w:t>;</w:t>
-      </w:r>
-    </w:p>
-    <w:p>
-      <w:pPr>
-        <w:shd w:val="clear" w:color="auto" w:fill="282C34"/>
-        <w:spacing w:after="0" w:line="345" w:lineRule="atLeast"/>
-        <w:rPr>
-          <w:rFonts w:ascii="Fira Code" w:eastAsia="Times New Roman" w:hAnsi="Fira Code" w:cs="Times New Roman"/>
-          <w:color w:val="BBBBBB"/>
-          <w:sz w:val="19"/>
-          <w:szCs w:val="19"/>
-        </w:rPr>
-      </w:pPr>
-      <w:r>
-        <w:rPr>
-          <w:rFonts w:ascii="Fira Code" w:eastAsia="Times New Roman" w:hAnsi="Fira Code" w:cs="Times New Roman"/>
-          <w:color w:val="E06C75"/>
-          <w:sz w:val="19"/>
-          <w:szCs w:val="19"/>
-        </w:rPr>
-        <w:t>console</w:t>
-      </w:r>
-      <w:r>
-        <w:rPr>
-          <w:rFonts w:ascii="Fira Code" w:eastAsia="Times New Roman" w:hAnsi="Fira Code" w:cs="Times New Roman"/>
-          <w:color w:val="ABB2BF"/>
-          <w:sz w:val="19"/>
-          <w:szCs w:val="19"/>
-        </w:rPr>
-        <w:t>.</w:t>
-      </w:r>
-      <w:r>
-        <w:rPr>
-          <w:rFonts w:ascii="Fira Code" w:eastAsia="Times New Roman" w:hAnsi="Fira Code" w:cs="Times New Roman"/>
-          <w:color w:val="61AFEF"/>
-          <w:sz w:val="19"/>
-          <w:szCs w:val="19"/>
-        </w:rPr>
-        <w:t>log</w:t>
-      </w:r>
-      <w:r>
-        <w:rPr>
-          <w:rFonts w:ascii="Fira Code" w:eastAsia="Times New Roman" w:hAnsi="Fira Code" w:cs="Times New Roman"/>
-          <w:color w:val="ABB2BF"/>
-          <w:sz w:val="19"/>
-          <w:szCs w:val="19"/>
-        </w:rPr>
-        <w:t>(</w:t>
-      </w:r>
-      <w:r>
-        <w:rPr>
-          <w:rFonts w:ascii="Fira Code" w:eastAsia="Times New Roman" w:hAnsi="Fira Code" w:cs="Times New Roman"/>
-          <w:color w:val="E06C75"/>
-          <w:sz w:val="19"/>
-          <w:szCs w:val="19"/>
-        </w:rPr>
-        <w:t>x</w:t>
-      </w:r>
-      <w:r>
-        <w:rPr>
-          <w:rFonts w:ascii="Fira Code" w:eastAsia="Times New Roman" w:hAnsi="Fira Code" w:cs="Times New Roman"/>
-          <w:color w:val="ABB2BF"/>
-          <w:sz w:val="19"/>
-          <w:szCs w:val="19"/>
-        </w:rPr>
-        <w:t>);</w:t>
-      </w:r>
-      <w:r>
-        <w:rPr>
-          <w:rFonts w:ascii="Fira Code" w:eastAsia="Times New Roman" w:hAnsi="Fira Code" w:cs="Times New Roman"/>
-          <w:color w:val="BBBBBB"/>
-          <w:sz w:val="19"/>
-          <w:szCs w:val="19"/>
-        </w:rPr>
-        <w:t> </w:t>
-      </w:r>
-      <w:r>
-        <w:rPr>
-          <w:rFonts w:ascii="Fira Code" w:eastAsia="Times New Roman" w:hAnsi="Fira Code" w:cs="Times New Roman"/>
-          <w:i/>
-          <w:iCs/>
-          <w:color w:val="5C6370"/>
-          <w:sz w:val="19"/>
-          <w:szCs w:val="19"/>
-        </w:rPr>
-        <w:t>//</w:t>
-      </w:r>
-      <w:r>
-        <w:rPr>
-          <w:rFonts w:ascii="Fira Code" w:eastAsia="Times New Roman" w:hAnsi="Fira Code" w:cs="Times New Roman"/>
-          <w:i/>
-          <w:iCs/>
-          <w:color w:val="5C6370"/>
-          <w:sz w:val="19"/>
-          <w:szCs w:val="19"/>
-        </w:rPr>
-        <w:t xml:space="preserve">will print </w:t>
-      </w:r>
-      <w:r>
-        <w:rPr>
-          <w:rFonts w:ascii="Fira Code" w:eastAsia="Times New Roman" w:hAnsi="Fira Code" w:cs="Times New Roman"/>
-          <w:i/>
-          <w:iCs/>
-          <w:color w:val="5C6370"/>
-          <w:sz w:val="19"/>
-          <w:szCs w:val="19"/>
-        </w:rPr>
-        <w:t>value</w:t>
-      </w:r>
-    </w:p>
-    <w:p>
-      <w:pPr>
-        <w:shd w:val="clear" w:color="auto" w:fill="282C34"/>
-        <w:spacing w:after="0" w:line="345" w:lineRule="atLeast"/>
-        <w:rPr>
-          <w:rFonts w:ascii="Fira Code" w:eastAsia="Times New Roman" w:hAnsi="Fira Code" w:cs="Times New Roman"/>
-          <w:color w:val="BBBBBB"/>
-          <w:sz w:val="23"/>
-          <w:szCs w:val="23"/>
-        </w:rPr>
-      </w:pPr>
-    </w:p>
-    <w:p>
-      <w:pPr>
-        <w:spacing w:after="120"/>
-        <w:rPr>
-          <w:b/>
-          <w:bCs/>
+        <w:t xml:space="preserve"> ف ال </w:t>
+      </w:r>
+      <w:r>
+        <w:rPr>
           <w:color w:val="000000"/>
           <w:sz w:val="27"/>
           <w:szCs w:val="27"/>
           <w:lang w:bidi="ar-EG"/>
         </w:rPr>
-      </w:pPr>
-    </w:p>
-    <w:p>
-      <w:pPr>
-        <w:bidi/>
-        <w:spacing w:after="120"/>
-        <w:rPr>
-          <w:color w:val="000000"/>
-          <w:sz w:val="27"/>
-          <w:szCs w:val="27"/>
-          <w:lang w:bidi="ar-EG"/>
-        </w:rPr>
-      </w:pPr>
+        <w:t>top script</w:t>
+      </w:r>
       <w:r>
         <w:rPr>
           <w:rFonts w:hint="cs"/>
@@ -4344,15 +4514,376 @@
           <w:rtl/>
           <w:lang w:bidi="ar-EG"/>
         </w:rPr>
-        <w:t xml:space="preserve">حل الموضوع ده اننا نستخدم </w:t>
-      </w:r>
-      <w:r>
-        <w:rPr>
+        <w:t xml:space="preserve"> </w:t>
+      </w:r>
+    </w:p>
+    <w:p>
+      <w:pPr>
+        <w:shd w:val="clear" w:color="auto" w:fill="282C34"/>
+        <w:spacing w:after="0" w:line="345" w:lineRule="atLeast"/>
+        <w:rPr>
+          <w:rFonts w:ascii="Fira Code" w:eastAsia="Times New Roman" w:hAnsi="Fira Code" w:cs="Times New Roman"/>
+          <w:color w:val="E06C75"/>
+          <w:sz w:val="19"/>
+          <w:szCs w:val="19"/>
+          <w:lang w:bidi="ar-EG"/>
+        </w:rPr>
+      </w:pPr>
+    </w:p>
+    <w:p>
+      <w:pPr>
+        <w:shd w:val="clear" w:color="auto" w:fill="282C34"/>
+        <w:spacing w:after="0" w:line="345" w:lineRule="atLeast"/>
+        <w:rPr>
+          <w:rFonts w:ascii="Fira Code" w:eastAsia="Times New Roman" w:hAnsi="Fira Code" w:cs="Times New Roman"/>
+          <w:color w:val="BBBBBB"/>
+          <w:sz w:val="19"/>
+          <w:szCs w:val="19"/>
+        </w:rPr>
+      </w:pPr>
+      <w:r>
+        <w:rPr>
+          <w:rFonts w:ascii="Fira Code" w:eastAsia="Times New Roman" w:hAnsi="Fira Code" w:cs="Times New Roman"/>
+          <w:color w:val="E06C75"/>
+          <w:sz w:val="19"/>
+          <w:szCs w:val="19"/>
+        </w:rPr>
+        <w:t>console</w:t>
+      </w:r>
+      <w:r>
+        <w:rPr>
+          <w:rFonts w:ascii="Fira Code" w:eastAsia="Times New Roman" w:hAnsi="Fira Code" w:cs="Times New Roman"/>
+          <w:color w:val="ABB2BF"/>
+          <w:sz w:val="19"/>
+          <w:szCs w:val="19"/>
+        </w:rPr>
+        <w:t>.</w:t>
+      </w:r>
+      <w:r>
+        <w:rPr>
+          <w:rFonts w:ascii="Fira Code" w:eastAsia="Times New Roman" w:hAnsi="Fira Code" w:cs="Times New Roman"/>
+          <w:color w:val="61AFEF"/>
+          <w:sz w:val="19"/>
+          <w:szCs w:val="19"/>
+        </w:rPr>
+        <w:t>log</w:t>
+      </w:r>
+      <w:r>
+        <w:rPr>
+          <w:rFonts w:ascii="Fira Code" w:eastAsia="Times New Roman" w:hAnsi="Fira Code" w:cs="Times New Roman"/>
+          <w:color w:val="ABB2BF"/>
+          <w:sz w:val="19"/>
+          <w:szCs w:val="19"/>
+        </w:rPr>
+        <w:t>(</w:t>
+      </w:r>
+      <w:r>
+        <w:rPr>
+          <w:rFonts w:ascii="Fira Code" w:eastAsia="Times New Roman" w:hAnsi="Fira Code" w:cs="Times New Roman"/>
+          <w:color w:val="E06C75"/>
+          <w:sz w:val="19"/>
+          <w:szCs w:val="19"/>
+        </w:rPr>
+        <w:t>x</w:t>
+      </w:r>
+      <w:r>
+        <w:rPr>
+          <w:rFonts w:ascii="Fira Code" w:eastAsia="Times New Roman" w:hAnsi="Fira Code" w:cs="Times New Roman"/>
+          <w:color w:val="ABB2BF"/>
+          <w:sz w:val="19"/>
+          <w:szCs w:val="19"/>
+        </w:rPr>
+        <w:t>);</w:t>
+      </w:r>
+      <w:r>
+        <w:rPr>
+          <w:rFonts w:ascii="Fira Code" w:eastAsia="Times New Roman" w:hAnsi="Fira Code" w:cs="Times New Roman"/>
+          <w:color w:val="BBBBBB"/>
+          <w:sz w:val="19"/>
+          <w:szCs w:val="19"/>
+        </w:rPr>
+        <w:t> </w:t>
+      </w:r>
+      <w:r>
+        <w:rPr>
+          <w:rFonts w:ascii="Fira Code" w:eastAsia="Times New Roman" w:hAnsi="Fira Code" w:cs="Times New Roman"/>
+          <w:i/>
+          <w:iCs/>
+          <w:color w:val="5C6370"/>
+          <w:sz w:val="19"/>
+          <w:szCs w:val="19"/>
+        </w:rPr>
+        <w:t>//</w:t>
+      </w:r>
+      <w:r>
+        <w:rPr>
+          <w:rFonts w:ascii="Fira Code" w:eastAsia="Times New Roman" w:hAnsi="Fira Code" w:cs="Times New Roman"/>
+          <w:i/>
+          <w:iCs/>
+          <w:color w:val="5C6370"/>
+          <w:sz w:val="19"/>
+          <w:szCs w:val="19"/>
+        </w:rPr>
+        <w:t xml:space="preserve">will print </w:t>
+      </w:r>
+      <w:r>
+        <w:rPr>
+          <w:rFonts w:ascii="Fira Code" w:eastAsia="Times New Roman" w:hAnsi="Fira Code" w:cs="Times New Roman"/>
+          <w:i/>
+          <w:iCs/>
+          <w:color w:val="5C6370"/>
+          <w:sz w:val="19"/>
+          <w:szCs w:val="19"/>
+        </w:rPr>
+        <w:t>undefined</w:t>
+      </w:r>
+    </w:p>
+    <w:p>
+      <w:pPr>
+        <w:shd w:val="clear" w:color="auto" w:fill="282C34"/>
+        <w:spacing w:after="0" w:line="345" w:lineRule="atLeast"/>
+        <w:rPr>
+          <w:rFonts w:ascii="Fira Code" w:eastAsia="Times New Roman" w:hAnsi="Fira Code" w:cs="Times New Roman"/>
+          <w:color w:val="BBBBBB"/>
+          <w:sz w:val="19"/>
+          <w:szCs w:val="19"/>
+        </w:rPr>
+      </w:pPr>
+      <w:r>
+        <w:rPr>
+          <w:rFonts w:ascii="Fira Code" w:eastAsia="Times New Roman" w:hAnsi="Fira Code" w:cs="Times New Roman"/>
+          <w:color w:val="C678DD"/>
+          <w:sz w:val="19"/>
+          <w:szCs w:val="19"/>
+        </w:rPr>
+        <w:t>var</w:t>
+      </w:r>
+      <w:r>
+        <w:rPr>
+          <w:rFonts w:ascii="Fira Code" w:eastAsia="Times New Roman" w:hAnsi="Fira Code" w:cs="Times New Roman"/>
+          <w:color w:val="BBBBBB"/>
+          <w:sz w:val="19"/>
+          <w:szCs w:val="19"/>
+        </w:rPr>
+        <w:t> </w:t>
+      </w:r>
+      <w:r>
+        <w:rPr>
+          <w:rFonts w:ascii="Fira Code" w:eastAsia="Times New Roman" w:hAnsi="Fira Code" w:cs="Times New Roman"/>
+          <w:color w:val="E06C75"/>
+          <w:sz w:val="19"/>
+          <w:szCs w:val="19"/>
+        </w:rPr>
+        <w:t>x</w:t>
+      </w:r>
+      <w:r>
+        <w:rPr>
+          <w:rFonts w:ascii="Fira Code" w:eastAsia="Times New Roman" w:hAnsi="Fira Code" w:cs="Times New Roman"/>
+          <w:color w:val="BBBBBB"/>
+          <w:sz w:val="19"/>
+          <w:szCs w:val="19"/>
+        </w:rPr>
+        <w:t> </w:t>
+      </w:r>
+      <w:r>
+        <w:rPr>
+          <w:rFonts w:ascii="Fira Code" w:eastAsia="Times New Roman" w:hAnsi="Fira Code" w:cs="Times New Roman"/>
+          <w:color w:val="56B6C2"/>
+          <w:sz w:val="19"/>
+          <w:szCs w:val="19"/>
+        </w:rPr>
+        <w:t>=</w:t>
+      </w:r>
+      <w:r>
+        <w:rPr>
+          <w:rFonts w:ascii="Fira Code" w:eastAsia="Times New Roman" w:hAnsi="Fira Code" w:cs="Times New Roman"/>
+          <w:color w:val="BBBBBB"/>
+          <w:sz w:val="19"/>
+          <w:szCs w:val="19"/>
+        </w:rPr>
+        <w:t> </w:t>
+      </w:r>
+      <w:r>
+        <w:rPr>
+          <w:rFonts w:ascii="Fira Code" w:eastAsia="Times New Roman" w:hAnsi="Fira Code" w:cs="Times New Roman"/>
+          <w:color w:val="98C379"/>
+          <w:sz w:val="19"/>
+          <w:szCs w:val="19"/>
+        </w:rPr>
+        <w:t>'value'</w:t>
+      </w:r>
+      <w:r>
+        <w:rPr>
+          <w:rFonts w:ascii="Fira Code" w:eastAsia="Times New Roman" w:hAnsi="Fira Code" w:cs="Times New Roman"/>
+          <w:color w:val="ABB2BF"/>
+          <w:sz w:val="19"/>
+          <w:szCs w:val="19"/>
+        </w:rPr>
+        <w:t>;</w:t>
+      </w:r>
+    </w:p>
+    <w:p>
+      <w:pPr>
+        <w:shd w:val="clear" w:color="auto" w:fill="282C34"/>
+        <w:spacing w:after="0" w:line="345" w:lineRule="atLeast"/>
+        <w:rPr>
+          <w:rFonts w:ascii="Fira Code" w:eastAsia="Times New Roman" w:hAnsi="Fira Code" w:cs="Times New Roman"/>
+          <w:color w:val="BBBBBB"/>
+          <w:sz w:val="19"/>
+          <w:szCs w:val="19"/>
+        </w:rPr>
+      </w:pPr>
+      <w:r>
+        <w:rPr>
+          <w:rFonts w:ascii="Fira Code" w:eastAsia="Times New Roman" w:hAnsi="Fira Code" w:cs="Times New Roman"/>
+          <w:color w:val="E06C75"/>
+          <w:sz w:val="19"/>
+          <w:szCs w:val="19"/>
+        </w:rPr>
+        <w:t>console</w:t>
+      </w:r>
+      <w:r>
+        <w:rPr>
+          <w:rFonts w:ascii="Fira Code" w:eastAsia="Times New Roman" w:hAnsi="Fira Code" w:cs="Times New Roman"/>
+          <w:color w:val="ABB2BF"/>
+          <w:sz w:val="19"/>
+          <w:szCs w:val="19"/>
+        </w:rPr>
+        <w:t>.</w:t>
+      </w:r>
+      <w:r>
+        <w:rPr>
+          <w:rFonts w:ascii="Fira Code" w:eastAsia="Times New Roman" w:hAnsi="Fira Code" w:cs="Times New Roman"/>
+          <w:color w:val="61AFEF"/>
+          <w:sz w:val="19"/>
+          <w:szCs w:val="19"/>
+        </w:rPr>
+        <w:t>log</w:t>
+      </w:r>
+      <w:r>
+        <w:rPr>
+          <w:rFonts w:ascii="Fira Code" w:eastAsia="Times New Roman" w:hAnsi="Fira Code" w:cs="Times New Roman"/>
+          <w:color w:val="ABB2BF"/>
+          <w:sz w:val="19"/>
+          <w:szCs w:val="19"/>
+        </w:rPr>
+        <w:t>(</w:t>
+      </w:r>
+      <w:r>
+        <w:rPr>
+          <w:rFonts w:ascii="Fira Code" w:eastAsia="Times New Roman" w:hAnsi="Fira Code" w:cs="Times New Roman"/>
+          <w:color w:val="E06C75"/>
+          <w:sz w:val="19"/>
+          <w:szCs w:val="19"/>
+        </w:rPr>
+        <w:t>x</w:t>
+      </w:r>
+      <w:r>
+        <w:rPr>
+          <w:rFonts w:ascii="Fira Code" w:eastAsia="Times New Roman" w:hAnsi="Fira Code" w:cs="Times New Roman"/>
+          <w:color w:val="ABB2BF"/>
+          <w:sz w:val="19"/>
+          <w:szCs w:val="19"/>
+        </w:rPr>
+        <w:t>);</w:t>
+      </w:r>
+      <w:r>
+        <w:rPr>
+          <w:rFonts w:ascii="Fira Code" w:eastAsia="Times New Roman" w:hAnsi="Fira Code" w:cs="Times New Roman"/>
+          <w:color w:val="BBBBBB"/>
+          <w:sz w:val="19"/>
+          <w:szCs w:val="19"/>
+        </w:rPr>
+        <w:t> </w:t>
+      </w:r>
+      <w:r>
+        <w:rPr>
+          <w:rFonts w:ascii="Fira Code" w:eastAsia="Times New Roman" w:hAnsi="Fira Code" w:cs="Times New Roman"/>
+          <w:i/>
+          <w:iCs/>
+          <w:color w:val="5C6370"/>
+          <w:sz w:val="19"/>
+          <w:szCs w:val="19"/>
+        </w:rPr>
+        <w:t>//</w:t>
+      </w:r>
+      <w:r>
+        <w:rPr>
+          <w:rFonts w:ascii="Fira Code" w:eastAsia="Times New Roman" w:hAnsi="Fira Code" w:cs="Times New Roman"/>
+          <w:i/>
+          <w:iCs/>
+          <w:color w:val="5C6370"/>
+          <w:sz w:val="19"/>
+          <w:szCs w:val="19"/>
+        </w:rPr>
+        <w:t xml:space="preserve">will print </w:t>
+      </w:r>
+      <w:r>
+        <w:rPr>
+          <w:rFonts w:ascii="Fira Code" w:eastAsia="Times New Roman" w:hAnsi="Fira Code" w:cs="Times New Roman"/>
+          <w:i/>
+          <w:iCs/>
+          <w:color w:val="5C6370"/>
+          <w:sz w:val="19"/>
+          <w:szCs w:val="19"/>
+        </w:rPr>
+        <w:t>value</w:t>
+      </w:r>
+    </w:p>
+    <w:p>
+      <w:pPr>
+        <w:shd w:val="clear" w:color="auto" w:fill="282C34"/>
+        <w:spacing w:after="0" w:line="345" w:lineRule="atLeast"/>
+        <w:rPr>
+          <w:rFonts w:ascii="Fira Code" w:eastAsia="Times New Roman" w:hAnsi="Fira Code" w:cs="Times New Roman"/>
+          <w:color w:val="BBBBBB"/>
+          <w:sz w:val="23"/>
+          <w:szCs w:val="23"/>
+        </w:rPr>
+      </w:pPr>
+    </w:p>
+    <w:p>
+      <w:pPr>
+        <w:spacing w:after="120"/>
+        <w:rPr>
+          <w:b/>
+          <w:bCs/>
           <w:color w:val="000000"/>
           <w:sz w:val="27"/>
           <w:szCs w:val="27"/>
           <w:lang w:bidi="ar-EG"/>
         </w:rPr>
+      </w:pPr>
+    </w:p>
+    <w:p>
+      <w:pPr>
+        <w:bidi/>
+        <w:spacing w:after="120"/>
+        <w:rPr>
+          <w:color w:val="000000"/>
+          <w:sz w:val="27"/>
+          <w:szCs w:val="27"/>
+          <w:lang w:bidi="ar-EG"/>
+        </w:rPr>
+      </w:pPr>
+      <w:r>
+        <w:rPr>
+          <w:rFonts w:hint="cs"/>
+          <w:color w:val="000000"/>
+          <w:sz w:val="27"/>
+          <w:szCs w:val="27"/>
+          <w:rtl/>
+          <w:lang w:bidi="ar-EG"/>
+        </w:rPr>
+        <w:t xml:space="preserve">حل الموضوع ده اننا نستخدم </w:t>
+      </w:r>
+      <w:r>
+        <w:rPr>
+          <w:color w:val="000000"/>
+          <w:sz w:val="27"/>
+          <w:szCs w:val="27"/>
+          <w:lang w:bidi="ar-EG"/>
+        </w:rPr>
         <w:t>let, const, use strict</w:t>
       </w:r>
     </w:p>
@@ -4723,15 +5254,4056 @@
       </w:pPr>
     </w:p>
     <w:p/>
+    <w:p>
+      <w:pPr>
+        <w:spacing w:after="120"/>
+        <w:rPr>
+          <w:b/>
+          <w:bCs/>
+          <w:color w:val="000000"/>
+          <w:sz w:val="27"/>
+          <w:szCs w:val="27"/>
+          <w:lang w:bidi="ar-EG"/>
+        </w:rPr>
+      </w:pPr>
+      <w:r>
+        <w:rPr>
+          <w:b/>
+          <w:bCs/>
+          <w:color w:val="000000"/>
+          <w:sz w:val="27"/>
+          <w:szCs w:val="27"/>
+          <w:lang w:bidi="ar-EG"/>
+        </w:rPr>
+        <w:lastRenderedPageBreak/>
+        <w:t>Generators (ES6)</w:t>
+      </w:r>
+    </w:p>
+    <w:p>
+      <w:pPr>
+        <w:bidi/>
+        <w:spacing w:after="120"/>
+        <w:rPr>
+          <w:rFonts w:hint="cs"/>
+          <w:color w:val="000000"/>
+          <w:sz w:val="26"/>
+          <w:szCs w:val="26"/>
+          <w:lang w:bidi="ar-EG"/>
+        </w:rPr>
+      </w:pPr>
+      <w:r>
+        <w:rPr>
+          <w:rFonts w:hint="cs"/>
+          <w:color w:val="000000"/>
+          <w:sz w:val="26"/>
+          <w:szCs w:val="26"/>
+          <w:rtl/>
+          <w:lang w:bidi="ar-EG"/>
+        </w:rPr>
+        <w:t xml:space="preserve">بنخزن قيم في </w:t>
+      </w:r>
+      <w:r>
+        <w:rPr>
+          <w:color w:val="000000"/>
+          <w:sz w:val="26"/>
+          <w:szCs w:val="26"/>
+          <w:lang w:bidi="ar-EG"/>
+        </w:rPr>
+        <w:t xml:space="preserve"> function</w:t>
+      </w:r>
+      <w:r>
+        <w:rPr>
+          <w:rFonts w:hint="cs"/>
+          <w:color w:val="000000"/>
+          <w:sz w:val="26"/>
+          <w:szCs w:val="26"/>
+          <w:rtl/>
+          <w:lang w:bidi="ar-EG"/>
+        </w:rPr>
+        <w:t xml:space="preserve">عن طريق </w:t>
+      </w:r>
+      <w:r>
+        <w:rPr>
+          <w:color w:val="000000"/>
+          <w:sz w:val="26"/>
+          <w:szCs w:val="26"/>
+          <w:lang w:bidi="ar-EG"/>
+        </w:rPr>
+        <w:t xml:space="preserve"> yield</w:t>
+      </w:r>
+      <w:r>
+        <w:rPr>
+          <w:rFonts w:hint="cs"/>
+          <w:color w:val="000000"/>
+          <w:sz w:val="26"/>
+          <w:szCs w:val="26"/>
+          <w:rtl/>
+          <w:lang w:bidi="ar-EG"/>
+        </w:rPr>
+        <w:t xml:space="preserve">وبنطلعها في خطوات اكنها </w:t>
+      </w:r>
+      <w:r>
+        <w:rPr>
+          <w:color w:val="000000"/>
+          <w:sz w:val="26"/>
+          <w:szCs w:val="26"/>
+          <w:lang w:bidi="ar-EG"/>
+        </w:rPr>
+        <w:t xml:space="preserve"> </w:t>
+      </w:r>
+      <w:r>
+        <w:rPr>
+          <w:color w:val="000000"/>
+          <w:sz w:val="26"/>
+          <w:szCs w:val="26"/>
+          <w:lang w:bidi="ar-EG"/>
+        </w:rPr>
+        <w:t>checkpoints</w:t>
+      </w:r>
+      <w:r>
+        <w:rPr>
+          <w:rFonts w:hint="cs"/>
+          <w:color w:val="000000"/>
+          <w:sz w:val="26"/>
+          <w:szCs w:val="26"/>
+          <w:rtl/>
+          <w:lang w:bidi="ar-EG"/>
+        </w:rPr>
+        <w:t xml:space="preserve">عن طريق </w:t>
+      </w:r>
+      <w:r>
+        <w:rPr>
+          <w:color w:val="000000"/>
+          <w:sz w:val="26"/>
+          <w:szCs w:val="26"/>
+          <w:lang w:bidi="ar-EG"/>
+        </w:rPr>
+        <w:t xml:space="preserve"> next()</w:t>
+      </w:r>
+    </w:p>
+    <w:p>
+      <w:pPr>
+        <w:shd w:val="clear" w:color="auto" w:fill="1E1E1E"/>
+        <w:spacing w:after="0" w:line="330" w:lineRule="atLeast"/>
+        <w:rPr>
+          <w:rFonts w:ascii="Consolas" w:eastAsia="Times New Roman" w:hAnsi="Consolas" w:cs="Times New Roman"/>
+          <w:color w:val="ABB2BF"/>
+          <w:sz w:val="23"/>
+          <w:szCs w:val="23"/>
+        </w:rPr>
+      </w:pPr>
+      <w:r>
+        <w:rPr>
+          <w:rFonts w:ascii="Consolas" w:eastAsia="Times New Roman" w:hAnsi="Consolas" w:cs="Times New Roman"/>
+          <w:color w:val="C678DD"/>
+          <w:sz w:val="23"/>
+          <w:szCs w:val="23"/>
+        </w:rPr>
+        <w:t>function*</w:t>
+      </w:r>
+      <w:r>
+        <w:rPr>
+          <w:rFonts w:ascii="Consolas" w:eastAsia="Times New Roman" w:hAnsi="Consolas" w:cs="Times New Roman"/>
+          <w:color w:val="ABB2BF"/>
+          <w:sz w:val="23"/>
+          <w:szCs w:val="23"/>
+        </w:rPr>
+        <w:t> </w:t>
+      </w:r>
+      <w:proofErr w:type="spellStart"/>
+      <w:r>
+        <w:rPr>
+          <w:rFonts w:ascii="Consolas" w:eastAsia="Times New Roman" w:hAnsi="Consolas" w:cs="Times New Roman"/>
+          <w:color w:val="61AFEF"/>
+          <w:sz w:val="23"/>
+          <w:szCs w:val="23"/>
+        </w:rPr>
+        <w:t>genr</w:t>
+      </w:r>
+      <w:proofErr w:type="spellEnd"/>
+      <w:r>
+        <w:rPr>
+          <w:rFonts w:ascii="Consolas" w:eastAsia="Times New Roman" w:hAnsi="Consolas" w:cs="Times New Roman"/>
+          <w:color w:val="ABB2BF"/>
+          <w:sz w:val="23"/>
+          <w:szCs w:val="23"/>
+        </w:rPr>
+        <w:t> </w:t>
+      </w:r>
+      <w:proofErr w:type="gramStart"/>
+      <w:r>
+        <w:rPr>
+          <w:rFonts w:ascii="Consolas" w:eastAsia="Times New Roman" w:hAnsi="Consolas" w:cs="Times New Roman"/>
+          <w:color w:val="ABB2BF"/>
+          <w:sz w:val="23"/>
+          <w:szCs w:val="23"/>
+        </w:rPr>
+        <w:t>(){</w:t>
+      </w:r>
+      <w:proofErr w:type="gramEnd"/>
+    </w:p>
+    <w:p>
+      <w:pPr>
+        <w:shd w:val="clear" w:color="auto" w:fill="1E1E1E"/>
+        <w:spacing w:after="0" w:line="330" w:lineRule="atLeast"/>
+        <w:rPr>
+          <w:rFonts w:ascii="Consolas" w:eastAsia="Times New Roman" w:hAnsi="Consolas" w:cs="Times New Roman"/>
+          <w:color w:val="ABB2BF"/>
+          <w:sz w:val="23"/>
+          <w:szCs w:val="23"/>
+        </w:rPr>
+      </w:pPr>
+      <w:r>
+        <w:rPr>
+          <w:rFonts w:ascii="Consolas" w:eastAsia="Times New Roman" w:hAnsi="Consolas" w:cs="Times New Roman"/>
+          <w:color w:val="ABB2BF"/>
+          <w:sz w:val="23"/>
+          <w:szCs w:val="23"/>
+        </w:rPr>
+        <w:t>  </w:t>
+      </w:r>
+      <w:r>
+        <w:rPr>
+          <w:rFonts w:ascii="Consolas" w:eastAsia="Times New Roman" w:hAnsi="Consolas" w:cs="Times New Roman"/>
+          <w:color w:val="C678DD"/>
+          <w:sz w:val="23"/>
+          <w:szCs w:val="23"/>
+        </w:rPr>
+        <w:t>yield</w:t>
+      </w:r>
+      <w:r>
+        <w:rPr>
+          <w:rFonts w:ascii="Consolas" w:eastAsia="Times New Roman" w:hAnsi="Consolas" w:cs="Times New Roman"/>
+          <w:color w:val="ABB2BF"/>
+          <w:sz w:val="23"/>
+          <w:szCs w:val="23"/>
+        </w:rPr>
+        <w:t> </w:t>
+      </w:r>
+      <w:r>
+        <w:rPr>
+          <w:rFonts w:ascii="Consolas" w:eastAsia="Times New Roman" w:hAnsi="Consolas" w:cs="Times New Roman"/>
+          <w:color w:val="98C379"/>
+          <w:sz w:val="23"/>
+          <w:szCs w:val="23"/>
+        </w:rPr>
+        <w:t>'one'</w:t>
+      </w:r>
+    </w:p>
+    <w:p>
+      <w:pPr>
+        <w:shd w:val="clear" w:color="auto" w:fill="1E1E1E"/>
+        <w:spacing w:after="0" w:line="330" w:lineRule="atLeast"/>
+        <w:rPr>
+          <w:rFonts w:ascii="Consolas" w:eastAsia="Times New Roman" w:hAnsi="Consolas" w:cs="Times New Roman"/>
+          <w:color w:val="ABB2BF"/>
+          <w:sz w:val="23"/>
+          <w:szCs w:val="23"/>
+        </w:rPr>
+      </w:pPr>
+      <w:r>
+        <w:rPr>
+          <w:rFonts w:ascii="Consolas" w:eastAsia="Times New Roman" w:hAnsi="Consolas" w:cs="Times New Roman"/>
+          <w:color w:val="ABB2BF"/>
+          <w:sz w:val="23"/>
+          <w:szCs w:val="23"/>
+        </w:rPr>
+        <w:t>  </w:t>
+      </w:r>
+      <w:r>
+        <w:rPr>
+          <w:rFonts w:ascii="Consolas" w:eastAsia="Times New Roman" w:hAnsi="Consolas" w:cs="Times New Roman"/>
+          <w:color w:val="C678DD"/>
+          <w:sz w:val="23"/>
+          <w:szCs w:val="23"/>
+        </w:rPr>
+        <w:t>yield</w:t>
+      </w:r>
+      <w:r>
+        <w:rPr>
+          <w:rFonts w:ascii="Consolas" w:eastAsia="Times New Roman" w:hAnsi="Consolas" w:cs="Times New Roman"/>
+          <w:color w:val="ABB2BF"/>
+          <w:sz w:val="23"/>
+          <w:szCs w:val="23"/>
+        </w:rPr>
+        <w:t> </w:t>
+      </w:r>
+      <w:r>
+        <w:rPr>
+          <w:rFonts w:ascii="Consolas" w:eastAsia="Times New Roman" w:hAnsi="Consolas" w:cs="Times New Roman"/>
+          <w:color w:val="98C379"/>
+          <w:sz w:val="23"/>
+          <w:szCs w:val="23"/>
+        </w:rPr>
+        <w:t>'two'</w:t>
+      </w:r>
+    </w:p>
+    <w:p>
+      <w:pPr>
+        <w:shd w:val="clear" w:color="auto" w:fill="1E1E1E"/>
+        <w:spacing w:after="0" w:line="330" w:lineRule="atLeast"/>
+        <w:rPr>
+          <w:rFonts w:ascii="Consolas" w:eastAsia="Times New Roman" w:hAnsi="Consolas" w:cs="Times New Roman"/>
+          <w:color w:val="ABB2BF"/>
+          <w:sz w:val="23"/>
+          <w:szCs w:val="23"/>
+        </w:rPr>
+      </w:pPr>
+      <w:r>
+        <w:rPr>
+          <w:rFonts w:ascii="Consolas" w:eastAsia="Times New Roman" w:hAnsi="Consolas" w:cs="Times New Roman"/>
+          <w:color w:val="ABB2BF"/>
+          <w:sz w:val="23"/>
+          <w:szCs w:val="23"/>
+        </w:rPr>
+        <w:t>  </w:t>
+      </w:r>
+      <w:r>
+        <w:rPr>
+          <w:rFonts w:ascii="Consolas" w:eastAsia="Times New Roman" w:hAnsi="Consolas" w:cs="Times New Roman"/>
+          <w:color w:val="C678DD"/>
+          <w:sz w:val="23"/>
+          <w:szCs w:val="23"/>
+        </w:rPr>
+        <w:t>yield</w:t>
+      </w:r>
+      <w:r>
+        <w:rPr>
+          <w:rFonts w:ascii="Consolas" w:eastAsia="Times New Roman" w:hAnsi="Consolas" w:cs="Times New Roman"/>
+          <w:color w:val="ABB2BF"/>
+          <w:sz w:val="23"/>
+          <w:szCs w:val="23"/>
+        </w:rPr>
+        <w:t> </w:t>
+      </w:r>
+      <w:r>
+        <w:rPr>
+          <w:rFonts w:ascii="Consolas" w:eastAsia="Times New Roman" w:hAnsi="Consolas" w:cs="Times New Roman"/>
+          <w:color w:val="98C379"/>
+          <w:sz w:val="23"/>
+          <w:szCs w:val="23"/>
+        </w:rPr>
+        <w:t>'three'</w:t>
+      </w:r>
+    </w:p>
+    <w:p>
+      <w:pPr>
+        <w:shd w:val="clear" w:color="auto" w:fill="1E1E1E"/>
+        <w:spacing w:after="0" w:line="330" w:lineRule="atLeast"/>
+        <w:rPr>
+          <w:rFonts w:ascii="Consolas" w:eastAsia="Times New Roman" w:hAnsi="Consolas" w:cs="Times New Roman"/>
+          <w:color w:val="ABB2BF"/>
+          <w:sz w:val="23"/>
+          <w:szCs w:val="23"/>
+        </w:rPr>
+      </w:pPr>
+      <w:r>
+        <w:rPr>
+          <w:rFonts w:ascii="Consolas" w:eastAsia="Times New Roman" w:hAnsi="Consolas" w:cs="Times New Roman"/>
+          <w:color w:val="ABB2BF"/>
+          <w:sz w:val="23"/>
+          <w:szCs w:val="23"/>
+        </w:rPr>
+        <w:t>}</w:t>
+      </w:r>
+    </w:p>
+    <w:p>
+      <w:pPr>
+        <w:shd w:val="clear" w:color="auto" w:fill="1E1E1E"/>
+        <w:spacing w:after="0" w:line="330" w:lineRule="atLeast"/>
+        <w:rPr>
+          <w:rFonts w:ascii="Consolas" w:eastAsia="Times New Roman" w:hAnsi="Consolas" w:cs="Times New Roman"/>
+          <w:color w:val="ABB2BF"/>
+          <w:sz w:val="23"/>
+          <w:szCs w:val="23"/>
+        </w:rPr>
+      </w:pPr>
+      <w:r>
+        <w:rPr>
+          <w:rFonts w:ascii="Consolas" w:eastAsia="Times New Roman" w:hAnsi="Consolas" w:cs="Times New Roman"/>
+          <w:color w:val="C678DD"/>
+          <w:sz w:val="23"/>
+          <w:szCs w:val="23"/>
+        </w:rPr>
+        <w:t>var</w:t>
+      </w:r>
+      <w:r>
+        <w:rPr>
+          <w:rFonts w:ascii="Consolas" w:eastAsia="Times New Roman" w:hAnsi="Consolas" w:cs="Times New Roman"/>
+          <w:color w:val="ABB2BF"/>
+          <w:sz w:val="23"/>
+          <w:szCs w:val="23"/>
+        </w:rPr>
+        <w:t> </w:t>
+      </w:r>
+      <w:r>
+        <w:rPr>
+          <w:rFonts w:ascii="Consolas" w:eastAsia="Times New Roman" w:hAnsi="Consolas" w:cs="Times New Roman"/>
+          <w:color w:val="E06C75"/>
+          <w:sz w:val="23"/>
+          <w:szCs w:val="23"/>
+        </w:rPr>
+        <w:t>x</w:t>
+      </w:r>
+      <w:r>
+        <w:rPr>
+          <w:rFonts w:ascii="Consolas" w:eastAsia="Times New Roman" w:hAnsi="Consolas" w:cs="Times New Roman"/>
+          <w:color w:val="ABB2BF"/>
+          <w:sz w:val="23"/>
+          <w:szCs w:val="23"/>
+        </w:rPr>
+        <w:t> </w:t>
+      </w:r>
+      <w:r>
+        <w:rPr>
+          <w:rFonts w:ascii="Consolas" w:eastAsia="Times New Roman" w:hAnsi="Consolas" w:cs="Times New Roman"/>
+          <w:color w:val="56B6C2"/>
+          <w:sz w:val="23"/>
+          <w:szCs w:val="23"/>
+        </w:rPr>
+        <w:t>=</w:t>
+      </w:r>
+      <w:r>
+        <w:rPr>
+          <w:rFonts w:ascii="Consolas" w:eastAsia="Times New Roman" w:hAnsi="Consolas" w:cs="Times New Roman"/>
+          <w:color w:val="ABB2BF"/>
+          <w:sz w:val="23"/>
+          <w:szCs w:val="23"/>
+        </w:rPr>
+        <w:t> </w:t>
+      </w:r>
+      <w:proofErr w:type="spellStart"/>
+      <w:proofErr w:type="gramStart"/>
+      <w:r>
+        <w:rPr>
+          <w:rFonts w:ascii="Consolas" w:eastAsia="Times New Roman" w:hAnsi="Consolas" w:cs="Times New Roman"/>
+          <w:color w:val="61AFEF"/>
+          <w:sz w:val="23"/>
+          <w:szCs w:val="23"/>
+        </w:rPr>
+        <w:t>genr</w:t>
+      </w:r>
+      <w:proofErr w:type="spellEnd"/>
+      <w:r>
+        <w:rPr>
+          <w:rFonts w:ascii="Consolas" w:eastAsia="Times New Roman" w:hAnsi="Consolas" w:cs="Times New Roman"/>
+          <w:color w:val="ABB2BF"/>
+          <w:sz w:val="23"/>
+          <w:szCs w:val="23"/>
+        </w:rPr>
+        <w:t>(</w:t>
+      </w:r>
+      <w:proofErr w:type="gramEnd"/>
+      <w:r>
+        <w:rPr>
+          <w:rFonts w:ascii="Consolas" w:eastAsia="Times New Roman" w:hAnsi="Consolas" w:cs="Times New Roman"/>
+          <w:color w:val="ABB2BF"/>
+          <w:sz w:val="23"/>
+          <w:szCs w:val="23"/>
+        </w:rPr>
+        <w:t>)</w:t>
+      </w:r>
+    </w:p>
+    <w:p>
+      <w:pPr>
+        <w:shd w:val="clear" w:color="auto" w:fill="1E1E1E"/>
+        <w:spacing w:after="0" w:line="330" w:lineRule="atLeast"/>
+        <w:rPr>
+          <w:rFonts w:ascii="Consolas" w:eastAsia="Times New Roman" w:hAnsi="Consolas" w:cs="Times New Roman"/>
+          <w:color w:val="ABB2BF"/>
+          <w:sz w:val="23"/>
+          <w:szCs w:val="23"/>
+        </w:rPr>
+      </w:pPr>
+      <w:r>
+        <w:rPr>
+          <w:rFonts w:ascii="Consolas" w:eastAsia="Times New Roman" w:hAnsi="Consolas" w:cs="Times New Roman"/>
+          <w:color w:val="E5C07B"/>
+          <w:sz w:val="23"/>
+          <w:szCs w:val="23"/>
+        </w:rPr>
+        <w:t>console</w:t>
+      </w:r>
+      <w:r>
+        <w:rPr>
+          <w:rFonts w:ascii="Consolas" w:eastAsia="Times New Roman" w:hAnsi="Consolas" w:cs="Times New Roman"/>
+          <w:color w:val="ABB2BF"/>
+          <w:sz w:val="23"/>
+          <w:szCs w:val="23"/>
+        </w:rPr>
+        <w:t>.</w:t>
+      </w:r>
+      <w:r>
+        <w:rPr>
+          <w:rFonts w:ascii="Consolas" w:eastAsia="Times New Roman" w:hAnsi="Consolas" w:cs="Times New Roman"/>
+          <w:color w:val="61AFEF"/>
+          <w:sz w:val="23"/>
+          <w:szCs w:val="23"/>
+        </w:rPr>
+        <w:t>log</w:t>
+      </w:r>
+      <w:r>
+        <w:rPr>
+          <w:rFonts w:ascii="Consolas" w:eastAsia="Times New Roman" w:hAnsi="Consolas" w:cs="Times New Roman"/>
+          <w:color w:val="ABB2BF"/>
+          <w:sz w:val="23"/>
+          <w:szCs w:val="23"/>
+        </w:rPr>
+        <w:t>(</w:t>
+      </w:r>
+      <w:proofErr w:type="spellStart"/>
+      <w:proofErr w:type="gramStart"/>
+      <w:r>
+        <w:rPr>
+          <w:rFonts w:ascii="Consolas" w:eastAsia="Times New Roman" w:hAnsi="Consolas" w:cs="Times New Roman"/>
+          <w:color w:val="E06C75"/>
+          <w:sz w:val="23"/>
+          <w:szCs w:val="23"/>
+        </w:rPr>
+        <w:t>x</w:t>
+      </w:r>
+      <w:r>
+        <w:rPr>
+          <w:rFonts w:ascii="Consolas" w:eastAsia="Times New Roman" w:hAnsi="Consolas" w:cs="Times New Roman"/>
+          <w:color w:val="ABB2BF"/>
+          <w:sz w:val="23"/>
+          <w:szCs w:val="23"/>
+        </w:rPr>
+        <w:t>.</w:t>
+      </w:r>
+      <w:r>
+        <w:rPr>
+          <w:rFonts w:ascii="Consolas" w:eastAsia="Times New Roman" w:hAnsi="Consolas" w:cs="Times New Roman"/>
+          <w:color w:val="61AFEF"/>
+          <w:sz w:val="23"/>
+          <w:szCs w:val="23"/>
+        </w:rPr>
+        <w:t>next</w:t>
+      </w:r>
+      <w:proofErr w:type="spellEnd"/>
+      <w:proofErr w:type="gramEnd"/>
+      <w:r>
+        <w:rPr>
+          <w:rFonts w:ascii="Consolas" w:eastAsia="Times New Roman" w:hAnsi="Consolas" w:cs="Times New Roman"/>
+          <w:color w:val="ABB2BF"/>
+          <w:sz w:val="23"/>
+          <w:szCs w:val="23"/>
+        </w:rPr>
+        <w:t>())</w:t>
+      </w:r>
+    </w:p>
+    <w:p>
+      <w:pPr>
+        <w:shd w:val="clear" w:color="auto" w:fill="1E1E1E"/>
+        <w:spacing w:after="0" w:line="330" w:lineRule="atLeast"/>
+        <w:rPr>
+          <w:rFonts w:ascii="Consolas" w:eastAsia="Times New Roman" w:hAnsi="Consolas" w:cs="Times New Roman"/>
+          <w:color w:val="ABB2BF"/>
+          <w:sz w:val="23"/>
+          <w:szCs w:val="23"/>
+        </w:rPr>
+      </w:pPr>
+      <w:r>
+        <w:rPr>
+          <w:rFonts w:ascii="Consolas" w:eastAsia="Times New Roman" w:hAnsi="Consolas" w:cs="Times New Roman"/>
+          <w:color w:val="E5C07B"/>
+          <w:sz w:val="23"/>
+          <w:szCs w:val="23"/>
+        </w:rPr>
+        <w:t>console</w:t>
+      </w:r>
+      <w:r>
+        <w:rPr>
+          <w:rFonts w:ascii="Consolas" w:eastAsia="Times New Roman" w:hAnsi="Consolas" w:cs="Times New Roman"/>
+          <w:color w:val="ABB2BF"/>
+          <w:sz w:val="23"/>
+          <w:szCs w:val="23"/>
+        </w:rPr>
+        <w:t>.</w:t>
+      </w:r>
+      <w:r>
+        <w:rPr>
+          <w:rFonts w:ascii="Consolas" w:eastAsia="Times New Roman" w:hAnsi="Consolas" w:cs="Times New Roman"/>
+          <w:color w:val="61AFEF"/>
+          <w:sz w:val="23"/>
+          <w:szCs w:val="23"/>
+        </w:rPr>
+        <w:t>log</w:t>
+      </w:r>
+      <w:r>
+        <w:rPr>
+          <w:rFonts w:ascii="Consolas" w:eastAsia="Times New Roman" w:hAnsi="Consolas" w:cs="Times New Roman"/>
+          <w:color w:val="ABB2BF"/>
+          <w:sz w:val="23"/>
+          <w:szCs w:val="23"/>
+        </w:rPr>
+        <w:t>(</w:t>
+      </w:r>
+      <w:proofErr w:type="spellStart"/>
+      <w:proofErr w:type="gramStart"/>
+      <w:r>
+        <w:rPr>
+          <w:rFonts w:ascii="Consolas" w:eastAsia="Times New Roman" w:hAnsi="Consolas" w:cs="Times New Roman"/>
+          <w:color w:val="E06C75"/>
+          <w:sz w:val="23"/>
+          <w:szCs w:val="23"/>
+        </w:rPr>
+        <w:t>x</w:t>
+      </w:r>
+      <w:r>
+        <w:rPr>
+          <w:rFonts w:ascii="Consolas" w:eastAsia="Times New Roman" w:hAnsi="Consolas" w:cs="Times New Roman"/>
+          <w:color w:val="ABB2BF"/>
+          <w:sz w:val="23"/>
+          <w:szCs w:val="23"/>
+        </w:rPr>
+        <w:t>.</w:t>
+      </w:r>
+      <w:r>
+        <w:rPr>
+          <w:rFonts w:ascii="Consolas" w:eastAsia="Times New Roman" w:hAnsi="Consolas" w:cs="Times New Roman"/>
+          <w:color w:val="61AFEF"/>
+          <w:sz w:val="23"/>
+          <w:szCs w:val="23"/>
+        </w:rPr>
+        <w:t>next</w:t>
+      </w:r>
+      <w:proofErr w:type="spellEnd"/>
+      <w:proofErr w:type="gramEnd"/>
+      <w:r>
+        <w:rPr>
+          <w:rFonts w:ascii="Consolas" w:eastAsia="Times New Roman" w:hAnsi="Consolas" w:cs="Times New Roman"/>
+          <w:color w:val="ABB2BF"/>
+          <w:sz w:val="23"/>
+          <w:szCs w:val="23"/>
+        </w:rPr>
+        <w:t>())</w:t>
+      </w:r>
+    </w:p>
+    <w:p>
+      <w:pPr>
+        <w:shd w:val="clear" w:color="auto" w:fill="1E1E1E"/>
+        <w:spacing w:after="0" w:line="330" w:lineRule="atLeast"/>
+        <w:rPr>
+          <w:rFonts w:ascii="Consolas" w:eastAsia="Times New Roman" w:hAnsi="Consolas" w:cs="Times New Roman"/>
+          <w:color w:val="ABB2BF"/>
+          <w:sz w:val="23"/>
+          <w:szCs w:val="23"/>
+        </w:rPr>
+      </w:pPr>
+      <w:r>
+        <w:rPr>
+          <w:rFonts w:ascii="Consolas" w:eastAsia="Times New Roman" w:hAnsi="Consolas" w:cs="Times New Roman"/>
+          <w:color w:val="E5C07B"/>
+          <w:sz w:val="23"/>
+          <w:szCs w:val="23"/>
+        </w:rPr>
+        <w:t>console</w:t>
+      </w:r>
+      <w:r>
+        <w:rPr>
+          <w:rFonts w:ascii="Consolas" w:eastAsia="Times New Roman" w:hAnsi="Consolas" w:cs="Times New Roman"/>
+          <w:color w:val="ABB2BF"/>
+          <w:sz w:val="23"/>
+          <w:szCs w:val="23"/>
+        </w:rPr>
+        <w:t>.</w:t>
+      </w:r>
+      <w:r>
+        <w:rPr>
+          <w:rFonts w:ascii="Consolas" w:eastAsia="Times New Roman" w:hAnsi="Consolas" w:cs="Times New Roman"/>
+          <w:color w:val="61AFEF"/>
+          <w:sz w:val="23"/>
+          <w:szCs w:val="23"/>
+        </w:rPr>
+        <w:t>log</w:t>
+      </w:r>
+      <w:r>
+        <w:rPr>
+          <w:rFonts w:ascii="Consolas" w:eastAsia="Times New Roman" w:hAnsi="Consolas" w:cs="Times New Roman"/>
+          <w:color w:val="ABB2BF"/>
+          <w:sz w:val="23"/>
+          <w:szCs w:val="23"/>
+        </w:rPr>
+        <w:t>(</w:t>
+      </w:r>
+      <w:proofErr w:type="spellStart"/>
+      <w:proofErr w:type="gramStart"/>
+      <w:r>
+        <w:rPr>
+          <w:rFonts w:ascii="Consolas" w:eastAsia="Times New Roman" w:hAnsi="Consolas" w:cs="Times New Roman"/>
+          <w:color w:val="E06C75"/>
+          <w:sz w:val="23"/>
+          <w:szCs w:val="23"/>
+        </w:rPr>
+        <w:t>x</w:t>
+      </w:r>
+      <w:r>
+        <w:rPr>
+          <w:rFonts w:ascii="Consolas" w:eastAsia="Times New Roman" w:hAnsi="Consolas" w:cs="Times New Roman"/>
+          <w:color w:val="ABB2BF"/>
+          <w:sz w:val="23"/>
+          <w:szCs w:val="23"/>
+        </w:rPr>
+        <w:t>.</w:t>
+      </w:r>
+      <w:r>
+        <w:rPr>
+          <w:rFonts w:ascii="Consolas" w:eastAsia="Times New Roman" w:hAnsi="Consolas" w:cs="Times New Roman"/>
+          <w:color w:val="61AFEF"/>
+          <w:sz w:val="23"/>
+          <w:szCs w:val="23"/>
+        </w:rPr>
+        <w:t>next</w:t>
+      </w:r>
+      <w:proofErr w:type="spellEnd"/>
+      <w:proofErr w:type="gramEnd"/>
+      <w:r>
+        <w:rPr>
+          <w:rFonts w:ascii="Consolas" w:eastAsia="Times New Roman" w:hAnsi="Consolas" w:cs="Times New Roman"/>
+          <w:color w:val="ABB2BF"/>
+          <w:sz w:val="23"/>
+          <w:szCs w:val="23"/>
+        </w:rPr>
+        <w:t>())</w:t>
+      </w:r>
+    </w:p>
+    <w:p>
+      <w:pPr>
+        <w:shd w:val="clear" w:color="auto" w:fill="1E1E1E"/>
+        <w:spacing w:after="0" w:line="330" w:lineRule="atLeast"/>
+        <w:rPr>
+          <w:rFonts w:ascii="Consolas" w:eastAsia="Times New Roman" w:hAnsi="Consolas" w:cs="Times New Roman"/>
+          <w:color w:val="ABB2BF"/>
+          <w:sz w:val="23"/>
+          <w:szCs w:val="23"/>
+        </w:rPr>
+      </w:pPr>
+      <w:r>
+        <w:rPr>
+          <w:rFonts w:ascii="Consolas" w:eastAsia="Times New Roman" w:hAnsi="Consolas" w:cs="Times New Roman"/>
+          <w:color w:val="E5C07B"/>
+          <w:sz w:val="23"/>
+          <w:szCs w:val="23"/>
+        </w:rPr>
+        <w:t>console</w:t>
+      </w:r>
+      <w:r>
+        <w:rPr>
+          <w:rFonts w:ascii="Consolas" w:eastAsia="Times New Roman" w:hAnsi="Consolas" w:cs="Times New Roman"/>
+          <w:color w:val="ABB2BF"/>
+          <w:sz w:val="23"/>
+          <w:szCs w:val="23"/>
+        </w:rPr>
+        <w:t>.</w:t>
+      </w:r>
+      <w:r>
+        <w:rPr>
+          <w:rFonts w:ascii="Consolas" w:eastAsia="Times New Roman" w:hAnsi="Consolas" w:cs="Times New Roman"/>
+          <w:color w:val="61AFEF"/>
+          <w:sz w:val="23"/>
+          <w:szCs w:val="23"/>
+        </w:rPr>
+        <w:t>log</w:t>
+      </w:r>
+      <w:r>
+        <w:rPr>
+          <w:rFonts w:ascii="Consolas" w:eastAsia="Times New Roman" w:hAnsi="Consolas" w:cs="Times New Roman"/>
+          <w:color w:val="ABB2BF"/>
+          <w:sz w:val="23"/>
+          <w:szCs w:val="23"/>
+        </w:rPr>
+        <w:t>(</w:t>
+      </w:r>
+      <w:proofErr w:type="spellStart"/>
+      <w:proofErr w:type="gramStart"/>
+      <w:r>
+        <w:rPr>
+          <w:rFonts w:ascii="Consolas" w:eastAsia="Times New Roman" w:hAnsi="Consolas" w:cs="Times New Roman"/>
+          <w:color w:val="E06C75"/>
+          <w:sz w:val="23"/>
+          <w:szCs w:val="23"/>
+        </w:rPr>
+        <w:t>x</w:t>
+      </w:r>
+      <w:r>
+        <w:rPr>
+          <w:rFonts w:ascii="Consolas" w:eastAsia="Times New Roman" w:hAnsi="Consolas" w:cs="Times New Roman"/>
+          <w:color w:val="ABB2BF"/>
+          <w:sz w:val="23"/>
+          <w:szCs w:val="23"/>
+        </w:rPr>
+        <w:t>.</w:t>
+      </w:r>
+      <w:r>
+        <w:rPr>
+          <w:rFonts w:ascii="Consolas" w:eastAsia="Times New Roman" w:hAnsi="Consolas" w:cs="Times New Roman"/>
+          <w:color w:val="61AFEF"/>
+          <w:sz w:val="23"/>
+          <w:szCs w:val="23"/>
+        </w:rPr>
+        <w:t>next</w:t>
+      </w:r>
+      <w:proofErr w:type="spellEnd"/>
+      <w:proofErr w:type="gramEnd"/>
+      <w:r>
+        <w:rPr>
+          <w:rFonts w:ascii="Consolas" w:eastAsia="Times New Roman" w:hAnsi="Consolas" w:cs="Times New Roman"/>
+          <w:color w:val="ABB2BF"/>
+          <w:sz w:val="23"/>
+          <w:szCs w:val="23"/>
+        </w:rPr>
+        <w:t>())</w:t>
+      </w:r>
+      <w:r>
+        <w:rPr>
+          <w:rFonts w:ascii="Consolas" w:eastAsia="Times New Roman" w:hAnsi="Consolas" w:cs="Times New Roman"/>
+          <w:color w:val="ABB2BF"/>
+          <w:sz w:val="23"/>
+          <w:szCs w:val="23"/>
+        </w:rPr>
+        <w:t xml:space="preserve"> // will be undefined because no fourth value</w:t>
+      </w:r>
+    </w:p>
     <w:p/>
+    <w:p>
+      <w:pPr>
+        <w:spacing w:after="0"/>
+        <w:rPr>
+          <w:color w:val="000000"/>
+          <w:sz w:val="26"/>
+          <w:szCs w:val="26"/>
+          <w:lang w:bidi="ar-EG"/>
+        </w:rPr>
+      </w:pPr>
+      <w:r>
+        <w:rPr>
+          <w:color w:val="000000"/>
+          <w:sz w:val="26"/>
+          <w:szCs w:val="26"/>
+          <w:lang w:bidi="ar-EG"/>
+        </w:rPr>
+        <w:t>console:</w:t>
+      </w:r>
+    </w:p>
+    <w:p>
+      <w:pPr>
+        <w:shd w:val="clear" w:color="auto" w:fill="213040"/>
+        <w:wordWrap w:val="0"/>
+        <w:spacing w:after="0" w:line="240" w:lineRule="auto"/>
+        <w:rPr>
+          <w:rFonts w:ascii="Consolas" w:eastAsia="Times New Roman" w:hAnsi="Consolas" w:cs="Times New Roman"/>
+          <w:color w:val="D1D1D1"/>
+          <w:sz w:val="23"/>
+          <w:szCs w:val="23"/>
+        </w:rPr>
+      </w:pPr>
+      <w:proofErr w:type="gramStart"/>
+      <w:r>
+        <w:rPr>
+          <w:rFonts w:ascii="Consolas" w:eastAsia="Times New Roman" w:hAnsi="Consolas" w:cs="Times New Roman"/>
+          <w:color w:val="D1D1D1"/>
+          <w:sz w:val="23"/>
+          <w:szCs w:val="23"/>
+        </w:rPr>
+        <w:t>{</w:t>
+      </w:r>
+      <w:r>
+        <w:rPr>
+          <w:rFonts w:ascii="Consolas" w:eastAsia="Times New Roman" w:hAnsi="Consolas" w:cs="Times New Roman"/>
+          <w:color w:val="D1D1D1"/>
+          <w:sz w:val="23"/>
+          <w:szCs w:val="23"/>
+        </w:rPr>
+        <w:t xml:space="preserve"> </w:t>
+      </w:r>
+      <w:proofErr w:type="spellStart"/>
+      <w:r>
+        <w:rPr>
+          <w:rFonts w:ascii="Consolas" w:eastAsia="Times New Roman" w:hAnsi="Consolas" w:cs="Times New Roman"/>
+          <w:color w:val="D1D1D1"/>
+          <w:sz w:val="23"/>
+          <w:szCs w:val="23"/>
+        </w:rPr>
+        <w:t>value</w:t>
+      </w:r>
+      <w:proofErr w:type="gramEnd"/>
+      <w:r>
+        <w:rPr>
+          <w:rFonts w:ascii="Consolas" w:eastAsia="Times New Roman" w:hAnsi="Consolas" w:cs="Times New Roman"/>
+          <w:color w:val="D1D1D1"/>
+          <w:sz w:val="23"/>
+          <w:szCs w:val="23"/>
+        </w:rPr>
+        <w:t>:</w:t>
+      </w:r>
+      <w:r>
+        <w:rPr>
+          <w:rFonts w:ascii="Consolas" w:eastAsia="Times New Roman" w:hAnsi="Consolas" w:cs="Times New Roman"/>
+          <w:color w:val="C7866E"/>
+          <w:sz w:val="23"/>
+          <w:szCs w:val="23"/>
+        </w:rPr>
+        <w:t>"one</w:t>
+      </w:r>
+      <w:proofErr w:type="spellEnd"/>
+      <w:r>
+        <w:rPr>
+          <w:rFonts w:ascii="Consolas" w:eastAsia="Times New Roman" w:hAnsi="Consolas" w:cs="Times New Roman"/>
+          <w:color w:val="C7866E"/>
+          <w:sz w:val="23"/>
+          <w:szCs w:val="23"/>
+        </w:rPr>
+        <w:t>"</w:t>
+      </w:r>
+      <w:r>
+        <w:rPr>
+          <w:rFonts w:ascii="Consolas" w:eastAsia="Times New Roman" w:hAnsi="Consolas" w:cs="Times New Roman"/>
+          <w:color w:val="D1D1D1"/>
+          <w:sz w:val="23"/>
+          <w:szCs w:val="23"/>
+        </w:rPr>
+        <w:t>,</w:t>
+      </w:r>
+      <w:r>
+        <w:rPr>
+          <w:rFonts w:ascii="Consolas" w:eastAsia="Times New Roman" w:hAnsi="Consolas" w:cs="Times New Roman"/>
+          <w:color w:val="D1D1D1"/>
+          <w:sz w:val="23"/>
+          <w:szCs w:val="23"/>
+        </w:rPr>
+        <w:t xml:space="preserve"> </w:t>
+      </w:r>
+      <w:proofErr w:type="spellStart"/>
+      <w:r>
+        <w:rPr>
+          <w:rFonts w:ascii="Consolas" w:eastAsia="Times New Roman" w:hAnsi="Consolas" w:cs="Times New Roman"/>
+          <w:color w:val="D1D1D1"/>
+          <w:sz w:val="23"/>
+          <w:szCs w:val="23"/>
+        </w:rPr>
+        <w:t>done:</w:t>
+      </w:r>
+      <w:r>
+        <w:rPr>
+          <w:rFonts w:ascii="Consolas" w:eastAsia="Times New Roman" w:hAnsi="Consolas" w:cs="Times New Roman"/>
+          <w:b/>
+          <w:bCs/>
+          <w:color w:val="4D92D0"/>
+          <w:sz w:val="23"/>
+          <w:szCs w:val="23"/>
+        </w:rPr>
+        <w:t>false</w:t>
+      </w:r>
+      <w:proofErr w:type="spellEnd"/>
+      <w:r>
+        <w:rPr>
+          <w:rFonts w:ascii="Consolas" w:eastAsia="Times New Roman" w:hAnsi="Consolas" w:cs="Times New Roman"/>
+          <w:color w:val="D1D1D1"/>
+          <w:sz w:val="23"/>
+          <w:szCs w:val="23"/>
+        </w:rPr>
+        <w:t xml:space="preserve"> </w:t>
+      </w:r>
+      <w:r>
+        <w:rPr>
+          <w:rFonts w:ascii="Consolas" w:eastAsia="Times New Roman" w:hAnsi="Consolas" w:cs="Times New Roman"/>
+          <w:color w:val="D1D1D1"/>
+          <w:sz w:val="23"/>
+          <w:szCs w:val="23"/>
+        </w:rPr>
+        <w:t>}</w:t>
+      </w:r>
+    </w:p>
+    <w:p>
+      <w:pPr>
+        <w:shd w:val="clear" w:color="auto" w:fill="213040"/>
+        <w:wordWrap w:val="0"/>
+        <w:spacing w:after="0" w:line="240" w:lineRule="auto"/>
+        <w:rPr>
+          <w:rFonts w:ascii="Consolas" w:eastAsia="Times New Roman" w:hAnsi="Consolas" w:cs="Times New Roman"/>
+          <w:color w:val="D1D1D1"/>
+          <w:sz w:val="23"/>
+          <w:szCs w:val="23"/>
+        </w:rPr>
+      </w:pPr>
+      <w:proofErr w:type="gramStart"/>
+      <w:r>
+        <w:rPr>
+          <w:rFonts w:ascii="Consolas" w:eastAsia="Times New Roman" w:hAnsi="Consolas" w:cs="Times New Roman"/>
+          <w:color w:val="D1D1D1"/>
+          <w:sz w:val="23"/>
+          <w:szCs w:val="23"/>
+        </w:rPr>
+        <w:t>{</w:t>
+      </w:r>
+      <w:r>
+        <w:rPr>
+          <w:rFonts w:ascii="Consolas" w:eastAsia="Times New Roman" w:hAnsi="Consolas" w:cs="Times New Roman"/>
+          <w:color w:val="D1D1D1"/>
+          <w:sz w:val="23"/>
+          <w:szCs w:val="23"/>
+        </w:rPr>
+        <w:t xml:space="preserve"> </w:t>
+      </w:r>
+      <w:proofErr w:type="spellStart"/>
+      <w:r>
+        <w:rPr>
+          <w:rFonts w:ascii="Consolas" w:eastAsia="Times New Roman" w:hAnsi="Consolas" w:cs="Times New Roman"/>
+          <w:color w:val="D1D1D1"/>
+          <w:sz w:val="23"/>
+          <w:szCs w:val="23"/>
+        </w:rPr>
+        <w:t>value</w:t>
+      </w:r>
+      <w:proofErr w:type="gramEnd"/>
+      <w:r>
+        <w:rPr>
+          <w:rFonts w:ascii="Consolas" w:eastAsia="Times New Roman" w:hAnsi="Consolas" w:cs="Times New Roman"/>
+          <w:color w:val="D1D1D1"/>
+          <w:sz w:val="23"/>
+          <w:szCs w:val="23"/>
+        </w:rPr>
+        <w:t>:</w:t>
+      </w:r>
+      <w:r>
+        <w:rPr>
+          <w:rFonts w:ascii="Consolas" w:eastAsia="Times New Roman" w:hAnsi="Consolas" w:cs="Times New Roman"/>
+          <w:color w:val="C7866E"/>
+          <w:sz w:val="23"/>
+          <w:szCs w:val="23"/>
+        </w:rPr>
+        <w:t>"two</w:t>
+      </w:r>
+      <w:proofErr w:type="spellEnd"/>
+      <w:r>
+        <w:rPr>
+          <w:rFonts w:ascii="Consolas" w:eastAsia="Times New Roman" w:hAnsi="Consolas" w:cs="Times New Roman"/>
+          <w:color w:val="C7866E"/>
+          <w:sz w:val="23"/>
+          <w:szCs w:val="23"/>
+        </w:rPr>
+        <w:t>"</w:t>
+      </w:r>
+      <w:r>
+        <w:rPr>
+          <w:rFonts w:ascii="Consolas" w:eastAsia="Times New Roman" w:hAnsi="Consolas" w:cs="Times New Roman"/>
+          <w:color w:val="D1D1D1"/>
+          <w:sz w:val="23"/>
+          <w:szCs w:val="23"/>
+        </w:rPr>
+        <w:t>,</w:t>
+      </w:r>
+      <w:r>
+        <w:rPr>
+          <w:rFonts w:ascii="Consolas" w:eastAsia="Times New Roman" w:hAnsi="Consolas" w:cs="Times New Roman"/>
+          <w:color w:val="D1D1D1"/>
+          <w:sz w:val="23"/>
+          <w:szCs w:val="23"/>
+        </w:rPr>
+        <w:t xml:space="preserve"> </w:t>
+      </w:r>
+      <w:proofErr w:type="spellStart"/>
+      <w:r>
+        <w:rPr>
+          <w:rFonts w:ascii="Consolas" w:eastAsia="Times New Roman" w:hAnsi="Consolas" w:cs="Times New Roman"/>
+          <w:color w:val="D1D1D1"/>
+          <w:sz w:val="23"/>
+          <w:szCs w:val="23"/>
+        </w:rPr>
+        <w:t>done:</w:t>
+      </w:r>
+      <w:r>
+        <w:rPr>
+          <w:rFonts w:ascii="Consolas" w:eastAsia="Times New Roman" w:hAnsi="Consolas" w:cs="Times New Roman"/>
+          <w:b/>
+          <w:bCs/>
+          <w:color w:val="4D92D0"/>
+          <w:sz w:val="23"/>
+          <w:szCs w:val="23"/>
+        </w:rPr>
+        <w:t>false</w:t>
+      </w:r>
+      <w:proofErr w:type="spellEnd"/>
+      <w:r>
+        <w:rPr>
+          <w:rFonts w:ascii="Consolas" w:eastAsia="Times New Roman" w:hAnsi="Consolas" w:cs="Times New Roman"/>
+          <w:color w:val="D1D1D1"/>
+          <w:sz w:val="23"/>
+          <w:szCs w:val="23"/>
+        </w:rPr>
+        <w:t xml:space="preserve"> </w:t>
+      </w:r>
+      <w:r>
+        <w:rPr>
+          <w:rFonts w:ascii="Consolas" w:eastAsia="Times New Roman" w:hAnsi="Consolas" w:cs="Times New Roman"/>
+          <w:color w:val="D1D1D1"/>
+          <w:sz w:val="23"/>
+          <w:szCs w:val="23"/>
+        </w:rPr>
+        <w:t>}</w:t>
+      </w:r>
+    </w:p>
+    <w:p>
+      <w:pPr>
+        <w:shd w:val="clear" w:color="auto" w:fill="213040"/>
+        <w:wordWrap w:val="0"/>
+        <w:spacing w:after="0" w:line="240" w:lineRule="auto"/>
+        <w:rPr>
+          <w:rFonts w:ascii="Consolas" w:eastAsia="Times New Roman" w:hAnsi="Consolas" w:cs="Times New Roman"/>
+          <w:color w:val="D1D1D1"/>
+          <w:sz w:val="23"/>
+          <w:szCs w:val="23"/>
+        </w:rPr>
+      </w:pPr>
+      <w:proofErr w:type="gramStart"/>
+      <w:r>
+        <w:rPr>
+          <w:rFonts w:ascii="Consolas" w:eastAsia="Times New Roman" w:hAnsi="Consolas" w:cs="Times New Roman"/>
+          <w:color w:val="D1D1D1"/>
+          <w:sz w:val="23"/>
+          <w:szCs w:val="23"/>
+        </w:rPr>
+        <w:t>{</w:t>
+      </w:r>
+      <w:r>
+        <w:rPr>
+          <w:rFonts w:ascii="Consolas" w:eastAsia="Times New Roman" w:hAnsi="Consolas" w:cs="Times New Roman"/>
+          <w:color w:val="D1D1D1"/>
+          <w:sz w:val="23"/>
+          <w:szCs w:val="23"/>
+        </w:rPr>
+        <w:t xml:space="preserve"> </w:t>
+      </w:r>
+      <w:proofErr w:type="spellStart"/>
+      <w:r>
+        <w:rPr>
+          <w:rFonts w:ascii="Consolas" w:eastAsia="Times New Roman" w:hAnsi="Consolas" w:cs="Times New Roman"/>
+          <w:color w:val="D1D1D1"/>
+          <w:sz w:val="23"/>
+          <w:szCs w:val="23"/>
+        </w:rPr>
+        <w:t>value</w:t>
+      </w:r>
+      <w:proofErr w:type="gramEnd"/>
+      <w:r>
+        <w:rPr>
+          <w:rFonts w:ascii="Consolas" w:eastAsia="Times New Roman" w:hAnsi="Consolas" w:cs="Times New Roman"/>
+          <w:color w:val="D1D1D1"/>
+          <w:sz w:val="23"/>
+          <w:szCs w:val="23"/>
+        </w:rPr>
+        <w:t>:</w:t>
+      </w:r>
+      <w:r>
+        <w:rPr>
+          <w:rFonts w:ascii="Consolas" w:eastAsia="Times New Roman" w:hAnsi="Consolas" w:cs="Times New Roman"/>
+          <w:color w:val="C7866E"/>
+          <w:sz w:val="23"/>
+          <w:szCs w:val="23"/>
+        </w:rPr>
+        <w:t>"three</w:t>
+      </w:r>
+      <w:proofErr w:type="spellEnd"/>
+      <w:r>
+        <w:rPr>
+          <w:rFonts w:ascii="Consolas" w:eastAsia="Times New Roman" w:hAnsi="Consolas" w:cs="Times New Roman"/>
+          <w:color w:val="C7866E"/>
+          <w:sz w:val="23"/>
+          <w:szCs w:val="23"/>
+        </w:rPr>
+        <w:t>"</w:t>
+      </w:r>
+      <w:r>
+        <w:rPr>
+          <w:rFonts w:ascii="Consolas" w:eastAsia="Times New Roman" w:hAnsi="Consolas" w:cs="Times New Roman"/>
+          <w:color w:val="D1D1D1"/>
+          <w:sz w:val="23"/>
+          <w:szCs w:val="23"/>
+        </w:rPr>
+        <w:t>,</w:t>
+      </w:r>
+      <w:r>
+        <w:rPr>
+          <w:rFonts w:ascii="Consolas" w:eastAsia="Times New Roman" w:hAnsi="Consolas" w:cs="Times New Roman"/>
+          <w:color w:val="D1D1D1"/>
+          <w:sz w:val="23"/>
+          <w:szCs w:val="23"/>
+        </w:rPr>
+        <w:t xml:space="preserve"> </w:t>
+      </w:r>
+      <w:proofErr w:type="spellStart"/>
+      <w:r>
+        <w:rPr>
+          <w:rFonts w:ascii="Consolas" w:eastAsia="Times New Roman" w:hAnsi="Consolas" w:cs="Times New Roman"/>
+          <w:color w:val="D1D1D1"/>
+          <w:sz w:val="23"/>
+          <w:szCs w:val="23"/>
+        </w:rPr>
+        <w:t>done:</w:t>
+      </w:r>
+      <w:r>
+        <w:rPr>
+          <w:rFonts w:ascii="Consolas" w:eastAsia="Times New Roman" w:hAnsi="Consolas" w:cs="Times New Roman"/>
+          <w:b/>
+          <w:bCs/>
+          <w:color w:val="4D92D0"/>
+          <w:sz w:val="23"/>
+          <w:szCs w:val="23"/>
+        </w:rPr>
+        <w:t>false</w:t>
+      </w:r>
+      <w:proofErr w:type="spellEnd"/>
+      <w:r>
+        <w:rPr>
+          <w:rFonts w:ascii="Consolas" w:eastAsia="Times New Roman" w:hAnsi="Consolas" w:cs="Times New Roman"/>
+          <w:color w:val="D1D1D1"/>
+          <w:sz w:val="23"/>
+          <w:szCs w:val="23"/>
+        </w:rPr>
+        <w:t xml:space="preserve"> </w:t>
+      </w:r>
+      <w:r>
+        <w:rPr>
+          <w:rFonts w:ascii="Consolas" w:eastAsia="Times New Roman" w:hAnsi="Consolas" w:cs="Times New Roman"/>
+          <w:color w:val="D1D1D1"/>
+          <w:sz w:val="23"/>
+          <w:szCs w:val="23"/>
+        </w:rPr>
+        <w:t>}</w:t>
+      </w:r>
+    </w:p>
+    <w:p>
+      <w:pPr>
+        <w:shd w:val="clear" w:color="auto" w:fill="213040"/>
+        <w:wordWrap w:val="0"/>
+        <w:spacing w:after="0" w:line="240" w:lineRule="auto"/>
+        <w:rPr>
+          <w:rFonts w:ascii="Consolas" w:eastAsia="Times New Roman" w:hAnsi="Consolas" w:cs="Times New Roman"/>
+          <w:color w:val="D1D1D1"/>
+          <w:sz w:val="23"/>
+          <w:szCs w:val="23"/>
+        </w:rPr>
+      </w:pPr>
+      <w:proofErr w:type="gramStart"/>
+      <w:r>
+        <w:rPr>
+          <w:rFonts w:ascii="Consolas" w:eastAsia="Times New Roman" w:hAnsi="Consolas" w:cs="Times New Roman"/>
+          <w:color w:val="D1D1D1"/>
+          <w:sz w:val="23"/>
+          <w:szCs w:val="23"/>
+        </w:rPr>
+        <w:t>{</w:t>
+      </w:r>
+      <w:r>
+        <w:rPr>
+          <w:rFonts w:ascii="Consolas" w:eastAsia="Times New Roman" w:hAnsi="Consolas" w:cs="Times New Roman"/>
+          <w:color w:val="D1D1D1"/>
+          <w:sz w:val="23"/>
+          <w:szCs w:val="23"/>
+        </w:rPr>
+        <w:t xml:space="preserve"> </w:t>
+      </w:r>
+      <w:proofErr w:type="spellStart"/>
+      <w:r>
+        <w:rPr>
+          <w:rFonts w:ascii="Consolas" w:eastAsia="Times New Roman" w:hAnsi="Consolas" w:cs="Times New Roman"/>
+          <w:color w:val="D1D1D1"/>
+          <w:sz w:val="23"/>
+          <w:szCs w:val="23"/>
+        </w:rPr>
+        <w:t>value</w:t>
+      </w:r>
+      <w:proofErr w:type="gramEnd"/>
+      <w:r>
+        <w:rPr>
+          <w:rFonts w:ascii="Consolas" w:eastAsia="Times New Roman" w:hAnsi="Consolas" w:cs="Times New Roman"/>
+          <w:color w:val="D1D1D1"/>
+          <w:sz w:val="23"/>
+          <w:szCs w:val="23"/>
+        </w:rPr>
+        <w:t>:</w:t>
+      </w:r>
+      <w:r>
+        <w:rPr>
+          <w:rFonts w:ascii="Consolas" w:eastAsia="Times New Roman" w:hAnsi="Consolas" w:cs="Times New Roman"/>
+          <w:b/>
+          <w:bCs/>
+          <w:color w:val="4D92D0"/>
+          <w:sz w:val="23"/>
+          <w:szCs w:val="23"/>
+        </w:rPr>
+        <w:t>undefined</w:t>
+      </w:r>
+      <w:proofErr w:type="spellEnd"/>
+      <w:r>
+        <w:rPr>
+          <w:rFonts w:ascii="Consolas" w:eastAsia="Times New Roman" w:hAnsi="Consolas" w:cs="Times New Roman"/>
+          <w:color w:val="D1D1D1"/>
+          <w:sz w:val="23"/>
+          <w:szCs w:val="23"/>
+        </w:rPr>
+        <w:t>,</w:t>
+      </w:r>
+      <w:r>
+        <w:rPr>
+          <w:rFonts w:ascii="Consolas" w:eastAsia="Times New Roman" w:hAnsi="Consolas" w:cs="Times New Roman"/>
+          <w:color w:val="D1D1D1"/>
+          <w:sz w:val="23"/>
+          <w:szCs w:val="23"/>
+        </w:rPr>
+        <w:t xml:space="preserve"> </w:t>
+      </w:r>
+      <w:proofErr w:type="spellStart"/>
+      <w:r>
+        <w:rPr>
+          <w:rFonts w:ascii="Consolas" w:eastAsia="Times New Roman" w:hAnsi="Consolas" w:cs="Times New Roman"/>
+          <w:color w:val="D1D1D1"/>
+          <w:sz w:val="23"/>
+          <w:szCs w:val="23"/>
+        </w:rPr>
+        <w:t>done:</w:t>
+      </w:r>
+      <w:r>
+        <w:rPr>
+          <w:rFonts w:ascii="Consolas" w:eastAsia="Times New Roman" w:hAnsi="Consolas" w:cs="Times New Roman"/>
+          <w:b/>
+          <w:bCs/>
+          <w:color w:val="4D92D0"/>
+          <w:sz w:val="23"/>
+          <w:szCs w:val="23"/>
+        </w:rPr>
+        <w:t>true</w:t>
+      </w:r>
+      <w:proofErr w:type="spellEnd"/>
+      <w:r>
+        <w:rPr>
+          <w:rFonts w:ascii="Consolas" w:eastAsia="Times New Roman" w:hAnsi="Consolas" w:cs="Times New Roman"/>
+          <w:color w:val="D1D1D1"/>
+          <w:sz w:val="23"/>
+          <w:szCs w:val="23"/>
+        </w:rPr>
+        <w:t xml:space="preserve"> </w:t>
+      </w:r>
+      <w:r>
+        <w:rPr>
+          <w:rFonts w:ascii="Consolas" w:eastAsia="Times New Roman" w:hAnsi="Consolas" w:cs="Times New Roman"/>
+          <w:color w:val="D1D1D1"/>
+          <w:sz w:val="23"/>
+          <w:szCs w:val="23"/>
+        </w:rPr>
+        <w:t>}</w:t>
+      </w:r>
+    </w:p>
     <w:p/>
+    <w:p>
+      <w:pPr>
+        <w:rPr>
+          <w:rFonts w:hint="cs"/>
+          <w:rtl/>
+          <w:lang w:bidi="ar-EG"/>
+        </w:rPr>
+      </w:pPr>
+    </w:p>
+    <w:p>
+      <w:pPr>
+        <w:bidi/>
+        <w:spacing w:after="120"/>
+        <w:rPr>
+          <w:color w:val="000000"/>
+          <w:sz w:val="26"/>
+          <w:szCs w:val="26"/>
+          <w:rtl/>
+          <w:lang w:bidi="ar-EG"/>
+        </w:rPr>
+      </w:pPr>
+      <w:r>
+        <w:rPr>
+          <w:rFonts w:hint="cs"/>
+          <w:color w:val="000000"/>
+          <w:sz w:val="26"/>
+          <w:szCs w:val="26"/>
+          <w:rtl/>
+          <w:lang w:bidi="ar-EG"/>
+        </w:rPr>
+        <w:t xml:space="preserve">لوعملنا </w:t>
+      </w:r>
+      <w:r>
+        <w:rPr>
+          <w:color w:val="000000"/>
+          <w:sz w:val="26"/>
+          <w:szCs w:val="26"/>
+          <w:lang w:bidi="ar-EG"/>
+        </w:rPr>
+        <w:t xml:space="preserve">return </w:t>
+      </w:r>
+      <w:r>
+        <w:rPr>
+          <w:rFonts w:hint="cs"/>
+          <w:color w:val="000000"/>
+          <w:sz w:val="26"/>
+          <w:szCs w:val="26"/>
+          <w:rtl/>
+          <w:lang w:bidi="ar-EG"/>
+        </w:rPr>
+        <w:t xml:space="preserve"> بدل </w:t>
+      </w:r>
+      <w:r>
+        <w:rPr>
+          <w:color w:val="000000"/>
+          <w:sz w:val="26"/>
+          <w:szCs w:val="26"/>
+          <w:lang w:bidi="ar-EG"/>
+        </w:rPr>
+        <w:t>yield</w:t>
+      </w:r>
+      <w:r>
+        <w:rPr>
+          <w:rFonts w:hint="cs"/>
+          <w:color w:val="000000"/>
+          <w:sz w:val="26"/>
+          <w:szCs w:val="26"/>
+          <w:rtl/>
+          <w:lang w:bidi="ar-EG"/>
+        </w:rPr>
+        <w:t xml:space="preserve"> دي معناها ان ال </w:t>
+      </w:r>
+      <w:r>
+        <w:rPr>
+          <w:color w:val="000000"/>
+          <w:sz w:val="26"/>
+          <w:szCs w:val="26"/>
+          <w:lang w:bidi="ar-EG"/>
+        </w:rPr>
+        <w:t xml:space="preserve">checkpoints </w:t>
+      </w:r>
+      <w:r>
+        <w:rPr>
+          <w:rFonts w:hint="cs"/>
+          <w:color w:val="000000"/>
+          <w:sz w:val="26"/>
+          <w:szCs w:val="26"/>
+          <w:rtl/>
+          <w:lang w:bidi="ar-EG"/>
+        </w:rPr>
+        <w:t xml:space="preserve"> خلصوا وباقي ال </w:t>
+      </w:r>
+      <w:r>
+        <w:rPr>
+          <w:color w:val="000000"/>
+          <w:sz w:val="26"/>
+          <w:szCs w:val="26"/>
+          <w:lang w:bidi="ar-EG"/>
+        </w:rPr>
+        <w:t xml:space="preserve">value </w:t>
+      </w:r>
+      <w:r>
+        <w:rPr>
+          <w:rFonts w:hint="cs"/>
+          <w:color w:val="000000"/>
+          <w:sz w:val="26"/>
+          <w:szCs w:val="26"/>
+          <w:rtl/>
+          <w:lang w:bidi="ar-EG"/>
+        </w:rPr>
+        <w:t xml:space="preserve"> هيطلع </w:t>
+      </w:r>
+      <w:r>
+        <w:rPr>
+          <w:color w:val="000000"/>
+          <w:sz w:val="26"/>
+          <w:szCs w:val="26"/>
+          <w:lang w:bidi="ar-EG"/>
+        </w:rPr>
+        <w:t xml:space="preserve">undefined </w:t>
+      </w:r>
+      <w:r>
+        <w:rPr>
+          <w:rFonts w:hint="cs"/>
+          <w:color w:val="000000"/>
+          <w:sz w:val="26"/>
+          <w:szCs w:val="26"/>
+          <w:rtl/>
+          <w:lang w:bidi="ar-EG"/>
+        </w:rPr>
+        <w:t xml:space="preserve"> وباقي ال </w:t>
+      </w:r>
+      <w:r>
+        <w:rPr>
+          <w:color w:val="000000"/>
+          <w:sz w:val="26"/>
+          <w:szCs w:val="26"/>
+          <w:lang w:bidi="ar-EG"/>
+        </w:rPr>
+        <w:t>done</w:t>
+      </w:r>
+      <w:r>
+        <w:rPr>
+          <w:rFonts w:hint="cs"/>
+          <w:color w:val="000000"/>
+          <w:sz w:val="26"/>
+          <w:szCs w:val="26"/>
+          <w:rtl/>
+          <w:lang w:bidi="ar-EG"/>
+        </w:rPr>
+        <w:t xml:space="preserve"> هيطلع </w:t>
+      </w:r>
+      <w:r>
+        <w:rPr>
+          <w:color w:val="000000"/>
+          <w:sz w:val="26"/>
+          <w:szCs w:val="26"/>
+          <w:lang w:bidi="ar-EG"/>
+        </w:rPr>
+        <w:t>true</w:t>
+      </w:r>
+    </w:p>
+    <w:p>
+      <w:pPr>
+        <w:shd w:val="clear" w:color="auto" w:fill="1E1E1E"/>
+        <w:spacing w:after="0" w:line="330" w:lineRule="atLeast"/>
+        <w:rPr>
+          <w:rFonts w:ascii="Consolas" w:eastAsia="Times New Roman" w:hAnsi="Consolas" w:cs="Times New Roman"/>
+          <w:color w:val="ABB2BF"/>
+          <w:sz w:val="23"/>
+          <w:szCs w:val="23"/>
+        </w:rPr>
+      </w:pPr>
+      <w:r>
+        <w:rPr>
+          <w:rFonts w:ascii="Consolas" w:eastAsia="Times New Roman" w:hAnsi="Consolas" w:cs="Times New Roman"/>
+          <w:color w:val="C678DD"/>
+          <w:sz w:val="23"/>
+          <w:szCs w:val="23"/>
+        </w:rPr>
+        <w:t>function*</w:t>
+      </w:r>
+      <w:r>
+        <w:rPr>
+          <w:rFonts w:ascii="Consolas" w:eastAsia="Times New Roman" w:hAnsi="Consolas" w:cs="Times New Roman"/>
+          <w:color w:val="ABB2BF"/>
+          <w:sz w:val="23"/>
+          <w:szCs w:val="23"/>
+        </w:rPr>
+        <w:t> </w:t>
+      </w:r>
+      <w:proofErr w:type="spellStart"/>
+      <w:r>
+        <w:rPr>
+          <w:rFonts w:ascii="Consolas" w:eastAsia="Times New Roman" w:hAnsi="Consolas" w:cs="Times New Roman"/>
+          <w:color w:val="61AFEF"/>
+          <w:sz w:val="23"/>
+          <w:szCs w:val="23"/>
+        </w:rPr>
+        <w:t>genr</w:t>
+      </w:r>
+      <w:proofErr w:type="spellEnd"/>
+      <w:r>
+        <w:rPr>
+          <w:rFonts w:ascii="Consolas" w:eastAsia="Times New Roman" w:hAnsi="Consolas" w:cs="Times New Roman"/>
+          <w:color w:val="ABB2BF"/>
+          <w:sz w:val="23"/>
+          <w:szCs w:val="23"/>
+        </w:rPr>
+        <w:t> </w:t>
+      </w:r>
+      <w:proofErr w:type="gramStart"/>
+      <w:r>
+        <w:rPr>
+          <w:rFonts w:ascii="Consolas" w:eastAsia="Times New Roman" w:hAnsi="Consolas" w:cs="Times New Roman"/>
+          <w:color w:val="ABB2BF"/>
+          <w:sz w:val="23"/>
+          <w:szCs w:val="23"/>
+        </w:rPr>
+        <w:t>(){</w:t>
+      </w:r>
+      <w:proofErr w:type="gramEnd"/>
+    </w:p>
+    <w:p>
+      <w:pPr>
+        <w:shd w:val="clear" w:color="auto" w:fill="1E1E1E"/>
+        <w:spacing w:after="0" w:line="330" w:lineRule="atLeast"/>
+        <w:rPr>
+          <w:rFonts w:ascii="Consolas" w:eastAsia="Times New Roman" w:hAnsi="Consolas" w:cs="Times New Roman"/>
+          <w:color w:val="ABB2BF"/>
+          <w:sz w:val="23"/>
+          <w:szCs w:val="23"/>
+        </w:rPr>
+      </w:pPr>
+      <w:r>
+        <w:rPr>
+          <w:rFonts w:ascii="Consolas" w:eastAsia="Times New Roman" w:hAnsi="Consolas" w:cs="Times New Roman"/>
+          <w:color w:val="ABB2BF"/>
+          <w:sz w:val="23"/>
+          <w:szCs w:val="23"/>
+        </w:rPr>
+        <w:t>  </w:t>
+      </w:r>
+      <w:r>
+        <w:rPr>
+          <w:rFonts w:ascii="Consolas" w:eastAsia="Times New Roman" w:hAnsi="Consolas" w:cs="Times New Roman"/>
+          <w:color w:val="C678DD"/>
+          <w:sz w:val="23"/>
+          <w:szCs w:val="23"/>
+        </w:rPr>
+        <w:t>yield</w:t>
+      </w:r>
+      <w:r>
+        <w:rPr>
+          <w:rFonts w:ascii="Consolas" w:eastAsia="Times New Roman" w:hAnsi="Consolas" w:cs="Times New Roman"/>
+          <w:color w:val="ABB2BF"/>
+          <w:sz w:val="23"/>
+          <w:szCs w:val="23"/>
+        </w:rPr>
+        <w:t> </w:t>
+      </w:r>
+      <w:r>
+        <w:rPr>
+          <w:rFonts w:ascii="Consolas" w:eastAsia="Times New Roman" w:hAnsi="Consolas" w:cs="Times New Roman"/>
+          <w:color w:val="98C379"/>
+          <w:sz w:val="23"/>
+          <w:szCs w:val="23"/>
+        </w:rPr>
+        <w:t>'one'</w:t>
+      </w:r>
+    </w:p>
+    <w:p>
+      <w:pPr>
+        <w:shd w:val="clear" w:color="auto" w:fill="1E1E1E"/>
+        <w:spacing w:after="0" w:line="330" w:lineRule="atLeast"/>
+        <w:rPr>
+          <w:rFonts w:ascii="Consolas" w:eastAsia="Times New Roman" w:hAnsi="Consolas" w:cs="Times New Roman"/>
+          <w:color w:val="ABB2BF"/>
+          <w:sz w:val="23"/>
+          <w:szCs w:val="23"/>
+        </w:rPr>
+      </w:pPr>
+      <w:r>
+        <w:rPr>
+          <w:rFonts w:ascii="Consolas" w:eastAsia="Times New Roman" w:hAnsi="Consolas" w:cs="Times New Roman"/>
+          <w:color w:val="ABB2BF"/>
+          <w:sz w:val="23"/>
+          <w:szCs w:val="23"/>
+        </w:rPr>
+        <w:t>  </w:t>
+      </w:r>
+      <w:r>
+        <w:rPr>
+          <w:rFonts w:ascii="Consolas" w:eastAsia="Times New Roman" w:hAnsi="Consolas" w:cs="Times New Roman"/>
+          <w:color w:val="C678DD"/>
+          <w:sz w:val="23"/>
+          <w:szCs w:val="23"/>
+        </w:rPr>
+        <w:t>return</w:t>
+      </w:r>
+      <w:r>
+        <w:rPr>
+          <w:rFonts w:ascii="Consolas" w:eastAsia="Times New Roman" w:hAnsi="Consolas" w:cs="Times New Roman"/>
+          <w:color w:val="ABB2BF"/>
+          <w:sz w:val="23"/>
+          <w:szCs w:val="23"/>
+        </w:rPr>
+        <w:t> </w:t>
+      </w:r>
+      <w:r>
+        <w:rPr>
+          <w:rFonts w:ascii="Consolas" w:eastAsia="Times New Roman" w:hAnsi="Consolas" w:cs="Times New Roman"/>
+          <w:color w:val="98C379"/>
+          <w:sz w:val="23"/>
+          <w:szCs w:val="23"/>
+        </w:rPr>
+        <w:t>'two'</w:t>
+      </w:r>
+    </w:p>
+    <w:p>
+      <w:pPr>
+        <w:shd w:val="clear" w:color="auto" w:fill="1E1E1E"/>
+        <w:spacing w:after="0" w:line="330" w:lineRule="atLeast"/>
+        <w:rPr>
+          <w:rFonts w:ascii="Consolas" w:eastAsia="Times New Roman" w:hAnsi="Consolas" w:cs="Times New Roman"/>
+          <w:color w:val="ABB2BF"/>
+          <w:sz w:val="23"/>
+          <w:szCs w:val="23"/>
+        </w:rPr>
+      </w:pPr>
+      <w:r>
+        <w:rPr>
+          <w:rFonts w:ascii="Consolas" w:eastAsia="Times New Roman" w:hAnsi="Consolas" w:cs="Times New Roman"/>
+          <w:color w:val="ABB2BF"/>
+          <w:sz w:val="23"/>
+          <w:szCs w:val="23"/>
+        </w:rPr>
+        <w:t>  </w:t>
+      </w:r>
+      <w:r>
+        <w:rPr>
+          <w:rFonts w:ascii="Consolas" w:eastAsia="Times New Roman" w:hAnsi="Consolas" w:cs="Times New Roman"/>
+          <w:color w:val="C678DD"/>
+          <w:sz w:val="23"/>
+          <w:szCs w:val="23"/>
+        </w:rPr>
+        <w:t>yield</w:t>
+      </w:r>
+      <w:r>
+        <w:rPr>
+          <w:rFonts w:ascii="Consolas" w:eastAsia="Times New Roman" w:hAnsi="Consolas" w:cs="Times New Roman"/>
+          <w:color w:val="ABB2BF"/>
+          <w:sz w:val="23"/>
+          <w:szCs w:val="23"/>
+        </w:rPr>
+        <w:t> </w:t>
+      </w:r>
+      <w:r>
+        <w:rPr>
+          <w:rFonts w:ascii="Consolas" w:eastAsia="Times New Roman" w:hAnsi="Consolas" w:cs="Times New Roman"/>
+          <w:color w:val="98C379"/>
+          <w:sz w:val="23"/>
+          <w:szCs w:val="23"/>
+        </w:rPr>
+        <w:t>'three'</w:t>
+      </w:r>
+    </w:p>
+    <w:p>
+      <w:pPr>
+        <w:shd w:val="clear" w:color="auto" w:fill="1E1E1E"/>
+        <w:spacing w:after="0" w:line="330" w:lineRule="atLeast"/>
+        <w:rPr>
+          <w:rFonts w:ascii="Consolas" w:eastAsia="Times New Roman" w:hAnsi="Consolas" w:cs="Times New Roman"/>
+          <w:color w:val="ABB2BF"/>
+          <w:sz w:val="23"/>
+          <w:szCs w:val="23"/>
+        </w:rPr>
+      </w:pPr>
+      <w:r>
+        <w:rPr>
+          <w:rFonts w:ascii="Consolas" w:eastAsia="Times New Roman" w:hAnsi="Consolas" w:cs="Times New Roman"/>
+          <w:color w:val="ABB2BF"/>
+          <w:sz w:val="23"/>
+          <w:szCs w:val="23"/>
+        </w:rPr>
+        <w:t>}</w:t>
+      </w:r>
+    </w:p>
+    <w:p>
+      <w:pPr>
+        <w:shd w:val="clear" w:color="auto" w:fill="1E1E1E"/>
+        <w:spacing w:after="0" w:line="330" w:lineRule="atLeast"/>
+        <w:rPr>
+          <w:rFonts w:ascii="Consolas" w:eastAsia="Times New Roman" w:hAnsi="Consolas" w:cs="Times New Roman"/>
+          <w:color w:val="ABB2BF"/>
+          <w:sz w:val="23"/>
+          <w:szCs w:val="23"/>
+        </w:rPr>
+      </w:pPr>
+      <w:r>
+        <w:rPr>
+          <w:rFonts w:ascii="Consolas" w:eastAsia="Times New Roman" w:hAnsi="Consolas" w:cs="Times New Roman"/>
+          <w:color w:val="C678DD"/>
+          <w:sz w:val="23"/>
+          <w:szCs w:val="23"/>
+        </w:rPr>
+        <w:t>var</w:t>
+      </w:r>
+      <w:r>
+        <w:rPr>
+          <w:rFonts w:ascii="Consolas" w:eastAsia="Times New Roman" w:hAnsi="Consolas" w:cs="Times New Roman"/>
+          <w:color w:val="ABB2BF"/>
+          <w:sz w:val="23"/>
+          <w:szCs w:val="23"/>
+        </w:rPr>
+        <w:t> </w:t>
+      </w:r>
+      <w:r>
+        <w:rPr>
+          <w:rFonts w:ascii="Consolas" w:eastAsia="Times New Roman" w:hAnsi="Consolas" w:cs="Times New Roman"/>
+          <w:color w:val="E06C75"/>
+          <w:sz w:val="23"/>
+          <w:szCs w:val="23"/>
+        </w:rPr>
+        <w:t>x</w:t>
+      </w:r>
+      <w:r>
+        <w:rPr>
+          <w:rFonts w:ascii="Consolas" w:eastAsia="Times New Roman" w:hAnsi="Consolas" w:cs="Times New Roman"/>
+          <w:color w:val="ABB2BF"/>
+          <w:sz w:val="23"/>
+          <w:szCs w:val="23"/>
+        </w:rPr>
+        <w:t> </w:t>
+      </w:r>
+      <w:r>
+        <w:rPr>
+          <w:rFonts w:ascii="Consolas" w:eastAsia="Times New Roman" w:hAnsi="Consolas" w:cs="Times New Roman"/>
+          <w:color w:val="56B6C2"/>
+          <w:sz w:val="23"/>
+          <w:szCs w:val="23"/>
+        </w:rPr>
+        <w:t>=</w:t>
+      </w:r>
+      <w:r>
+        <w:rPr>
+          <w:rFonts w:ascii="Consolas" w:eastAsia="Times New Roman" w:hAnsi="Consolas" w:cs="Times New Roman"/>
+          <w:color w:val="ABB2BF"/>
+          <w:sz w:val="23"/>
+          <w:szCs w:val="23"/>
+        </w:rPr>
+        <w:t> </w:t>
+      </w:r>
+      <w:proofErr w:type="spellStart"/>
+      <w:proofErr w:type="gramStart"/>
+      <w:r>
+        <w:rPr>
+          <w:rFonts w:ascii="Consolas" w:eastAsia="Times New Roman" w:hAnsi="Consolas" w:cs="Times New Roman"/>
+          <w:color w:val="61AFEF"/>
+          <w:sz w:val="23"/>
+          <w:szCs w:val="23"/>
+        </w:rPr>
+        <w:t>genr</w:t>
+      </w:r>
+      <w:proofErr w:type="spellEnd"/>
+      <w:r>
+        <w:rPr>
+          <w:rFonts w:ascii="Consolas" w:eastAsia="Times New Roman" w:hAnsi="Consolas" w:cs="Times New Roman"/>
+          <w:color w:val="ABB2BF"/>
+          <w:sz w:val="23"/>
+          <w:szCs w:val="23"/>
+        </w:rPr>
+        <w:t>(</w:t>
+      </w:r>
+      <w:proofErr w:type="gramEnd"/>
+      <w:r>
+        <w:rPr>
+          <w:rFonts w:ascii="Consolas" w:eastAsia="Times New Roman" w:hAnsi="Consolas" w:cs="Times New Roman"/>
+          <w:color w:val="ABB2BF"/>
+          <w:sz w:val="23"/>
+          <w:szCs w:val="23"/>
+        </w:rPr>
+        <w:t>)</w:t>
+      </w:r>
+    </w:p>
+    <w:p>
+      <w:pPr>
+        <w:shd w:val="clear" w:color="auto" w:fill="1E1E1E"/>
+        <w:spacing w:after="0" w:line="330" w:lineRule="atLeast"/>
+        <w:rPr>
+          <w:rFonts w:ascii="Consolas" w:eastAsia="Times New Roman" w:hAnsi="Consolas" w:cs="Times New Roman"/>
+          <w:color w:val="ABB2BF"/>
+          <w:sz w:val="23"/>
+          <w:szCs w:val="23"/>
+        </w:rPr>
+      </w:pPr>
+      <w:r>
+        <w:rPr>
+          <w:rFonts w:ascii="Consolas" w:eastAsia="Times New Roman" w:hAnsi="Consolas" w:cs="Times New Roman"/>
+          <w:color w:val="E5C07B"/>
+          <w:sz w:val="23"/>
+          <w:szCs w:val="23"/>
+        </w:rPr>
+        <w:t>console</w:t>
+      </w:r>
+      <w:r>
+        <w:rPr>
+          <w:rFonts w:ascii="Consolas" w:eastAsia="Times New Roman" w:hAnsi="Consolas" w:cs="Times New Roman"/>
+          <w:color w:val="ABB2BF"/>
+          <w:sz w:val="23"/>
+          <w:szCs w:val="23"/>
+        </w:rPr>
+        <w:t>.</w:t>
+      </w:r>
+      <w:r>
+        <w:rPr>
+          <w:rFonts w:ascii="Consolas" w:eastAsia="Times New Roman" w:hAnsi="Consolas" w:cs="Times New Roman"/>
+          <w:color w:val="61AFEF"/>
+          <w:sz w:val="23"/>
+          <w:szCs w:val="23"/>
+        </w:rPr>
+        <w:t>log</w:t>
+      </w:r>
+      <w:r>
+        <w:rPr>
+          <w:rFonts w:ascii="Consolas" w:eastAsia="Times New Roman" w:hAnsi="Consolas" w:cs="Times New Roman"/>
+          <w:color w:val="ABB2BF"/>
+          <w:sz w:val="23"/>
+          <w:szCs w:val="23"/>
+        </w:rPr>
+        <w:t>(</w:t>
+      </w:r>
+      <w:proofErr w:type="spellStart"/>
+      <w:proofErr w:type="gramStart"/>
+      <w:r>
+        <w:rPr>
+          <w:rFonts w:ascii="Consolas" w:eastAsia="Times New Roman" w:hAnsi="Consolas" w:cs="Times New Roman"/>
+          <w:color w:val="E06C75"/>
+          <w:sz w:val="23"/>
+          <w:szCs w:val="23"/>
+        </w:rPr>
+        <w:t>x</w:t>
+      </w:r>
+      <w:r>
+        <w:rPr>
+          <w:rFonts w:ascii="Consolas" w:eastAsia="Times New Roman" w:hAnsi="Consolas" w:cs="Times New Roman"/>
+          <w:color w:val="ABB2BF"/>
+          <w:sz w:val="23"/>
+          <w:szCs w:val="23"/>
+        </w:rPr>
+        <w:t>.</w:t>
+      </w:r>
+      <w:r>
+        <w:rPr>
+          <w:rFonts w:ascii="Consolas" w:eastAsia="Times New Roman" w:hAnsi="Consolas" w:cs="Times New Roman"/>
+          <w:color w:val="61AFEF"/>
+          <w:sz w:val="23"/>
+          <w:szCs w:val="23"/>
+        </w:rPr>
+        <w:t>next</w:t>
+      </w:r>
+      <w:proofErr w:type="spellEnd"/>
+      <w:proofErr w:type="gramEnd"/>
+      <w:r>
+        <w:rPr>
+          <w:rFonts w:ascii="Consolas" w:eastAsia="Times New Roman" w:hAnsi="Consolas" w:cs="Times New Roman"/>
+          <w:color w:val="ABB2BF"/>
+          <w:sz w:val="23"/>
+          <w:szCs w:val="23"/>
+        </w:rPr>
+        <w:t>())</w:t>
+      </w:r>
+    </w:p>
+    <w:p>
+      <w:pPr>
+        <w:shd w:val="clear" w:color="auto" w:fill="1E1E1E"/>
+        <w:spacing w:after="0" w:line="330" w:lineRule="atLeast"/>
+        <w:rPr>
+          <w:rFonts w:ascii="Consolas" w:eastAsia="Times New Roman" w:hAnsi="Consolas" w:cs="Times New Roman"/>
+          <w:color w:val="ABB2BF"/>
+          <w:sz w:val="23"/>
+          <w:szCs w:val="23"/>
+        </w:rPr>
+      </w:pPr>
+      <w:r>
+        <w:rPr>
+          <w:rFonts w:ascii="Consolas" w:eastAsia="Times New Roman" w:hAnsi="Consolas" w:cs="Times New Roman"/>
+          <w:color w:val="E5C07B"/>
+          <w:sz w:val="23"/>
+          <w:szCs w:val="23"/>
+        </w:rPr>
+        <w:t>console</w:t>
+      </w:r>
+      <w:r>
+        <w:rPr>
+          <w:rFonts w:ascii="Consolas" w:eastAsia="Times New Roman" w:hAnsi="Consolas" w:cs="Times New Roman"/>
+          <w:color w:val="ABB2BF"/>
+          <w:sz w:val="23"/>
+          <w:szCs w:val="23"/>
+        </w:rPr>
+        <w:t>.</w:t>
+      </w:r>
+      <w:r>
+        <w:rPr>
+          <w:rFonts w:ascii="Consolas" w:eastAsia="Times New Roman" w:hAnsi="Consolas" w:cs="Times New Roman"/>
+          <w:color w:val="61AFEF"/>
+          <w:sz w:val="23"/>
+          <w:szCs w:val="23"/>
+        </w:rPr>
+        <w:t>log</w:t>
+      </w:r>
+      <w:r>
+        <w:rPr>
+          <w:rFonts w:ascii="Consolas" w:eastAsia="Times New Roman" w:hAnsi="Consolas" w:cs="Times New Roman"/>
+          <w:color w:val="ABB2BF"/>
+          <w:sz w:val="23"/>
+          <w:szCs w:val="23"/>
+        </w:rPr>
+        <w:t>(</w:t>
+      </w:r>
+      <w:proofErr w:type="spellStart"/>
+      <w:proofErr w:type="gramStart"/>
+      <w:r>
+        <w:rPr>
+          <w:rFonts w:ascii="Consolas" w:eastAsia="Times New Roman" w:hAnsi="Consolas" w:cs="Times New Roman"/>
+          <w:color w:val="E06C75"/>
+          <w:sz w:val="23"/>
+          <w:szCs w:val="23"/>
+        </w:rPr>
+        <w:t>x</w:t>
+      </w:r>
+      <w:r>
+        <w:rPr>
+          <w:rFonts w:ascii="Consolas" w:eastAsia="Times New Roman" w:hAnsi="Consolas" w:cs="Times New Roman"/>
+          <w:color w:val="ABB2BF"/>
+          <w:sz w:val="23"/>
+          <w:szCs w:val="23"/>
+        </w:rPr>
+        <w:t>.</w:t>
+      </w:r>
+      <w:r>
+        <w:rPr>
+          <w:rFonts w:ascii="Consolas" w:eastAsia="Times New Roman" w:hAnsi="Consolas" w:cs="Times New Roman"/>
+          <w:color w:val="61AFEF"/>
+          <w:sz w:val="23"/>
+          <w:szCs w:val="23"/>
+        </w:rPr>
+        <w:t>next</w:t>
+      </w:r>
+      <w:proofErr w:type="spellEnd"/>
+      <w:proofErr w:type="gramEnd"/>
+      <w:r>
+        <w:rPr>
+          <w:rFonts w:ascii="Consolas" w:eastAsia="Times New Roman" w:hAnsi="Consolas" w:cs="Times New Roman"/>
+          <w:color w:val="ABB2BF"/>
+          <w:sz w:val="23"/>
+          <w:szCs w:val="23"/>
+        </w:rPr>
+        <w:t>())</w:t>
+      </w:r>
+    </w:p>
+    <w:p>
+      <w:pPr>
+        <w:shd w:val="clear" w:color="auto" w:fill="1E1E1E"/>
+        <w:spacing w:after="0" w:line="330" w:lineRule="atLeast"/>
+        <w:rPr>
+          <w:rFonts w:ascii="Consolas" w:eastAsia="Times New Roman" w:hAnsi="Consolas" w:cs="Times New Roman"/>
+          <w:color w:val="ABB2BF"/>
+          <w:sz w:val="23"/>
+          <w:szCs w:val="23"/>
+        </w:rPr>
+      </w:pPr>
+      <w:r>
+        <w:rPr>
+          <w:rFonts w:ascii="Consolas" w:eastAsia="Times New Roman" w:hAnsi="Consolas" w:cs="Times New Roman"/>
+          <w:color w:val="E5C07B"/>
+          <w:sz w:val="23"/>
+          <w:szCs w:val="23"/>
+        </w:rPr>
+        <w:t>console</w:t>
+      </w:r>
+      <w:r>
+        <w:rPr>
+          <w:rFonts w:ascii="Consolas" w:eastAsia="Times New Roman" w:hAnsi="Consolas" w:cs="Times New Roman"/>
+          <w:color w:val="ABB2BF"/>
+          <w:sz w:val="23"/>
+          <w:szCs w:val="23"/>
+        </w:rPr>
+        <w:t>.</w:t>
+      </w:r>
+      <w:r>
+        <w:rPr>
+          <w:rFonts w:ascii="Consolas" w:eastAsia="Times New Roman" w:hAnsi="Consolas" w:cs="Times New Roman"/>
+          <w:color w:val="61AFEF"/>
+          <w:sz w:val="23"/>
+          <w:szCs w:val="23"/>
+        </w:rPr>
+        <w:t>log</w:t>
+      </w:r>
+      <w:r>
+        <w:rPr>
+          <w:rFonts w:ascii="Consolas" w:eastAsia="Times New Roman" w:hAnsi="Consolas" w:cs="Times New Roman"/>
+          <w:color w:val="ABB2BF"/>
+          <w:sz w:val="23"/>
+          <w:szCs w:val="23"/>
+        </w:rPr>
+        <w:t>(</w:t>
+      </w:r>
+      <w:proofErr w:type="spellStart"/>
+      <w:proofErr w:type="gramStart"/>
+      <w:r>
+        <w:rPr>
+          <w:rFonts w:ascii="Consolas" w:eastAsia="Times New Roman" w:hAnsi="Consolas" w:cs="Times New Roman"/>
+          <w:color w:val="E06C75"/>
+          <w:sz w:val="23"/>
+          <w:szCs w:val="23"/>
+        </w:rPr>
+        <w:t>x</w:t>
+      </w:r>
+      <w:r>
+        <w:rPr>
+          <w:rFonts w:ascii="Consolas" w:eastAsia="Times New Roman" w:hAnsi="Consolas" w:cs="Times New Roman"/>
+          <w:color w:val="ABB2BF"/>
+          <w:sz w:val="23"/>
+          <w:szCs w:val="23"/>
+        </w:rPr>
+        <w:t>.</w:t>
+      </w:r>
+      <w:r>
+        <w:rPr>
+          <w:rFonts w:ascii="Consolas" w:eastAsia="Times New Roman" w:hAnsi="Consolas" w:cs="Times New Roman"/>
+          <w:color w:val="61AFEF"/>
+          <w:sz w:val="23"/>
+          <w:szCs w:val="23"/>
+        </w:rPr>
+        <w:t>next</w:t>
+      </w:r>
+      <w:proofErr w:type="spellEnd"/>
+      <w:proofErr w:type="gramEnd"/>
+      <w:r>
+        <w:rPr>
+          <w:rFonts w:ascii="Consolas" w:eastAsia="Times New Roman" w:hAnsi="Consolas" w:cs="Times New Roman"/>
+          <w:color w:val="ABB2BF"/>
+          <w:sz w:val="23"/>
+          <w:szCs w:val="23"/>
+        </w:rPr>
+        <w:t>())</w:t>
+      </w:r>
+    </w:p>
+    <w:p>
+      <w:pPr>
+        <w:rPr>
+          <w:color w:val="000000"/>
+          <w:sz w:val="26"/>
+          <w:szCs w:val="26"/>
+          <w:lang w:bidi="ar-EG"/>
+        </w:rPr>
+      </w:pPr>
+    </w:p>
+    <w:p>
+      <w:pPr>
+        <w:rPr>
+          <w:color w:val="000000"/>
+          <w:sz w:val="26"/>
+          <w:szCs w:val="26"/>
+          <w:lang w:bidi="ar-EG"/>
+        </w:rPr>
+      </w:pPr>
+      <w:r>
+        <w:rPr>
+          <w:color w:val="000000"/>
+          <w:sz w:val="26"/>
+          <w:szCs w:val="26"/>
+          <w:lang w:bidi="ar-EG"/>
+        </w:rPr>
+        <w:t>console:</w:t>
+      </w:r>
+    </w:p>
+    <w:p>
+      <w:pPr>
+        <w:shd w:val="clear" w:color="auto" w:fill="213040"/>
+        <w:wordWrap w:val="0"/>
+        <w:spacing w:after="0" w:line="240" w:lineRule="auto"/>
+        <w:rPr>
+          <w:rFonts w:ascii="Consolas" w:eastAsia="Times New Roman" w:hAnsi="Consolas" w:cs="Times New Roman"/>
+          <w:color w:val="D1D1D1"/>
+          <w:sz w:val="23"/>
+          <w:szCs w:val="23"/>
+        </w:rPr>
+      </w:pPr>
+      <w:proofErr w:type="gramStart"/>
+      <w:r>
+        <w:rPr>
+          <w:rFonts w:ascii="Consolas" w:eastAsia="Times New Roman" w:hAnsi="Consolas" w:cs="Times New Roman"/>
+          <w:color w:val="D1D1D1"/>
+          <w:sz w:val="23"/>
+          <w:szCs w:val="23"/>
+        </w:rPr>
+        <w:t>{</w:t>
+      </w:r>
+      <w:r>
+        <w:rPr>
+          <w:rFonts w:ascii="Consolas" w:eastAsia="Times New Roman" w:hAnsi="Consolas" w:cs="Times New Roman"/>
+          <w:color w:val="D1D1D1"/>
+          <w:sz w:val="23"/>
+          <w:szCs w:val="23"/>
+        </w:rPr>
+        <w:t xml:space="preserve"> </w:t>
+      </w:r>
+      <w:proofErr w:type="spellStart"/>
+      <w:r>
+        <w:rPr>
+          <w:rFonts w:ascii="Consolas" w:eastAsia="Times New Roman" w:hAnsi="Consolas" w:cs="Times New Roman"/>
+          <w:color w:val="D1D1D1"/>
+          <w:sz w:val="23"/>
+          <w:szCs w:val="23"/>
+        </w:rPr>
+        <w:t>value</w:t>
+      </w:r>
+      <w:proofErr w:type="gramEnd"/>
+      <w:r>
+        <w:rPr>
+          <w:rFonts w:ascii="Consolas" w:eastAsia="Times New Roman" w:hAnsi="Consolas" w:cs="Times New Roman"/>
+          <w:color w:val="D1D1D1"/>
+          <w:sz w:val="23"/>
+          <w:szCs w:val="23"/>
+        </w:rPr>
+        <w:t>:</w:t>
+      </w:r>
+      <w:r>
+        <w:rPr>
+          <w:rFonts w:ascii="Consolas" w:eastAsia="Times New Roman" w:hAnsi="Consolas" w:cs="Times New Roman"/>
+          <w:color w:val="C7866E"/>
+          <w:sz w:val="23"/>
+          <w:szCs w:val="23"/>
+        </w:rPr>
+        <w:t>"one</w:t>
+      </w:r>
+      <w:proofErr w:type="spellEnd"/>
+      <w:r>
+        <w:rPr>
+          <w:rFonts w:ascii="Consolas" w:eastAsia="Times New Roman" w:hAnsi="Consolas" w:cs="Times New Roman"/>
+          <w:color w:val="C7866E"/>
+          <w:sz w:val="23"/>
+          <w:szCs w:val="23"/>
+        </w:rPr>
+        <w:t>"</w:t>
+      </w:r>
+      <w:r>
+        <w:rPr>
+          <w:rFonts w:ascii="Consolas" w:eastAsia="Times New Roman" w:hAnsi="Consolas" w:cs="Times New Roman"/>
+          <w:color w:val="D1D1D1"/>
+          <w:sz w:val="23"/>
+          <w:szCs w:val="23"/>
+        </w:rPr>
+        <w:t>,</w:t>
+      </w:r>
+      <w:r>
+        <w:rPr>
+          <w:rFonts w:ascii="Consolas" w:eastAsia="Times New Roman" w:hAnsi="Consolas" w:cs="Times New Roman"/>
+          <w:color w:val="D1D1D1"/>
+          <w:sz w:val="23"/>
+          <w:szCs w:val="23"/>
+        </w:rPr>
+        <w:t xml:space="preserve"> </w:t>
+      </w:r>
+      <w:proofErr w:type="spellStart"/>
+      <w:r>
+        <w:rPr>
+          <w:rFonts w:ascii="Consolas" w:eastAsia="Times New Roman" w:hAnsi="Consolas" w:cs="Times New Roman"/>
+          <w:color w:val="D1D1D1"/>
+          <w:sz w:val="23"/>
+          <w:szCs w:val="23"/>
+        </w:rPr>
+        <w:t>done:</w:t>
+      </w:r>
+      <w:r>
+        <w:rPr>
+          <w:rFonts w:ascii="Consolas" w:eastAsia="Times New Roman" w:hAnsi="Consolas" w:cs="Times New Roman"/>
+          <w:b/>
+          <w:bCs/>
+          <w:color w:val="4D92D0"/>
+          <w:sz w:val="23"/>
+          <w:szCs w:val="23"/>
+        </w:rPr>
+        <w:t>false</w:t>
+      </w:r>
+      <w:proofErr w:type="spellEnd"/>
+      <w:r>
+        <w:rPr>
+          <w:rFonts w:ascii="Consolas" w:eastAsia="Times New Roman" w:hAnsi="Consolas" w:cs="Times New Roman"/>
+          <w:color w:val="D1D1D1"/>
+          <w:sz w:val="23"/>
+          <w:szCs w:val="23"/>
+        </w:rPr>
+        <w:t xml:space="preserve"> </w:t>
+      </w:r>
+      <w:r>
+        <w:rPr>
+          <w:rFonts w:ascii="Consolas" w:eastAsia="Times New Roman" w:hAnsi="Consolas" w:cs="Times New Roman"/>
+          <w:color w:val="D1D1D1"/>
+          <w:sz w:val="23"/>
+          <w:szCs w:val="23"/>
+        </w:rPr>
+        <w:t>}</w:t>
+      </w:r>
+    </w:p>
+    <w:p>
+      <w:pPr>
+        <w:shd w:val="clear" w:color="auto" w:fill="213040"/>
+        <w:wordWrap w:val="0"/>
+        <w:spacing w:after="0" w:line="240" w:lineRule="auto"/>
+        <w:rPr>
+          <w:rFonts w:ascii="Consolas" w:eastAsia="Times New Roman" w:hAnsi="Consolas" w:cs="Times New Roman"/>
+          <w:color w:val="D1D1D1"/>
+          <w:sz w:val="23"/>
+          <w:szCs w:val="23"/>
+        </w:rPr>
+      </w:pPr>
+      <w:proofErr w:type="gramStart"/>
+      <w:r>
+        <w:rPr>
+          <w:rFonts w:ascii="Consolas" w:eastAsia="Times New Roman" w:hAnsi="Consolas" w:cs="Times New Roman"/>
+          <w:color w:val="D1D1D1"/>
+          <w:sz w:val="23"/>
+          <w:szCs w:val="23"/>
+        </w:rPr>
+        <w:t>{</w:t>
+      </w:r>
+      <w:r>
+        <w:rPr>
+          <w:rFonts w:ascii="Consolas" w:eastAsia="Times New Roman" w:hAnsi="Consolas" w:cs="Times New Roman"/>
+          <w:color w:val="D1D1D1"/>
+          <w:sz w:val="23"/>
+          <w:szCs w:val="23"/>
+        </w:rPr>
+        <w:t xml:space="preserve"> </w:t>
+      </w:r>
+      <w:proofErr w:type="spellStart"/>
+      <w:r>
+        <w:rPr>
+          <w:rFonts w:ascii="Consolas" w:eastAsia="Times New Roman" w:hAnsi="Consolas" w:cs="Times New Roman"/>
+          <w:color w:val="D1D1D1"/>
+          <w:sz w:val="23"/>
+          <w:szCs w:val="23"/>
+        </w:rPr>
+        <w:t>value</w:t>
+      </w:r>
+      <w:proofErr w:type="gramEnd"/>
+      <w:r>
+        <w:rPr>
+          <w:rFonts w:ascii="Consolas" w:eastAsia="Times New Roman" w:hAnsi="Consolas" w:cs="Times New Roman"/>
+          <w:color w:val="D1D1D1"/>
+          <w:sz w:val="23"/>
+          <w:szCs w:val="23"/>
+        </w:rPr>
+        <w:t>:</w:t>
+      </w:r>
+      <w:r>
+        <w:rPr>
+          <w:rFonts w:ascii="Consolas" w:eastAsia="Times New Roman" w:hAnsi="Consolas" w:cs="Times New Roman"/>
+          <w:color w:val="C7866E"/>
+          <w:sz w:val="23"/>
+          <w:szCs w:val="23"/>
+        </w:rPr>
+        <w:t>"two</w:t>
+      </w:r>
+      <w:proofErr w:type="spellEnd"/>
+      <w:r>
+        <w:rPr>
+          <w:rFonts w:ascii="Consolas" w:eastAsia="Times New Roman" w:hAnsi="Consolas" w:cs="Times New Roman"/>
+          <w:color w:val="C7866E"/>
+          <w:sz w:val="23"/>
+          <w:szCs w:val="23"/>
+        </w:rPr>
+        <w:t>"</w:t>
+      </w:r>
+      <w:r>
+        <w:rPr>
+          <w:rFonts w:ascii="Consolas" w:eastAsia="Times New Roman" w:hAnsi="Consolas" w:cs="Times New Roman"/>
+          <w:color w:val="D1D1D1"/>
+          <w:sz w:val="23"/>
+          <w:szCs w:val="23"/>
+        </w:rPr>
+        <w:t>,</w:t>
+      </w:r>
+      <w:r>
+        <w:rPr>
+          <w:rFonts w:ascii="Consolas" w:eastAsia="Times New Roman" w:hAnsi="Consolas" w:cs="Times New Roman"/>
+          <w:color w:val="D1D1D1"/>
+          <w:sz w:val="23"/>
+          <w:szCs w:val="23"/>
+        </w:rPr>
+        <w:t xml:space="preserve"> </w:t>
+      </w:r>
+      <w:proofErr w:type="spellStart"/>
+      <w:r>
+        <w:rPr>
+          <w:rFonts w:ascii="Consolas" w:eastAsia="Times New Roman" w:hAnsi="Consolas" w:cs="Times New Roman"/>
+          <w:color w:val="D1D1D1"/>
+          <w:sz w:val="23"/>
+          <w:szCs w:val="23"/>
+        </w:rPr>
+        <w:t>done:</w:t>
+      </w:r>
+      <w:r>
+        <w:rPr>
+          <w:rFonts w:ascii="Consolas" w:eastAsia="Times New Roman" w:hAnsi="Consolas" w:cs="Times New Roman"/>
+          <w:b/>
+          <w:bCs/>
+          <w:color w:val="4D92D0"/>
+          <w:sz w:val="23"/>
+          <w:szCs w:val="23"/>
+        </w:rPr>
+        <w:t>true</w:t>
+      </w:r>
+      <w:proofErr w:type="spellEnd"/>
+      <w:r>
+        <w:rPr>
+          <w:rFonts w:ascii="Consolas" w:eastAsia="Times New Roman" w:hAnsi="Consolas" w:cs="Times New Roman"/>
+          <w:color w:val="D1D1D1"/>
+          <w:sz w:val="23"/>
+          <w:szCs w:val="23"/>
+        </w:rPr>
+        <w:t xml:space="preserve"> </w:t>
+      </w:r>
+      <w:r>
+        <w:rPr>
+          <w:rFonts w:ascii="Consolas" w:eastAsia="Times New Roman" w:hAnsi="Consolas" w:cs="Times New Roman"/>
+          <w:color w:val="D1D1D1"/>
+          <w:sz w:val="23"/>
+          <w:szCs w:val="23"/>
+        </w:rPr>
+        <w:t>}</w:t>
+      </w:r>
+    </w:p>
+    <w:p>
+      <w:pPr>
+        <w:shd w:val="clear" w:color="auto" w:fill="213040"/>
+        <w:wordWrap w:val="0"/>
+        <w:spacing w:after="0" w:line="240" w:lineRule="auto"/>
+        <w:rPr>
+          <w:rFonts w:ascii="Consolas" w:eastAsia="Times New Roman" w:hAnsi="Consolas" w:cs="Times New Roman"/>
+          <w:color w:val="D1D1D1"/>
+          <w:sz w:val="23"/>
+          <w:szCs w:val="23"/>
+        </w:rPr>
+      </w:pPr>
+      <w:proofErr w:type="gramStart"/>
+      <w:r>
+        <w:rPr>
+          <w:rFonts w:ascii="Consolas" w:eastAsia="Times New Roman" w:hAnsi="Consolas" w:cs="Times New Roman"/>
+          <w:color w:val="D1D1D1"/>
+          <w:sz w:val="23"/>
+          <w:szCs w:val="23"/>
+        </w:rPr>
+        <w:t>{</w:t>
+      </w:r>
+      <w:r>
+        <w:rPr>
+          <w:rFonts w:ascii="Consolas" w:eastAsia="Times New Roman" w:hAnsi="Consolas" w:cs="Times New Roman"/>
+          <w:color w:val="D1D1D1"/>
+          <w:sz w:val="23"/>
+          <w:szCs w:val="23"/>
+        </w:rPr>
+        <w:t xml:space="preserve"> </w:t>
+      </w:r>
+      <w:proofErr w:type="spellStart"/>
+      <w:r>
+        <w:rPr>
+          <w:rFonts w:ascii="Consolas" w:eastAsia="Times New Roman" w:hAnsi="Consolas" w:cs="Times New Roman"/>
+          <w:color w:val="D1D1D1"/>
+          <w:sz w:val="23"/>
+          <w:szCs w:val="23"/>
+        </w:rPr>
+        <w:t>value</w:t>
+      </w:r>
+      <w:proofErr w:type="gramEnd"/>
+      <w:r>
+        <w:rPr>
+          <w:rFonts w:ascii="Consolas" w:eastAsia="Times New Roman" w:hAnsi="Consolas" w:cs="Times New Roman"/>
+          <w:color w:val="D1D1D1"/>
+          <w:sz w:val="23"/>
+          <w:szCs w:val="23"/>
+        </w:rPr>
+        <w:t>:</w:t>
+      </w:r>
+      <w:r>
+        <w:rPr>
+          <w:rFonts w:ascii="Consolas" w:eastAsia="Times New Roman" w:hAnsi="Consolas" w:cs="Times New Roman"/>
+          <w:b/>
+          <w:bCs/>
+          <w:color w:val="4D92D0"/>
+          <w:sz w:val="23"/>
+          <w:szCs w:val="23"/>
+        </w:rPr>
+        <w:t>undefined</w:t>
+      </w:r>
+      <w:proofErr w:type="spellEnd"/>
+      <w:r>
+        <w:rPr>
+          <w:rFonts w:ascii="Consolas" w:eastAsia="Times New Roman" w:hAnsi="Consolas" w:cs="Times New Roman"/>
+          <w:color w:val="D1D1D1"/>
+          <w:sz w:val="23"/>
+          <w:szCs w:val="23"/>
+        </w:rPr>
+        <w:t>,</w:t>
+      </w:r>
+      <w:r>
+        <w:rPr>
+          <w:rFonts w:ascii="Consolas" w:eastAsia="Times New Roman" w:hAnsi="Consolas" w:cs="Times New Roman"/>
+          <w:color w:val="D1D1D1"/>
+          <w:sz w:val="23"/>
+          <w:szCs w:val="23"/>
+        </w:rPr>
+        <w:t xml:space="preserve"> </w:t>
+      </w:r>
+      <w:proofErr w:type="spellStart"/>
+      <w:r>
+        <w:rPr>
+          <w:rFonts w:ascii="Consolas" w:eastAsia="Times New Roman" w:hAnsi="Consolas" w:cs="Times New Roman"/>
+          <w:color w:val="D1D1D1"/>
+          <w:sz w:val="23"/>
+          <w:szCs w:val="23"/>
+        </w:rPr>
+        <w:t>done:</w:t>
+      </w:r>
+      <w:r>
+        <w:rPr>
+          <w:rFonts w:ascii="Consolas" w:eastAsia="Times New Roman" w:hAnsi="Consolas" w:cs="Times New Roman"/>
+          <w:b/>
+          <w:bCs/>
+          <w:color w:val="4D92D0"/>
+          <w:sz w:val="23"/>
+          <w:szCs w:val="23"/>
+        </w:rPr>
+        <w:t>true</w:t>
+      </w:r>
+      <w:proofErr w:type="spellEnd"/>
+      <w:r>
+        <w:rPr>
+          <w:rFonts w:ascii="Consolas" w:eastAsia="Times New Roman" w:hAnsi="Consolas" w:cs="Times New Roman"/>
+          <w:color w:val="D1D1D1"/>
+          <w:sz w:val="23"/>
+          <w:szCs w:val="23"/>
+        </w:rPr>
+        <w:t xml:space="preserve"> </w:t>
+      </w:r>
+      <w:r>
+        <w:rPr>
+          <w:rFonts w:ascii="Consolas" w:eastAsia="Times New Roman" w:hAnsi="Consolas" w:cs="Times New Roman"/>
+          <w:color w:val="D1D1D1"/>
+          <w:sz w:val="23"/>
+          <w:szCs w:val="23"/>
+        </w:rPr>
+        <w:t>}</w:t>
+      </w:r>
+    </w:p>
     <w:p/>
+    <w:p>
+      <w:pPr>
+        <w:spacing w:after="0"/>
+        <w:rPr>
+          <w:sz w:val="24"/>
+          <w:szCs w:val="24"/>
+        </w:rPr>
+      </w:pPr>
+      <w:r>
+        <w:rPr>
+          <w:sz w:val="24"/>
+          <w:szCs w:val="24"/>
+        </w:rPr>
+        <w:lastRenderedPageBreak/>
+        <w:t>Passing Value throw next</w:t>
+      </w:r>
+    </w:p>
+    <w:p>
+      <w:pPr>
+        <w:shd w:val="clear" w:color="auto" w:fill="1E1E1E"/>
+        <w:spacing w:after="0" w:line="330" w:lineRule="atLeast"/>
+        <w:rPr>
+          <w:rFonts w:ascii="Consolas" w:eastAsia="Times New Roman" w:hAnsi="Consolas" w:cs="Times New Roman"/>
+          <w:color w:val="ABB2BF"/>
+          <w:sz w:val="23"/>
+          <w:szCs w:val="23"/>
+        </w:rPr>
+      </w:pPr>
+      <w:r>
+        <w:rPr>
+          <w:rFonts w:ascii="Consolas" w:eastAsia="Times New Roman" w:hAnsi="Consolas" w:cs="Times New Roman"/>
+          <w:color w:val="C678DD"/>
+          <w:sz w:val="23"/>
+          <w:szCs w:val="23"/>
+        </w:rPr>
+        <w:t>function*</w:t>
+      </w:r>
+      <w:r>
+        <w:rPr>
+          <w:rFonts w:ascii="Consolas" w:eastAsia="Times New Roman" w:hAnsi="Consolas" w:cs="Times New Roman"/>
+          <w:color w:val="ABB2BF"/>
+          <w:sz w:val="23"/>
+          <w:szCs w:val="23"/>
+        </w:rPr>
+        <w:t> </w:t>
+      </w:r>
+      <w:proofErr w:type="spellStart"/>
+      <w:r>
+        <w:rPr>
+          <w:rFonts w:ascii="Consolas" w:eastAsia="Times New Roman" w:hAnsi="Consolas" w:cs="Times New Roman"/>
+          <w:color w:val="61AFEF"/>
+          <w:sz w:val="23"/>
+          <w:szCs w:val="23"/>
+        </w:rPr>
+        <w:t>genr</w:t>
+      </w:r>
+      <w:proofErr w:type="spellEnd"/>
+      <w:r>
+        <w:rPr>
+          <w:rFonts w:ascii="Consolas" w:eastAsia="Times New Roman" w:hAnsi="Consolas" w:cs="Times New Roman"/>
+          <w:color w:val="ABB2BF"/>
+          <w:sz w:val="23"/>
+          <w:szCs w:val="23"/>
+        </w:rPr>
+        <w:t> </w:t>
+      </w:r>
+      <w:proofErr w:type="gramStart"/>
+      <w:r>
+        <w:rPr>
+          <w:rFonts w:ascii="Consolas" w:eastAsia="Times New Roman" w:hAnsi="Consolas" w:cs="Times New Roman"/>
+          <w:color w:val="ABB2BF"/>
+          <w:sz w:val="23"/>
+          <w:szCs w:val="23"/>
+        </w:rPr>
+        <w:t>(){</w:t>
+      </w:r>
+      <w:proofErr w:type="gramEnd"/>
+    </w:p>
+    <w:p>
+      <w:pPr>
+        <w:shd w:val="clear" w:color="auto" w:fill="1E1E1E"/>
+        <w:spacing w:after="0" w:line="330" w:lineRule="atLeast"/>
+        <w:rPr>
+          <w:rFonts w:ascii="Consolas" w:eastAsia="Times New Roman" w:hAnsi="Consolas" w:cs="Times New Roman"/>
+          <w:color w:val="ABB2BF"/>
+          <w:sz w:val="23"/>
+          <w:szCs w:val="23"/>
+        </w:rPr>
+      </w:pPr>
+      <w:r>
+        <w:rPr>
+          <w:rFonts w:ascii="Consolas" w:eastAsia="Times New Roman" w:hAnsi="Consolas" w:cs="Times New Roman"/>
+          <w:color w:val="ABB2BF"/>
+          <w:sz w:val="23"/>
+          <w:szCs w:val="23"/>
+        </w:rPr>
+        <w:t>  </w:t>
+      </w:r>
+      <w:r>
+        <w:rPr>
+          <w:rFonts w:ascii="Consolas" w:eastAsia="Times New Roman" w:hAnsi="Consolas" w:cs="Times New Roman"/>
+          <w:color w:val="C678DD"/>
+          <w:sz w:val="23"/>
+          <w:szCs w:val="23"/>
+        </w:rPr>
+        <w:t>var</w:t>
+      </w:r>
+      <w:r>
+        <w:rPr>
+          <w:rFonts w:ascii="Consolas" w:eastAsia="Times New Roman" w:hAnsi="Consolas" w:cs="Times New Roman"/>
+          <w:color w:val="ABB2BF"/>
+          <w:sz w:val="23"/>
+          <w:szCs w:val="23"/>
+        </w:rPr>
+        <w:t> </w:t>
+      </w:r>
+      <w:r>
+        <w:rPr>
+          <w:rFonts w:ascii="Consolas" w:eastAsia="Times New Roman" w:hAnsi="Consolas" w:cs="Times New Roman"/>
+          <w:color w:val="E06C75"/>
+          <w:sz w:val="23"/>
+          <w:szCs w:val="23"/>
+        </w:rPr>
+        <w:t>z</w:t>
+      </w:r>
+      <w:r>
+        <w:rPr>
+          <w:rFonts w:ascii="Consolas" w:eastAsia="Times New Roman" w:hAnsi="Consolas" w:cs="Times New Roman"/>
+          <w:color w:val="ABB2BF"/>
+          <w:sz w:val="23"/>
+          <w:szCs w:val="23"/>
+        </w:rPr>
+        <w:t> </w:t>
+      </w:r>
+      <w:r>
+        <w:rPr>
+          <w:rFonts w:ascii="Consolas" w:eastAsia="Times New Roman" w:hAnsi="Consolas" w:cs="Times New Roman"/>
+          <w:color w:val="56B6C2"/>
+          <w:sz w:val="23"/>
+          <w:szCs w:val="23"/>
+        </w:rPr>
+        <w:t>=</w:t>
+      </w:r>
+      <w:r>
+        <w:rPr>
+          <w:rFonts w:ascii="Consolas" w:eastAsia="Times New Roman" w:hAnsi="Consolas" w:cs="Times New Roman"/>
+          <w:color w:val="ABB2BF"/>
+          <w:sz w:val="23"/>
+          <w:szCs w:val="23"/>
+        </w:rPr>
+        <w:t> </w:t>
+      </w:r>
+      <w:r>
+        <w:rPr>
+          <w:rFonts w:ascii="Consolas" w:eastAsia="Times New Roman" w:hAnsi="Consolas" w:cs="Times New Roman"/>
+          <w:color w:val="C678DD"/>
+          <w:sz w:val="23"/>
+          <w:szCs w:val="23"/>
+        </w:rPr>
+        <w:t>yield</w:t>
+      </w:r>
+      <w:r>
+        <w:rPr>
+          <w:rFonts w:ascii="Consolas" w:eastAsia="Times New Roman" w:hAnsi="Consolas" w:cs="Times New Roman"/>
+          <w:color w:val="ABB2BF"/>
+          <w:sz w:val="23"/>
+          <w:szCs w:val="23"/>
+        </w:rPr>
+        <w:t> </w:t>
+      </w:r>
+      <w:r>
+        <w:rPr>
+          <w:rFonts w:ascii="Consolas" w:eastAsia="Times New Roman" w:hAnsi="Consolas" w:cs="Times New Roman"/>
+          <w:color w:val="98C379"/>
+          <w:sz w:val="23"/>
+          <w:szCs w:val="23"/>
+        </w:rPr>
+        <w:t>'one'</w:t>
+      </w:r>
+    </w:p>
+    <w:p>
+      <w:pPr>
+        <w:shd w:val="clear" w:color="auto" w:fill="1E1E1E"/>
+        <w:spacing w:after="0" w:line="330" w:lineRule="atLeast"/>
+        <w:rPr>
+          <w:rFonts w:ascii="Consolas" w:eastAsia="Times New Roman" w:hAnsi="Consolas" w:cs="Times New Roman"/>
+          <w:color w:val="ABB2BF"/>
+          <w:sz w:val="23"/>
+          <w:szCs w:val="23"/>
+        </w:rPr>
+      </w:pPr>
+      <w:r>
+        <w:rPr>
+          <w:rFonts w:ascii="Consolas" w:eastAsia="Times New Roman" w:hAnsi="Consolas" w:cs="Times New Roman"/>
+          <w:color w:val="ABB2BF"/>
+          <w:sz w:val="23"/>
+          <w:szCs w:val="23"/>
+        </w:rPr>
+        <w:t>  </w:t>
+      </w:r>
+      <w:r>
+        <w:rPr>
+          <w:rFonts w:ascii="Consolas" w:eastAsia="Times New Roman" w:hAnsi="Consolas" w:cs="Times New Roman"/>
+          <w:color w:val="C678DD"/>
+          <w:sz w:val="23"/>
+          <w:szCs w:val="23"/>
+        </w:rPr>
+        <w:t>var</w:t>
+      </w:r>
+      <w:r>
+        <w:rPr>
+          <w:rFonts w:ascii="Consolas" w:eastAsia="Times New Roman" w:hAnsi="Consolas" w:cs="Times New Roman"/>
+          <w:color w:val="ABB2BF"/>
+          <w:sz w:val="23"/>
+          <w:szCs w:val="23"/>
+        </w:rPr>
+        <w:t> </w:t>
+      </w:r>
+      <w:r>
+        <w:rPr>
+          <w:rFonts w:ascii="Consolas" w:eastAsia="Times New Roman" w:hAnsi="Consolas" w:cs="Times New Roman"/>
+          <w:color w:val="E06C75"/>
+          <w:sz w:val="23"/>
+          <w:szCs w:val="23"/>
+        </w:rPr>
+        <w:t>y</w:t>
+      </w:r>
+      <w:r>
+        <w:rPr>
+          <w:rFonts w:ascii="Consolas" w:eastAsia="Times New Roman" w:hAnsi="Consolas" w:cs="Times New Roman"/>
+          <w:color w:val="ABB2BF"/>
+          <w:sz w:val="23"/>
+          <w:szCs w:val="23"/>
+        </w:rPr>
+        <w:t> </w:t>
+      </w:r>
+      <w:r>
+        <w:rPr>
+          <w:rFonts w:ascii="Consolas" w:eastAsia="Times New Roman" w:hAnsi="Consolas" w:cs="Times New Roman"/>
+          <w:color w:val="56B6C2"/>
+          <w:sz w:val="23"/>
+          <w:szCs w:val="23"/>
+        </w:rPr>
+        <w:t>=</w:t>
+      </w:r>
+      <w:r>
+        <w:rPr>
+          <w:rFonts w:ascii="Consolas" w:eastAsia="Times New Roman" w:hAnsi="Consolas" w:cs="Times New Roman"/>
+          <w:color w:val="ABB2BF"/>
+          <w:sz w:val="23"/>
+          <w:szCs w:val="23"/>
+        </w:rPr>
+        <w:t> </w:t>
+      </w:r>
+      <w:r>
+        <w:rPr>
+          <w:rFonts w:ascii="Consolas" w:eastAsia="Times New Roman" w:hAnsi="Consolas" w:cs="Times New Roman"/>
+          <w:color w:val="C678DD"/>
+          <w:sz w:val="23"/>
+          <w:szCs w:val="23"/>
+        </w:rPr>
+        <w:t>yield</w:t>
+      </w:r>
+      <w:r>
+        <w:rPr>
+          <w:rFonts w:ascii="Consolas" w:eastAsia="Times New Roman" w:hAnsi="Consolas" w:cs="Times New Roman"/>
+          <w:color w:val="ABB2BF"/>
+          <w:sz w:val="23"/>
+          <w:szCs w:val="23"/>
+        </w:rPr>
+        <w:t> </w:t>
+      </w:r>
+      <w:r>
+        <w:rPr>
+          <w:rFonts w:ascii="Consolas" w:eastAsia="Times New Roman" w:hAnsi="Consolas" w:cs="Times New Roman"/>
+          <w:color w:val="98C379"/>
+          <w:sz w:val="23"/>
+          <w:szCs w:val="23"/>
+        </w:rPr>
+        <w:t>'two'</w:t>
+      </w:r>
+    </w:p>
+    <w:p>
+      <w:pPr>
+        <w:shd w:val="clear" w:color="auto" w:fill="1E1E1E"/>
+        <w:spacing w:after="0" w:line="330" w:lineRule="atLeast"/>
+        <w:rPr>
+          <w:rFonts w:ascii="Consolas" w:eastAsia="Times New Roman" w:hAnsi="Consolas" w:cs="Times New Roman"/>
+          <w:color w:val="ABB2BF"/>
+          <w:sz w:val="23"/>
+          <w:szCs w:val="23"/>
+        </w:rPr>
+      </w:pPr>
+      <w:r>
+        <w:rPr>
+          <w:rFonts w:ascii="Consolas" w:eastAsia="Times New Roman" w:hAnsi="Consolas" w:cs="Times New Roman"/>
+          <w:color w:val="ABB2BF"/>
+          <w:sz w:val="23"/>
+          <w:szCs w:val="23"/>
+        </w:rPr>
+        <w:t>  </w:t>
+      </w:r>
+      <w:r>
+        <w:rPr>
+          <w:rFonts w:ascii="Consolas" w:eastAsia="Times New Roman" w:hAnsi="Consolas" w:cs="Times New Roman"/>
+          <w:color w:val="C678DD"/>
+          <w:sz w:val="23"/>
+          <w:szCs w:val="23"/>
+        </w:rPr>
+        <w:t>var</w:t>
+      </w:r>
+      <w:r>
+        <w:rPr>
+          <w:rFonts w:ascii="Consolas" w:eastAsia="Times New Roman" w:hAnsi="Consolas" w:cs="Times New Roman"/>
+          <w:color w:val="ABB2BF"/>
+          <w:sz w:val="23"/>
+          <w:szCs w:val="23"/>
+        </w:rPr>
+        <w:t> </w:t>
+      </w:r>
+      <w:r>
+        <w:rPr>
+          <w:rFonts w:ascii="Consolas" w:eastAsia="Times New Roman" w:hAnsi="Consolas" w:cs="Times New Roman"/>
+          <w:color w:val="E06C75"/>
+          <w:sz w:val="23"/>
+          <w:szCs w:val="23"/>
+        </w:rPr>
+        <w:t>f</w:t>
+      </w:r>
+      <w:r>
+        <w:rPr>
+          <w:rFonts w:ascii="Consolas" w:eastAsia="Times New Roman" w:hAnsi="Consolas" w:cs="Times New Roman"/>
+          <w:color w:val="ABB2BF"/>
+          <w:sz w:val="23"/>
+          <w:szCs w:val="23"/>
+        </w:rPr>
+        <w:t> </w:t>
+      </w:r>
+      <w:r>
+        <w:rPr>
+          <w:rFonts w:ascii="Consolas" w:eastAsia="Times New Roman" w:hAnsi="Consolas" w:cs="Times New Roman"/>
+          <w:color w:val="56B6C2"/>
+          <w:sz w:val="23"/>
+          <w:szCs w:val="23"/>
+        </w:rPr>
+        <w:t>=</w:t>
+      </w:r>
+      <w:r>
+        <w:rPr>
+          <w:rFonts w:ascii="Consolas" w:eastAsia="Times New Roman" w:hAnsi="Consolas" w:cs="Times New Roman"/>
+          <w:color w:val="ABB2BF"/>
+          <w:sz w:val="23"/>
+          <w:szCs w:val="23"/>
+        </w:rPr>
+        <w:t> </w:t>
+      </w:r>
+      <w:r>
+        <w:rPr>
+          <w:rFonts w:ascii="Consolas" w:eastAsia="Times New Roman" w:hAnsi="Consolas" w:cs="Times New Roman"/>
+          <w:color w:val="C678DD"/>
+          <w:sz w:val="23"/>
+          <w:szCs w:val="23"/>
+        </w:rPr>
+        <w:t>yield</w:t>
+      </w:r>
+      <w:r>
+        <w:rPr>
+          <w:rFonts w:ascii="Consolas" w:eastAsia="Times New Roman" w:hAnsi="Consolas" w:cs="Times New Roman"/>
+          <w:color w:val="ABB2BF"/>
+          <w:sz w:val="23"/>
+          <w:szCs w:val="23"/>
+        </w:rPr>
+        <w:t> </w:t>
+      </w:r>
+      <w:r>
+        <w:rPr>
+          <w:rFonts w:ascii="Consolas" w:eastAsia="Times New Roman" w:hAnsi="Consolas" w:cs="Times New Roman"/>
+          <w:color w:val="98C379"/>
+          <w:sz w:val="23"/>
+          <w:szCs w:val="23"/>
+        </w:rPr>
+        <w:t>'three'</w:t>
+      </w:r>
+    </w:p>
+    <w:p>
+      <w:pPr>
+        <w:shd w:val="clear" w:color="auto" w:fill="1E1E1E"/>
+        <w:spacing w:after="0" w:line="330" w:lineRule="atLeast"/>
+        <w:rPr>
+          <w:rFonts w:ascii="Consolas" w:eastAsia="Times New Roman" w:hAnsi="Consolas" w:cs="Times New Roman"/>
+          <w:color w:val="ABB2BF"/>
+          <w:sz w:val="23"/>
+          <w:szCs w:val="23"/>
+        </w:rPr>
+      </w:pPr>
+      <w:r>
+        <w:rPr>
+          <w:rFonts w:ascii="Consolas" w:eastAsia="Times New Roman" w:hAnsi="Consolas" w:cs="Times New Roman"/>
+          <w:color w:val="ABB2BF"/>
+          <w:sz w:val="23"/>
+          <w:szCs w:val="23"/>
+        </w:rPr>
+        <w:t>  </w:t>
+      </w:r>
+      <w:r>
+        <w:rPr>
+          <w:rFonts w:ascii="Consolas" w:eastAsia="Times New Roman" w:hAnsi="Consolas" w:cs="Times New Roman"/>
+          <w:color w:val="C678DD"/>
+          <w:sz w:val="23"/>
+          <w:szCs w:val="23"/>
+        </w:rPr>
+        <w:t>return</w:t>
+      </w:r>
+      <w:r>
+        <w:rPr>
+          <w:rFonts w:ascii="Consolas" w:eastAsia="Times New Roman" w:hAnsi="Consolas" w:cs="Times New Roman"/>
+          <w:color w:val="ABB2BF"/>
+          <w:sz w:val="23"/>
+          <w:szCs w:val="23"/>
+        </w:rPr>
+        <w:t> </w:t>
+      </w:r>
+      <w:r>
+        <w:rPr>
+          <w:rFonts w:ascii="Consolas" w:eastAsia="Times New Roman" w:hAnsi="Consolas" w:cs="Times New Roman"/>
+          <w:color w:val="E06C75"/>
+          <w:sz w:val="23"/>
+          <w:szCs w:val="23"/>
+        </w:rPr>
+        <w:t>z</w:t>
+      </w:r>
+      <w:r>
+        <w:rPr>
+          <w:rFonts w:ascii="Consolas" w:eastAsia="Times New Roman" w:hAnsi="Consolas" w:cs="Times New Roman"/>
+          <w:color w:val="ABB2BF"/>
+          <w:sz w:val="23"/>
+          <w:szCs w:val="23"/>
+        </w:rPr>
+        <w:t> </w:t>
+      </w:r>
+      <w:r>
+        <w:rPr>
+          <w:rFonts w:ascii="Consolas" w:eastAsia="Times New Roman" w:hAnsi="Consolas" w:cs="Times New Roman"/>
+          <w:color w:val="56B6C2"/>
+          <w:sz w:val="23"/>
+          <w:szCs w:val="23"/>
+        </w:rPr>
+        <w:t>+</w:t>
+      </w:r>
+      <w:r>
+        <w:rPr>
+          <w:rFonts w:ascii="Consolas" w:eastAsia="Times New Roman" w:hAnsi="Consolas" w:cs="Times New Roman"/>
+          <w:color w:val="ABB2BF"/>
+          <w:sz w:val="23"/>
+          <w:szCs w:val="23"/>
+        </w:rPr>
+        <w:t> </w:t>
+      </w:r>
+      <w:r>
+        <w:rPr>
+          <w:rFonts w:ascii="Consolas" w:eastAsia="Times New Roman" w:hAnsi="Consolas" w:cs="Times New Roman"/>
+          <w:color w:val="E06C75"/>
+          <w:sz w:val="23"/>
+          <w:szCs w:val="23"/>
+        </w:rPr>
+        <w:t>y</w:t>
+      </w:r>
+      <w:r>
+        <w:rPr>
+          <w:rFonts w:ascii="Consolas" w:eastAsia="Times New Roman" w:hAnsi="Consolas" w:cs="Times New Roman"/>
+          <w:color w:val="ABB2BF"/>
+          <w:sz w:val="23"/>
+          <w:szCs w:val="23"/>
+        </w:rPr>
+        <w:t> </w:t>
+      </w:r>
+      <w:r>
+        <w:rPr>
+          <w:rFonts w:ascii="Consolas" w:eastAsia="Times New Roman" w:hAnsi="Consolas" w:cs="Times New Roman"/>
+          <w:color w:val="56B6C2"/>
+          <w:sz w:val="23"/>
+          <w:szCs w:val="23"/>
+        </w:rPr>
+        <w:t>+</w:t>
+      </w:r>
+      <w:r>
+        <w:rPr>
+          <w:rFonts w:ascii="Consolas" w:eastAsia="Times New Roman" w:hAnsi="Consolas" w:cs="Times New Roman"/>
+          <w:color w:val="ABB2BF"/>
+          <w:sz w:val="23"/>
+          <w:szCs w:val="23"/>
+        </w:rPr>
+        <w:t> </w:t>
+      </w:r>
+      <w:r>
+        <w:rPr>
+          <w:rFonts w:ascii="Consolas" w:eastAsia="Times New Roman" w:hAnsi="Consolas" w:cs="Times New Roman"/>
+          <w:color w:val="E06C75"/>
+          <w:sz w:val="23"/>
+          <w:szCs w:val="23"/>
+        </w:rPr>
+        <w:t>f</w:t>
+      </w:r>
+    </w:p>
+    <w:p>
+      <w:pPr>
+        <w:shd w:val="clear" w:color="auto" w:fill="1E1E1E"/>
+        <w:spacing w:after="0" w:line="330" w:lineRule="atLeast"/>
+        <w:rPr>
+          <w:rFonts w:ascii="Consolas" w:eastAsia="Times New Roman" w:hAnsi="Consolas" w:cs="Times New Roman"/>
+          <w:color w:val="ABB2BF"/>
+          <w:sz w:val="23"/>
+          <w:szCs w:val="23"/>
+        </w:rPr>
+      </w:pPr>
+      <w:r>
+        <w:rPr>
+          <w:rFonts w:ascii="Consolas" w:eastAsia="Times New Roman" w:hAnsi="Consolas" w:cs="Times New Roman"/>
+          <w:color w:val="ABB2BF"/>
+          <w:sz w:val="23"/>
+          <w:szCs w:val="23"/>
+        </w:rPr>
+        <w:t>}</w:t>
+      </w:r>
+    </w:p>
+    <w:p>
+      <w:pPr>
+        <w:shd w:val="clear" w:color="auto" w:fill="1E1E1E"/>
+        <w:spacing w:after="0" w:line="330" w:lineRule="atLeast"/>
+        <w:rPr>
+          <w:rFonts w:ascii="Consolas" w:eastAsia="Times New Roman" w:hAnsi="Consolas" w:cs="Times New Roman"/>
+          <w:color w:val="ABB2BF"/>
+          <w:sz w:val="23"/>
+          <w:szCs w:val="23"/>
+        </w:rPr>
+      </w:pPr>
+      <w:r>
+        <w:rPr>
+          <w:rFonts w:ascii="Consolas" w:eastAsia="Times New Roman" w:hAnsi="Consolas" w:cs="Times New Roman"/>
+          <w:color w:val="C678DD"/>
+          <w:sz w:val="23"/>
+          <w:szCs w:val="23"/>
+        </w:rPr>
+        <w:t>var</w:t>
+      </w:r>
+      <w:r>
+        <w:rPr>
+          <w:rFonts w:ascii="Consolas" w:eastAsia="Times New Roman" w:hAnsi="Consolas" w:cs="Times New Roman"/>
+          <w:color w:val="ABB2BF"/>
+          <w:sz w:val="23"/>
+          <w:szCs w:val="23"/>
+        </w:rPr>
+        <w:t> </w:t>
+      </w:r>
+      <w:r>
+        <w:rPr>
+          <w:rFonts w:ascii="Consolas" w:eastAsia="Times New Roman" w:hAnsi="Consolas" w:cs="Times New Roman"/>
+          <w:color w:val="E06C75"/>
+          <w:sz w:val="23"/>
+          <w:szCs w:val="23"/>
+        </w:rPr>
+        <w:t>x</w:t>
+      </w:r>
+      <w:r>
+        <w:rPr>
+          <w:rFonts w:ascii="Consolas" w:eastAsia="Times New Roman" w:hAnsi="Consolas" w:cs="Times New Roman"/>
+          <w:color w:val="ABB2BF"/>
+          <w:sz w:val="23"/>
+          <w:szCs w:val="23"/>
+        </w:rPr>
+        <w:t> </w:t>
+      </w:r>
+      <w:r>
+        <w:rPr>
+          <w:rFonts w:ascii="Consolas" w:eastAsia="Times New Roman" w:hAnsi="Consolas" w:cs="Times New Roman"/>
+          <w:color w:val="56B6C2"/>
+          <w:sz w:val="23"/>
+          <w:szCs w:val="23"/>
+        </w:rPr>
+        <w:t>=</w:t>
+      </w:r>
+      <w:r>
+        <w:rPr>
+          <w:rFonts w:ascii="Consolas" w:eastAsia="Times New Roman" w:hAnsi="Consolas" w:cs="Times New Roman"/>
+          <w:color w:val="ABB2BF"/>
+          <w:sz w:val="23"/>
+          <w:szCs w:val="23"/>
+        </w:rPr>
+        <w:t> </w:t>
+      </w:r>
+      <w:proofErr w:type="spellStart"/>
+      <w:proofErr w:type="gramStart"/>
+      <w:r>
+        <w:rPr>
+          <w:rFonts w:ascii="Consolas" w:eastAsia="Times New Roman" w:hAnsi="Consolas" w:cs="Times New Roman"/>
+          <w:color w:val="61AFEF"/>
+          <w:sz w:val="23"/>
+          <w:szCs w:val="23"/>
+        </w:rPr>
+        <w:t>genr</w:t>
+      </w:r>
+      <w:proofErr w:type="spellEnd"/>
+      <w:r>
+        <w:rPr>
+          <w:rFonts w:ascii="Consolas" w:eastAsia="Times New Roman" w:hAnsi="Consolas" w:cs="Times New Roman"/>
+          <w:color w:val="ABB2BF"/>
+          <w:sz w:val="23"/>
+          <w:szCs w:val="23"/>
+        </w:rPr>
+        <w:t>(</w:t>
+      </w:r>
+      <w:proofErr w:type="gramEnd"/>
+      <w:r>
+        <w:rPr>
+          <w:rFonts w:ascii="Consolas" w:eastAsia="Times New Roman" w:hAnsi="Consolas" w:cs="Times New Roman"/>
+          <w:color w:val="ABB2BF"/>
+          <w:sz w:val="23"/>
+          <w:szCs w:val="23"/>
+        </w:rPr>
+        <w:t>)</w:t>
+      </w:r>
+    </w:p>
+    <w:p>
+      <w:pPr>
+        <w:shd w:val="clear" w:color="auto" w:fill="1E1E1E"/>
+        <w:spacing w:after="0" w:line="330" w:lineRule="atLeast"/>
+        <w:rPr>
+          <w:rFonts w:ascii="Consolas" w:eastAsia="Times New Roman" w:hAnsi="Consolas" w:cs="Times New Roman"/>
+          <w:color w:val="ABB2BF"/>
+          <w:sz w:val="23"/>
+          <w:szCs w:val="23"/>
+        </w:rPr>
+      </w:pPr>
+      <w:r>
+        <w:rPr>
+          <w:rFonts w:ascii="Consolas" w:eastAsia="Times New Roman" w:hAnsi="Consolas" w:cs="Times New Roman"/>
+          <w:color w:val="E5C07B"/>
+          <w:sz w:val="23"/>
+          <w:szCs w:val="23"/>
+        </w:rPr>
+        <w:t>console</w:t>
+      </w:r>
+      <w:r>
+        <w:rPr>
+          <w:rFonts w:ascii="Consolas" w:eastAsia="Times New Roman" w:hAnsi="Consolas" w:cs="Times New Roman"/>
+          <w:color w:val="ABB2BF"/>
+          <w:sz w:val="23"/>
+          <w:szCs w:val="23"/>
+        </w:rPr>
+        <w:t>.</w:t>
+      </w:r>
+      <w:r>
+        <w:rPr>
+          <w:rFonts w:ascii="Consolas" w:eastAsia="Times New Roman" w:hAnsi="Consolas" w:cs="Times New Roman"/>
+          <w:color w:val="61AFEF"/>
+          <w:sz w:val="23"/>
+          <w:szCs w:val="23"/>
+        </w:rPr>
+        <w:t>log</w:t>
+      </w:r>
+      <w:r>
+        <w:rPr>
+          <w:rFonts w:ascii="Consolas" w:eastAsia="Times New Roman" w:hAnsi="Consolas" w:cs="Times New Roman"/>
+          <w:color w:val="ABB2BF"/>
+          <w:sz w:val="23"/>
+          <w:szCs w:val="23"/>
+        </w:rPr>
+        <w:t>(</w:t>
+      </w:r>
+      <w:proofErr w:type="spellStart"/>
+      <w:proofErr w:type="gramStart"/>
+      <w:r>
+        <w:rPr>
+          <w:rFonts w:ascii="Consolas" w:eastAsia="Times New Roman" w:hAnsi="Consolas" w:cs="Times New Roman"/>
+          <w:color w:val="E06C75"/>
+          <w:sz w:val="23"/>
+          <w:szCs w:val="23"/>
+        </w:rPr>
+        <w:t>x</w:t>
+      </w:r>
+      <w:r>
+        <w:rPr>
+          <w:rFonts w:ascii="Consolas" w:eastAsia="Times New Roman" w:hAnsi="Consolas" w:cs="Times New Roman"/>
+          <w:color w:val="ABB2BF"/>
+          <w:sz w:val="23"/>
+          <w:szCs w:val="23"/>
+        </w:rPr>
+        <w:t>.</w:t>
+      </w:r>
+      <w:r>
+        <w:rPr>
+          <w:rFonts w:ascii="Consolas" w:eastAsia="Times New Roman" w:hAnsi="Consolas" w:cs="Times New Roman"/>
+          <w:color w:val="61AFEF"/>
+          <w:sz w:val="23"/>
+          <w:szCs w:val="23"/>
+        </w:rPr>
+        <w:t>next</w:t>
+      </w:r>
+      <w:proofErr w:type="spellEnd"/>
+      <w:proofErr w:type="gramEnd"/>
+      <w:r>
+        <w:rPr>
+          <w:rFonts w:ascii="Consolas" w:eastAsia="Times New Roman" w:hAnsi="Consolas" w:cs="Times New Roman"/>
+          <w:color w:val="ABB2BF"/>
+          <w:sz w:val="23"/>
+          <w:szCs w:val="23"/>
+        </w:rPr>
+        <w:t>())</w:t>
+      </w:r>
+    </w:p>
+    <w:p>
+      <w:pPr>
+        <w:shd w:val="clear" w:color="auto" w:fill="1E1E1E"/>
+        <w:spacing w:after="0" w:line="330" w:lineRule="atLeast"/>
+        <w:rPr>
+          <w:rFonts w:ascii="Consolas" w:eastAsia="Times New Roman" w:hAnsi="Consolas" w:cs="Times New Roman"/>
+          <w:color w:val="ABB2BF"/>
+          <w:sz w:val="23"/>
+          <w:szCs w:val="23"/>
+        </w:rPr>
+      </w:pPr>
+      <w:r>
+        <w:rPr>
+          <w:rFonts w:ascii="Consolas" w:eastAsia="Times New Roman" w:hAnsi="Consolas" w:cs="Times New Roman"/>
+          <w:color w:val="E5C07B"/>
+          <w:sz w:val="23"/>
+          <w:szCs w:val="23"/>
+        </w:rPr>
+        <w:t>console</w:t>
+      </w:r>
+      <w:r>
+        <w:rPr>
+          <w:rFonts w:ascii="Consolas" w:eastAsia="Times New Roman" w:hAnsi="Consolas" w:cs="Times New Roman"/>
+          <w:color w:val="ABB2BF"/>
+          <w:sz w:val="23"/>
+          <w:szCs w:val="23"/>
+        </w:rPr>
+        <w:t>.</w:t>
+      </w:r>
+      <w:r>
+        <w:rPr>
+          <w:rFonts w:ascii="Consolas" w:eastAsia="Times New Roman" w:hAnsi="Consolas" w:cs="Times New Roman"/>
+          <w:color w:val="61AFEF"/>
+          <w:sz w:val="23"/>
+          <w:szCs w:val="23"/>
+        </w:rPr>
+        <w:t>log</w:t>
+      </w:r>
+      <w:r>
+        <w:rPr>
+          <w:rFonts w:ascii="Consolas" w:eastAsia="Times New Roman" w:hAnsi="Consolas" w:cs="Times New Roman"/>
+          <w:color w:val="ABB2BF"/>
+          <w:sz w:val="23"/>
+          <w:szCs w:val="23"/>
+        </w:rPr>
+        <w:t>(</w:t>
+      </w:r>
+      <w:proofErr w:type="spellStart"/>
+      <w:proofErr w:type="gramStart"/>
+      <w:r>
+        <w:rPr>
+          <w:rFonts w:ascii="Consolas" w:eastAsia="Times New Roman" w:hAnsi="Consolas" w:cs="Times New Roman"/>
+          <w:color w:val="E06C75"/>
+          <w:sz w:val="23"/>
+          <w:szCs w:val="23"/>
+        </w:rPr>
+        <w:t>x</w:t>
+      </w:r>
+      <w:r>
+        <w:rPr>
+          <w:rFonts w:ascii="Consolas" w:eastAsia="Times New Roman" w:hAnsi="Consolas" w:cs="Times New Roman"/>
+          <w:color w:val="ABB2BF"/>
+          <w:sz w:val="23"/>
+          <w:szCs w:val="23"/>
+        </w:rPr>
+        <w:t>.</w:t>
+      </w:r>
+      <w:r>
+        <w:rPr>
+          <w:rFonts w:ascii="Consolas" w:eastAsia="Times New Roman" w:hAnsi="Consolas" w:cs="Times New Roman"/>
+          <w:color w:val="61AFEF"/>
+          <w:sz w:val="23"/>
+          <w:szCs w:val="23"/>
+        </w:rPr>
+        <w:t>next</w:t>
+      </w:r>
+      <w:proofErr w:type="spellEnd"/>
+      <w:proofErr w:type="gramEnd"/>
+      <w:r>
+        <w:rPr>
+          <w:rFonts w:ascii="Consolas" w:eastAsia="Times New Roman" w:hAnsi="Consolas" w:cs="Times New Roman"/>
+          <w:color w:val="ABB2BF"/>
+          <w:sz w:val="23"/>
+          <w:szCs w:val="23"/>
+        </w:rPr>
+        <w:t>(</w:t>
+      </w:r>
+      <w:r>
+        <w:rPr>
+          <w:rFonts w:ascii="Consolas" w:eastAsia="Times New Roman" w:hAnsi="Consolas" w:cs="Times New Roman"/>
+          <w:color w:val="D19A66"/>
+          <w:sz w:val="23"/>
+          <w:szCs w:val="23"/>
+        </w:rPr>
+        <w:t>5</w:t>
+      </w:r>
+      <w:r>
+        <w:rPr>
+          <w:rFonts w:ascii="Consolas" w:eastAsia="Times New Roman" w:hAnsi="Consolas" w:cs="Times New Roman"/>
+          <w:color w:val="ABB2BF"/>
+          <w:sz w:val="23"/>
+          <w:szCs w:val="23"/>
+        </w:rPr>
+        <w:t>))</w:t>
+      </w:r>
+    </w:p>
+    <w:p>
+      <w:pPr>
+        <w:shd w:val="clear" w:color="auto" w:fill="1E1E1E"/>
+        <w:spacing w:after="0" w:line="330" w:lineRule="atLeast"/>
+        <w:rPr>
+          <w:rFonts w:ascii="Consolas" w:eastAsia="Times New Roman" w:hAnsi="Consolas" w:cs="Times New Roman"/>
+          <w:color w:val="ABB2BF"/>
+          <w:sz w:val="23"/>
+          <w:szCs w:val="23"/>
+        </w:rPr>
+      </w:pPr>
+      <w:r>
+        <w:rPr>
+          <w:rFonts w:ascii="Consolas" w:eastAsia="Times New Roman" w:hAnsi="Consolas" w:cs="Times New Roman"/>
+          <w:color w:val="E5C07B"/>
+          <w:sz w:val="23"/>
+          <w:szCs w:val="23"/>
+        </w:rPr>
+        <w:t>console</w:t>
+      </w:r>
+      <w:r>
+        <w:rPr>
+          <w:rFonts w:ascii="Consolas" w:eastAsia="Times New Roman" w:hAnsi="Consolas" w:cs="Times New Roman"/>
+          <w:color w:val="ABB2BF"/>
+          <w:sz w:val="23"/>
+          <w:szCs w:val="23"/>
+        </w:rPr>
+        <w:t>.</w:t>
+      </w:r>
+      <w:r>
+        <w:rPr>
+          <w:rFonts w:ascii="Consolas" w:eastAsia="Times New Roman" w:hAnsi="Consolas" w:cs="Times New Roman"/>
+          <w:color w:val="61AFEF"/>
+          <w:sz w:val="23"/>
+          <w:szCs w:val="23"/>
+        </w:rPr>
+        <w:t>log</w:t>
+      </w:r>
+      <w:r>
+        <w:rPr>
+          <w:rFonts w:ascii="Consolas" w:eastAsia="Times New Roman" w:hAnsi="Consolas" w:cs="Times New Roman"/>
+          <w:color w:val="ABB2BF"/>
+          <w:sz w:val="23"/>
+          <w:szCs w:val="23"/>
+        </w:rPr>
+        <w:t>(</w:t>
+      </w:r>
+      <w:proofErr w:type="spellStart"/>
+      <w:proofErr w:type="gramStart"/>
+      <w:r>
+        <w:rPr>
+          <w:rFonts w:ascii="Consolas" w:eastAsia="Times New Roman" w:hAnsi="Consolas" w:cs="Times New Roman"/>
+          <w:color w:val="E06C75"/>
+          <w:sz w:val="23"/>
+          <w:szCs w:val="23"/>
+        </w:rPr>
+        <w:t>x</w:t>
+      </w:r>
+      <w:r>
+        <w:rPr>
+          <w:rFonts w:ascii="Consolas" w:eastAsia="Times New Roman" w:hAnsi="Consolas" w:cs="Times New Roman"/>
+          <w:color w:val="ABB2BF"/>
+          <w:sz w:val="23"/>
+          <w:szCs w:val="23"/>
+        </w:rPr>
+        <w:t>.</w:t>
+      </w:r>
+      <w:r>
+        <w:rPr>
+          <w:rFonts w:ascii="Consolas" w:eastAsia="Times New Roman" w:hAnsi="Consolas" w:cs="Times New Roman"/>
+          <w:color w:val="61AFEF"/>
+          <w:sz w:val="23"/>
+          <w:szCs w:val="23"/>
+        </w:rPr>
+        <w:t>next</w:t>
+      </w:r>
+      <w:proofErr w:type="spellEnd"/>
+      <w:proofErr w:type="gramEnd"/>
+      <w:r>
+        <w:rPr>
+          <w:rFonts w:ascii="Consolas" w:eastAsia="Times New Roman" w:hAnsi="Consolas" w:cs="Times New Roman"/>
+          <w:color w:val="ABB2BF"/>
+          <w:sz w:val="23"/>
+          <w:szCs w:val="23"/>
+        </w:rPr>
+        <w:t>(</w:t>
+      </w:r>
+      <w:r>
+        <w:rPr>
+          <w:rFonts w:ascii="Consolas" w:eastAsia="Times New Roman" w:hAnsi="Consolas" w:cs="Times New Roman"/>
+          <w:color w:val="D19A66"/>
+          <w:sz w:val="23"/>
+          <w:szCs w:val="23"/>
+        </w:rPr>
+        <w:t>3</w:t>
+      </w:r>
+      <w:r>
+        <w:rPr>
+          <w:rFonts w:ascii="Consolas" w:eastAsia="Times New Roman" w:hAnsi="Consolas" w:cs="Times New Roman"/>
+          <w:color w:val="ABB2BF"/>
+          <w:sz w:val="23"/>
+          <w:szCs w:val="23"/>
+        </w:rPr>
+        <w:t>))</w:t>
+      </w:r>
+    </w:p>
+    <w:p>
+      <w:pPr>
+        <w:shd w:val="clear" w:color="auto" w:fill="1E1E1E"/>
+        <w:spacing w:after="0" w:line="330" w:lineRule="atLeast"/>
+        <w:rPr>
+          <w:rFonts w:ascii="Consolas" w:eastAsia="Times New Roman" w:hAnsi="Consolas" w:cs="Times New Roman"/>
+          <w:color w:val="ABB2BF"/>
+          <w:sz w:val="23"/>
+          <w:szCs w:val="23"/>
+        </w:rPr>
+      </w:pPr>
+      <w:r>
+        <w:rPr>
+          <w:rFonts w:ascii="Consolas" w:eastAsia="Times New Roman" w:hAnsi="Consolas" w:cs="Times New Roman"/>
+          <w:color w:val="E5C07B"/>
+          <w:sz w:val="23"/>
+          <w:szCs w:val="23"/>
+        </w:rPr>
+        <w:t>console</w:t>
+      </w:r>
+      <w:r>
+        <w:rPr>
+          <w:rFonts w:ascii="Consolas" w:eastAsia="Times New Roman" w:hAnsi="Consolas" w:cs="Times New Roman"/>
+          <w:color w:val="ABB2BF"/>
+          <w:sz w:val="23"/>
+          <w:szCs w:val="23"/>
+        </w:rPr>
+        <w:t>.</w:t>
+      </w:r>
+      <w:r>
+        <w:rPr>
+          <w:rFonts w:ascii="Consolas" w:eastAsia="Times New Roman" w:hAnsi="Consolas" w:cs="Times New Roman"/>
+          <w:color w:val="61AFEF"/>
+          <w:sz w:val="23"/>
+          <w:szCs w:val="23"/>
+        </w:rPr>
+        <w:t>log</w:t>
+      </w:r>
+      <w:r>
+        <w:rPr>
+          <w:rFonts w:ascii="Consolas" w:eastAsia="Times New Roman" w:hAnsi="Consolas" w:cs="Times New Roman"/>
+          <w:color w:val="ABB2BF"/>
+          <w:sz w:val="23"/>
+          <w:szCs w:val="23"/>
+        </w:rPr>
+        <w:t>(</w:t>
+      </w:r>
+      <w:proofErr w:type="spellStart"/>
+      <w:proofErr w:type="gramStart"/>
+      <w:r>
+        <w:rPr>
+          <w:rFonts w:ascii="Consolas" w:eastAsia="Times New Roman" w:hAnsi="Consolas" w:cs="Times New Roman"/>
+          <w:color w:val="E06C75"/>
+          <w:sz w:val="23"/>
+          <w:szCs w:val="23"/>
+        </w:rPr>
+        <w:t>x</w:t>
+      </w:r>
+      <w:r>
+        <w:rPr>
+          <w:rFonts w:ascii="Consolas" w:eastAsia="Times New Roman" w:hAnsi="Consolas" w:cs="Times New Roman"/>
+          <w:color w:val="ABB2BF"/>
+          <w:sz w:val="23"/>
+          <w:szCs w:val="23"/>
+        </w:rPr>
+        <w:t>.</w:t>
+      </w:r>
+      <w:r>
+        <w:rPr>
+          <w:rFonts w:ascii="Consolas" w:eastAsia="Times New Roman" w:hAnsi="Consolas" w:cs="Times New Roman"/>
+          <w:color w:val="61AFEF"/>
+          <w:sz w:val="23"/>
+          <w:szCs w:val="23"/>
+        </w:rPr>
+        <w:t>next</w:t>
+      </w:r>
+      <w:proofErr w:type="spellEnd"/>
+      <w:proofErr w:type="gramEnd"/>
+      <w:r>
+        <w:rPr>
+          <w:rFonts w:ascii="Consolas" w:eastAsia="Times New Roman" w:hAnsi="Consolas" w:cs="Times New Roman"/>
+          <w:color w:val="ABB2BF"/>
+          <w:sz w:val="23"/>
+          <w:szCs w:val="23"/>
+        </w:rPr>
+        <w:t>(</w:t>
+      </w:r>
+      <w:r>
+        <w:rPr>
+          <w:rFonts w:ascii="Consolas" w:eastAsia="Times New Roman" w:hAnsi="Consolas" w:cs="Times New Roman"/>
+          <w:color w:val="D19A66"/>
+          <w:sz w:val="23"/>
+          <w:szCs w:val="23"/>
+        </w:rPr>
+        <w:t>4</w:t>
+      </w:r>
+      <w:r>
+        <w:rPr>
+          <w:rFonts w:ascii="Consolas" w:eastAsia="Times New Roman" w:hAnsi="Consolas" w:cs="Times New Roman"/>
+          <w:color w:val="ABB2BF"/>
+          <w:sz w:val="23"/>
+          <w:szCs w:val="23"/>
+        </w:rPr>
+        <w:t>))</w:t>
+      </w:r>
+    </w:p>
     <w:p/>
-    <w:p/>
-    <w:p/>
-    <w:p/>
-    <w:p/>
-    <w:p/>
+    <w:p>
+      <w:pPr>
+        <w:shd w:val="clear" w:color="auto" w:fill="213040"/>
+        <w:wordWrap w:val="0"/>
+        <w:spacing w:after="0" w:line="240" w:lineRule="auto"/>
+        <w:rPr>
+          <w:rFonts w:ascii="Consolas" w:eastAsia="Times New Roman" w:hAnsi="Consolas" w:cs="Times New Roman"/>
+          <w:color w:val="D1D1D1"/>
+          <w:sz w:val="23"/>
+          <w:szCs w:val="23"/>
+        </w:rPr>
+      </w:pPr>
+      <w:proofErr w:type="gramStart"/>
+      <w:r>
+        <w:rPr>
+          <w:rFonts w:ascii="Consolas" w:eastAsia="Times New Roman" w:hAnsi="Consolas" w:cs="Times New Roman"/>
+          <w:color w:val="D1D1D1"/>
+          <w:sz w:val="23"/>
+          <w:szCs w:val="23"/>
+        </w:rPr>
+        <w:t>{</w:t>
+      </w:r>
+      <w:r>
+        <w:rPr>
+          <w:rFonts w:ascii="Consolas" w:eastAsia="Times New Roman" w:hAnsi="Consolas" w:cs="Times New Roman"/>
+          <w:color w:val="D1D1D1"/>
+          <w:sz w:val="23"/>
+          <w:szCs w:val="23"/>
+        </w:rPr>
+        <w:t xml:space="preserve"> </w:t>
+      </w:r>
+      <w:proofErr w:type="spellStart"/>
+      <w:r>
+        <w:rPr>
+          <w:rFonts w:ascii="Consolas" w:eastAsia="Times New Roman" w:hAnsi="Consolas" w:cs="Times New Roman"/>
+          <w:color w:val="D1D1D1"/>
+          <w:sz w:val="23"/>
+          <w:szCs w:val="23"/>
+        </w:rPr>
+        <w:t>value</w:t>
+      </w:r>
+      <w:proofErr w:type="gramEnd"/>
+      <w:r>
+        <w:rPr>
+          <w:rFonts w:ascii="Consolas" w:eastAsia="Times New Roman" w:hAnsi="Consolas" w:cs="Times New Roman"/>
+          <w:color w:val="D1D1D1"/>
+          <w:sz w:val="23"/>
+          <w:szCs w:val="23"/>
+        </w:rPr>
+        <w:t>:</w:t>
+      </w:r>
+      <w:r>
+        <w:rPr>
+          <w:rFonts w:ascii="Consolas" w:eastAsia="Times New Roman" w:hAnsi="Consolas" w:cs="Times New Roman"/>
+          <w:color w:val="C7866E"/>
+          <w:sz w:val="23"/>
+          <w:szCs w:val="23"/>
+        </w:rPr>
+        <w:t>"one</w:t>
+      </w:r>
+      <w:proofErr w:type="spellEnd"/>
+      <w:r>
+        <w:rPr>
+          <w:rFonts w:ascii="Consolas" w:eastAsia="Times New Roman" w:hAnsi="Consolas" w:cs="Times New Roman"/>
+          <w:color w:val="C7866E"/>
+          <w:sz w:val="23"/>
+          <w:szCs w:val="23"/>
+        </w:rPr>
+        <w:t>"</w:t>
+      </w:r>
+      <w:r>
+        <w:rPr>
+          <w:rFonts w:ascii="Consolas" w:eastAsia="Times New Roman" w:hAnsi="Consolas" w:cs="Times New Roman"/>
+          <w:color w:val="D1D1D1"/>
+          <w:sz w:val="23"/>
+          <w:szCs w:val="23"/>
+        </w:rPr>
+        <w:t>,</w:t>
+      </w:r>
+      <w:r>
+        <w:rPr>
+          <w:rFonts w:ascii="Consolas" w:eastAsia="Times New Roman" w:hAnsi="Consolas" w:cs="Times New Roman"/>
+          <w:color w:val="D1D1D1"/>
+          <w:sz w:val="23"/>
+          <w:szCs w:val="23"/>
+        </w:rPr>
+        <w:t xml:space="preserve"> </w:t>
+      </w:r>
+      <w:proofErr w:type="spellStart"/>
+      <w:r>
+        <w:rPr>
+          <w:rFonts w:ascii="Consolas" w:eastAsia="Times New Roman" w:hAnsi="Consolas" w:cs="Times New Roman"/>
+          <w:color w:val="D1D1D1"/>
+          <w:sz w:val="23"/>
+          <w:szCs w:val="23"/>
+        </w:rPr>
+        <w:t>done:</w:t>
+      </w:r>
+      <w:r>
+        <w:rPr>
+          <w:rFonts w:ascii="Consolas" w:eastAsia="Times New Roman" w:hAnsi="Consolas" w:cs="Times New Roman"/>
+          <w:b/>
+          <w:bCs/>
+          <w:color w:val="4D92D0"/>
+          <w:sz w:val="23"/>
+          <w:szCs w:val="23"/>
+        </w:rPr>
+        <w:t>false</w:t>
+      </w:r>
+      <w:proofErr w:type="spellEnd"/>
+      <w:r>
+        <w:rPr>
+          <w:rFonts w:ascii="Consolas" w:eastAsia="Times New Roman" w:hAnsi="Consolas" w:cs="Times New Roman"/>
+          <w:color w:val="D1D1D1"/>
+          <w:sz w:val="23"/>
+          <w:szCs w:val="23"/>
+        </w:rPr>
+        <w:t xml:space="preserve"> </w:t>
+      </w:r>
+      <w:r>
+        <w:rPr>
+          <w:rFonts w:ascii="Consolas" w:eastAsia="Times New Roman" w:hAnsi="Consolas" w:cs="Times New Roman"/>
+          <w:color w:val="D1D1D1"/>
+          <w:sz w:val="23"/>
+          <w:szCs w:val="23"/>
+        </w:rPr>
+        <w:t>}</w:t>
+      </w:r>
+    </w:p>
+    <w:p>
+      <w:pPr>
+        <w:shd w:val="clear" w:color="auto" w:fill="213040"/>
+        <w:wordWrap w:val="0"/>
+        <w:spacing w:after="0" w:line="240" w:lineRule="auto"/>
+        <w:rPr>
+          <w:rFonts w:ascii="Consolas" w:eastAsia="Times New Roman" w:hAnsi="Consolas" w:cs="Times New Roman"/>
+          <w:color w:val="D1D1D1"/>
+          <w:sz w:val="23"/>
+          <w:szCs w:val="23"/>
+        </w:rPr>
+      </w:pPr>
+      <w:proofErr w:type="gramStart"/>
+      <w:r>
+        <w:rPr>
+          <w:rFonts w:ascii="Consolas" w:eastAsia="Times New Roman" w:hAnsi="Consolas" w:cs="Times New Roman"/>
+          <w:color w:val="D1D1D1"/>
+          <w:sz w:val="23"/>
+          <w:szCs w:val="23"/>
+        </w:rPr>
+        <w:t>{</w:t>
+      </w:r>
+      <w:r>
+        <w:rPr>
+          <w:rFonts w:ascii="Consolas" w:eastAsia="Times New Roman" w:hAnsi="Consolas" w:cs="Times New Roman"/>
+          <w:color w:val="D1D1D1"/>
+          <w:sz w:val="23"/>
+          <w:szCs w:val="23"/>
+        </w:rPr>
+        <w:t xml:space="preserve"> </w:t>
+      </w:r>
+      <w:proofErr w:type="spellStart"/>
+      <w:r>
+        <w:rPr>
+          <w:rFonts w:ascii="Consolas" w:eastAsia="Times New Roman" w:hAnsi="Consolas" w:cs="Times New Roman"/>
+          <w:color w:val="D1D1D1"/>
+          <w:sz w:val="23"/>
+          <w:szCs w:val="23"/>
+        </w:rPr>
+        <w:t>value</w:t>
+      </w:r>
+      <w:proofErr w:type="gramEnd"/>
+      <w:r>
+        <w:rPr>
+          <w:rFonts w:ascii="Consolas" w:eastAsia="Times New Roman" w:hAnsi="Consolas" w:cs="Times New Roman"/>
+          <w:color w:val="D1D1D1"/>
+          <w:sz w:val="23"/>
+          <w:szCs w:val="23"/>
+        </w:rPr>
+        <w:t>:</w:t>
+      </w:r>
+      <w:r>
+        <w:rPr>
+          <w:rFonts w:ascii="Consolas" w:eastAsia="Times New Roman" w:hAnsi="Consolas" w:cs="Times New Roman"/>
+          <w:color w:val="C7866E"/>
+          <w:sz w:val="23"/>
+          <w:szCs w:val="23"/>
+        </w:rPr>
+        <w:t>"two</w:t>
+      </w:r>
+      <w:proofErr w:type="spellEnd"/>
+      <w:r>
+        <w:rPr>
+          <w:rFonts w:ascii="Consolas" w:eastAsia="Times New Roman" w:hAnsi="Consolas" w:cs="Times New Roman"/>
+          <w:color w:val="C7866E"/>
+          <w:sz w:val="23"/>
+          <w:szCs w:val="23"/>
+        </w:rPr>
+        <w:t>"</w:t>
+      </w:r>
+      <w:r>
+        <w:rPr>
+          <w:rFonts w:ascii="Consolas" w:eastAsia="Times New Roman" w:hAnsi="Consolas" w:cs="Times New Roman"/>
+          <w:color w:val="D1D1D1"/>
+          <w:sz w:val="23"/>
+          <w:szCs w:val="23"/>
+        </w:rPr>
+        <w:t>,</w:t>
+      </w:r>
+      <w:r>
+        <w:rPr>
+          <w:rFonts w:ascii="Consolas" w:eastAsia="Times New Roman" w:hAnsi="Consolas" w:cs="Times New Roman"/>
+          <w:color w:val="D1D1D1"/>
+          <w:sz w:val="23"/>
+          <w:szCs w:val="23"/>
+        </w:rPr>
+        <w:t xml:space="preserve"> </w:t>
+      </w:r>
+      <w:proofErr w:type="spellStart"/>
+      <w:r>
+        <w:rPr>
+          <w:rFonts w:ascii="Consolas" w:eastAsia="Times New Roman" w:hAnsi="Consolas" w:cs="Times New Roman"/>
+          <w:color w:val="D1D1D1"/>
+          <w:sz w:val="23"/>
+          <w:szCs w:val="23"/>
+        </w:rPr>
+        <w:t>done:</w:t>
+      </w:r>
+      <w:r>
+        <w:rPr>
+          <w:rFonts w:ascii="Consolas" w:eastAsia="Times New Roman" w:hAnsi="Consolas" w:cs="Times New Roman"/>
+          <w:b/>
+          <w:bCs/>
+          <w:color w:val="4D92D0"/>
+          <w:sz w:val="23"/>
+          <w:szCs w:val="23"/>
+        </w:rPr>
+        <w:t>false</w:t>
+      </w:r>
+      <w:proofErr w:type="spellEnd"/>
+      <w:r>
+        <w:rPr>
+          <w:rFonts w:ascii="Consolas" w:eastAsia="Times New Roman" w:hAnsi="Consolas" w:cs="Times New Roman"/>
+          <w:color w:val="D1D1D1"/>
+          <w:sz w:val="23"/>
+          <w:szCs w:val="23"/>
+        </w:rPr>
+        <w:t xml:space="preserve"> </w:t>
+      </w:r>
+      <w:r>
+        <w:rPr>
+          <w:rFonts w:ascii="Consolas" w:eastAsia="Times New Roman" w:hAnsi="Consolas" w:cs="Times New Roman"/>
+          <w:color w:val="D1D1D1"/>
+          <w:sz w:val="23"/>
+          <w:szCs w:val="23"/>
+        </w:rPr>
+        <w:t>}</w:t>
+      </w:r>
+    </w:p>
+    <w:p>
+      <w:pPr>
+        <w:shd w:val="clear" w:color="auto" w:fill="213040"/>
+        <w:wordWrap w:val="0"/>
+        <w:spacing w:after="0" w:line="240" w:lineRule="auto"/>
+        <w:rPr>
+          <w:rFonts w:ascii="Consolas" w:eastAsia="Times New Roman" w:hAnsi="Consolas" w:cs="Times New Roman"/>
+          <w:color w:val="D1D1D1"/>
+          <w:sz w:val="23"/>
+          <w:szCs w:val="23"/>
+        </w:rPr>
+      </w:pPr>
+      <w:proofErr w:type="gramStart"/>
+      <w:r>
+        <w:rPr>
+          <w:rFonts w:ascii="Consolas" w:eastAsia="Times New Roman" w:hAnsi="Consolas" w:cs="Times New Roman"/>
+          <w:color w:val="D1D1D1"/>
+          <w:sz w:val="23"/>
+          <w:szCs w:val="23"/>
+        </w:rPr>
+        <w:t>{</w:t>
+      </w:r>
+      <w:r>
+        <w:rPr>
+          <w:rFonts w:ascii="Consolas" w:eastAsia="Times New Roman" w:hAnsi="Consolas" w:cs="Times New Roman"/>
+          <w:color w:val="D1D1D1"/>
+          <w:sz w:val="23"/>
+          <w:szCs w:val="23"/>
+        </w:rPr>
+        <w:t xml:space="preserve"> </w:t>
+      </w:r>
+      <w:proofErr w:type="spellStart"/>
+      <w:r>
+        <w:rPr>
+          <w:rFonts w:ascii="Consolas" w:eastAsia="Times New Roman" w:hAnsi="Consolas" w:cs="Times New Roman"/>
+          <w:color w:val="D1D1D1"/>
+          <w:sz w:val="23"/>
+          <w:szCs w:val="23"/>
+        </w:rPr>
+        <w:t>value</w:t>
+      </w:r>
+      <w:proofErr w:type="gramEnd"/>
+      <w:r>
+        <w:rPr>
+          <w:rFonts w:ascii="Consolas" w:eastAsia="Times New Roman" w:hAnsi="Consolas" w:cs="Times New Roman"/>
+          <w:color w:val="D1D1D1"/>
+          <w:sz w:val="23"/>
+          <w:szCs w:val="23"/>
+        </w:rPr>
+        <w:t>:</w:t>
+      </w:r>
+      <w:r>
+        <w:rPr>
+          <w:rFonts w:ascii="Consolas" w:eastAsia="Times New Roman" w:hAnsi="Consolas" w:cs="Times New Roman"/>
+          <w:color w:val="C7866E"/>
+          <w:sz w:val="23"/>
+          <w:szCs w:val="23"/>
+        </w:rPr>
+        <w:t>"three</w:t>
+      </w:r>
+      <w:proofErr w:type="spellEnd"/>
+      <w:r>
+        <w:rPr>
+          <w:rFonts w:ascii="Consolas" w:eastAsia="Times New Roman" w:hAnsi="Consolas" w:cs="Times New Roman"/>
+          <w:color w:val="C7866E"/>
+          <w:sz w:val="23"/>
+          <w:szCs w:val="23"/>
+        </w:rPr>
+        <w:t>"</w:t>
+      </w:r>
+      <w:r>
+        <w:rPr>
+          <w:rFonts w:ascii="Consolas" w:eastAsia="Times New Roman" w:hAnsi="Consolas" w:cs="Times New Roman"/>
+          <w:color w:val="D1D1D1"/>
+          <w:sz w:val="23"/>
+          <w:szCs w:val="23"/>
+        </w:rPr>
+        <w:t>,</w:t>
+      </w:r>
+      <w:r>
+        <w:rPr>
+          <w:rFonts w:ascii="Consolas" w:eastAsia="Times New Roman" w:hAnsi="Consolas" w:cs="Times New Roman"/>
+          <w:color w:val="D1D1D1"/>
+          <w:sz w:val="23"/>
+          <w:szCs w:val="23"/>
+        </w:rPr>
+        <w:t xml:space="preserve"> </w:t>
+      </w:r>
+      <w:proofErr w:type="spellStart"/>
+      <w:r>
+        <w:rPr>
+          <w:rFonts w:ascii="Consolas" w:eastAsia="Times New Roman" w:hAnsi="Consolas" w:cs="Times New Roman"/>
+          <w:color w:val="D1D1D1"/>
+          <w:sz w:val="23"/>
+          <w:szCs w:val="23"/>
+        </w:rPr>
+        <w:t>done:</w:t>
+      </w:r>
+      <w:r>
+        <w:rPr>
+          <w:rFonts w:ascii="Consolas" w:eastAsia="Times New Roman" w:hAnsi="Consolas" w:cs="Times New Roman"/>
+          <w:b/>
+          <w:bCs/>
+          <w:color w:val="4D92D0"/>
+          <w:sz w:val="23"/>
+          <w:szCs w:val="23"/>
+        </w:rPr>
+        <w:t>false</w:t>
+      </w:r>
+      <w:proofErr w:type="spellEnd"/>
+      <w:r>
+        <w:rPr>
+          <w:rFonts w:ascii="Consolas" w:eastAsia="Times New Roman" w:hAnsi="Consolas" w:cs="Times New Roman"/>
+          <w:color w:val="D1D1D1"/>
+          <w:sz w:val="23"/>
+          <w:szCs w:val="23"/>
+        </w:rPr>
+        <w:t xml:space="preserve"> </w:t>
+      </w:r>
+      <w:r>
+        <w:rPr>
+          <w:rFonts w:ascii="Consolas" w:eastAsia="Times New Roman" w:hAnsi="Consolas" w:cs="Times New Roman"/>
+          <w:color w:val="D1D1D1"/>
+          <w:sz w:val="23"/>
+          <w:szCs w:val="23"/>
+        </w:rPr>
+        <w:t>}</w:t>
+      </w:r>
+    </w:p>
+    <w:p>
+      <w:pPr>
+        <w:shd w:val="clear" w:color="auto" w:fill="213040"/>
+        <w:wordWrap w:val="0"/>
+        <w:spacing w:after="0" w:line="240" w:lineRule="auto"/>
+        <w:rPr>
+          <w:rFonts w:ascii="Consolas" w:eastAsia="Times New Roman" w:hAnsi="Consolas" w:cs="Times New Roman"/>
+          <w:color w:val="D1D1D1"/>
+          <w:sz w:val="23"/>
+          <w:szCs w:val="23"/>
+        </w:rPr>
+      </w:pPr>
+      <w:proofErr w:type="gramStart"/>
+      <w:r>
+        <w:rPr>
+          <w:rFonts w:ascii="Consolas" w:eastAsia="Times New Roman" w:hAnsi="Consolas" w:cs="Times New Roman"/>
+          <w:color w:val="D1D1D1"/>
+          <w:sz w:val="23"/>
+          <w:szCs w:val="23"/>
+        </w:rPr>
+        <w:t>{</w:t>
+      </w:r>
+      <w:r>
+        <w:rPr>
+          <w:rFonts w:ascii="Consolas" w:eastAsia="Times New Roman" w:hAnsi="Consolas" w:cs="Times New Roman"/>
+          <w:color w:val="D1D1D1"/>
+          <w:sz w:val="23"/>
+          <w:szCs w:val="23"/>
+        </w:rPr>
+        <w:t xml:space="preserve"> </w:t>
+      </w:r>
+      <w:r>
+        <w:rPr>
+          <w:rFonts w:ascii="Consolas" w:eastAsia="Times New Roman" w:hAnsi="Consolas" w:cs="Times New Roman"/>
+          <w:color w:val="D1D1D1"/>
+          <w:sz w:val="23"/>
+          <w:szCs w:val="23"/>
+        </w:rPr>
+        <w:t>value</w:t>
+      </w:r>
+      <w:proofErr w:type="gramEnd"/>
+      <w:r>
+        <w:rPr>
+          <w:rFonts w:ascii="Consolas" w:eastAsia="Times New Roman" w:hAnsi="Consolas" w:cs="Times New Roman"/>
+          <w:color w:val="D1D1D1"/>
+          <w:sz w:val="23"/>
+          <w:szCs w:val="23"/>
+        </w:rPr>
+        <w:t>:</w:t>
+      </w:r>
+      <w:r>
+        <w:rPr>
+          <w:rFonts w:ascii="Consolas" w:eastAsia="Times New Roman" w:hAnsi="Consolas" w:cs="Times New Roman"/>
+          <w:color w:val="ACC79E"/>
+          <w:sz w:val="23"/>
+          <w:szCs w:val="23"/>
+        </w:rPr>
+        <w:t>12</w:t>
+      </w:r>
+      <w:r>
+        <w:rPr>
+          <w:rFonts w:ascii="Consolas" w:eastAsia="Times New Roman" w:hAnsi="Consolas" w:cs="Times New Roman"/>
+          <w:color w:val="D1D1D1"/>
+          <w:sz w:val="23"/>
+          <w:szCs w:val="23"/>
+        </w:rPr>
+        <w:t>,</w:t>
+      </w:r>
+      <w:r>
+        <w:rPr>
+          <w:rFonts w:ascii="Consolas" w:eastAsia="Times New Roman" w:hAnsi="Consolas" w:cs="Times New Roman"/>
+          <w:color w:val="D1D1D1"/>
+          <w:sz w:val="23"/>
+          <w:szCs w:val="23"/>
+        </w:rPr>
+        <w:t xml:space="preserve"> </w:t>
+      </w:r>
+      <w:proofErr w:type="spellStart"/>
+      <w:r>
+        <w:rPr>
+          <w:rFonts w:ascii="Consolas" w:eastAsia="Times New Roman" w:hAnsi="Consolas" w:cs="Times New Roman"/>
+          <w:color w:val="D1D1D1"/>
+          <w:sz w:val="23"/>
+          <w:szCs w:val="23"/>
+        </w:rPr>
+        <w:t>done:</w:t>
+      </w:r>
+      <w:r>
+        <w:rPr>
+          <w:rFonts w:ascii="Consolas" w:eastAsia="Times New Roman" w:hAnsi="Consolas" w:cs="Times New Roman"/>
+          <w:b/>
+          <w:bCs/>
+          <w:color w:val="4D92D0"/>
+          <w:sz w:val="23"/>
+          <w:szCs w:val="23"/>
+        </w:rPr>
+        <w:t>true</w:t>
+      </w:r>
+      <w:proofErr w:type="spellEnd"/>
+      <w:r>
+        <w:rPr>
+          <w:rFonts w:ascii="Consolas" w:eastAsia="Times New Roman" w:hAnsi="Consolas" w:cs="Times New Roman"/>
+          <w:color w:val="D1D1D1"/>
+          <w:sz w:val="23"/>
+          <w:szCs w:val="23"/>
+        </w:rPr>
+        <w:t xml:space="preserve"> </w:t>
+      </w:r>
+      <w:r>
+        <w:rPr>
+          <w:rFonts w:ascii="Consolas" w:eastAsia="Times New Roman" w:hAnsi="Consolas" w:cs="Times New Roman"/>
+          <w:color w:val="D1D1D1"/>
+          <w:sz w:val="23"/>
+          <w:szCs w:val="23"/>
+        </w:rPr>
+        <w:t>}</w:t>
+      </w:r>
+    </w:p>
+    <w:p>
+      <w:pPr>
+        <w:spacing w:after="0"/>
+      </w:pPr>
+    </w:p>
+    <w:p>
+      <w:pPr>
+        <w:spacing w:after="0"/>
+      </w:pPr>
+    </w:p>
+    <w:p>
+      <w:pPr>
+        <w:spacing w:after="0"/>
+      </w:pPr>
+    </w:p>
     <w:sectPr>
       <w:pgSz w:w="12240" w:h="15840"/>
       <w:pgMar w:top="1440" w:right="1440" w:bottom="1440" w:left="1440" w:header="720" w:footer="720" w:gutter="0"/>
@@ -4743,7 +9315,7 @@
 </file>
 
 <file path=word/styles.xml><?xml version="1.0" encoding="utf-8"?>
-<w:styles xmlns:mc="http://schemas.openxmlformats.org/markup-compatibility/2006" xmlns:r="http://schemas.openxmlformats.org/officeDocument/2006/relationships" xmlns:w="http://schemas.openxmlformats.org/wordprocessingml/2006/main" xmlns:w14="http://schemas.microsoft.com/office/word/2010/wordml" xmlns:w15="http://schemas.microsoft.com/office/word/2012/wordml" xmlns:w16cid="http://schemas.microsoft.com/office/word/2016/wordml/cid" xmlns:w16se="http://schemas.microsoft.com/office/word/2015/wordml/symex" mc:Ignorable="w14 w15 w16se w16cid">
+<w:styles xmlns:mc="http://schemas.openxmlformats.org/markup-compatibility/2006" xmlns:r="http://schemas.openxmlformats.org/officeDocument/2006/relationships" xmlns:w="http://schemas.openxmlformats.org/wordprocessingml/2006/main" xmlns:w14="http://schemas.microsoft.com/office/word/2010/wordml" xmlns:w15="http://schemas.microsoft.com/office/word/2012/wordml" xmlns:w16cex="http://schemas.microsoft.com/office/word/2018/wordml/cex" xmlns:w16cid="http://schemas.microsoft.com/office/word/2016/wordml/cid" xmlns:w16="http://schemas.microsoft.com/office/word/2018/wordml" xmlns:w16se="http://schemas.microsoft.com/office/word/2015/wordml/symex" mc:Ignorable="w14 w15 w16se w16cid w16 w16cex">
   <w:docDefaults>
     <w:rPrDefault>
       <w:rPr>
@@ -5303,6 +9875,26 @@
       <w:szCs w:val="18"/>
     </w:rPr>
   </w:style>
+  <w:style w:type="character" w:customStyle="1" w:styleId="obj-viewerbrackets">
+    <w:name w:val="obj-viewer__brackets"/>
+    <w:basedOn w:val="DefaultParagraphFont"/>
+    <w:rsid w:val="00BE5C9B"/>
+  </w:style>
+  <w:style w:type="character" w:customStyle="1" w:styleId="obj-viewer-key">
+    <w:name w:val="obj-viewer-key"/>
+    <w:basedOn w:val="DefaultParagraphFont"/>
+    <w:rsid w:val="00BE5C9B"/>
+  </w:style>
+  <w:style w:type="character" w:customStyle="1" w:styleId="obj-viewer-value">
+    <w:name w:val="obj-viewer-value"/>
+    <w:basedOn w:val="DefaultParagraphFont"/>
+    <w:rsid w:val="00BE5C9B"/>
+  </w:style>
+  <w:style w:type="character" w:customStyle="1" w:styleId="obj-viewer-value-comma">
+    <w:name w:val="obj-viewer-value-comma"/>
+    <w:basedOn w:val="DefaultParagraphFont"/>
+    <w:rsid w:val="00BE5C9B"/>
+  </w:style>
 </w:styles>
 </file>
 

--- a/JS_Course.docx
+++ b/JS_Course.docx
@@ -1,6 +1,6 @@
 
 <file path=word/document.xml><?xml version="1.0" encoding="utf-8"?>
-<w:document xmlns:wpc="http://schemas.microsoft.com/office/word/2010/wordprocessingCanvas" xmlns:cx="http://schemas.microsoft.com/office/drawing/2014/chartex" xmlns:cx1="http://schemas.microsoft.com/office/drawing/2015/9/8/chartex" xmlns:cx2="http://schemas.microsoft.com/office/drawing/2015/10/21/chartex" xmlns:cx3="http://schemas.microsoft.com/office/drawing/2016/5/9/chartex" xmlns:cx4="http://schemas.microsoft.com/office/drawing/2016/5/10/chartex" xmlns:cx5="http://schemas.microsoft.com/office/drawing/2016/5/11/chartex" xmlns:cx6="http://schemas.microsoft.com/office/drawing/2016/5/12/chartex" xmlns:cx7="http://schemas.microsoft.com/office/drawing/2016/5/13/chartex" xmlns:cx8="http://schemas.microsoft.com/office/drawing/2016/5/14/chartex" xmlns:mc="http://schemas.openxmlformats.org/markup-compatibility/2006" xmlns:aink="http://schemas.microsoft.com/office/drawing/2016/ink" xmlns:am3d="http://schemas.microsoft.com/office/drawing/2017/model3d" xmlns:o="urn:schemas-microsoft-com:office:office" xmlns:r="http://schemas.openxmlformats.org/officeDocument/2006/relationships" xmlns:m="http://schemas.openxmlformats.org/officeDocument/2006/math" xmlns:v="urn:schemas-microsoft-com:vml" xmlns:wp14="http://schemas.microsoft.com/office/word/2010/wordprocessingDrawing" xmlns:wp="http://schemas.openxmlformats.org/drawingml/2006/wordprocessingDrawing" xmlns:w10="urn:schemas-microsoft-com:office:word" xmlns:w="http://schemas.openxmlformats.org/wordprocessingml/2006/main" xmlns:w14="http://schemas.microsoft.com/office/word/2010/wordml" xmlns:w15="http://schemas.microsoft.com/office/word/2012/wordml" xmlns:w16cex="http://schemas.microsoft.com/office/word/2018/wordml/cex" xmlns:w16cid="http://schemas.microsoft.com/office/word/2016/wordml/cid" xmlns:w16="http://schemas.microsoft.com/office/word/2018/wordml" xmlns:w16se="http://schemas.microsoft.com/office/word/2015/wordml/symex" xmlns:wpg="http://schemas.microsoft.com/office/word/2010/wordprocessingGroup" xmlns:wpi="http://schemas.microsoft.com/office/word/2010/wordprocessingInk" xmlns:wne="http://schemas.microsoft.com/office/word/2006/wordml" xmlns:wps="http://schemas.microsoft.com/office/word/2010/wordprocessingShape" mc:Ignorable="w14 w15 w16se w16cid w16 w16cex wp14">
+<w:document xmlns:wpc="http://schemas.microsoft.com/office/word/2010/wordprocessingCanvas" xmlns:mc="http://schemas.openxmlformats.org/markup-compatibility/2006" xmlns:o="urn:schemas-microsoft-com:office:office" xmlns:r="http://schemas.openxmlformats.org/officeDocument/2006/relationships" xmlns:m="http://schemas.openxmlformats.org/officeDocument/2006/math" xmlns:v="urn:schemas-microsoft-com:vml" xmlns:wp14="http://schemas.microsoft.com/office/word/2010/wordprocessingDrawing" xmlns:wp="http://schemas.openxmlformats.org/drawingml/2006/wordprocessingDrawing" xmlns:w10="urn:schemas-microsoft-com:office:word" xmlns:w="http://schemas.openxmlformats.org/wordprocessingml/2006/main" xmlns:w14="http://schemas.microsoft.com/office/word/2010/wordml" xmlns:w15="http://schemas.microsoft.com/office/word/2012/wordml" xmlns:wpg="http://schemas.microsoft.com/office/word/2010/wordprocessingGroup" xmlns:wpi="http://schemas.microsoft.com/office/word/2010/wordprocessingInk" xmlns:wne="http://schemas.microsoft.com/office/word/2006/wordml" xmlns:wps="http://schemas.microsoft.com/office/word/2010/wordprocessingShape" mc:Ignorable="w14 w15 wp14">
   <w:body>
     <w:p>
       <w:pPr>
@@ -9122,6 +9122,368 @@
     </w:p>
     <w:p>
       <w:pPr>
+        <w:shd w:val="clear" w:color="auto" w:fill="282C34"/>
+        <w:spacing w:after="0" w:line="345" w:lineRule="atLeast"/>
+        <w:rPr>
+          <w:rFonts w:ascii="Consolas" w:eastAsia="Times New Roman" w:hAnsi="Consolas" w:cs="Times New Roman"/>
+          <w:color w:val="ABB2BF"/>
+          <w:sz w:val="20"/>
+          <w:szCs w:val="20"/>
+        </w:rPr>
+      </w:pPr>
+    </w:p>
+    <w:p>
+      <w:pPr>
+        <w:shd w:val="clear" w:color="auto" w:fill="282C34"/>
+        <w:spacing w:after="0" w:line="345" w:lineRule="atLeast"/>
+        <w:rPr>
+          <w:rFonts w:ascii="Consolas" w:eastAsia="Times New Roman" w:hAnsi="Consolas" w:cs="Times New Roman"/>
+          <w:color w:val="ABB2BF"/>
+          <w:sz w:val="20"/>
+          <w:szCs w:val="20"/>
+        </w:rPr>
+      </w:pPr>
+      <w:r>
+        <w:rPr>
+          <w:rFonts w:ascii="Consolas" w:eastAsia="Times New Roman" w:hAnsi="Consolas" w:cs="Times New Roman"/>
+          <w:i/>
+          <w:iCs/>
+          <w:color w:val="5C6370"/>
+          <w:sz w:val="20"/>
+          <w:szCs w:val="20"/>
+        </w:rPr>
+        <w:t>// Local storage store only String so if we nee</w:t>
+      </w:r>
+      <w:r>
+        <w:rPr>
+          <w:rFonts w:ascii="Consolas" w:eastAsia="Times New Roman" w:hAnsi="Consolas" w:cs="Times New Roman"/>
+          <w:i/>
+          <w:iCs/>
+          <w:color w:val="5C6370"/>
+          <w:sz w:val="20"/>
+          <w:szCs w:val="20"/>
+        </w:rPr>
+        <w:t>d to store Obeject, convert</w:t>
+      </w:r>
+      <w:r>
+        <w:rPr>
+          <w:rFonts w:ascii="Consolas" w:eastAsia="Times New Roman" w:hAnsi="Consolas" w:cs="Times New Roman"/>
+          <w:i/>
+          <w:iCs/>
+          <w:color w:val="5C6370"/>
+          <w:sz w:val="20"/>
+          <w:szCs w:val="20"/>
+        </w:rPr>
+        <w:t> to string</w:t>
+      </w:r>
+    </w:p>
+    <w:p>
+      <w:pPr>
+        <w:shd w:val="clear" w:color="auto" w:fill="282C34"/>
+        <w:spacing w:after="0" w:line="345" w:lineRule="atLeast"/>
+        <w:rPr>
+          <w:rFonts w:ascii="Consolas" w:eastAsia="Times New Roman" w:hAnsi="Consolas" w:cs="Times New Roman"/>
+          <w:color w:val="ABB2BF"/>
+          <w:sz w:val="20"/>
+          <w:szCs w:val="20"/>
+        </w:rPr>
+      </w:pPr>
+      <w:r>
+        <w:rPr>
+          <w:rFonts w:ascii="Consolas" w:eastAsia="Times New Roman" w:hAnsi="Consolas" w:cs="Times New Roman"/>
+          <w:color w:val="ABB2BF"/>
+          <w:sz w:val="20"/>
+          <w:szCs w:val="20"/>
+        </w:rPr>
+        <w:t>      </w:t>
+      </w:r>
+      <w:r>
+        <w:rPr>
+          <w:rFonts w:ascii="Consolas" w:eastAsia="Times New Roman" w:hAnsi="Consolas" w:cs="Times New Roman"/>
+          <w:color w:val="ABB2BF"/>
+          <w:sz w:val="20"/>
+          <w:szCs w:val="20"/>
+        </w:rPr>
+        <w:t>window.</w:t>
+      </w:r>
+      <w:r>
+        <w:rPr>
+          <w:rFonts w:ascii="Consolas" w:eastAsia="Times New Roman" w:hAnsi="Consolas" w:cs="Times New Roman"/>
+          <w:color w:val="E06C75"/>
+          <w:sz w:val="20"/>
+          <w:szCs w:val="20"/>
+        </w:rPr>
+        <w:t>localStorage</w:t>
+      </w:r>
+      <w:r>
+        <w:rPr>
+          <w:rFonts w:ascii="Consolas" w:eastAsia="Times New Roman" w:hAnsi="Consolas" w:cs="Times New Roman"/>
+          <w:color w:val="ABB2BF"/>
+          <w:sz w:val="20"/>
+          <w:szCs w:val="20"/>
+        </w:rPr>
+        <w:t>.</w:t>
+      </w:r>
+      <w:r>
+        <w:rPr>
+          <w:rFonts w:ascii="Consolas" w:eastAsia="Times New Roman" w:hAnsi="Consolas" w:cs="Times New Roman"/>
+          <w:color w:val="61AFEF"/>
+          <w:sz w:val="20"/>
+          <w:szCs w:val="20"/>
+        </w:rPr>
+        <w:t>setItem</w:t>
+      </w:r>
+      <w:r>
+        <w:rPr>
+          <w:rFonts w:ascii="Consolas" w:eastAsia="Times New Roman" w:hAnsi="Consolas" w:cs="Times New Roman"/>
+          <w:color w:val="ABB2BF"/>
+          <w:sz w:val="20"/>
+          <w:szCs w:val="20"/>
+        </w:rPr>
+        <w:t>(</w:t>
+      </w:r>
+      <w:r>
+        <w:rPr>
+          <w:rFonts w:ascii="Consolas" w:eastAsia="Times New Roman" w:hAnsi="Consolas" w:cs="Times New Roman"/>
+          <w:color w:val="98C379"/>
+          <w:sz w:val="20"/>
+          <w:szCs w:val="20"/>
+        </w:rPr>
+        <w:t>'user'</w:t>
+      </w:r>
+      <w:r>
+        <w:rPr>
+          <w:rFonts w:ascii="Consolas" w:eastAsia="Times New Roman" w:hAnsi="Consolas" w:cs="Times New Roman"/>
+          <w:color w:val="ABB2BF"/>
+          <w:sz w:val="20"/>
+          <w:szCs w:val="20"/>
+        </w:rPr>
+        <w:t>, </w:t>
+      </w:r>
+      <w:r>
+        <w:rPr>
+          <w:rFonts w:ascii="Consolas" w:eastAsia="Times New Roman" w:hAnsi="Consolas" w:cs="Times New Roman"/>
+          <w:color w:val="D19A66"/>
+          <w:sz w:val="20"/>
+          <w:szCs w:val="20"/>
+        </w:rPr>
+        <w:t>JSON</w:t>
+      </w:r>
+      <w:r>
+        <w:rPr>
+          <w:rFonts w:ascii="Consolas" w:eastAsia="Times New Roman" w:hAnsi="Consolas" w:cs="Times New Roman"/>
+          <w:color w:val="ABB2BF"/>
+          <w:sz w:val="20"/>
+          <w:szCs w:val="20"/>
+        </w:rPr>
+        <w:t>.</w:t>
+      </w:r>
+      <w:r>
+        <w:rPr>
+          <w:rFonts w:ascii="Consolas" w:eastAsia="Times New Roman" w:hAnsi="Consolas" w:cs="Times New Roman"/>
+          <w:color w:val="56B6C2"/>
+          <w:sz w:val="20"/>
+          <w:szCs w:val="20"/>
+        </w:rPr>
+        <w:t>stringify</w:t>
+      </w:r>
+      <w:r>
+        <w:rPr>
+          <w:rFonts w:ascii="Consolas" w:eastAsia="Times New Roman" w:hAnsi="Consolas" w:cs="Times New Roman"/>
+          <w:color w:val="ABB2BF"/>
+          <w:sz w:val="20"/>
+          <w:szCs w:val="20"/>
+        </w:rPr>
+        <w:t>(</w:t>
+      </w:r>
+      <w:r>
+        <w:rPr>
+          <w:rFonts w:ascii="Consolas" w:eastAsia="Times New Roman" w:hAnsi="Consolas" w:cs="Times New Roman"/>
+          <w:color w:val="E06C75"/>
+          <w:sz w:val="20"/>
+          <w:szCs w:val="20"/>
+        </w:rPr>
+        <w:t>person</w:t>
+      </w:r>
+      <w:r>
+        <w:rPr>
+          <w:rFonts w:ascii="Consolas" w:eastAsia="Times New Roman" w:hAnsi="Consolas" w:cs="Times New Roman"/>
+          <w:color w:val="ABB2BF"/>
+          <w:sz w:val="20"/>
+          <w:szCs w:val="20"/>
+        </w:rPr>
+        <w:t>)); </w:t>
+      </w:r>
+    </w:p>
+    <w:p>
+      <w:pPr>
+        <w:shd w:val="clear" w:color="auto" w:fill="282C34"/>
+        <w:spacing w:after="0" w:line="345" w:lineRule="atLeast"/>
+        <w:rPr>
+          <w:rFonts w:ascii="Consolas" w:eastAsia="Times New Roman" w:hAnsi="Consolas" w:cs="Times New Roman"/>
+          <w:color w:val="ABB2BF"/>
+          <w:sz w:val="20"/>
+          <w:szCs w:val="20"/>
+        </w:rPr>
+      </w:pPr>
+    </w:p>
+    <w:p>
+      <w:pPr>
+        <w:shd w:val="clear" w:color="auto" w:fill="282C34"/>
+        <w:spacing w:after="0" w:line="345" w:lineRule="atLeast"/>
+        <w:rPr>
+          <w:rFonts w:ascii="Consolas" w:eastAsia="Times New Roman" w:hAnsi="Consolas" w:cs="Times New Roman"/>
+          <w:color w:val="ABB2BF"/>
+          <w:sz w:val="20"/>
+          <w:szCs w:val="20"/>
+        </w:rPr>
+      </w:pPr>
+      <w:r>
+        <w:rPr>
+          <w:rFonts w:ascii="Consolas" w:eastAsia="Times New Roman" w:hAnsi="Consolas" w:cs="Times New Roman"/>
+          <w:color w:val="ABB2BF"/>
+          <w:sz w:val="20"/>
+          <w:szCs w:val="20"/>
+        </w:rPr>
+        <w:t>       </w:t>
+      </w:r>
+      <w:r>
+        <w:rPr>
+          <w:rFonts w:ascii="Consolas" w:eastAsia="Times New Roman" w:hAnsi="Consolas" w:cs="Times New Roman"/>
+          <w:i/>
+          <w:iCs/>
+          <w:color w:val="5C6370"/>
+          <w:sz w:val="20"/>
+          <w:szCs w:val="20"/>
+        </w:rPr>
+        <w:t>// To get this object as an object</w:t>
+      </w:r>
+    </w:p>
+    <w:p>
+      <w:pPr>
+        <w:shd w:val="clear" w:color="auto" w:fill="282C34"/>
+        <w:spacing w:after="0" w:line="345" w:lineRule="atLeast"/>
+        <w:rPr>
+          <w:rFonts w:ascii="Consolas" w:eastAsia="Times New Roman" w:hAnsi="Consolas" w:cs="Times New Roman"/>
+          <w:color w:val="ABB2BF"/>
+          <w:sz w:val="20"/>
+          <w:szCs w:val="20"/>
+        </w:rPr>
+      </w:pPr>
+      <w:r>
+        <w:rPr>
+          <w:rFonts w:ascii="Consolas" w:eastAsia="Times New Roman" w:hAnsi="Consolas" w:cs="Times New Roman"/>
+          <w:color w:val="ABB2BF"/>
+          <w:sz w:val="20"/>
+          <w:szCs w:val="20"/>
+        </w:rPr>
+        <w:t>       </w:t>
+      </w:r>
+      <w:r>
+        <w:rPr>
+          <w:rFonts w:ascii="Consolas" w:eastAsia="Times New Roman" w:hAnsi="Consolas" w:cs="Times New Roman"/>
+          <w:color w:val="D19A66"/>
+          <w:sz w:val="20"/>
+          <w:szCs w:val="20"/>
+        </w:rPr>
+        <w:t>JSON</w:t>
+      </w:r>
+      <w:r>
+        <w:rPr>
+          <w:rFonts w:ascii="Consolas" w:eastAsia="Times New Roman" w:hAnsi="Consolas" w:cs="Times New Roman"/>
+          <w:color w:val="ABB2BF"/>
+          <w:sz w:val="20"/>
+          <w:szCs w:val="20"/>
+        </w:rPr>
+        <w:t>.</w:t>
+      </w:r>
+      <w:r>
+        <w:rPr>
+          <w:rFonts w:ascii="Consolas" w:eastAsia="Times New Roman" w:hAnsi="Consolas" w:cs="Times New Roman"/>
+          <w:color w:val="56B6C2"/>
+          <w:sz w:val="20"/>
+          <w:szCs w:val="20"/>
+        </w:rPr>
+        <w:t>parse</w:t>
+      </w:r>
+      <w:r>
+        <w:rPr>
+          <w:rFonts w:ascii="Consolas" w:eastAsia="Times New Roman" w:hAnsi="Consolas" w:cs="Times New Roman"/>
+          <w:color w:val="ABB2BF"/>
+          <w:sz w:val="20"/>
+          <w:szCs w:val="20"/>
+        </w:rPr>
+        <w:t>(window.</w:t>
+      </w:r>
+      <w:r>
+        <w:rPr>
+          <w:rFonts w:ascii="Consolas" w:eastAsia="Times New Roman" w:hAnsi="Consolas" w:cs="Times New Roman"/>
+          <w:color w:val="E06C75"/>
+          <w:sz w:val="20"/>
+          <w:szCs w:val="20"/>
+        </w:rPr>
+        <w:t>localStorage</w:t>
+      </w:r>
+      <w:r>
+        <w:rPr>
+          <w:rFonts w:ascii="Consolas" w:eastAsia="Times New Roman" w:hAnsi="Consolas" w:cs="Times New Roman"/>
+          <w:color w:val="ABB2BF"/>
+          <w:sz w:val="20"/>
+          <w:szCs w:val="20"/>
+        </w:rPr>
+        <w:t>.</w:t>
+      </w:r>
+      <w:r>
+        <w:rPr>
+          <w:rFonts w:ascii="Consolas" w:eastAsia="Times New Roman" w:hAnsi="Consolas" w:cs="Times New Roman"/>
+          <w:color w:val="61AFEF"/>
+          <w:sz w:val="20"/>
+          <w:szCs w:val="20"/>
+        </w:rPr>
+        <w:t>getItem</w:t>
+      </w:r>
+      <w:r>
+        <w:rPr>
+          <w:rFonts w:ascii="Consolas" w:eastAsia="Times New Roman" w:hAnsi="Consolas" w:cs="Times New Roman"/>
+          <w:color w:val="ABB2BF"/>
+          <w:sz w:val="20"/>
+          <w:szCs w:val="20"/>
+        </w:rPr>
+        <w:t>(</w:t>
+      </w:r>
+      <w:r>
+        <w:rPr>
+          <w:rFonts w:ascii="Consolas" w:eastAsia="Times New Roman" w:hAnsi="Consolas" w:cs="Times New Roman"/>
+          <w:color w:val="98C379"/>
+          <w:sz w:val="20"/>
+          <w:szCs w:val="20"/>
+        </w:rPr>
+        <w:t>'user'</w:t>
+      </w:r>
+      <w:r>
+        <w:rPr>
+          <w:rFonts w:ascii="Consolas" w:eastAsia="Times New Roman" w:hAnsi="Consolas" w:cs="Times New Roman"/>
+          <w:color w:val="ABB2BF"/>
+          <w:sz w:val="20"/>
+          <w:szCs w:val="20"/>
+        </w:rPr>
+        <w:t>));</w:t>
+      </w:r>
+    </w:p>
+    <w:p>
+      <w:pPr>
+        <w:shd w:val="clear" w:color="auto" w:fill="282C34"/>
+        <w:spacing w:after="0" w:line="345" w:lineRule="atLeast"/>
+        <w:rPr>
+          <w:rFonts w:ascii="Consolas" w:eastAsia="Times New Roman" w:hAnsi="Consolas" w:cs="Times New Roman"/>
+          <w:color w:val="ABB2BF"/>
+          <w:sz w:val="20"/>
+          <w:szCs w:val="20"/>
+        </w:rPr>
+      </w:pPr>
+    </w:p>
+    <w:p>
+      <w:pPr>
         <w:spacing w:after="0"/>
         <w:rPr>
           <w:b/>
@@ -9221,120 +9583,174 @@
     </w:p>
     <w:p>
       <w:pPr>
-        <w:spacing w:after="0" w:line="240" w:lineRule="auto"/>
-        <w:rPr>
-          <w:rFonts w:ascii="Recursive" w:eastAsia="Times New Roman" w:hAnsi="Recursive" w:cs="Times New Roman"/>
-          <w:color w:val="FEE6C0"/>
-          <w:sz w:val="26"/>
-          <w:szCs w:val="26"/>
-          <w:shd w:val="clear" w:color="auto" w:fill="1A1D24"/>
-        </w:rPr>
-      </w:pPr>
-      <w:r>
-        <w:rPr>
-          <w:rFonts w:ascii="Recursive" w:eastAsia="Times New Roman" w:hAnsi="Recursive" w:cs="Times New Roman"/>
-          <w:sz w:val="26"/>
-          <w:szCs w:val="26"/>
-          <w:shd w:val="clear" w:color="auto" w:fill="1A1D24"/>
+        <w:shd w:val="clear" w:color="auto" w:fill="282C34"/>
+        <w:spacing w:after="0" w:line="345" w:lineRule="atLeast"/>
+        <w:rPr>
+          <w:rFonts w:ascii="Consolas" w:eastAsia="Times New Roman" w:hAnsi="Consolas" w:cs="Times New Roman"/>
+          <w:color w:val="ABB2BF"/>
+          <w:sz w:val="20"/>
+          <w:szCs w:val="20"/>
+        </w:rPr>
+      </w:pPr>
+      <w:r>
+        <w:rPr>
+          <w:rFonts w:ascii="Consolas" w:eastAsia="Times New Roman" w:hAnsi="Consolas" w:cs="Times New Roman"/>
+          <w:color w:val="C678DD"/>
+          <w:sz w:val="20"/>
+          <w:szCs w:val="20"/>
         </w:rPr>
         <w:t>let</w:t>
       </w:r>
       <w:r>
         <w:rPr>
-          <w:rFonts w:ascii="Recursive" w:eastAsia="Times New Roman" w:hAnsi="Recursive" w:cs="Times New Roman"/>
-          <w:color w:val="FEE6C0"/>
-          <w:sz w:val="26"/>
-          <w:szCs w:val="26"/>
-          <w:shd w:val="clear" w:color="auto" w:fill="1A1D24"/>
-        </w:rPr>
-        <w:t xml:space="preserve"> cats = [</w:t>
-      </w:r>
-      <w:r>
-        <w:rPr>
-          <w:rFonts w:ascii="Recursive" w:eastAsia="Times New Roman" w:hAnsi="Recursive" w:cs="Times New Roman"/>
-          <w:sz w:val="26"/>
-          <w:szCs w:val="26"/>
-          <w:shd w:val="clear" w:color="auto" w:fill="1A1D24"/>
+          <w:rFonts w:ascii="Consolas" w:eastAsia="Times New Roman" w:hAnsi="Consolas" w:cs="Times New Roman"/>
+          <w:color w:val="ABB2BF"/>
+          <w:sz w:val="20"/>
+          <w:szCs w:val="20"/>
+        </w:rPr>
+        <w:t> </w:t>
+      </w:r>
+      <w:r>
+        <w:rPr>
+          <w:rFonts w:ascii="Consolas" w:eastAsia="Times New Roman" w:hAnsi="Consolas" w:cs="Times New Roman"/>
+          <w:color w:val="E06C75"/>
+          <w:sz w:val="20"/>
+          <w:szCs w:val="20"/>
+        </w:rPr>
+        <w:t>cats</w:t>
+      </w:r>
+      <w:r>
+        <w:rPr>
+          <w:rFonts w:ascii="Consolas" w:eastAsia="Times New Roman" w:hAnsi="Consolas" w:cs="Times New Roman"/>
+          <w:color w:val="ABB2BF"/>
+          <w:sz w:val="20"/>
+          <w:szCs w:val="20"/>
+        </w:rPr>
+        <w:t> </w:t>
+      </w:r>
+      <w:r>
+        <w:rPr>
+          <w:rFonts w:ascii="Consolas" w:eastAsia="Times New Roman" w:hAnsi="Consolas" w:cs="Times New Roman"/>
+          <w:color w:val="56B6C2"/>
+          <w:sz w:val="20"/>
+          <w:szCs w:val="20"/>
+        </w:rPr>
+        <w:t>=</w:t>
+      </w:r>
+      <w:r>
+        <w:rPr>
+          <w:rFonts w:ascii="Consolas" w:eastAsia="Times New Roman" w:hAnsi="Consolas" w:cs="Times New Roman"/>
+          <w:color w:val="ABB2BF"/>
+          <w:sz w:val="20"/>
+          <w:szCs w:val="20"/>
+        </w:rPr>
+        <w:t> [</w:t>
+      </w:r>
+      <w:r>
+        <w:rPr>
+          <w:rFonts w:ascii="Consolas" w:eastAsia="Times New Roman" w:hAnsi="Consolas" w:cs="Times New Roman"/>
+          <w:color w:val="98C379"/>
+          <w:sz w:val="20"/>
+          <w:szCs w:val="20"/>
         </w:rPr>
         <w:t>'Bob'</w:t>
       </w:r>
       <w:r>
         <w:rPr>
-          <w:rFonts w:ascii="Recursive" w:eastAsia="Times New Roman" w:hAnsi="Recursive" w:cs="Times New Roman"/>
-          <w:color w:val="FEE6C0"/>
-          <w:sz w:val="26"/>
-          <w:szCs w:val="26"/>
-          <w:shd w:val="clear" w:color="auto" w:fill="1A1D24"/>
-        </w:rPr>
-        <w:t xml:space="preserve">, </w:t>
-      </w:r>
-      <w:r>
-        <w:rPr>
-          <w:rFonts w:ascii="Recursive" w:eastAsia="Times New Roman" w:hAnsi="Recursive" w:cs="Times New Roman"/>
-          <w:sz w:val="26"/>
-          <w:szCs w:val="26"/>
-          <w:shd w:val="clear" w:color="auto" w:fill="1A1D24"/>
+          <w:rFonts w:ascii="Consolas" w:eastAsia="Times New Roman" w:hAnsi="Consolas" w:cs="Times New Roman"/>
+          <w:color w:val="ABB2BF"/>
+          <w:sz w:val="20"/>
+          <w:szCs w:val="20"/>
+        </w:rPr>
+        <w:t>, </w:t>
+      </w:r>
+      <w:r>
+        <w:rPr>
+          <w:rFonts w:ascii="Consolas" w:eastAsia="Times New Roman" w:hAnsi="Consolas" w:cs="Times New Roman"/>
+          <w:color w:val="98C379"/>
+          <w:sz w:val="20"/>
+          <w:szCs w:val="20"/>
         </w:rPr>
         <w:t>'Willy'</w:t>
       </w:r>
       <w:r>
         <w:rPr>
-          <w:rFonts w:ascii="Recursive" w:eastAsia="Times New Roman" w:hAnsi="Recursive" w:cs="Times New Roman"/>
-          <w:color w:val="FEE6C0"/>
-          <w:sz w:val="26"/>
-          <w:szCs w:val="26"/>
-          <w:shd w:val="clear" w:color="auto" w:fill="1A1D24"/>
-        </w:rPr>
-        <w:t xml:space="preserve">, </w:t>
-      </w:r>
-      <w:r>
-        <w:rPr>
-          <w:rFonts w:ascii="Recursive" w:eastAsia="Times New Roman" w:hAnsi="Recursive" w:cs="Times New Roman"/>
-          <w:sz w:val="26"/>
-          <w:szCs w:val="26"/>
-          <w:shd w:val="clear" w:color="auto" w:fill="1A1D24"/>
+          <w:rFonts w:ascii="Consolas" w:eastAsia="Times New Roman" w:hAnsi="Consolas" w:cs="Times New Roman"/>
+          <w:color w:val="ABB2BF"/>
+          <w:sz w:val="20"/>
+          <w:szCs w:val="20"/>
+        </w:rPr>
+        <w:t>, </w:t>
+      </w:r>
+      <w:r>
+        <w:rPr>
+          <w:rFonts w:ascii="Consolas" w:eastAsia="Times New Roman" w:hAnsi="Consolas" w:cs="Times New Roman"/>
+          <w:color w:val="98C379"/>
+          <w:sz w:val="20"/>
+          <w:szCs w:val="20"/>
         </w:rPr>
         <w:t>'Mini'</w:t>
       </w:r>
       <w:r>
         <w:rPr>
-          <w:rFonts w:ascii="Recursive" w:eastAsia="Times New Roman" w:hAnsi="Recursive" w:cs="Times New Roman"/>
-          <w:color w:val="FEE6C0"/>
-          <w:sz w:val="26"/>
-          <w:szCs w:val="26"/>
-          <w:shd w:val="clear" w:color="auto" w:fill="1A1D24"/>
-        </w:rPr>
-        <w:t>];</w:t>
-      </w:r>
-    </w:p>
-    <w:p>
-      <w:pPr>
-        <w:spacing w:after="0"/>
-        <w:rPr>
-          <w:rFonts w:ascii="Recursive" w:eastAsia="Times New Roman" w:hAnsi="Recursive" w:cs="Times New Roman"/>
-          <w:sz w:val="26"/>
-          <w:szCs w:val="26"/>
-          <w:shd w:val="clear" w:color="auto" w:fill="1A1D24"/>
-        </w:rPr>
-      </w:pPr>
-      <w:r>
-        <w:rPr>
-          <w:rFonts w:ascii="Recursive" w:eastAsia="Times New Roman" w:hAnsi="Recursive" w:cs="Times New Roman"/>
-          <w:color w:val="FEE6C0"/>
-          <w:sz w:val="26"/>
-          <w:szCs w:val="26"/>
-          <w:shd w:val="clear" w:color="auto" w:fill="1A1D24"/>
-        </w:rPr>
-        <w:t xml:space="preserve">cats.pop(); </w:t>
-      </w:r>
-      <w:r>
-        <w:rPr>
-          <w:rFonts w:ascii="Recursive" w:eastAsia="Times New Roman" w:hAnsi="Recursive" w:cs="Times New Roman"/>
-          <w:sz w:val="26"/>
-          <w:szCs w:val="26"/>
-          <w:shd w:val="clear" w:color="auto" w:fill="1A1D24"/>
-        </w:rPr>
-        <w:t>// ['Bob', 'Willy']</w:t>
+          <w:rFonts w:ascii="Consolas" w:eastAsia="Times New Roman" w:hAnsi="Consolas" w:cs="Times New Roman"/>
+          <w:color w:val="ABB2BF"/>
+          <w:sz w:val="20"/>
+          <w:szCs w:val="20"/>
+        </w:rPr>
+        <w:t>]</w:t>
+      </w:r>
+    </w:p>
+    <w:p>
+      <w:pPr>
+        <w:shd w:val="clear" w:color="auto" w:fill="282C34"/>
+        <w:spacing w:after="0" w:line="345" w:lineRule="atLeast"/>
+        <w:rPr>
+          <w:rFonts w:ascii="Consolas" w:eastAsia="Times New Roman" w:hAnsi="Consolas" w:cs="Times New Roman"/>
+          <w:i/>
+          <w:iCs/>
+          <w:color w:val="5C6370"/>
+          <w:sz w:val="20"/>
+          <w:szCs w:val="20"/>
+        </w:rPr>
+      </w:pPr>
+      <w:r>
+        <w:rPr>
+          <w:rFonts w:ascii="Consolas" w:eastAsia="Times New Roman" w:hAnsi="Consolas" w:cs="Times New Roman"/>
+          <w:color w:val="ABB2BF"/>
+          <w:sz w:val="20"/>
+          <w:szCs w:val="20"/>
+        </w:rPr>
+        <w:t>cats.</w:t>
+      </w:r>
+      <w:r>
+        <w:rPr>
+          <w:rFonts w:ascii="Consolas" w:eastAsia="Times New Roman" w:hAnsi="Consolas" w:cs="Times New Roman"/>
+          <w:color w:val="61AFEF"/>
+          <w:sz w:val="20"/>
+          <w:szCs w:val="20"/>
+        </w:rPr>
+        <w:t>pop</w:t>
+      </w:r>
+      <w:r>
+        <w:rPr>
+          <w:rFonts w:ascii="Consolas" w:eastAsia="Times New Roman" w:hAnsi="Consolas" w:cs="Times New Roman"/>
+          <w:color w:val="ABB2BF"/>
+          <w:sz w:val="20"/>
+          <w:szCs w:val="20"/>
+        </w:rPr>
+        <w:t>(); </w:t>
+      </w:r>
+      <w:r>
+        <w:rPr>
+          <w:rFonts w:ascii="Consolas" w:eastAsia="Times New Roman" w:hAnsi="Consolas" w:cs="Times New Roman"/>
+          <w:i/>
+          <w:iCs/>
+          <w:color w:val="5C6370"/>
+          <w:sz w:val="20"/>
+          <w:szCs w:val="20"/>
+        </w:rPr>
+        <w:t>// ['Bob', 'Willy']</w:t>
       </w:r>
     </w:p>
     <w:p>
@@ -9375,697 +9791,6 @@
     </w:p>
     <w:p>
       <w:pPr>
-        <w:spacing w:after="0" w:line="240" w:lineRule="auto"/>
-        <w:rPr>
-          <w:rFonts w:ascii="Recursive" w:eastAsia="Times New Roman" w:hAnsi="Recursive" w:cs="Times New Roman"/>
-          <w:color w:val="FEE6C0"/>
-          <w:sz w:val="26"/>
-          <w:szCs w:val="26"/>
-          <w:shd w:val="clear" w:color="auto" w:fill="1A1D24"/>
-        </w:rPr>
-      </w:pPr>
-      <w:r>
-        <w:rPr>
-          <w:rFonts w:ascii="Recursive" w:eastAsia="Times New Roman" w:hAnsi="Recursive" w:cs="Times New Roman"/>
-          <w:sz w:val="26"/>
-          <w:szCs w:val="26"/>
-          <w:shd w:val="clear" w:color="auto" w:fill="1A1D24"/>
-        </w:rPr>
-        <w:t>let</w:t>
-      </w:r>
-      <w:r>
-        <w:rPr>
-          <w:rFonts w:ascii="Recursive" w:eastAsia="Times New Roman" w:hAnsi="Recursive" w:cs="Times New Roman"/>
-          <w:color w:val="FEE6C0"/>
-          <w:sz w:val="26"/>
-          <w:szCs w:val="26"/>
-          <w:shd w:val="clear" w:color="auto" w:fill="1A1D24"/>
-        </w:rPr>
-        <w:t xml:space="preserve"> cats = [</w:t>
-      </w:r>
-      <w:r>
-        <w:rPr>
-          <w:rFonts w:ascii="Recursive" w:eastAsia="Times New Roman" w:hAnsi="Recursive" w:cs="Times New Roman"/>
-          <w:sz w:val="26"/>
-          <w:szCs w:val="26"/>
-          <w:shd w:val="clear" w:color="auto" w:fill="1A1D24"/>
-        </w:rPr>
-        <w:t>'Bob'</w:t>
-      </w:r>
-      <w:r>
-        <w:rPr>
-          <w:rFonts w:ascii="Recursive" w:eastAsia="Times New Roman" w:hAnsi="Recursive" w:cs="Times New Roman"/>
-          <w:color w:val="FEE6C0"/>
-          <w:sz w:val="26"/>
-          <w:szCs w:val="26"/>
-          <w:shd w:val="clear" w:color="auto" w:fill="1A1D24"/>
-        </w:rPr>
-        <w:t>];</w:t>
-      </w:r>
-    </w:p>
-    <w:p>
-      <w:pPr>
-        <w:spacing w:after="0" w:line="240" w:lineRule="auto"/>
-        <w:rPr>
-          <w:rFonts w:ascii="Recursive" w:eastAsia="Times New Roman" w:hAnsi="Recursive" w:cs="Times New Roman"/>
-          <w:color w:val="FEE6C0"/>
-          <w:sz w:val="26"/>
-          <w:szCs w:val="26"/>
-          <w:shd w:val="clear" w:color="auto" w:fill="1A1D24"/>
-        </w:rPr>
-      </w:pPr>
-      <w:r>
-        <w:rPr>
-          <w:rFonts w:ascii="Recursive" w:eastAsia="Times New Roman" w:hAnsi="Recursive" w:cs="Times New Roman"/>
-          <w:color w:val="FEE6C0"/>
-          <w:sz w:val="26"/>
-          <w:szCs w:val="26"/>
-          <w:shd w:val="clear" w:color="auto" w:fill="1A1D24"/>
-        </w:rPr>
-        <w:t>cats.push(</w:t>
-      </w:r>
-      <w:r>
-        <w:rPr>
-          <w:rFonts w:ascii="Recursive" w:eastAsia="Times New Roman" w:hAnsi="Recursive" w:cs="Times New Roman"/>
-          <w:sz w:val="26"/>
-          <w:szCs w:val="26"/>
-          <w:shd w:val="clear" w:color="auto" w:fill="1A1D24"/>
-        </w:rPr>
-        <w:t>'Willy'</w:t>
-      </w:r>
-      <w:r>
-        <w:rPr>
-          <w:rFonts w:ascii="Recursive" w:eastAsia="Times New Roman" w:hAnsi="Recursive" w:cs="Times New Roman"/>
-          <w:color w:val="FEE6C0"/>
-          <w:sz w:val="26"/>
-          <w:szCs w:val="26"/>
-          <w:shd w:val="clear" w:color="auto" w:fill="1A1D24"/>
-        </w:rPr>
-        <w:t xml:space="preserve">); </w:t>
-      </w:r>
-      <w:r>
-        <w:rPr>
-          <w:rFonts w:ascii="Recursive" w:eastAsia="Times New Roman" w:hAnsi="Recursive" w:cs="Times New Roman"/>
-          <w:sz w:val="26"/>
-          <w:szCs w:val="26"/>
-          <w:shd w:val="clear" w:color="auto" w:fill="1A1D24"/>
-        </w:rPr>
-        <w:t>// ['Bob', 'Willy']</w:t>
-      </w:r>
-    </w:p>
-    <w:p>
-      <w:pPr>
-        <w:spacing w:after="0"/>
-        <w:rPr>
-          <w:sz w:val="24"/>
-          <w:szCs w:val="24"/>
-        </w:rPr>
-      </w:pPr>
-      <w:r>
-        <w:rPr>
-          <w:rFonts w:ascii="Recursive" w:eastAsia="Times New Roman" w:hAnsi="Recursive" w:cs="Times New Roman"/>
-          <w:color w:val="FEE6C0"/>
-          <w:sz w:val="26"/>
-          <w:szCs w:val="26"/>
-          <w:shd w:val="clear" w:color="auto" w:fill="1A1D24"/>
-        </w:rPr>
-        <w:t>cats.push(</w:t>
-      </w:r>
-      <w:r>
-        <w:rPr>
-          <w:rFonts w:ascii="Recursive" w:eastAsia="Times New Roman" w:hAnsi="Recursive" w:cs="Times New Roman"/>
-          <w:sz w:val="26"/>
-          <w:szCs w:val="26"/>
-          <w:shd w:val="clear" w:color="auto" w:fill="1A1D24"/>
-        </w:rPr>
-        <w:t>'Puff'</w:t>
-      </w:r>
-      <w:r>
-        <w:rPr>
-          <w:rFonts w:ascii="Recursive" w:eastAsia="Times New Roman" w:hAnsi="Recursive" w:cs="Times New Roman"/>
-          <w:color w:val="FEE6C0"/>
-          <w:sz w:val="26"/>
-          <w:szCs w:val="26"/>
-          <w:shd w:val="clear" w:color="auto" w:fill="1A1D24"/>
-        </w:rPr>
-        <w:t xml:space="preserve">, </w:t>
-      </w:r>
-      <w:r>
-        <w:rPr>
-          <w:rFonts w:ascii="Recursive" w:eastAsia="Times New Roman" w:hAnsi="Recursive" w:cs="Times New Roman"/>
-          <w:sz w:val="26"/>
-          <w:szCs w:val="26"/>
-          <w:shd w:val="clear" w:color="auto" w:fill="1A1D24"/>
-        </w:rPr>
-        <w:t>'George'</w:t>
-      </w:r>
-      <w:r>
-        <w:rPr>
-          <w:rFonts w:ascii="Recursive" w:eastAsia="Times New Roman" w:hAnsi="Recursive" w:cs="Times New Roman"/>
-          <w:color w:val="FEE6C0"/>
-          <w:sz w:val="26"/>
-          <w:szCs w:val="26"/>
-          <w:shd w:val="clear" w:color="auto" w:fill="1A1D24"/>
-        </w:rPr>
-        <w:t xml:space="preserve">); </w:t>
-      </w:r>
-      <w:r>
-        <w:rPr>
-          <w:rFonts w:ascii="Recursive" w:eastAsia="Times New Roman" w:hAnsi="Recursive" w:cs="Times New Roman"/>
-          <w:sz w:val="26"/>
-          <w:szCs w:val="26"/>
-          <w:shd w:val="clear" w:color="auto" w:fill="1A1D24"/>
-        </w:rPr>
-        <w:t>// ['Bob', 'Willy', 'Puff', 'George']</w:t>
-      </w:r>
-    </w:p>
-    <w:p>
-      <w:pPr>
-        <w:spacing w:after="0"/>
-        <w:rPr>
-          <w:sz w:val="28"/>
-          <w:szCs w:val="28"/>
-        </w:rPr>
-      </w:pPr>
-    </w:p>
-    <w:p>
-      <w:pPr>
-        <w:spacing w:after="0"/>
-        <w:rPr>
-          <w:sz w:val="28"/>
-          <w:szCs w:val="28"/>
-        </w:rPr>
-      </w:pPr>
-      <w:r>
-        <w:rPr>
-          <w:sz w:val="28"/>
-          <w:szCs w:val="28"/>
-        </w:rPr>
-        <w:t>shift &amp; unshift (</w:t>
-      </w:r>
-      <w:r>
-        <w:rPr>
-          <w:sz w:val="28"/>
-          <w:szCs w:val="28"/>
-        </w:rPr>
-        <w:t>the beginning of an array</w:t>
-      </w:r>
-      <w:r>
-        <w:rPr>
-          <w:sz w:val="28"/>
-          <w:szCs w:val="28"/>
-        </w:rPr>
-        <w:t>)</w:t>
-      </w:r>
-    </w:p>
-    <w:p>
-      <w:pPr>
-        <w:spacing w:after="0"/>
-        <w:rPr>
-          <w:b/>
-          <w:bCs/>
-          <w:sz w:val="28"/>
-          <w:szCs w:val="28"/>
-        </w:rPr>
-      </w:pPr>
-      <w:r>
-        <w:rPr>
-          <w:b/>
-          <w:bCs/>
-          <w:sz w:val="28"/>
-          <w:szCs w:val="28"/>
-        </w:rPr>
-        <w:t>Shift</w:t>
-      </w:r>
-    </w:p>
-    <w:p>
-      <w:pPr>
-        <w:spacing w:after="0" w:line="240" w:lineRule="auto"/>
-        <w:rPr>
-          <w:rFonts w:ascii="Recursive" w:eastAsia="Times New Roman" w:hAnsi="Recursive" w:cs="Times New Roman"/>
-          <w:color w:val="FEE6C0"/>
-          <w:sz w:val="26"/>
-          <w:szCs w:val="26"/>
-          <w:shd w:val="clear" w:color="auto" w:fill="1A1D24"/>
-        </w:rPr>
-      </w:pPr>
-      <w:r>
-        <w:rPr>
-          <w:rFonts w:ascii="Recursive" w:eastAsia="Times New Roman" w:hAnsi="Recursive" w:cs="Times New Roman"/>
-          <w:sz w:val="26"/>
-          <w:szCs w:val="26"/>
-          <w:shd w:val="clear" w:color="auto" w:fill="1A1D24"/>
-        </w:rPr>
-        <w:t>let</w:t>
-      </w:r>
-      <w:r>
-        <w:rPr>
-          <w:rFonts w:ascii="Recursive" w:eastAsia="Times New Roman" w:hAnsi="Recursive" w:cs="Times New Roman"/>
-          <w:color w:val="FEE6C0"/>
-          <w:sz w:val="26"/>
-          <w:szCs w:val="26"/>
-          <w:shd w:val="clear" w:color="auto" w:fill="1A1D24"/>
-        </w:rPr>
-        <w:t xml:space="preserve"> cats = [</w:t>
-      </w:r>
-      <w:r>
-        <w:rPr>
-          <w:rFonts w:ascii="Recursive" w:eastAsia="Times New Roman" w:hAnsi="Recursive" w:cs="Times New Roman"/>
-          <w:sz w:val="26"/>
-          <w:szCs w:val="26"/>
-          <w:shd w:val="clear" w:color="auto" w:fill="1A1D24"/>
-        </w:rPr>
-        <w:t>'Bob'</w:t>
-      </w:r>
-      <w:r>
-        <w:rPr>
-          <w:rFonts w:ascii="Recursive" w:eastAsia="Times New Roman" w:hAnsi="Recursive" w:cs="Times New Roman"/>
-          <w:color w:val="FEE6C0"/>
-          <w:sz w:val="26"/>
-          <w:szCs w:val="26"/>
-          <w:shd w:val="clear" w:color="auto" w:fill="1A1D24"/>
-        </w:rPr>
-        <w:t xml:space="preserve">, </w:t>
-      </w:r>
-      <w:r>
-        <w:rPr>
-          <w:rFonts w:ascii="Recursive" w:eastAsia="Times New Roman" w:hAnsi="Recursive" w:cs="Times New Roman"/>
-          <w:sz w:val="26"/>
-          <w:szCs w:val="26"/>
-          <w:shd w:val="clear" w:color="auto" w:fill="1A1D24"/>
-        </w:rPr>
-        <w:t>'Willy'</w:t>
-      </w:r>
-      <w:r>
-        <w:rPr>
-          <w:rFonts w:ascii="Recursive" w:eastAsia="Times New Roman" w:hAnsi="Recursive" w:cs="Times New Roman"/>
-          <w:color w:val="FEE6C0"/>
-          <w:sz w:val="26"/>
-          <w:szCs w:val="26"/>
-          <w:shd w:val="clear" w:color="auto" w:fill="1A1D24"/>
-        </w:rPr>
-        <w:t xml:space="preserve">, </w:t>
-      </w:r>
-      <w:r>
-        <w:rPr>
-          <w:rFonts w:ascii="Recursive" w:eastAsia="Times New Roman" w:hAnsi="Recursive" w:cs="Times New Roman"/>
-          <w:sz w:val="26"/>
-          <w:szCs w:val="26"/>
-          <w:shd w:val="clear" w:color="auto" w:fill="1A1D24"/>
-        </w:rPr>
-        <w:t>'Mini'</w:t>
-      </w:r>
-      <w:r>
-        <w:rPr>
-          <w:rFonts w:ascii="Recursive" w:eastAsia="Times New Roman" w:hAnsi="Recursive" w:cs="Times New Roman"/>
-          <w:color w:val="FEE6C0"/>
-          <w:sz w:val="26"/>
-          <w:szCs w:val="26"/>
-          <w:shd w:val="clear" w:color="auto" w:fill="1A1D24"/>
-        </w:rPr>
-        <w:t>];</w:t>
-      </w:r>
-    </w:p>
-    <w:p>
-      <w:pPr>
-        <w:spacing w:after="0"/>
-        <w:rPr>
-          <w:rFonts w:ascii="Recursive" w:eastAsia="Times New Roman" w:hAnsi="Recursive" w:cs="Times New Roman"/>
-          <w:sz w:val="26"/>
-          <w:szCs w:val="26"/>
-          <w:shd w:val="clear" w:color="auto" w:fill="1A1D24"/>
-        </w:rPr>
-      </w:pPr>
-      <w:r>
-        <w:rPr>
-          <w:rFonts w:ascii="Recursive" w:eastAsia="Times New Roman" w:hAnsi="Recursive" w:cs="Times New Roman"/>
-          <w:color w:val="FEE6C0"/>
-          <w:sz w:val="26"/>
-          <w:szCs w:val="26"/>
-          <w:shd w:val="clear" w:color="auto" w:fill="1A1D24"/>
-        </w:rPr>
-        <w:t xml:space="preserve">cats.shift(); </w:t>
-      </w:r>
-      <w:r>
-        <w:rPr>
-          <w:rFonts w:ascii="Recursive" w:eastAsia="Times New Roman" w:hAnsi="Recursive" w:cs="Times New Roman"/>
-          <w:sz w:val="26"/>
-          <w:szCs w:val="26"/>
-          <w:shd w:val="clear" w:color="auto" w:fill="1A1D24"/>
-        </w:rPr>
-        <w:t>// ['Willy', 'Mini']</w:t>
-      </w:r>
-    </w:p>
-    <w:p>
-      <w:pPr>
-        <w:spacing w:after="0"/>
-        <w:rPr>
-          <w:sz w:val="28"/>
-          <w:szCs w:val="28"/>
-        </w:rPr>
-      </w:pPr>
-    </w:p>
-    <w:p>
-      <w:pPr>
-        <w:spacing w:after="0"/>
-        <w:rPr>
-          <w:b/>
-          <w:bCs/>
-          <w:sz w:val="28"/>
-          <w:szCs w:val="28"/>
-        </w:rPr>
-      </w:pPr>
-      <w:r>
-        <w:rPr>
-          <w:b/>
-          <w:bCs/>
-          <w:sz w:val="28"/>
-          <w:szCs w:val="28"/>
-        </w:rPr>
-        <w:t>U</w:t>
-      </w:r>
-      <w:r>
-        <w:rPr>
-          <w:b/>
-          <w:bCs/>
-          <w:sz w:val="28"/>
-          <w:szCs w:val="28"/>
-        </w:rPr>
-        <w:t>nshift</w:t>
-      </w:r>
-    </w:p>
-    <w:p>
-      <w:pPr>
-        <w:spacing w:after="0" w:line="240" w:lineRule="auto"/>
-        <w:rPr>
-          <w:rFonts w:ascii="Recursive" w:eastAsia="Times New Roman" w:hAnsi="Recursive" w:cs="Times New Roman"/>
-          <w:color w:val="FEE6C0"/>
-          <w:sz w:val="26"/>
-          <w:szCs w:val="26"/>
-          <w:shd w:val="clear" w:color="auto" w:fill="1A1D24"/>
-        </w:rPr>
-      </w:pPr>
-      <w:r>
-        <w:rPr>
-          <w:rFonts w:ascii="Recursive" w:eastAsia="Times New Roman" w:hAnsi="Recursive" w:cs="Times New Roman"/>
-          <w:sz w:val="26"/>
-          <w:szCs w:val="26"/>
-          <w:shd w:val="clear" w:color="auto" w:fill="1A1D24"/>
-        </w:rPr>
-        <w:t>let</w:t>
-      </w:r>
-      <w:r>
-        <w:rPr>
-          <w:rFonts w:ascii="Recursive" w:eastAsia="Times New Roman" w:hAnsi="Recursive" w:cs="Times New Roman"/>
-          <w:color w:val="FEE6C0"/>
-          <w:sz w:val="26"/>
-          <w:szCs w:val="26"/>
-          <w:shd w:val="clear" w:color="auto" w:fill="1A1D24"/>
-        </w:rPr>
-        <w:t xml:space="preserve"> cats = [</w:t>
-      </w:r>
-      <w:r>
-        <w:rPr>
-          <w:rFonts w:ascii="Recursive" w:eastAsia="Times New Roman" w:hAnsi="Recursive" w:cs="Times New Roman"/>
-          <w:sz w:val="26"/>
-          <w:szCs w:val="26"/>
-          <w:shd w:val="clear" w:color="auto" w:fill="1A1D24"/>
-        </w:rPr>
-        <w:t>'Bob'</w:t>
-      </w:r>
-      <w:r>
-        <w:rPr>
-          <w:rFonts w:ascii="Recursive" w:eastAsia="Times New Roman" w:hAnsi="Recursive" w:cs="Times New Roman"/>
-          <w:color w:val="FEE6C0"/>
-          <w:sz w:val="26"/>
-          <w:szCs w:val="26"/>
-          <w:shd w:val="clear" w:color="auto" w:fill="1A1D24"/>
-        </w:rPr>
-        <w:t>];</w:t>
-      </w:r>
-    </w:p>
-    <w:p>
-      <w:pPr>
-        <w:spacing w:after="0" w:line="240" w:lineRule="auto"/>
-        <w:rPr>
-          <w:rFonts w:ascii="Recursive" w:eastAsia="Times New Roman" w:hAnsi="Recursive" w:cs="Times New Roman"/>
-          <w:color w:val="FEE6C0"/>
-          <w:sz w:val="26"/>
-          <w:szCs w:val="26"/>
-          <w:shd w:val="clear" w:color="auto" w:fill="1A1D24"/>
-        </w:rPr>
-      </w:pPr>
-      <w:r>
-        <w:rPr>
-          <w:rFonts w:ascii="Recursive" w:eastAsia="Times New Roman" w:hAnsi="Recursive" w:cs="Times New Roman"/>
-          <w:color w:val="FEE6C0"/>
-          <w:sz w:val="26"/>
-          <w:szCs w:val="26"/>
-          <w:shd w:val="clear" w:color="auto" w:fill="1A1D24"/>
-        </w:rPr>
-        <w:t>cats.unshift(</w:t>
-      </w:r>
-      <w:r>
-        <w:rPr>
-          <w:rFonts w:ascii="Recursive" w:eastAsia="Times New Roman" w:hAnsi="Recursive" w:cs="Times New Roman"/>
-          <w:sz w:val="26"/>
-          <w:szCs w:val="26"/>
-          <w:shd w:val="clear" w:color="auto" w:fill="1A1D24"/>
-        </w:rPr>
-        <w:t>'Willy'</w:t>
-      </w:r>
-      <w:r>
-        <w:rPr>
-          <w:rFonts w:ascii="Recursive" w:eastAsia="Times New Roman" w:hAnsi="Recursive" w:cs="Times New Roman"/>
-          <w:color w:val="FEE6C0"/>
-          <w:sz w:val="26"/>
-          <w:szCs w:val="26"/>
-          <w:shd w:val="clear" w:color="auto" w:fill="1A1D24"/>
-        </w:rPr>
-        <w:t xml:space="preserve">); </w:t>
-      </w:r>
-      <w:r>
-        <w:rPr>
-          <w:rFonts w:ascii="Recursive" w:eastAsia="Times New Roman" w:hAnsi="Recursive" w:cs="Times New Roman"/>
-          <w:sz w:val="26"/>
-          <w:szCs w:val="26"/>
-          <w:shd w:val="clear" w:color="auto" w:fill="1A1D24"/>
-        </w:rPr>
-        <w:t>// ['Willy', 'Bob']</w:t>
-      </w:r>
-    </w:p>
-    <w:p>
-      <w:pPr>
-        <w:spacing w:after="0"/>
-        <w:rPr>
-          <w:rFonts w:ascii="Recursive" w:eastAsia="Times New Roman" w:hAnsi="Recursive" w:cs="Times New Roman"/>
-          <w:sz w:val="26"/>
-          <w:szCs w:val="26"/>
-          <w:shd w:val="clear" w:color="auto" w:fill="1A1D24"/>
-        </w:rPr>
-      </w:pPr>
-      <w:r>
-        <w:rPr>
-          <w:rFonts w:ascii="Recursive" w:eastAsia="Times New Roman" w:hAnsi="Recursive" w:cs="Times New Roman"/>
-          <w:color w:val="FEE6C0"/>
-          <w:sz w:val="26"/>
-          <w:szCs w:val="26"/>
-          <w:shd w:val="clear" w:color="auto" w:fill="1A1D24"/>
-        </w:rPr>
-        <w:t>cats.unshift(</w:t>
-      </w:r>
-      <w:r>
-        <w:rPr>
-          <w:rFonts w:ascii="Recursive" w:eastAsia="Times New Roman" w:hAnsi="Recursive" w:cs="Times New Roman"/>
-          <w:sz w:val="26"/>
-          <w:szCs w:val="26"/>
-          <w:shd w:val="clear" w:color="auto" w:fill="1A1D24"/>
-        </w:rPr>
-        <w:t>'Puff'</w:t>
-      </w:r>
-      <w:r>
-        <w:rPr>
-          <w:rFonts w:ascii="Recursive" w:eastAsia="Times New Roman" w:hAnsi="Recursive" w:cs="Times New Roman"/>
-          <w:color w:val="FEE6C0"/>
-          <w:sz w:val="26"/>
-          <w:szCs w:val="26"/>
-          <w:shd w:val="clear" w:color="auto" w:fill="1A1D24"/>
-        </w:rPr>
-        <w:t xml:space="preserve">, </w:t>
-      </w:r>
-      <w:r>
-        <w:rPr>
-          <w:rFonts w:ascii="Recursive" w:eastAsia="Times New Roman" w:hAnsi="Recursive" w:cs="Times New Roman"/>
-          <w:sz w:val="26"/>
-          <w:szCs w:val="26"/>
-          <w:shd w:val="clear" w:color="auto" w:fill="1A1D24"/>
-        </w:rPr>
-        <w:t>'George'</w:t>
-      </w:r>
-      <w:r>
-        <w:rPr>
-          <w:rFonts w:ascii="Recursive" w:eastAsia="Times New Roman" w:hAnsi="Recursive" w:cs="Times New Roman"/>
-          <w:color w:val="FEE6C0"/>
-          <w:sz w:val="26"/>
-          <w:szCs w:val="26"/>
-          <w:shd w:val="clear" w:color="auto" w:fill="1A1D24"/>
-        </w:rPr>
-        <w:t xml:space="preserve">); </w:t>
-      </w:r>
-      <w:r>
-        <w:rPr>
-          <w:rFonts w:ascii="Recursive" w:eastAsia="Times New Roman" w:hAnsi="Recursive" w:cs="Times New Roman"/>
-          <w:sz w:val="26"/>
-          <w:szCs w:val="26"/>
-          <w:shd w:val="clear" w:color="auto" w:fill="1A1D24"/>
-        </w:rPr>
-        <w:t>// ['Puff', 'George', 'Willy', 'Bob']</w:t>
-      </w:r>
-    </w:p>
-    <w:p>
-      <w:pPr>
-        <w:spacing w:after="0"/>
-        <w:rPr>
-          <w:sz w:val="28"/>
-          <w:szCs w:val="28"/>
-        </w:rPr>
-      </w:pPr>
-    </w:p>
-    <w:p>
-      <w:pPr>
-        <w:spacing w:after="0"/>
-        <w:rPr>
-          <w:sz w:val="28"/>
-          <w:szCs w:val="28"/>
-        </w:rPr>
-      </w:pPr>
-    </w:p>
-    <w:p>
-      <w:pPr>
-        <w:spacing w:after="0"/>
-        <w:rPr>
-          <w:sz w:val="28"/>
-          <w:szCs w:val="28"/>
-        </w:rPr>
-      </w:pPr>
-    </w:p>
-    <w:p>
-      <w:pPr>
-        <w:rPr>
-          <w:sz w:val="28"/>
-          <w:szCs w:val="28"/>
-        </w:rPr>
-      </w:pPr>
-    </w:p>
-    <w:p>
-      <w:pPr>
-        <w:rPr>
-          <w:sz w:val="28"/>
-          <w:szCs w:val="28"/>
-        </w:rPr>
-      </w:pPr>
-    </w:p>
-    <w:p>
-      <w:pPr>
-        <w:rPr>
-          <w:sz w:val="28"/>
-          <w:szCs w:val="28"/>
-        </w:rPr>
-      </w:pPr>
-    </w:p>
-    <w:p>
-      <w:pPr>
-        <w:rPr>
-          <w:sz w:val="28"/>
-          <w:szCs w:val="28"/>
-        </w:rPr>
-      </w:pPr>
-    </w:p>
-    <w:p>
-      <w:pPr>
-        <w:rPr>
-          <w:sz w:val="28"/>
-          <w:szCs w:val="28"/>
-        </w:rPr>
-      </w:pPr>
-    </w:p>
-    <w:p>
-      <w:pPr>
-        <w:rPr>
-          <w:sz w:val="28"/>
-          <w:szCs w:val="28"/>
-        </w:rPr>
-      </w:pPr>
-    </w:p>
-    <w:p>
-      <w:pPr>
-        <w:rPr>
-          <w:sz w:val="28"/>
-          <w:szCs w:val="28"/>
-        </w:rPr>
-      </w:pPr>
-    </w:p>
-    <w:p>
-      <w:pPr>
-        <w:rPr>
-          <w:sz w:val="28"/>
-          <w:szCs w:val="28"/>
-        </w:rPr>
-      </w:pPr>
-    </w:p>
-    <w:p>
-      <w:pPr>
-        <w:rPr>
-          <w:sz w:val="28"/>
-          <w:szCs w:val="28"/>
-        </w:rPr>
-      </w:pPr>
-    </w:p>
-    <w:p>
-      <w:pPr>
-        <w:rPr>
-          <w:sz w:val="28"/>
-          <w:szCs w:val="28"/>
-        </w:rPr>
-      </w:pPr>
-      <w:r>
-        <w:rPr>
-          <w:b/>
-          <w:bCs/>
-          <w:sz w:val="28"/>
-          <w:szCs w:val="28"/>
-          <w:u w:val="single"/>
-        </w:rPr>
-        <w:lastRenderedPageBreak/>
-        <w:t>JavaScript Objects</w:t>
-      </w:r>
-    </w:p>
-    <w:p>
-      <w:pPr>
-        <w:spacing w:after="0"/>
-        <w:rPr>
-          <w:b/>
-          <w:bCs/>
-          <w:sz w:val="28"/>
-          <w:szCs w:val="28"/>
-          <w:u w:val="single"/>
-          <w:lang w:bidi="ar-EG"/>
-        </w:rPr>
-      </w:pPr>
-      <w:r>
-        <w:rPr>
-          <w:b/>
-          <w:bCs/>
-          <w:sz w:val="28"/>
-          <w:szCs w:val="28"/>
-          <w:u w:val="single"/>
-          <w:lang w:bidi="ar-EG"/>
-        </w:rPr>
-        <w:t>Get Object Keys</w:t>
-      </w:r>
-    </w:p>
-    <w:p>
-      <w:pPr>
         <w:shd w:val="clear" w:color="auto" w:fill="282C34"/>
         <w:spacing w:after="0" w:line="345" w:lineRule="atLeast"/>
         <w:rPr>
@@ -10082,7 +9807,7 @@
           <w:sz w:val="20"/>
           <w:szCs w:val="20"/>
         </w:rPr>
-        <w:t>const</w:t>
+        <w:t>let</w:t>
       </w:r>
       <w:r>
         <w:rPr>
@@ -10096,11 +9821,11 @@
       <w:r>
         <w:rPr>
           <w:rFonts w:ascii="Consolas" w:eastAsia="Times New Roman" w:hAnsi="Consolas" w:cs="Times New Roman"/>
-          <w:color w:val="D19A66"/>
-          <w:sz w:val="20"/>
-          <w:szCs w:val="20"/>
-        </w:rPr>
-        <w:t>fruits</w:t>
+          <w:color w:val="E06C75"/>
+          <w:sz w:val="20"/>
+          <w:szCs w:val="20"/>
+        </w:rPr>
+        <w:t>cats</w:t>
       </w:r>
       <w:r>
         <w:rPr>
@@ -10127,7 +9852,25 @@
           <w:sz w:val="20"/>
           <w:szCs w:val="20"/>
         </w:rPr>
-        <w:t> {</w:t>
+        <w:t> [</w:t>
+      </w:r>
+      <w:r>
+        <w:rPr>
+          <w:rFonts w:ascii="Consolas" w:eastAsia="Times New Roman" w:hAnsi="Consolas" w:cs="Times New Roman"/>
+          <w:color w:val="98C379"/>
+          <w:sz w:val="20"/>
+          <w:szCs w:val="20"/>
+        </w:rPr>
+        <w:t>"Bob"</w:t>
+      </w:r>
+      <w:r>
+        <w:rPr>
+          <w:rFonts w:ascii="Consolas" w:eastAsia="Times New Roman" w:hAnsi="Consolas" w:cs="Times New Roman"/>
+          <w:color w:val="ABB2BF"/>
+          <w:sz w:val="20"/>
+          <w:szCs w:val="20"/>
+        </w:rPr>
+        <w:t>];</w:t>
       </w:r>
     </w:p>
     <w:p>
@@ -10153,284 +9896,11 @@
       <w:r>
         <w:rPr>
           <w:rFonts w:ascii="Consolas" w:eastAsia="Times New Roman" w:hAnsi="Consolas" w:cs="Times New Roman"/>
-          <w:color w:val="E06C75"/>
-          <w:sz w:val="20"/>
-          <w:szCs w:val="20"/>
-        </w:rPr>
-        <w:t>apple</w:t>
-      </w:r>
-      <w:r>
-        <w:rPr>
-          <w:rFonts w:ascii="Consolas" w:eastAsia="Times New Roman" w:hAnsi="Consolas" w:cs="Times New Roman"/>
-          <w:color w:val="56B6C2"/>
-          <w:sz w:val="20"/>
-          <w:szCs w:val="20"/>
-        </w:rPr>
-        <w:t>:</w:t>
-      </w:r>
-      <w:r>
-        <w:rPr>
-          <w:rFonts w:ascii="Consolas" w:eastAsia="Times New Roman" w:hAnsi="Consolas" w:cs="Times New Roman"/>
-          <w:color w:val="ABB2BF"/>
-          <w:sz w:val="20"/>
-          <w:szCs w:val="20"/>
-        </w:rPr>
-        <w:t> </w:t>
-      </w:r>
-      <w:r>
-        <w:rPr>
-          <w:rFonts w:ascii="Consolas" w:eastAsia="Times New Roman" w:hAnsi="Consolas" w:cs="Times New Roman"/>
-          <w:color w:val="D19A66"/>
-          <w:sz w:val="20"/>
-          <w:szCs w:val="20"/>
-        </w:rPr>
-        <w:t>28</w:t>
-      </w:r>
-      <w:r>
-        <w:rPr>
-          <w:rFonts w:ascii="Consolas" w:eastAsia="Times New Roman" w:hAnsi="Consolas" w:cs="Times New Roman"/>
-          <w:color w:val="ABB2BF"/>
-          <w:sz w:val="20"/>
-          <w:szCs w:val="20"/>
-        </w:rPr>
-        <w:t>,</w:t>
-      </w:r>
-    </w:p>
-    <w:p>
-      <w:pPr>
-        <w:shd w:val="clear" w:color="auto" w:fill="282C34"/>
-        <w:spacing w:after="0" w:line="345" w:lineRule="atLeast"/>
-        <w:rPr>
-          <w:rFonts w:ascii="Consolas" w:eastAsia="Times New Roman" w:hAnsi="Consolas" w:cs="Times New Roman"/>
-          <w:color w:val="ABB2BF"/>
-          <w:sz w:val="20"/>
-          <w:szCs w:val="20"/>
-        </w:rPr>
-      </w:pPr>
-      <w:r>
-        <w:rPr>
-          <w:rFonts w:ascii="Consolas" w:eastAsia="Times New Roman" w:hAnsi="Consolas" w:cs="Times New Roman"/>
-          <w:color w:val="ABB2BF"/>
-          <w:sz w:val="20"/>
-          <w:szCs w:val="20"/>
-        </w:rPr>
-        <w:t>  </w:t>
-      </w:r>
-      <w:r>
-        <w:rPr>
-          <w:rFonts w:ascii="Consolas" w:eastAsia="Times New Roman" w:hAnsi="Consolas" w:cs="Times New Roman"/>
-          <w:color w:val="E06C75"/>
-          <w:sz w:val="20"/>
-          <w:szCs w:val="20"/>
-        </w:rPr>
-        <w:t>orange</w:t>
-      </w:r>
-      <w:r>
-        <w:rPr>
-          <w:rFonts w:ascii="Consolas" w:eastAsia="Times New Roman" w:hAnsi="Consolas" w:cs="Times New Roman"/>
-          <w:color w:val="56B6C2"/>
-          <w:sz w:val="20"/>
-          <w:szCs w:val="20"/>
-        </w:rPr>
-        <w:t>:</w:t>
-      </w:r>
-      <w:r>
-        <w:rPr>
-          <w:rFonts w:ascii="Consolas" w:eastAsia="Times New Roman" w:hAnsi="Consolas" w:cs="Times New Roman"/>
-          <w:color w:val="ABB2BF"/>
-          <w:sz w:val="20"/>
-          <w:szCs w:val="20"/>
-        </w:rPr>
-        <w:t> </w:t>
-      </w:r>
-      <w:r>
-        <w:rPr>
-          <w:rFonts w:ascii="Consolas" w:eastAsia="Times New Roman" w:hAnsi="Consolas" w:cs="Times New Roman"/>
-          <w:color w:val="D19A66"/>
-          <w:sz w:val="20"/>
-          <w:szCs w:val="20"/>
-        </w:rPr>
-        <w:t>17</w:t>
-      </w:r>
-      <w:r>
-        <w:rPr>
-          <w:rFonts w:ascii="Consolas" w:eastAsia="Times New Roman" w:hAnsi="Consolas" w:cs="Times New Roman"/>
-          <w:color w:val="ABB2BF"/>
-          <w:sz w:val="20"/>
-          <w:szCs w:val="20"/>
-        </w:rPr>
-        <w:t>,</w:t>
-      </w:r>
-    </w:p>
-    <w:p>
-      <w:pPr>
-        <w:shd w:val="clear" w:color="auto" w:fill="282C34"/>
-        <w:spacing w:after="0" w:line="345" w:lineRule="atLeast"/>
-        <w:rPr>
-          <w:rFonts w:ascii="Consolas" w:eastAsia="Times New Roman" w:hAnsi="Consolas" w:cs="Times New Roman"/>
-          <w:color w:val="ABB2BF"/>
-          <w:sz w:val="20"/>
-          <w:szCs w:val="20"/>
-        </w:rPr>
-      </w:pPr>
-      <w:r>
-        <w:rPr>
-          <w:rFonts w:ascii="Consolas" w:eastAsia="Times New Roman" w:hAnsi="Consolas" w:cs="Times New Roman"/>
-          <w:color w:val="ABB2BF"/>
-          <w:sz w:val="20"/>
-          <w:szCs w:val="20"/>
-        </w:rPr>
-        <w:t>  </w:t>
-      </w:r>
-      <w:r>
-        <w:rPr>
-          <w:rFonts w:ascii="Consolas" w:eastAsia="Times New Roman" w:hAnsi="Consolas" w:cs="Times New Roman"/>
-          <w:color w:val="E06C75"/>
-          <w:sz w:val="20"/>
-          <w:szCs w:val="20"/>
-        </w:rPr>
-        <w:t>pear</w:t>
-      </w:r>
-      <w:r>
-        <w:rPr>
-          <w:rFonts w:ascii="Consolas" w:eastAsia="Times New Roman" w:hAnsi="Consolas" w:cs="Times New Roman"/>
-          <w:color w:val="56B6C2"/>
-          <w:sz w:val="20"/>
-          <w:szCs w:val="20"/>
-        </w:rPr>
-        <w:t>:</w:t>
-      </w:r>
-      <w:r>
-        <w:rPr>
-          <w:rFonts w:ascii="Consolas" w:eastAsia="Times New Roman" w:hAnsi="Consolas" w:cs="Times New Roman"/>
-          <w:color w:val="ABB2BF"/>
-          <w:sz w:val="20"/>
-          <w:szCs w:val="20"/>
-        </w:rPr>
-        <w:t> </w:t>
-      </w:r>
-      <w:r>
-        <w:rPr>
-          <w:rFonts w:ascii="Consolas" w:eastAsia="Times New Roman" w:hAnsi="Consolas" w:cs="Times New Roman"/>
-          <w:color w:val="D19A66"/>
-          <w:sz w:val="20"/>
-          <w:szCs w:val="20"/>
-        </w:rPr>
-        <w:t>54</w:t>
-      </w:r>
-      <w:r>
-        <w:rPr>
-          <w:rFonts w:ascii="Consolas" w:eastAsia="Times New Roman" w:hAnsi="Consolas" w:cs="Times New Roman"/>
-          <w:color w:val="ABB2BF"/>
-          <w:sz w:val="20"/>
-          <w:szCs w:val="20"/>
-        </w:rPr>
-        <w:t>,</w:t>
-      </w:r>
-    </w:p>
-    <w:p>
-      <w:pPr>
-        <w:shd w:val="clear" w:color="auto" w:fill="282C34"/>
-        <w:spacing w:after="0" w:line="345" w:lineRule="atLeast"/>
-        <w:rPr>
-          <w:rFonts w:ascii="Consolas" w:eastAsia="Times New Roman" w:hAnsi="Consolas" w:cs="Times New Roman"/>
-          <w:color w:val="ABB2BF"/>
-          <w:sz w:val="20"/>
-          <w:szCs w:val="20"/>
-        </w:rPr>
-      </w:pPr>
-      <w:r>
-        <w:rPr>
-          <w:rFonts w:ascii="Consolas" w:eastAsia="Times New Roman" w:hAnsi="Consolas" w:cs="Times New Roman"/>
-          <w:color w:val="ABB2BF"/>
-          <w:sz w:val="20"/>
-          <w:szCs w:val="20"/>
-        </w:rPr>
-        <w:t>};</w:t>
-      </w:r>
-    </w:p>
-    <w:p>
-      <w:pPr>
-        <w:shd w:val="clear" w:color="auto" w:fill="282C34"/>
-        <w:spacing w:after="0" w:line="345" w:lineRule="atLeast"/>
-        <w:rPr>
-          <w:rFonts w:ascii="Consolas" w:eastAsia="Times New Roman" w:hAnsi="Consolas" w:cs="Times New Roman"/>
-          <w:color w:val="ABB2BF"/>
-          <w:sz w:val="20"/>
-          <w:szCs w:val="20"/>
-        </w:rPr>
-      </w:pPr>
-      <w:r>
-        <w:rPr>
-          <w:rFonts w:ascii="Consolas" w:eastAsia="Times New Roman" w:hAnsi="Consolas" w:cs="Times New Roman"/>
-          <w:color w:val="C678DD"/>
-          <w:sz w:val="20"/>
-          <w:szCs w:val="20"/>
-        </w:rPr>
-        <w:t>const</w:t>
-      </w:r>
-      <w:r>
-        <w:rPr>
-          <w:rFonts w:ascii="Consolas" w:eastAsia="Times New Roman" w:hAnsi="Consolas" w:cs="Times New Roman"/>
-          <w:color w:val="ABB2BF"/>
-          <w:sz w:val="20"/>
-          <w:szCs w:val="20"/>
-        </w:rPr>
-        <w:t> </w:t>
-      </w:r>
-      <w:r>
-        <w:rPr>
-          <w:rFonts w:ascii="Consolas" w:eastAsia="Times New Roman" w:hAnsi="Consolas" w:cs="Times New Roman"/>
-          <w:color w:val="D19A66"/>
-          <w:sz w:val="20"/>
-          <w:szCs w:val="20"/>
-        </w:rPr>
-        <w:t>keys</w:t>
-      </w:r>
-      <w:r>
-        <w:rPr>
-          <w:rFonts w:ascii="Consolas" w:eastAsia="Times New Roman" w:hAnsi="Consolas" w:cs="Times New Roman"/>
-          <w:color w:val="ABB2BF"/>
-          <w:sz w:val="20"/>
-          <w:szCs w:val="20"/>
-        </w:rPr>
-        <w:t> </w:t>
-      </w:r>
-      <w:r>
-        <w:rPr>
-          <w:rFonts w:ascii="Consolas" w:eastAsia="Times New Roman" w:hAnsi="Consolas" w:cs="Times New Roman"/>
-          <w:color w:val="56B6C2"/>
-          <w:sz w:val="20"/>
-          <w:szCs w:val="20"/>
-        </w:rPr>
-        <w:t>=</w:t>
-      </w:r>
-      <w:r>
-        <w:rPr>
-          <w:rFonts w:ascii="Consolas" w:eastAsia="Times New Roman" w:hAnsi="Consolas" w:cs="Times New Roman"/>
-          <w:color w:val="ABB2BF"/>
-          <w:sz w:val="20"/>
-          <w:szCs w:val="20"/>
-        </w:rPr>
-        <w:t> </w:t>
-      </w:r>
-      <w:r>
-        <w:rPr>
-          <w:rFonts w:ascii="Consolas" w:eastAsia="Times New Roman" w:hAnsi="Consolas" w:cs="Times New Roman"/>
-          <w:color w:val="E5C07B"/>
-          <w:sz w:val="20"/>
-          <w:szCs w:val="20"/>
-        </w:rPr>
-        <w:t>Object</w:t>
-      </w:r>
-      <w:r>
-        <w:rPr>
-          <w:rFonts w:ascii="Consolas" w:eastAsia="Times New Roman" w:hAnsi="Consolas" w:cs="Times New Roman"/>
-          <w:color w:val="ABB2BF"/>
-          <w:sz w:val="20"/>
-          <w:szCs w:val="20"/>
-        </w:rPr>
-        <w:t>.</w:t>
+          <w:color w:val="ABB2BF"/>
+          <w:sz w:val="20"/>
+          <w:szCs w:val="20"/>
+        </w:rPr>
+        <w:t>cats.</w:t>
       </w:r>
       <w:r>
         <w:rPr>
@@ -10439,64 +9909,34 @@
           <w:sz w:val="20"/>
           <w:szCs w:val="20"/>
         </w:rPr>
-        <w:t>keys</w:t>
-      </w:r>
-      <w:r>
-        <w:rPr>
-          <w:rFonts w:ascii="Consolas" w:eastAsia="Times New Roman" w:hAnsi="Consolas" w:cs="Times New Roman"/>
-          <w:color w:val="ABB2BF"/>
-          <w:sz w:val="20"/>
-          <w:szCs w:val="20"/>
-        </w:rPr>
-        <w:t>(fruits);</w:t>
-      </w:r>
-    </w:p>
-    <w:p>
-      <w:pPr>
-        <w:shd w:val="clear" w:color="auto" w:fill="282C34"/>
-        <w:spacing w:after="0" w:line="345" w:lineRule="atLeast"/>
-        <w:rPr>
-          <w:rFonts w:ascii="Consolas" w:eastAsia="Times New Roman" w:hAnsi="Consolas" w:cs="Times New Roman"/>
-          <w:color w:val="ABB2BF"/>
-          <w:sz w:val="20"/>
-          <w:szCs w:val="20"/>
-        </w:rPr>
-      </w:pPr>
-      <w:r>
-        <w:rPr>
-          <w:rFonts w:ascii="Consolas" w:eastAsia="Times New Roman" w:hAnsi="Consolas" w:cs="Times New Roman"/>
-          <w:color w:val="E5C07B"/>
-          <w:sz w:val="20"/>
-          <w:szCs w:val="20"/>
-        </w:rPr>
-        <w:t>console</w:t>
-      </w:r>
-      <w:r>
-        <w:rPr>
-          <w:rFonts w:ascii="Consolas" w:eastAsia="Times New Roman" w:hAnsi="Consolas" w:cs="Times New Roman"/>
-          <w:color w:val="ABB2BF"/>
-          <w:sz w:val="20"/>
-          <w:szCs w:val="20"/>
-        </w:rPr>
-        <w:t>.</w:t>
-      </w:r>
-      <w:r>
-        <w:rPr>
-          <w:rFonts w:ascii="Consolas" w:eastAsia="Times New Roman" w:hAnsi="Consolas" w:cs="Times New Roman"/>
-          <w:color w:val="56B6C2"/>
-          <w:sz w:val="20"/>
-          <w:szCs w:val="20"/>
-        </w:rPr>
-        <w:t>log</w:t>
-      </w:r>
-      <w:r>
-        <w:rPr>
-          <w:rFonts w:ascii="Consolas" w:eastAsia="Times New Roman" w:hAnsi="Consolas" w:cs="Times New Roman"/>
-          <w:color w:val="ABB2BF"/>
-          <w:sz w:val="20"/>
-          <w:szCs w:val="20"/>
-        </w:rPr>
-        <w:t>(keys); </w:t>
+        <w:t>push</w:t>
+      </w:r>
+      <w:r>
+        <w:rPr>
+          <w:rFonts w:ascii="Consolas" w:eastAsia="Times New Roman" w:hAnsi="Consolas" w:cs="Times New Roman"/>
+          <w:color w:val="ABB2BF"/>
+          <w:sz w:val="20"/>
+          <w:szCs w:val="20"/>
+        </w:rPr>
+        <w:t>(</w:t>
+      </w:r>
+      <w:r>
+        <w:rPr>
+          <w:rFonts w:ascii="Consolas" w:eastAsia="Times New Roman" w:hAnsi="Consolas" w:cs="Times New Roman"/>
+          <w:color w:val="98C379"/>
+          <w:sz w:val="20"/>
+          <w:szCs w:val="20"/>
+        </w:rPr>
+        <w:t>"Willy"</w:t>
+      </w:r>
+      <w:r>
+        <w:rPr>
+          <w:rFonts w:ascii="Consolas" w:eastAsia="Times New Roman" w:hAnsi="Consolas" w:cs="Times New Roman"/>
+          <w:color w:val="ABB2BF"/>
+          <w:sz w:val="20"/>
+          <w:szCs w:val="20"/>
+        </w:rPr>
+        <w:t>); </w:t>
       </w:r>
       <w:r>
         <w:rPr>
@@ -10507,55 +9947,7 @@
           <w:sz w:val="20"/>
           <w:szCs w:val="20"/>
         </w:rPr>
-        <w:t>// [apple, orange, pear]</w:t>
-      </w:r>
-    </w:p>
-    <w:p>
-      <w:pPr>
-        <w:spacing w:after="0"/>
-        <w:rPr>
-          <w:b/>
-          <w:bCs/>
-          <w:sz w:val="28"/>
-          <w:szCs w:val="28"/>
-          <w:u w:val="single"/>
-          <w:lang w:bidi="ar-EG"/>
-        </w:rPr>
-      </w:pPr>
-    </w:p>
-    <w:p>
-      <w:pPr>
-        <w:spacing w:after="0"/>
-        <w:rPr>
-          <w:b/>
-          <w:bCs/>
-          <w:sz w:val="28"/>
-          <w:szCs w:val="28"/>
-          <w:u w:val="single"/>
-          <w:lang w:bidi="ar-EG"/>
-        </w:rPr>
-      </w:pPr>
-      <w:r>
-        <w:rPr>
-          <w:b/>
-          <w:bCs/>
-          <w:sz w:val="28"/>
-          <w:szCs w:val="28"/>
-          <w:u w:val="single"/>
-          <w:lang w:bidi="ar-EG"/>
-        </w:rPr>
-        <w:t xml:space="preserve">Get Object </w:t>
-      </w:r>
-      <w:r>
-        <w:rPr>
-          <w:b/>
-          <w:bCs/>
-          <w:sz w:val="28"/>
-          <w:szCs w:val="28"/>
-          <w:u w:val="single"/>
-          <w:lang w:bidi="ar-EG"/>
-        </w:rPr>
-        <w:t>Values</w:t>
+        <w:t>// ['Bob', 'Willy']</w:t>
       </w:r>
     </w:p>
     <w:p>
@@ -10572,74 +9964,20 @@
       <w:r>
         <w:rPr>
           <w:rFonts w:ascii="Consolas" w:eastAsia="Times New Roman" w:hAnsi="Consolas" w:cs="Times New Roman"/>
-          <w:color w:val="C678DD"/>
-          <w:sz w:val="20"/>
-          <w:szCs w:val="20"/>
-        </w:rPr>
-        <w:t>const</w:t>
-      </w:r>
-      <w:r>
-        <w:rPr>
-          <w:rFonts w:ascii="Consolas" w:eastAsia="Times New Roman" w:hAnsi="Consolas" w:cs="Times New Roman"/>
-          <w:color w:val="ABB2BF"/>
-          <w:sz w:val="20"/>
-          <w:szCs w:val="20"/>
-        </w:rPr>
-        <w:t> </w:t>
-      </w:r>
-      <w:r>
-        <w:rPr>
-          <w:rFonts w:ascii="Consolas" w:eastAsia="Times New Roman" w:hAnsi="Consolas" w:cs="Times New Roman"/>
-          <w:color w:val="D19A66"/>
-          <w:sz w:val="20"/>
-          <w:szCs w:val="20"/>
-        </w:rPr>
-        <w:t>values</w:t>
-      </w:r>
-      <w:r>
-        <w:rPr>
-          <w:rFonts w:ascii="Consolas" w:eastAsia="Times New Roman" w:hAnsi="Consolas" w:cs="Times New Roman"/>
-          <w:color w:val="ABB2BF"/>
-          <w:sz w:val="20"/>
-          <w:szCs w:val="20"/>
-        </w:rPr>
-        <w:t> </w:t>
-      </w:r>
-      <w:r>
-        <w:rPr>
-          <w:rFonts w:ascii="Consolas" w:eastAsia="Times New Roman" w:hAnsi="Consolas" w:cs="Times New Roman"/>
-          <w:color w:val="56B6C2"/>
-          <w:sz w:val="20"/>
-          <w:szCs w:val="20"/>
-        </w:rPr>
-        <w:t>=</w:t>
-      </w:r>
-      <w:r>
-        <w:rPr>
-          <w:rFonts w:ascii="Consolas" w:eastAsia="Times New Roman" w:hAnsi="Consolas" w:cs="Times New Roman"/>
-          <w:color w:val="ABB2BF"/>
-          <w:sz w:val="20"/>
-          <w:szCs w:val="20"/>
-        </w:rPr>
-        <w:t> </w:t>
-      </w:r>
-      <w:r>
-        <w:rPr>
-          <w:rFonts w:ascii="Consolas" w:eastAsia="Times New Roman" w:hAnsi="Consolas" w:cs="Times New Roman"/>
-          <w:color w:val="E5C07B"/>
-          <w:sz w:val="20"/>
-          <w:szCs w:val="20"/>
-        </w:rPr>
-        <w:t>Object</w:t>
-      </w:r>
-      <w:r>
-        <w:rPr>
-          <w:rFonts w:ascii="Consolas" w:eastAsia="Times New Roman" w:hAnsi="Consolas" w:cs="Times New Roman"/>
-          <w:color w:val="ABB2BF"/>
-          <w:sz w:val="20"/>
-          <w:szCs w:val="20"/>
-        </w:rPr>
-        <w:t>.</w:t>
+          <w:color w:val="ABB2BF"/>
+          <w:sz w:val="20"/>
+          <w:szCs w:val="20"/>
+        </w:rPr>
+        <w:t>  </w:t>
+      </w:r>
+      <w:r>
+        <w:rPr>
+          <w:rFonts w:ascii="Consolas" w:eastAsia="Times New Roman" w:hAnsi="Consolas" w:cs="Times New Roman"/>
+          <w:color w:val="ABB2BF"/>
+          <w:sz w:val="20"/>
+          <w:szCs w:val="20"/>
+        </w:rPr>
+        <w:t>cats.</w:t>
       </w:r>
       <w:r>
         <w:rPr>
@@ -10648,64 +9986,52 @@
           <w:sz w:val="20"/>
           <w:szCs w:val="20"/>
         </w:rPr>
-        <w:t>values</w:t>
-      </w:r>
-      <w:r>
-        <w:rPr>
-          <w:rFonts w:ascii="Consolas" w:eastAsia="Times New Roman" w:hAnsi="Consolas" w:cs="Times New Roman"/>
-          <w:color w:val="ABB2BF"/>
-          <w:sz w:val="20"/>
-          <w:szCs w:val="20"/>
-        </w:rPr>
-        <w:t>(fruits);</w:t>
-      </w:r>
-    </w:p>
-    <w:p>
-      <w:pPr>
-        <w:shd w:val="clear" w:color="auto" w:fill="282C34"/>
-        <w:spacing w:after="0" w:line="345" w:lineRule="atLeast"/>
-        <w:rPr>
-          <w:rFonts w:ascii="Consolas" w:eastAsia="Times New Roman" w:hAnsi="Consolas" w:cs="Times New Roman"/>
-          <w:color w:val="ABB2BF"/>
-          <w:sz w:val="20"/>
-          <w:szCs w:val="20"/>
-        </w:rPr>
-      </w:pPr>
-      <w:r>
-        <w:rPr>
-          <w:rFonts w:ascii="Consolas" w:eastAsia="Times New Roman" w:hAnsi="Consolas" w:cs="Times New Roman"/>
-          <w:color w:val="E5C07B"/>
-          <w:sz w:val="20"/>
-          <w:szCs w:val="20"/>
-        </w:rPr>
-        <w:t>console</w:t>
-      </w:r>
-      <w:r>
-        <w:rPr>
-          <w:rFonts w:ascii="Consolas" w:eastAsia="Times New Roman" w:hAnsi="Consolas" w:cs="Times New Roman"/>
-          <w:color w:val="ABB2BF"/>
-          <w:sz w:val="20"/>
-          <w:szCs w:val="20"/>
-        </w:rPr>
-        <w:t>.</w:t>
-      </w:r>
-      <w:r>
-        <w:rPr>
-          <w:rFonts w:ascii="Consolas" w:eastAsia="Times New Roman" w:hAnsi="Consolas" w:cs="Times New Roman"/>
-          <w:color w:val="56B6C2"/>
-          <w:sz w:val="20"/>
-          <w:szCs w:val="20"/>
-        </w:rPr>
-        <w:t>log</w:t>
-      </w:r>
-      <w:r>
-        <w:rPr>
-          <w:rFonts w:ascii="Consolas" w:eastAsia="Times New Roman" w:hAnsi="Consolas" w:cs="Times New Roman"/>
-          <w:color w:val="ABB2BF"/>
-          <w:sz w:val="20"/>
-          <w:szCs w:val="20"/>
-        </w:rPr>
-        <w:t>(values); </w:t>
+        <w:t>push</w:t>
+      </w:r>
+      <w:r>
+        <w:rPr>
+          <w:rFonts w:ascii="Consolas" w:eastAsia="Times New Roman" w:hAnsi="Consolas" w:cs="Times New Roman"/>
+          <w:color w:val="ABB2BF"/>
+          <w:sz w:val="20"/>
+          <w:szCs w:val="20"/>
+        </w:rPr>
+        <w:t>(</w:t>
+      </w:r>
+      <w:r>
+        <w:rPr>
+          <w:rFonts w:ascii="Consolas" w:eastAsia="Times New Roman" w:hAnsi="Consolas" w:cs="Times New Roman"/>
+          <w:color w:val="98C379"/>
+          <w:sz w:val="20"/>
+          <w:szCs w:val="20"/>
+        </w:rPr>
+        <w:t>"Puff"</w:t>
+      </w:r>
+      <w:r>
+        <w:rPr>
+          <w:rFonts w:ascii="Consolas" w:eastAsia="Times New Roman" w:hAnsi="Consolas" w:cs="Times New Roman"/>
+          <w:color w:val="ABB2BF"/>
+          <w:sz w:val="20"/>
+          <w:szCs w:val="20"/>
+        </w:rPr>
+        <w:t>, </w:t>
+      </w:r>
+      <w:r>
+        <w:rPr>
+          <w:rFonts w:ascii="Consolas" w:eastAsia="Times New Roman" w:hAnsi="Consolas" w:cs="Times New Roman"/>
+          <w:color w:val="98C379"/>
+          <w:sz w:val="20"/>
+          <w:szCs w:val="20"/>
+        </w:rPr>
+        <w:t>"George"</w:t>
+      </w:r>
+      <w:r>
+        <w:rPr>
+          <w:rFonts w:ascii="Consolas" w:eastAsia="Times New Roman" w:hAnsi="Consolas" w:cs="Times New Roman"/>
+          <w:color w:val="ABB2BF"/>
+          <w:sz w:val="20"/>
+          <w:szCs w:val="20"/>
+        </w:rPr>
+        <w:t>); </w:t>
       </w:r>
       <w:r>
         <w:rPr>
@@ -10716,7 +10042,46 @@
           <w:sz w:val="20"/>
           <w:szCs w:val="20"/>
         </w:rPr>
-        <w:t>// [28, 17, 54]</w:t>
+        <w:t>// ['Bob', 'Willy', 'Puff', 'George']</w:t>
+      </w:r>
+    </w:p>
+    <w:p>
+      <w:pPr>
+        <w:spacing w:after="0"/>
+        <w:rPr>
+          <w:sz w:val="28"/>
+          <w:szCs w:val="28"/>
+        </w:rPr>
+      </w:pPr>
+    </w:p>
+    <w:p>
+      <w:pPr>
+        <w:spacing w:after="0"/>
+        <w:rPr>
+          <w:sz w:val="28"/>
+          <w:szCs w:val="28"/>
+        </w:rPr>
+      </w:pPr>
+      <w:r>
+        <w:rPr>
+          <w:sz w:val="28"/>
+          <w:szCs w:val="28"/>
+        </w:rPr>
+        <w:t>shift &amp; unshift (</w:t>
+      </w:r>
+      <w:r>
+        <w:rPr>
+          <w:sz w:val="28"/>
+          <w:szCs w:val="28"/>
+        </w:rPr>
+        <w:t>the beginning of an array</w:t>
+      </w:r>
+      <w:r>
+        <w:rPr>
+          <w:sz w:val="28"/>
+          <w:szCs w:val="28"/>
+        </w:rPr>
+        <w:t>)</w:t>
       </w:r>
     </w:p>
     <w:p>
@@ -10727,44 +10092,16 @@
           <w:bCs/>
           <w:sz w:val="28"/>
           <w:szCs w:val="28"/>
-          <w:u w:val="single"/>
-          <w:lang w:bidi="ar-EG"/>
-        </w:rPr>
-      </w:pPr>
-    </w:p>
-    <w:p>
-      <w:pPr>
-        <w:spacing w:after="0"/>
+        </w:rPr>
+      </w:pPr>
+      <w:r>
         <w:rPr>
           <w:b/>
           <w:bCs/>
           <w:sz w:val="28"/>
           <w:szCs w:val="28"/>
-          <w:u w:val="single"/>
-          <w:lang w:bidi="ar-EG"/>
-        </w:rPr>
-      </w:pPr>
-      <w:r>
-        <w:rPr>
-          <w:b/>
-          <w:bCs/>
-          <w:sz w:val="28"/>
-          <w:szCs w:val="28"/>
-          <w:u w:val="single"/>
-          <w:lang w:bidi="ar-EG"/>
-        </w:rPr>
-        <w:t xml:space="preserve">Looping through the </w:t>
-      </w:r>
-      <w:r>
-        <w:rPr>
-          <w:b/>
-          <w:bCs/>
-          <w:sz w:val="28"/>
-          <w:szCs w:val="28"/>
-          <w:u w:val="single"/>
-          <w:lang w:bidi="ar-EG"/>
-        </w:rPr>
-        <w:t>object</w:t>
+        </w:rPr>
+        <w:t>Shift</w:t>
       </w:r>
     </w:p>
     <w:p>
@@ -10785,25 +10122,7 @@
           <w:sz w:val="20"/>
           <w:szCs w:val="20"/>
         </w:rPr>
-        <w:t>for</w:t>
-      </w:r>
-      <w:r>
-        <w:rPr>
-          <w:rFonts w:ascii="Consolas" w:eastAsia="Times New Roman" w:hAnsi="Consolas" w:cs="Times New Roman"/>
-          <w:color w:val="ABB2BF"/>
-          <w:sz w:val="20"/>
-          <w:szCs w:val="20"/>
-        </w:rPr>
-        <w:t> (</w:t>
-      </w:r>
-      <w:r>
-        <w:rPr>
-          <w:rFonts w:ascii="Consolas" w:eastAsia="Times New Roman" w:hAnsi="Consolas" w:cs="Times New Roman"/>
-          <w:color w:val="C678DD"/>
-          <w:sz w:val="20"/>
-          <w:szCs w:val="20"/>
-        </w:rPr>
-        <w:t>const</w:t>
+        <w:t>let</w:t>
       </w:r>
       <w:r>
         <w:rPr>
@@ -10817,11 +10136,11 @@
       <w:r>
         <w:rPr>
           <w:rFonts w:ascii="Consolas" w:eastAsia="Times New Roman" w:hAnsi="Consolas" w:cs="Times New Roman"/>
-          <w:color w:val="D19A66"/>
-          <w:sz w:val="20"/>
-          <w:szCs w:val="20"/>
-        </w:rPr>
-        <w:t>property</w:t>
+          <w:color w:val="E06C75"/>
+          <w:sz w:val="20"/>
+          <w:szCs w:val="20"/>
+        </w:rPr>
+        <w:t>cats</w:t>
       </w:r>
       <w:r>
         <w:rPr>
@@ -10835,20 +10154,74 @@
       <w:r>
         <w:rPr>
           <w:rFonts w:ascii="Consolas" w:eastAsia="Times New Roman" w:hAnsi="Consolas" w:cs="Times New Roman"/>
-          <w:color w:val="C678DD"/>
-          <w:sz w:val="20"/>
-          <w:szCs w:val="20"/>
-        </w:rPr>
-        <w:t>in</w:t>
-      </w:r>
-      <w:r>
-        <w:rPr>
-          <w:rFonts w:ascii="Consolas" w:eastAsia="Times New Roman" w:hAnsi="Consolas" w:cs="Times New Roman"/>
-          <w:color w:val="ABB2BF"/>
-          <w:sz w:val="20"/>
-          <w:szCs w:val="20"/>
-        </w:rPr>
-        <w:t> fruits) {</w:t>
+          <w:color w:val="56B6C2"/>
+          <w:sz w:val="20"/>
+          <w:szCs w:val="20"/>
+        </w:rPr>
+        <w:t>=</w:t>
+      </w:r>
+      <w:r>
+        <w:rPr>
+          <w:rFonts w:ascii="Consolas" w:eastAsia="Times New Roman" w:hAnsi="Consolas" w:cs="Times New Roman"/>
+          <w:color w:val="ABB2BF"/>
+          <w:sz w:val="20"/>
+          <w:szCs w:val="20"/>
+        </w:rPr>
+        <w:t> [</w:t>
+      </w:r>
+      <w:r>
+        <w:rPr>
+          <w:rFonts w:ascii="Consolas" w:eastAsia="Times New Roman" w:hAnsi="Consolas" w:cs="Times New Roman"/>
+          <w:color w:val="98C379"/>
+          <w:sz w:val="20"/>
+          <w:szCs w:val="20"/>
+        </w:rPr>
+        <w:t>'Bob'</w:t>
+      </w:r>
+      <w:r>
+        <w:rPr>
+          <w:rFonts w:ascii="Consolas" w:eastAsia="Times New Roman" w:hAnsi="Consolas" w:cs="Times New Roman"/>
+          <w:color w:val="ABB2BF"/>
+          <w:sz w:val="20"/>
+          <w:szCs w:val="20"/>
+        </w:rPr>
+        <w:t>, </w:t>
+      </w:r>
+      <w:r>
+        <w:rPr>
+          <w:rFonts w:ascii="Consolas" w:eastAsia="Times New Roman" w:hAnsi="Consolas" w:cs="Times New Roman"/>
+          <w:color w:val="98C379"/>
+          <w:sz w:val="20"/>
+          <w:szCs w:val="20"/>
+        </w:rPr>
+        <w:t>'Willy'</w:t>
+      </w:r>
+      <w:r>
+        <w:rPr>
+          <w:rFonts w:ascii="Consolas" w:eastAsia="Times New Roman" w:hAnsi="Consolas" w:cs="Times New Roman"/>
+          <w:color w:val="ABB2BF"/>
+          <w:sz w:val="20"/>
+          <w:szCs w:val="20"/>
+        </w:rPr>
+        <w:t>, </w:t>
+      </w:r>
+      <w:r>
+        <w:rPr>
+          <w:rFonts w:ascii="Consolas" w:eastAsia="Times New Roman" w:hAnsi="Consolas" w:cs="Times New Roman"/>
+          <w:color w:val="98C379"/>
+          <w:sz w:val="20"/>
+          <w:szCs w:val="20"/>
+        </w:rPr>
+        <w:t>'Mini'</w:t>
+      </w:r>
+      <w:r>
+        <w:rPr>
+          <w:rFonts w:ascii="Consolas" w:eastAsia="Times New Roman" w:hAnsi="Consolas" w:cs="Times New Roman"/>
+          <w:color w:val="ABB2BF"/>
+          <w:sz w:val="20"/>
+          <w:szCs w:val="20"/>
+        </w:rPr>
+        <w:t>];</w:t>
       </w:r>
     </w:p>
     <w:p>
@@ -10869,167 +10242,26 @@
           <w:sz w:val="20"/>
           <w:szCs w:val="20"/>
         </w:rPr>
-        <w:t>  </w:t>
-      </w:r>
-      <w:r>
-        <w:rPr>
-          <w:rFonts w:ascii="Consolas" w:eastAsia="Times New Roman" w:hAnsi="Consolas" w:cs="Times New Roman"/>
-          <w:color w:val="E5C07B"/>
-          <w:sz w:val="20"/>
-          <w:szCs w:val="20"/>
-        </w:rPr>
-        <w:t>console</w:t>
-      </w:r>
-      <w:r>
-        <w:rPr>
-          <w:rFonts w:ascii="Consolas" w:eastAsia="Times New Roman" w:hAnsi="Consolas" w:cs="Times New Roman"/>
-          <w:color w:val="ABB2BF"/>
-          <w:sz w:val="20"/>
-          <w:szCs w:val="20"/>
-        </w:rPr>
-        <w:t>.</w:t>
-      </w:r>
-      <w:r>
-        <w:rPr>
-          <w:rFonts w:ascii="Consolas" w:eastAsia="Times New Roman" w:hAnsi="Consolas" w:cs="Times New Roman"/>
-          <w:color w:val="56B6C2"/>
-          <w:sz w:val="20"/>
-          <w:szCs w:val="20"/>
-        </w:rPr>
-        <w:t>log</w:t>
-      </w:r>
-      <w:r>
-        <w:rPr>
-          <w:rFonts w:ascii="Consolas" w:eastAsia="Times New Roman" w:hAnsi="Consolas" w:cs="Times New Roman"/>
-          <w:color w:val="ABB2BF"/>
-          <w:sz w:val="20"/>
-          <w:szCs w:val="20"/>
-        </w:rPr>
-        <w:t>(</w:t>
-      </w:r>
-      <w:r>
-        <w:rPr>
-          <w:rFonts w:ascii="Consolas" w:eastAsia="Times New Roman" w:hAnsi="Consolas" w:cs="Times New Roman"/>
-          <w:color w:val="98C379"/>
-          <w:sz w:val="20"/>
-          <w:szCs w:val="20"/>
-        </w:rPr>
-        <w:t>`</w:t>
-      </w:r>
-      <w:r>
-        <w:rPr>
-          <w:rFonts w:ascii="Consolas" w:eastAsia="Times New Roman" w:hAnsi="Consolas" w:cs="Times New Roman"/>
-          <w:color w:val="BE5046"/>
-          <w:sz w:val="20"/>
-          <w:szCs w:val="20"/>
-        </w:rPr>
-        <w:t>${</w:t>
-      </w:r>
-      <w:r>
-        <w:rPr>
-          <w:rFonts w:ascii="Consolas" w:eastAsia="Times New Roman" w:hAnsi="Consolas" w:cs="Times New Roman"/>
-          <w:color w:val="ABB2BF"/>
-          <w:sz w:val="20"/>
-          <w:szCs w:val="20"/>
-        </w:rPr>
-        <w:t>property</w:t>
-      </w:r>
-      <w:r>
-        <w:rPr>
-          <w:rFonts w:ascii="Consolas" w:eastAsia="Times New Roman" w:hAnsi="Consolas" w:cs="Times New Roman"/>
-          <w:color w:val="BE5046"/>
-          <w:sz w:val="20"/>
-          <w:szCs w:val="20"/>
-        </w:rPr>
-        <w:t>}</w:t>
-      </w:r>
-      <w:r>
-        <w:rPr>
-          <w:rFonts w:ascii="Consolas" w:eastAsia="Times New Roman" w:hAnsi="Consolas" w:cs="Times New Roman"/>
-          <w:color w:val="98C379"/>
-          <w:sz w:val="20"/>
-          <w:szCs w:val="20"/>
-        </w:rPr>
-        <w:t>: </w:t>
-      </w:r>
-      <w:r>
-        <w:rPr>
-          <w:rFonts w:ascii="Consolas" w:eastAsia="Times New Roman" w:hAnsi="Consolas" w:cs="Times New Roman"/>
-          <w:color w:val="BE5046"/>
-          <w:sz w:val="20"/>
-          <w:szCs w:val="20"/>
-        </w:rPr>
-        <w:t>${</w:t>
-      </w:r>
-      <w:r>
-        <w:rPr>
-          <w:rFonts w:ascii="Consolas" w:eastAsia="Times New Roman" w:hAnsi="Consolas" w:cs="Times New Roman"/>
-          <w:color w:val="ABB2BF"/>
-          <w:sz w:val="20"/>
-          <w:szCs w:val="20"/>
-        </w:rPr>
-        <w:t>fruits[property]</w:t>
-      </w:r>
-      <w:r>
-        <w:rPr>
-          <w:rFonts w:ascii="Consolas" w:eastAsia="Times New Roman" w:hAnsi="Consolas" w:cs="Times New Roman"/>
-          <w:color w:val="BE5046"/>
-          <w:sz w:val="20"/>
-          <w:szCs w:val="20"/>
-        </w:rPr>
-        <w:t>}</w:t>
-      </w:r>
-      <w:r>
-        <w:rPr>
-          <w:rFonts w:ascii="Consolas" w:eastAsia="Times New Roman" w:hAnsi="Consolas" w:cs="Times New Roman"/>
-          <w:color w:val="98C379"/>
-          <w:sz w:val="20"/>
-          <w:szCs w:val="20"/>
-        </w:rPr>
-        <w:t>`</w:t>
-      </w:r>
-      <w:r>
-        <w:rPr>
-          <w:rFonts w:ascii="Consolas" w:eastAsia="Times New Roman" w:hAnsi="Consolas" w:cs="Times New Roman"/>
-          <w:color w:val="ABB2BF"/>
-          <w:sz w:val="20"/>
-          <w:szCs w:val="20"/>
-        </w:rPr>
-        <w:t>);</w:t>
-      </w:r>
-    </w:p>
-    <w:p>
-      <w:pPr>
-        <w:shd w:val="clear" w:color="auto" w:fill="282C34"/>
-        <w:spacing w:after="0" w:line="345" w:lineRule="atLeast"/>
-        <w:rPr>
-          <w:rFonts w:ascii="Consolas" w:eastAsia="Times New Roman" w:hAnsi="Consolas" w:cs="Times New Roman"/>
-          <w:color w:val="ABB2BF"/>
-          <w:sz w:val="20"/>
-          <w:szCs w:val="20"/>
-        </w:rPr>
-      </w:pPr>
-      <w:r>
-        <w:rPr>
-          <w:rFonts w:ascii="Consolas" w:eastAsia="Times New Roman" w:hAnsi="Consolas" w:cs="Times New Roman"/>
-          <w:color w:val="ABB2BF"/>
-          <w:sz w:val="20"/>
-          <w:szCs w:val="20"/>
-        </w:rPr>
-        <w:t>}</w:t>
-      </w:r>
-    </w:p>
-    <w:p>
-      <w:pPr>
-        <w:shd w:val="clear" w:color="auto" w:fill="282C34"/>
-        <w:spacing w:after="0" w:line="345" w:lineRule="atLeast"/>
-        <w:rPr>
-          <w:rFonts w:ascii="Consolas" w:eastAsia="Times New Roman" w:hAnsi="Consolas" w:cs="Times New Roman"/>
-          <w:color w:val="ABB2BF"/>
-          <w:sz w:val="20"/>
-          <w:szCs w:val="20"/>
-        </w:rPr>
-      </w:pPr>
+        <w:t>cats.</w:t>
+      </w:r>
+      <w:r>
+        <w:rPr>
+          <w:rFonts w:ascii="Consolas" w:eastAsia="Times New Roman" w:hAnsi="Consolas" w:cs="Times New Roman"/>
+          <w:color w:val="61AFEF"/>
+          <w:sz w:val="20"/>
+          <w:szCs w:val="20"/>
+        </w:rPr>
+        <w:t>shift</w:t>
+      </w:r>
+      <w:r>
+        <w:rPr>
+          <w:rFonts w:ascii="Consolas" w:eastAsia="Times New Roman" w:hAnsi="Consolas" w:cs="Times New Roman"/>
+          <w:color w:val="ABB2BF"/>
+          <w:sz w:val="20"/>
+          <w:szCs w:val="20"/>
+        </w:rPr>
+        <w:t>(); </w:t>
+      </w:r>
       <w:r>
         <w:rPr>
           <w:rFonts w:ascii="Consolas" w:eastAsia="Times New Roman" w:hAnsi="Consolas" w:cs="Times New Roman"/>
@@ -11039,7 +10271,45 @@
           <w:sz w:val="20"/>
           <w:szCs w:val="20"/>
         </w:rPr>
-        <w:t>// Result</w:t>
+        <w:t>// ['Willy', 'Mini']</w:t>
+      </w:r>
+    </w:p>
+    <w:p>
+      <w:pPr>
+        <w:spacing w:after="0"/>
+        <w:rPr>
+          <w:sz w:val="28"/>
+          <w:szCs w:val="28"/>
+        </w:rPr>
+      </w:pPr>
+    </w:p>
+    <w:p>
+      <w:pPr>
+        <w:spacing w:after="0"/>
+        <w:rPr>
+          <w:b/>
+          <w:bCs/>
+          <w:sz w:val="28"/>
+          <w:szCs w:val="28"/>
+        </w:rPr>
+      </w:pPr>
+      <w:r>
+        <w:rPr>
+          <w:b/>
+          <w:bCs/>
+          <w:sz w:val="28"/>
+          <w:szCs w:val="28"/>
+        </w:rPr>
+        <w:t>U</w:t>
+      </w:r>
+      <w:r>
+        <w:rPr>
+          <w:b/>
+          <w:bCs/>
+          <w:sz w:val="28"/>
+          <w:szCs w:val="28"/>
+        </w:rPr>
+        <w:t>nshift</w:t>
       </w:r>
     </w:p>
     <w:p>
@@ -11053,6 +10323,135 @@
           <w:szCs w:val="20"/>
         </w:rPr>
       </w:pPr>
+      <w:r>
+        <w:rPr>
+          <w:rFonts w:ascii="Consolas" w:eastAsia="Times New Roman" w:hAnsi="Consolas" w:cs="Times New Roman"/>
+          <w:color w:val="C678DD"/>
+          <w:sz w:val="20"/>
+          <w:szCs w:val="20"/>
+        </w:rPr>
+        <w:t>let</w:t>
+      </w:r>
+      <w:r>
+        <w:rPr>
+          <w:rFonts w:ascii="Consolas" w:eastAsia="Times New Roman" w:hAnsi="Consolas" w:cs="Times New Roman"/>
+          <w:color w:val="ABB2BF"/>
+          <w:sz w:val="20"/>
+          <w:szCs w:val="20"/>
+        </w:rPr>
+        <w:t> </w:t>
+      </w:r>
+      <w:r>
+        <w:rPr>
+          <w:rFonts w:ascii="Consolas" w:eastAsia="Times New Roman" w:hAnsi="Consolas" w:cs="Times New Roman"/>
+          <w:color w:val="E06C75"/>
+          <w:sz w:val="20"/>
+          <w:szCs w:val="20"/>
+        </w:rPr>
+        <w:t>cats</w:t>
+      </w:r>
+      <w:r>
+        <w:rPr>
+          <w:rFonts w:ascii="Consolas" w:eastAsia="Times New Roman" w:hAnsi="Consolas" w:cs="Times New Roman"/>
+          <w:color w:val="ABB2BF"/>
+          <w:sz w:val="20"/>
+          <w:szCs w:val="20"/>
+        </w:rPr>
+        <w:t> </w:t>
+      </w:r>
+      <w:r>
+        <w:rPr>
+          <w:rFonts w:ascii="Consolas" w:eastAsia="Times New Roman" w:hAnsi="Consolas" w:cs="Times New Roman"/>
+          <w:color w:val="56B6C2"/>
+          <w:sz w:val="20"/>
+          <w:szCs w:val="20"/>
+        </w:rPr>
+        <w:t>=</w:t>
+      </w:r>
+      <w:r>
+        <w:rPr>
+          <w:rFonts w:ascii="Consolas" w:eastAsia="Times New Roman" w:hAnsi="Consolas" w:cs="Times New Roman"/>
+          <w:color w:val="ABB2BF"/>
+          <w:sz w:val="20"/>
+          <w:szCs w:val="20"/>
+        </w:rPr>
+        <w:t> [</w:t>
+      </w:r>
+      <w:r>
+        <w:rPr>
+          <w:rFonts w:ascii="Consolas" w:eastAsia="Times New Roman" w:hAnsi="Consolas" w:cs="Times New Roman"/>
+          <w:color w:val="98C379"/>
+          <w:sz w:val="20"/>
+          <w:szCs w:val="20"/>
+        </w:rPr>
+        <w:t>'Bob'</w:t>
+      </w:r>
+      <w:r>
+        <w:rPr>
+          <w:rFonts w:ascii="Consolas" w:eastAsia="Times New Roman" w:hAnsi="Consolas" w:cs="Times New Roman"/>
+          <w:color w:val="ABB2BF"/>
+          <w:sz w:val="20"/>
+          <w:szCs w:val="20"/>
+        </w:rPr>
+        <w:t>];</w:t>
+      </w:r>
+    </w:p>
+    <w:p>
+      <w:pPr>
+        <w:shd w:val="clear" w:color="auto" w:fill="282C34"/>
+        <w:spacing w:after="0" w:line="345" w:lineRule="atLeast"/>
+        <w:rPr>
+          <w:rFonts w:ascii="Consolas" w:eastAsia="Times New Roman" w:hAnsi="Consolas" w:cs="Times New Roman"/>
+          <w:color w:val="ABB2BF"/>
+          <w:sz w:val="20"/>
+          <w:szCs w:val="20"/>
+        </w:rPr>
+      </w:pPr>
+      <w:r>
+        <w:rPr>
+          <w:rFonts w:ascii="Consolas" w:eastAsia="Times New Roman" w:hAnsi="Consolas" w:cs="Times New Roman"/>
+          <w:color w:val="ABB2BF"/>
+          <w:sz w:val="20"/>
+          <w:szCs w:val="20"/>
+        </w:rPr>
+        <w:t>cats.</w:t>
+      </w:r>
+      <w:r>
+        <w:rPr>
+          <w:rFonts w:ascii="Consolas" w:eastAsia="Times New Roman" w:hAnsi="Consolas" w:cs="Times New Roman"/>
+          <w:color w:val="61AFEF"/>
+          <w:sz w:val="20"/>
+          <w:szCs w:val="20"/>
+        </w:rPr>
+        <w:t>unshift</w:t>
+      </w:r>
+      <w:r>
+        <w:rPr>
+          <w:rFonts w:ascii="Consolas" w:eastAsia="Times New Roman" w:hAnsi="Consolas" w:cs="Times New Roman"/>
+          <w:color w:val="ABB2BF"/>
+          <w:sz w:val="20"/>
+          <w:szCs w:val="20"/>
+        </w:rPr>
+        <w:t>(</w:t>
+      </w:r>
+      <w:r>
+        <w:rPr>
+          <w:rFonts w:ascii="Consolas" w:eastAsia="Times New Roman" w:hAnsi="Consolas" w:cs="Times New Roman"/>
+          <w:color w:val="98C379"/>
+          <w:sz w:val="20"/>
+          <w:szCs w:val="20"/>
+        </w:rPr>
+        <w:t>'Willy'</w:t>
+      </w:r>
+      <w:r>
+        <w:rPr>
+          <w:rFonts w:ascii="Consolas" w:eastAsia="Times New Roman" w:hAnsi="Consolas" w:cs="Times New Roman"/>
+          <w:color w:val="ABB2BF"/>
+          <w:sz w:val="20"/>
+          <w:szCs w:val="20"/>
+        </w:rPr>
+        <w:t>); </w:t>
+      </w:r>
       <w:r>
         <w:rPr>
           <w:rFonts w:ascii="Consolas" w:eastAsia="Times New Roman" w:hAnsi="Consolas" w:cs="Times New Roman"/>
@@ -11062,7 +10461,7 @@
           <w:sz w:val="20"/>
           <w:szCs w:val="20"/>
         </w:rPr>
-        <w:t>// "apple: 28"</w:t>
+        <w:t>// ['Willy', 'Bob']</w:t>
       </w:r>
     </w:p>
     <w:p>
@@ -11076,6 +10475,69 @@
           <w:szCs w:val="20"/>
         </w:rPr>
       </w:pPr>
+      <w:r>
+        <w:rPr>
+          <w:rFonts w:ascii="Consolas" w:eastAsia="Times New Roman" w:hAnsi="Consolas" w:cs="Times New Roman"/>
+          <w:color w:val="ABB2BF"/>
+          <w:sz w:val="20"/>
+          <w:szCs w:val="20"/>
+        </w:rPr>
+        <w:t>cats.</w:t>
+      </w:r>
+      <w:r>
+        <w:rPr>
+          <w:rFonts w:ascii="Consolas" w:eastAsia="Times New Roman" w:hAnsi="Consolas" w:cs="Times New Roman"/>
+          <w:color w:val="61AFEF"/>
+          <w:sz w:val="20"/>
+          <w:szCs w:val="20"/>
+        </w:rPr>
+        <w:t>unshift</w:t>
+      </w:r>
+      <w:r>
+        <w:rPr>
+          <w:rFonts w:ascii="Consolas" w:eastAsia="Times New Roman" w:hAnsi="Consolas" w:cs="Times New Roman"/>
+          <w:color w:val="ABB2BF"/>
+          <w:sz w:val="20"/>
+          <w:szCs w:val="20"/>
+        </w:rPr>
+        <w:t>(</w:t>
+      </w:r>
+      <w:r>
+        <w:rPr>
+          <w:rFonts w:ascii="Consolas" w:eastAsia="Times New Roman" w:hAnsi="Consolas" w:cs="Times New Roman"/>
+          <w:color w:val="98C379"/>
+          <w:sz w:val="20"/>
+          <w:szCs w:val="20"/>
+        </w:rPr>
+        <w:t>'Puff'</w:t>
+      </w:r>
+      <w:r>
+        <w:rPr>
+          <w:rFonts w:ascii="Consolas" w:eastAsia="Times New Roman" w:hAnsi="Consolas" w:cs="Times New Roman"/>
+          <w:color w:val="ABB2BF"/>
+          <w:sz w:val="20"/>
+          <w:szCs w:val="20"/>
+        </w:rPr>
+        <w:t>, </w:t>
+      </w:r>
+      <w:r>
+        <w:rPr>
+          <w:rFonts w:ascii="Consolas" w:eastAsia="Times New Roman" w:hAnsi="Consolas" w:cs="Times New Roman"/>
+          <w:color w:val="98C379"/>
+          <w:sz w:val="20"/>
+          <w:szCs w:val="20"/>
+        </w:rPr>
+        <w:t>'George'</w:t>
+      </w:r>
+      <w:r>
+        <w:rPr>
+          <w:rFonts w:ascii="Consolas" w:eastAsia="Times New Roman" w:hAnsi="Consolas" w:cs="Times New Roman"/>
+          <w:color w:val="ABB2BF"/>
+          <w:sz w:val="20"/>
+          <w:szCs w:val="20"/>
+        </w:rPr>
+        <w:t>); </w:t>
+      </w:r>
       <w:r>
         <w:rPr>
           <w:rFonts w:ascii="Consolas" w:eastAsia="Times New Roman" w:hAnsi="Consolas" w:cs="Times New Roman"/>
@@ -11085,7 +10547,149 @@
           <w:sz w:val="20"/>
           <w:szCs w:val="20"/>
         </w:rPr>
-        <w:t>// "orange: 17"</w:t>
+        <w:t>// ['Puff', 'George', 'Willy', 'Bob']</w:t>
+      </w:r>
+    </w:p>
+    <w:p>
+      <w:pPr>
+        <w:spacing w:after="0"/>
+        <w:rPr>
+          <w:sz w:val="28"/>
+          <w:szCs w:val="28"/>
+        </w:rPr>
+      </w:pPr>
+    </w:p>
+    <w:p>
+      <w:pPr>
+        <w:spacing w:after="0"/>
+        <w:rPr>
+          <w:sz w:val="28"/>
+          <w:szCs w:val="28"/>
+        </w:rPr>
+      </w:pPr>
+    </w:p>
+    <w:p>
+      <w:pPr>
+        <w:spacing w:after="0"/>
+        <w:rPr>
+          <w:sz w:val="28"/>
+          <w:szCs w:val="28"/>
+        </w:rPr>
+      </w:pPr>
+    </w:p>
+    <w:p>
+      <w:pPr>
+        <w:rPr>
+          <w:sz w:val="28"/>
+          <w:szCs w:val="28"/>
+        </w:rPr>
+      </w:pPr>
+    </w:p>
+    <w:p>
+      <w:pPr>
+        <w:rPr>
+          <w:sz w:val="28"/>
+          <w:szCs w:val="28"/>
+        </w:rPr>
+      </w:pPr>
+    </w:p>
+    <w:p>
+      <w:pPr>
+        <w:rPr>
+          <w:sz w:val="28"/>
+          <w:szCs w:val="28"/>
+        </w:rPr>
+      </w:pPr>
+    </w:p>
+    <w:p>
+      <w:pPr>
+        <w:rPr>
+          <w:sz w:val="28"/>
+          <w:szCs w:val="28"/>
+        </w:rPr>
+      </w:pPr>
+    </w:p>
+    <w:p>
+      <w:pPr>
+        <w:rPr>
+          <w:sz w:val="28"/>
+          <w:szCs w:val="28"/>
+        </w:rPr>
+      </w:pPr>
+    </w:p>
+    <w:p>
+      <w:pPr>
+        <w:rPr>
+          <w:sz w:val="28"/>
+          <w:szCs w:val="28"/>
+        </w:rPr>
+      </w:pPr>
+    </w:p>
+    <w:p>
+      <w:pPr>
+        <w:rPr>
+          <w:sz w:val="28"/>
+          <w:szCs w:val="28"/>
+        </w:rPr>
+      </w:pPr>
+    </w:p>
+    <w:p>
+      <w:pPr>
+        <w:rPr>
+          <w:sz w:val="28"/>
+          <w:szCs w:val="28"/>
+        </w:rPr>
+      </w:pPr>
+    </w:p>
+    <w:p>
+      <w:pPr>
+        <w:rPr>
+          <w:sz w:val="28"/>
+          <w:szCs w:val="28"/>
+        </w:rPr>
+      </w:pPr>
+    </w:p>
+    <w:p>
+      <w:pPr>
+        <w:rPr>
+          <w:sz w:val="28"/>
+          <w:szCs w:val="28"/>
+        </w:rPr>
+      </w:pPr>
+      <w:r>
+        <w:rPr>
+          <w:b/>
+          <w:bCs/>
+          <w:sz w:val="28"/>
+          <w:szCs w:val="28"/>
+          <w:u w:val="single"/>
+        </w:rPr>
+        <w:lastRenderedPageBreak/>
+        <w:t>JavaScript Objects</w:t>
+      </w:r>
+    </w:p>
+    <w:p>
+      <w:pPr>
+        <w:spacing w:after="0"/>
+        <w:rPr>
+          <w:b/>
+          <w:bCs/>
+          <w:sz w:val="28"/>
+          <w:szCs w:val="28"/>
+          <w:u w:val="single"/>
+          <w:lang w:bidi="ar-EG"/>
+        </w:rPr>
+      </w:pPr>
+      <w:r>
+        <w:rPr>
+          <w:b/>
+          <w:bCs/>
+          <w:sz w:val="28"/>
+          <w:szCs w:val="28"/>
+          <w:u w:val="single"/>
+          <w:lang w:bidi="ar-EG"/>
+        </w:rPr>
+        <w:t>Get Object Keys</w:t>
       </w:r>
     </w:p>
     <w:p>
@@ -11099,6 +10703,429 @@
           <w:szCs w:val="20"/>
         </w:rPr>
       </w:pPr>
+      <w:r>
+        <w:rPr>
+          <w:rFonts w:ascii="Consolas" w:eastAsia="Times New Roman" w:hAnsi="Consolas" w:cs="Times New Roman"/>
+          <w:color w:val="C678DD"/>
+          <w:sz w:val="20"/>
+          <w:szCs w:val="20"/>
+        </w:rPr>
+        <w:t>const</w:t>
+      </w:r>
+      <w:r>
+        <w:rPr>
+          <w:rFonts w:ascii="Consolas" w:eastAsia="Times New Roman" w:hAnsi="Consolas" w:cs="Times New Roman"/>
+          <w:color w:val="ABB2BF"/>
+          <w:sz w:val="20"/>
+          <w:szCs w:val="20"/>
+        </w:rPr>
+        <w:t> </w:t>
+      </w:r>
+      <w:r>
+        <w:rPr>
+          <w:rFonts w:ascii="Consolas" w:eastAsia="Times New Roman" w:hAnsi="Consolas" w:cs="Times New Roman"/>
+          <w:color w:val="D19A66"/>
+          <w:sz w:val="20"/>
+          <w:szCs w:val="20"/>
+        </w:rPr>
+        <w:t>fruits</w:t>
+      </w:r>
+      <w:r>
+        <w:rPr>
+          <w:rFonts w:ascii="Consolas" w:eastAsia="Times New Roman" w:hAnsi="Consolas" w:cs="Times New Roman"/>
+          <w:color w:val="ABB2BF"/>
+          <w:sz w:val="20"/>
+          <w:szCs w:val="20"/>
+        </w:rPr>
+        <w:t> </w:t>
+      </w:r>
+      <w:r>
+        <w:rPr>
+          <w:rFonts w:ascii="Consolas" w:eastAsia="Times New Roman" w:hAnsi="Consolas" w:cs="Times New Roman"/>
+          <w:color w:val="56B6C2"/>
+          <w:sz w:val="20"/>
+          <w:szCs w:val="20"/>
+        </w:rPr>
+        <w:t>=</w:t>
+      </w:r>
+      <w:r>
+        <w:rPr>
+          <w:rFonts w:ascii="Consolas" w:eastAsia="Times New Roman" w:hAnsi="Consolas" w:cs="Times New Roman"/>
+          <w:color w:val="ABB2BF"/>
+          <w:sz w:val="20"/>
+          <w:szCs w:val="20"/>
+        </w:rPr>
+        <w:t> {</w:t>
+      </w:r>
+    </w:p>
+    <w:p>
+      <w:pPr>
+        <w:shd w:val="clear" w:color="auto" w:fill="282C34"/>
+        <w:spacing w:after="0" w:line="345" w:lineRule="atLeast"/>
+        <w:rPr>
+          <w:rFonts w:ascii="Consolas" w:eastAsia="Times New Roman" w:hAnsi="Consolas" w:cs="Times New Roman"/>
+          <w:color w:val="ABB2BF"/>
+          <w:sz w:val="20"/>
+          <w:szCs w:val="20"/>
+        </w:rPr>
+      </w:pPr>
+      <w:r>
+        <w:rPr>
+          <w:rFonts w:ascii="Consolas" w:eastAsia="Times New Roman" w:hAnsi="Consolas" w:cs="Times New Roman"/>
+          <w:color w:val="ABB2BF"/>
+          <w:sz w:val="20"/>
+          <w:szCs w:val="20"/>
+        </w:rPr>
+        <w:t>  </w:t>
+      </w:r>
+      <w:r>
+        <w:rPr>
+          <w:rFonts w:ascii="Consolas" w:eastAsia="Times New Roman" w:hAnsi="Consolas" w:cs="Times New Roman"/>
+          <w:color w:val="E06C75"/>
+          <w:sz w:val="20"/>
+          <w:szCs w:val="20"/>
+        </w:rPr>
+        <w:t>apple</w:t>
+      </w:r>
+      <w:r>
+        <w:rPr>
+          <w:rFonts w:ascii="Consolas" w:eastAsia="Times New Roman" w:hAnsi="Consolas" w:cs="Times New Roman"/>
+          <w:color w:val="56B6C2"/>
+          <w:sz w:val="20"/>
+          <w:szCs w:val="20"/>
+        </w:rPr>
+        <w:t>:</w:t>
+      </w:r>
+      <w:r>
+        <w:rPr>
+          <w:rFonts w:ascii="Consolas" w:eastAsia="Times New Roman" w:hAnsi="Consolas" w:cs="Times New Roman"/>
+          <w:color w:val="ABB2BF"/>
+          <w:sz w:val="20"/>
+          <w:szCs w:val="20"/>
+        </w:rPr>
+        <w:t> </w:t>
+      </w:r>
+      <w:r>
+        <w:rPr>
+          <w:rFonts w:ascii="Consolas" w:eastAsia="Times New Roman" w:hAnsi="Consolas" w:cs="Times New Roman"/>
+          <w:color w:val="D19A66"/>
+          <w:sz w:val="20"/>
+          <w:szCs w:val="20"/>
+        </w:rPr>
+        <w:t>28</w:t>
+      </w:r>
+      <w:r>
+        <w:rPr>
+          <w:rFonts w:ascii="Consolas" w:eastAsia="Times New Roman" w:hAnsi="Consolas" w:cs="Times New Roman"/>
+          <w:color w:val="ABB2BF"/>
+          <w:sz w:val="20"/>
+          <w:szCs w:val="20"/>
+        </w:rPr>
+        <w:t>,</w:t>
+      </w:r>
+    </w:p>
+    <w:p>
+      <w:pPr>
+        <w:shd w:val="clear" w:color="auto" w:fill="282C34"/>
+        <w:spacing w:after="0" w:line="345" w:lineRule="atLeast"/>
+        <w:rPr>
+          <w:rFonts w:ascii="Consolas" w:eastAsia="Times New Roman" w:hAnsi="Consolas" w:cs="Times New Roman"/>
+          <w:color w:val="ABB2BF"/>
+          <w:sz w:val="20"/>
+          <w:szCs w:val="20"/>
+        </w:rPr>
+      </w:pPr>
+      <w:r>
+        <w:rPr>
+          <w:rFonts w:ascii="Consolas" w:eastAsia="Times New Roman" w:hAnsi="Consolas" w:cs="Times New Roman"/>
+          <w:color w:val="ABB2BF"/>
+          <w:sz w:val="20"/>
+          <w:szCs w:val="20"/>
+        </w:rPr>
+        <w:t>  </w:t>
+      </w:r>
+      <w:r>
+        <w:rPr>
+          <w:rFonts w:ascii="Consolas" w:eastAsia="Times New Roman" w:hAnsi="Consolas" w:cs="Times New Roman"/>
+          <w:color w:val="E06C75"/>
+          <w:sz w:val="20"/>
+          <w:szCs w:val="20"/>
+        </w:rPr>
+        <w:t>orange</w:t>
+      </w:r>
+      <w:r>
+        <w:rPr>
+          <w:rFonts w:ascii="Consolas" w:eastAsia="Times New Roman" w:hAnsi="Consolas" w:cs="Times New Roman"/>
+          <w:color w:val="56B6C2"/>
+          <w:sz w:val="20"/>
+          <w:szCs w:val="20"/>
+        </w:rPr>
+        <w:t>:</w:t>
+      </w:r>
+      <w:r>
+        <w:rPr>
+          <w:rFonts w:ascii="Consolas" w:eastAsia="Times New Roman" w:hAnsi="Consolas" w:cs="Times New Roman"/>
+          <w:color w:val="ABB2BF"/>
+          <w:sz w:val="20"/>
+          <w:szCs w:val="20"/>
+        </w:rPr>
+        <w:t> </w:t>
+      </w:r>
+      <w:r>
+        <w:rPr>
+          <w:rFonts w:ascii="Consolas" w:eastAsia="Times New Roman" w:hAnsi="Consolas" w:cs="Times New Roman"/>
+          <w:color w:val="D19A66"/>
+          <w:sz w:val="20"/>
+          <w:szCs w:val="20"/>
+        </w:rPr>
+        <w:t>17</w:t>
+      </w:r>
+      <w:r>
+        <w:rPr>
+          <w:rFonts w:ascii="Consolas" w:eastAsia="Times New Roman" w:hAnsi="Consolas" w:cs="Times New Roman"/>
+          <w:color w:val="ABB2BF"/>
+          <w:sz w:val="20"/>
+          <w:szCs w:val="20"/>
+        </w:rPr>
+        <w:t>,</w:t>
+      </w:r>
+    </w:p>
+    <w:p>
+      <w:pPr>
+        <w:shd w:val="clear" w:color="auto" w:fill="282C34"/>
+        <w:spacing w:after="0" w:line="345" w:lineRule="atLeast"/>
+        <w:rPr>
+          <w:rFonts w:ascii="Consolas" w:eastAsia="Times New Roman" w:hAnsi="Consolas" w:cs="Times New Roman"/>
+          <w:color w:val="ABB2BF"/>
+          <w:sz w:val="20"/>
+          <w:szCs w:val="20"/>
+        </w:rPr>
+      </w:pPr>
+      <w:r>
+        <w:rPr>
+          <w:rFonts w:ascii="Consolas" w:eastAsia="Times New Roman" w:hAnsi="Consolas" w:cs="Times New Roman"/>
+          <w:color w:val="ABB2BF"/>
+          <w:sz w:val="20"/>
+          <w:szCs w:val="20"/>
+        </w:rPr>
+        <w:t>  </w:t>
+      </w:r>
+      <w:r>
+        <w:rPr>
+          <w:rFonts w:ascii="Consolas" w:eastAsia="Times New Roman" w:hAnsi="Consolas" w:cs="Times New Roman"/>
+          <w:color w:val="E06C75"/>
+          <w:sz w:val="20"/>
+          <w:szCs w:val="20"/>
+        </w:rPr>
+        <w:t>pear</w:t>
+      </w:r>
+      <w:r>
+        <w:rPr>
+          <w:rFonts w:ascii="Consolas" w:eastAsia="Times New Roman" w:hAnsi="Consolas" w:cs="Times New Roman"/>
+          <w:color w:val="56B6C2"/>
+          <w:sz w:val="20"/>
+          <w:szCs w:val="20"/>
+        </w:rPr>
+        <w:t>:</w:t>
+      </w:r>
+      <w:r>
+        <w:rPr>
+          <w:rFonts w:ascii="Consolas" w:eastAsia="Times New Roman" w:hAnsi="Consolas" w:cs="Times New Roman"/>
+          <w:color w:val="ABB2BF"/>
+          <w:sz w:val="20"/>
+          <w:szCs w:val="20"/>
+        </w:rPr>
+        <w:t> </w:t>
+      </w:r>
+      <w:r>
+        <w:rPr>
+          <w:rFonts w:ascii="Consolas" w:eastAsia="Times New Roman" w:hAnsi="Consolas" w:cs="Times New Roman"/>
+          <w:color w:val="D19A66"/>
+          <w:sz w:val="20"/>
+          <w:szCs w:val="20"/>
+        </w:rPr>
+        <w:t>54</w:t>
+      </w:r>
+      <w:r>
+        <w:rPr>
+          <w:rFonts w:ascii="Consolas" w:eastAsia="Times New Roman" w:hAnsi="Consolas" w:cs="Times New Roman"/>
+          <w:color w:val="ABB2BF"/>
+          <w:sz w:val="20"/>
+          <w:szCs w:val="20"/>
+        </w:rPr>
+        <w:t>,</w:t>
+      </w:r>
+    </w:p>
+    <w:p>
+      <w:pPr>
+        <w:shd w:val="clear" w:color="auto" w:fill="282C34"/>
+        <w:spacing w:after="0" w:line="345" w:lineRule="atLeast"/>
+        <w:rPr>
+          <w:rFonts w:ascii="Consolas" w:eastAsia="Times New Roman" w:hAnsi="Consolas" w:cs="Times New Roman"/>
+          <w:color w:val="ABB2BF"/>
+          <w:sz w:val="20"/>
+          <w:szCs w:val="20"/>
+        </w:rPr>
+      </w:pPr>
+      <w:r>
+        <w:rPr>
+          <w:rFonts w:ascii="Consolas" w:eastAsia="Times New Roman" w:hAnsi="Consolas" w:cs="Times New Roman"/>
+          <w:color w:val="ABB2BF"/>
+          <w:sz w:val="20"/>
+          <w:szCs w:val="20"/>
+        </w:rPr>
+        <w:t>};</w:t>
+      </w:r>
+    </w:p>
+    <w:p>
+      <w:pPr>
+        <w:shd w:val="clear" w:color="auto" w:fill="282C34"/>
+        <w:spacing w:after="0" w:line="345" w:lineRule="atLeast"/>
+        <w:rPr>
+          <w:rFonts w:ascii="Consolas" w:eastAsia="Times New Roman" w:hAnsi="Consolas" w:cs="Times New Roman"/>
+          <w:color w:val="ABB2BF"/>
+          <w:sz w:val="20"/>
+          <w:szCs w:val="20"/>
+        </w:rPr>
+      </w:pPr>
+      <w:r>
+        <w:rPr>
+          <w:rFonts w:ascii="Consolas" w:eastAsia="Times New Roman" w:hAnsi="Consolas" w:cs="Times New Roman"/>
+          <w:color w:val="C678DD"/>
+          <w:sz w:val="20"/>
+          <w:szCs w:val="20"/>
+        </w:rPr>
+        <w:t>const</w:t>
+      </w:r>
+      <w:r>
+        <w:rPr>
+          <w:rFonts w:ascii="Consolas" w:eastAsia="Times New Roman" w:hAnsi="Consolas" w:cs="Times New Roman"/>
+          <w:color w:val="ABB2BF"/>
+          <w:sz w:val="20"/>
+          <w:szCs w:val="20"/>
+        </w:rPr>
+        <w:t> </w:t>
+      </w:r>
+      <w:r>
+        <w:rPr>
+          <w:rFonts w:ascii="Consolas" w:eastAsia="Times New Roman" w:hAnsi="Consolas" w:cs="Times New Roman"/>
+          <w:color w:val="D19A66"/>
+          <w:sz w:val="20"/>
+          <w:szCs w:val="20"/>
+        </w:rPr>
+        <w:t>keys</w:t>
+      </w:r>
+      <w:r>
+        <w:rPr>
+          <w:rFonts w:ascii="Consolas" w:eastAsia="Times New Roman" w:hAnsi="Consolas" w:cs="Times New Roman"/>
+          <w:color w:val="ABB2BF"/>
+          <w:sz w:val="20"/>
+          <w:szCs w:val="20"/>
+        </w:rPr>
+        <w:t> </w:t>
+      </w:r>
+      <w:r>
+        <w:rPr>
+          <w:rFonts w:ascii="Consolas" w:eastAsia="Times New Roman" w:hAnsi="Consolas" w:cs="Times New Roman"/>
+          <w:color w:val="56B6C2"/>
+          <w:sz w:val="20"/>
+          <w:szCs w:val="20"/>
+        </w:rPr>
+        <w:t>=</w:t>
+      </w:r>
+      <w:r>
+        <w:rPr>
+          <w:rFonts w:ascii="Consolas" w:eastAsia="Times New Roman" w:hAnsi="Consolas" w:cs="Times New Roman"/>
+          <w:color w:val="ABB2BF"/>
+          <w:sz w:val="20"/>
+          <w:szCs w:val="20"/>
+        </w:rPr>
+        <w:t> </w:t>
+      </w:r>
+      <w:r>
+        <w:rPr>
+          <w:rFonts w:ascii="Consolas" w:eastAsia="Times New Roman" w:hAnsi="Consolas" w:cs="Times New Roman"/>
+          <w:color w:val="E5C07B"/>
+          <w:sz w:val="20"/>
+          <w:szCs w:val="20"/>
+        </w:rPr>
+        <w:t>Object</w:t>
+      </w:r>
+      <w:r>
+        <w:rPr>
+          <w:rFonts w:ascii="Consolas" w:eastAsia="Times New Roman" w:hAnsi="Consolas" w:cs="Times New Roman"/>
+          <w:color w:val="ABB2BF"/>
+          <w:sz w:val="20"/>
+          <w:szCs w:val="20"/>
+        </w:rPr>
+        <w:t>.</w:t>
+      </w:r>
+      <w:r>
+        <w:rPr>
+          <w:rFonts w:ascii="Consolas" w:eastAsia="Times New Roman" w:hAnsi="Consolas" w:cs="Times New Roman"/>
+          <w:color w:val="61AFEF"/>
+          <w:sz w:val="20"/>
+          <w:szCs w:val="20"/>
+        </w:rPr>
+        <w:t>keys</w:t>
+      </w:r>
+      <w:r>
+        <w:rPr>
+          <w:rFonts w:ascii="Consolas" w:eastAsia="Times New Roman" w:hAnsi="Consolas" w:cs="Times New Roman"/>
+          <w:color w:val="ABB2BF"/>
+          <w:sz w:val="20"/>
+          <w:szCs w:val="20"/>
+        </w:rPr>
+        <w:t>(fruits);</w:t>
+      </w:r>
+    </w:p>
+    <w:p>
+      <w:pPr>
+        <w:shd w:val="clear" w:color="auto" w:fill="282C34"/>
+        <w:spacing w:after="0" w:line="345" w:lineRule="atLeast"/>
+        <w:rPr>
+          <w:rFonts w:ascii="Consolas" w:eastAsia="Times New Roman" w:hAnsi="Consolas" w:cs="Times New Roman"/>
+          <w:color w:val="ABB2BF"/>
+          <w:sz w:val="20"/>
+          <w:szCs w:val="20"/>
+        </w:rPr>
+      </w:pPr>
+      <w:r>
+        <w:rPr>
+          <w:rFonts w:ascii="Consolas" w:eastAsia="Times New Roman" w:hAnsi="Consolas" w:cs="Times New Roman"/>
+          <w:color w:val="E5C07B"/>
+          <w:sz w:val="20"/>
+          <w:szCs w:val="20"/>
+        </w:rPr>
+        <w:t>console</w:t>
+      </w:r>
+      <w:r>
+        <w:rPr>
+          <w:rFonts w:ascii="Consolas" w:eastAsia="Times New Roman" w:hAnsi="Consolas" w:cs="Times New Roman"/>
+          <w:color w:val="ABB2BF"/>
+          <w:sz w:val="20"/>
+          <w:szCs w:val="20"/>
+        </w:rPr>
+        <w:t>.</w:t>
+      </w:r>
+      <w:r>
+        <w:rPr>
+          <w:rFonts w:ascii="Consolas" w:eastAsia="Times New Roman" w:hAnsi="Consolas" w:cs="Times New Roman"/>
+          <w:color w:val="56B6C2"/>
+          <w:sz w:val="20"/>
+          <w:szCs w:val="20"/>
+        </w:rPr>
+        <w:t>log</w:t>
+      </w:r>
+      <w:r>
+        <w:rPr>
+          <w:rFonts w:ascii="Consolas" w:eastAsia="Times New Roman" w:hAnsi="Consolas" w:cs="Times New Roman"/>
+          <w:color w:val="ABB2BF"/>
+          <w:sz w:val="20"/>
+          <w:szCs w:val="20"/>
+        </w:rPr>
+        <w:t>(keys); </w:t>
+      </w:r>
       <w:r>
         <w:rPr>
           <w:rFonts w:ascii="Consolas" w:eastAsia="Times New Roman" w:hAnsi="Consolas" w:cs="Times New Roman"/>
@@ -11108,7 +11135,7 @@
           <w:sz w:val="20"/>
           <w:szCs w:val="20"/>
         </w:rPr>
-        <w:t>// "pear: 54"</w:t>
+        <w:t>// [apple, orange, pear]</w:t>
       </w:r>
     </w:p>
     <w:p>
@@ -11120,6 +11147,7 @@
           <w:sz w:val="28"/>
           <w:szCs w:val="28"/>
           <w:u w:val="single"/>
+          <w:lang w:bidi="ar-EG"/>
         </w:rPr>
       </w:pPr>
     </w:p>
@@ -11132,6 +11160,7 @@
           <w:sz w:val="28"/>
           <w:szCs w:val="28"/>
           <w:u w:val="single"/>
+          <w:lang w:bidi="ar-EG"/>
         </w:rPr>
       </w:pPr>
       <w:r>
@@ -11141,40 +11170,9 @@
           <w:sz w:val="28"/>
           <w:szCs w:val="28"/>
           <w:u w:val="single"/>
-        </w:rPr>
-        <w:t>Delete</w:t>
-      </w:r>
-    </w:p>
-    <w:p>
-      <w:pPr>
-        <w:spacing w:after="0"/>
-        <w:rPr>
-          <w:sz w:val="28"/>
-          <w:szCs w:val="28"/>
-        </w:rPr>
-      </w:pPr>
-      <w:r>
-        <w:rPr>
-          <w:sz w:val="28"/>
-          <w:szCs w:val="28"/>
-        </w:rPr>
-        <w:t xml:space="preserve">The JavaScript </w:t>
-      </w:r>
-      <w:r>
-        <w:rPr>
-          <w:b/>
-          <w:bCs/>
-          <w:sz w:val="28"/>
-          <w:szCs w:val="28"/>
-        </w:rPr>
-        <w:t xml:space="preserve">delete operator </w:t>
-      </w:r>
-      <w:r>
-        <w:rPr>
-          <w:sz w:val="28"/>
-          <w:szCs w:val="28"/>
-        </w:rPr>
-        <w:t>removes a property from an object</w:t>
+          <w:lang w:bidi="ar-EG"/>
+        </w:rPr>
+        <w:t>Get Object Values</w:t>
       </w:r>
     </w:p>
     <w:p>
@@ -11213,7 +11211,7 @@
           <w:sz w:val="20"/>
           <w:szCs w:val="20"/>
         </w:rPr>
-        <w:t>Employee</w:t>
+        <w:t>values</w:t>
       </w:r>
       <w:r>
         <w:rPr>
@@ -11240,7 +11238,43 @@
           <w:sz w:val="20"/>
           <w:szCs w:val="20"/>
         </w:rPr>
-        <w:t> {</w:t>
+        <w:t> </w:t>
+      </w:r>
+      <w:r>
+        <w:rPr>
+          <w:rFonts w:ascii="Consolas" w:eastAsia="Times New Roman" w:hAnsi="Consolas" w:cs="Times New Roman"/>
+          <w:color w:val="E5C07B"/>
+          <w:sz w:val="20"/>
+          <w:szCs w:val="20"/>
+        </w:rPr>
+        <w:t>Object</w:t>
+      </w:r>
+      <w:r>
+        <w:rPr>
+          <w:rFonts w:ascii="Consolas" w:eastAsia="Times New Roman" w:hAnsi="Consolas" w:cs="Times New Roman"/>
+          <w:color w:val="ABB2BF"/>
+          <w:sz w:val="20"/>
+          <w:szCs w:val="20"/>
+        </w:rPr>
+        <w:t>.</w:t>
+      </w:r>
+      <w:r>
+        <w:rPr>
+          <w:rFonts w:ascii="Consolas" w:eastAsia="Times New Roman" w:hAnsi="Consolas" w:cs="Times New Roman"/>
+          <w:color w:val="61AFEF"/>
+          <w:sz w:val="20"/>
+          <w:szCs w:val="20"/>
+        </w:rPr>
+        <w:t>values</w:t>
+      </w:r>
+      <w:r>
+        <w:rPr>
+          <w:rFonts w:ascii="Consolas" w:eastAsia="Times New Roman" w:hAnsi="Consolas" w:cs="Times New Roman"/>
+          <w:color w:val="ABB2BF"/>
+          <w:sz w:val="20"/>
+          <w:szCs w:val="20"/>
+        </w:rPr>
+        <w:t>(fruits);</w:t>
       </w:r>
     </w:p>
     <w:p>
@@ -11257,20 +11291,20 @@
       <w:r>
         <w:rPr>
           <w:rFonts w:ascii="Consolas" w:eastAsia="Times New Roman" w:hAnsi="Consolas" w:cs="Times New Roman"/>
-          <w:color w:val="ABB2BF"/>
-          <w:sz w:val="20"/>
-          <w:szCs w:val="20"/>
-        </w:rPr>
-        <w:t>   </w:t>
-      </w:r>
-      <w:r>
-        <w:rPr>
-          <w:rFonts w:ascii="Consolas" w:eastAsia="Times New Roman" w:hAnsi="Consolas" w:cs="Times New Roman"/>
-          <w:color w:val="E06C75"/>
-          <w:sz w:val="20"/>
-          <w:szCs w:val="20"/>
-        </w:rPr>
-        <w:t>firstname</w:t>
+          <w:color w:val="E5C07B"/>
+          <w:sz w:val="20"/>
+          <w:szCs w:val="20"/>
+        </w:rPr>
+        <w:t>console</w:t>
+      </w:r>
+      <w:r>
+        <w:rPr>
+          <w:rFonts w:ascii="Consolas" w:eastAsia="Times New Roman" w:hAnsi="Consolas" w:cs="Times New Roman"/>
+          <w:color w:val="ABB2BF"/>
+          <w:sz w:val="20"/>
+          <w:szCs w:val="20"/>
+        </w:rPr>
+        <w:t>.</w:t>
       </w:r>
       <w:r>
         <w:rPr>
@@ -11279,159 +11313,6 @@
           <w:sz w:val="20"/>
           <w:szCs w:val="20"/>
         </w:rPr>
-        <w:t>:</w:t>
-      </w:r>
-      <w:r>
-        <w:rPr>
-          <w:rFonts w:ascii="Consolas" w:eastAsia="Times New Roman" w:hAnsi="Consolas" w:cs="Times New Roman"/>
-          <w:color w:val="ABB2BF"/>
-          <w:sz w:val="20"/>
-          <w:szCs w:val="20"/>
-        </w:rPr>
-        <w:t> </w:t>
-      </w:r>
-      <w:r>
-        <w:rPr>
-          <w:rFonts w:ascii="Consolas" w:eastAsia="Times New Roman" w:hAnsi="Consolas" w:cs="Times New Roman"/>
-          <w:color w:val="98C379"/>
-          <w:sz w:val="20"/>
-          <w:szCs w:val="20"/>
-        </w:rPr>
-        <w:t>'John'</w:t>
-      </w:r>
-      <w:r>
-        <w:rPr>
-          <w:rFonts w:ascii="Consolas" w:eastAsia="Times New Roman" w:hAnsi="Consolas" w:cs="Times New Roman"/>
-          <w:color w:val="ABB2BF"/>
-          <w:sz w:val="20"/>
-          <w:szCs w:val="20"/>
-        </w:rPr>
-        <w:t>,</w:t>
-      </w:r>
-    </w:p>
-    <w:p>
-      <w:pPr>
-        <w:shd w:val="clear" w:color="auto" w:fill="282C34"/>
-        <w:spacing w:after="0" w:line="345" w:lineRule="atLeast"/>
-        <w:rPr>
-          <w:rFonts w:ascii="Consolas" w:eastAsia="Times New Roman" w:hAnsi="Consolas" w:cs="Times New Roman"/>
-          <w:color w:val="ABB2BF"/>
-          <w:sz w:val="20"/>
-          <w:szCs w:val="20"/>
-        </w:rPr>
-      </w:pPr>
-      <w:r>
-        <w:rPr>
-          <w:rFonts w:ascii="Consolas" w:eastAsia="Times New Roman" w:hAnsi="Consolas" w:cs="Times New Roman"/>
-          <w:color w:val="ABB2BF"/>
-          <w:sz w:val="20"/>
-          <w:szCs w:val="20"/>
-        </w:rPr>
-        <w:t>   </w:t>
-      </w:r>
-      <w:r>
-        <w:rPr>
-          <w:rFonts w:ascii="Consolas" w:eastAsia="Times New Roman" w:hAnsi="Consolas" w:cs="Times New Roman"/>
-          <w:color w:val="E06C75"/>
-          <w:sz w:val="20"/>
-          <w:szCs w:val="20"/>
-        </w:rPr>
-        <w:t>lastname</w:t>
-      </w:r>
-      <w:r>
-        <w:rPr>
-          <w:rFonts w:ascii="Consolas" w:eastAsia="Times New Roman" w:hAnsi="Consolas" w:cs="Times New Roman"/>
-          <w:color w:val="56B6C2"/>
-          <w:sz w:val="20"/>
-          <w:szCs w:val="20"/>
-        </w:rPr>
-        <w:t>:</w:t>
-      </w:r>
-      <w:r>
-        <w:rPr>
-          <w:rFonts w:ascii="Consolas" w:eastAsia="Times New Roman" w:hAnsi="Consolas" w:cs="Times New Roman"/>
-          <w:color w:val="ABB2BF"/>
-          <w:sz w:val="20"/>
-          <w:szCs w:val="20"/>
-        </w:rPr>
-        <w:t> </w:t>
-      </w:r>
-      <w:r>
-        <w:rPr>
-          <w:rFonts w:ascii="Consolas" w:eastAsia="Times New Roman" w:hAnsi="Consolas" w:cs="Times New Roman"/>
-          <w:color w:val="98C379"/>
-          <w:sz w:val="20"/>
-          <w:szCs w:val="20"/>
-        </w:rPr>
-        <w:t>'Doe'</w:t>
-      </w:r>
-    </w:p>
-    <w:p>
-      <w:pPr>
-        <w:shd w:val="clear" w:color="auto" w:fill="282C34"/>
-        <w:spacing w:after="0" w:line="345" w:lineRule="atLeast"/>
-        <w:rPr>
-          <w:rFonts w:ascii="Consolas" w:eastAsia="Times New Roman" w:hAnsi="Consolas" w:cs="Times New Roman"/>
-          <w:color w:val="ABB2BF"/>
-          <w:sz w:val="20"/>
-          <w:szCs w:val="20"/>
-        </w:rPr>
-      </w:pPr>
-      <w:r>
-        <w:rPr>
-          <w:rFonts w:ascii="Consolas" w:eastAsia="Times New Roman" w:hAnsi="Consolas" w:cs="Times New Roman"/>
-          <w:color w:val="ABB2BF"/>
-          <w:sz w:val="20"/>
-          <w:szCs w:val="20"/>
-        </w:rPr>
-        <w:t> };</w:t>
-      </w:r>
-    </w:p>
-    <w:p>
-      <w:pPr>
-        <w:shd w:val="clear" w:color="auto" w:fill="282C34"/>
-        <w:spacing w:after="0" w:line="345" w:lineRule="atLeast"/>
-        <w:rPr>
-          <w:rFonts w:ascii="Consolas" w:eastAsia="Times New Roman" w:hAnsi="Consolas" w:cs="Times New Roman"/>
-          <w:color w:val="ABB2BF"/>
-          <w:sz w:val="20"/>
-          <w:szCs w:val="20"/>
-        </w:rPr>
-      </w:pPr>
-      <w:r>
-        <w:rPr>
-          <w:rFonts w:ascii="Consolas" w:eastAsia="Times New Roman" w:hAnsi="Consolas" w:cs="Times New Roman"/>
-          <w:color w:val="ABB2BF"/>
-          <w:sz w:val="20"/>
-          <w:szCs w:val="20"/>
-        </w:rPr>
-        <w:t> </w:t>
-      </w:r>
-      <w:r>
-        <w:rPr>
-          <w:rFonts w:ascii="Consolas" w:eastAsia="Times New Roman" w:hAnsi="Consolas" w:cs="Times New Roman"/>
-          <w:color w:val="E5C07B"/>
-          <w:sz w:val="20"/>
-          <w:szCs w:val="20"/>
-        </w:rPr>
-        <w:t>console</w:t>
-      </w:r>
-      <w:r>
-        <w:rPr>
-          <w:rFonts w:ascii="Consolas" w:eastAsia="Times New Roman" w:hAnsi="Consolas" w:cs="Times New Roman"/>
-          <w:color w:val="ABB2BF"/>
-          <w:sz w:val="20"/>
-          <w:szCs w:val="20"/>
-        </w:rPr>
-        <w:t>.</w:t>
-      </w:r>
-      <w:r>
-        <w:rPr>
-          <w:rFonts w:ascii="Consolas" w:eastAsia="Times New Roman" w:hAnsi="Consolas" w:cs="Times New Roman"/>
-          <w:color w:val="56B6C2"/>
-          <w:sz w:val="20"/>
-          <w:szCs w:val="20"/>
-        </w:rPr>
         <w:t>log</w:t>
       </w:r>
       <w:r>
@@ -11441,46 +11322,7 @@
           <w:sz w:val="20"/>
           <w:szCs w:val="20"/>
         </w:rPr>
-        <w:t>(Employee.</w:t>
-      </w:r>
-      <w:r>
-        <w:rPr>
-          <w:rFonts w:ascii="Consolas" w:eastAsia="Times New Roman" w:hAnsi="Consolas" w:cs="Times New Roman"/>
-          <w:color w:val="E06C75"/>
-          <w:sz w:val="20"/>
-          <w:szCs w:val="20"/>
-        </w:rPr>
-        <w:t>firstname</w:t>
-      </w:r>
-      <w:r>
-        <w:rPr>
-          <w:rFonts w:ascii="Consolas" w:eastAsia="Times New Roman" w:hAnsi="Consolas" w:cs="Times New Roman"/>
-          <w:color w:val="ABB2BF"/>
-          <w:sz w:val="20"/>
-          <w:szCs w:val="20"/>
-        </w:rPr>
-        <w:t>);</w:t>
-      </w:r>
-    </w:p>
-    <w:p>
-      <w:pPr>
-        <w:shd w:val="clear" w:color="auto" w:fill="282C34"/>
-        <w:spacing w:after="0" w:line="345" w:lineRule="atLeast"/>
-        <w:rPr>
-          <w:rFonts w:ascii="Consolas" w:eastAsia="Times New Roman" w:hAnsi="Consolas" w:cs="Times New Roman"/>
-          <w:color w:val="ABB2BF"/>
-          <w:sz w:val="20"/>
-          <w:szCs w:val="20"/>
-        </w:rPr>
-      </w:pPr>
-      <w:r>
-        <w:rPr>
-          <w:rFonts w:ascii="Consolas" w:eastAsia="Times New Roman" w:hAnsi="Consolas" w:cs="Times New Roman"/>
-          <w:color w:val="ABB2BF"/>
-          <w:sz w:val="20"/>
-          <w:szCs w:val="20"/>
-        </w:rPr>
-        <w:t> </w:t>
+        <w:t>(values); </w:t>
       </w:r>
       <w:r>
         <w:rPr>
@@ -11491,7 +11333,55 @@
           <w:sz w:val="20"/>
           <w:szCs w:val="20"/>
         </w:rPr>
-        <w:t>//  output: "John"</w:t>
+        <w:t>// [28, 17, 54]</w:t>
+      </w:r>
+    </w:p>
+    <w:p>
+      <w:pPr>
+        <w:spacing w:after="0"/>
+        <w:rPr>
+          <w:b/>
+          <w:bCs/>
+          <w:sz w:val="28"/>
+          <w:szCs w:val="28"/>
+          <w:u w:val="single"/>
+          <w:lang w:bidi="ar-EG"/>
+        </w:rPr>
+      </w:pPr>
+    </w:p>
+    <w:p>
+      <w:pPr>
+        <w:spacing w:after="0"/>
+        <w:rPr>
+          <w:b/>
+          <w:bCs/>
+          <w:sz w:val="28"/>
+          <w:szCs w:val="28"/>
+          <w:u w:val="single"/>
+          <w:lang w:bidi="ar-EG"/>
+        </w:rPr>
+      </w:pPr>
+      <w:r>
+        <w:rPr>
+          <w:b/>
+          <w:bCs/>
+          <w:sz w:val="28"/>
+          <w:szCs w:val="28"/>
+          <w:u w:val="single"/>
+          <w:lang w:bidi="ar-EG"/>
+        </w:rPr>
+        <w:t xml:space="preserve">Looping through the </w:t>
+      </w:r>
+      <w:r>
+        <w:rPr>
+          <w:b/>
+          <w:bCs/>
+          <w:sz w:val="28"/>
+          <w:szCs w:val="28"/>
+          <w:u w:val="single"/>
+          <w:lang w:bidi="ar-EG"/>
+        </w:rPr>
+        <w:t>object</w:t>
       </w:r>
     </w:p>
     <w:p>
@@ -11508,6 +11398,33 @@
       <w:r>
         <w:rPr>
           <w:rFonts w:ascii="Consolas" w:eastAsia="Times New Roman" w:hAnsi="Consolas" w:cs="Times New Roman"/>
+          <w:color w:val="C678DD"/>
+          <w:sz w:val="20"/>
+          <w:szCs w:val="20"/>
+        </w:rPr>
+        <w:t>for</w:t>
+      </w:r>
+      <w:r>
+        <w:rPr>
+          <w:rFonts w:ascii="Consolas" w:eastAsia="Times New Roman" w:hAnsi="Consolas" w:cs="Times New Roman"/>
+          <w:color w:val="ABB2BF"/>
+          <w:sz w:val="20"/>
+          <w:szCs w:val="20"/>
+        </w:rPr>
+        <w:t> (</w:t>
+      </w:r>
+      <w:r>
+        <w:rPr>
+          <w:rFonts w:ascii="Consolas" w:eastAsia="Times New Roman" w:hAnsi="Consolas" w:cs="Times New Roman"/>
+          <w:color w:val="C678DD"/>
+          <w:sz w:val="20"/>
+          <w:szCs w:val="20"/>
+        </w:rPr>
+        <w:t>const</w:t>
+      </w:r>
+      <w:r>
+        <w:rPr>
+          <w:rFonts w:ascii="Consolas" w:eastAsia="Times New Roman" w:hAnsi="Consolas" w:cs="Times New Roman"/>
           <w:color w:val="ABB2BF"/>
           <w:sz w:val="20"/>
           <w:szCs w:val="20"/>
@@ -11517,38 +11434,38 @@
       <w:r>
         <w:rPr>
           <w:rFonts w:ascii="Consolas" w:eastAsia="Times New Roman" w:hAnsi="Consolas" w:cs="Times New Roman"/>
-          <w:color w:val="56B6C2"/>
-          <w:sz w:val="20"/>
-          <w:szCs w:val="20"/>
-        </w:rPr>
-        <w:t>delete</w:t>
-      </w:r>
-      <w:r>
-        <w:rPr>
-          <w:rFonts w:ascii="Consolas" w:eastAsia="Times New Roman" w:hAnsi="Consolas" w:cs="Times New Roman"/>
-          <w:color w:val="ABB2BF"/>
-          <w:sz w:val="20"/>
-          <w:szCs w:val="20"/>
-        </w:rPr>
-        <w:t> Employee.</w:t>
-      </w:r>
-      <w:r>
-        <w:rPr>
-          <w:rFonts w:ascii="Consolas" w:eastAsia="Times New Roman" w:hAnsi="Consolas" w:cs="Times New Roman"/>
-          <w:color w:val="E06C75"/>
-          <w:sz w:val="20"/>
-          <w:szCs w:val="20"/>
-        </w:rPr>
-        <w:t>firstname</w:t>
-      </w:r>
-      <w:r>
-        <w:rPr>
-          <w:rFonts w:ascii="Consolas" w:eastAsia="Times New Roman" w:hAnsi="Consolas" w:cs="Times New Roman"/>
-          <w:color w:val="ABB2BF"/>
-          <w:sz w:val="20"/>
-          <w:szCs w:val="20"/>
-        </w:rPr>
-        <w:t>;</w:t>
+          <w:color w:val="D19A66"/>
+          <w:sz w:val="20"/>
+          <w:szCs w:val="20"/>
+        </w:rPr>
+        <w:t>property</w:t>
+      </w:r>
+      <w:r>
+        <w:rPr>
+          <w:rFonts w:ascii="Consolas" w:eastAsia="Times New Roman" w:hAnsi="Consolas" w:cs="Times New Roman"/>
+          <w:color w:val="ABB2BF"/>
+          <w:sz w:val="20"/>
+          <w:szCs w:val="20"/>
+        </w:rPr>
+        <w:t> </w:t>
+      </w:r>
+      <w:r>
+        <w:rPr>
+          <w:rFonts w:ascii="Consolas" w:eastAsia="Times New Roman" w:hAnsi="Consolas" w:cs="Times New Roman"/>
+          <w:color w:val="C678DD"/>
+          <w:sz w:val="20"/>
+          <w:szCs w:val="20"/>
+        </w:rPr>
+        <w:t>in</w:t>
+      </w:r>
+      <w:r>
+        <w:rPr>
+          <w:rFonts w:ascii="Consolas" w:eastAsia="Times New Roman" w:hAnsi="Consolas" w:cs="Times New Roman"/>
+          <w:color w:val="ABB2BF"/>
+          <w:sz w:val="20"/>
+          <w:szCs w:val="20"/>
+        </w:rPr>
+        <w:t> fruits) {</w:t>
       </w:r>
     </w:p>
     <w:p>
@@ -11569,7 +11486,7 @@
           <w:sz w:val="20"/>
           <w:szCs w:val="20"/>
         </w:rPr>
-        <w:t> </w:t>
+        <w:t>  </w:t>
       </w:r>
       <w:r>
         <w:rPr>
@@ -11605,16 +11522,88 @@
           <w:sz w:val="20"/>
           <w:szCs w:val="20"/>
         </w:rPr>
-        <w:t>(Employee.</w:t>
-      </w:r>
-      <w:r>
-        <w:rPr>
-          <w:rFonts w:ascii="Consolas" w:eastAsia="Times New Roman" w:hAnsi="Consolas" w:cs="Times New Roman"/>
-          <w:color w:val="E06C75"/>
-          <w:sz w:val="20"/>
-          <w:szCs w:val="20"/>
-        </w:rPr>
-        <w:t>firstname</w:t>
+        <w:t>(</w:t>
+      </w:r>
+      <w:r>
+        <w:rPr>
+          <w:rFonts w:ascii="Consolas" w:eastAsia="Times New Roman" w:hAnsi="Consolas" w:cs="Times New Roman"/>
+          <w:color w:val="98C379"/>
+          <w:sz w:val="20"/>
+          <w:szCs w:val="20"/>
+        </w:rPr>
+        <w:t>`</w:t>
+      </w:r>
+      <w:r>
+        <w:rPr>
+          <w:rFonts w:ascii="Consolas" w:eastAsia="Times New Roman" w:hAnsi="Consolas" w:cs="Times New Roman"/>
+          <w:color w:val="BE5046"/>
+          <w:sz w:val="20"/>
+          <w:szCs w:val="20"/>
+        </w:rPr>
+        <w:t>${</w:t>
+      </w:r>
+      <w:r>
+        <w:rPr>
+          <w:rFonts w:ascii="Consolas" w:eastAsia="Times New Roman" w:hAnsi="Consolas" w:cs="Times New Roman"/>
+          <w:color w:val="ABB2BF"/>
+          <w:sz w:val="20"/>
+          <w:szCs w:val="20"/>
+        </w:rPr>
+        <w:t>property</w:t>
+      </w:r>
+      <w:r>
+        <w:rPr>
+          <w:rFonts w:ascii="Consolas" w:eastAsia="Times New Roman" w:hAnsi="Consolas" w:cs="Times New Roman"/>
+          <w:color w:val="BE5046"/>
+          <w:sz w:val="20"/>
+          <w:szCs w:val="20"/>
+        </w:rPr>
+        <w:t>}</w:t>
+      </w:r>
+      <w:r>
+        <w:rPr>
+          <w:rFonts w:ascii="Consolas" w:eastAsia="Times New Roman" w:hAnsi="Consolas" w:cs="Times New Roman"/>
+          <w:color w:val="98C379"/>
+          <w:sz w:val="20"/>
+          <w:szCs w:val="20"/>
+        </w:rPr>
+        <w:t>: </w:t>
+      </w:r>
+      <w:r>
+        <w:rPr>
+          <w:rFonts w:ascii="Consolas" w:eastAsia="Times New Roman" w:hAnsi="Consolas" w:cs="Times New Roman"/>
+          <w:color w:val="BE5046"/>
+          <w:sz w:val="20"/>
+          <w:szCs w:val="20"/>
+        </w:rPr>
+        <w:t>${</w:t>
+      </w:r>
+      <w:r>
+        <w:rPr>
+          <w:rFonts w:ascii="Consolas" w:eastAsia="Times New Roman" w:hAnsi="Consolas" w:cs="Times New Roman"/>
+          <w:color w:val="ABB2BF"/>
+          <w:sz w:val="20"/>
+          <w:szCs w:val="20"/>
+        </w:rPr>
+        <w:t>fruits[property]</w:t>
+      </w:r>
+      <w:r>
+        <w:rPr>
+          <w:rFonts w:ascii="Consolas" w:eastAsia="Times New Roman" w:hAnsi="Consolas" w:cs="Times New Roman"/>
+          <w:color w:val="BE5046"/>
+          <w:sz w:val="20"/>
+          <w:szCs w:val="20"/>
+        </w:rPr>
+        <w:t>}</w:t>
+      </w:r>
+      <w:r>
+        <w:rPr>
+          <w:rFonts w:ascii="Consolas" w:eastAsia="Times New Roman" w:hAnsi="Consolas" w:cs="Times New Roman"/>
+          <w:color w:val="98C379"/>
+          <w:sz w:val="20"/>
+          <w:szCs w:val="20"/>
+        </w:rPr>
+        <w:t>`</w:t>
       </w:r>
       <w:r>
         <w:rPr>
@@ -11644,8 +11633,20 @@
           <w:sz w:val="20"/>
           <w:szCs w:val="20"/>
         </w:rPr>
-        <w:t> </w:t>
-      </w:r>
+        <w:t>}</w:t>
+      </w:r>
+    </w:p>
+    <w:p>
+      <w:pPr>
+        <w:shd w:val="clear" w:color="auto" w:fill="282C34"/>
+        <w:spacing w:after="0" w:line="345" w:lineRule="atLeast"/>
+        <w:rPr>
+          <w:rFonts w:ascii="Consolas" w:eastAsia="Times New Roman" w:hAnsi="Consolas" w:cs="Times New Roman"/>
+          <w:color w:val="ABB2BF"/>
+          <w:sz w:val="20"/>
+          <w:szCs w:val="20"/>
+        </w:rPr>
+      </w:pPr>
       <w:r>
         <w:rPr>
           <w:rFonts w:ascii="Consolas" w:eastAsia="Times New Roman" w:hAnsi="Consolas" w:cs="Times New Roman"/>
@@ -11655,7 +11656,7 @@
           <w:sz w:val="20"/>
           <w:szCs w:val="20"/>
         </w:rPr>
-        <w:t>// expected output: undefined</w:t>
+        <w:t>// Result</w:t>
       </w:r>
     </w:p>
     <w:p>
@@ -11669,15 +11670,6 @@
           <w:szCs w:val="20"/>
         </w:rPr>
       </w:pPr>
-      <w:r>
-        <w:rPr>
-          <w:rFonts w:ascii="Consolas" w:eastAsia="Times New Roman" w:hAnsi="Consolas" w:cs="Times New Roman"/>
-          <w:color w:val="ABB2BF"/>
-          <w:sz w:val="20"/>
-          <w:szCs w:val="20"/>
-        </w:rPr>
-        <w:t> </w:t>
-      </w:r>
       <w:r>
         <w:rPr>
           <w:rFonts w:ascii="Consolas" w:eastAsia="Times New Roman" w:hAnsi="Consolas" w:cs="Times New Roman"/>
@@ -11687,7 +11679,7 @@
           <w:sz w:val="20"/>
           <w:szCs w:val="20"/>
         </w:rPr>
-        <w:t>// to make the property undeletable </w:t>
+        <w:t>// "apple: 28"</w:t>
       </w:r>
     </w:p>
     <w:p>
@@ -11704,6 +11696,127 @@
       <w:r>
         <w:rPr>
           <w:rFonts w:ascii="Consolas" w:eastAsia="Times New Roman" w:hAnsi="Consolas" w:cs="Times New Roman"/>
+          <w:i/>
+          <w:iCs/>
+          <w:color w:val="5C6370"/>
+          <w:sz w:val="20"/>
+          <w:szCs w:val="20"/>
+        </w:rPr>
+        <w:t>// "orange: 17"</w:t>
+      </w:r>
+    </w:p>
+    <w:p>
+      <w:pPr>
+        <w:shd w:val="clear" w:color="auto" w:fill="282C34"/>
+        <w:spacing w:after="0" w:line="345" w:lineRule="atLeast"/>
+        <w:rPr>
+          <w:rFonts w:ascii="Consolas" w:eastAsia="Times New Roman" w:hAnsi="Consolas" w:cs="Times New Roman"/>
+          <w:color w:val="ABB2BF"/>
+          <w:sz w:val="20"/>
+          <w:szCs w:val="20"/>
+        </w:rPr>
+      </w:pPr>
+      <w:r>
+        <w:rPr>
+          <w:rFonts w:ascii="Consolas" w:eastAsia="Times New Roman" w:hAnsi="Consolas" w:cs="Times New Roman"/>
+          <w:i/>
+          <w:iCs/>
+          <w:color w:val="5C6370"/>
+          <w:sz w:val="20"/>
+          <w:szCs w:val="20"/>
+        </w:rPr>
+        <w:t>// "pear: 54"</w:t>
+      </w:r>
+    </w:p>
+    <w:p>
+      <w:pPr>
+        <w:spacing w:after="0"/>
+        <w:rPr>
+          <w:b/>
+          <w:bCs/>
+          <w:sz w:val="28"/>
+          <w:szCs w:val="28"/>
+          <w:u w:val="single"/>
+        </w:rPr>
+      </w:pPr>
+    </w:p>
+    <w:p>
+      <w:pPr>
+        <w:spacing w:after="0"/>
+        <w:rPr>
+          <w:b/>
+          <w:bCs/>
+          <w:sz w:val="28"/>
+          <w:szCs w:val="28"/>
+          <w:u w:val="single"/>
+        </w:rPr>
+      </w:pPr>
+      <w:r>
+        <w:rPr>
+          <w:b/>
+          <w:bCs/>
+          <w:sz w:val="28"/>
+          <w:szCs w:val="28"/>
+          <w:u w:val="single"/>
+        </w:rPr>
+        <w:t>Delete</w:t>
+      </w:r>
+    </w:p>
+    <w:p>
+      <w:pPr>
+        <w:spacing w:after="0"/>
+        <w:rPr>
+          <w:sz w:val="28"/>
+          <w:szCs w:val="28"/>
+        </w:rPr>
+      </w:pPr>
+      <w:r>
+        <w:rPr>
+          <w:sz w:val="28"/>
+          <w:szCs w:val="28"/>
+        </w:rPr>
+        <w:t xml:space="preserve">The JavaScript </w:t>
+      </w:r>
+      <w:r>
+        <w:rPr>
+          <w:b/>
+          <w:bCs/>
+          <w:sz w:val="28"/>
+          <w:szCs w:val="28"/>
+        </w:rPr>
+        <w:t xml:space="preserve">delete operator </w:t>
+      </w:r>
+      <w:r>
+        <w:rPr>
+          <w:sz w:val="28"/>
+          <w:szCs w:val="28"/>
+        </w:rPr>
+        <w:t>removes a property from an object</w:t>
+      </w:r>
+    </w:p>
+    <w:p>
+      <w:pPr>
+        <w:shd w:val="clear" w:color="auto" w:fill="282C34"/>
+        <w:spacing w:after="0" w:line="345" w:lineRule="atLeast"/>
+        <w:rPr>
+          <w:rFonts w:ascii="Consolas" w:eastAsia="Times New Roman" w:hAnsi="Consolas" w:cs="Times New Roman"/>
+          <w:color w:val="ABB2BF"/>
+          <w:sz w:val="20"/>
+          <w:szCs w:val="20"/>
+        </w:rPr>
+      </w:pPr>
+      <w:r>
+        <w:rPr>
+          <w:rFonts w:ascii="Consolas" w:eastAsia="Times New Roman" w:hAnsi="Consolas" w:cs="Times New Roman"/>
+          <w:color w:val="C678DD"/>
+          <w:sz w:val="20"/>
+          <w:szCs w:val="20"/>
+        </w:rPr>
+        <w:t>const</w:t>
+      </w:r>
+      <w:r>
+        <w:rPr>
+          <w:rFonts w:ascii="Consolas" w:eastAsia="Times New Roman" w:hAnsi="Consolas" w:cs="Times New Roman"/>
           <w:color w:val="ABB2BF"/>
           <w:sz w:val="20"/>
           <w:szCs w:val="20"/>
@@ -11713,10 +11826,514 @@
       <w:r>
         <w:rPr>
           <w:rFonts w:ascii="Consolas" w:eastAsia="Times New Roman" w:hAnsi="Consolas" w:cs="Times New Roman"/>
+          <w:color w:val="D19A66"/>
+          <w:sz w:val="20"/>
+          <w:szCs w:val="20"/>
+        </w:rPr>
+        <w:t>Employee</w:t>
+      </w:r>
+      <w:r>
+        <w:rPr>
+          <w:rFonts w:ascii="Consolas" w:eastAsia="Times New Roman" w:hAnsi="Consolas" w:cs="Times New Roman"/>
+          <w:color w:val="ABB2BF"/>
+          <w:sz w:val="20"/>
+          <w:szCs w:val="20"/>
+        </w:rPr>
+        <w:t> </w:t>
+      </w:r>
+      <w:r>
+        <w:rPr>
+          <w:rFonts w:ascii="Consolas" w:eastAsia="Times New Roman" w:hAnsi="Consolas" w:cs="Times New Roman"/>
+          <w:color w:val="56B6C2"/>
+          <w:sz w:val="20"/>
+          <w:szCs w:val="20"/>
+        </w:rPr>
+        <w:t>=</w:t>
+      </w:r>
+      <w:r>
+        <w:rPr>
+          <w:rFonts w:ascii="Consolas" w:eastAsia="Times New Roman" w:hAnsi="Consolas" w:cs="Times New Roman"/>
+          <w:color w:val="ABB2BF"/>
+          <w:sz w:val="20"/>
+          <w:szCs w:val="20"/>
+        </w:rPr>
+        <w:t> {</w:t>
+      </w:r>
+    </w:p>
+    <w:p>
+      <w:pPr>
+        <w:shd w:val="clear" w:color="auto" w:fill="282C34"/>
+        <w:spacing w:after="0" w:line="345" w:lineRule="atLeast"/>
+        <w:rPr>
+          <w:rFonts w:ascii="Consolas" w:eastAsia="Times New Roman" w:hAnsi="Consolas" w:cs="Times New Roman"/>
+          <w:color w:val="ABB2BF"/>
+          <w:sz w:val="20"/>
+          <w:szCs w:val="20"/>
+        </w:rPr>
+      </w:pPr>
+      <w:r>
+        <w:rPr>
+          <w:rFonts w:ascii="Consolas" w:eastAsia="Times New Roman" w:hAnsi="Consolas" w:cs="Times New Roman"/>
+          <w:color w:val="ABB2BF"/>
+          <w:sz w:val="20"/>
+          <w:szCs w:val="20"/>
+        </w:rPr>
+        <w:t>   </w:t>
+      </w:r>
+      <w:r>
+        <w:rPr>
+          <w:rFonts w:ascii="Consolas" w:eastAsia="Times New Roman" w:hAnsi="Consolas" w:cs="Times New Roman"/>
+          <w:color w:val="E06C75"/>
+          <w:sz w:val="20"/>
+          <w:szCs w:val="20"/>
+        </w:rPr>
+        <w:t>firstname</w:t>
+      </w:r>
+      <w:r>
+        <w:rPr>
+          <w:rFonts w:ascii="Consolas" w:eastAsia="Times New Roman" w:hAnsi="Consolas" w:cs="Times New Roman"/>
+          <w:color w:val="56B6C2"/>
+          <w:sz w:val="20"/>
+          <w:szCs w:val="20"/>
+        </w:rPr>
+        <w:t>:</w:t>
+      </w:r>
+      <w:r>
+        <w:rPr>
+          <w:rFonts w:ascii="Consolas" w:eastAsia="Times New Roman" w:hAnsi="Consolas" w:cs="Times New Roman"/>
+          <w:color w:val="ABB2BF"/>
+          <w:sz w:val="20"/>
+          <w:szCs w:val="20"/>
+        </w:rPr>
+        <w:t> </w:t>
+      </w:r>
+      <w:r>
+        <w:rPr>
+          <w:rFonts w:ascii="Consolas" w:eastAsia="Times New Roman" w:hAnsi="Consolas" w:cs="Times New Roman"/>
+          <w:color w:val="98C379"/>
+          <w:sz w:val="20"/>
+          <w:szCs w:val="20"/>
+        </w:rPr>
+        <w:t>'John'</w:t>
+      </w:r>
+      <w:r>
+        <w:rPr>
+          <w:rFonts w:ascii="Consolas" w:eastAsia="Times New Roman" w:hAnsi="Consolas" w:cs="Times New Roman"/>
+          <w:color w:val="ABB2BF"/>
+          <w:sz w:val="20"/>
+          <w:szCs w:val="20"/>
+        </w:rPr>
+        <w:t>,</w:t>
+      </w:r>
+    </w:p>
+    <w:p>
+      <w:pPr>
+        <w:shd w:val="clear" w:color="auto" w:fill="282C34"/>
+        <w:spacing w:after="0" w:line="345" w:lineRule="atLeast"/>
+        <w:rPr>
+          <w:rFonts w:ascii="Consolas" w:eastAsia="Times New Roman" w:hAnsi="Consolas" w:cs="Times New Roman"/>
+          <w:color w:val="ABB2BF"/>
+          <w:sz w:val="20"/>
+          <w:szCs w:val="20"/>
+        </w:rPr>
+      </w:pPr>
+      <w:r>
+        <w:rPr>
+          <w:rFonts w:ascii="Consolas" w:eastAsia="Times New Roman" w:hAnsi="Consolas" w:cs="Times New Roman"/>
+          <w:color w:val="ABB2BF"/>
+          <w:sz w:val="20"/>
+          <w:szCs w:val="20"/>
+        </w:rPr>
+        <w:t>   </w:t>
+      </w:r>
+      <w:r>
+        <w:rPr>
+          <w:rFonts w:ascii="Consolas" w:eastAsia="Times New Roman" w:hAnsi="Consolas" w:cs="Times New Roman"/>
+          <w:color w:val="E06C75"/>
+          <w:sz w:val="20"/>
+          <w:szCs w:val="20"/>
+        </w:rPr>
+        <w:t>lastname</w:t>
+      </w:r>
+      <w:r>
+        <w:rPr>
+          <w:rFonts w:ascii="Consolas" w:eastAsia="Times New Roman" w:hAnsi="Consolas" w:cs="Times New Roman"/>
+          <w:color w:val="56B6C2"/>
+          <w:sz w:val="20"/>
+          <w:szCs w:val="20"/>
+        </w:rPr>
+        <w:t>:</w:t>
+      </w:r>
+      <w:r>
+        <w:rPr>
+          <w:rFonts w:ascii="Consolas" w:eastAsia="Times New Roman" w:hAnsi="Consolas" w:cs="Times New Roman"/>
+          <w:color w:val="ABB2BF"/>
+          <w:sz w:val="20"/>
+          <w:szCs w:val="20"/>
+        </w:rPr>
+        <w:t> </w:t>
+      </w:r>
+      <w:r>
+        <w:rPr>
+          <w:rFonts w:ascii="Consolas" w:eastAsia="Times New Roman" w:hAnsi="Consolas" w:cs="Times New Roman"/>
+          <w:color w:val="98C379"/>
+          <w:sz w:val="20"/>
+          <w:szCs w:val="20"/>
+        </w:rPr>
+        <w:t>'Doe'</w:t>
+      </w:r>
+    </w:p>
+    <w:p>
+      <w:pPr>
+        <w:shd w:val="clear" w:color="auto" w:fill="282C34"/>
+        <w:spacing w:after="0" w:line="345" w:lineRule="atLeast"/>
+        <w:rPr>
+          <w:rFonts w:ascii="Consolas" w:eastAsia="Times New Roman" w:hAnsi="Consolas" w:cs="Times New Roman"/>
+          <w:color w:val="ABB2BF"/>
+          <w:sz w:val="20"/>
+          <w:szCs w:val="20"/>
+        </w:rPr>
+      </w:pPr>
+      <w:r>
+        <w:rPr>
+          <w:rFonts w:ascii="Consolas" w:eastAsia="Times New Roman" w:hAnsi="Consolas" w:cs="Times New Roman"/>
+          <w:color w:val="ABB2BF"/>
+          <w:sz w:val="20"/>
+          <w:szCs w:val="20"/>
+        </w:rPr>
+        <w:t> };</w:t>
+      </w:r>
+    </w:p>
+    <w:p>
+      <w:pPr>
+        <w:shd w:val="clear" w:color="auto" w:fill="282C34"/>
+        <w:spacing w:after="0" w:line="345" w:lineRule="atLeast"/>
+        <w:rPr>
+          <w:rFonts w:ascii="Consolas" w:eastAsia="Times New Roman" w:hAnsi="Consolas" w:cs="Times New Roman"/>
+          <w:color w:val="ABB2BF"/>
+          <w:sz w:val="20"/>
+          <w:szCs w:val="20"/>
+        </w:rPr>
+      </w:pPr>
+      <w:r>
+        <w:rPr>
+          <w:rFonts w:ascii="Consolas" w:eastAsia="Times New Roman" w:hAnsi="Consolas" w:cs="Times New Roman"/>
+          <w:color w:val="ABB2BF"/>
+          <w:sz w:val="20"/>
+          <w:szCs w:val="20"/>
+        </w:rPr>
+        <w:t> </w:t>
+      </w:r>
+      <w:r>
+        <w:rPr>
+          <w:rFonts w:ascii="Consolas" w:eastAsia="Times New Roman" w:hAnsi="Consolas" w:cs="Times New Roman"/>
           <w:color w:val="E5C07B"/>
           <w:sz w:val="20"/>
           <w:szCs w:val="20"/>
         </w:rPr>
+        <w:t>console</w:t>
+      </w:r>
+      <w:r>
+        <w:rPr>
+          <w:rFonts w:ascii="Consolas" w:eastAsia="Times New Roman" w:hAnsi="Consolas" w:cs="Times New Roman"/>
+          <w:color w:val="ABB2BF"/>
+          <w:sz w:val="20"/>
+          <w:szCs w:val="20"/>
+        </w:rPr>
+        <w:t>.</w:t>
+      </w:r>
+      <w:r>
+        <w:rPr>
+          <w:rFonts w:ascii="Consolas" w:eastAsia="Times New Roman" w:hAnsi="Consolas" w:cs="Times New Roman"/>
+          <w:color w:val="56B6C2"/>
+          <w:sz w:val="20"/>
+          <w:szCs w:val="20"/>
+        </w:rPr>
+        <w:t>log</w:t>
+      </w:r>
+      <w:r>
+        <w:rPr>
+          <w:rFonts w:ascii="Consolas" w:eastAsia="Times New Roman" w:hAnsi="Consolas" w:cs="Times New Roman"/>
+          <w:color w:val="ABB2BF"/>
+          <w:sz w:val="20"/>
+          <w:szCs w:val="20"/>
+        </w:rPr>
+        <w:t>(Employee.</w:t>
+      </w:r>
+      <w:r>
+        <w:rPr>
+          <w:rFonts w:ascii="Consolas" w:eastAsia="Times New Roman" w:hAnsi="Consolas" w:cs="Times New Roman"/>
+          <w:color w:val="E06C75"/>
+          <w:sz w:val="20"/>
+          <w:szCs w:val="20"/>
+        </w:rPr>
+        <w:t>firstname</w:t>
+      </w:r>
+      <w:r>
+        <w:rPr>
+          <w:rFonts w:ascii="Consolas" w:eastAsia="Times New Roman" w:hAnsi="Consolas" w:cs="Times New Roman"/>
+          <w:color w:val="ABB2BF"/>
+          <w:sz w:val="20"/>
+          <w:szCs w:val="20"/>
+        </w:rPr>
+        <w:t>);</w:t>
+      </w:r>
+    </w:p>
+    <w:p>
+      <w:pPr>
+        <w:shd w:val="clear" w:color="auto" w:fill="282C34"/>
+        <w:spacing w:after="0" w:line="345" w:lineRule="atLeast"/>
+        <w:rPr>
+          <w:rFonts w:ascii="Consolas" w:eastAsia="Times New Roman" w:hAnsi="Consolas" w:cs="Times New Roman"/>
+          <w:color w:val="ABB2BF"/>
+          <w:sz w:val="20"/>
+          <w:szCs w:val="20"/>
+        </w:rPr>
+      </w:pPr>
+      <w:r>
+        <w:rPr>
+          <w:rFonts w:ascii="Consolas" w:eastAsia="Times New Roman" w:hAnsi="Consolas" w:cs="Times New Roman"/>
+          <w:color w:val="ABB2BF"/>
+          <w:sz w:val="20"/>
+          <w:szCs w:val="20"/>
+        </w:rPr>
+        <w:t> </w:t>
+      </w:r>
+      <w:r>
+        <w:rPr>
+          <w:rFonts w:ascii="Consolas" w:eastAsia="Times New Roman" w:hAnsi="Consolas" w:cs="Times New Roman"/>
+          <w:i/>
+          <w:iCs/>
+          <w:color w:val="5C6370"/>
+          <w:sz w:val="20"/>
+          <w:szCs w:val="20"/>
+        </w:rPr>
+        <w:t>//  output: "John"</w:t>
+      </w:r>
+    </w:p>
+    <w:p>
+      <w:pPr>
+        <w:shd w:val="clear" w:color="auto" w:fill="282C34"/>
+        <w:spacing w:after="0" w:line="345" w:lineRule="atLeast"/>
+        <w:rPr>
+          <w:rFonts w:ascii="Consolas" w:eastAsia="Times New Roman" w:hAnsi="Consolas" w:cs="Times New Roman"/>
+          <w:color w:val="ABB2BF"/>
+          <w:sz w:val="20"/>
+          <w:szCs w:val="20"/>
+        </w:rPr>
+      </w:pPr>
+      <w:r>
+        <w:rPr>
+          <w:rFonts w:ascii="Consolas" w:eastAsia="Times New Roman" w:hAnsi="Consolas" w:cs="Times New Roman"/>
+          <w:color w:val="ABB2BF"/>
+          <w:sz w:val="20"/>
+          <w:szCs w:val="20"/>
+        </w:rPr>
+        <w:t> </w:t>
+      </w:r>
+      <w:r>
+        <w:rPr>
+          <w:rFonts w:ascii="Consolas" w:eastAsia="Times New Roman" w:hAnsi="Consolas" w:cs="Times New Roman"/>
+          <w:color w:val="56B6C2"/>
+          <w:sz w:val="20"/>
+          <w:szCs w:val="20"/>
+        </w:rPr>
+        <w:t>delete</w:t>
+      </w:r>
+      <w:r>
+        <w:rPr>
+          <w:rFonts w:ascii="Consolas" w:eastAsia="Times New Roman" w:hAnsi="Consolas" w:cs="Times New Roman"/>
+          <w:color w:val="ABB2BF"/>
+          <w:sz w:val="20"/>
+          <w:szCs w:val="20"/>
+        </w:rPr>
+        <w:t> Employee.</w:t>
+      </w:r>
+      <w:r>
+        <w:rPr>
+          <w:rFonts w:ascii="Consolas" w:eastAsia="Times New Roman" w:hAnsi="Consolas" w:cs="Times New Roman"/>
+          <w:color w:val="E06C75"/>
+          <w:sz w:val="20"/>
+          <w:szCs w:val="20"/>
+        </w:rPr>
+        <w:t>firstname</w:t>
+      </w:r>
+      <w:r>
+        <w:rPr>
+          <w:rFonts w:ascii="Consolas" w:eastAsia="Times New Roman" w:hAnsi="Consolas" w:cs="Times New Roman"/>
+          <w:color w:val="ABB2BF"/>
+          <w:sz w:val="20"/>
+          <w:szCs w:val="20"/>
+        </w:rPr>
+        <w:t>;</w:t>
+      </w:r>
+    </w:p>
+    <w:p>
+      <w:pPr>
+        <w:shd w:val="clear" w:color="auto" w:fill="282C34"/>
+        <w:spacing w:after="0" w:line="345" w:lineRule="atLeast"/>
+        <w:rPr>
+          <w:rFonts w:ascii="Consolas" w:eastAsia="Times New Roman" w:hAnsi="Consolas" w:cs="Times New Roman"/>
+          <w:color w:val="ABB2BF"/>
+          <w:sz w:val="20"/>
+          <w:szCs w:val="20"/>
+        </w:rPr>
+      </w:pPr>
+      <w:r>
+        <w:rPr>
+          <w:rFonts w:ascii="Consolas" w:eastAsia="Times New Roman" w:hAnsi="Consolas" w:cs="Times New Roman"/>
+          <w:color w:val="ABB2BF"/>
+          <w:sz w:val="20"/>
+          <w:szCs w:val="20"/>
+        </w:rPr>
+        <w:t> </w:t>
+      </w:r>
+      <w:r>
+        <w:rPr>
+          <w:rFonts w:ascii="Consolas" w:eastAsia="Times New Roman" w:hAnsi="Consolas" w:cs="Times New Roman"/>
+          <w:color w:val="E5C07B"/>
+          <w:sz w:val="20"/>
+          <w:szCs w:val="20"/>
+        </w:rPr>
+        <w:t>console</w:t>
+      </w:r>
+      <w:r>
+        <w:rPr>
+          <w:rFonts w:ascii="Consolas" w:eastAsia="Times New Roman" w:hAnsi="Consolas" w:cs="Times New Roman"/>
+          <w:color w:val="ABB2BF"/>
+          <w:sz w:val="20"/>
+          <w:szCs w:val="20"/>
+        </w:rPr>
+        <w:t>.</w:t>
+      </w:r>
+      <w:r>
+        <w:rPr>
+          <w:rFonts w:ascii="Consolas" w:eastAsia="Times New Roman" w:hAnsi="Consolas" w:cs="Times New Roman"/>
+          <w:color w:val="56B6C2"/>
+          <w:sz w:val="20"/>
+          <w:szCs w:val="20"/>
+        </w:rPr>
+        <w:t>log</w:t>
+      </w:r>
+      <w:r>
+        <w:rPr>
+          <w:rFonts w:ascii="Consolas" w:eastAsia="Times New Roman" w:hAnsi="Consolas" w:cs="Times New Roman"/>
+          <w:color w:val="ABB2BF"/>
+          <w:sz w:val="20"/>
+          <w:szCs w:val="20"/>
+        </w:rPr>
+        <w:t>(Employee.</w:t>
+      </w:r>
+      <w:r>
+        <w:rPr>
+          <w:rFonts w:ascii="Consolas" w:eastAsia="Times New Roman" w:hAnsi="Consolas" w:cs="Times New Roman"/>
+          <w:color w:val="E06C75"/>
+          <w:sz w:val="20"/>
+          <w:szCs w:val="20"/>
+        </w:rPr>
+        <w:t>firstname</w:t>
+      </w:r>
+      <w:r>
+        <w:rPr>
+          <w:rFonts w:ascii="Consolas" w:eastAsia="Times New Roman" w:hAnsi="Consolas" w:cs="Times New Roman"/>
+          <w:color w:val="ABB2BF"/>
+          <w:sz w:val="20"/>
+          <w:szCs w:val="20"/>
+        </w:rPr>
+        <w:t>);</w:t>
+      </w:r>
+    </w:p>
+    <w:p>
+      <w:pPr>
+        <w:shd w:val="clear" w:color="auto" w:fill="282C34"/>
+        <w:spacing w:after="0" w:line="345" w:lineRule="atLeast"/>
+        <w:rPr>
+          <w:rFonts w:ascii="Consolas" w:eastAsia="Times New Roman" w:hAnsi="Consolas" w:cs="Times New Roman"/>
+          <w:color w:val="ABB2BF"/>
+          <w:sz w:val="20"/>
+          <w:szCs w:val="20"/>
+        </w:rPr>
+      </w:pPr>
+      <w:r>
+        <w:rPr>
+          <w:rFonts w:ascii="Consolas" w:eastAsia="Times New Roman" w:hAnsi="Consolas" w:cs="Times New Roman"/>
+          <w:color w:val="ABB2BF"/>
+          <w:sz w:val="20"/>
+          <w:szCs w:val="20"/>
+        </w:rPr>
+        <w:t> </w:t>
+      </w:r>
+      <w:r>
+        <w:rPr>
+          <w:rFonts w:ascii="Consolas" w:eastAsia="Times New Roman" w:hAnsi="Consolas" w:cs="Times New Roman"/>
+          <w:i/>
+          <w:iCs/>
+          <w:color w:val="5C6370"/>
+          <w:sz w:val="20"/>
+          <w:szCs w:val="20"/>
+        </w:rPr>
+        <w:t>// expected output: undefined</w:t>
+      </w:r>
+    </w:p>
+    <w:p>
+      <w:pPr>
+        <w:shd w:val="clear" w:color="auto" w:fill="282C34"/>
+        <w:spacing w:after="0" w:line="345" w:lineRule="atLeast"/>
+        <w:rPr>
+          <w:rFonts w:ascii="Consolas" w:eastAsia="Times New Roman" w:hAnsi="Consolas" w:cs="Times New Roman"/>
+          <w:color w:val="ABB2BF"/>
+          <w:sz w:val="20"/>
+          <w:szCs w:val="20"/>
+        </w:rPr>
+      </w:pPr>
+      <w:r>
+        <w:rPr>
+          <w:rFonts w:ascii="Consolas" w:eastAsia="Times New Roman" w:hAnsi="Consolas" w:cs="Times New Roman"/>
+          <w:color w:val="ABB2BF"/>
+          <w:sz w:val="20"/>
+          <w:szCs w:val="20"/>
+        </w:rPr>
+        <w:t> </w:t>
+      </w:r>
+      <w:r>
+        <w:rPr>
+          <w:rFonts w:ascii="Consolas" w:eastAsia="Times New Roman" w:hAnsi="Consolas" w:cs="Times New Roman"/>
+          <w:i/>
+          <w:iCs/>
+          <w:color w:val="5C6370"/>
+          <w:sz w:val="20"/>
+          <w:szCs w:val="20"/>
+        </w:rPr>
+        <w:t>// to make the property undeletable </w:t>
+      </w:r>
+    </w:p>
+    <w:p>
+      <w:pPr>
+        <w:shd w:val="clear" w:color="auto" w:fill="282C34"/>
+        <w:spacing w:after="0" w:line="345" w:lineRule="atLeast"/>
+        <w:rPr>
+          <w:rFonts w:ascii="Consolas" w:eastAsia="Times New Roman" w:hAnsi="Consolas" w:cs="Times New Roman"/>
+          <w:color w:val="ABB2BF"/>
+          <w:sz w:val="20"/>
+          <w:szCs w:val="20"/>
+        </w:rPr>
+      </w:pPr>
+      <w:r>
+        <w:rPr>
+          <w:rFonts w:ascii="Consolas" w:eastAsia="Times New Roman" w:hAnsi="Consolas" w:cs="Times New Roman"/>
+          <w:color w:val="ABB2BF"/>
+          <w:sz w:val="20"/>
+          <w:szCs w:val="20"/>
+        </w:rPr>
+        <w:t> </w:t>
+      </w:r>
+      <w:r>
+        <w:rPr>
+          <w:rFonts w:ascii="Consolas" w:eastAsia="Times New Roman" w:hAnsi="Consolas" w:cs="Times New Roman"/>
+          <w:color w:val="E5C07B"/>
+          <w:sz w:val="20"/>
+          <w:szCs w:val="20"/>
+        </w:rPr>
         <w:t>Object</w:t>
       </w:r>
       <w:r>
@@ -11814,8 +12431,4533 @@
       <w:pPr>
         <w:spacing w:after="0"/>
         <w:rPr>
-          <w:sz w:val="28"/>
-          <w:szCs w:val="28"/>
+          <w:b/>
+          <w:bCs/>
+          <w:sz w:val="28"/>
+          <w:szCs w:val="28"/>
+          <w:u w:val="single"/>
+        </w:rPr>
+      </w:pPr>
+      <w:r>
+        <w:rPr>
+          <w:b/>
+          <w:bCs/>
+          <w:sz w:val="28"/>
+          <w:szCs w:val="28"/>
+          <w:u w:val="single"/>
+        </w:rPr>
+        <w:lastRenderedPageBreak/>
+        <w:t> Array/Object Destructuring</w:t>
+      </w:r>
+    </w:p>
+    <w:p>
+      <w:pPr>
+        <w:spacing w:after="0"/>
+        <w:rPr>
+          <w:b/>
+          <w:bCs/>
+          <w:sz w:val="28"/>
+          <w:szCs w:val="28"/>
+          <w:u w:val="single"/>
+        </w:rPr>
+      </w:pPr>
+      <w:r>
+        <w:rPr>
+          <w:b/>
+          <w:bCs/>
+          <w:sz w:val="28"/>
+          <w:szCs w:val="28"/>
+          <w:u w:val="single"/>
+        </w:rPr>
+        <w:t>Array</w:t>
+      </w:r>
+      <w:r>
+        <w:rPr>
+          <w:b/>
+          <w:bCs/>
+          <w:sz w:val="28"/>
+          <w:szCs w:val="28"/>
+          <w:u w:val="single"/>
+        </w:rPr>
+        <w:t>:</w:t>
+      </w:r>
+    </w:p>
+    <w:p>
+      <w:pPr>
+        <w:spacing w:after="0"/>
+        <w:rPr>
+          <w:b/>
+          <w:bCs/>
+          <w:sz w:val="28"/>
+          <w:szCs w:val="28"/>
+          <w:u w:val="single"/>
+          <w:lang w:bidi="ar-EG"/>
+        </w:rPr>
+      </w:pPr>
+    </w:p>
+    <w:p>
+      <w:pPr>
+        <w:shd w:val="clear" w:color="auto" w:fill="151515"/>
+        <w:spacing w:after="0" w:line="300" w:lineRule="atLeast"/>
+        <w:rPr>
+          <w:rFonts w:ascii="Courier New" w:eastAsia="Times New Roman" w:hAnsi="Courier New" w:cs="Courier New"/>
+          <w:color w:val="999999"/>
+          <w:sz w:val="23"/>
+          <w:szCs w:val="23"/>
+        </w:rPr>
+      </w:pPr>
+      <w:r>
+        <w:rPr>
+          <w:rFonts w:ascii="Courier New" w:eastAsia="Times New Roman" w:hAnsi="Courier New" w:cs="Courier New"/>
+          <w:color w:val="C678DD"/>
+          <w:sz w:val="23"/>
+          <w:szCs w:val="23"/>
+        </w:rPr>
+        <w:t>const</w:t>
+      </w:r>
+      <w:r>
+        <w:rPr>
+          <w:rFonts w:ascii="Courier New" w:eastAsia="Times New Roman" w:hAnsi="Courier New" w:cs="Courier New"/>
+          <w:color w:val="999999"/>
+          <w:sz w:val="23"/>
+          <w:szCs w:val="23"/>
+        </w:rPr>
+        <w:t xml:space="preserve"> </w:t>
+      </w:r>
+      <w:r>
+        <w:rPr>
+          <w:rFonts w:ascii="Courier New" w:eastAsia="Times New Roman" w:hAnsi="Courier New" w:cs="Courier New"/>
+          <w:color w:val="D19A66"/>
+          <w:sz w:val="23"/>
+          <w:szCs w:val="23"/>
+        </w:rPr>
+        <w:t>names</w:t>
+      </w:r>
+      <w:r>
+        <w:rPr>
+          <w:rFonts w:ascii="Courier New" w:eastAsia="Times New Roman" w:hAnsi="Courier New" w:cs="Courier New"/>
+          <w:color w:val="999999"/>
+          <w:sz w:val="23"/>
+          <w:szCs w:val="23"/>
+        </w:rPr>
+        <w:t xml:space="preserve"> </w:t>
+      </w:r>
+      <w:r>
+        <w:rPr>
+          <w:rFonts w:ascii="Courier New" w:eastAsia="Times New Roman" w:hAnsi="Courier New" w:cs="Courier New"/>
+          <w:color w:val="56B6C2"/>
+          <w:sz w:val="23"/>
+          <w:szCs w:val="23"/>
+        </w:rPr>
+        <w:t>=</w:t>
+      </w:r>
+      <w:r>
+        <w:rPr>
+          <w:rFonts w:ascii="Courier New" w:eastAsia="Times New Roman" w:hAnsi="Courier New" w:cs="Courier New"/>
+          <w:color w:val="999999"/>
+          <w:sz w:val="23"/>
+          <w:szCs w:val="23"/>
+        </w:rPr>
+        <w:t xml:space="preserve"> </w:t>
+      </w:r>
+      <w:r>
+        <w:rPr>
+          <w:rFonts w:ascii="Courier New" w:eastAsia="Times New Roman" w:hAnsi="Courier New" w:cs="Courier New"/>
+          <w:color w:val="ABB2BF"/>
+          <w:sz w:val="23"/>
+          <w:szCs w:val="23"/>
+        </w:rPr>
+        <w:t>[</w:t>
+      </w:r>
+      <w:r>
+        <w:rPr>
+          <w:rFonts w:ascii="Courier New" w:eastAsia="Times New Roman" w:hAnsi="Courier New" w:cs="Courier New"/>
+          <w:color w:val="98C379"/>
+          <w:sz w:val="23"/>
+          <w:szCs w:val="23"/>
+        </w:rPr>
+        <w:t>"ali"</w:t>
+      </w:r>
+      <w:r>
+        <w:rPr>
+          <w:rFonts w:ascii="Courier New" w:eastAsia="Times New Roman" w:hAnsi="Courier New" w:cs="Courier New"/>
+          <w:color w:val="ABB2BF"/>
+          <w:sz w:val="23"/>
+          <w:szCs w:val="23"/>
+        </w:rPr>
+        <w:t>,</w:t>
+      </w:r>
+      <w:r>
+        <w:rPr>
+          <w:rFonts w:ascii="Courier New" w:eastAsia="Times New Roman" w:hAnsi="Courier New" w:cs="Courier New"/>
+          <w:color w:val="999999"/>
+          <w:sz w:val="23"/>
+          <w:szCs w:val="23"/>
+        </w:rPr>
+        <w:t xml:space="preserve"> </w:t>
+      </w:r>
+      <w:r>
+        <w:rPr>
+          <w:rFonts w:ascii="Courier New" w:eastAsia="Times New Roman" w:hAnsi="Courier New" w:cs="Courier New"/>
+          <w:color w:val="98C379"/>
+          <w:sz w:val="23"/>
+          <w:szCs w:val="23"/>
+        </w:rPr>
+        <w:t>"ashraf"</w:t>
+      </w:r>
+      <w:r>
+        <w:rPr>
+          <w:rFonts w:ascii="Courier New" w:eastAsia="Times New Roman" w:hAnsi="Courier New" w:cs="Courier New"/>
+          <w:color w:val="ABB2BF"/>
+          <w:sz w:val="23"/>
+          <w:szCs w:val="23"/>
+        </w:rPr>
+        <w:t>];</w:t>
+      </w:r>
+    </w:p>
+    <w:p>
+      <w:pPr>
+        <w:shd w:val="clear" w:color="auto" w:fill="151515"/>
+        <w:spacing w:after="0" w:line="300" w:lineRule="atLeast"/>
+        <w:rPr>
+          <w:rFonts w:ascii="Courier New" w:eastAsia="Times New Roman" w:hAnsi="Courier New" w:cs="Courier New"/>
+          <w:color w:val="999999"/>
+          <w:sz w:val="23"/>
+          <w:szCs w:val="23"/>
+        </w:rPr>
+      </w:pPr>
+      <w:r>
+        <w:rPr>
+          <w:rFonts w:ascii="Courier New" w:eastAsia="Times New Roman" w:hAnsi="Courier New" w:cs="Courier New"/>
+          <w:color w:val="C678DD"/>
+          <w:sz w:val="23"/>
+          <w:szCs w:val="23"/>
+        </w:rPr>
+        <w:t>const</w:t>
+      </w:r>
+      <w:r>
+        <w:rPr>
+          <w:rFonts w:ascii="Courier New" w:eastAsia="Times New Roman" w:hAnsi="Courier New" w:cs="Courier New"/>
+          <w:color w:val="999999"/>
+          <w:sz w:val="23"/>
+          <w:szCs w:val="23"/>
+        </w:rPr>
+        <w:t xml:space="preserve"> </w:t>
+      </w:r>
+      <w:r>
+        <w:rPr>
+          <w:rFonts w:ascii="Courier New" w:eastAsia="Times New Roman" w:hAnsi="Courier New" w:cs="Courier New"/>
+          <w:color w:val="ABB2BF"/>
+          <w:sz w:val="23"/>
+          <w:szCs w:val="23"/>
+        </w:rPr>
+        <w:t>[</w:t>
+      </w:r>
+      <w:r>
+        <w:rPr>
+          <w:rFonts w:ascii="Courier New" w:eastAsia="Times New Roman" w:hAnsi="Courier New" w:cs="Courier New"/>
+          <w:color w:val="D19A66"/>
+          <w:sz w:val="23"/>
+          <w:szCs w:val="23"/>
+        </w:rPr>
+        <w:t>a</w:t>
+      </w:r>
+      <w:r>
+        <w:rPr>
+          <w:rFonts w:ascii="Courier New" w:eastAsia="Times New Roman" w:hAnsi="Courier New" w:cs="Courier New"/>
+          <w:color w:val="ABB2BF"/>
+          <w:sz w:val="23"/>
+          <w:szCs w:val="23"/>
+        </w:rPr>
+        <w:t xml:space="preserve">, </w:t>
+      </w:r>
+      <w:r>
+        <w:rPr>
+          <w:rFonts w:ascii="Courier New" w:eastAsia="Times New Roman" w:hAnsi="Courier New" w:cs="Courier New"/>
+          <w:color w:val="D19A66"/>
+          <w:sz w:val="23"/>
+          <w:szCs w:val="23"/>
+        </w:rPr>
+        <w:t>b</w:t>
+      </w:r>
+      <w:r>
+        <w:rPr>
+          <w:rFonts w:ascii="Courier New" w:eastAsia="Times New Roman" w:hAnsi="Courier New" w:cs="Courier New"/>
+          <w:color w:val="ABB2BF"/>
+          <w:sz w:val="23"/>
+          <w:szCs w:val="23"/>
+        </w:rPr>
+        <w:t xml:space="preserve">] </w:t>
+      </w:r>
+      <w:r>
+        <w:rPr>
+          <w:rFonts w:ascii="Courier New" w:eastAsia="Times New Roman" w:hAnsi="Courier New" w:cs="Courier New"/>
+          <w:color w:val="56B6C2"/>
+          <w:sz w:val="23"/>
+          <w:szCs w:val="23"/>
+        </w:rPr>
+        <w:t>=</w:t>
+      </w:r>
+      <w:r>
+        <w:rPr>
+          <w:rFonts w:ascii="Courier New" w:eastAsia="Times New Roman" w:hAnsi="Courier New" w:cs="Courier New"/>
+          <w:color w:val="999999"/>
+          <w:sz w:val="23"/>
+          <w:szCs w:val="23"/>
+        </w:rPr>
+        <w:t xml:space="preserve"> </w:t>
+      </w:r>
+      <w:r>
+        <w:rPr>
+          <w:rFonts w:ascii="Courier New" w:eastAsia="Times New Roman" w:hAnsi="Courier New" w:cs="Courier New"/>
+          <w:color w:val="ABB2BF"/>
+          <w:sz w:val="23"/>
+          <w:szCs w:val="23"/>
+        </w:rPr>
+        <w:t>names;</w:t>
+      </w:r>
+    </w:p>
+    <w:p>
+      <w:pPr>
+        <w:shd w:val="clear" w:color="auto" w:fill="151515"/>
+        <w:spacing w:after="0" w:line="300" w:lineRule="atLeast"/>
+        <w:rPr>
+          <w:rFonts w:ascii="Courier New" w:eastAsia="Times New Roman" w:hAnsi="Courier New" w:cs="Courier New"/>
+          <w:color w:val="999999"/>
+          <w:sz w:val="23"/>
+          <w:szCs w:val="23"/>
+        </w:rPr>
+      </w:pPr>
+      <w:r>
+        <w:rPr>
+          <w:rFonts w:ascii="Courier New" w:eastAsia="Times New Roman" w:hAnsi="Courier New" w:cs="Courier New"/>
+          <w:color w:val="E5C07B"/>
+          <w:sz w:val="23"/>
+          <w:szCs w:val="23"/>
+        </w:rPr>
+        <w:t>console</w:t>
+      </w:r>
+      <w:r>
+        <w:rPr>
+          <w:rFonts w:ascii="Courier New" w:eastAsia="Times New Roman" w:hAnsi="Courier New" w:cs="Courier New"/>
+          <w:color w:val="ABB2BF"/>
+          <w:sz w:val="23"/>
+          <w:szCs w:val="23"/>
+        </w:rPr>
+        <w:t>.</w:t>
+      </w:r>
+      <w:r>
+        <w:rPr>
+          <w:rFonts w:ascii="Courier New" w:eastAsia="Times New Roman" w:hAnsi="Courier New" w:cs="Courier New"/>
+          <w:color w:val="56B6C2"/>
+          <w:sz w:val="23"/>
+          <w:szCs w:val="23"/>
+        </w:rPr>
+        <w:t>log</w:t>
+      </w:r>
+      <w:r>
+        <w:rPr>
+          <w:rFonts w:ascii="Courier New" w:eastAsia="Times New Roman" w:hAnsi="Courier New" w:cs="Courier New"/>
+          <w:color w:val="ABB2BF"/>
+          <w:sz w:val="23"/>
+          <w:szCs w:val="23"/>
+        </w:rPr>
+        <w:t>(a,b);</w:t>
+      </w:r>
+    </w:p>
+    <w:p>
+      <w:pPr>
+        <w:shd w:val="clear" w:color="auto" w:fill="151515"/>
+        <w:spacing w:after="0" w:line="300" w:lineRule="atLeast"/>
+        <w:rPr>
+          <w:rFonts w:ascii="Courier New" w:eastAsia="Times New Roman" w:hAnsi="Courier New" w:cs="Courier New"/>
+          <w:color w:val="999999"/>
+          <w:sz w:val="23"/>
+          <w:szCs w:val="23"/>
+        </w:rPr>
+      </w:pPr>
+      <w:r>
+        <w:rPr>
+          <w:rFonts w:ascii="Courier New" w:eastAsia="Times New Roman" w:hAnsi="Courier New" w:cs="Courier New"/>
+          <w:i/>
+          <w:iCs/>
+          <w:color w:val="5C6370"/>
+          <w:sz w:val="23"/>
+          <w:szCs w:val="23"/>
+        </w:rPr>
+        <w:t>// a = ali</w:t>
+      </w:r>
+    </w:p>
+    <w:p>
+      <w:pPr>
+        <w:shd w:val="clear" w:color="auto" w:fill="151515"/>
+        <w:spacing w:after="0" w:line="300" w:lineRule="atLeast"/>
+        <w:rPr>
+          <w:rFonts w:ascii="Courier New" w:eastAsia="Times New Roman" w:hAnsi="Courier New" w:cs="Courier New"/>
+          <w:color w:val="999999"/>
+          <w:sz w:val="23"/>
+          <w:szCs w:val="23"/>
+        </w:rPr>
+      </w:pPr>
+      <w:r>
+        <w:rPr>
+          <w:rFonts w:ascii="Courier New" w:eastAsia="Times New Roman" w:hAnsi="Courier New" w:cs="Courier New"/>
+          <w:i/>
+          <w:iCs/>
+          <w:color w:val="5C6370"/>
+          <w:sz w:val="23"/>
+          <w:szCs w:val="23"/>
+        </w:rPr>
+        <w:t>// b = ashraf</w:t>
+      </w:r>
+    </w:p>
+    <w:p>
+      <w:pPr>
+        <w:spacing w:after="0"/>
+        <w:rPr>
+          <w:b/>
+          <w:bCs/>
+          <w:sz w:val="28"/>
+          <w:szCs w:val="28"/>
+          <w:u w:val="single"/>
+          <w:lang w:bidi="ar-EG"/>
+        </w:rPr>
+      </w:pPr>
+    </w:p>
+    <w:p>
+      <w:pPr>
+        <w:shd w:val="clear" w:color="auto" w:fill="151515"/>
+        <w:spacing w:after="0" w:line="300" w:lineRule="atLeast"/>
+        <w:rPr>
+          <w:rFonts w:ascii="Courier New" w:eastAsia="Times New Roman" w:hAnsi="Courier New" w:cs="Courier New"/>
+          <w:color w:val="999999"/>
+          <w:sz w:val="23"/>
+          <w:szCs w:val="23"/>
+        </w:rPr>
+      </w:pPr>
+      <w:r>
+        <w:rPr>
+          <w:rFonts w:ascii="Courier New" w:eastAsia="Times New Roman" w:hAnsi="Courier New" w:cs="Courier New"/>
+          <w:color w:val="C678DD"/>
+          <w:sz w:val="23"/>
+          <w:szCs w:val="23"/>
+        </w:rPr>
+        <w:t>const</w:t>
+      </w:r>
+      <w:r>
+        <w:rPr>
+          <w:rFonts w:ascii="Courier New" w:eastAsia="Times New Roman" w:hAnsi="Courier New" w:cs="Courier New"/>
+          <w:color w:val="999999"/>
+          <w:sz w:val="23"/>
+          <w:szCs w:val="23"/>
+        </w:rPr>
+        <w:t xml:space="preserve"> </w:t>
+      </w:r>
+      <w:r>
+        <w:rPr>
+          <w:rFonts w:ascii="Courier New" w:eastAsia="Times New Roman" w:hAnsi="Courier New" w:cs="Courier New"/>
+          <w:color w:val="D19A66"/>
+          <w:sz w:val="23"/>
+          <w:szCs w:val="23"/>
+        </w:rPr>
+        <w:t>names</w:t>
+      </w:r>
+      <w:r>
+        <w:rPr>
+          <w:rFonts w:ascii="Courier New" w:eastAsia="Times New Roman" w:hAnsi="Courier New" w:cs="Courier New"/>
+          <w:color w:val="999999"/>
+          <w:sz w:val="23"/>
+          <w:szCs w:val="23"/>
+        </w:rPr>
+        <w:t xml:space="preserve"> </w:t>
+      </w:r>
+      <w:r>
+        <w:rPr>
+          <w:rFonts w:ascii="Courier New" w:eastAsia="Times New Roman" w:hAnsi="Courier New" w:cs="Courier New"/>
+          <w:color w:val="56B6C2"/>
+          <w:sz w:val="23"/>
+          <w:szCs w:val="23"/>
+        </w:rPr>
+        <w:t>=</w:t>
+      </w:r>
+      <w:r>
+        <w:rPr>
+          <w:rFonts w:ascii="Courier New" w:eastAsia="Times New Roman" w:hAnsi="Courier New" w:cs="Courier New"/>
+          <w:color w:val="999999"/>
+          <w:sz w:val="23"/>
+          <w:szCs w:val="23"/>
+        </w:rPr>
+        <w:t xml:space="preserve"> </w:t>
+      </w:r>
+      <w:r>
+        <w:rPr>
+          <w:rFonts w:ascii="Courier New" w:eastAsia="Times New Roman" w:hAnsi="Courier New" w:cs="Courier New"/>
+          <w:color w:val="ABB2BF"/>
+          <w:sz w:val="23"/>
+          <w:szCs w:val="23"/>
+        </w:rPr>
+        <w:t>[</w:t>
+      </w:r>
+      <w:r>
+        <w:rPr>
+          <w:rFonts w:ascii="Courier New" w:eastAsia="Times New Roman" w:hAnsi="Courier New" w:cs="Courier New"/>
+          <w:color w:val="98C379"/>
+          <w:sz w:val="23"/>
+          <w:szCs w:val="23"/>
+        </w:rPr>
+        <w:t>"ali"</w:t>
+      </w:r>
+      <w:r>
+        <w:rPr>
+          <w:rFonts w:ascii="Courier New" w:eastAsia="Times New Roman" w:hAnsi="Courier New" w:cs="Courier New"/>
+          <w:color w:val="ABB2BF"/>
+          <w:sz w:val="23"/>
+          <w:szCs w:val="23"/>
+        </w:rPr>
+        <w:t>,</w:t>
+      </w:r>
+      <w:r>
+        <w:rPr>
+          <w:rFonts w:ascii="Courier New" w:eastAsia="Times New Roman" w:hAnsi="Courier New" w:cs="Courier New"/>
+          <w:color w:val="999999"/>
+          <w:sz w:val="23"/>
+          <w:szCs w:val="23"/>
+        </w:rPr>
+        <w:t xml:space="preserve"> </w:t>
+      </w:r>
+      <w:r>
+        <w:rPr>
+          <w:rFonts w:ascii="Courier New" w:eastAsia="Times New Roman" w:hAnsi="Courier New" w:cs="Courier New"/>
+          <w:color w:val="98C379"/>
+          <w:sz w:val="23"/>
+          <w:szCs w:val="23"/>
+        </w:rPr>
+        <w:t>"ashraf"</w:t>
+      </w:r>
+      <w:r>
+        <w:rPr>
+          <w:rFonts w:ascii="Courier New" w:eastAsia="Times New Roman" w:hAnsi="Courier New" w:cs="Courier New"/>
+          <w:color w:val="ABB2BF"/>
+          <w:sz w:val="23"/>
+          <w:szCs w:val="23"/>
+        </w:rPr>
+        <w:t>];</w:t>
+      </w:r>
+    </w:p>
+    <w:p>
+      <w:pPr>
+        <w:shd w:val="clear" w:color="auto" w:fill="151515"/>
+        <w:spacing w:after="0" w:line="300" w:lineRule="atLeast"/>
+        <w:rPr>
+          <w:rFonts w:ascii="Courier New" w:eastAsia="Times New Roman" w:hAnsi="Courier New" w:cs="Courier New"/>
+          <w:color w:val="999999"/>
+          <w:sz w:val="23"/>
+          <w:szCs w:val="23"/>
+        </w:rPr>
+      </w:pPr>
+      <w:r>
+        <w:rPr>
+          <w:rFonts w:ascii="Courier New" w:eastAsia="Times New Roman" w:hAnsi="Courier New" w:cs="Courier New"/>
+          <w:color w:val="C678DD"/>
+          <w:sz w:val="23"/>
+          <w:szCs w:val="23"/>
+        </w:rPr>
+        <w:t>const</w:t>
+      </w:r>
+      <w:r>
+        <w:rPr>
+          <w:rFonts w:ascii="Courier New" w:eastAsia="Times New Roman" w:hAnsi="Courier New" w:cs="Courier New"/>
+          <w:color w:val="999999"/>
+          <w:sz w:val="23"/>
+          <w:szCs w:val="23"/>
+        </w:rPr>
+        <w:t xml:space="preserve"> </w:t>
+      </w:r>
+      <w:r>
+        <w:rPr>
+          <w:rFonts w:ascii="Courier New" w:eastAsia="Times New Roman" w:hAnsi="Courier New" w:cs="Courier New"/>
+          <w:color w:val="ABB2BF"/>
+          <w:sz w:val="23"/>
+          <w:szCs w:val="23"/>
+        </w:rPr>
+        <w:t>[</w:t>
+      </w:r>
+      <w:r>
+        <w:rPr>
+          <w:rFonts w:ascii="Courier New" w:eastAsia="Times New Roman" w:hAnsi="Courier New" w:cs="Courier New"/>
+          <w:color w:val="D19A66"/>
+          <w:sz w:val="23"/>
+          <w:szCs w:val="23"/>
+        </w:rPr>
+        <w:t>a</w:t>
+      </w:r>
+      <w:r>
+        <w:rPr>
+          <w:rFonts w:ascii="Courier New" w:eastAsia="Times New Roman" w:hAnsi="Courier New" w:cs="Courier New"/>
+          <w:color w:val="ABB2BF"/>
+          <w:sz w:val="23"/>
+          <w:szCs w:val="23"/>
+        </w:rPr>
+        <w:t xml:space="preserve">, </w:t>
+      </w:r>
+      <w:r>
+        <w:rPr>
+          <w:rFonts w:ascii="Courier New" w:eastAsia="Times New Roman" w:hAnsi="Courier New" w:cs="Courier New"/>
+          <w:color w:val="D19A66"/>
+          <w:sz w:val="23"/>
+          <w:szCs w:val="23"/>
+        </w:rPr>
+        <w:t>b</w:t>
+      </w:r>
+      <w:r>
+        <w:rPr>
+          <w:rFonts w:ascii="Courier New" w:eastAsia="Times New Roman" w:hAnsi="Courier New" w:cs="Courier New"/>
+          <w:color w:val="ABB2BF"/>
+          <w:sz w:val="23"/>
+          <w:szCs w:val="23"/>
+        </w:rPr>
+        <w:t xml:space="preserve">, </w:t>
+      </w:r>
+      <w:r>
+        <w:rPr>
+          <w:rFonts w:ascii="Courier New" w:eastAsia="Times New Roman" w:hAnsi="Courier New" w:cs="Courier New"/>
+          <w:color w:val="D19A66"/>
+          <w:sz w:val="23"/>
+          <w:szCs w:val="23"/>
+        </w:rPr>
+        <w:t>c</w:t>
+      </w:r>
+      <w:r>
+        <w:rPr>
+          <w:rFonts w:ascii="Courier New" w:eastAsia="Times New Roman" w:hAnsi="Courier New" w:cs="Courier New"/>
+          <w:color w:val="ABB2BF"/>
+          <w:sz w:val="23"/>
+          <w:szCs w:val="23"/>
+        </w:rPr>
+        <w:t xml:space="preserve"> </w:t>
+      </w:r>
+      <w:r>
+        <w:rPr>
+          <w:rFonts w:ascii="Courier New" w:eastAsia="Times New Roman" w:hAnsi="Courier New" w:cs="Courier New"/>
+          <w:color w:val="56B6C2"/>
+          <w:sz w:val="23"/>
+          <w:szCs w:val="23"/>
+        </w:rPr>
+        <w:t>=</w:t>
+      </w:r>
+      <w:r>
+        <w:rPr>
+          <w:rFonts w:ascii="Courier New" w:eastAsia="Times New Roman" w:hAnsi="Courier New" w:cs="Courier New"/>
+          <w:color w:val="ABB2BF"/>
+          <w:sz w:val="23"/>
+          <w:szCs w:val="23"/>
+        </w:rPr>
+        <w:t xml:space="preserve"> </w:t>
+      </w:r>
+      <w:r>
+        <w:rPr>
+          <w:rFonts w:ascii="Courier New" w:eastAsia="Times New Roman" w:hAnsi="Courier New" w:cs="Courier New"/>
+          <w:color w:val="98C379"/>
+          <w:sz w:val="23"/>
+          <w:szCs w:val="23"/>
+        </w:rPr>
+        <w:t>'muhammad'</w:t>
+      </w:r>
+      <w:r>
+        <w:rPr>
+          <w:rFonts w:ascii="Courier New" w:eastAsia="Times New Roman" w:hAnsi="Courier New" w:cs="Courier New"/>
+          <w:color w:val="ABB2BF"/>
+          <w:sz w:val="23"/>
+          <w:szCs w:val="23"/>
+        </w:rPr>
+        <w:t xml:space="preserve">] </w:t>
+      </w:r>
+      <w:r>
+        <w:rPr>
+          <w:rFonts w:ascii="Courier New" w:eastAsia="Times New Roman" w:hAnsi="Courier New" w:cs="Courier New"/>
+          <w:color w:val="56B6C2"/>
+          <w:sz w:val="23"/>
+          <w:szCs w:val="23"/>
+        </w:rPr>
+        <w:t>=</w:t>
+      </w:r>
+      <w:r>
+        <w:rPr>
+          <w:rFonts w:ascii="Courier New" w:eastAsia="Times New Roman" w:hAnsi="Courier New" w:cs="Courier New"/>
+          <w:color w:val="999999"/>
+          <w:sz w:val="23"/>
+          <w:szCs w:val="23"/>
+        </w:rPr>
+        <w:t xml:space="preserve"> </w:t>
+      </w:r>
+      <w:r>
+        <w:rPr>
+          <w:rFonts w:ascii="Courier New" w:eastAsia="Times New Roman" w:hAnsi="Courier New" w:cs="Courier New"/>
+          <w:color w:val="ABB2BF"/>
+          <w:sz w:val="23"/>
+          <w:szCs w:val="23"/>
+        </w:rPr>
+        <w:t>names;</w:t>
+      </w:r>
+    </w:p>
+    <w:p>
+      <w:pPr>
+        <w:shd w:val="clear" w:color="auto" w:fill="151515"/>
+        <w:spacing w:after="0" w:line="300" w:lineRule="atLeast"/>
+        <w:rPr>
+          <w:rFonts w:ascii="Courier New" w:eastAsia="Times New Roman" w:hAnsi="Courier New" w:cs="Courier New"/>
+          <w:color w:val="999999"/>
+          <w:sz w:val="23"/>
+          <w:szCs w:val="23"/>
+        </w:rPr>
+      </w:pPr>
+      <w:r>
+        <w:rPr>
+          <w:rFonts w:ascii="Courier New" w:eastAsia="Times New Roman" w:hAnsi="Courier New" w:cs="Courier New"/>
+          <w:color w:val="E5C07B"/>
+          <w:sz w:val="23"/>
+          <w:szCs w:val="23"/>
+        </w:rPr>
+        <w:t>console</w:t>
+      </w:r>
+      <w:r>
+        <w:rPr>
+          <w:rFonts w:ascii="Courier New" w:eastAsia="Times New Roman" w:hAnsi="Courier New" w:cs="Courier New"/>
+          <w:color w:val="ABB2BF"/>
+          <w:sz w:val="23"/>
+          <w:szCs w:val="23"/>
+        </w:rPr>
+        <w:t>.</w:t>
+      </w:r>
+      <w:r>
+        <w:rPr>
+          <w:rFonts w:ascii="Courier New" w:eastAsia="Times New Roman" w:hAnsi="Courier New" w:cs="Courier New"/>
+          <w:color w:val="56B6C2"/>
+          <w:sz w:val="23"/>
+          <w:szCs w:val="23"/>
+        </w:rPr>
+        <w:t>log</w:t>
+      </w:r>
+      <w:r>
+        <w:rPr>
+          <w:rFonts w:ascii="Courier New" w:eastAsia="Times New Roman" w:hAnsi="Courier New" w:cs="Courier New"/>
+          <w:color w:val="ABB2BF"/>
+          <w:sz w:val="23"/>
+          <w:szCs w:val="23"/>
+        </w:rPr>
+        <w:t>(a,b,c);</w:t>
+      </w:r>
+    </w:p>
+    <w:p>
+      <w:pPr>
+        <w:shd w:val="clear" w:color="auto" w:fill="151515"/>
+        <w:spacing w:after="0" w:line="300" w:lineRule="atLeast"/>
+        <w:rPr>
+          <w:rFonts w:ascii="Courier New" w:eastAsia="Times New Roman" w:hAnsi="Courier New" w:cs="Courier New"/>
+          <w:color w:val="999999"/>
+          <w:sz w:val="23"/>
+          <w:szCs w:val="23"/>
+        </w:rPr>
+      </w:pPr>
+      <w:r>
+        <w:rPr>
+          <w:rFonts w:ascii="Courier New" w:eastAsia="Times New Roman" w:hAnsi="Courier New" w:cs="Courier New"/>
+          <w:i/>
+          <w:iCs/>
+          <w:color w:val="5C6370"/>
+          <w:sz w:val="23"/>
+          <w:szCs w:val="23"/>
+        </w:rPr>
+        <w:t>// a = ali</w:t>
+      </w:r>
+    </w:p>
+    <w:p>
+      <w:pPr>
+        <w:shd w:val="clear" w:color="auto" w:fill="151515"/>
+        <w:spacing w:after="0" w:line="300" w:lineRule="atLeast"/>
+        <w:rPr>
+          <w:rFonts w:ascii="Courier New" w:eastAsia="Times New Roman" w:hAnsi="Courier New" w:cs="Courier New"/>
+          <w:color w:val="999999"/>
+          <w:sz w:val="23"/>
+          <w:szCs w:val="23"/>
+        </w:rPr>
+      </w:pPr>
+      <w:r>
+        <w:rPr>
+          <w:rFonts w:ascii="Courier New" w:eastAsia="Times New Roman" w:hAnsi="Courier New" w:cs="Courier New"/>
+          <w:i/>
+          <w:iCs/>
+          <w:color w:val="5C6370"/>
+          <w:sz w:val="23"/>
+          <w:szCs w:val="23"/>
+        </w:rPr>
+        <w:t>// b = ashraf</w:t>
+      </w:r>
+    </w:p>
+    <w:p>
+      <w:pPr>
+        <w:shd w:val="clear" w:color="auto" w:fill="151515"/>
+        <w:spacing w:after="0" w:line="300" w:lineRule="atLeast"/>
+        <w:rPr>
+          <w:rFonts w:ascii="Courier New" w:eastAsia="Times New Roman" w:hAnsi="Courier New" w:cs="Courier New"/>
+          <w:color w:val="999999"/>
+          <w:sz w:val="23"/>
+          <w:szCs w:val="23"/>
+        </w:rPr>
+      </w:pPr>
+      <w:r>
+        <w:rPr>
+          <w:rFonts w:ascii="Courier New" w:eastAsia="Times New Roman" w:hAnsi="Courier New" w:cs="Courier New"/>
+          <w:i/>
+          <w:iCs/>
+          <w:color w:val="5C6370"/>
+          <w:sz w:val="23"/>
+          <w:szCs w:val="23"/>
+        </w:rPr>
+        <w:t>// c = muhammad</w:t>
+      </w:r>
+    </w:p>
+    <w:p>
+      <w:pPr>
+        <w:spacing w:after="0"/>
+        <w:rPr>
+          <w:b/>
+          <w:bCs/>
+          <w:sz w:val="28"/>
+          <w:szCs w:val="28"/>
+        </w:rPr>
+      </w:pPr>
+    </w:p>
+    <w:p>
+      <w:pPr>
+        <w:shd w:val="clear" w:color="auto" w:fill="151515"/>
+        <w:spacing w:after="0" w:line="300" w:lineRule="atLeast"/>
+        <w:rPr>
+          <w:rFonts w:ascii="Courier New" w:eastAsia="Times New Roman" w:hAnsi="Courier New" w:cs="Courier New"/>
+          <w:color w:val="999999"/>
+          <w:sz w:val="23"/>
+          <w:szCs w:val="23"/>
+        </w:rPr>
+      </w:pPr>
+      <w:r>
+        <w:rPr>
+          <w:rFonts w:ascii="Courier New" w:eastAsia="Times New Roman" w:hAnsi="Courier New" w:cs="Courier New"/>
+          <w:color w:val="C678DD"/>
+          <w:sz w:val="23"/>
+          <w:szCs w:val="23"/>
+        </w:rPr>
+        <w:t>const</w:t>
+      </w:r>
+      <w:r>
+        <w:rPr>
+          <w:rFonts w:ascii="Courier New" w:eastAsia="Times New Roman" w:hAnsi="Courier New" w:cs="Courier New"/>
+          <w:color w:val="999999"/>
+          <w:sz w:val="23"/>
+          <w:szCs w:val="23"/>
+        </w:rPr>
+        <w:t xml:space="preserve"> </w:t>
+      </w:r>
+      <w:r>
+        <w:rPr>
+          <w:rFonts w:ascii="Courier New" w:eastAsia="Times New Roman" w:hAnsi="Courier New" w:cs="Courier New"/>
+          <w:color w:val="D19A66"/>
+          <w:sz w:val="23"/>
+          <w:szCs w:val="23"/>
+        </w:rPr>
+        <w:t>names</w:t>
+      </w:r>
+      <w:r>
+        <w:rPr>
+          <w:rFonts w:ascii="Courier New" w:eastAsia="Times New Roman" w:hAnsi="Courier New" w:cs="Courier New"/>
+          <w:color w:val="999999"/>
+          <w:sz w:val="23"/>
+          <w:szCs w:val="23"/>
+        </w:rPr>
+        <w:t xml:space="preserve"> </w:t>
+      </w:r>
+      <w:r>
+        <w:rPr>
+          <w:rFonts w:ascii="Courier New" w:eastAsia="Times New Roman" w:hAnsi="Courier New" w:cs="Courier New"/>
+          <w:color w:val="56B6C2"/>
+          <w:sz w:val="23"/>
+          <w:szCs w:val="23"/>
+        </w:rPr>
+        <w:t>=</w:t>
+      </w:r>
+      <w:r>
+        <w:rPr>
+          <w:rFonts w:ascii="Courier New" w:eastAsia="Times New Roman" w:hAnsi="Courier New" w:cs="Courier New"/>
+          <w:color w:val="999999"/>
+          <w:sz w:val="23"/>
+          <w:szCs w:val="23"/>
+        </w:rPr>
+        <w:t xml:space="preserve"> </w:t>
+      </w:r>
+      <w:r>
+        <w:rPr>
+          <w:rFonts w:ascii="Courier New" w:eastAsia="Times New Roman" w:hAnsi="Courier New" w:cs="Courier New"/>
+          <w:color w:val="ABB2BF"/>
+          <w:sz w:val="23"/>
+          <w:szCs w:val="23"/>
+        </w:rPr>
+        <w:t>[</w:t>
+      </w:r>
+      <w:r>
+        <w:rPr>
+          <w:rFonts w:ascii="Courier New" w:eastAsia="Times New Roman" w:hAnsi="Courier New" w:cs="Courier New"/>
+          <w:color w:val="98C379"/>
+          <w:sz w:val="23"/>
+          <w:szCs w:val="23"/>
+        </w:rPr>
+        <w:t>"ali"</w:t>
+      </w:r>
+      <w:r>
+        <w:rPr>
+          <w:rFonts w:ascii="Courier New" w:eastAsia="Times New Roman" w:hAnsi="Courier New" w:cs="Courier New"/>
+          <w:color w:val="ABB2BF"/>
+          <w:sz w:val="23"/>
+          <w:szCs w:val="23"/>
+        </w:rPr>
+        <w:t>,</w:t>
+      </w:r>
+      <w:r>
+        <w:rPr>
+          <w:rFonts w:ascii="Courier New" w:eastAsia="Times New Roman" w:hAnsi="Courier New" w:cs="Courier New"/>
+          <w:color w:val="999999"/>
+          <w:sz w:val="23"/>
+          <w:szCs w:val="23"/>
+        </w:rPr>
+        <w:t xml:space="preserve"> </w:t>
+      </w:r>
+      <w:r>
+        <w:rPr>
+          <w:rFonts w:ascii="Courier New" w:eastAsia="Times New Roman" w:hAnsi="Courier New" w:cs="Courier New"/>
+          <w:color w:val="98C379"/>
+          <w:sz w:val="23"/>
+          <w:szCs w:val="23"/>
+        </w:rPr>
+        <w:t>"ashraf"</w:t>
+      </w:r>
+      <w:r>
+        <w:rPr>
+          <w:rFonts w:ascii="Courier New" w:eastAsia="Times New Roman" w:hAnsi="Courier New" w:cs="Courier New"/>
+          <w:color w:val="ABB2BF"/>
+          <w:sz w:val="23"/>
+          <w:szCs w:val="23"/>
+        </w:rPr>
+        <w:t>,</w:t>
+      </w:r>
+      <w:r>
+        <w:rPr>
+          <w:rFonts w:ascii="Courier New" w:eastAsia="Times New Roman" w:hAnsi="Courier New" w:cs="Courier New"/>
+          <w:color w:val="999999"/>
+          <w:sz w:val="23"/>
+          <w:szCs w:val="23"/>
+        </w:rPr>
+        <w:t xml:space="preserve"> </w:t>
+      </w:r>
+      <w:r>
+        <w:rPr>
+          <w:rFonts w:ascii="Courier New" w:eastAsia="Times New Roman" w:hAnsi="Courier New" w:cs="Courier New"/>
+          <w:color w:val="98C379"/>
+          <w:sz w:val="23"/>
+          <w:szCs w:val="23"/>
+        </w:rPr>
+        <w:t>"ashta"</w:t>
+      </w:r>
+      <w:r>
+        <w:rPr>
+          <w:rFonts w:ascii="Courier New" w:eastAsia="Times New Roman" w:hAnsi="Courier New" w:cs="Courier New"/>
+          <w:color w:val="ABB2BF"/>
+          <w:sz w:val="23"/>
+          <w:szCs w:val="23"/>
+        </w:rPr>
+        <w:t>];</w:t>
+      </w:r>
+    </w:p>
+    <w:p>
+      <w:pPr>
+        <w:shd w:val="clear" w:color="auto" w:fill="151515"/>
+        <w:spacing w:after="0" w:line="300" w:lineRule="atLeast"/>
+        <w:rPr>
+          <w:rFonts w:ascii="Courier New" w:eastAsia="Times New Roman" w:hAnsi="Courier New" w:cs="Courier New"/>
+          <w:color w:val="999999"/>
+          <w:sz w:val="23"/>
+          <w:szCs w:val="23"/>
+        </w:rPr>
+      </w:pPr>
+      <w:r>
+        <w:rPr>
+          <w:rFonts w:ascii="Courier New" w:eastAsia="Times New Roman" w:hAnsi="Courier New" w:cs="Courier New"/>
+          <w:color w:val="C678DD"/>
+          <w:sz w:val="23"/>
+          <w:szCs w:val="23"/>
+        </w:rPr>
+        <w:t>const</w:t>
+      </w:r>
+      <w:r>
+        <w:rPr>
+          <w:rFonts w:ascii="Courier New" w:eastAsia="Times New Roman" w:hAnsi="Courier New" w:cs="Courier New"/>
+          <w:color w:val="999999"/>
+          <w:sz w:val="23"/>
+          <w:szCs w:val="23"/>
+        </w:rPr>
+        <w:t xml:space="preserve"> </w:t>
+      </w:r>
+      <w:r>
+        <w:rPr>
+          <w:rFonts w:ascii="Courier New" w:eastAsia="Times New Roman" w:hAnsi="Courier New" w:cs="Courier New"/>
+          <w:color w:val="ABB2BF"/>
+          <w:sz w:val="23"/>
+          <w:szCs w:val="23"/>
+        </w:rPr>
+        <w:t>[</w:t>
+      </w:r>
+      <w:r>
+        <w:rPr>
+          <w:rFonts w:ascii="Courier New" w:eastAsia="Times New Roman" w:hAnsi="Courier New" w:cs="Courier New"/>
+          <w:color w:val="D19A66"/>
+          <w:sz w:val="23"/>
+          <w:szCs w:val="23"/>
+        </w:rPr>
+        <w:t>a</w:t>
+      </w:r>
+      <w:r>
+        <w:rPr>
+          <w:rFonts w:ascii="Courier New" w:eastAsia="Times New Roman" w:hAnsi="Courier New" w:cs="Courier New"/>
+          <w:color w:val="ABB2BF"/>
+          <w:sz w:val="23"/>
+          <w:szCs w:val="23"/>
+        </w:rPr>
+        <w:t xml:space="preserve">, </w:t>
+      </w:r>
+      <w:r>
+        <w:rPr>
+          <w:rFonts w:ascii="Courier New" w:eastAsia="Times New Roman" w:hAnsi="Courier New" w:cs="Courier New"/>
+          <w:color w:val="D19A66"/>
+          <w:sz w:val="23"/>
+          <w:szCs w:val="23"/>
+        </w:rPr>
+        <w:t>b</w:t>
+      </w:r>
+      <w:r>
+        <w:rPr>
+          <w:rFonts w:ascii="Courier New" w:eastAsia="Times New Roman" w:hAnsi="Courier New" w:cs="Courier New"/>
+          <w:color w:val="ABB2BF"/>
+          <w:sz w:val="23"/>
+          <w:szCs w:val="23"/>
+        </w:rPr>
+        <w:t xml:space="preserve">, </w:t>
+      </w:r>
+      <w:r>
+        <w:rPr>
+          <w:rFonts w:ascii="Courier New" w:eastAsia="Times New Roman" w:hAnsi="Courier New" w:cs="Courier New"/>
+          <w:color w:val="D19A66"/>
+          <w:sz w:val="23"/>
+          <w:szCs w:val="23"/>
+        </w:rPr>
+        <w:t>c</w:t>
+      </w:r>
+      <w:r>
+        <w:rPr>
+          <w:rFonts w:ascii="Courier New" w:eastAsia="Times New Roman" w:hAnsi="Courier New" w:cs="Courier New"/>
+          <w:color w:val="ABB2BF"/>
+          <w:sz w:val="23"/>
+          <w:szCs w:val="23"/>
+        </w:rPr>
+        <w:t xml:space="preserve"> </w:t>
+      </w:r>
+      <w:r>
+        <w:rPr>
+          <w:rFonts w:ascii="Courier New" w:eastAsia="Times New Roman" w:hAnsi="Courier New" w:cs="Courier New"/>
+          <w:color w:val="56B6C2"/>
+          <w:sz w:val="23"/>
+          <w:szCs w:val="23"/>
+        </w:rPr>
+        <w:t>=</w:t>
+      </w:r>
+      <w:r>
+        <w:rPr>
+          <w:rFonts w:ascii="Courier New" w:eastAsia="Times New Roman" w:hAnsi="Courier New" w:cs="Courier New"/>
+          <w:color w:val="ABB2BF"/>
+          <w:sz w:val="23"/>
+          <w:szCs w:val="23"/>
+        </w:rPr>
+        <w:t xml:space="preserve"> </w:t>
+      </w:r>
+      <w:r>
+        <w:rPr>
+          <w:rFonts w:ascii="Courier New" w:eastAsia="Times New Roman" w:hAnsi="Courier New" w:cs="Courier New"/>
+          <w:color w:val="98C379"/>
+          <w:sz w:val="23"/>
+          <w:szCs w:val="23"/>
+        </w:rPr>
+        <w:t>"muhammad"</w:t>
+      </w:r>
+      <w:r>
+        <w:rPr>
+          <w:rFonts w:ascii="Courier New" w:eastAsia="Times New Roman" w:hAnsi="Courier New" w:cs="Courier New"/>
+          <w:color w:val="ABB2BF"/>
+          <w:sz w:val="23"/>
+          <w:szCs w:val="23"/>
+        </w:rPr>
+        <w:t xml:space="preserve">] </w:t>
+      </w:r>
+      <w:r>
+        <w:rPr>
+          <w:rFonts w:ascii="Courier New" w:eastAsia="Times New Roman" w:hAnsi="Courier New" w:cs="Courier New"/>
+          <w:color w:val="56B6C2"/>
+          <w:sz w:val="23"/>
+          <w:szCs w:val="23"/>
+        </w:rPr>
+        <w:t>=</w:t>
+      </w:r>
+      <w:r>
+        <w:rPr>
+          <w:rFonts w:ascii="Courier New" w:eastAsia="Times New Roman" w:hAnsi="Courier New" w:cs="Courier New"/>
+          <w:color w:val="999999"/>
+          <w:sz w:val="23"/>
+          <w:szCs w:val="23"/>
+        </w:rPr>
+        <w:t xml:space="preserve"> </w:t>
+      </w:r>
+      <w:r>
+        <w:rPr>
+          <w:rFonts w:ascii="Courier New" w:eastAsia="Times New Roman" w:hAnsi="Courier New" w:cs="Courier New"/>
+          <w:color w:val="ABB2BF"/>
+          <w:sz w:val="23"/>
+          <w:szCs w:val="23"/>
+        </w:rPr>
+        <w:t>names;</w:t>
+      </w:r>
+    </w:p>
+    <w:p>
+      <w:pPr>
+        <w:shd w:val="clear" w:color="auto" w:fill="151515"/>
+        <w:spacing w:after="0" w:line="300" w:lineRule="atLeast"/>
+        <w:rPr>
+          <w:rFonts w:ascii="Courier New" w:eastAsia="Times New Roman" w:hAnsi="Courier New" w:cs="Courier New"/>
+          <w:color w:val="999999"/>
+          <w:sz w:val="23"/>
+          <w:szCs w:val="23"/>
+        </w:rPr>
+      </w:pPr>
+      <w:r>
+        <w:rPr>
+          <w:rFonts w:ascii="Courier New" w:eastAsia="Times New Roman" w:hAnsi="Courier New" w:cs="Courier New"/>
+          <w:color w:val="E5C07B"/>
+          <w:sz w:val="23"/>
+          <w:szCs w:val="23"/>
+        </w:rPr>
+        <w:t>console</w:t>
+      </w:r>
+      <w:r>
+        <w:rPr>
+          <w:rFonts w:ascii="Courier New" w:eastAsia="Times New Roman" w:hAnsi="Courier New" w:cs="Courier New"/>
+          <w:color w:val="ABB2BF"/>
+          <w:sz w:val="23"/>
+          <w:szCs w:val="23"/>
+        </w:rPr>
+        <w:t>.</w:t>
+      </w:r>
+      <w:r>
+        <w:rPr>
+          <w:rFonts w:ascii="Courier New" w:eastAsia="Times New Roman" w:hAnsi="Courier New" w:cs="Courier New"/>
+          <w:color w:val="56B6C2"/>
+          <w:sz w:val="23"/>
+          <w:szCs w:val="23"/>
+        </w:rPr>
+        <w:t>log</w:t>
+      </w:r>
+      <w:r>
+        <w:rPr>
+          <w:rFonts w:ascii="Courier New" w:eastAsia="Times New Roman" w:hAnsi="Courier New" w:cs="Courier New"/>
+          <w:color w:val="ABB2BF"/>
+          <w:sz w:val="23"/>
+          <w:szCs w:val="23"/>
+        </w:rPr>
+        <w:t>(a,</w:t>
+      </w:r>
+      <w:r>
+        <w:rPr>
+          <w:rFonts w:ascii="Courier New" w:eastAsia="Times New Roman" w:hAnsi="Courier New" w:cs="Courier New"/>
+          <w:color w:val="999999"/>
+          <w:sz w:val="23"/>
+          <w:szCs w:val="23"/>
+        </w:rPr>
+        <w:t xml:space="preserve"> </w:t>
+      </w:r>
+      <w:r>
+        <w:rPr>
+          <w:rFonts w:ascii="Courier New" w:eastAsia="Times New Roman" w:hAnsi="Courier New" w:cs="Courier New"/>
+          <w:color w:val="ABB2BF"/>
+          <w:sz w:val="23"/>
+          <w:szCs w:val="23"/>
+        </w:rPr>
+        <w:t>b,</w:t>
+      </w:r>
+      <w:r>
+        <w:rPr>
+          <w:rFonts w:ascii="Courier New" w:eastAsia="Times New Roman" w:hAnsi="Courier New" w:cs="Courier New"/>
+          <w:color w:val="999999"/>
+          <w:sz w:val="23"/>
+          <w:szCs w:val="23"/>
+        </w:rPr>
+        <w:t xml:space="preserve"> </w:t>
+      </w:r>
+      <w:r>
+        <w:rPr>
+          <w:rFonts w:ascii="Courier New" w:eastAsia="Times New Roman" w:hAnsi="Courier New" w:cs="Courier New"/>
+          <w:color w:val="ABB2BF"/>
+          <w:sz w:val="23"/>
+          <w:szCs w:val="23"/>
+        </w:rPr>
+        <w:t>c);</w:t>
+      </w:r>
+    </w:p>
+    <w:p>
+      <w:pPr>
+        <w:shd w:val="clear" w:color="auto" w:fill="151515"/>
+        <w:spacing w:after="0" w:line="300" w:lineRule="atLeast"/>
+        <w:rPr>
+          <w:rFonts w:ascii="Courier New" w:eastAsia="Times New Roman" w:hAnsi="Courier New" w:cs="Courier New"/>
+          <w:color w:val="999999"/>
+          <w:sz w:val="23"/>
+          <w:szCs w:val="23"/>
+        </w:rPr>
+      </w:pPr>
+      <w:r>
+        <w:rPr>
+          <w:rFonts w:ascii="Courier New" w:eastAsia="Times New Roman" w:hAnsi="Courier New" w:cs="Courier New"/>
+          <w:i/>
+          <w:iCs/>
+          <w:color w:val="5C6370"/>
+          <w:sz w:val="23"/>
+          <w:szCs w:val="23"/>
+        </w:rPr>
+        <w:t>// a = ali</w:t>
+      </w:r>
+    </w:p>
+    <w:p>
+      <w:pPr>
+        <w:shd w:val="clear" w:color="auto" w:fill="151515"/>
+        <w:spacing w:after="0" w:line="300" w:lineRule="atLeast"/>
+        <w:rPr>
+          <w:rFonts w:ascii="Courier New" w:eastAsia="Times New Roman" w:hAnsi="Courier New" w:cs="Courier New"/>
+          <w:color w:val="999999"/>
+          <w:sz w:val="23"/>
+          <w:szCs w:val="23"/>
+        </w:rPr>
+      </w:pPr>
+      <w:r>
+        <w:rPr>
+          <w:rFonts w:ascii="Courier New" w:eastAsia="Times New Roman" w:hAnsi="Courier New" w:cs="Courier New"/>
+          <w:i/>
+          <w:iCs/>
+          <w:color w:val="5C6370"/>
+          <w:sz w:val="23"/>
+          <w:szCs w:val="23"/>
+        </w:rPr>
+        <w:t>// b = ashraf</w:t>
+      </w:r>
+    </w:p>
+    <w:p>
+      <w:pPr>
+        <w:shd w:val="clear" w:color="auto" w:fill="151515"/>
+        <w:spacing w:after="0" w:line="300" w:lineRule="atLeast"/>
+        <w:rPr>
+          <w:rFonts w:ascii="Courier New" w:eastAsia="Times New Roman" w:hAnsi="Courier New" w:cs="Courier New"/>
+          <w:color w:val="999999"/>
+          <w:sz w:val="23"/>
+          <w:szCs w:val="23"/>
+        </w:rPr>
+      </w:pPr>
+      <w:r>
+        <w:rPr>
+          <w:rFonts w:ascii="Courier New" w:eastAsia="Times New Roman" w:hAnsi="Courier New" w:cs="Courier New"/>
+          <w:i/>
+          <w:iCs/>
+          <w:color w:val="5C6370"/>
+          <w:sz w:val="23"/>
+          <w:szCs w:val="23"/>
+        </w:rPr>
+        <w:t>// c = ashta</w:t>
+      </w:r>
+    </w:p>
+    <w:p>
+      <w:pPr>
+        <w:spacing w:after="0"/>
+        <w:rPr>
+          <w:b/>
+          <w:bCs/>
+          <w:sz w:val="28"/>
+          <w:szCs w:val="28"/>
+        </w:rPr>
+      </w:pPr>
+    </w:p>
+    <w:p>
+      <w:pPr>
+        <w:shd w:val="clear" w:color="auto" w:fill="151515"/>
+        <w:spacing w:after="0" w:line="300" w:lineRule="atLeast"/>
+        <w:rPr>
+          <w:rFonts w:ascii="Courier New" w:eastAsia="Times New Roman" w:hAnsi="Courier New" w:cs="Courier New"/>
+          <w:color w:val="999999"/>
+          <w:sz w:val="23"/>
+          <w:szCs w:val="23"/>
+        </w:rPr>
+      </w:pPr>
+      <w:r>
+        <w:rPr>
+          <w:rFonts w:ascii="Courier New" w:eastAsia="Times New Roman" w:hAnsi="Courier New" w:cs="Courier New"/>
+          <w:color w:val="C678DD"/>
+          <w:sz w:val="23"/>
+          <w:szCs w:val="23"/>
+        </w:rPr>
+        <w:t>const</w:t>
+      </w:r>
+      <w:r>
+        <w:rPr>
+          <w:rFonts w:ascii="Courier New" w:eastAsia="Times New Roman" w:hAnsi="Courier New" w:cs="Courier New"/>
+          <w:color w:val="999999"/>
+          <w:sz w:val="23"/>
+          <w:szCs w:val="23"/>
+        </w:rPr>
+        <w:t xml:space="preserve"> </w:t>
+      </w:r>
+      <w:r>
+        <w:rPr>
+          <w:rFonts w:ascii="Courier New" w:eastAsia="Times New Roman" w:hAnsi="Courier New" w:cs="Courier New"/>
+          <w:color w:val="D19A66"/>
+          <w:sz w:val="23"/>
+          <w:szCs w:val="23"/>
+        </w:rPr>
+        <w:t>names</w:t>
+      </w:r>
+      <w:r>
+        <w:rPr>
+          <w:rFonts w:ascii="Courier New" w:eastAsia="Times New Roman" w:hAnsi="Courier New" w:cs="Courier New"/>
+          <w:color w:val="999999"/>
+          <w:sz w:val="23"/>
+          <w:szCs w:val="23"/>
+        </w:rPr>
+        <w:t xml:space="preserve"> </w:t>
+      </w:r>
+      <w:r>
+        <w:rPr>
+          <w:rFonts w:ascii="Courier New" w:eastAsia="Times New Roman" w:hAnsi="Courier New" w:cs="Courier New"/>
+          <w:color w:val="56B6C2"/>
+          <w:sz w:val="23"/>
+          <w:szCs w:val="23"/>
+        </w:rPr>
+        <w:t>=</w:t>
+      </w:r>
+      <w:r>
+        <w:rPr>
+          <w:rFonts w:ascii="Courier New" w:eastAsia="Times New Roman" w:hAnsi="Courier New" w:cs="Courier New"/>
+          <w:color w:val="999999"/>
+          <w:sz w:val="23"/>
+          <w:szCs w:val="23"/>
+        </w:rPr>
+        <w:t xml:space="preserve"> </w:t>
+      </w:r>
+      <w:r>
+        <w:rPr>
+          <w:rFonts w:ascii="Courier New" w:eastAsia="Times New Roman" w:hAnsi="Courier New" w:cs="Courier New"/>
+          <w:color w:val="ABB2BF"/>
+          <w:sz w:val="23"/>
+          <w:szCs w:val="23"/>
+        </w:rPr>
+        <w:t>[</w:t>
+      </w:r>
+      <w:r>
+        <w:rPr>
+          <w:rFonts w:ascii="Courier New" w:eastAsia="Times New Roman" w:hAnsi="Courier New" w:cs="Courier New"/>
+          <w:color w:val="98C379"/>
+          <w:sz w:val="23"/>
+          <w:szCs w:val="23"/>
+        </w:rPr>
+        <w:t>"ali"</w:t>
+      </w:r>
+      <w:r>
+        <w:rPr>
+          <w:rFonts w:ascii="Courier New" w:eastAsia="Times New Roman" w:hAnsi="Courier New" w:cs="Courier New"/>
+          <w:color w:val="ABB2BF"/>
+          <w:sz w:val="23"/>
+          <w:szCs w:val="23"/>
+        </w:rPr>
+        <w:t>,</w:t>
+      </w:r>
+      <w:r>
+        <w:rPr>
+          <w:rFonts w:ascii="Courier New" w:eastAsia="Times New Roman" w:hAnsi="Courier New" w:cs="Courier New"/>
+          <w:color w:val="999999"/>
+          <w:sz w:val="23"/>
+          <w:szCs w:val="23"/>
+        </w:rPr>
+        <w:t xml:space="preserve"> </w:t>
+      </w:r>
+      <w:r>
+        <w:rPr>
+          <w:rFonts w:ascii="Courier New" w:eastAsia="Times New Roman" w:hAnsi="Courier New" w:cs="Courier New"/>
+          <w:color w:val="98C379"/>
+          <w:sz w:val="23"/>
+          <w:szCs w:val="23"/>
+        </w:rPr>
+        <w:t>"ashraf"</w:t>
+      </w:r>
+      <w:r>
+        <w:rPr>
+          <w:rFonts w:ascii="Courier New" w:eastAsia="Times New Roman" w:hAnsi="Courier New" w:cs="Courier New"/>
+          <w:color w:val="ABB2BF"/>
+          <w:sz w:val="23"/>
+          <w:szCs w:val="23"/>
+        </w:rPr>
+        <w:t>,</w:t>
+      </w:r>
+      <w:r>
+        <w:rPr>
+          <w:rFonts w:ascii="Courier New" w:eastAsia="Times New Roman" w:hAnsi="Courier New" w:cs="Courier New"/>
+          <w:color w:val="999999"/>
+          <w:sz w:val="23"/>
+          <w:szCs w:val="23"/>
+        </w:rPr>
+        <w:t xml:space="preserve"> </w:t>
+      </w:r>
+      <w:r>
+        <w:rPr>
+          <w:rFonts w:ascii="Courier New" w:eastAsia="Times New Roman" w:hAnsi="Courier New" w:cs="Courier New"/>
+          <w:color w:val="98C379"/>
+          <w:sz w:val="23"/>
+          <w:szCs w:val="23"/>
+        </w:rPr>
+        <w:t>"ashta"</w:t>
+      </w:r>
+      <w:r>
+        <w:rPr>
+          <w:rFonts w:ascii="Courier New" w:eastAsia="Times New Roman" w:hAnsi="Courier New" w:cs="Courier New"/>
+          <w:color w:val="ABB2BF"/>
+          <w:sz w:val="23"/>
+          <w:szCs w:val="23"/>
+        </w:rPr>
+        <w:t>];</w:t>
+      </w:r>
+    </w:p>
+    <w:p>
+      <w:pPr>
+        <w:shd w:val="clear" w:color="auto" w:fill="151515"/>
+        <w:spacing w:after="0" w:line="300" w:lineRule="atLeast"/>
+        <w:rPr>
+          <w:rFonts w:ascii="Courier New" w:eastAsia="Times New Roman" w:hAnsi="Courier New" w:cs="Courier New"/>
+          <w:color w:val="999999"/>
+          <w:sz w:val="23"/>
+          <w:szCs w:val="23"/>
+        </w:rPr>
+      </w:pPr>
+      <w:r>
+        <w:rPr>
+          <w:rFonts w:ascii="Courier New" w:eastAsia="Times New Roman" w:hAnsi="Courier New" w:cs="Courier New"/>
+          <w:color w:val="C678DD"/>
+          <w:sz w:val="23"/>
+          <w:szCs w:val="23"/>
+        </w:rPr>
+        <w:t>const</w:t>
+      </w:r>
+      <w:r>
+        <w:rPr>
+          <w:rFonts w:ascii="Courier New" w:eastAsia="Times New Roman" w:hAnsi="Courier New" w:cs="Courier New"/>
+          <w:color w:val="999999"/>
+          <w:sz w:val="23"/>
+          <w:szCs w:val="23"/>
+        </w:rPr>
+        <w:t xml:space="preserve"> </w:t>
+      </w:r>
+      <w:r>
+        <w:rPr>
+          <w:rFonts w:ascii="Courier New" w:eastAsia="Times New Roman" w:hAnsi="Courier New" w:cs="Courier New"/>
+          <w:color w:val="ABB2BF"/>
+          <w:sz w:val="23"/>
+          <w:szCs w:val="23"/>
+        </w:rPr>
+        <w:t>[</w:t>
+      </w:r>
+      <w:r>
+        <w:rPr>
+          <w:rFonts w:ascii="Courier New" w:eastAsia="Times New Roman" w:hAnsi="Courier New" w:cs="Courier New"/>
+          <w:color w:val="D19A66"/>
+          <w:sz w:val="23"/>
+          <w:szCs w:val="23"/>
+        </w:rPr>
+        <w:t>a</w:t>
+      </w:r>
+      <w:r>
+        <w:rPr>
+          <w:rFonts w:ascii="Courier New" w:eastAsia="Times New Roman" w:hAnsi="Courier New" w:cs="Courier New"/>
+          <w:color w:val="ABB2BF"/>
+          <w:sz w:val="23"/>
+          <w:szCs w:val="23"/>
+        </w:rPr>
+        <w:t xml:space="preserve">,, </w:t>
+      </w:r>
+      <w:r>
+        <w:rPr>
+          <w:rFonts w:ascii="Courier New" w:eastAsia="Times New Roman" w:hAnsi="Courier New" w:cs="Courier New"/>
+          <w:color w:val="D19A66"/>
+          <w:sz w:val="23"/>
+          <w:szCs w:val="23"/>
+        </w:rPr>
+        <w:t>b</w:t>
+      </w:r>
+      <w:r>
+        <w:rPr>
+          <w:rFonts w:ascii="Courier New" w:eastAsia="Times New Roman" w:hAnsi="Courier New" w:cs="Courier New"/>
+          <w:color w:val="ABB2BF"/>
+          <w:sz w:val="23"/>
+          <w:szCs w:val="23"/>
+        </w:rPr>
+        <w:t xml:space="preserve">] </w:t>
+      </w:r>
+      <w:r>
+        <w:rPr>
+          <w:rFonts w:ascii="Courier New" w:eastAsia="Times New Roman" w:hAnsi="Courier New" w:cs="Courier New"/>
+          <w:color w:val="56B6C2"/>
+          <w:sz w:val="23"/>
+          <w:szCs w:val="23"/>
+        </w:rPr>
+        <w:t>=</w:t>
+      </w:r>
+      <w:r>
+        <w:rPr>
+          <w:rFonts w:ascii="Courier New" w:eastAsia="Times New Roman" w:hAnsi="Courier New" w:cs="Courier New"/>
+          <w:color w:val="999999"/>
+          <w:sz w:val="23"/>
+          <w:szCs w:val="23"/>
+        </w:rPr>
+        <w:t xml:space="preserve"> </w:t>
+      </w:r>
+      <w:r>
+        <w:rPr>
+          <w:rFonts w:ascii="Courier New" w:eastAsia="Times New Roman" w:hAnsi="Courier New" w:cs="Courier New"/>
+          <w:color w:val="ABB2BF"/>
+          <w:sz w:val="23"/>
+          <w:szCs w:val="23"/>
+        </w:rPr>
+        <w:t>names;</w:t>
+      </w:r>
+    </w:p>
+    <w:p>
+      <w:pPr>
+        <w:shd w:val="clear" w:color="auto" w:fill="151515"/>
+        <w:spacing w:after="0" w:line="300" w:lineRule="atLeast"/>
+        <w:rPr>
+          <w:rFonts w:ascii="Courier New" w:eastAsia="Times New Roman" w:hAnsi="Courier New" w:cs="Courier New"/>
+          <w:color w:val="999999"/>
+          <w:sz w:val="23"/>
+          <w:szCs w:val="23"/>
+        </w:rPr>
+      </w:pPr>
+      <w:r>
+        <w:rPr>
+          <w:rFonts w:ascii="Courier New" w:eastAsia="Times New Roman" w:hAnsi="Courier New" w:cs="Courier New"/>
+          <w:color w:val="E5C07B"/>
+          <w:sz w:val="23"/>
+          <w:szCs w:val="23"/>
+        </w:rPr>
+        <w:t>console</w:t>
+      </w:r>
+      <w:r>
+        <w:rPr>
+          <w:rFonts w:ascii="Courier New" w:eastAsia="Times New Roman" w:hAnsi="Courier New" w:cs="Courier New"/>
+          <w:color w:val="ABB2BF"/>
+          <w:sz w:val="23"/>
+          <w:szCs w:val="23"/>
+        </w:rPr>
+        <w:t>.</w:t>
+      </w:r>
+      <w:r>
+        <w:rPr>
+          <w:rFonts w:ascii="Courier New" w:eastAsia="Times New Roman" w:hAnsi="Courier New" w:cs="Courier New"/>
+          <w:color w:val="56B6C2"/>
+          <w:sz w:val="23"/>
+          <w:szCs w:val="23"/>
+        </w:rPr>
+        <w:t>log</w:t>
+      </w:r>
+      <w:r>
+        <w:rPr>
+          <w:rFonts w:ascii="Courier New" w:eastAsia="Times New Roman" w:hAnsi="Courier New" w:cs="Courier New"/>
+          <w:color w:val="ABB2BF"/>
+          <w:sz w:val="23"/>
+          <w:szCs w:val="23"/>
+        </w:rPr>
+        <w:t>(a,</w:t>
+      </w:r>
+      <w:r>
+        <w:rPr>
+          <w:rFonts w:ascii="Courier New" w:eastAsia="Times New Roman" w:hAnsi="Courier New" w:cs="Courier New"/>
+          <w:color w:val="999999"/>
+          <w:sz w:val="23"/>
+          <w:szCs w:val="23"/>
+        </w:rPr>
+        <w:t xml:space="preserve"> </w:t>
+      </w:r>
+      <w:r>
+        <w:rPr>
+          <w:rFonts w:ascii="Courier New" w:eastAsia="Times New Roman" w:hAnsi="Courier New" w:cs="Courier New"/>
+          <w:color w:val="ABB2BF"/>
+          <w:sz w:val="23"/>
+          <w:szCs w:val="23"/>
+        </w:rPr>
+        <w:t>b);</w:t>
+      </w:r>
+    </w:p>
+    <w:p>
+      <w:pPr>
+        <w:shd w:val="clear" w:color="auto" w:fill="151515"/>
+        <w:spacing w:after="0" w:line="300" w:lineRule="atLeast"/>
+        <w:rPr>
+          <w:rFonts w:ascii="Courier New" w:eastAsia="Times New Roman" w:hAnsi="Courier New" w:cs="Courier New"/>
+          <w:color w:val="999999"/>
+          <w:sz w:val="23"/>
+          <w:szCs w:val="23"/>
+        </w:rPr>
+      </w:pPr>
+      <w:r>
+        <w:rPr>
+          <w:rFonts w:ascii="Courier New" w:eastAsia="Times New Roman" w:hAnsi="Courier New" w:cs="Courier New"/>
+          <w:i/>
+          <w:iCs/>
+          <w:color w:val="5C6370"/>
+          <w:sz w:val="23"/>
+          <w:szCs w:val="23"/>
+        </w:rPr>
+        <w:t>// a = ali</w:t>
+      </w:r>
+    </w:p>
+    <w:p>
+      <w:pPr>
+        <w:shd w:val="clear" w:color="auto" w:fill="151515"/>
+        <w:spacing w:after="0" w:line="300" w:lineRule="atLeast"/>
+        <w:rPr>
+          <w:rFonts w:ascii="Courier New" w:eastAsia="Times New Roman" w:hAnsi="Courier New" w:cs="Courier New"/>
+          <w:color w:val="999999"/>
+          <w:sz w:val="23"/>
+          <w:szCs w:val="23"/>
+        </w:rPr>
+      </w:pPr>
+      <w:r>
+        <w:rPr>
+          <w:rFonts w:ascii="Courier New" w:eastAsia="Times New Roman" w:hAnsi="Courier New" w:cs="Courier New"/>
+          <w:i/>
+          <w:iCs/>
+          <w:color w:val="5C6370"/>
+          <w:sz w:val="23"/>
+          <w:szCs w:val="23"/>
+        </w:rPr>
+        <w:t>// b = ashta</w:t>
+      </w:r>
+    </w:p>
+    <w:p>
+      <w:pPr>
+        <w:spacing w:after="0"/>
+        <w:rPr>
+          <w:b/>
+          <w:bCs/>
+          <w:sz w:val="28"/>
+          <w:szCs w:val="28"/>
+          <w:rtl/>
+          <w:lang w:bidi="ar-EG"/>
+        </w:rPr>
+      </w:pPr>
+    </w:p>
+    <w:p>
+      <w:pPr>
+        <w:shd w:val="clear" w:color="auto" w:fill="151515"/>
+        <w:spacing w:after="0" w:line="300" w:lineRule="atLeast"/>
+        <w:rPr>
+          <w:rFonts w:ascii="Courier New" w:eastAsia="Times New Roman" w:hAnsi="Courier New" w:cs="Courier New"/>
+          <w:color w:val="999999"/>
+          <w:sz w:val="23"/>
+          <w:szCs w:val="23"/>
+        </w:rPr>
+      </w:pPr>
+      <w:r>
+        <w:rPr>
+          <w:rFonts w:ascii="Courier New" w:eastAsia="Times New Roman" w:hAnsi="Courier New" w:cs="Courier New"/>
+          <w:color w:val="C678DD"/>
+          <w:sz w:val="23"/>
+          <w:szCs w:val="23"/>
+        </w:rPr>
+        <w:t>const</w:t>
+      </w:r>
+      <w:r>
+        <w:rPr>
+          <w:rFonts w:ascii="Courier New" w:eastAsia="Times New Roman" w:hAnsi="Courier New" w:cs="Courier New"/>
+          <w:color w:val="999999"/>
+          <w:sz w:val="23"/>
+          <w:szCs w:val="23"/>
+        </w:rPr>
+        <w:t xml:space="preserve"> </w:t>
+      </w:r>
+      <w:r>
+        <w:rPr>
+          <w:rFonts w:ascii="Courier New" w:eastAsia="Times New Roman" w:hAnsi="Courier New" w:cs="Courier New"/>
+          <w:color w:val="D19A66"/>
+          <w:sz w:val="23"/>
+          <w:szCs w:val="23"/>
+        </w:rPr>
+        <w:t>numbers</w:t>
+      </w:r>
+      <w:r>
+        <w:rPr>
+          <w:rFonts w:ascii="Courier New" w:eastAsia="Times New Roman" w:hAnsi="Courier New" w:cs="Courier New"/>
+          <w:color w:val="999999"/>
+          <w:sz w:val="23"/>
+          <w:szCs w:val="23"/>
+        </w:rPr>
+        <w:t xml:space="preserve"> </w:t>
+      </w:r>
+      <w:r>
+        <w:rPr>
+          <w:rFonts w:ascii="Courier New" w:eastAsia="Times New Roman" w:hAnsi="Courier New" w:cs="Courier New"/>
+          <w:color w:val="56B6C2"/>
+          <w:sz w:val="23"/>
+          <w:szCs w:val="23"/>
+        </w:rPr>
+        <w:t>=</w:t>
+      </w:r>
+      <w:r>
+        <w:rPr>
+          <w:rFonts w:ascii="Courier New" w:eastAsia="Times New Roman" w:hAnsi="Courier New" w:cs="Courier New"/>
+          <w:color w:val="999999"/>
+          <w:sz w:val="23"/>
+          <w:szCs w:val="23"/>
+        </w:rPr>
+        <w:t xml:space="preserve"> </w:t>
+      </w:r>
+      <w:r>
+        <w:rPr>
+          <w:rFonts w:ascii="Courier New" w:eastAsia="Times New Roman" w:hAnsi="Courier New" w:cs="Courier New"/>
+          <w:color w:val="ABB2BF"/>
+          <w:sz w:val="23"/>
+          <w:szCs w:val="23"/>
+        </w:rPr>
+        <w:t>[</w:t>
+      </w:r>
+      <w:r>
+        <w:rPr>
+          <w:rFonts w:ascii="Courier New" w:eastAsia="Times New Roman" w:hAnsi="Courier New" w:cs="Courier New"/>
+          <w:color w:val="98C379"/>
+          <w:sz w:val="23"/>
+          <w:szCs w:val="23"/>
+        </w:rPr>
+        <w:t>"1"</w:t>
+      </w:r>
+      <w:r>
+        <w:rPr>
+          <w:rFonts w:ascii="Courier New" w:eastAsia="Times New Roman" w:hAnsi="Courier New" w:cs="Courier New"/>
+          <w:color w:val="ABB2BF"/>
+          <w:sz w:val="23"/>
+          <w:szCs w:val="23"/>
+        </w:rPr>
+        <w:t>,</w:t>
+      </w:r>
+      <w:r>
+        <w:rPr>
+          <w:rFonts w:ascii="Courier New" w:eastAsia="Times New Roman" w:hAnsi="Courier New" w:cs="Courier New"/>
+          <w:color w:val="999999"/>
+          <w:sz w:val="23"/>
+          <w:szCs w:val="23"/>
+        </w:rPr>
+        <w:t xml:space="preserve"> </w:t>
+      </w:r>
+      <w:r>
+        <w:rPr>
+          <w:rFonts w:ascii="Courier New" w:eastAsia="Times New Roman" w:hAnsi="Courier New" w:cs="Courier New"/>
+          <w:color w:val="98C379"/>
+          <w:sz w:val="23"/>
+          <w:szCs w:val="23"/>
+        </w:rPr>
+        <w:t>"2"</w:t>
+      </w:r>
+      <w:r>
+        <w:rPr>
+          <w:rFonts w:ascii="Courier New" w:eastAsia="Times New Roman" w:hAnsi="Courier New" w:cs="Courier New"/>
+          <w:color w:val="ABB2BF"/>
+          <w:sz w:val="23"/>
+          <w:szCs w:val="23"/>
+        </w:rPr>
+        <w:t>,</w:t>
+      </w:r>
+      <w:r>
+        <w:rPr>
+          <w:rFonts w:ascii="Courier New" w:eastAsia="Times New Roman" w:hAnsi="Courier New" w:cs="Courier New"/>
+          <w:color w:val="999999"/>
+          <w:sz w:val="23"/>
+          <w:szCs w:val="23"/>
+        </w:rPr>
+        <w:t xml:space="preserve"> </w:t>
+      </w:r>
+      <w:r>
+        <w:rPr>
+          <w:rFonts w:ascii="Courier New" w:eastAsia="Times New Roman" w:hAnsi="Courier New" w:cs="Courier New"/>
+          <w:color w:val="98C379"/>
+          <w:sz w:val="23"/>
+          <w:szCs w:val="23"/>
+        </w:rPr>
+        <w:t>"3"</w:t>
+      </w:r>
+      <w:r>
+        <w:rPr>
+          <w:rFonts w:ascii="Courier New" w:eastAsia="Times New Roman" w:hAnsi="Courier New" w:cs="Courier New"/>
+          <w:color w:val="ABB2BF"/>
+          <w:sz w:val="23"/>
+          <w:szCs w:val="23"/>
+        </w:rPr>
+        <w:t>,</w:t>
+      </w:r>
+      <w:r>
+        <w:rPr>
+          <w:rFonts w:ascii="Courier New" w:eastAsia="Times New Roman" w:hAnsi="Courier New" w:cs="Courier New"/>
+          <w:color w:val="999999"/>
+          <w:sz w:val="23"/>
+          <w:szCs w:val="23"/>
+        </w:rPr>
+        <w:t xml:space="preserve"> </w:t>
+      </w:r>
+      <w:r>
+        <w:rPr>
+          <w:rFonts w:ascii="Courier New" w:eastAsia="Times New Roman" w:hAnsi="Courier New" w:cs="Courier New"/>
+          <w:color w:val="98C379"/>
+          <w:sz w:val="23"/>
+          <w:szCs w:val="23"/>
+        </w:rPr>
+        <w:t>"4"</w:t>
+      </w:r>
+      <w:r>
+        <w:rPr>
+          <w:rFonts w:ascii="Courier New" w:eastAsia="Times New Roman" w:hAnsi="Courier New" w:cs="Courier New"/>
+          <w:color w:val="ABB2BF"/>
+          <w:sz w:val="23"/>
+          <w:szCs w:val="23"/>
+        </w:rPr>
+        <w:t>,</w:t>
+      </w:r>
+      <w:r>
+        <w:rPr>
+          <w:rFonts w:ascii="Courier New" w:eastAsia="Times New Roman" w:hAnsi="Courier New" w:cs="Courier New"/>
+          <w:color w:val="999999"/>
+          <w:sz w:val="23"/>
+          <w:szCs w:val="23"/>
+        </w:rPr>
+        <w:t xml:space="preserve"> </w:t>
+      </w:r>
+      <w:r>
+        <w:rPr>
+          <w:rFonts w:ascii="Courier New" w:eastAsia="Times New Roman" w:hAnsi="Courier New" w:cs="Courier New"/>
+          <w:color w:val="98C379"/>
+          <w:sz w:val="23"/>
+          <w:szCs w:val="23"/>
+        </w:rPr>
+        <w:t>"5"</w:t>
+      </w:r>
+      <w:r>
+        <w:rPr>
+          <w:rFonts w:ascii="Courier New" w:eastAsia="Times New Roman" w:hAnsi="Courier New" w:cs="Courier New"/>
+          <w:color w:val="ABB2BF"/>
+          <w:sz w:val="23"/>
+          <w:szCs w:val="23"/>
+        </w:rPr>
+        <w:t>,</w:t>
+      </w:r>
+      <w:r>
+        <w:rPr>
+          <w:rFonts w:ascii="Courier New" w:eastAsia="Times New Roman" w:hAnsi="Courier New" w:cs="Courier New"/>
+          <w:color w:val="999999"/>
+          <w:sz w:val="23"/>
+          <w:szCs w:val="23"/>
+        </w:rPr>
+        <w:t xml:space="preserve"> </w:t>
+      </w:r>
+      <w:r>
+        <w:rPr>
+          <w:rFonts w:ascii="Courier New" w:eastAsia="Times New Roman" w:hAnsi="Courier New" w:cs="Courier New"/>
+          <w:color w:val="98C379"/>
+          <w:sz w:val="23"/>
+          <w:szCs w:val="23"/>
+        </w:rPr>
+        <w:t>"6"</w:t>
+      </w:r>
+      <w:r>
+        <w:rPr>
+          <w:rFonts w:ascii="Courier New" w:eastAsia="Times New Roman" w:hAnsi="Courier New" w:cs="Courier New"/>
+          <w:color w:val="ABB2BF"/>
+          <w:sz w:val="23"/>
+          <w:szCs w:val="23"/>
+        </w:rPr>
+        <w:t>]</w:t>
+      </w:r>
+    </w:p>
+    <w:p>
+      <w:pPr>
+        <w:shd w:val="clear" w:color="auto" w:fill="151515"/>
+        <w:spacing w:after="0" w:line="300" w:lineRule="atLeast"/>
+        <w:rPr>
+          <w:rFonts w:ascii="Courier New" w:eastAsia="Times New Roman" w:hAnsi="Courier New" w:cs="Courier New"/>
+          <w:color w:val="999999"/>
+          <w:sz w:val="23"/>
+          <w:szCs w:val="23"/>
+        </w:rPr>
+      </w:pPr>
+      <w:r>
+        <w:rPr>
+          <w:rFonts w:ascii="Courier New" w:eastAsia="Times New Roman" w:hAnsi="Courier New" w:cs="Courier New"/>
+          <w:color w:val="C678DD"/>
+          <w:sz w:val="23"/>
+          <w:szCs w:val="23"/>
+        </w:rPr>
+        <w:t>const</w:t>
+      </w:r>
+      <w:r>
+        <w:rPr>
+          <w:rFonts w:ascii="Courier New" w:eastAsia="Times New Roman" w:hAnsi="Courier New" w:cs="Courier New"/>
+          <w:color w:val="999999"/>
+          <w:sz w:val="23"/>
+          <w:szCs w:val="23"/>
+        </w:rPr>
+        <w:t xml:space="preserve"> </w:t>
+      </w:r>
+      <w:r>
+        <w:rPr>
+          <w:rFonts w:ascii="Courier New" w:eastAsia="Times New Roman" w:hAnsi="Courier New" w:cs="Courier New"/>
+          <w:color w:val="ABB2BF"/>
+          <w:sz w:val="23"/>
+          <w:szCs w:val="23"/>
+        </w:rPr>
+        <w:t>[</w:t>
+      </w:r>
+      <w:r>
+        <w:rPr>
+          <w:rFonts w:ascii="Courier New" w:eastAsia="Times New Roman" w:hAnsi="Courier New" w:cs="Courier New"/>
+          <w:color w:val="D19A66"/>
+          <w:sz w:val="23"/>
+          <w:szCs w:val="23"/>
+        </w:rPr>
+        <w:t>a</w:t>
+      </w:r>
+      <w:r>
+        <w:rPr>
+          <w:rFonts w:ascii="Courier New" w:eastAsia="Times New Roman" w:hAnsi="Courier New" w:cs="Courier New"/>
+          <w:color w:val="ABB2BF"/>
+          <w:sz w:val="23"/>
+          <w:szCs w:val="23"/>
+        </w:rPr>
+        <w:t>,</w:t>
+      </w:r>
+      <w:r>
+        <w:rPr>
+          <w:rFonts w:ascii="Courier New" w:eastAsia="Times New Roman" w:hAnsi="Courier New" w:cs="Courier New"/>
+          <w:color w:val="D19A66"/>
+          <w:sz w:val="23"/>
+          <w:szCs w:val="23"/>
+        </w:rPr>
+        <w:t>b</w:t>
+      </w:r>
+      <w:r>
+        <w:rPr>
+          <w:rFonts w:ascii="Courier New" w:eastAsia="Times New Roman" w:hAnsi="Courier New" w:cs="Courier New"/>
+          <w:color w:val="ABB2BF"/>
+          <w:sz w:val="23"/>
+          <w:szCs w:val="23"/>
+        </w:rPr>
+        <w:t xml:space="preserve">, </w:t>
+      </w:r>
+      <w:r>
+        <w:rPr>
+          <w:rFonts w:ascii="Courier New" w:eastAsia="Times New Roman" w:hAnsi="Courier New" w:cs="Courier New"/>
+          <w:color w:val="56B6C2"/>
+          <w:sz w:val="23"/>
+          <w:szCs w:val="23"/>
+        </w:rPr>
+        <w:t>...</w:t>
+      </w:r>
+      <w:r>
+        <w:rPr>
+          <w:rFonts w:ascii="Courier New" w:eastAsia="Times New Roman" w:hAnsi="Courier New" w:cs="Courier New"/>
+          <w:color w:val="D19A66"/>
+          <w:sz w:val="23"/>
+          <w:szCs w:val="23"/>
+        </w:rPr>
+        <w:t>rest</w:t>
+      </w:r>
+      <w:r>
+        <w:rPr>
+          <w:rFonts w:ascii="Courier New" w:eastAsia="Times New Roman" w:hAnsi="Courier New" w:cs="Courier New"/>
+          <w:color w:val="ABB2BF"/>
+          <w:sz w:val="23"/>
+          <w:szCs w:val="23"/>
+        </w:rPr>
+        <w:t xml:space="preserve">] </w:t>
+      </w:r>
+      <w:r>
+        <w:rPr>
+          <w:rFonts w:ascii="Courier New" w:eastAsia="Times New Roman" w:hAnsi="Courier New" w:cs="Courier New"/>
+          <w:color w:val="56B6C2"/>
+          <w:sz w:val="23"/>
+          <w:szCs w:val="23"/>
+        </w:rPr>
+        <w:t>=</w:t>
+      </w:r>
+      <w:r>
+        <w:rPr>
+          <w:rFonts w:ascii="Courier New" w:eastAsia="Times New Roman" w:hAnsi="Courier New" w:cs="Courier New"/>
+          <w:color w:val="999999"/>
+          <w:sz w:val="23"/>
+          <w:szCs w:val="23"/>
+        </w:rPr>
+        <w:t xml:space="preserve"> </w:t>
+      </w:r>
+      <w:r>
+        <w:rPr>
+          <w:rFonts w:ascii="Courier New" w:eastAsia="Times New Roman" w:hAnsi="Courier New" w:cs="Courier New"/>
+          <w:color w:val="ABB2BF"/>
+          <w:sz w:val="23"/>
+          <w:szCs w:val="23"/>
+        </w:rPr>
+        <w:t>numbers</w:t>
+      </w:r>
+    </w:p>
+    <w:p>
+      <w:pPr>
+        <w:shd w:val="clear" w:color="auto" w:fill="151515"/>
+        <w:spacing w:after="0" w:line="300" w:lineRule="atLeast"/>
+        <w:rPr>
+          <w:rFonts w:ascii="Courier New" w:eastAsia="Times New Roman" w:hAnsi="Courier New" w:cs="Courier New"/>
+          <w:color w:val="999999"/>
+          <w:sz w:val="23"/>
+          <w:szCs w:val="23"/>
+        </w:rPr>
+      </w:pPr>
+      <w:r>
+        <w:rPr>
+          <w:rFonts w:ascii="Courier New" w:eastAsia="Times New Roman" w:hAnsi="Courier New" w:cs="Courier New"/>
+          <w:color w:val="E5C07B"/>
+          <w:sz w:val="23"/>
+          <w:szCs w:val="23"/>
+        </w:rPr>
+        <w:t>console</w:t>
+      </w:r>
+      <w:r>
+        <w:rPr>
+          <w:rFonts w:ascii="Courier New" w:eastAsia="Times New Roman" w:hAnsi="Courier New" w:cs="Courier New"/>
+          <w:color w:val="ABB2BF"/>
+          <w:sz w:val="23"/>
+          <w:szCs w:val="23"/>
+        </w:rPr>
+        <w:t>.</w:t>
+      </w:r>
+      <w:r>
+        <w:rPr>
+          <w:rFonts w:ascii="Courier New" w:eastAsia="Times New Roman" w:hAnsi="Courier New" w:cs="Courier New"/>
+          <w:color w:val="56B6C2"/>
+          <w:sz w:val="23"/>
+          <w:szCs w:val="23"/>
+        </w:rPr>
+        <w:t>log</w:t>
+      </w:r>
+      <w:r>
+        <w:rPr>
+          <w:rFonts w:ascii="Courier New" w:eastAsia="Times New Roman" w:hAnsi="Courier New" w:cs="Courier New"/>
+          <w:color w:val="ABB2BF"/>
+          <w:sz w:val="23"/>
+          <w:szCs w:val="23"/>
+        </w:rPr>
+        <w:t>(a,</w:t>
+      </w:r>
+      <w:r>
+        <w:rPr>
+          <w:rFonts w:ascii="Courier New" w:eastAsia="Times New Roman" w:hAnsi="Courier New" w:cs="Courier New"/>
+          <w:color w:val="999999"/>
+          <w:sz w:val="23"/>
+          <w:szCs w:val="23"/>
+        </w:rPr>
+        <w:t xml:space="preserve"> </w:t>
+      </w:r>
+      <w:r>
+        <w:rPr>
+          <w:rFonts w:ascii="Courier New" w:eastAsia="Times New Roman" w:hAnsi="Courier New" w:cs="Courier New"/>
+          <w:color w:val="ABB2BF"/>
+          <w:sz w:val="23"/>
+          <w:szCs w:val="23"/>
+        </w:rPr>
+        <w:t>b,</w:t>
+      </w:r>
+      <w:r>
+        <w:rPr>
+          <w:rFonts w:ascii="Courier New" w:eastAsia="Times New Roman" w:hAnsi="Courier New" w:cs="Courier New"/>
+          <w:color w:val="999999"/>
+          <w:sz w:val="23"/>
+          <w:szCs w:val="23"/>
+        </w:rPr>
+        <w:t xml:space="preserve"> </w:t>
+      </w:r>
+      <w:r>
+        <w:rPr>
+          <w:rFonts w:ascii="Courier New" w:eastAsia="Times New Roman" w:hAnsi="Courier New" w:cs="Courier New"/>
+          <w:color w:val="ABB2BF"/>
+          <w:sz w:val="23"/>
+          <w:szCs w:val="23"/>
+        </w:rPr>
+        <w:t>rest);</w:t>
+      </w:r>
+    </w:p>
+    <w:p>
+      <w:pPr>
+        <w:shd w:val="clear" w:color="auto" w:fill="151515"/>
+        <w:spacing w:after="0" w:line="300" w:lineRule="atLeast"/>
+        <w:rPr>
+          <w:rFonts w:ascii="Courier New" w:eastAsia="Times New Roman" w:hAnsi="Courier New" w:cs="Courier New"/>
+          <w:color w:val="999999"/>
+          <w:sz w:val="23"/>
+          <w:szCs w:val="23"/>
+        </w:rPr>
+      </w:pPr>
+      <w:r>
+        <w:rPr>
+          <w:rFonts w:ascii="Courier New" w:eastAsia="Times New Roman" w:hAnsi="Courier New" w:cs="Courier New"/>
+          <w:i/>
+          <w:iCs/>
+          <w:color w:val="5C6370"/>
+          <w:sz w:val="23"/>
+          <w:szCs w:val="23"/>
+        </w:rPr>
+        <w:t>// a = 1</w:t>
+      </w:r>
+    </w:p>
+    <w:p>
+      <w:pPr>
+        <w:shd w:val="clear" w:color="auto" w:fill="151515"/>
+        <w:spacing w:after="0" w:line="300" w:lineRule="atLeast"/>
+        <w:rPr>
+          <w:rFonts w:ascii="Courier New" w:eastAsia="Times New Roman" w:hAnsi="Courier New" w:cs="Courier New"/>
+          <w:color w:val="999999"/>
+          <w:sz w:val="23"/>
+          <w:szCs w:val="23"/>
+        </w:rPr>
+      </w:pPr>
+      <w:r>
+        <w:rPr>
+          <w:rFonts w:ascii="Courier New" w:eastAsia="Times New Roman" w:hAnsi="Courier New" w:cs="Courier New"/>
+          <w:i/>
+          <w:iCs/>
+          <w:color w:val="5C6370"/>
+          <w:sz w:val="23"/>
+          <w:szCs w:val="23"/>
+        </w:rPr>
+        <w:t>// b = 2</w:t>
+      </w:r>
+    </w:p>
+    <w:p>
+      <w:pPr>
+        <w:shd w:val="clear" w:color="auto" w:fill="151515"/>
+        <w:spacing w:after="0" w:line="300" w:lineRule="atLeast"/>
+        <w:rPr>
+          <w:rFonts w:ascii="Courier New" w:eastAsia="Times New Roman" w:hAnsi="Courier New" w:cs="Courier New"/>
+          <w:color w:val="999999"/>
+          <w:sz w:val="23"/>
+          <w:szCs w:val="23"/>
+        </w:rPr>
+      </w:pPr>
+      <w:r>
+        <w:rPr>
+          <w:rFonts w:ascii="Courier New" w:eastAsia="Times New Roman" w:hAnsi="Courier New" w:cs="Courier New"/>
+          <w:i/>
+          <w:iCs/>
+          <w:color w:val="5C6370"/>
+          <w:sz w:val="23"/>
+          <w:szCs w:val="23"/>
+        </w:rPr>
+        <w:t>// rest = ["3", "4", "5", "6"]</w:t>
+      </w:r>
+    </w:p>
+    <w:p>
+      <w:pPr>
+        <w:spacing w:after="0"/>
+        <w:rPr>
+          <w:b/>
+          <w:bCs/>
+          <w:sz w:val="28"/>
+          <w:szCs w:val="28"/>
+          <w:lang w:bidi="ar-EG"/>
+        </w:rPr>
+      </w:pPr>
+    </w:p>
+    <w:p>
+      <w:pPr>
+        <w:shd w:val="clear" w:color="auto" w:fill="151515"/>
+        <w:spacing w:after="0" w:line="300" w:lineRule="atLeast"/>
+        <w:rPr>
+          <w:rFonts w:ascii="Courier New" w:eastAsia="Times New Roman" w:hAnsi="Courier New" w:cs="Courier New"/>
+          <w:color w:val="999999"/>
+          <w:sz w:val="23"/>
+          <w:szCs w:val="23"/>
+        </w:rPr>
+      </w:pPr>
+      <w:r>
+        <w:rPr>
+          <w:rFonts w:ascii="Courier New" w:eastAsia="Times New Roman" w:hAnsi="Courier New" w:cs="Courier New"/>
+          <w:i/>
+          <w:iCs/>
+          <w:color w:val="5C6370"/>
+          <w:sz w:val="23"/>
+          <w:szCs w:val="23"/>
+        </w:rPr>
+        <w:t>//Merge two arrays</w:t>
+      </w:r>
+    </w:p>
+    <w:p>
+      <w:pPr>
+        <w:shd w:val="clear" w:color="auto" w:fill="151515"/>
+        <w:spacing w:after="0" w:line="300" w:lineRule="atLeast"/>
+        <w:rPr>
+          <w:rFonts w:ascii="Courier New" w:eastAsia="Times New Roman" w:hAnsi="Courier New" w:cs="Courier New"/>
+          <w:color w:val="999999"/>
+          <w:sz w:val="23"/>
+          <w:szCs w:val="23"/>
+        </w:rPr>
+      </w:pPr>
+      <w:r>
+        <w:rPr>
+          <w:rFonts w:ascii="Courier New" w:eastAsia="Times New Roman" w:hAnsi="Courier New" w:cs="Courier New"/>
+          <w:color w:val="C678DD"/>
+          <w:sz w:val="23"/>
+          <w:szCs w:val="23"/>
+        </w:rPr>
+        <w:t>let</w:t>
+      </w:r>
+      <w:r>
+        <w:rPr>
+          <w:rFonts w:ascii="Courier New" w:eastAsia="Times New Roman" w:hAnsi="Courier New" w:cs="Courier New"/>
+          <w:color w:val="999999"/>
+          <w:sz w:val="23"/>
+          <w:szCs w:val="23"/>
+        </w:rPr>
+        <w:t xml:space="preserve"> </w:t>
+      </w:r>
+      <w:r>
+        <w:rPr>
+          <w:rFonts w:ascii="Courier New" w:eastAsia="Times New Roman" w:hAnsi="Courier New" w:cs="Courier New"/>
+          <w:color w:val="ABB2BF"/>
+          <w:sz w:val="23"/>
+          <w:szCs w:val="23"/>
+        </w:rPr>
+        <w:t>one</w:t>
+      </w:r>
+      <w:r>
+        <w:rPr>
+          <w:rFonts w:ascii="Courier New" w:eastAsia="Times New Roman" w:hAnsi="Courier New" w:cs="Courier New"/>
+          <w:color w:val="999999"/>
+          <w:sz w:val="23"/>
+          <w:szCs w:val="23"/>
+        </w:rPr>
+        <w:t xml:space="preserve"> </w:t>
+      </w:r>
+      <w:r>
+        <w:rPr>
+          <w:rFonts w:ascii="Courier New" w:eastAsia="Times New Roman" w:hAnsi="Courier New" w:cs="Courier New"/>
+          <w:color w:val="56B6C2"/>
+          <w:sz w:val="23"/>
+          <w:szCs w:val="23"/>
+        </w:rPr>
+        <w:t>=</w:t>
+      </w:r>
+      <w:r>
+        <w:rPr>
+          <w:rFonts w:ascii="Courier New" w:eastAsia="Times New Roman" w:hAnsi="Courier New" w:cs="Courier New"/>
+          <w:color w:val="999999"/>
+          <w:sz w:val="23"/>
+          <w:szCs w:val="23"/>
+        </w:rPr>
+        <w:t xml:space="preserve"> </w:t>
+      </w:r>
+      <w:r>
+        <w:rPr>
+          <w:rFonts w:ascii="Courier New" w:eastAsia="Times New Roman" w:hAnsi="Courier New" w:cs="Courier New"/>
+          <w:color w:val="ABB2BF"/>
+          <w:sz w:val="23"/>
+          <w:szCs w:val="23"/>
+        </w:rPr>
+        <w:t>[</w:t>
+      </w:r>
+      <w:r>
+        <w:rPr>
+          <w:rFonts w:ascii="Courier New" w:eastAsia="Times New Roman" w:hAnsi="Courier New" w:cs="Courier New"/>
+          <w:color w:val="98C379"/>
+          <w:sz w:val="23"/>
+          <w:szCs w:val="23"/>
+        </w:rPr>
+        <w:t>"A"</w:t>
+      </w:r>
+      <w:r>
+        <w:rPr>
+          <w:rFonts w:ascii="Courier New" w:eastAsia="Times New Roman" w:hAnsi="Courier New" w:cs="Courier New"/>
+          <w:color w:val="ABB2BF"/>
+          <w:sz w:val="23"/>
+          <w:szCs w:val="23"/>
+        </w:rPr>
+        <w:t>,</w:t>
+      </w:r>
+      <w:r>
+        <w:rPr>
+          <w:rFonts w:ascii="Courier New" w:eastAsia="Times New Roman" w:hAnsi="Courier New" w:cs="Courier New"/>
+          <w:color w:val="999999"/>
+          <w:sz w:val="23"/>
+          <w:szCs w:val="23"/>
+        </w:rPr>
+        <w:t xml:space="preserve"> </w:t>
+      </w:r>
+      <w:r>
+        <w:rPr>
+          <w:rFonts w:ascii="Courier New" w:eastAsia="Times New Roman" w:hAnsi="Courier New" w:cs="Courier New"/>
+          <w:color w:val="98C379"/>
+          <w:sz w:val="23"/>
+          <w:szCs w:val="23"/>
+        </w:rPr>
+        <w:t>"B"</w:t>
+      </w:r>
+      <w:r>
+        <w:rPr>
+          <w:rFonts w:ascii="Courier New" w:eastAsia="Times New Roman" w:hAnsi="Courier New" w:cs="Courier New"/>
+          <w:color w:val="ABB2BF"/>
+          <w:sz w:val="23"/>
+          <w:szCs w:val="23"/>
+        </w:rPr>
+        <w:t>];</w:t>
+      </w:r>
+    </w:p>
+    <w:p>
+      <w:pPr>
+        <w:shd w:val="clear" w:color="auto" w:fill="151515"/>
+        <w:spacing w:after="0" w:line="300" w:lineRule="atLeast"/>
+        <w:rPr>
+          <w:rFonts w:ascii="Courier New" w:eastAsia="Times New Roman" w:hAnsi="Courier New" w:cs="Courier New"/>
+          <w:color w:val="999999"/>
+          <w:sz w:val="23"/>
+          <w:szCs w:val="23"/>
+        </w:rPr>
+      </w:pPr>
+      <w:r>
+        <w:rPr>
+          <w:rFonts w:ascii="Courier New" w:eastAsia="Times New Roman" w:hAnsi="Courier New" w:cs="Courier New"/>
+          <w:color w:val="C678DD"/>
+          <w:sz w:val="23"/>
+          <w:szCs w:val="23"/>
+        </w:rPr>
+        <w:t>let</w:t>
+      </w:r>
+      <w:r>
+        <w:rPr>
+          <w:rFonts w:ascii="Courier New" w:eastAsia="Times New Roman" w:hAnsi="Courier New" w:cs="Courier New"/>
+          <w:color w:val="999999"/>
+          <w:sz w:val="23"/>
+          <w:szCs w:val="23"/>
+        </w:rPr>
+        <w:t xml:space="preserve"> </w:t>
+      </w:r>
+      <w:r>
+        <w:rPr>
+          <w:rFonts w:ascii="Courier New" w:eastAsia="Times New Roman" w:hAnsi="Courier New" w:cs="Courier New"/>
+          <w:color w:val="ABB2BF"/>
+          <w:sz w:val="23"/>
+          <w:szCs w:val="23"/>
+        </w:rPr>
+        <w:t>two</w:t>
+      </w:r>
+      <w:r>
+        <w:rPr>
+          <w:rFonts w:ascii="Courier New" w:eastAsia="Times New Roman" w:hAnsi="Courier New" w:cs="Courier New"/>
+          <w:color w:val="999999"/>
+          <w:sz w:val="23"/>
+          <w:szCs w:val="23"/>
+        </w:rPr>
+        <w:t xml:space="preserve"> </w:t>
+      </w:r>
+      <w:r>
+        <w:rPr>
+          <w:rFonts w:ascii="Courier New" w:eastAsia="Times New Roman" w:hAnsi="Courier New" w:cs="Courier New"/>
+          <w:color w:val="56B6C2"/>
+          <w:sz w:val="23"/>
+          <w:szCs w:val="23"/>
+        </w:rPr>
+        <w:t>=</w:t>
+      </w:r>
+      <w:r>
+        <w:rPr>
+          <w:rFonts w:ascii="Courier New" w:eastAsia="Times New Roman" w:hAnsi="Courier New" w:cs="Courier New"/>
+          <w:color w:val="999999"/>
+          <w:sz w:val="23"/>
+          <w:szCs w:val="23"/>
+        </w:rPr>
+        <w:t xml:space="preserve"> </w:t>
+      </w:r>
+      <w:r>
+        <w:rPr>
+          <w:rFonts w:ascii="Courier New" w:eastAsia="Times New Roman" w:hAnsi="Courier New" w:cs="Courier New"/>
+          <w:color w:val="ABB2BF"/>
+          <w:sz w:val="23"/>
+          <w:szCs w:val="23"/>
+        </w:rPr>
+        <w:t>[</w:t>
+      </w:r>
+      <w:r>
+        <w:rPr>
+          <w:rFonts w:ascii="Courier New" w:eastAsia="Times New Roman" w:hAnsi="Courier New" w:cs="Courier New"/>
+          <w:color w:val="98C379"/>
+          <w:sz w:val="23"/>
+          <w:szCs w:val="23"/>
+        </w:rPr>
+        <w:t>"1"</w:t>
+      </w:r>
+      <w:r>
+        <w:rPr>
+          <w:rFonts w:ascii="Courier New" w:eastAsia="Times New Roman" w:hAnsi="Courier New" w:cs="Courier New"/>
+          <w:color w:val="ABB2BF"/>
+          <w:sz w:val="23"/>
+          <w:szCs w:val="23"/>
+        </w:rPr>
+        <w:t>,</w:t>
+      </w:r>
+      <w:r>
+        <w:rPr>
+          <w:rFonts w:ascii="Courier New" w:eastAsia="Times New Roman" w:hAnsi="Courier New" w:cs="Courier New"/>
+          <w:color w:val="999999"/>
+          <w:sz w:val="23"/>
+          <w:szCs w:val="23"/>
+        </w:rPr>
+        <w:t xml:space="preserve"> </w:t>
+      </w:r>
+      <w:r>
+        <w:rPr>
+          <w:rFonts w:ascii="Courier New" w:eastAsia="Times New Roman" w:hAnsi="Courier New" w:cs="Courier New"/>
+          <w:color w:val="98C379"/>
+          <w:sz w:val="23"/>
+          <w:szCs w:val="23"/>
+        </w:rPr>
+        <w:t>"2"</w:t>
+      </w:r>
+      <w:r>
+        <w:rPr>
+          <w:rFonts w:ascii="Courier New" w:eastAsia="Times New Roman" w:hAnsi="Courier New" w:cs="Courier New"/>
+          <w:color w:val="ABB2BF"/>
+          <w:sz w:val="23"/>
+          <w:szCs w:val="23"/>
+        </w:rPr>
+        <w:t>];</w:t>
+      </w:r>
+    </w:p>
+    <w:p>
+      <w:pPr>
+        <w:shd w:val="clear" w:color="auto" w:fill="151515"/>
+        <w:spacing w:after="0" w:line="300" w:lineRule="atLeast"/>
+        <w:rPr>
+          <w:rFonts w:ascii="Courier New" w:eastAsia="Times New Roman" w:hAnsi="Courier New" w:cs="Courier New"/>
+          <w:color w:val="999999"/>
+          <w:sz w:val="23"/>
+          <w:szCs w:val="23"/>
+        </w:rPr>
+      </w:pPr>
+      <w:r>
+        <w:rPr>
+          <w:rFonts w:ascii="Courier New" w:eastAsia="Times New Roman" w:hAnsi="Courier New" w:cs="Courier New"/>
+          <w:color w:val="C678DD"/>
+          <w:sz w:val="23"/>
+          <w:szCs w:val="23"/>
+        </w:rPr>
+        <w:t>const</w:t>
+      </w:r>
+      <w:r>
+        <w:rPr>
+          <w:rFonts w:ascii="Courier New" w:eastAsia="Times New Roman" w:hAnsi="Courier New" w:cs="Courier New"/>
+          <w:color w:val="999999"/>
+          <w:sz w:val="23"/>
+          <w:szCs w:val="23"/>
+        </w:rPr>
+        <w:t xml:space="preserve"> </w:t>
+      </w:r>
+      <w:r>
+        <w:rPr>
+          <w:rFonts w:ascii="Courier New" w:eastAsia="Times New Roman" w:hAnsi="Courier New" w:cs="Courier New"/>
+          <w:color w:val="D19A66"/>
+          <w:sz w:val="23"/>
+          <w:szCs w:val="23"/>
+        </w:rPr>
+        <w:t>three</w:t>
+      </w:r>
+      <w:r>
+        <w:rPr>
+          <w:rFonts w:ascii="Courier New" w:eastAsia="Times New Roman" w:hAnsi="Courier New" w:cs="Courier New"/>
+          <w:color w:val="999999"/>
+          <w:sz w:val="23"/>
+          <w:szCs w:val="23"/>
+        </w:rPr>
+        <w:t xml:space="preserve"> </w:t>
+      </w:r>
+      <w:r>
+        <w:rPr>
+          <w:rFonts w:ascii="Courier New" w:eastAsia="Times New Roman" w:hAnsi="Courier New" w:cs="Courier New"/>
+          <w:color w:val="56B6C2"/>
+          <w:sz w:val="23"/>
+          <w:szCs w:val="23"/>
+        </w:rPr>
+        <w:t>=</w:t>
+      </w:r>
+      <w:r>
+        <w:rPr>
+          <w:rFonts w:ascii="Courier New" w:eastAsia="Times New Roman" w:hAnsi="Courier New" w:cs="Courier New"/>
+          <w:color w:val="999999"/>
+          <w:sz w:val="23"/>
+          <w:szCs w:val="23"/>
+        </w:rPr>
+        <w:t xml:space="preserve"> </w:t>
+      </w:r>
+      <w:r>
+        <w:rPr>
+          <w:rFonts w:ascii="Courier New" w:eastAsia="Times New Roman" w:hAnsi="Courier New" w:cs="Courier New"/>
+          <w:color w:val="ABB2BF"/>
+          <w:sz w:val="23"/>
+          <w:szCs w:val="23"/>
+        </w:rPr>
+        <w:t>[</w:t>
+      </w:r>
+      <w:r>
+        <w:rPr>
+          <w:rFonts w:ascii="Courier New" w:eastAsia="Times New Roman" w:hAnsi="Courier New" w:cs="Courier New"/>
+          <w:color w:val="999999"/>
+          <w:sz w:val="23"/>
+          <w:szCs w:val="23"/>
+        </w:rPr>
+        <w:t xml:space="preserve"> </w:t>
+      </w:r>
+      <w:r>
+        <w:rPr>
+          <w:rFonts w:ascii="Courier New" w:eastAsia="Times New Roman" w:hAnsi="Courier New" w:cs="Courier New"/>
+          <w:color w:val="56B6C2"/>
+          <w:sz w:val="23"/>
+          <w:szCs w:val="23"/>
+        </w:rPr>
+        <w:t>...</w:t>
+      </w:r>
+      <w:r>
+        <w:rPr>
+          <w:rFonts w:ascii="Courier New" w:eastAsia="Times New Roman" w:hAnsi="Courier New" w:cs="Courier New"/>
+          <w:color w:val="ABB2BF"/>
+          <w:sz w:val="23"/>
+          <w:szCs w:val="23"/>
+        </w:rPr>
+        <w:t>one,</w:t>
+      </w:r>
+      <w:r>
+        <w:rPr>
+          <w:rFonts w:ascii="Courier New" w:eastAsia="Times New Roman" w:hAnsi="Courier New" w:cs="Courier New"/>
+          <w:color w:val="999999"/>
+          <w:sz w:val="23"/>
+          <w:szCs w:val="23"/>
+        </w:rPr>
+        <w:t xml:space="preserve"> </w:t>
+      </w:r>
+      <w:r>
+        <w:rPr>
+          <w:rFonts w:ascii="Courier New" w:eastAsia="Times New Roman" w:hAnsi="Courier New" w:cs="Courier New"/>
+          <w:color w:val="56B6C2"/>
+          <w:sz w:val="23"/>
+          <w:szCs w:val="23"/>
+        </w:rPr>
+        <w:t>...</w:t>
+      </w:r>
+      <w:r>
+        <w:rPr>
+          <w:rFonts w:ascii="Courier New" w:eastAsia="Times New Roman" w:hAnsi="Courier New" w:cs="Courier New"/>
+          <w:color w:val="ABB2BF"/>
+          <w:sz w:val="23"/>
+          <w:szCs w:val="23"/>
+        </w:rPr>
+        <w:t>two]</w:t>
+      </w:r>
+    </w:p>
+    <w:p>
+      <w:pPr>
+        <w:shd w:val="clear" w:color="auto" w:fill="151515"/>
+        <w:spacing w:after="0" w:line="300" w:lineRule="atLeast"/>
+        <w:rPr>
+          <w:rFonts w:ascii="Courier New" w:eastAsia="Times New Roman" w:hAnsi="Courier New" w:cs="Courier New"/>
+          <w:color w:val="999999"/>
+          <w:sz w:val="23"/>
+          <w:szCs w:val="23"/>
+        </w:rPr>
+      </w:pPr>
+      <w:r>
+        <w:rPr>
+          <w:rFonts w:ascii="Courier New" w:eastAsia="Times New Roman" w:hAnsi="Courier New" w:cs="Courier New"/>
+          <w:i/>
+          <w:iCs/>
+          <w:color w:val="5C6370"/>
+          <w:sz w:val="23"/>
+          <w:szCs w:val="23"/>
+        </w:rPr>
+        <w:t>// OR</w:t>
+      </w:r>
+    </w:p>
+    <w:p>
+      <w:pPr>
+        <w:shd w:val="clear" w:color="auto" w:fill="151515"/>
+        <w:spacing w:after="0" w:line="300" w:lineRule="atLeast"/>
+        <w:rPr>
+          <w:rFonts w:ascii="Courier New" w:eastAsia="Times New Roman" w:hAnsi="Courier New" w:cs="Courier New"/>
+          <w:color w:val="999999"/>
+          <w:sz w:val="23"/>
+          <w:szCs w:val="23"/>
+        </w:rPr>
+      </w:pPr>
+      <w:r>
+        <w:rPr>
+          <w:rFonts w:ascii="Courier New" w:eastAsia="Times New Roman" w:hAnsi="Courier New" w:cs="Courier New"/>
+          <w:color w:val="C678DD"/>
+          <w:sz w:val="23"/>
+          <w:szCs w:val="23"/>
+        </w:rPr>
+        <w:lastRenderedPageBreak/>
+        <w:t>let</w:t>
+      </w:r>
+      <w:r>
+        <w:rPr>
+          <w:rFonts w:ascii="Courier New" w:eastAsia="Times New Roman" w:hAnsi="Courier New" w:cs="Courier New"/>
+          <w:color w:val="999999"/>
+          <w:sz w:val="23"/>
+          <w:szCs w:val="23"/>
+        </w:rPr>
+        <w:t xml:space="preserve"> </w:t>
+      </w:r>
+      <w:r>
+        <w:rPr>
+          <w:rFonts w:ascii="Courier New" w:eastAsia="Times New Roman" w:hAnsi="Courier New" w:cs="Courier New"/>
+          <w:color w:val="ABB2BF"/>
+          <w:sz w:val="23"/>
+          <w:szCs w:val="23"/>
+        </w:rPr>
+        <w:t>three</w:t>
+      </w:r>
+      <w:r>
+        <w:rPr>
+          <w:rFonts w:ascii="Courier New" w:eastAsia="Times New Roman" w:hAnsi="Courier New" w:cs="Courier New"/>
+          <w:color w:val="999999"/>
+          <w:sz w:val="23"/>
+          <w:szCs w:val="23"/>
+        </w:rPr>
+        <w:t xml:space="preserve"> </w:t>
+      </w:r>
+      <w:r>
+        <w:rPr>
+          <w:rFonts w:ascii="Courier New" w:eastAsia="Times New Roman" w:hAnsi="Courier New" w:cs="Courier New"/>
+          <w:color w:val="56B6C2"/>
+          <w:sz w:val="23"/>
+          <w:szCs w:val="23"/>
+        </w:rPr>
+        <w:t>=</w:t>
+      </w:r>
+      <w:r>
+        <w:rPr>
+          <w:rFonts w:ascii="Courier New" w:eastAsia="Times New Roman" w:hAnsi="Courier New" w:cs="Courier New"/>
+          <w:color w:val="999999"/>
+          <w:sz w:val="23"/>
+          <w:szCs w:val="23"/>
+        </w:rPr>
+        <w:t xml:space="preserve"> </w:t>
+      </w:r>
+      <w:r>
+        <w:rPr>
+          <w:rFonts w:ascii="Courier New" w:eastAsia="Times New Roman" w:hAnsi="Courier New" w:cs="Courier New"/>
+          <w:color w:val="E06C75"/>
+          <w:sz w:val="23"/>
+          <w:szCs w:val="23"/>
+        </w:rPr>
+        <w:t>one</w:t>
+      </w:r>
+      <w:r>
+        <w:rPr>
+          <w:rFonts w:ascii="Courier New" w:eastAsia="Times New Roman" w:hAnsi="Courier New" w:cs="Courier New"/>
+          <w:color w:val="ABB2BF"/>
+          <w:sz w:val="23"/>
+          <w:szCs w:val="23"/>
+        </w:rPr>
+        <w:t>.</w:t>
+      </w:r>
+      <w:r>
+        <w:rPr>
+          <w:rFonts w:ascii="Courier New" w:eastAsia="Times New Roman" w:hAnsi="Courier New" w:cs="Courier New"/>
+          <w:color w:val="61AFEF"/>
+          <w:sz w:val="23"/>
+          <w:szCs w:val="23"/>
+        </w:rPr>
+        <w:t>concat</w:t>
+      </w:r>
+      <w:r>
+        <w:rPr>
+          <w:rFonts w:ascii="Courier New" w:eastAsia="Times New Roman" w:hAnsi="Courier New" w:cs="Courier New"/>
+          <w:color w:val="ABB2BF"/>
+          <w:sz w:val="23"/>
+          <w:szCs w:val="23"/>
+        </w:rPr>
+        <w:t>(two)</w:t>
+      </w:r>
+    </w:p>
+    <w:p>
+      <w:pPr>
+        <w:shd w:val="clear" w:color="auto" w:fill="151515"/>
+        <w:spacing w:after="0" w:line="300" w:lineRule="atLeast"/>
+        <w:rPr>
+          <w:rFonts w:ascii="Courier New" w:eastAsia="Times New Roman" w:hAnsi="Courier New" w:cs="Courier New"/>
+          <w:color w:val="999999"/>
+          <w:sz w:val="23"/>
+          <w:szCs w:val="23"/>
+        </w:rPr>
+      </w:pPr>
+    </w:p>
+    <w:p>
+      <w:pPr>
+        <w:shd w:val="clear" w:color="auto" w:fill="151515"/>
+        <w:spacing w:after="0" w:line="300" w:lineRule="atLeast"/>
+        <w:rPr>
+          <w:rFonts w:ascii="Courier New" w:eastAsia="Times New Roman" w:hAnsi="Courier New" w:cs="Courier New"/>
+          <w:color w:val="999999"/>
+          <w:sz w:val="23"/>
+          <w:szCs w:val="23"/>
+        </w:rPr>
+      </w:pPr>
+      <w:r>
+        <w:rPr>
+          <w:rFonts w:ascii="Courier New" w:eastAsia="Times New Roman" w:hAnsi="Courier New" w:cs="Courier New"/>
+          <w:color w:val="E5C07B"/>
+          <w:sz w:val="23"/>
+          <w:szCs w:val="23"/>
+        </w:rPr>
+        <w:t>console</w:t>
+      </w:r>
+      <w:r>
+        <w:rPr>
+          <w:rFonts w:ascii="Courier New" w:eastAsia="Times New Roman" w:hAnsi="Courier New" w:cs="Courier New"/>
+          <w:color w:val="ABB2BF"/>
+          <w:sz w:val="23"/>
+          <w:szCs w:val="23"/>
+        </w:rPr>
+        <w:t>.</w:t>
+      </w:r>
+      <w:r>
+        <w:rPr>
+          <w:rFonts w:ascii="Courier New" w:eastAsia="Times New Roman" w:hAnsi="Courier New" w:cs="Courier New"/>
+          <w:color w:val="56B6C2"/>
+          <w:sz w:val="23"/>
+          <w:szCs w:val="23"/>
+        </w:rPr>
+        <w:t>log</w:t>
+      </w:r>
+      <w:r>
+        <w:rPr>
+          <w:rFonts w:ascii="Courier New" w:eastAsia="Times New Roman" w:hAnsi="Courier New" w:cs="Courier New"/>
+          <w:color w:val="ABB2BF"/>
+          <w:sz w:val="23"/>
+          <w:szCs w:val="23"/>
+        </w:rPr>
+        <w:t>(three);</w:t>
+      </w:r>
+    </w:p>
+    <w:p>
+      <w:pPr>
+        <w:shd w:val="clear" w:color="auto" w:fill="151515"/>
+        <w:spacing w:after="0" w:line="300" w:lineRule="atLeast"/>
+        <w:rPr>
+          <w:rFonts w:ascii="Courier New" w:eastAsia="Times New Roman" w:hAnsi="Courier New" w:cs="Courier New"/>
+          <w:color w:val="999999"/>
+          <w:sz w:val="23"/>
+          <w:szCs w:val="23"/>
+        </w:rPr>
+      </w:pPr>
+      <w:r>
+        <w:rPr>
+          <w:rFonts w:ascii="Courier New" w:eastAsia="Times New Roman" w:hAnsi="Courier New" w:cs="Courier New"/>
+          <w:i/>
+          <w:iCs/>
+          <w:color w:val="5C6370"/>
+          <w:sz w:val="23"/>
+          <w:szCs w:val="23"/>
+        </w:rPr>
+        <w:t>//["A", "B", "1", "2"]</w:t>
+      </w:r>
+    </w:p>
+    <w:p>
+      <w:pPr>
+        <w:spacing w:after="0"/>
+        <w:rPr>
+          <w:b/>
+          <w:bCs/>
+          <w:sz w:val="28"/>
+          <w:szCs w:val="28"/>
+          <w:rtl/>
+          <w:lang w:bidi="ar-EG"/>
+        </w:rPr>
+      </w:pPr>
+    </w:p>
+    <w:p>
+      <w:pPr>
+        <w:spacing w:after="0"/>
+        <w:rPr>
+          <w:b/>
+          <w:bCs/>
+          <w:sz w:val="28"/>
+          <w:szCs w:val="28"/>
+          <w:u w:val="single"/>
+        </w:rPr>
+      </w:pPr>
+      <w:r>
+        <w:rPr>
+          <w:b/>
+          <w:bCs/>
+          <w:sz w:val="28"/>
+          <w:szCs w:val="28"/>
+          <w:u w:val="single"/>
+        </w:rPr>
+        <w:t>Object</w:t>
+      </w:r>
+      <w:r>
+        <w:rPr>
+          <w:b/>
+          <w:bCs/>
+          <w:sz w:val="28"/>
+          <w:szCs w:val="28"/>
+          <w:u w:val="single"/>
+        </w:rPr>
+        <w:t>:</w:t>
+      </w:r>
+    </w:p>
+    <w:p>
+      <w:pPr>
+        <w:shd w:val="clear" w:color="auto" w:fill="151515"/>
+        <w:spacing w:after="0" w:line="300" w:lineRule="atLeast"/>
+        <w:rPr>
+          <w:rFonts w:ascii="Courier New" w:eastAsia="Times New Roman" w:hAnsi="Courier New" w:cs="Courier New"/>
+          <w:color w:val="999999"/>
+          <w:sz w:val="23"/>
+          <w:szCs w:val="23"/>
+        </w:rPr>
+      </w:pPr>
+      <w:r>
+        <w:rPr>
+          <w:rFonts w:ascii="Courier New" w:eastAsia="Times New Roman" w:hAnsi="Courier New" w:cs="Courier New"/>
+          <w:color w:val="C678DD"/>
+          <w:sz w:val="23"/>
+          <w:szCs w:val="23"/>
+        </w:rPr>
+        <w:t>const</w:t>
+      </w:r>
+      <w:r>
+        <w:rPr>
+          <w:rFonts w:ascii="Courier New" w:eastAsia="Times New Roman" w:hAnsi="Courier New" w:cs="Courier New"/>
+          <w:color w:val="999999"/>
+          <w:sz w:val="23"/>
+          <w:szCs w:val="23"/>
+        </w:rPr>
+        <w:t xml:space="preserve"> </w:t>
+      </w:r>
+      <w:r>
+        <w:rPr>
+          <w:rFonts w:ascii="Courier New" w:eastAsia="Times New Roman" w:hAnsi="Courier New" w:cs="Courier New"/>
+          <w:color w:val="D19A66"/>
+          <w:sz w:val="23"/>
+          <w:szCs w:val="23"/>
+        </w:rPr>
+        <w:t>personOne</w:t>
+      </w:r>
+      <w:r>
+        <w:rPr>
+          <w:rFonts w:ascii="Courier New" w:eastAsia="Times New Roman" w:hAnsi="Courier New" w:cs="Courier New"/>
+          <w:color w:val="999999"/>
+          <w:sz w:val="23"/>
+          <w:szCs w:val="23"/>
+        </w:rPr>
+        <w:t xml:space="preserve"> </w:t>
+      </w:r>
+      <w:r>
+        <w:rPr>
+          <w:rFonts w:ascii="Courier New" w:eastAsia="Times New Roman" w:hAnsi="Courier New" w:cs="Courier New"/>
+          <w:color w:val="56B6C2"/>
+          <w:sz w:val="23"/>
+          <w:szCs w:val="23"/>
+        </w:rPr>
+        <w:t>=</w:t>
+      </w:r>
+      <w:r>
+        <w:rPr>
+          <w:rFonts w:ascii="Courier New" w:eastAsia="Times New Roman" w:hAnsi="Courier New" w:cs="Courier New"/>
+          <w:color w:val="999999"/>
+          <w:sz w:val="23"/>
+          <w:szCs w:val="23"/>
+        </w:rPr>
+        <w:t xml:space="preserve"> </w:t>
+      </w:r>
+      <w:r>
+        <w:rPr>
+          <w:rFonts w:ascii="Courier New" w:eastAsia="Times New Roman" w:hAnsi="Courier New" w:cs="Courier New"/>
+          <w:color w:val="ABB2BF"/>
+          <w:sz w:val="23"/>
+          <w:szCs w:val="23"/>
+        </w:rPr>
+        <w:t>{</w:t>
+      </w:r>
+    </w:p>
+    <w:p>
+      <w:pPr>
+        <w:shd w:val="clear" w:color="auto" w:fill="151515"/>
+        <w:spacing w:after="0" w:line="300" w:lineRule="atLeast"/>
+        <w:rPr>
+          <w:rFonts w:ascii="Courier New" w:eastAsia="Times New Roman" w:hAnsi="Courier New" w:cs="Courier New"/>
+          <w:color w:val="999999"/>
+          <w:sz w:val="23"/>
+          <w:szCs w:val="23"/>
+        </w:rPr>
+      </w:pPr>
+      <w:r>
+        <w:rPr>
+          <w:rFonts w:ascii="Courier New" w:eastAsia="Times New Roman" w:hAnsi="Courier New" w:cs="Courier New"/>
+          <w:color w:val="999999"/>
+          <w:sz w:val="23"/>
+          <w:szCs w:val="23"/>
+        </w:rPr>
+        <w:t xml:space="preserve">  name</w:t>
+      </w:r>
+      <w:r>
+        <w:rPr>
+          <w:rFonts w:ascii="Courier New" w:eastAsia="Times New Roman" w:hAnsi="Courier New" w:cs="Courier New"/>
+          <w:color w:val="56B6C2"/>
+          <w:sz w:val="23"/>
+          <w:szCs w:val="23"/>
+        </w:rPr>
+        <w:t>:</w:t>
+      </w:r>
+      <w:r>
+        <w:rPr>
+          <w:rFonts w:ascii="Courier New" w:eastAsia="Times New Roman" w:hAnsi="Courier New" w:cs="Courier New"/>
+          <w:color w:val="999999"/>
+          <w:sz w:val="23"/>
+          <w:szCs w:val="23"/>
+        </w:rPr>
+        <w:t xml:space="preserve"> </w:t>
+      </w:r>
+      <w:r>
+        <w:rPr>
+          <w:rFonts w:ascii="Courier New" w:eastAsia="Times New Roman" w:hAnsi="Courier New" w:cs="Courier New"/>
+          <w:color w:val="98C379"/>
+          <w:sz w:val="23"/>
+          <w:szCs w:val="23"/>
+        </w:rPr>
+        <w:t>"Ashta"</w:t>
+      </w:r>
+      <w:r>
+        <w:rPr>
+          <w:rFonts w:ascii="Courier New" w:eastAsia="Times New Roman" w:hAnsi="Courier New" w:cs="Courier New"/>
+          <w:color w:val="ABB2BF"/>
+          <w:sz w:val="23"/>
+          <w:szCs w:val="23"/>
+        </w:rPr>
+        <w:t>,</w:t>
+      </w:r>
+    </w:p>
+    <w:p>
+      <w:pPr>
+        <w:shd w:val="clear" w:color="auto" w:fill="151515"/>
+        <w:spacing w:after="0" w:line="300" w:lineRule="atLeast"/>
+        <w:rPr>
+          <w:rFonts w:ascii="Courier New" w:eastAsia="Times New Roman" w:hAnsi="Courier New" w:cs="Courier New"/>
+          <w:color w:val="999999"/>
+          <w:sz w:val="23"/>
+          <w:szCs w:val="23"/>
+        </w:rPr>
+      </w:pPr>
+      <w:r>
+        <w:rPr>
+          <w:rFonts w:ascii="Courier New" w:eastAsia="Times New Roman" w:hAnsi="Courier New" w:cs="Courier New"/>
+          <w:color w:val="999999"/>
+          <w:sz w:val="23"/>
+          <w:szCs w:val="23"/>
+        </w:rPr>
+        <w:t xml:space="preserve">  age</w:t>
+      </w:r>
+      <w:r>
+        <w:rPr>
+          <w:rFonts w:ascii="Courier New" w:eastAsia="Times New Roman" w:hAnsi="Courier New" w:cs="Courier New"/>
+          <w:color w:val="56B6C2"/>
+          <w:sz w:val="23"/>
+          <w:szCs w:val="23"/>
+        </w:rPr>
+        <w:t>:</w:t>
+      </w:r>
+      <w:r>
+        <w:rPr>
+          <w:rFonts w:ascii="Courier New" w:eastAsia="Times New Roman" w:hAnsi="Courier New" w:cs="Courier New"/>
+          <w:color w:val="999999"/>
+          <w:sz w:val="23"/>
+          <w:szCs w:val="23"/>
+        </w:rPr>
+        <w:t xml:space="preserve"> </w:t>
+      </w:r>
+      <w:r>
+        <w:rPr>
+          <w:rFonts w:ascii="Courier New" w:eastAsia="Times New Roman" w:hAnsi="Courier New" w:cs="Courier New"/>
+          <w:color w:val="D19A66"/>
+          <w:sz w:val="23"/>
+          <w:szCs w:val="23"/>
+        </w:rPr>
+        <w:t>26</w:t>
+      </w:r>
+      <w:r>
+        <w:rPr>
+          <w:rFonts w:ascii="Courier New" w:eastAsia="Times New Roman" w:hAnsi="Courier New" w:cs="Courier New"/>
+          <w:color w:val="ABB2BF"/>
+          <w:sz w:val="23"/>
+          <w:szCs w:val="23"/>
+        </w:rPr>
+        <w:t>,</w:t>
+      </w:r>
+    </w:p>
+    <w:p>
+      <w:pPr>
+        <w:shd w:val="clear" w:color="auto" w:fill="151515"/>
+        <w:spacing w:after="0" w:line="300" w:lineRule="atLeast"/>
+        <w:rPr>
+          <w:rFonts w:ascii="Courier New" w:eastAsia="Times New Roman" w:hAnsi="Courier New" w:cs="Courier New"/>
+          <w:color w:val="999999"/>
+          <w:sz w:val="23"/>
+          <w:szCs w:val="23"/>
+        </w:rPr>
+      </w:pPr>
+      <w:r>
+        <w:rPr>
+          <w:rFonts w:ascii="Courier New" w:eastAsia="Times New Roman" w:hAnsi="Courier New" w:cs="Courier New"/>
+          <w:color w:val="999999"/>
+          <w:sz w:val="23"/>
+          <w:szCs w:val="23"/>
+        </w:rPr>
+        <w:t xml:space="preserve">  job</w:t>
+      </w:r>
+      <w:r>
+        <w:rPr>
+          <w:rFonts w:ascii="Courier New" w:eastAsia="Times New Roman" w:hAnsi="Courier New" w:cs="Courier New"/>
+          <w:color w:val="56B6C2"/>
+          <w:sz w:val="23"/>
+          <w:szCs w:val="23"/>
+        </w:rPr>
+        <w:t>:</w:t>
+      </w:r>
+      <w:r>
+        <w:rPr>
+          <w:rFonts w:ascii="Courier New" w:eastAsia="Times New Roman" w:hAnsi="Courier New" w:cs="Courier New"/>
+          <w:color w:val="999999"/>
+          <w:sz w:val="23"/>
+          <w:szCs w:val="23"/>
+        </w:rPr>
+        <w:t xml:space="preserve"> </w:t>
+      </w:r>
+      <w:r>
+        <w:rPr>
+          <w:rFonts w:ascii="Courier New" w:eastAsia="Times New Roman" w:hAnsi="Courier New" w:cs="Courier New"/>
+          <w:color w:val="98C379"/>
+          <w:sz w:val="23"/>
+          <w:szCs w:val="23"/>
+        </w:rPr>
+        <w:t>"frontend"</w:t>
+      </w:r>
+      <w:r>
+        <w:rPr>
+          <w:rFonts w:ascii="Courier New" w:eastAsia="Times New Roman" w:hAnsi="Courier New" w:cs="Courier New"/>
+          <w:color w:val="ABB2BF"/>
+          <w:sz w:val="23"/>
+          <w:szCs w:val="23"/>
+        </w:rPr>
+        <w:t>,</w:t>
+      </w:r>
+    </w:p>
+    <w:p>
+      <w:pPr>
+        <w:shd w:val="clear" w:color="auto" w:fill="151515"/>
+        <w:spacing w:after="0" w:line="300" w:lineRule="atLeast"/>
+        <w:rPr>
+          <w:rFonts w:ascii="Courier New" w:eastAsia="Times New Roman" w:hAnsi="Courier New" w:cs="Courier New"/>
+          <w:color w:val="999999"/>
+          <w:sz w:val="23"/>
+          <w:szCs w:val="23"/>
+        </w:rPr>
+      </w:pPr>
+      <w:r>
+        <w:rPr>
+          <w:rFonts w:ascii="Courier New" w:eastAsia="Times New Roman" w:hAnsi="Courier New" w:cs="Courier New"/>
+          <w:color w:val="999999"/>
+          <w:sz w:val="23"/>
+          <w:szCs w:val="23"/>
+        </w:rPr>
+        <w:t xml:space="preserve">  addr</w:t>
+      </w:r>
+      <w:r>
+        <w:rPr>
+          <w:rFonts w:ascii="Courier New" w:eastAsia="Times New Roman" w:hAnsi="Courier New" w:cs="Courier New"/>
+          <w:color w:val="56B6C2"/>
+          <w:sz w:val="23"/>
+          <w:szCs w:val="23"/>
+        </w:rPr>
+        <w:t>:</w:t>
+      </w:r>
+      <w:r>
+        <w:rPr>
+          <w:rFonts w:ascii="Courier New" w:eastAsia="Times New Roman" w:hAnsi="Courier New" w:cs="Courier New"/>
+          <w:color w:val="999999"/>
+          <w:sz w:val="23"/>
+          <w:szCs w:val="23"/>
+        </w:rPr>
+        <w:t xml:space="preserve"> </w:t>
+      </w:r>
+      <w:r>
+        <w:rPr>
+          <w:rFonts w:ascii="Courier New" w:eastAsia="Times New Roman" w:hAnsi="Courier New" w:cs="Courier New"/>
+          <w:color w:val="ABB2BF"/>
+          <w:sz w:val="23"/>
+          <w:szCs w:val="23"/>
+        </w:rPr>
+        <w:t>{</w:t>
+      </w:r>
+    </w:p>
+    <w:p>
+      <w:pPr>
+        <w:shd w:val="clear" w:color="auto" w:fill="151515"/>
+        <w:spacing w:after="0" w:line="300" w:lineRule="atLeast"/>
+        <w:rPr>
+          <w:rFonts w:ascii="Courier New" w:eastAsia="Times New Roman" w:hAnsi="Courier New" w:cs="Courier New"/>
+          <w:color w:val="999999"/>
+          <w:sz w:val="23"/>
+          <w:szCs w:val="23"/>
+        </w:rPr>
+      </w:pPr>
+      <w:r>
+        <w:rPr>
+          <w:rFonts w:ascii="Courier New" w:eastAsia="Times New Roman" w:hAnsi="Courier New" w:cs="Courier New"/>
+          <w:color w:val="999999"/>
+          <w:sz w:val="23"/>
+          <w:szCs w:val="23"/>
+        </w:rPr>
+        <w:t xml:space="preserve">    city</w:t>
+      </w:r>
+      <w:r>
+        <w:rPr>
+          <w:rFonts w:ascii="Courier New" w:eastAsia="Times New Roman" w:hAnsi="Courier New" w:cs="Courier New"/>
+          <w:color w:val="56B6C2"/>
+          <w:sz w:val="23"/>
+          <w:szCs w:val="23"/>
+        </w:rPr>
+        <w:t>:</w:t>
+      </w:r>
+      <w:r>
+        <w:rPr>
+          <w:rFonts w:ascii="Courier New" w:eastAsia="Times New Roman" w:hAnsi="Courier New" w:cs="Courier New"/>
+          <w:color w:val="999999"/>
+          <w:sz w:val="23"/>
+          <w:szCs w:val="23"/>
+        </w:rPr>
+        <w:t xml:space="preserve"> </w:t>
+      </w:r>
+      <w:r>
+        <w:rPr>
+          <w:rFonts w:ascii="Courier New" w:eastAsia="Times New Roman" w:hAnsi="Courier New" w:cs="Courier New"/>
+          <w:color w:val="98C379"/>
+          <w:sz w:val="23"/>
+          <w:szCs w:val="23"/>
+        </w:rPr>
+        <w:t>"Cairo"</w:t>
+      </w:r>
+      <w:r>
+        <w:rPr>
+          <w:rFonts w:ascii="Courier New" w:eastAsia="Times New Roman" w:hAnsi="Courier New" w:cs="Courier New"/>
+          <w:color w:val="ABB2BF"/>
+          <w:sz w:val="23"/>
+          <w:szCs w:val="23"/>
+        </w:rPr>
+        <w:t>,</w:t>
+      </w:r>
+    </w:p>
+    <w:p>
+      <w:pPr>
+        <w:shd w:val="clear" w:color="auto" w:fill="151515"/>
+        <w:spacing w:after="0" w:line="300" w:lineRule="atLeast"/>
+        <w:rPr>
+          <w:rFonts w:ascii="Courier New" w:eastAsia="Times New Roman" w:hAnsi="Courier New" w:cs="Courier New"/>
+          <w:color w:val="999999"/>
+          <w:sz w:val="23"/>
+          <w:szCs w:val="23"/>
+        </w:rPr>
+      </w:pPr>
+      <w:r>
+        <w:rPr>
+          <w:rFonts w:ascii="Courier New" w:eastAsia="Times New Roman" w:hAnsi="Courier New" w:cs="Courier New"/>
+          <w:color w:val="999999"/>
+          <w:sz w:val="23"/>
+          <w:szCs w:val="23"/>
+        </w:rPr>
+        <w:t xml:space="preserve">    cont</w:t>
+      </w:r>
+      <w:r>
+        <w:rPr>
+          <w:rFonts w:ascii="Courier New" w:eastAsia="Times New Roman" w:hAnsi="Courier New" w:cs="Courier New"/>
+          <w:color w:val="56B6C2"/>
+          <w:sz w:val="23"/>
+          <w:szCs w:val="23"/>
+        </w:rPr>
+        <w:t>:</w:t>
+      </w:r>
+      <w:r>
+        <w:rPr>
+          <w:rFonts w:ascii="Courier New" w:eastAsia="Times New Roman" w:hAnsi="Courier New" w:cs="Courier New"/>
+          <w:color w:val="999999"/>
+          <w:sz w:val="23"/>
+          <w:szCs w:val="23"/>
+        </w:rPr>
+        <w:t xml:space="preserve"> </w:t>
+      </w:r>
+      <w:r>
+        <w:rPr>
+          <w:rFonts w:ascii="Courier New" w:eastAsia="Times New Roman" w:hAnsi="Courier New" w:cs="Courier New"/>
+          <w:color w:val="98C379"/>
+          <w:sz w:val="23"/>
+          <w:szCs w:val="23"/>
+        </w:rPr>
+        <w:t>"Egypt"</w:t>
+      </w:r>
+    </w:p>
+    <w:p>
+      <w:pPr>
+        <w:shd w:val="clear" w:color="auto" w:fill="151515"/>
+        <w:spacing w:after="0" w:line="300" w:lineRule="atLeast"/>
+        <w:rPr>
+          <w:rFonts w:ascii="Courier New" w:eastAsia="Times New Roman" w:hAnsi="Courier New" w:cs="Courier New"/>
+          <w:color w:val="999999"/>
+          <w:sz w:val="23"/>
+          <w:szCs w:val="23"/>
+        </w:rPr>
+      </w:pPr>
+      <w:r>
+        <w:rPr>
+          <w:rFonts w:ascii="Courier New" w:eastAsia="Times New Roman" w:hAnsi="Courier New" w:cs="Courier New"/>
+          <w:color w:val="999999"/>
+          <w:sz w:val="23"/>
+          <w:szCs w:val="23"/>
+        </w:rPr>
+        <w:t xml:space="preserve">  </w:t>
+      </w:r>
+      <w:r>
+        <w:rPr>
+          <w:rFonts w:ascii="Courier New" w:eastAsia="Times New Roman" w:hAnsi="Courier New" w:cs="Courier New"/>
+          <w:color w:val="ABB2BF"/>
+          <w:sz w:val="23"/>
+          <w:szCs w:val="23"/>
+        </w:rPr>
+        <w:t>}</w:t>
+      </w:r>
+    </w:p>
+    <w:p>
+      <w:pPr>
+        <w:shd w:val="clear" w:color="auto" w:fill="151515"/>
+        <w:spacing w:after="0" w:line="300" w:lineRule="atLeast"/>
+        <w:rPr>
+          <w:rFonts w:ascii="Courier New" w:eastAsia="Times New Roman" w:hAnsi="Courier New" w:cs="Courier New"/>
+          <w:color w:val="999999"/>
+          <w:sz w:val="23"/>
+          <w:szCs w:val="23"/>
+        </w:rPr>
+      </w:pPr>
+      <w:r>
+        <w:rPr>
+          <w:rFonts w:ascii="Courier New" w:eastAsia="Times New Roman" w:hAnsi="Courier New" w:cs="Courier New"/>
+          <w:color w:val="ABB2BF"/>
+          <w:sz w:val="23"/>
+          <w:szCs w:val="23"/>
+        </w:rPr>
+        <w:t>};</w:t>
+      </w:r>
+    </w:p>
+    <w:p>
+      <w:pPr>
+        <w:shd w:val="clear" w:color="auto" w:fill="151515"/>
+        <w:spacing w:after="0" w:line="300" w:lineRule="atLeast"/>
+        <w:rPr>
+          <w:rFonts w:ascii="Courier New" w:eastAsia="Times New Roman" w:hAnsi="Courier New" w:cs="Courier New"/>
+          <w:color w:val="999999"/>
+          <w:sz w:val="23"/>
+          <w:szCs w:val="23"/>
+        </w:rPr>
+      </w:pPr>
+    </w:p>
+    <w:p>
+      <w:pPr>
+        <w:shd w:val="clear" w:color="auto" w:fill="151515"/>
+        <w:spacing w:after="0" w:line="300" w:lineRule="atLeast"/>
+        <w:rPr>
+          <w:rFonts w:ascii="Courier New" w:eastAsia="Times New Roman" w:hAnsi="Courier New" w:cs="Courier New"/>
+          <w:color w:val="999999"/>
+          <w:sz w:val="23"/>
+          <w:szCs w:val="23"/>
+        </w:rPr>
+      </w:pPr>
+      <w:r>
+        <w:rPr>
+          <w:rFonts w:ascii="Courier New" w:eastAsia="Times New Roman" w:hAnsi="Courier New" w:cs="Courier New"/>
+          <w:color w:val="C678DD"/>
+          <w:sz w:val="23"/>
+          <w:szCs w:val="23"/>
+        </w:rPr>
+        <w:t>const</w:t>
+      </w:r>
+      <w:r>
+        <w:rPr>
+          <w:rFonts w:ascii="Courier New" w:eastAsia="Times New Roman" w:hAnsi="Courier New" w:cs="Courier New"/>
+          <w:color w:val="999999"/>
+          <w:sz w:val="23"/>
+          <w:szCs w:val="23"/>
+        </w:rPr>
+        <w:t xml:space="preserve"> {</w:t>
+      </w:r>
+      <w:r>
+        <w:rPr>
+          <w:rFonts w:ascii="Courier New" w:eastAsia="Times New Roman" w:hAnsi="Courier New" w:cs="Courier New"/>
+          <w:color w:val="D19A66"/>
+          <w:sz w:val="23"/>
+          <w:szCs w:val="23"/>
+        </w:rPr>
+        <w:t>name</w:t>
+      </w:r>
+      <w:r>
+        <w:rPr>
+          <w:rFonts w:ascii="Courier New" w:eastAsia="Times New Roman" w:hAnsi="Courier New" w:cs="Courier New"/>
+          <w:color w:val="ABB2BF"/>
+          <w:sz w:val="23"/>
+          <w:szCs w:val="23"/>
+        </w:rPr>
+        <w:t>,</w:t>
+      </w:r>
+      <w:r>
+        <w:rPr>
+          <w:rFonts w:ascii="Courier New" w:eastAsia="Times New Roman" w:hAnsi="Courier New" w:cs="Courier New"/>
+          <w:color w:val="999999"/>
+          <w:sz w:val="23"/>
+          <w:szCs w:val="23"/>
+        </w:rPr>
+        <w:t xml:space="preserve"> </w:t>
+      </w:r>
+      <w:r>
+        <w:rPr>
+          <w:rFonts w:ascii="Courier New" w:eastAsia="Times New Roman" w:hAnsi="Courier New" w:cs="Courier New"/>
+          <w:color w:val="D19A66"/>
+          <w:sz w:val="23"/>
+          <w:szCs w:val="23"/>
+        </w:rPr>
+        <w:t>job</w:t>
+      </w:r>
+      <w:r>
+        <w:rPr>
+          <w:rFonts w:ascii="Courier New" w:eastAsia="Times New Roman" w:hAnsi="Courier New" w:cs="Courier New"/>
+          <w:color w:val="999999"/>
+          <w:sz w:val="23"/>
+          <w:szCs w:val="23"/>
+        </w:rPr>
+        <w:t xml:space="preserve">} </w:t>
+      </w:r>
+      <w:r>
+        <w:rPr>
+          <w:rFonts w:ascii="Courier New" w:eastAsia="Times New Roman" w:hAnsi="Courier New" w:cs="Courier New"/>
+          <w:color w:val="56B6C2"/>
+          <w:sz w:val="23"/>
+          <w:szCs w:val="23"/>
+        </w:rPr>
+        <w:t>=</w:t>
+      </w:r>
+      <w:r>
+        <w:rPr>
+          <w:rFonts w:ascii="Courier New" w:eastAsia="Times New Roman" w:hAnsi="Courier New" w:cs="Courier New"/>
+          <w:color w:val="999999"/>
+          <w:sz w:val="23"/>
+          <w:szCs w:val="23"/>
+        </w:rPr>
+        <w:t xml:space="preserve"> </w:t>
+      </w:r>
+      <w:r>
+        <w:rPr>
+          <w:rFonts w:ascii="Courier New" w:eastAsia="Times New Roman" w:hAnsi="Courier New" w:cs="Courier New"/>
+          <w:color w:val="ABB2BF"/>
+          <w:sz w:val="23"/>
+          <w:szCs w:val="23"/>
+        </w:rPr>
+        <w:t>personOne</w:t>
+      </w:r>
+    </w:p>
+    <w:p>
+      <w:pPr>
+        <w:shd w:val="clear" w:color="auto" w:fill="151515"/>
+        <w:spacing w:after="0" w:line="300" w:lineRule="atLeast"/>
+        <w:rPr>
+          <w:rFonts w:ascii="Courier New" w:eastAsia="Times New Roman" w:hAnsi="Courier New" w:cs="Courier New"/>
+          <w:color w:val="999999"/>
+          <w:sz w:val="23"/>
+          <w:szCs w:val="23"/>
+        </w:rPr>
+      </w:pPr>
+      <w:r>
+        <w:rPr>
+          <w:rFonts w:ascii="Courier New" w:eastAsia="Times New Roman" w:hAnsi="Courier New" w:cs="Courier New"/>
+          <w:color w:val="E5C07B"/>
+          <w:sz w:val="23"/>
+          <w:szCs w:val="23"/>
+        </w:rPr>
+        <w:t>console</w:t>
+      </w:r>
+      <w:r>
+        <w:rPr>
+          <w:rFonts w:ascii="Courier New" w:eastAsia="Times New Roman" w:hAnsi="Courier New" w:cs="Courier New"/>
+          <w:color w:val="ABB2BF"/>
+          <w:sz w:val="23"/>
+          <w:szCs w:val="23"/>
+        </w:rPr>
+        <w:t>.</w:t>
+      </w:r>
+      <w:r>
+        <w:rPr>
+          <w:rFonts w:ascii="Courier New" w:eastAsia="Times New Roman" w:hAnsi="Courier New" w:cs="Courier New"/>
+          <w:color w:val="56B6C2"/>
+          <w:sz w:val="23"/>
+          <w:szCs w:val="23"/>
+        </w:rPr>
+        <w:t>log</w:t>
+      </w:r>
+      <w:r>
+        <w:rPr>
+          <w:rFonts w:ascii="Courier New" w:eastAsia="Times New Roman" w:hAnsi="Courier New" w:cs="Courier New"/>
+          <w:color w:val="ABB2BF"/>
+          <w:sz w:val="23"/>
+          <w:szCs w:val="23"/>
+        </w:rPr>
+        <w:t>(name,</w:t>
+      </w:r>
+      <w:r>
+        <w:rPr>
+          <w:rFonts w:ascii="Courier New" w:eastAsia="Times New Roman" w:hAnsi="Courier New" w:cs="Courier New"/>
+          <w:color w:val="999999"/>
+          <w:sz w:val="23"/>
+          <w:szCs w:val="23"/>
+        </w:rPr>
+        <w:t xml:space="preserve"> </w:t>
+      </w:r>
+      <w:r>
+        <w:rPr>
+          <w:rFonts w:ascii="Courier New" w:eastAsia="Times New Roman" w:hAnsi="Courier New" w:cs="Courier New"/>
+          <w:color w:val="ABB2BF"/>
+          <w:sz w:val="23"/>
+          <w:szCs w:val="23"/>
+        </w:rPr>
+        <w:t>job)</w:t>
+      </w:r>
+    </w:p>
+    <w:p>
+      <w:pPr>
+        <w:shd w:val="clear" w:color="auto" w:fill="151515"/>
+        <w:spacing w:after="0" w:line="300" w:lineRule="atLeast"/>
+        <w:rPr>
+          <w:rFonts w:ascii="Courier New" w:eastAsia="Times New Roman" w:hAnsi="Courier New" w:cs="Courier New"/>
+          <w:color w:val="999999"/>
+          <w:sz w:val="23"/>
+          <w:szCs w:val="23"/>
+        </w:rPr>
+      </w:pPr>
+      <w:r>
+        <w:rPr>
+          <w:rFonts w:ascii="Courier New" w:eastAsia="Times New Roman" w:hAnsi="Courier New" w:cs="Courier New"/>
+          <w:i/>
+          <w:iCs/>
+          <w:color w:val="5C6370"/>
+          <w:sz w:val="23"/>
+          <w:szCs w:val="23"/>
+        </w:rPr>
+        <w:t>// Ashta frontend</w:t>
+      </w:r>
+    </w:p>
+    <w:p>
+      <w:pPr>
+        <w:spacing w:after="0"/>
+        <w:rPr>
+          <w:b/>
+          <w:bCs/>
+          <w:sz w:val="28"/>
+          <w:szCs w:val="28"/>
+          <w:lang w:bidi="ar-EG"/>
+        </w:rPr>
+      </w:pPr>
+    </w:p>
+    <w:p>
+      <w:pPr>
+        <w:shd w:val="clear" w:color="auto" w:fill="151515"/>
+        <w:spacing w:after="0" w:line="300" w:lineRule="atLeast"/>
+        <w:rPr>
+          <w:rFonts w:ascii="Courier New" w:eastAsia="Times New Roman" w:hAnsi="Courier New" w:cs="Courier New"/>
+          <w:color w:val="999999"/>
+          <w:sz w:val="23"/>
+          <w:szCs w:val="23"/>
+        </w:rPr>
+      </w:pPr>
+      <w:r>
+        <w:rPr>
+          <w:rFonts w:ascii="Courier New" w:eastAsia="Times New Roman" w:hAnsi="Courier New" w:cs="Courier New"/>
+          <w:color w:val="C678DD"/>
+          <w:sz w:val="23"/>
+          <w:szCs w:val="23"/>
+        </w:rPr>
+        <w:t>const</w:t>
+      </w:r>
+      <w:r>
+        <w:rPr>
+          <w:rFonts w:ascii="Courier New" w:eastAsia="Times New Roman" w:hAnsi="Courier New" w:cs="Courier New"/>
+          <w:color w:val="999999"/>
+          <w:sz w:val="23"/>
+          <w:szCs w:val="23"/>
+        </w:rPr>
+        <w:t xml:space="preserve"> </w:t>
+      </w:r>
+      <w:r>
+        <w:rPr>
+          <w:rFonts w:ascii="Courier New" w:eastAsia="Times New Roman" w:hAnsi="Courier New" w:cs="Courier New"/>
+          <w:color w:val="D19A66"/>
+          <w:sz w:val="23"/>
+          <w:szCs w:val="23"/>
+        </w:rPr>
+        <w:t>personOne</w:t>
+      </w:r>
+      <w:r>
+        <w:rPr>
+          <w:rFonts w:ascii="Courier New" w:eastAsia="Times New Roman" w:hAnsi="Courier New" w:cs="Courier New"/>
+          <w:color w:val="999999"/>
+          <w:sz w:val="23"/>
+          <w:szCs w:val="23"/>
+        </w:rPr>
+        <w:t xml:space="preserve"> </w:t>
+      </w:r>
+      <w:r>
+        <w:rPr>
+          <w:rFonts w:ascii="Courier New" w:eastAsia="Times New Roman" w:hAnsi="Courier New" w:cs="Courier New"/>
+          <w:color w:val="56B6C2"/>
+          <w:sz w:val="23"/>
+          <w:szCs w:val="23"/>
+        </w:rPr>
+        <w:t>=</w:t>
+      </w:r>
+      <w:r>
+        <w:rPr>
+          <w:rFonts w:ascii="Courier New" w:eastAsia="Times New Roman" w:hAnsi="Courier New" w:cs="Courier New"/>
+          <w:color w:val="999999"/>
+          <w:sz w:val="23"/>
+          <w:szCs w:val="23"/>
+        </w:rPr>
+        <w:t xml:space="preserve"> </w:t>
+      </w:r>
+      <w:r>
+        <w:rPr>
+          <w:rFonts w:ascii="Courier New" w:eastAsia="Times New Roman" w:hAnsi="Courier New" w:cs="Courier New"/>
+          <w:color w:val="ABB2BF"/>
+          <w:sz w:val="23"/>
+          <w:szCs w:val="23"/>
+        </w:rPr>
+        <w:t>{</w:t>
+      </w:r>
+      <w:r>
+        <w:rPr>
+          <w:rFonts w:ascii="Courier New" w:eastAsia="Times New Roman" w:hAnsi="Courier New" w:cs="Courier New"/>
+          <w:color w:val="999999"/>
+          <w:sz w:val="23"/>
+          <w:szCs w:val="23"/>
+        </w:rPr>
+        <w:t xml:space="preserve"> </w:t>
+      </w:r>
+      <w:r>
+        <w:rPr>
+          <w:rFonts w:ascii="Courier New" w:eastAsia="Times New Roman" w:hAnsi="Courier New" w:cs="Courier New"/>
+          <w:color w:val="999999"/>
+          <w:sz w:val="23"/>
+          <w:szCs w:val="23"/>
+        </w:rPr>
+        <w:t xml:space="preserve">same the </w:t>
+      </w:r>
+      <w:r>
+        <w:rPr>
+          <w:rFonts w:ascii="Courier New" w:eastAsia="Times New Roman" w:hAnsi="Courier New" w:cs="Courier New"/>
+          <w:color w:val="999999"/>
+          <w:sz w:val="23"/>
+          <w:szCs w:val="23"/>
+        </w:rPr>
+        <w:t>previous</w:t>
+      </w:r>
+      <w:r>
+        <w:rPr>
+          <w:rFonts w:ascii="Courier New" w:eastAsia="Times New Roman" w:hAnsi="Courier New" w:cs="Courier New"/>
+          <w:color w:val="ABB2BF"/>
+          <w:sz w:val="23"/>
+          <w:szCs w:val="23"/>
+        </w:rPr>
+        <w:t xml:space="preserve"> </w:t>
+      </w:r>
+      <w:r>
+        <w:rPr>
+          <w:rFonts w:ascii="Courier New" w:eastAsia="Times New Roman" w:hAnsi="Courier New" w:cs="Courier New"/>
+          <w:color w:val="ABB2BF"/>
+          <w:sz w:val="23"/>
+          <w:szCs w:val="23"/>
+        </w:rPr>
+        <w:t>};</w:t>
+      </w:r>
+    </w:p>
+    <w:p>
+      <w:pPr>
+        <w:shd w:val="clear" w:color="auto" w:fill="151515"/>
+        <w:spacing w:after="0" w:line="300" w:lineRule="atLeast"/>
+        <w:rPr>
+          <w:rFonts w:ascii="Courier New" w:eastAsia="Times New Roman" w:hAnsi="Courier New" w:cs="Courier New"/>
+          <w:color w:val="999999"/>
+          <w:sz w:val="23"/>
+          <w:szCs w:val="23"/>
+        </w:rPr>
+      </w:pPr>
+    </w:p>
+    <w:p>
+      <w:pPr>
+        <w:shd w:val="clear" w:color="auto" w:fill="151515"/>
+        <w:spacing w:after="0" w:line="300" w:lineRule="atLeast"/>
+        <w:rPr>
+          <w:rFonts w:ascii="Courier New" w:eastAsia="Times New Roman" w:hAnsi="Courier New" w:cs="Courier New"/>
+          <w:color w:val="999999"/>
+          <w:sz w:val="23"/>
+          <w:szCs w:val="23"/>
+        </w:rPr>
+      </w:pPr>
+      <w:r>
+        <w:rPr>
+          <w:rFonts w:ascii="Courier New" w:eastAsia="Times New Roman" w:hAnsi="Courier New" w:cs="Courier New"/>
+          <w:color w:val="C678DD"/>
+          <w:sz w:val="23"/>
+          <w:szCs w:val="23"/>
+        </w:rPr>
+        <w:t>const</w:t>
+      </w:r>
+      <w:r>
+        <w:rPr>
+          <w:rFonts w:ascii="Courier New" w:eastAsia="Times New Roman" w:hAnsi="Courier New" w:cs="Courier New"/>
+          <w:color w:val="999999"/>
+          <w:sz w:val="23"/>
+          <w:szCs w:val="23"/>
+        </w:rPr>
+        <w:t xml:space="preserve"> {</w:t>
+      </w:r>
+      <w:r>
+        <w:rPr>
+          <w:rFonts w:ascii="Courier New" w:eastAsia="Times New Roman" w:hAnsi="Courier New" w:cs="Courier New"/>
+          <w:color w:val="E06C75"/>
+          <w:sz w:val="23"/>
+          <w:szCs w:val="23"/>
+        </w:rPr>
+        <w:t>name</w:t>
+      </w:r>
+      <w:r>
+        <w:rPr>
+          <w:rFonts w:ascii="Courier New" w:eastAsia="Times New Roman" w:hAnsi="Courier New" w:cs="Courier New"/>
+          <w:color w:val="999999"/>
+          <w:sz w:val="23"/>
+          <w:szCs w:val="23"/>
+        </w:rPr>
+        <w:t>:</w:t>
+      </w:r>
+      <w:r>
+        <w:rPr>
+          <w:rFonts w:ascii="Courier New" w:eastAsia="Times New Roman" w:hAnsi="Courier New" w:cs="Courier New"/>
+          <w:color w:val="D19A66"/>
+          <w:sz w:val="23"/>
+          <w:szCs w:val="23"/>
+        </w:rPr>
+        <w:t>firstName</w:t>
+      </w:r>
+      <w:r>
+        <w:rPr>
+          <w:rFonts w:ascii="Courier New" w:eastAsia="Times New Roman" w:hAnsi="Courier New" w:cs="Courier New"/>
+          <w:color w:val="ABB2BF"/>
+          <w:sz w:val="23"/>
+          <w:szCs w:val="23"/>
+        </w:rPr>
+        <w:t>,</w:t>
+      </w:r>
+      <w:r>
+        <w:rPr>
+          <w:rFonts w:ascii="Courier New" w:eastAsia="Times New Roman" w:hAnsi="Courier New" w:cs="Courier New"/>
+          <w:color w:val="999999"/>
+          <w:sz w:val="23"/>
+          <w:szCs w:val="23"/>
+        </w:rPr>
+        <w:t xml:space="preserve"> </w:t>
+      </w:r>
+      <w:r>
+        <w:rPr>
+          <w:rFonts w:ascii="Courier New" w:eastAsia="Times New Roman" w:hAnsi="Courier New" w:cs="Courier New"/>
+          <w:color w:val="D19A66"/>
+          <w:sz w:val="23"/>
+          <w:szCs w:val="23"/>
+        </w:rPr>
+        <w:t>job</w:t>
+      </w:r>
+      <w:r>
+        <w:rPr>
+          <w:rFonts w:ascii="Courier New" w:eastAsia="Times New Roman" w:hAnsi="Courier New" w:cs="Courier New"/>
+          <w:color w:val="999999"/>
+          <w:sz w:val="23"/>
+          <w:szCs w:val="23"/>
+        </w:rPr>
+        <w:t xml:space="preserve">} </w:t>
+      </w:r>
+      <w:r>
+        <w:rPr>
+          <w:rFonts w:ascii="Courier New" w:eastAsia="Times New Roman" w:hAnsi="Courier New" w:cs="Courier New"/>
+          <w:color w:val="56B6C2"/>
+          <w:sz w:val="23"/>
+          <w:szCs w:val="23"/>
+        </w:rPr>
+        <w:t>=</w:t>
+      </w:r>
+      <w:r>
+        <w:rPr>
+          <w:rFonts w:ascii="Courier New" w:eastAsia="Times New Roman" w:hAnsi="Courier New" w:cs="Courier New"/>
+          <w:color w:val="999999"/>
+          <w:sz w:val="23"/>
+          <w:szCs w:val="23"/>
+        </w:rPr>
+        <w:t xml:space="preserve"> </w:t>
+      </w:r>
+      <w:r>
+        <w:rPr>
+          <w:rFonts w:ascii="Courier New" w:eastAsia="Times New Roman" w:hAnsi="Courier New" w:cs="Courier New"/>
+          <w:color w:val="ABB2BF"/>
+          <w:sz w:val="23"/>
+          <w:szCs w:val="23"/>
+        </w:rPr>
+        <w:t>personOne</w:t>
+      </w:r>
+    </w:p>
+    <w:p>
+      <w:pPr>
+        <w:shd w:val="clear" w:color="auto" w:fill="151515"/>
+        <w:spacing w:after="0" w:line="300" w:lineRule="atLeast"/>
+        <w:rPr>
+          <w:rFonts w:ascii="Courier New" w:eastAsia="Times New Roman" w:hAnsi="Courier New" w:cs="Courier New"/>
+          <w:color w:val="999999"/>
+          <w:sz w:val="23"/>
+          <w:szCs w:val="23"/>
+        </w:rPr>
+      </w:pPr>
+      <w:r>
+        <w:rPr>
+          <w:rFonts w:ascii="Courier New" w:eastAsia="Times New Roman" w:hAnsi="Courier New" w:cs="Courier New"/>
+          <w:color w:val="E5C07B"/>
+          <w:sz w:val="23"/>
+          <w:szCs w:val="23"/>
+        </w:rPr>
+        <w:t>console</w:t>
+      </w:r>
+      <w:r>
+        <w:rPr>
+          <w:rFonts w:ascii="Courier New" w:eastAsia="Times New Roman" w:hAnsi="Courier New" w:cs="Courier New"/>
+          <w:color w:val="ABB2BF"/>
+          <w:sz w:val="23"/>
+          <w:szCs w:val="23"/>
+        </w:rPr>
+        <w:t>.</w:t>
+      </w:r>
+      <w:r>
+        <w:rPr>
+          <w:rFonts w:ascii="Courier New" w:eastAsia="Times New Roman" w:hAnsi="Courier New" w:cs="Courier New"/>
+          <w:color w:val="56B6C2"/>
+          <w:sz w:val="23"/>
+          <w:szCs w:val="23"/>
+        </w:rPr>
+        <w:t>log</w:t>
+      </w:r>
+      <w:r>
+        <w:rPr>
+          <w:rFonts w:ascii="Courier New" w:eastAsia="Times New Roman" w:hAnsi="Courier New" w:cs="Courier New"/>
+          <w:color w:val="ABB2BF"/>
+          <w:sz w:val="23"/>
+          <w:szCs w:val="23"/>
+        </w:rPr>
+        <w:t>(firstName,</w:t>
+      </w:r>
+      <w:r>
+        <w:rPr>
+          <w:rFonts w:ascii="Courier New" w:eastAsia="Times New Roman" w:hAnsi="Courier New" w:cs="Courier New"/>
+          <w:color w:val="999999"/>
+          <w:sz w:val="23"/>
+          <w:szCs w:val="23"/>
+        </w:rPr>
+        <w:t xml:space="preserve"> </w:t>
+      </w:r>
+      <w:r>
+        <w:rPr>
+          <w:rFonts w:ascii="Courier New" w:eastAsia="Times New Roman" w:hAnsi="Courier New" w:cs="Courier New"/>
+          <w:color w:val="ABB2BF"/>
+          <w:sz w:val="23"/>
+          <w:szCs w:val="23"/>
+        </w:rPr>
+        <w:t>job)</w:t>
+      </w:r>
+    </w:p>
+    <w:p>
+      <w:pPr>
+        <w:shd w:val="clear" w:color="auto" w:fill="151515"/>
+        <w:spacing w:after="0" w:line="300" w:lineRule="atLeast"/>
+        <w:rPr>
+          <w:rFonts w:ascii="Courier New" w:eastAsia="Times New Roman" w:hAnsi="Courier New" w:cs="Courier New"/>
+          <w:color w:val="999999"/>
+          <w:sz w:val="23"/>
+          <w:szCs w:val="23"/>
+        </w:rPr>
+      </w:pPr>
+      <w:r>
+        <w:rPr>
+          <w:rFonts w:ascii="Courier New" w:eastAsia="Times New Roman" w:hAnsi="Courier New" w:cs="Courier New"/>
+          <w:i/>
+          <w:iCs/>
+          <w:color w:val="5C6370"/>
+          <w:sz w:val="23"/>
+          <w:szCs w:val="23"/>
+        </w:rPr>
+        <w:t>// Ashta frontend</w:t>
+      </w:r>
+    </w:p>
+    <w:p>
+      <w:pPr>
+        <w:spacing w:after="0"/>
+        <w:rPr>
+          <w:b/>
+          <w:bCs/>
+          <w:sz w:val="28"/>
+          <w:szCs w:val="28"/>
+          <w:lang w:bidi="ar-EG"/>
+        </w:rPr>
+      </w:pPr>
+    </w:p>
+    <w:p>
+      <w:pPr>
+        <w:shd w:val="clear" w:color="auto" w:fill="151515"/>
+        <w:spacing w:after="0" w:line="300" w:lineRule="atLeast"/>
+        <w:rPr>
+          <w:rFonts w:ascii="Courier New" w:eastAsia="Times New Roman" w:hAnsi="Courier New" w:cs="Courier New"/>
+          <w:color w:val="999999"/>
+          <w:sz w:val="23"/>
+          <w:szCs w:val="23"/>
+        </w:rPr>
+      </w:pPr>
+      <w:r>
+        <w:rPr>
+          <w:rFonts w:ascii="Courier New" w:eastAsia="Times New Roman" w:hAnsi="Courier New" w:cs="Courier New"/>
+          <w:color w:val="C678DD"/>
+          <w:sz w:val="23"/>
+          <w:szCs w:val="23"/>
+        </w:rPr>
+        <w:t>const</w:t>
+      </w:r>
+      <w:r>
+        <w:rPr>
+          <w:rFonts w:ascii="Courier New" w:eastAsia="Times New Roman" w:hAnsi="Courier New" w:cs="Courier New"/>
+          <w:color w:val="999999"/>
+          <w:sz w:val="23"/>
+          <w:szCs w:val="23"/>
+        </w:rPr>
+        <w:t xml:space="preserve"> </w:t>
+      </w:r>
+      <w:r>
+        <w:rPr>
+          <w:rFonts w:ascii="Courier New" w:eastAsia="Times New Roman" w:hAnsi="Courier New" w:cs="Courier New"/>
+          <w:color w:val="D19A66"/>
+          <w:sz w:val="23"/>
+          <w:szCs w:val="23"/>
+        </w:rPr>
+        <w:t>personOne</w:t>
+      </w:r>
+      <w:r>
+        <w:rPr>
+          <w:rFonts w:ascii="Courier New" w:eastAsia="Times New Roman" w:hAnsi="Courier New" w:cs="Courier New"/>
+          <w:color w:val="999999"/>
+          <w:sz w:val="23"/>
+          <w:szCs w:val="23"/>
+        </w:rPr>
+        <w:t xml:space="preserve"> </w:t>
+      </w:r>
+      <w:r>
+        <w:rPr>
+          <w:rFonts w:ascii="Courier New" w:eastAsia="Times New Roman" w:hAnsi="Courier New" w:cs="Courier New"/>
+          <w:color w:val="56B6C2"/>
+          <w:sz w:val="23"/>
+          <w:szCs w:val="23"/>
+        </w:rPr>
+        <w:t>=</w:t>
+      </w:r>
+      <w:r>
+        <w:rPr>
+          <w:rFonts w:ascii="Courier New" w:eastAsia="Times New Roman" w:hAnsi="Courier New" w:cs="Courier New"/>
+          <w:color w:val="999999"/>
+          <w:sz w:val="23"/>
+          <w:szCs w:val="23"/>
+        </w:rPr>
+        <w:t xml:space="preserve"> </w:t>
+      </w:r>
+      <w:r>
+        <w:rPr>
+          <w:rFonts w:ascii="Courier New" w:eastAsia="Times New Roman" w:hAnsi="Courier New" w:cs="Courier New"/>
+          <w:color w:val="ABB2BF"/>
+          <w:sz w:val="23"/>
+          <w:szCs w:val="23"/>
+        </w:rPr>
+        <w:t>{</w:t>
+      </w:r>
+      <w:r>
+        <w:rPr>
+          <w:rFonts w:ascii="Courier New" w:eastAsia="Times New Roman" w:hAnsi="Courier New" w:cs="Courier New"/>
+          <w:color w:val="999999"/>
+          <w:sz w:val="23"/>
+          <w:szCs w:val="23"/>
+        </w:rPr>
+        <w:t xml:space="preserve">same the </w:t>
+      </w:r>
+      <w:r>
+        <w:rPr>
+          <w:rFonts w:ascii="Courier New" w:eastAsia="Times New Roman" w:hAnsi="Courier New" w:cs="Courier New"/>
+          <w:color w:val="999999"/>
+          <w:sz w:val="23"/>
+          <w:szCs w:val="23"/>
+        </w:rPr>
+        <w:t>previous</w:t>
+      </w:r>
+      <w:r>
+        <w:rPr>
+          <w:rFonts w:ascii="Courier New" w:eastAsia="Times New Roman" w:hAnsi="Courier New" w:cs="Courier New"/>
+          <w:color w:val="999999"/>
+          <w:sz w:val="23"/>
+          <w:szCs w:val="23"/>
+        </w:rPr>
+        <w:t>}</w:t>
+      </w:r>
+    </w:p>
+    <w:p>
+      <w:pPr>
+        <w:shd w:val="clear" w:color="auto" w:fill="151515"/>
+        <w:spacing w:after="0" w:line="300" w:lineRule="atLeast"/>
+        <w:rPr>
+          <w:rFonts w:ascii="Courier New" w:eastAsia="Times New Roman" w:hAnsi="Courier New" w:cs="Courier New"/>
+          <w:color w:val="999999"/>
+          <w:sz w:val="23"/>
+          <w:szCs w:val="23"/>
+        </w:rPr>
+      </w:pPr>
+      <w:r>
+        <w:rPr>
+          <w:rFonts w:ascii="Courier New" w:eastAsia="Times New Roman" w:hAnsi="Courier New" w:cs="Courier New"/>
+          <w:color w:val="C678DD"/>
+          <w:sz w:val="23"/>
+          <w:szCs w:val="23"/>
+        </w:rPr>
+        <w:t>const</w:t>
+      </w:r>
+      <w:r>
+        <w:rPr>
+          <w:rFonts w:ascii="Courier New" w:eastAsia="Times New Roman" w:hAnsi="Courier New" w:cs="Courier New"/>
+          <w:color w:val="999999"/>
+          <w:sz w:val="23"/>
+          <w:szCs w:val="23"/>
+        </w:rPr>
+        <w:t xml:space="preserve"> {</w:t>
+      </w:r>
+      <w:r>
+        <w:rPr>
+          <w:rFonts w:ascii="Courier New" w:eastAsia="Times New Roman" w:hAnsi="Courier New" w:cs="Courier New"/>
+          <w:color w:val="E06C75"/>
+          <w:sz w:val="23"/>
+          <w:szCs w:val="23"/>
+        </w:rPr>
+        <w:t>name</w:t>
+      </w:r>
+      <w:r>
+        <w:rPr>
+          <w:rFonts w:ascii="Courier New" w:eastAsia="Times New Roman" w:hAnsi="Courier New" w:cs="Courier New"/>
+          <w:color w:val="999999"/>
+          <w:sz w:val="23"/>
+          <w:szCs w:val="23"/>
+        </w:rPr>
+        <w:t>:</w:t>
+      </w:r>
+      <w:r>
+        <w:rPr>
+          <w:rFonts w:ascii="Courier New" w:eastAsia="Times New Roman" w:hAnsi="Courier New" w:cs="Courier New"/>
+          <w:color w:val="D19A66"/>
+          <w:sz w:val="23"/>
+          <w:szCs w:val="23"/>
+        </w:rPr>
+        <w:t>firstName</w:t>
+      </w:r>
+      <w:r>
+        <w:rPr>
+          <w:rFonts w:ascii="Courier New" w:eastAsia="Times New Roman" w:hAnsi="Courier New" w:cs="Courier New"/>
+          <w:color w:val="ABB2BF"/>
+          <w:sz w:val="23"/>
+          <w:szCs w:val="23"/>
+        </w:rPr>
+        <w:t>,</w:t>
+      </w:r>
+      <w:r>
+        <w:rPr>
+          <w:rFonts w:ascii="Courier New" w:eastAsia="Times New Roman" w:hAnsi="Courier New" w:cs="Courier New"/>
+          <w:color w:val="999999"/>
+          <w:sz w:val="23"/>
+          <w:szCs w:val="23"/>
+        </w:rPr>
+        <w:t xml:space="preserve"> </w:t>
+      </w:r>
+      <w:r>
+        <w:rPr>
+          <w:rFonts w:ascii="Courier New" w:eastAsia="Times New Roman" w:hAnsi="Courier New" w:cs="Courier New"/>
+          <w:color w:val="56B6C2"/>
+          <w:sz w:val="23"/>
+          <w:szCs w:val="23"/>
+        </w:rPr>
+        <w:t>...</w:t>
+      </w:r>
+      <w:r>
+        <w:rPr>
+          <w:rFonts w:ascii="Courier New" w:eastAsia="Times New Roman" w:hAnsi="Courier New" w:cs="Courier New"/>
+          <w:color w:val="D19A66"/>
+          <w:sz w:val="23"/>
+          <w:szCs w:val="23"/>
+        </w:rPr>
+        <w:t>rest</w:t>
+      </w:r>
+      <w:r>
+        <w:rPr>
+          <w:rFonts w:ascii="Courier New" w:eastAsia="Times New Roman" w:hAnsi="Courier New" w:cs="Courier New"/>
+          <w:color w:val="999999"/>
+          <w:sz w:val="23"/>
+          <w:szCs w:val="23"/>
+        </w:rPr>
+        <w:t xml:space="preserve">} </w:t>
+      </w:r>
+      <w:r>
+        <w:rPr>
+          <w:rFonts w:ascii="Courier New" w:eastAsia="Times New Roman" w:hAnsi="Courier New" w:cs="Courier New"/>
+          <w:color w:val="56B6C2"/>
+          <w:sz w:val="23"/>
+          <w:szCs w:val="23"/>
+        </w:rPr>
+        <w:t>=</w:t>
+      </w:r>
+      <w:r>
+        <w:rPr>
+          <w:rFonts w:ascii="Courier New" w:eastAsia="Times New Roman" w:hAnsi="Courier New" w:cs="Courier New"/>
+          <w:color w:val="999999"/>
+          <w:sz w:val="23"/>
+          <w:szCs w:val="23"/>
+        </w:rPr>
+        <w:t xml:space="preserve"> </w:t>
+      </w:r>
+      <w:r>
+        <w:rPr>
+          <w:rFonts w:ascii="Courier New" w:eastAsia="Times New Roman" w:hAnsi="Courier New" w:cs="Courier New"/>
+          <w:color w:val="ABB2BF"/>
+          <w:sz w:val="23"/>
+          <w:szCs w:val="23"/>
+        </w:rPr>
+        <w:t>personOne</w:t>
+      </w:r>
+    </w:p>
+    <w:p>
+      <w:pPr>
+        <w:shd w:val="clear" w:color="auto" w:fill="151515"/>
+        <w:spacing w:after="0" w:line="300" w:lineRule="atLeast"/>
+        <w:rPr>
+          <w:rFonts w:ascii="Courier New" w:eastAsia="Times New Roman" w:hAnsi="Courier New" w:cs="Courier New"/>
+          <w:color w:val="ABB2BF"/>
+          <w:sz w:val="23"/>
+          <w:szCs w:val="23"/>
+        </w:rPr>
+      </w:pPr>
+      <w:r>
+        <w:rPr>
+          <w:rFonts w:ascii="Courier New" w:eastAsia="Times New Roman" w:hAnsi="Courier New" w:cs="Courier New"/>
+          <w:color w:val="E5C07B"/>
+          <w:sz w:val="23"/>
+          <w:szCs w:val="23"/>
+        </w:rPr>
+        <w:t>console</w:t>
+      </w:r>
+      <w:r>
+        <w:rPr>
+          <w:rFonts w:ascii="Courier New" w:eastAsia="Times New Roman" w:hAnsi="Courier New" w:cs="Courier New"/>
+          <w:color w:val="ABB2BF"/>
+          <w:sz w:val="23"/>
+          <w:szCs w:val="23"/>
+        </w:rPr>
+        <w:t>.</w:t>
+      </w:r>
+      <w:r>
+        <w:rPr>
+          <w:rFonts w:ascii="Courier New" w:eastAsia="Times New Roman" w:hAnsi="Courier New" w:cs="Courier New"/>
+          <w:color w:val="56B6C2"/>
+          <w:sz w:val="23"/>
+          <w:szCs w:val="23"/>
+        </w:rPr>
+        <w:t>log</w:t>
+      </w:r>
+      <w:r>
+        <w:rPr>
+          <w:rFonts w:ascii="Courier New" w:eastAsia="Times New Roman" w:hAnsi="Courier New" w:cs="Courier New"/>
+          <w:color w:val="ABB2BF"/>
+          <w:sz w:val="23"/>
+          <w:szCs w:val="23"/>
+        </w:rPr>
+        <w:t>(firstName,</w:t>
+      </w:r>
+      <w:r>
+        <w:rPr>
+          <w:rFonts w:ascii="Courier New" w:eastAsia="Times New Roman" w:hAnsi="Courier New" w:cs="Courier New"/>
+          <w:color w:val="999999"/>
+          <w:sz w:val="23"/>
+          <w:szCs w:val="23"/>
+        </w:rPr>
+        <w:t xml:space="preserve"> </w:t>
+      </w:r>
+      <w:r>
+        <w:rPr>
+          <w:rFonts w:ascii="Courier New" w:eastAsia="Times New Roman" w:hAnsi="Courier New" w:cs="Courier New"/>
+          <w:color w:val="ABB2BF"/>
+          <w:sz w:val="23"/>
+          <w:szCs w:val="23"/>
+        </w:rPr>
+        <w:t>rest)</w:t>
+      </w:r>
+    </w:p>
+    <w:p>
+      <w:pPr>
+        <w:shd w:val="clear" w:color="auto" w:fill="151515"/>
+        <w:spacing w:after="0" w:line="300" w:lineRule="atLeast"/>
+        <w:rPr>
+          <w:rFonts w:ascii="Courier New" w:eastAsia="Times New Roman" w:hAnsi="Courier New" w:cs="Courier New"/>
+          <w:color w:val="999999"/>
+          <w:sz w:val="23"/>
+          <w:szCs w:val="23"/>
+        </w:rPr>
+      </w:pPr>
+      <w:r>
+        <w:rPr>
+          <w:rFonts w:ascii="Courier New" w:eastAsia="Times New Roman" w:hAnsi="Courier New" w:cs="Courier New"/>
+          <w:i/>
+          <w:iCs/>
+          <w:color w:val="5C6370"/>
+          <w:sz w:val="23"/>
+          <w:szCs w:val="23"/>
+        </w:rPr>
+        <w:t>// Ashta Object {age: 26, job: "frontend", addr: Object}</w:t>
+      </w:r>
+    </w:p>
+    <w:p>
+      <w:pPr>
+        <w:shd w:val="clear" w:color="auto" w:fill="151515"/>
+        <w:spacing w:after="0" w:line="300" w:lineRule="atLeast"/>
+        <w:rPr>
+          <w:rFonts w:ascii="Courier New" w:eastAsia="Times New Roman" w:hAnsi="Courier New" w:cs="Courier New"/>
+          <w:color w:val="999999"/>
+          <w:sz w:val="23"/>
+          <w:szCs w:val="23"/>
+        </w:rPr>
+      </w:pPr>
+    </w:p>
+    <w:p>
+      <w:pPr>
+        <w:spacing w:after="0"/>
+        <w:rPr>
+          <w:b/>
+          <w:bCs/>
+          <w:sz w:val="28"/>
+          <w:szCs w:val="28"/>
+          <w:lang w:bidi="ar-EG"/>
+        </w:rPr>
+      </w:pPr>
+    </w:p>
+    <w:p>
+      <w:pPr>
+        <w:shd w:val="clear" w:color="auto" w:fill="151515"/>
+        <w:spacing w:after="0" w:line="300" w:lineRule="atLeast"/>
+        <w:rPr>
+          <w:rFonts w:ascii="Courier New" w:eastAsia="Times New Roman" w:hAnsi="Courier New" w:cs="Courier New"/>
+          <w:color w:val="999999"/>
+          <w:sz w:val="23"/>
+          <w:szCs w:val="23"/>
+        </w:rPr>
+      </w:pPr>
+      <w:r>
+        <w:rPr>
+          <w:rFonts w:ascii="Courier New" w:eastAsia="Times New Roman" w:hAnsi="Courier New" w:cs="Courier New"/>
+          <w:color w:val="C678DD"/>
+          <w:sz w:val="23"/>
+          <w:szCs w:val="23"/>
+        </w:rPr>
+        <w:t>const</w:t>
+      </w:r>
+      <w:r>
+        <w:rPr>
+          <w:rFonts w:ascii="Courier New" w:eastAsia="Times New Roman" w:hAnsi="Courier New" w:cs="Courier New"/>
+          <w:color w:val="999999"/>
+          <w:sz w:val="23"/>
+          <w:szCs w:val="23"/>
+        </w:rPr>
+        <w:t xml:space="preserve"> </w:t>
+      </w:r>
+      <w:r>
+        <w:rPr>
+          <w:rFonts w:ascii="Courier New" w:eastAsia="Times New Roman" w:hAnsi="Courier New" w:cs="Courier New"/>
+          <w:color w:val="D19A66"/>
+          <w:sz w:val="23"/>
+          <w:szCs w:val="23"/>
+        </w:rPr>
+        <w:t>personOne</w:t>
+      </w:r>
+      <w:r>
+        <w:rPr>
+          <w:rFonts w:ascii="Courier New" w:eastAsia="Times New Roman" w:hAnsi="Courier New" w:cs="Courier New"/>
+          <w:color w:val="999999"/>
+          <w:sz w:val="23"/>
+          <w:szCs w:val="23"/>
+        </w:rPr>
+        <w:t xml:space="preserve"> </w:t>
+      </w:r>
+      <w:r>
+        <w:rPr>
+          <w:rFonts w:ascii="Courier New" w:eastAsia="Times New Roman" w:hAnsi="Courier New" w:cs="Courier New"/>
+          <w:color w:val="56B6C2"/>
+          <w:sz w:val="23"/>
+          <w:szCs w:val="23"/>
+        </w:rPr>
+        <w:t>=</w:t>
+      </w:r>
+      <w:r>
+        <w:rPr>
+          <w:rFonts w:ascii="Courier New" w:eastAsia="Times New Roman" w:hAnsi="Courier New" w:cs="Courier New"/>
+          <w:color w:val="999999"/>
+          <w:sz w:val="23"/>
+          <w:szCs w:val="23"/>
+        </w:rPr>
+        <w:t xml:space="preserve"> </w:t>
+      </w:r>
+      <w:r>
+        <w:rPr>
+          <w:rFonts w:ascii="Courier New" w:eastAsia="Times New Roman" w:hAnsi="Courier New" w:cs="Courier New"/>
+          <w:color w:val="ABB2BF"/>
+          <w:sz w:val="23"/>
+          <w:szCs w:val="23"/>
+        </w:rPr>
+        <w:t>{</w:t>
+      </w:r>
+      <w:r>
+        <w:rPr>
+          <w:rFonts w:ascii="Courier New" w:eastAsia="Times New Roman" w:hAnsi="Courier New" w:cs="Courier New"/>
+          <w:color w:val="999999"/>
+          <w:sz w:val="23"/>
+          <w:szCs w:val="23"/>
+        </w:rPr>
+        <w:t xml:space="preserve"> </w:t>
+      </w:r>
+      <w:r>
+        <w:rPr>
+          <w:rFonts w:ascii="Courier New" w:eastAsia="Times New Roman" w:hAnsi="Courier New" w:cs="Courier New"/>
+          <w:color w:val="999999"/>
+          <w:sz w:val="23"/>
+          <w:szCs w:val="23"/>
+        </w:rPr>
+        <w:t>s</w:t>
+      </w:r>
+      <w:bookmarkStart w:id="0" w:name="_GoBack"/>
+      <w:bookmarkEnd w:id="0"/>
+      <w:r>
+        <w:rPr>
+          <w:rFonts w:ascii="Courier New" w:eastAsia="Times New Roman" w:hAnsi="Courier New" w:cs="Courier New"/>
+          <w:color w:val="999999"/>
+          <w:sz w:val="23"/>
+          <w:szCs w:val="23"/>
+        </w:rPr>
+        <w:t xml:space="preserve">ame the </w:t>
+      </w:r>
+      <w:r>
+        <w:rPr>
+          <w:rFonts w:ascii="Courier New" w:eastAsia="Times New Roman" w:hAnsi="Courier New" w:cs="Courier New"/>
+          <w:color w:val="999999"/>
+          <w:sz w:val="23"/>
+          <w:szCs w:val="23"/>
+        </w:rPr>
+        <w:t>previous</w:t>
+      </w:r>
+      <w:r>
+        <w:rPr>
+          <w:rFonts w:ascii="Courier New" w:eastAsia="Times New Roman" w:hAnsi="Courier New" w:cs="Courier New"/>
+          <w:color w:val="ABB2BF"/>
+          <w:sz w:val="23"/>
+          <w:szCs w:val="23"/>
+        </w:rPr>
+        <w:t xml:space="preserve"> };</w:t>
+      </w:r>
+    </w:p>
+    <w:p>
+      <w:pPr>
+        <w:shd w:val="clear" w:color="auto" w:fill="151515"/>
+        <w:spacing w:after="0" w:line="300" w:lineRule="atLeast"/>
+        <w:rPr>
+          <w:rFonts w:ascii="Courier New" w:eastAsia="Times New Roman" w:hAnsi="Courier New" w:cs="Courier New"/>
+          <w:color w:val="999999"/>
+          <w:sz w:val="23"/>
+          <w:szCs w:val="23"/>
+        </w:rPr>
+      </w:pPr>
+      <w:r>
+        <w:rPr>
+          <w:rFonts w:ascii="Courier New" w:eastAsia="Times New Roman" w:hAnsi="Courier New" w:cs="Courier New"/>
+          <w:color w:val="C678DD"/>
+          <w:sz w:val="23"/>
+          <w:szCs w:val="23"/>
+        </w:rPr>
+        <w:t>const</w:t>
+      </w:r>
+      <w:r>
+        <w:rPr>
+          <w:rFonts w:ascii="Courier New" w:eastAsia="Times New Roman" w:hAnsi="Courier New" w:cs="Courier New"/>
+          <w:color w:val="999999"/>
+          <w:sz w:val="23"/>
+          <w:szCs w:val="23"/>
+        </w:rPr>
+        <w:t xml:space="preserve"> {</w:t>
+      </w:r>
+      <w:r>
+        <w:rPr>
+          <w:rFonts w:ascii="Courier New" w:eastAsia="Times New Roman" w:hAnsi="Courier New" w:cs="Courier New"/>
+          <w:color w:val="E06C75"/>
+          <w:sz w:val="23"/>
+          <w:szCs w:val="23"/>
+        </w:rPr>
+        <w:t>name</w:t>
+      </w:r>
+      <w:r>
+        <w:rPr>
+          <w:rFonts w:ascii="Courier New" w:eastAsia="Times New Roman" w:hAnsi="Courier New" w:cs="Courier New"/>
+          <w:color w:val="999999"/>
+          <w:sz w:val="23"/>
+          <w:szCs w:val="23"/>
+        </w:rPr>
+        <w:t>:</w:t>
+      </w:r>
+      <w:r>
+        <w:rPr>
+          <w:rFonts w:ascii="Courier New" w:eastAsia="Times New Roman" w:hAnsi="Courier New" w:cs="Courier New"/>
+          <w:color w:val="D19A66"/>
+          <w:sz w:val="23"/>
+          <w:szCs w:val="23"/>
+        </w:rPr>
+        <w:t>firstName</w:t>
+      </w:r>
+      <w:r>
+        <w:rPr>
+          <w:rFonts w:ascii="Courier New" w:eastAsia="Times New Roman" w:hAnsi="Courier New" w:cs="Courier New"/>
+          <w:color w:val="ABB2BF"/>
+          <w:sz w:val="23"/>
+          <w:szCs w:val="23"/>
+        </w:rPr>
+        <w:t>,</w:t>
+      </w:r>
+      <w:r>
+        <w:rPr>
+          <w:rFonts w:ascii="Courier New" w:eastAsia="Times New Roman" w:hAnsi="Courier New" w:cs="Courier New"/>
+          <w:color w:val="999999"/>
+          <w:sz w:val="23"/>
+          <w:szCs w:val="23"/>
+        </w:rPr>
+        <w:t xml:space="preserve"> </w:t>
+      </w:r>
+      <w:r>
+        <w:rPr>
+          <w:rFonts w:ascii="Courier New" w:eastAsia="Times New Roman" w:hAnsi="Courier New" w:cs="Courier New"/>
+          <w:color w:val="E06C75"/>
+          <w:sz w:val="23"/>
+          <w:szCs w:val="23"/>
+        </w:rPr>
+        <w:t>addr</w:t>
+      </w:r>
+      <w:r>
+        <w:rPr>
+          <w:rFonts w:ascii="Courier New" w:eastAsia="Times New Roman" w:hAnsi="Courier New" w:cs="Courier New"/>
+          <w:color w:val="999999"/>
+          <w:sz w:val="23"/>
+          <w:szCs w:val="23"/>
+        </w:rPr>
+        <w:t>:{</w:t>
+      </w:r>
+      <w:r>
+        <w:rPr>
+          <w:rFonts w:ascii="Courier New" w:eastAsia="Times New Roman" w:hAnsi="Courier New" w:cs="Courier New"/>
+          <w:color w:val="D19A66"/>
+          <w:sz w:val="23"/>
+          <w:szCs w:val="23"/>
+        </w:rPr>
+        <w:t>city</w:t>
+      </w:r>
+      <w:r>
+        <w:rPr>
+          <w:rFonts w:ascii="Courier New" w:eastAsia="Times New Roman" w:hAnsi="Courier New" w:cs="Courier New"/>
+          <w:color w:val="999999"/>
+          <w:sz w:val="23"/>
+          <w:szCs w:val="23"/>
+        </w:rPr>
+        <w:t xml:space="preserve">}} </w:t>
+      </w:r>
+      <w:r>
+        <w:rPr>
+          <w:rFonts w:ascii="Courier New" w:eastAsia="Times New Roman" w:hAnsi="Courier New" w:cs="Courier New"/>
+          <w:color w:val="56B6C2"/>
+          <w:sz w:val="23"/>
+          <w:szCs w:val="23"/>
+        </w:rPr>
+        <w:t>=</w:t>
+      </w:r>
+      <w:r>
+        <w:rPr>
+          <w:rFonts w:ascii="Courier New" w:eastAsia="Times New Roman" w:hAnsi="Courier New" w:cs="Courier New"/>
+          <w:color w:val="999999"/>
+          <w:sz w:val="23"/>
+          <w:szCs w:val="23"/>
+        </w:rPr>
+        <w:t xml:space="preserve"> </w:t>
+      </w:r>
+      <w:r>
+        <w:rPr>
+          <w:rFonts w:ascii="Courier New" w:eastAsia="Times New Roman" w:hAnsi="Courier New" w:cs="Courier New"/>
+          <w:color w:val="ABB2BF"/>
+          <w:sz w:val="23"/>
+          <w:szCs w:val="23"/>
+        </w:rPr>
+        <w:t>personOne</w:t>
+      </w:r>
+    </w:p>
+    <w:p>
+      <w:pPr>
+        <w:shd w:val="clear" w:color="auto" w:fill="151515"/>
+        <w:spacing w:after="0" w:line="300" w:lineRule="atLeast"/>
+        <w:rPr>
+          <w:rFonts w:ascii="Courier New" w:eastAsia="Times New Roman" w:hAnsi="Courier New" w:cs="Courier New"/>
+          <w:color w:val="999999"/>
+          <w:sz w:val="23"/>
+          <w:szCs w:val="23"/>
+        </w:rPr>
+      </w:pPr>
+      <w:r>
+        <w:rPr>
+          <w:rFonts w:ascii="Courier New" w:eastAsia="Times New Roman" w:hAnsi="Courier New" w:cs="Courier New"/>
+          <w:color w:val="E5C07B"/>
+          <w:sz w:val="23"/>
+          <w:szCs w:val="23"/>
+        </w:rPr>
+        <w:t>console</w:t>
+      </w:r>
+      <w:r>
+        <w:rPr>
+          <w:rFonts w:ascii="Courier New" w:eastAsia="Times New Roman" w:hAnsi="Courier New" w:cs="Courier New"/>
+          <w:color w:val="ABB2BF"/>
+          <w:sz w:val="23"/>
+          <w:szCs w:val="23"/>
+        </w:rPr>
+        <w:t>.</w:t>
+      </w:r>
+      <w:r>
+        <w:rPr>
+          <w:rFonts w:ascii="Courier New" w:eastAsia="Times New Roman" w:hAnsi="Courier New" w:cs="Courier New"/>
+          <w:color w:val="56B6C2"/>
+          <w:sz w:val="23"/>
+          <w:szCs w:val="23"/>
+        </w:rPr>
+        <w:t>log</w:t>
+      </w:r>
+      <w:r>
+        <w:rPr>
+          <w:rFonts w:ascii="Courier New" w:eastAsia="Times New Roman" w:hAnsi="Courier New" w:cs="Courier New"/>
+          <w:color w:val="ABB2BF"/>
+          <w:sz w:val="23"/>
+          <w:szCs w:val="23"/>
+        </w:rPr>
+        <w:t>(firstName,</w:t>
+      </w:r>
+      <w:r>
+        <w:rPr>
+          <w:rFonts w:ascii="Courier New" w:eastAsia="Times New Roman" w:hAnsi="Courier New" w:cs="Courier New"/>
+          <w:color w:val="999999"/>
+          <w:sz w:val="23"/>
+          <w:szCs w:val="23"/>
+        </w:rPr>
+        <w:t xml:space="preserve"> </w:t>
+      </w:r>
+      <w:r>
+        <w:rPr>
+          <w:rFonts w:ascii="Courier New" w:eastAsia="Times New Roman" w:hAnsi="Courier New" w:cs="Courier New"/>
+          <w:color w:val="ABB2BF"/>
+          <w:sz w:val="23"/>
+          <w:szCs w:val="23"/>
+        </w:rPr>
+        <w:t>city)</w:t>
+      </w:r>
+    </w:p>
+    <w:p>
+      <w:pPr>
+        <w:shd w:val="clear" w:color="auto" w:fill="151515"/>
+        <w:spacing w:after="0" w:line="300" w:lineRule="atLeast"/>
+        <w:rPr>
+          <w:rFonts w:ascii="Courier New" w:eastAsia="Times New Roman" w:hAnsi="Courier New" w:cs="Courier New"/>
+          <w:color w:val="999999"/>
+          <w:sz w:val="23"/>
+          <w:szCs w:val="23"/>
+        </w:rPr>
+      </w:pPr>
+      <w:r>
+        <w:rPr>
+          <w:rFonts w:ascii="Courier New" w:eastAsia="Times New Roman" w:hAnsi="Courier New" w:cs="Courier New"/>
+          <w:i/>
+          <w:iCs/>
+          <w:color w:val="5C6370"/>
+          <w:sz w:val="23"/>
+          <w:szCs w:val="23"/>
+        </w:rPr>
+        <w:t xml:space="preserve">// Ashta Cairo </w:t>
+      </w:r>
+    </w:p>
+    <w:p>
+      <w:pPr>
+        <w:spacing w:after="0"/>
+        <w:rPr>
+          <w:rFonts w:hint="cs"/>
+          <w:b/>
+          <w:bCs/>
+          <w:sz w:val="28"/>
+          <w:szCs w:val="28"/>
+          <w:lang w:bidi="ar-EG"/>
         </w:rPr>
       </w:pPr>
     </w:p>
@@ -11830,7 +16972,7 @@
 </file>
 
 <file path=word/styles.xml><?xml version="1.0" encoding="utf-8"?>
-<w:styles xmlns:mc="http://schemas.openxmlformats.org/markup-compatibility/2006" xmlns:r="http://schemas.openxmlformats.org/officeDocument/2006/relationships" xmlns:w="http://schemas.openxmlformats.org/wordprocessingml/2006/main" xmlns:w14="http://schemas.microsoft.com/office/word/2010/wordml" xmlns:w15="http://schemas.microsoft.com/office/word/2012/wordml" xmlns:w16cex="http://schemas.microsoft.com/office/word/2018/wordml/cex" xmlns:w16cid="http://schemas.microsoft.com/office/word/2016/wordml/cid" xmlns:w16="http://schemas.microsoft.com/office/word/2018/wordml" xmlns:w16se="http://schemas.microsoft.com/office/word/2015/wordml/symex" mc:Ignorable="w14 w15 w16se w16cid w16 w16cex">
+<w:styles xmlns:mc="http://schemas.openxmlformats.org/markup-compatibility/2006" xmlns:r="http://schemas.openxmlformats.org/officeDocument/2006/relationships" xmlns:w="http://schemas.openxmlformats.org/wordprocessingml/2006/main" xmlns:w14="http://schemas.microsoft.com/office/word/2010/wordml" xmlns:w15="http://schemas.microsoft.com/office/word/2012/wordml" mc:Ignorable="w14 w15">
   <w:docDefaults>
     <w:rPrDefault>
       <w:rPr>
@@ -11846,7 +16988,7 @@
       </w:pPr>
     </w:pPrDefault>
   </w:docDefaults>
-  <w:latentStyles w:defLockedState="0" w:defUIPriority="99" w:defSemiHidden="0" w:defUnhideWhenUsed="0" w:defQFormat="0" w:count="376">
+  <w:latentStyles w:defLockedState="0" w:defUIPriority="99" w:defSemiHidden="0" w:defUnhideWhenUsed="0" w:defQFormat="0" w:count="371">
     <w:lsdException w:name="Normal" w:uiPriority="0" w:qFormat="1"/>
     <w:lsdException w:name="heading 1" w:uiPriority="9" w:qFormat="1"/>
     <w:lsdException w:name="heading 2" w:semiHidden="1" w:uiPriority="9" w:unhideWhenUsed="1" w:qFormat="1"/>
@@ -12218,11 +17360,6 @@
     <w:lsdException w:name="List Table 5 Dark Accent 6" w:uiPriority="50"/>
     <w:lsdException w:name="List Table 6 Colorful Accent 6" w:uiPriority="51"/>
     <w:lsdException w:name="List Table 7 Colorful Accent 6" w:uiPriority="52"/>
-    <w:lsdException w:name="Mention" w:semiHidden="1" w:unhideWhenUsed="1"/>
-    <w:lsdException w:name="Smart Hyperlink" w:semiHidden="1" w:unhideWhenUsed="1"/>
-    <w:lsdException w:name="Hashtag" w:semiHidden="1" w:unhideWhenUsed="1"/>
-    <w:lsdException w:name="Unresolved Mention" w:semiHidden="1" w:unhideWhenUsed="1"/>
-    <w:lsdException w:name="Smart Link" w:semiHidden="1" w:unhideWhenUsed="1"/>
   </w:latentStyles>
   <w:style w:type="paragraph" w:default="1" w:styleId="Normal">
     <w:name w:val="Normal"/>
@@ -12300,7 +17437,6 @@
   <w:style w:type="character" w:default="1" w:styleId="DefaultParagraphFont">
     <w:name w:val="Default Paragraph Font"/>
     <w:uiPriority w:val="1"/>
-    <w:semiHidden/>
     <w:unhideWhenUsed/>
   </w:style>
   <w:style w:type="table" w:default="1" w:styleId="TableNormal">

--- a/JS_Course.docx
+++ b/JS_Course.docx
@@ -16689,18 +16689,7 @@
           <w:sz w:val="23"/>
           <w:szCs w:val="23"/>
         </w:rPr>
-        <w:t>s</w:t>
-      </w:r>
-      <w:bookmarkStart w:id="0" w:name="_GoBack"/>
-      <w:bookmarkEnd w:id="0"/>
-      <w:r>
-        <w:rPr>
-          <w:rFonts w:ascii="Courier New" w:eastAsia="Times New Roman" w:hAnsi="Courier New" w:cs="Courier New"/>
-          <w:color w:val="999999"/>
-          <w:sz w:val="23"/>
-          <w:szCs w:val="23"/>
-        </w:rPr>
-        <w:t xml:space="preserve">ame the </w:t>
+        <w:t xml:space="preserve">same the </w:t>
       </w:r>
       <w:r>
         <w:rPr>
@@ -16952,9 +16941,1129 @@
       <w:pPr>
         <w:spacing w:after="0"/>
         <w:rPr>
-          <w:rFonts w:hint="cs"/>
           <w:b/>
           <w:bCs/>
+          <w:sz w:val="28"/>
+          <w:szCs w:val="28"/>
+          <w:rtl/>
+          <w:lang w:bidi="ar-EG"/>
+        </w:rPr>
+      </w:pPr>
+    </w:p>
+    <w:p>
+      <w:pPr>
+        <w:rPr>
+          <w:b/>
+          <w:bCs/>
+          <w:sz w:val="28"/>
+          <w:szCs w:val="28"/>
+          <w:lang w:bidi="ar-EG"/>
+        </w:rPr>
+      </w:pPr>
+      <w:r>
+        <w:rPr>
+          <w:b/>
+          <w:bCs/>
+          <w:sz w:val="28"/>
+          <w:szCs w:val="28"/>
+          <w:lang w:bidi="ar-EG"/>
+        </w:rPr>
+        <w:br w:type="page"/>
+      </w:r>
+    </w:p>
+    <w:p>
+      <w:pPr>
+        <w:spacing w:after="0"/>
+        <w:rPr>
+          <w:b/>
+          <w:bCs/>
+          <w:sz w:val="28"/>
+          <w:szCs w:val="28"/>
+          <w:u w:val="single"/>
+          <w:lang w:bidi="ar-EG"/>
+        </w:rPr>
+      </w:pPr>
+      <w:r>
+        <w:rPr>
+          <w:b/>
+          <w:bCs/>
+          <w:sz w:val="28"/>
+          <w:szCs w:val="28"/>
+          <w:u w:val="single"/>
+          <w:lang w:bidi="ar-EG"/>
+        </w:rPr>
+        <w:lastRenderedPageBreak/>
+        <w:t>Import &amp; Export</w:t>
+      </w:r>
+    </w:p>
+    <w:p>
+      <w:pPr>
+        <w:spacing w:after="0"/>
+        <w:rPr>
+          <w:color w:val="7030A0"/>
+          <w:sz w:val="28"/>
+          <w:szCs w:val="28"/>
+          <w:lang w:bidi="ar-EG"/>
+        </w:rPr>
+      </w:pPr>
+      <w:r>
+        <w:rPr>
+          <w:color w:val="7030A0"/>
+          <w:sz w:val="28"/>
+          <w:szCs w:val="28"/>
+          <w:lang w:bidi="ar-EG"/>
+        </w:rPr>
+        <w:t xml:space="preserve">each file have just one export default </w:t>
+      </w:r>
+    </w:p>
+    <w:p>
+      <w:pPr>
+        <w:spacing w:after="0"/>
+        <w:rPr>
+          <w:color w:val="7030A0"/>
+          <w:sz w:val="28"/>
+          <w:szCs w:val="28"/>
+          <w:lang w:bidi="ar-EG"/>
+        </w:rPr>
+      </w:pPr>
+      <w:r>
+        <w:rPr>
+          <w:color w:val="7030A0"/>
+          <w:sz w:val="28"/>
+          <w:szCs w:val="28"/>
+          <w:lang w:bidi="ar-EG"/>
+        </w:rPr>
+        <w:t>the same file can have export &amp; export default</w:t>
+      </w:r>
+    </w:p>
+    <w:p>
+      <w:pPr>
+        <w:spacing w:after="0"/>
+        <w:rPr>
+          <w:color w:val="7030A0"/>
+          <w:sz w:val="28"/>
+          <w:szCs w:val="28"/>
+          <w:lang w:bidi="ar-EG"/>
+        </w:rPr>
+      </w:pPr>
+    </w:p>
+    <w:p>
+      <w:pPr>
+        <w:spacing w:after="0"/>
+        <w:rPr>
+          <w:color w:val="7030A0"/>
+          <w:sz w:val="28"/>
+          <w:szCs w:val="28"/>
+          <w:lang w:bidi="ar-EG"/>
+        </w:rPr>
+      </w:pPr>
+      <w:r>
+        <w:rPr>
+          <w:color w:val="7030A0"/>
+          <w:sz w:val="28"/>
+          <w:szCs w:val="28"/>
+          <w:lang w:bidi="ar-EG"/>
+        </w:rPr>
+        <w:t>export =&gt;   import {name}</w:t>
+      </w:r>
+    </w:p>
+    <w:p>
+      <w:pPr>
+        <w:spacing w:after="0"/>
+        <w:rPr>
+          <w:color w:val="7030A0"/>
+          <w:sz w:val="28"/>
+          <w:szCs w:val="28"/>
+          <w:lang w:bidi="ar-EG"/>
+        </w:rPr>
+      </w:pPr>
+      <w:r>
+        <w:rPr>
+          <w:color w:val="7030A0"/>
+          <w:sz w:val="28"/>
+          <w:szCs w:val="28"/>
+          <w:lang w:bidi="ar-EG"/>
+        </w:rPr>
+        <w:t xml:space="preserve">export default =&gt; </w:t>
+      </w:r>
+      <w:r>
+        <w:rPr>
+          <w:color w:val="7030A0"/>
+          <w:sz w:val="28"/>
+          <w:szCs w:val="28"/>
+          <w:lang w:bidi="ar-EG"/>
+        </w:rPr>
+        <w:t>name</w:t>
+      </w:r>
+    </w:p>
+    <w:p>
+      <w:pPr>
+        <w:spacing w:after="0"/>
+        <w:rPr>
+          <w:color w:val="7030A0"/>
+          <w:sz w:val="28"/>
+          <w:szCs w:val="28"/>
+          <w:lang w:bidi="ar-EG"/>
+        </w:rPr>
+      </w:pPr>
+    </w:p>
+    <w:p>
+      <w:pPr>
+        <w:spacing w:after="0"/>
+        <w:rPr>
+          <w:sz w:val="28"/>
+          <w:szCs w:val="28"/>
+          <w:lang w:bidi="ar-EG"/>
+        </w:rPr>
+      </w:pPr>
+      <w:r>
+        <w:rPr>
+          <w:sz w:val="28"/>
+          <w:szCs w:val="28"/>
+          <w:lang w:bidi="ar-EG"/>
+        </w:rPr>
+        <w:t xml:space="preserve">In source JS file </w:t>
+      </w:r>
+    </w:p>
+    <w:p>
+      <w:pPr>
+        <w:shd w:val="clear" w:color="auto" w:fill="282C34"/>
+        <w:spacing w:after="0" w:line="345" w:lineRule="atLeast"/>
+        <w:rPr>
+          <w:rFonts w:ascii="Consolas" w:eastAsia="Times New Roman" w:hAnsi="Consolas" w:cs="Times New Roman"/>
+          <w:color w:val="ABB2BF"/>
+          <w:sz w:val="20"/>
+          <w:szCs w:val="20"/>
+        </w:rPr>
+      </w:pPr>
+      <w:r>
+        <w:rPr>
+          <w:rFonts w:ascii="Consolas" w:eastAsia="Times New Roman" w:hAnsi="Consolas" w:cs="Times New Roman"/>
+          <w:color w:val="C678DD"/>
+          <w:sz w:val="20"/>
+          <w:szCs w:val="20"/>
+        </w:rPr>
+        <w:t>export</w:t>
+      </w:r>
+      <w:r>
+        <w:rPr>
+          <w:rFonts w:ascii="Consolas" w:eastAsia="Times New Roman" w:hAnsi="Consolas" w:cs="Times New Roman"/>
+          <w:color w:val="ABB2BF"/>
+          <w:sz w:val="20"/>
+          <w:szCs w:val="20"/>
+        </w:rPr>
+        <w:t> </w:t>
+      </w:r>
+      <w:r>
+        <w:rPr>
+          <w:rFonts w:ascii="Consolas" w:eastAsia="Times New Roman" w:hAnsi="Consolas" w:cs="Times New Roman"/>
+          <w:color w:val="C678DD"/>
+          <w:sz w:val="20"/>
+          <w:szCs w:val="20"/>
+        </w:rPr>
+        <w:t>const</w:t>
+      </w:r>
+      <w:r>
+        <w:rPr>
+          <w:rFonts w:ascii="Consolas" w:eastAsia="Times New Roman" w:hAnsi="Consolas" w:cs="Times New Roman"/>
+          <w:color w:val="ABB2BF"/>
+          <w:sz w:val="20"/>
+          <w:szCs w:val="20"/>
+        </w:rPr>
+        <w:t> </w:t>
+      </w:r>
+      <w:r>
+        <w:rPr>
+          <w:rFonts w:ascii="Consolas" w:eastAsia="Times New Roman" w:hAnsi="Consolas" w:cs="Times New Roman"/>
+          <w:color w:val="D19A66"/>
+          <w:sz w:val="20"/>
+          <w:szCs w:val="20"/>
+        </w:rPr>
+        <w:t>name</w:t>
+      </w:r>
+      <w:r>
+        <w:rPr>
+          <w:rFonts w:ascii="Consolas" w:eastAsia="Times New Roman" w:hAnsi="Consolas" w:cs="Times New Roman"/>
+          <w:color w:val="ABB2BF"/>
+          <w:sz w:val="20"/>
+          <w:szCs w:val="20"/>
+        </w:rPr>
+        <w:t> </w:t>
+      </w:r>
+      <w:r>
+        <w:rPr>
+          <w:rFonts w:ascii="Consolas" w:eastAsia="Times New Roman" w:hAnsi="Consolas" w:cs="Times New Roman"/>
+          <w:color w:val="56B6C2"/>
+          <w:sz w:val="20"/>
+          <w:szCs w:val="20"/>
+        </w:rPr>
+        <w:t>=</w:t>
+      </w:r>
+      <w:r>
+        <w:rPr>
+          <w:rFonts w:ascii="Consolas" w:eastAsia="Times New Roman" w:hAnsi="Consolas" w:cs="Times New Roman"/>
+          <w:color w:val="ABB2BF"/>
+          <w:sz w:val="20"/>
+          <w:szCs w:val="20"/>
+        </w:rPr>
+        <w:t> </w:t>
+      </w:r>
+      <w:r>
+        <w:rPr>
+          <w:rFonts w:ascii="Consolas" w:eastAsia="Times New Roman" w:hAnsi="Consolas" w:cs="Times New Roman"/>
+          <w:color w:val="98C379"/>
+          <w:sz w:val="20"/>
+          <w:szCs w:val="20"/>
+        </w:rPr>
+        <w:t>'Muhammad'</w:t>
+      </w:r>
+    </w:p>
+    <w:p>
+      <w:pPr>
+        <w:shd w:val="clear" w:color="auto" w:fill="282C34"/>
+        <w:spacing w:after="0" w:line="345" w:lineRule="atLeast"/>
+        <w:rPr>
+          <w:rFonts w:ascii="Consolas" w:eastAsia="Times New Roman" w:hAnsi="Consolas" w:cs="Times New Roman"/>
+          <w:color w:val="ABB2BF"/>
+          <w:sz w:val="20"/>
+          <w:szCs w:val="20"/>
+        </w:rPr>
+      </w:pPr>
+      <w:r>
+        <w:rPr>
+          <w:rFonts w:ascii="Consolas" w:eastAsia="Times New Roman" w:hAnsi="Consolas" w:cs="Times New Roman"/>
+          <w:color w:val="C678DD"/>
+          <w:sz w:val="20"/>
+          <w:szCs w:val="20"/>
+        </w:rPr>
+        <w:t>export</w:t>
+      </w:r>
+      <w:r>
+        <w:rPr>
+          <w:rFonts w:ascii="Consolas" w:eastAsia="Times New Roman" w:hAnsi="Consolas" w:cs="Times New Roman"/>
+          <w:color w:val="ABB2BF"/>
+          <w:sz w:val="20"/>
+          <w:szCs w:val="20"/>
+        </w:rPr>
+        <w:t> </w:t>
+      </w:r>
+      <w:r>
+        <w:rPr>
+          <w:rFonts w:ascii="Consolas" w:eastAsia="Times New Roman" w:hAnsi="Consolas" w:cs="Times New Roman"/>
+          <w:color w:val="C678DD"/>
+          <w:sz w:val="20"/>
+          <w:szCs w:val="20"/>
+        </w:rPr>
+        <w:t>const</w:t>
+      </w:r>
+      <w:r>
+        <w:rPr>
+          <w:rFonts w:ascii="Consolas" w:eastAsia="Times New Roman" w:hAnsi="Consolas" w:cs="Times New Roman"/>
+          <w:color w:val="ABB2BF"/>
+          <w:sz w:val="20"/>
+          <w:szCs w:val="20"/>
+        </w:rPr>
+        <w:t> </w:t>
+      </w:r>
+      <w:r>
+        <w:rPr>
+          <w:rFonts w:ascii="Consolas" w:eastAsia="Times New Roman" w:hAnsi="Consolas" w:cs="Times New Roman"/>
+          <w:color w:val="D19A66"/>
+          <w:sz w:val="20"/>
+          <w:szCs w:val="20"/>
+        </w:rPr>
+        <w:t>age</w:t>
+      </w:r>
+      <w:r>
+        <w:rPr>
+          <w:rFonts w:ascii="Consolas" w:eastAsia="Times New Roman" w:hAnsi="Consolas" w:cs="Times New Roman"/>
+          <w:color w:val="ABB2BF"/>
+          <w:sz w:val="20"/>
+          <w:szCs w:val="20"/>
+        </w:rPr>
+        <w:t> </w:t>
+      </w:r>
+      <w:r>
+        <w:rPr>
+          <w:rFonts w:ascii="Consolas" w:eastAsia="Times New Roman" w:hAnsi="Consolas" w:cs="Times New Roman"/>
+          <w:color w:val="56B6C2"/>
+          <w:sz w:val="20"/>
+          <w:szCs w:val="20"/>
+        </w:rPr>
+        <w:t>=</w:t>
+      </w:r>
+      <w:r>
+        <w:rPr>
+          <w:rFonts w:ascii="Consolas" w:eastAsia="Times New Roman" w:hAnsi="Consolas" w:cs="Times New Roman"/>
+          <w:color w:val="ABB2BF"/>
+          <w:sz w:val="20"/>
+          <w:szCs w:val="20"/>
+        </w:rPr>
+        <w:t> </w:t>
+      </w:r>
+      <w:r>
+        <w:rPr>
+          <w:rFonts w:ascii="Consolas" w:eastAsia="Times New Roman" w:hAnsi="Consolas" w:cs="Times New Roman"/>
+          <w:color w:val="D19A66"/>
+          <w:sz w:val="20"/>
+          <w:szCs w:val="20"/>
+        </w:rPr>
+        <w:t>26</w:t>
+      </w:r>
+    </w:p>
+    <w:p>
+      <w:pPr>
+        <w:shd w:val="clear" w:color="auto" w:fill="282C34"/>
+        <w:spacing w:after="0" w:line="345" w:lineRule="atLeast"/>
+        <w:rPr>
+          <w:rFonts w:ascii="Consolas" w:eastAsia="Times New Roman" w:hAnsi="Consolas" w:cs="Times New Roman"/>
+          <w:color w:val="ABB2BF"/>
+          <w:sz w:val="20"/>
+          <w:szCs w:val="20"/>
+        </w:rPr>
+      </w:pPr>
+      <w:r>
+        <w:rPr>
+          <w:rFonts w:ascii="Consolas" w:eastAsia="Times New Roman" w:hAnsi="Consolas" w:cs="Times New Roman"/>
+          <w:color w:val="C678DD"/>
+          <w:sz w:val="20"/>
+          <w:szCs w:val="20"/>
+        </w:rPr>
+        <w:t>const</w:t>
+      </w:r>
+      <w:r>
+        <w:rPr>
+          <w:rFonts w:ascii="Consolas" w:eastAsia="Times New Roman" w:hAnsi="Consolas" w:cs="Times New Roman"/>
+          <w:color w:val="ABB2BF"/>
+          <w:sz w:val="20"/>
+          <w:szCs w:val="20"/>
+        </w:rPr>
+        <w:t> </w:t>
+      </w:r>
+      <w:r>
+        <w:rPr>
+          <w:rFonts w:ascii="Consolas" w:eastAsia="Times New Roman" w:hAnsi="Consolas" w:cs="Times New Roman"/>
+          <w:color w:val="D19A66"/>
+          <w:sz w:val="20"/>
+          <w:szCs w:val="20"/>
+        </w:rPr>
+        <w:t>job</w:t>
+      </w:r>
+      <w:r>
+        <w:rPr>
+          <w:rFonts w:ascii="Consolas" w:eastAsia="Times New Roman" w:hAnsi="Consolas" w:cs="Times New Roman"/>
+          <w:color w:val="ABB2BF"/>
+          <w:sz w:val="20"/>
+          <w:szCs w:val="20"/>
+        </w:rPr>
+        <w:t> </w:t>
+      </w:r>
+      <w:r>
+        <w:rPr>
+          <w:rFonts w:ascii="Consolas" w:eastAsia="Times New Roman" w:hAnsi="Consolas" w:cs="Times New Roman"/>
+          <w:color w:val="56B6C2"/>
+          <w:sz w:val="20"/>
+          <w:szCs w:val="20"/>
+        </w:rPr>
+        <w:t>=</w:t>
+      </w:r>
+      <w:r>
+        <w:rPr>
+          <w:rFonts w:ascii="Consolas" w:eastAsia="Times New Roman" w:hAnsi="Consolas" w:cs="Times New Roman"/>
+          <w:color w:val="ABB2BF"/>
+          <w:sz w:val="20"/>
+          <w:szCs w:val="20"/>
+        </w:rPr>
+        <w:t> </w:t>
+      </w:r>
+      <w:r>
+        <w:rPr>
+          <w:rFonts w:ascii="Consolas" w:eastAsia="Times New Roman" w:hAnsi="Consolas" w:cs="Times New Roman"/>
+          <w:color w:val="98C379"/>
+          <w:sz w:val="20"/>
+          <w:szCs w:val="20"/>
+        </w:rPr>
+        <w:t>'frontend'</w:t>
+      </w:r>
+    </w:p>
+    <w:p>
+      <w:pPr>
+        <w:shd w:val="clear" w:color="auto" w:fill="282C34"/>
+        <w:spacing w:after="0" w:line="345" w:lineRule="atLeast"/>
+        <w:rPr>
+          <w:rFonts w:ascii="Consolas" w:eastAsia="Times New Roman" w:hAnsi="Consolas" w:cs="Times New Roman"/>
+          <w:color w:val="ABB2BF"/>
+          <w:sz w:val="20"/>
+          <w:szCs w:val="20"/>
+        </w:rPr>
+      </w:pPr>
+      <w:r>
+        <w:rPr>
+          <w:rFonts w:ascii="Consolas" w:eastAsia="Times New Roman" w:hAnsi="Consolas" w:cs="Times New Roman"/>
+          <w:color w:val="C678DD"/>
+          <w:sz w:val="20"/>
+          <w:szCs w:val="20"/>
+        </w:rPr>
+        <w:t>export</w:t>
+      </w:r>
+      <w:r>
+        <w:rPr>
+          <w:rFonts w:ascii="Consolas" w:eastAsia="Times New Roman" w:hAnsi="Consolas" w:cs="Times New Roman"/>
+          <w:color w:val="ABB2BF"/>
+          <w:sz w:val="20"/>
+          <w:szCs w:val="20"/>
+        </w:rPr>
+        <w:t> </w:t>
+      </w:r>
+      <w:r>
+        <w:rPr>
+          <w:rFonts w:ascii="Consolas" w:eastAsia="Times New Roman" w:hAnsi="Consolas" w:cs="Times New Roman"/>
+          <w:color w:val="E06C75"/>
+          <w:sz w:val="20"/>
+          <w:szCs w:val="20"/>
+        </w:rPr>
+        <w:t>default</w:t>
+      </w:r>
+      <w:r>
+        <w:rPr>
+          <w:rFonts w:ascii="Consolas" w:eastAsia="Times New Roman" w:hAnsi="Consolas" w:cs="Times New Roman"/>
+          <w:color w:val="ABB2BF"/>
+          <w:sz w:val="20"/>
+          <w:szCs w:val="20"/>
+        </w:rPr>
+        <w:t> </w:t>
+      </w:r>
+      <w:r>
+        <w:rPr>
+          <w:rFonts w:ascii="Consolas" w:eastAsia="Times New Roman" w:hAnsi="Consolas" w:cs="Times New Roman"/>
+          <w:color w:val="E06C75"/>
+          <w:sz w:val="20"/>
+          <w:szCs w:val="20"/>
+        </w:rPr>
+        <w:t>job</w:t>
+      </w:r>
+    </w:p>
+    <w:p>
+      <w:pPr>
+        <w:shd w:val="clear" w:color="auto" w:fill="282C34"/>
+        <w:spacing w:after="0" w:line="345" w:lineRule="atLeast"/>
+        <w:rPr>
+          <w:rFonts w:ascii="Consolas" w:eastAsia="Times New Roman" w:hAnsi="Consolas" w:cs="Times New Roman"/>
+          <w:color w:val="ABB2BF"/>
+          <w:sz w:val="20"/>
+          <w:szCs w:val="20"/>
+        </w:rPr>
+      </w:pPr>
+    </w:p>
+    <w:p>
+      <w:pPr>
+        <w:spacing w:after="0"/>
+        <w:rPr>
+          <w:sz w:val="28"/>
+          <w:szCs w:val="28"/>
+          <w:lang w:bidi="ar-EG"/>
+        </w:rPr>
+      </w:pPr>
+    </w:p>
+    <w:p>
+      <w:pPr>
+        <w:spacing w:after="0"/>
+        <w:rPr>
+          <w:sz w:val="28"/>
+          <w:szCs w:val="28"/>
+          <w:lang w:bidi="ar-EG"/>
+        </w:rPr>
+      </w:pPr>
+    </w:p>
+    <w:p>
+      <w:pPr>
+        <w:spacing w:after="0"/>
+        <w:rPr>
+          <w:sz w:val="28"/>
+          <w:szCs w:val="28"/>
+          <w:lang w:bidi="ar-EG"/>
+        </w:rPr>
+      </w:pPr>
+      <w:r>
+        <w:rPr>
+          <w:sz w:val="28"/>
+          <w:szCs w:val="28"/>
+          <w:lang w:bidi="ar-EG"/>
+        </w:rPr>
+        <w:t xml:space="preserve">In </w:t>
+      </w:r>
+      <w:r>
+        <w:rPr>
+          <w:sz w:val="28"/>
+          <w:szCs w:val="28"/>
+          <w:lang w:bidi="ar-EG"/>
+        </w:rPr>
+        <w:t xml:space="preserve">receiving </w:t>
+      </w:r>
+      <w:r>
+        <w:rPr>
+          <w:sz w:val="28"/>
+          <w:szCs w:val="28"/>
+          <w:lang w:bidi="ar-EG"/>
+        </w:rPr>
+        <w:t xml:space="preserve">file </w:t>
+      </w:r>
+    </w:p>
+    <w:p>
+      <w:pPr>
+        <w:shd w:val="clear" w:color="auto" w:fill="282C34"/>
+        <w:spacing w:after="0" w:line="345" w:lineRule="atLeast"/>
+        <w:rPr>
+          <w:rFonts w:ascii="Consolas" w:eastAsia="Times New Roman" w:hAnsi="Consolas" w:cs="Times New Roman"/>
+          <w:color w:val="ABB2BF"/>
+          <w:sz w:val="20"/>
+          <w:szCs w:val="20"/>
+        </w:rPr>
+      </w:pPr>
+      <w:r>
+        <w:rPr>
+          <w:rFonts w:ascii="Consolas" w:eastAsia="Times New Roman" w:hAnsi="Consolas" w:cs="Times New Roman"/>
+          <w:color w:val="C678DD"/>
+          <w:sz w:val="20"/>
+          <w:szCs w:val="20"/>
+        </w:rPr>
+        <w:t>import</w:t>
+      </w:r>
+      <w:r>
+        <w:rPr>
+          <w:rFonts w:ascii="Consolas" w:eastAsia="Times New Roman" w:hAnsi="Consolas" w:cs="Times New Roman"/>
+          <w:color w:val="ABB2BF"/>
+          <w:sz w:val="20"/>
+          <w:szCs w:val="20"/>
+        </w:rPr>
+        <w:t> </w:t>
+      </w:r>
+      <w:r>
+        <w:rPr>
+          <w:rFonts w:ascii="Consolas" w:eastAsia="Times New Roman" w:hAnsi="Consolas" w:cs="Times New Roman"/>
+          <w:color w:val="E06C75"/>
+          <w:sz w:val="20"/>
+          <w:szCs w:val="20"/>
+        </w:rPr>
+        <w:t>job</w:t>
+      </w:r>
+      <w:r>
+        <w:rPr>
+          <w:rFonts w:ascii="Consolas" w:eastAsia="Times New Roman" w:hAnsi="Consolas" w:cs="Times New Roman"/>
+          <w:color w:val="ABB2BF"/>
+          <w:sz w:val="20"/>
+          <w:szCs w:val="20"/>
+        </w:rPr>
+        <w:t>, {</w:t>
+      </w:r>
+      <w:r>
+        <w:rPr>
+          <w:rFonts w:ascii="Consolas" w:eastAsia="Times New Roman" w:hAnsi="Consolas" w:cs="Times New Roman"/>
+          <w:color w:val="E06C75"/>
+          <w:sz w:val="20"/>
+          <w:szCs w:val="20"/>
+        </w:rPr>
+        <w:t>name</w:t>
+      </w:r>
+      <w:r>
+        <w:rPr>
+          <w:rFonts w:ascii="Consolas" w:eastAsia="Times New Roman" w:hAnsi="Consolas" w:cs="Times New Roman"/>
+          <w:color w:val="ABB2BF"/>
+          <w:sz w:val="20"/>
+          <w:szCs w:val="20"/>
+        </w:rPr>
+        <w:t>, </w:t>
+      </w:r>
+      <w:r>
+        <w:rPr>
+          <w:rFonts w:ascii="Consolas" w:eastAsia="Times New Roman" w:hAnsi="Consolas" w:cs="Times New Roman"/>
+          <w:color w:val="E06C75"/>
+          <w:sz w:val="20"/>
+          <w:szCs w:val="20"/>
+        </w:rPr>
+        <w:t>age</w:t>
+      </w:r>
+      <w:r>
+        <w:rPr>
+          <w:rFonts w:ascii="Consolas" w:eastAsia="Times New Roman" w:hAnsi="Consolas" w:cs="Times New Roman"/>
+          <w:color w:val="ABB2BF"/>
+          <w:sz w:val="20"/>
+          <w:szCs w:val="20"/>
+        </w:rPr>
+        <w:t>}  </w:t>
+      </w:r>
+      <w:r>
+        <w:rPr>
+          <w:rFonts w:ascii="Consolas" w:eastAsia="Times New Roman" w:hAnsi="Consolas" w:cs="Times New Roman"/>
+          <w:color w:val="C678DD"/>
+          <w:sz w:val="20"/>
+          <w:szCs w:val="20"/>
+        </w:rPr>
+        <w:t>from</w:t>
+      </w:r>
+      <w:r>
+        <w:rPr>
+          <w:rFonts w:ascii="Consolas" w:eastAsia="Times New Roman" w:hAnsi="Consolas" w:cs="Times New Roman"/>
+          <w:color w:val="ABB2BF"/>
+          <w:sz w:val="20"/>
+          <w:szCs w:val="20"/>
+        </w:rPr>
+        <w:t> </w:t>
+      </w:r>
+      <w:r>
+        <w:rPr>
+          <w:rFonts w:ascii="Consolas" w:eastAsia="Times New Roman" w:hAnsi="Consolas" w:cs="Times New Roman"/>
+          <w:color w:val="98C379"/>
+          <w:sz w:val="20"/>
+          <w:szCs w:val="20"/>
+        </w:rPr>
+        <w:t>'@/assets/js/someJS'</w:t>
+      </w:r>
+    </w:p>
+    <w:p>
+      <w:pPr>
+        <w:shd w:val="clear" w:color="auto" w:fill="282C34"/>
+        <w:spacing w:after="0" w:line="345" w:lineRule="atLeast"/>
+        <w:rPr>
+          <w:rFonts w:ascii="Consolas" w:eastAsia="Times New Roman" w:hAnsi="Consolas" w:cs="Times New Roman"/>
+          <w:color w:val="ABB2BF"/>
+          <w:sz w:val="20"/>
+          <w:szCs w:val="20"/>
+        </w:rPr>
+      </w:pPr>
+    </w:p>
+    <w:p>
+      <w:pPr>
+        <w:shd w:val="clear" w:color="auto" w:fill="282C34"/>
+        <w:spacing w:after="0" w:line="345" w:lineRule="atLeast"/>
+        <w:rPr>
+          <w:rFonts w:ascii="Consolas" w:eastAsia="Times New Roman" w:hAnsi="Consolas" w:cs="Times New Roman"/>
+          <w:color w:val="ABB2BF"/>
+          <w:sz w:val="20"/>
+          <w:szCs w:val="20"/>
+        </w:rPr>
+      </w:pPr>
+      <w:r>
+        <w:rPr>
+          <w:rFonts w:ascii="Consolas" w:eastAsia="Times New Roman" w:hAnsi="Consolas" w:cs="Times New Roman"/>
+          <w:i/>
+          <w:iCs/>
+          <w:color w:val="5C6370"/>
+          <w:sz w:val="20"/>
+          <w:szCs w:val="20"/>
+        </w:rPr>
+        <w:t>// we can import the default we any name </w:t>
+      </w:r>
+    </w:p>
+    <w:p>
+      <w:pPr>
+        <w:shd w:val="clear" w:color="auto" w:fill="282C34"/>
+        <w:spacing w:after="0" w:line="345" w:lineRule="atLeast"/>
+        <w:rPr>
+          <w:rFonts w:ascii="Consolas" w:eastAsia="Times New Roman" w:hAnsi="Consolas" w:cs="Times New Roman"/>
+          <w:color w:val="ABB2BF"/>
+          <w:sz w:val="20"/>
+          <w:szCs w:val="20"/>
+        </w:rPr>
+      </w:pPr>
+      <w:r>
+        <w:rPr>
+          <w:rFonts w:ascii="Consolas" w:eastAsia="Times New Roman" w:hAnsi="Consolas" w:cs="Times New Roman"/>
+          <w:color w:val="C678DD"/>
+          <w:sz w:val="20"/>
+          <w:szCs w:val="20"/>
+        </w:rPr>
+        <w:t>import</w:t>
+      </w:r>
+      <w:r>
+        <w:rPr>
+          <w:rFonts w:ascii="Consolas" w:eastAsia="Times New Roman" w:hAnsi="Consolas" w:cs="Times New Roman"/>
+          <w:color w:val="ABB2BF"/>
+          <w:sz w:val="20"/>
+          <w:szCs w:val="20"/>
+        </w:rPr>
+        <w:t> </w:t>
+      </w:r>
+      <w:r>
+        <w:rPr>
+          <w:rFonts w:ascii="Consolas" w:eastAsia="Times New Roman" w:hAnsi="Consolas" w:cs="Times New Roman"/>
+          <w:color w:val="E06C75"/>
+          <w:sz w:val="20"/>
+          <w:szCs w:val="20"/>
+        </w:rPr>
+        <w:t>wazefa</w:t>
+      </w:r>
+      <w:r>
+        <w:rPr>
+          <w:rFonts w:ascii="Consolas" w:eastAsia="Times New Roman" w:hAnsi="Consolas" w:cs="Times New Roman"/>
+          <w:color w:val="ABB2BF"/>
+          <w:sz w:val="20"/>
+          <w:szCs w:val="20"/>
+        </w:rPr>
+        <w:t> </w:t>
+      </w:r>
+      <w:r>
+        <w:rPr>
+          <w:rFonts w:ascii="Consolas" w:eastAsia="Times New Roman" w:hAnsi="Consolas" w:cs="Times New Roman"/>
+          <w:color w:val="C678DD"/>
+          <w:sz w:val="20"/>
+          <w:szCs w:val="20"/>
+        </w:rPr>
+        <w:t>from</w:t>
+      </w:r>
+      <w:r>
+        <w:rPr>
+          <w:rFonts w:ascii="Consolas" w:eastAsia="Times New Roman" w:hAnsi="Consolas" w:cs="Times New Roman"/>
+          <w:color w:val="ABB2BF"/>
+          <w:sz w:val="20"/>
+          <w:szCs w:val="20"/>
+        </w:rPr>
+        <w:t> </w:t>
+      </w:r>
+      <w:r>
+        <w:rPr>
+          <w:rFonts w:ascii="Consolas" w:eastAsia="Times New Roman" w:hAnsi="Consolas" w:cs="Times New Roman"/>
+          <w:color w:val="98C379"/>
+          <w:sz w:val="20"/>
+          <w:szCs w:val="20"/>
+        </w:rPr>
+        <w:t>'@/assets/js/someJS'</w:t>
+      </w:r>
+    </w:p>
+    <w:p>
+      <w:pPr>
+        <w:shd w:val="clear" w:color="auto" w:fill="282C34"/>
+        <w:spacing w:after="0" w:line="345" w:lineRule="atLeast"/>
+        <w:rPr>
+          <w:rFonts w:ascii="Consolas" w:eastAsia="Times New Roman" w:hAnsi="Consolas" w:cs="Times New Roman"/>
+          <w:color w:val="ABB2BF"/>
+          <w:sz w:val="20"/>
+          <w:szCs w:val="20"/>
+        </w:rPr>
+      </w:pPr>
+      <w:r>
+        <w:rPr>
+          <w:rFonts w:ascii="Consolas" w:eastAsia="Times New Roman" w:hAnsi="Consolas" w:cs="Times New Roman"/>
+          <w:i/>
+          <w:iCs/>
+          <w:color w:val="5C6370"/>
+          <w:sz w:val="20"/>
+          <w:szCs w:val="20"/>
+        </w:rPr>
+        <w:t>//wazefa = frontend</w:t>
+      </w:r>
+    </w:p>
+    <w:p>
+      <w:pPr>
+        <w:shd w:val="clear" w:color="auto" w:fill="282C34"/>
+        <w:spacing w:after="0" w:line="345" w:lineRule="atLeast"/>
+        <w:rPr>
+          <w:rFonts w:ascii="Consolas" w:eastAsia="Times New Roman" w:hAnsi="Consolas" w:cs="Times New Roman"/>
+          <w:color w:val="ABB2BF"/>
+          <w:sz w:val="20"/>
+          <w:szCs w:val="20"/>
+        </w:rPr>
+      </w:pPr>
+    </w:p>
+    <w:p>
+      <w:pPr>
+        <w:shd w:val="clear" w:color="auto" w:fill="282C34"/>
+        <w:spacing w:after="0" w:line="345" w:lineRule="atLeast"/>
+        <w:rPr>
+          <w:rFonts w:ascii="Consolas" w:eastAsia="Times New Roman" w:hAnsi="Consolas" w:cs="Times New Roman"/>
+          <w:color w:val="ABB2BF"/>
+          <w:sz w:val="20"/>
+          <w:szCs w:val="20"/>
+        </w:rPr>
+      </w:pPr>
+      <w:r>
+        <w:rPr>
+          <w:rFonts w:ascii="Consolas" w:eastAsia="Times New Roman" w:hAnsi="Consolas" w:cs="Times New Roman"/>
+          <w:i/>
+          <w:iCs/>
+          <w:color w:val="5C6370"/>
+          <w:sz w:val="20"/>
+          <w:szCs w:val="20"/>
+        </w:rPr>
+        <w:t>// we can import the non default with another name by using (as)</w:t>
+      </w:r>
+    </w:p>
+    <w:p>
+      <w:pPr>
+        <w:shd w:val="clear" w:color="auto" w:fill="282C34"/>
+        <w:spacing w:after="0" w:line="345" w:lineRule="atLeast"/>
+        <w:rPr>
+          <w:rFonts w:ascii="Consolas" w:eastAsia="Times New Roman" w:hAnsi="Consolas" w:cs="Times New Roman"/>
+          <w:color w:val="ABB2BF"/>
+          <w:sz w:val="20"/>
+          <w:szCs w:val="20"/>
+        </w:rPr>
+      </w:pPr>
+      <w:r>
+        <w:rPr>
+          <w:rFonts w:ascii="Consolas" w:eastAsia="Times New Roman" w:hAnsi="Consolas" w:cs="Times New Roman"/>
+          <w:color w:val="C678DD"/>
+          <w:sz w:val="20"/>
+          <w:szCs w:val="20"/>
+        </w:rPr>
+        <w:t>import</w:t>
+      </w:r>
+      <w:r>
+        <w:rPr>
+          <w:rFonts w:ascii="Consolas" w:eastAsia="Times New Roman" w:hAnsi="Consolas" w:cs="Times New Roman"/>
+          <w:color w:val="ABB2BF"/>
+          <w:sz w:val="20"/>
+          <w:szCs w:val="20"/>
+        </w:rPr>
+        <w:t> {name as </w:t>
+      </w:r>
+      <w:r>
+        <w:rPr>
+          <w:rFonts w:ascii="Consolas" w:eastAsia="Times New Roman" w:hAnsi="Consolas" w:cs="Times New Roman"/>
+          <w:color w:val="E06C75"/>
+          <w:sz w:val="20"/>
+          <w:szCs w:val="20"/>
+        </w:rPr>
+        <w:t>esm</w:t>
+      </w:r>
+      <w:r>
+        <w:rPr>
+          <w:rFonts w:ascii="Consolas" w:eastAsia="Times New Roman" w:hAnsi="Consolas" w:cs="Times New Roman"/>
+          <w:color w:val="ABB2BF"/>
+          <w:sz w:val="20"/>
+          <w:szCs w:val="20"/>
+        </w:rPr>
+        <w:t>, age as </w:t>
+      </w:r>
+      <w:r>
+        <w:rPr>
+          <w:rFonts w:ascii="Consolas" w:eastAsia="Times New Roman" w:hAnsi="Consolas" w:cs="Times New Roman"/>
+          <w:color w:val="E06C75"/>
+          <w:sz w:val="20"/>
+          <w:szCs w:val="20"/>
+        </w:rPr>
+        <w:t>omr</w:t>
+      </w:r>
+      <w:r>
+        <w:rPr>
+          <w:rFonts w:ascii="Consolas" w:eastAsia="Times New Roman" w:hAnsi="Consolas" w:cs="Times New Roman"/>
+          <w:color w:val="ABB2BF"/>
+          <w:sz w:val="20"/>
+          <w:szCs w:val="20"/>
+        </w:rPr>
+        <w:t>} </w:t>
+      </w:r>
+      <w:r>
+        <w:rPr>
+          <w:rFonts w:ascii="Consolas" w:eastAsia="Times New Roman" w:hAnsi="Consolas" w:cs="Times New Roman"/>
+          <w:color w:val="C678DD"/>
+          <w:sz w:val="20"/>
+          <w:szCs w:val="20"/>
+        </w:rPr>
+        <w:t>from</w:t>
+      </w:r>
+      <w:r>
+        <w:rPr>
+          <w:rFonts w:ascii="Consolas" w:eastAsia="Times New Roman" w:hAnsi="Consolas" w:cs="Times New Roman"/>
+          <w:color w:val="ABB2BF"/>
+          <w:sz w:val="20"/>
+          <w:szCs w:val="20"/>
+        </w:rPr>
+        <w:t> </w:t>
+      </w:r>
+      <w:r>
+        <w:rPr>
+          <w:rFonts w:ascii="Consolas" w:eastAsia="Times New Roman" w:hAnsi="Consolas" w:cs="Times New Roman"/>
+          <w:color w:val="98C379"/>
+          <w:sz w:val="20"/>
+          <w:szCs w:val="20"/>
+        </w:rPr>
+        <w:t>'@/assets/js/someJS'</w:t>
+      </w:r>
+    </w:p>
+    <w:p>
+      <w:pPr>
+        <w:shd w:val="clear" w:color="auto" w:fill="282C34"/>
+        <w:spacing w:after="0" w:line="345" w:lineRule="atLeast"/>
+        <w:rPr>
+          <w:rFonts w:ascii="Consolas" w:eastAsia="Times New Roman" w:hAnsi="Consolas" w:cs="Times New Roman"/>
+          <w:i/>
+          <w:iCs/>
+          <w:color w:val="5C6370"/>
+          <w:sz w:val="20"/>
+          <w:szCs w:val="20"/>
+        </w:rPr>
+      </w:pPr>
+      <w:r>
+        <w:rPr>
+          <w:rFonts w:ascii="Consolas" w:eastAsia="Times New Roman" w:hAnsi="Consolas" w:cs="Times New Roman"/>
+          <w:i/>
+          <w:iCs/>
+          <w:color w:val="5C6370"/>
+          <w:sz w:val="20"/>
+          <w:szCs w:val="20"/>
+        </w:rPr>
+        <w:t>//esm = Muhammad, omr = 26</w:t>
+      </w:r>
+    </w:p>
+    <w:p>
+      <w:pPr>
+        <w:shd w:val="clear" w:color="auto" w:fill="282C34"/>
+        <w:spacing w:after="0" w:line="345" w:lineRule="atLeast"/>
+        <w:rPr>
+          <w:rFonts w:ascii="Consolas" w:eastAsia="Times New Roman" w:hAnsi="Consolas" w:cs="Times New Roman"/>
+          <w:i/>
+          <w:iCs/>
+          <w:color w:val="5C6370"/>
+          <w:sz w:val="20"/>
+          <w:szCs w:val="20"/>
+        </w:rPr>
+      </w:pPr>
+    </w:p>
+    <w:p>
+      <w:pPr>
+        <w:shd w:val="clear" w:color="auto" w:fill="282C34"/>
+        <w:spacing w:after="0" w:line="345" w:lineRule="atLeast"/>
+        <w:rPr>
+          <w:rFonts w:ascii="Consolas" w:eastAsia="Times New Roman" w:hAnsi="Consolas" w:cs="Times New Roman"/>
+          <w:color w:val="ABB2BF"/>
+          <w:sz w:val="20"/>
+          <w:szCs w:val="20"/>
+        </w:rPr>
+      </w:pPr>
+      <w:r>
+        <w:rPr>
+          <w:rFonts w:ascii="Consolas" w:eastAsia="Times New Roman" w:hAnsi="Consolas" w:cs="Times New Roman"/>
+          <w:color w:val="C678DD"/>
+          <w:sz w:val="20"/>
+          <w:szCs w:val="20"/>
+        </w:rPr>
+        <w:t>import</w:t>
+      </w:r>
+      <w:r>
+        <w:rPr>
+          <w:rFonts w:ascii="Consolas" w:eastAsia="Times New Roman" w:hAnsi="Consolas" w:cs="Times New Roman"/>
+          <w:color w:val="ABB2BF"/>
+          <w:sz w:val="20"/>
+          <w:szCs w:val="20"/>
+        </w:rPr>
+        <w:t> </w:t>
+      </w:r>
+      <w:r>
+        <w:rPr>
+          <w:rFonts w:ascii="Consolas" w:eastAsia="Times New Roman" w:hAnsi="Consolas" w:cs="Times New Roman"/>
+          <w:color w:val="E06C75"/>
+          <w:sz w:val="20"/>
+          <w:szCs w:val="20"/>
+        </w:rPr>
+        <w:t>*</w:t>
+      </w:r>
+      <w:r>
+        <w:rPr>
+          <w:rFonts w:ascii="Consolas" w:eastAsia="Times New Roman" w:hAnsi="Consolas" w:cs="Times New Roman"/>
+          <w:color w:val="ABB2BF"/>
+          <w:sz w:val="20"/>
+          <w:szCs w:val="20"/>
+        </w:rPr>
+        <w:t> as </w:t>
+      </w:r>
+      <w:r>
+        <w:rPr>
+          <w:rFonts w:ascii="Consolas" w:eastAsia="Times New Roman" w:hAnsi="Consolas" w:cs="Times New Roman"/>
+          <w:color w:val="E06C75"/>
+          <w:sz w:val="20"/>
+          <w:szCs w:val="20"/>
+        </w:rPr>
+        <w:t>allValues</w:t>
+      </w:r>
+      <w:r>
+        <w:rPr>
+          <w:rFonts w:ascii="Consolas" w:eastAsia="Times New Roman" w:hAnsi="Consolas" w:cs="Times New Roman"/>
+          <w:color w:val="ABB2BF"/>
+          <w:sz w:val="20"/>
+          <w:szCs w:val="20"/>
+        </w:rPr>
+        <w:t> </w:t>
+      </w:r>
+      <w:r>
+        <w:rPr>
+          <w:rFonts w:ascii="Consolas" w:eastAsia="Times New Roman" w:hAnsi="Consolas" w:cs="Times New Roman"/>
+          <w:color w:val="C678DD"/>
+          <w:sz w:val="20"/>
+          <w:szCs w:val="20"/>
+        </w:rPr>
+        <w:t>from</w:t>
+      </w:r>
+      <w:r>
+        <w:rPr>
+          <w:rFonts w:ascii="Consolas" w:eastAsia="Times New Roman" w:hAnsi="Consolas" w:cs="Times New Roman"/>
+          <w:color w:val="ABB2BF"/>
+          <w:sz w:val="20"/>
+          <w:szCs w:val="20"/>
+        </w:rPr>
+        <w:t> </w:t>
+      </w:r>
+      <w:r>
+        <w:rPr>
+          <w:rFonts w:ascii="Consolas" w:eastAsia="Times New Roman" w:hAnsi="Consolas" w:cs="Times New Roman"/>
+          <w:color w:val="98C379"/>
+          <w:sz w:val="20"/>
+          <w:szCs w:val="20"/>
+        </w:rPr>
+        <w:t>'@/assets/js/someJS'</w:t>
+      </w:r>
+    </w:p>
+    <w:p>
+      <w:pPr>
+        <w:shd w:val="clear" w:color="auto" w:fill="282C34"/>
+        <w:spacing w:after="0" w:line="345" w:lineRule="atLeast"/>
+        <w:rPr>
+          <w:rFonts w:ascii="Consolas" w:eastAsia="Times New Roman" w:hAnsi="Consolas" w:cs="Times New Roman"/>
+          <w:color w:val="ABB2BF"/>
+          <w:sz w:val="20"/>
+          <w:szCs w:val="20"/>
+        </w:rPr>
+      </w:pPr>
+      <w:r>
+        <w:rPr>
+          <w:rFonts w:ascii="Consolas" w:eastAsia="Times New Roman" w:hAnsi="Consolas" w:cs="Times New Roman"/>
+          <w:i/>
+          <w:iCs/>
+          <w:color w:val="5C6370"/>
+          <w:sz w:val="20"/>
+          <w:szCs w:val="20"/>
+        </w:rPr>
+        <w:t>//import all the file as object and name it allValues</w:t>
+      </w:r>
+    </w:p>
+    <w:p>
+      <w:pPr>
+        <w:shd w:val="clear" w:color="auto" w:fill="282C34"/>
+        <w:spacing w:after="0" w:line="345" w:lineRule="atLeast"/>
+        <w:rPr>
+          <w:rFonts w:ascii="Consolas" w:eastAsia="Times New Roman" w:hAnsi="Consolas" w:cs="Times New Roman"/>
+          <w:color w:val="ABB2BF"/>
+          <w:sz w:val="20"/>
+          <w:szCs w:val="20"/>
+        </w:rPr>
+      </w:pPr>
+      <w:bookmarkStart w:id="0" w:name="_GoBack"/>
+      <w:bookmarkEnd w:id="0"/>
+    </w:p>
+    <w:p>
+      <w:pPr>
+        <w:spacing w:after="0"/>
+        <w:rPr>
+          <w:sz w:val="28"/>
+          <w:szCs w:val="28"/>
+          <w:lang w:bidi="ar-EG"/>
+        </w:rPr>
+      </w:pPr>
+    </w:p>
+    <w:p>
+      <w:pPr>
+        <w:spacing w:after="0"/>
+        <w:rPr>
           <w:sz w:val="28"/>
           <w:szCs w:val="28"/>
           <w:lang w:bidi="ar-EG"/>
@@ -17364,7 +18473,7 @@
   <w:style w:type="paragraph" w:default="1" w:styleId="Normal">
     <w:name w:val="Normal"/>
     <w:qFormat/>
-    <w:rsid w:val="00644629"/>
+    <w:rsid w:val="00C30448"/>
     <w:rPr>
       <w:rFonts w:asciiTheme="minorHAnsi" w:hAnsiTheme="minorHAnsi"/>
       <w:sz w:val="22"/>
@@ -17437,6 +18546,7 @@
   <w:style w:type="character" w:default="1" w:styleId="DefaultParagraphFont">
     <w:name w:val="Default Paragraph Font"/>
     <w:uiPriority w:val="1"/>
+    <w:semiHidden/>
     <w:unhideWhenUsed/>
   </w:style>
   <w:style w:type="table" w:default="1" w:styleId="TableNormal">
